--- a/img/resume/resume.docx
+++ b/img/resume/resume.docx
@@ -4,35 +4,270 @@
   <w:body>
     <w:p>
       <w:pPr>
-        <w:rPr>
-          <w:rFonts w:ascii="Book Antiqua" w:hAnsi="Book Antiqua" w:cs="Tahoma"/>
-          <w:sz w:val="48"/>
-          <w:szCs w:val="48"/>
+        <w:spacing w:line="240" w:lineRule="auto"/>
+        <w:jc w:val="center"/>
+        <w:rPr>
+          <w:rFonts w:ascii="Book Antiqua" w:hAnsi="Book Antiqua" w:cs="Tahoma"/>
+          <w:b/>
+          <w:sz w:val="38"/>
+          <w:szCs w:val="38"/>
+        </w:rPr>
+      </w:pPr>
+      <w:r>
+        <w:rPr>
+          <w:rFonts w:ascii="Book Antiqua" w:hAnsi="Book Antiqua" w:cs="Tahoma"/>
+          <w:b/>
+          <w:sz w:val="38"/>
+          <w:szCs w:val="38"/>
+        </w:rPr>
+        <w:t>Edward</w:t>
+      </w:r>
+      <w:r>
+        <w:rPr>
+          <w:rFonts w:ascii="Book Antiqua" w:hAnsi="Book Antiqua" w:cs="Tahoma"/>
+          <w:b/>
+          <w:sz w:val="38"/>
+          <w:szCs w:val="38"/>
+        </w:rPr>
+        <w:t xml:space="preserve"> L</w:t>
+      </w:r>
+      <w:r>
+        <w:rPr>
+          <w:rFonts w:ascii="Book Antiqua" w:hAnsi="Book Antiqua" w:cs="Tahoma"/>
+          <w:b/>
+          <w:sz w:val="38"/>
+          <w:szCs w:val="38"/>
+        </w:rPr>
+        <w:t>ee</w:t>
+      </w:r>
+    </w:p>
+    <w:p>
+      <w:pPr>
+        <w:spacing w:line="240" w:lineRule="auto"/>
+        <w:jc w:val="center"/>
+        <w:rPr>
+          <w:rFonts w:ascii="Book Antiqua" w:hAnsi="Book Antiqua" w:cs="Tahoma"/>
+          <w:sz w:val="6"/>
+          <w:szCs w:val="6"/>
+        </w:rPr>
+      </w:pPr>
+    </w:p>
+    <w:p>
+      <w:pPr>
+        <w:jc w:val="center"/>
+        <w:rPr>
+          <w:rFonts w:ascii="Book Antiqua" w:hAnsi="Book Antiqua" w:cs="Tahoma"/>
+          <w:b/>
+          <w:i/>
+          <w:sz w:val="20"/>
+          <w:szCs w:val="20"/>
+        </w:rPr>
+      </w:pPr>
+      <w:r>
+        <w:rPr>
+          <w:rFonts w:ascii="Book Antiqua" w:hAnsi="Book Antiqua" w:cs="Tahoma"/>
+          <w:b/>
+          <w:i/>
+          <w:sz w:val="20"/>
+          <w:szCs w:val="20"/>
+        </w:rPr>
+        <w:t>University of California, Berkeley: Computer Science ’14</w:t>
+      </w:r>
+    </w:p>
+    <w:p>
+      <w:pPr>
+        <w:jc w:val="center"/>
+        <w:rPr>
+          <w:rFonts w:ascii="Book Antiqua" w:hAnsi="Book Antiqua" w:cs="Tahoma"/>
+          <w:i/>
+          <w:sz w:val="18"/>
+          <w:szCs w:val="18"/>
+        </w:rPr>
+      </w:pPr>
+      <w:r>
+        <w:rPr>
+          <w:rFonts w:ascii="Book Antiqua" w:hAnsi="Book Antiqua" w:cs="Tahoma"/>
+          <w:i/>
+          <w:sz w:val="18"/>
+          <w:szCs w:val="18"/>
+        </w:rPr>
+        <w:t>www.comps</w:t>
+      </w:r>
+      <w:r>
+        <w:rPr>
+          <w:rFonts w:ascii="Book Antiqua" w:hAnsi="Book Antiqua" w:cs="Tahoma"/>
+          <w:i/>
+          <w:sz w:val="18"/>
+          <w:szCs w:val="18"/>
+        </w:rPr>
+        <w:t>ci</w:t>
+      </w:r>
+      <w:r>
+        <w:rPr>
+          <w:rFonts w:ascii="Book Antiqua" w:hAnsi="Book Antiqua" w:cs="Tahoma"/>
+          <w:i/>
+          <w:sz w:val="18"/>
+          <w:szCs w:val="18"/>
+        </w:rPr>
+        <w:t>e</w:t>
+      </w:r>
+      <w:r>
+        <w:rPr>
+          <w:rFonts w:ascii="Book Antiqua" w:hAnsi="Book Antiqua" w:cs="Tahoma"/>
+          <w:i/>
+          <w:sz w:val="18"/>
+          <w:szCs w:val="18"/>
+        </w:rPr>
+        <w:t>ddy.com</w:t>
+      </w:r>
+      <w:r>
+        <w:rPr>
+          <w:rFonts w:ascii="Book Antiqua" w:hAnsi="Book Antiqua" w:cs="Tahoma"/>
+          <w:i/>
+          <w:sz w:val="18"/>
+          <w:szCs w:val="18"/>
+        </w:rPr>
+        <w:t xml:space="preserve"> </w:t>
+      </w:r>
+      <w:r>
+        <w:rPr>
+          <w:rFonts w:ascii="Book Antiqua" w:hAnsi="Book Antiqua" w:cs="Tahoma"/>
+          <w:i/>
+          <w:sz w:val="18"/>
+          <w:szCs w:val="18"/>
+        </w:rPr>
+        <w:t xml:space="preserve"> </w:t>
+      </w:r>
+      <w:r>
+        <w:rPr>
+          <w:rFonts w:ascii="Book Antiqua" w:hAnsi="Book Antiqua" w:cs="Times New Roman"/>
+          <w:i/>
+          <w:sz w:val="12"/>
+          <w:szCs w:val="12"/>
+        </w:rPr>
+        <w:t>•</w:t>
+      </w:r>
+      <w:r>
+        <w:rPr>
+          <w:rFonts w:ascii="Book Antiqua" w:hAnsi="Book Antiqua" w:cs="Times New Roman"/>
+          <w:i/>
+          <w:sz w:val="18"/>
+          <w:szCs w:val="18"/>
+        </w:rPr>
+        <w:t xml:space="preserve">  </w:t>
+      </w:r>
+      <w:r>
+        <w:rPr>
+          <w:rFonts w:ascii="Book Antiqua" w:hAnsi="Book Antiqua" w:cs="Tahoma"/>
+          <w:i/>
+          <w:sz w:val="18"/>
+          <w:szCs w:val="18"/>
+        </w:rPr>
+        <w:t xml:space="preserve"> (248) 622-3852 </w:t>
+      </w:r>
+      <w:r>
+        <w:rPr>
+          <w:rFonts w:ascii="Book Antiqua" w:hAnsi="Book Antiqua" w:cs="Tahoma"/>
+          <w:i/>
+          <w:sz w:val="18"/>
+          <w:szCs w:val="18"/>
+        </w:rPr>
+        <w:t xml:space="preserve">  </w:t>
+      </w:r>
+      <w:r>
+        <w:rPr>
+          <w:rFonts w:ascii="Book Antiqua" w:hAnsi="Book Antiqua" w:cs="Times New Roman"/>
+          <w:i/>
+          <w:sz w:val="12"/>
+          <w:szCs w:val="12"/>
+        </w:rPr>
+        <w:t>•</w:t>
+      </w:r>
+      <w:r>
+        <w:rPr>
+          <w:rFonts w:ascii="Book Antiqua" w:hAnsi="Book Antiqua" w:cs="Times New Roman"/>
+          <w:i/>
+          <w:sz w:val="18"/>
+          <w:szCs w:val="18"/>
+        </w:rPr>
+        <w:t xml:space="preserve">   </w:t>
+      </w:r>
+      <w:r>
+        <w:rPr>
+          <w:rFonts w:ascii="Book Antiqua" w:hAnsi="Book Antiqua" w:cs="Tahoma"/>
+          <w:i/>
+          <w:sz w:val="18"/>
+          <w:szCs w:val="18"/>
+        </w:rPr>
+        <w:t>eddieberklee@gmail.com</w:t>
+      </w:r>
+    </w:p>
+    <w:p>
+      <w:pPr>
+        <w:pBdr>
+          <w:bottom w:val="single" w:sz="12" w:space="1" w:color="auto"/>
+        </w:pBdr>
+        <w:rPr>
+          <w:rFonts w:ascii="Book Antiqua" w:hAnsi="Book Antiqua" w:cs="Tahoma"/>
+          <w:b/>
+          <w:sz w:val="21"/>
+          <w:szCs w:val="21"/>
+        </w:rPr>
+      </w:pPr>
+      <w:r>
+        <w:rPr>
+          <w:rFonts w:ascii="Book Antiqua" w:hAnsi="Book Antiqua" w:cs="Tahoma"/>
+          <w:b/>
+          <w:sz w:val="21"/>
+          <w:szCs w:val="21"/>
+        </w:rPr>
+        <w:t>Experience</w:t>
+      </w:r>
+    </w:p>
+    <w:p>
+      <w:pPr>
+        <w:spacing w:line="240" w:lineRule="auto"/>
+        <w:rPr>
+          <w:rFonts w:ascii="Book Antiqua" w:hAnsi="Book Antiqua" w:cs="Tahoma"/>
+          <w:b/>
+          <w:sz w:val="8"/>
+          <w:szCs w:val="8"/>
+        </w:rPr>
+      </w:pPr>
+    </w:p>
+    <w:p>
+      <w:pPr>
+        <w:spacing w:line="240" w:lineRule="auto"/>
+        <w:rPr>
+          <w:rFonts w:ascii="Book Antiqua" w:hAnsi="Book Antiqua" w:cs="Tahoma"/>
+          <w:b/>
+          <w:sz w:val="19"/>
+          <w:szCs w:val="19"/>
         </w:rPr>
       </w:pPr>
       <w:r>
         <w:rPr>
           <w:rFonts w:ascii="Book Antiqua" w:hAnsi="Book Antiqua" w:cs="Tahoma"/>
           <w:noProof/>
-          <w:sz w:val="48"/>
-          <w:szCs w:val="48"/>
+          <w:sz w:val="19"/>
+          <w:szCs w:val="19"/>
           <w:lang w:eastAsia="ko-KR"/>
         </w:rPr>
         <mc:AlternateContent>
           <mc:Choice Requires="wps">
             <w:drawing>
-              <wp:anchor distT="45720" distB="45720" distL="114300" distR="114300" simplePos="0" relativeHeight="251171328" behindDoc="0" locked="0" layoutInCell="1" allowOverlap="1" wp14:anchorId="417B3358" wp14:editId="013820B3">
+              <wp:anchor distT="45720" distB="45720" distL="114300" distR="114300" simplePos="0" relativeHeight="251756032" behindDoc="0" locked="0" layoutInCell="1" allowOverlap="1" wp14:anchorId="4C31199A" wp14:editId="4D01877C">
                 <wp:simplePos x="0" y="0"/>
-                <wp:positionH relativeFrom="column">
-                  <wp:posOffset>2040255</wp:posOffset>
+                <wp:positionH relativeFrom="margin">
+                  <wp:posOffset>5230495</wp:posOffset>
                 </wp:positionH>
                 <wp:positionV relativeFrom="paragraph">
-                  <wp:posOffset>68580</wp:posOffset>
+                  <wp:posOffset>2540</wp:posOffset>
                 </wp:positionV>
-                <wp:extent cx="4562475" cy="476250"/>
-                <wp:effectExtent l="0" t="0" r="0" b="0"/>
+                <wp:extent cx="1169035" cy="416560"/>
+                <wp:effectExtent l="0" t="0" r="0" b="2540"/>
                 <wp:wrapNone/>
-                <wp:docPr id="217" name="Text Box 2"/>
+                <wp:docPr id="2" name="Text Box 2"/>
                 <wp:cNvGraphicFramePr>
                   <a:graphicFrameLocks xmlns:a="http://schemas.openxmlformats.org/drawingml/2006/main"/>
                 </wp:cNvGraphicFramePr>
@@ -45,7 +280,7 @@
                       <wps:spPr bwMode="auto">
                         <a:xfrm>
                           <a:off x="0" y="0"/>
-                          <a:ext cx="4562475" cy="476250"/>
+                          <a:ext cx="1169035" cy="416560"/>
                         </a:xfrm>
                         <a:prstGeom prst="rect">
                           <a:avLst/>
@@ -62,122 +297,45 @@
                         <w:txbxContent>
                           <w:p>
                             <w:pPr>
+                              <w:spacing w:line="216" w:lineRule="auto"/>
                               <w:jc w:val="right"/>
                               <w:rPr>
-                                <w:rFonts w:ascii="Book Antiqua" w:hAnsi="Book Antiqua" w:cs="Times New Roman"/>
-                                <w:color w:val="262626" w:themeColor="text1" w:themeTint="D9"/>
+                                <w:rFonts w:ascii="Book Antiqua" w:hAnsi="Book Antiqua"/>
+                                <w:i/>
+                                <w:sz w:val="16"/>
+                                <w:szCs w:val="16"/>
                               </w:rPr>
                             </w:pPr>
-                            <w:bookmarkStart w:id="0" w:name="_GoBack"/>
-                            <w:r>
-                              <w:rPr>
-                                <w:rFonts w:ascii="Book Antiqua" w:hAnsi="Book Antiqua" w:cs="Times New Roman"/>
+                            <w:r>
+                              <w:rPr>
+                                <w:rFonts w:ascii="Book Antiqua" w:hAnsi="Book Antiqua"/>
                                 <w:i/>
-                                <w:color w:val="262626" w:themeColor="text1" w:themeTint="D9"/>
-                              </w:rPr>
-                              <w:t>www.</w:t>
-                            </w:r>
-                            <w:r>
-                              <w:rPr>
-                                <w:rFonts w:ascii="Book Antiqua" w:hAnsi="Book Antiqua" w:cs="Times New Roman"/>
-                                <w:i/>
-                                <w:color w:val="262626" w:themeColor="text1" w:themeTint="D9"/>
-                              </w:rPr>
-                              <w:t>c</w:t>
-                            </w:r>
-                            <w:r>
-                              <w:rPr>
-                                <w:rFonts w:ascii="Book Antiqua" w:hAnsi="Book Antiqua" w:cs="Times New Roman"/>
-                                <w:i/>
-                                <w:color w:val="262626" w:themeColor="text1" w:themeTint="D9"/>
-                              </w:rPr>
-                              <w:t>omp</w:t>
-                            </w:r>
-                            <w:r>
-                              <w:rPr>
-                                <w:rFonts w:ascii="Book Antiqua" w:hAnsi="Book Antiqua" w:cs="Times New Roman"/>
-                                <w:i/>
-                                <w:color w:val="262626" w:themeColor="text1" w:themeTint="D9"/>
-                              </w:rPr>
-                              <w:t>s</w:t>
-                            </w:r>
-                            <w:r>
-                              <w:rPr>
-                                <w:rFonts w:ascii="Book Antiqua" w:hAnsi="Book Antiqua" w:cs="Times New Roman"/>
-                                <w:i/>
-                                <w:color w:val="262626" w:themeColor="text1" w:themeTint="D9"/>
-                              </w:rPr>
-                              <w:t>ci</w:t>
-                            </w:r>
-                            <w:r>
-                              <w:rPr>
-                                <w:rFonts w:ascii="Book Antiqua" w:hAnsi="Book Antiqua" w:cs="Times New Roman"/>
-                                <w:i/>
-                                <w:color w:val="262626" w:themeColor="text1" w:themeTint="D9"/>
-                              </w:rPr>
-                              <w:t>e</w:t>
-                            </w:r>
-                            <w:r>
-                              <w:rPr>
-                                <w:rFonts w:ascii="Book Antiqua" w:hAnsi="Book Antiqua" w:cs="Times New Roman"/>
-                                <w:i/>
-                                <w:color w:val="262626" w:themeColor="text1" w:themeTint="D9"/>
-                              </w:rPr>
-                              <w:t>ddy.com</w:t>
-                            </w:r>
-                            <w:r>
-                              <w:rPr>
-                                <w:rFonts w:ascii="Book Antiqua" w:hAnsi="Book Antiqua" w:cs="Times New Roman"/>
-                                <w:color w:val="262626" w:themeColor="text1" w:themeTint="D9"/>
-                              </w:rPr>
-                              <w:t xml:space="preserve">  •  </w:t>
-                            </w:r>
-                            <w:r>
-                              <w:rPr>
-                                <w:rFonts w:ascii="Book Antiqua" w:hAnsi="Book Antiqua" w:cs="Times New Roman"/>
-                                <w:i/>
-                                <w:color w:val="262626" w:themeColor="text1" w:themeTint="D9"/>
-                              </w:rPr>
-                              <w:t>(248) 622-3852</w:t>
-                            </w:r>
-                            <w:r>
-                              <w:rPr>
-                                <w:rFonts w:ascii="Book Antiqua" w:hAnsi="Book Antiqua" w:cs="Times New Roman"/>
-                                <w:color w:val="262626" w:themeColor="text1" w:themeTint="D9"/>
-                              </w:rPr>
-                              <w:t xml:space="preserve">  •  </w:t>
-                            </w:r>
-                            <w:hyperlink r:id="rId8" w:history="1">
-                              <w:r>
-                                <w:rPr>
-                                  <w:rStyle w:val="Hyperlink"/>
-                                  <w:rFonts w:ascii="Book Antiqua" w:hAnsi="Book Antiqua" w:cs="Times New Roman"/>
-                                  <w:i/>
-                                  <w:color w:val="262626" w:themeColor="text1" w:themeTint="D9"/>
-                                  <w:u w:val="none"/>
-                                </w:rPr>
-                                <w:t>eddieberklee@gmail.com</w:t>
-                              </w:r>
-                            </w:hyperlink>
+                                <w:sz w:val="16"/>
+                                <w:szCs w:val="16"/>
+                              </w:rPr>
+                              <w:t>San Francisco, CA</w:t>
+                            </w:r>
                           </w:p>
                           <w:p>
                             <w:pPr>
+                              <w:spacing w:line="216" w:lineRule="auto"/>
                               <w:jc w:val="right"/>
                               <w:rPr>
-                                <w:rFonts w:ascii="Book Antiqua" w:hAnsi="Book Antiqua" w:cs="Times New Roman"/>
+                                <w:rFonts w:ascii="Book Antiqua" w:hAnsi="Book Antiqua"/>
                                 <w:i/>
-                                <w:color w:val="262626" w:themeColor="text1" w:themeTint="D9"/>
+                                <w:sz w:val="16"/>
+                                <w:szCs w:val="16"/>
                               </w:rPr>
                             </w:pPr>
                             <w:r>
                               <w:rPr>
-                                <w:rFonts w:ascii="Book Antiqua" w:hAnsi="Book Antiqua" w:cs="Times New Roman"/>
+                                <w:rFonts w:ascii="Book Antiqua" w:hAnsi="Book Antiqua"/>
                                 <w:i/>
-                                <w:color w:val="262626" w:themeColor="text1" w:themeTint="D9"/>
-                              </w:rPr>
-                              <w:t>University of California, Berkeley 2014: Computer Science</w:t>
-                            </w:r>
-                            <w:bookmarkEnd w:id="0"/>
+                                <w:sz w:val="16"/>
+                                <w:szCs w:val="16"/>
+                              </w:rPr>
+                              <w:t>07/2013 – 09/2013</w:t>
+                            </w:r>
                           </w:p>
                         </w:txbxContent>
                       </wps:txbx>
@@ -198,134 +356,58 @@
           </mc:Choice>
           <mc:Fallback>
             <w:pict>
-              <v:shapetype w14:anchorId="417B3358" id="_x0000_t202" coordsize="21600,21600" o:spt="202" path="m,l,21600r21600,l21600,xe">
+              <v:shapetype w14:anchorId="4C31199A" id="_x0000_t202" coordsize="21600,21600" o:spt="202" path="m,l,21600r21600,l21600,xe">
                 <v:stroke joinstyle="miter"/>
                 <v:path gradientshapeok="t" o:connecttype="rect"/>
               </v:shapetype>
-              <v:shape id="Text Box 2" o:spid="_x0000_s1026" type="#_x0000_t202" style="position:absolute;margin-left:160.65pt;margin-top:5.4pt;width:359.25pt;height:37.5pt;z-index:251171328;visibility:visible;mso-wrap-style:square;mso-width-percent:0;mso-height-percent:0;mso-wrap-distance-left:9pt;mso-wrap-distance-top:3.6pt;mso-wrap-distance-right:9pt;mso-wrap-distance-bottom:3.6pt;mso-position-horizontal:absolute;mso-position-horizontal-relative:text;mso-position-vertical:absolute;mso-position-vertical-relative:text;mso-width-percent:0;mso-height-percent:0;mso-width-relative:margin;mso-height-relative:margin;v-text-anchor:top" o:gfxdata="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" filled="f" stroked="f">
+              <v:shape id="Text Box 2" o:spid="_x0000_s1026" type="#_x0000_t202" style="position:absolute;margin-left:411.85pt;margin-top:.2pt;width:92.05pt;height:32.8pt;z-index:251756032;visibility:visible;mso-wrap-style:square;mso-width-percent:0;mso-height-percent:0;mso-wrap-distance-left:9pt;mso-wrap-distance-top:3.6pt;mso-wrap-distance-right:9pt;mso-wrap-distance-bottom:3.6pt;mso-position-horizontal:absolute;mso-position-horizontal-relative:margin;mso-position-vertical:absolute;mso-position-vertical-relative:text;mso-width-percent:0;mso-height-percent:0;mso-width-relative:margin;mso-height-relative:margin;v-text-anchor:top" o:gfxdata="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" filled="f" stroked="f">
                 <v:textbox>
                   <w:txbxContent>
                     <w:p>
                       <w:pPr>
+                        <w:spacing w:line="216" w:lineRule="auto"/>
                         <w:jc w:val="right"/>
                         <w:rPr>
-                          <w:rFonts w:ascii="Book Antiqua" w:hAnsi="Book Antiqua" w:cs="Times New Roman"/>
-                          <w:color w:val="262626" w:themeColor="text1" w:themeTint="D9"/>
+                          <w:rFonts w:ascii="Book Antiqua" w:hAnsi="Book Antiqua"/>
+                          <w:i/>
+                          <w:sz w:val="16"/>
+                          <w:szCs w:val="16"/>
                         </w:rPr>
                       </w:pPr>
-                      <w:bookmarkStart w:id="1" w:name="_GoBack"/>
-                      <w:r>
-                        <w:rPr>
-                          <w:rFonts w:ascii="Book Antiqua" w:hAnsi="Book Antiqua" w:cs="Times New Roman"/>
+                      <w:r>
+                        <w:rPr>
+                          <w:rFonts w:ascii="Book Antiqua" w:hAnsi="Book Antiqua"/>
                           <w:i/>
-                          <w:color w:val="262626" w:themeColor="text1" w:themeTint="D9"/>
-                        </w:rPr>
-                        <w:t>www.</w:t>
-                      </w:r>
-                      <w:r>
-                        <w:rPr>
-                          <w:rFonts w:ascii="Book Antiqua" w:hAnsi="Book Antiqua" w:cs="Times New Roman"/>
-                          <w:i/>
-                          <w:color w:val="262626" w:themeColor="text1" w:themeTint="D9"/>
-                        </w:rPr>
-                        <w:t>c</w:t>
-                      </w:r>
-                      <w:r>
-                        <w:rPr>
-                          <w:rFonts w:ascii="Book Antiqua" w:hAnsi="Book Antiqua" w:cs="Times New Roman"/>
-                          <w:i/>
-                          <w:color w:val="262626" w:themeColor="text1" w:themeTint="D9"/>
-                        </w:rPr>
-                        <w:t>omp</w:t>
-                      </w:r>
-                      <w:r>
-                        <w:rPr>
-                          <w:rFonts w:ascii="Book Antiqua" w:hAnsi="Book Antiqua" w:cs="Times New Roman"/>
-                          <w:i/>
-                          <w:color w:val="262626" w:themeColor="text1" w:themeTint="D9"/>
-                        </w:rPr>
-                        <w:t>s</w:t>
-                      </w:r>
-                      <w:r>
-                        <w:rPr>
-                          <w:rFonts w:ascii="Book Antiqua" w:hAnsi="Book Antiqua" w:cs="Times New Roman"/>
-                          <w:i/>
-                          <w:color w:val="262626" w:themeColor="text1" w:themeTint="D9"/>
-                        </w:rPr>
-                        <w:t>ci</w:t>
-                      </w:r>
-                      <w:r>
-                        <w:rPr>
-                          <w:rFonts w:ascii="Book Antiqua" w:hAnsi="Book Antiqua" w:cs="Times New Roman"/>
-                          <w:i/>
-                          <w:color w:val="262626" w:themeColor="text1" w:themeTint="D9"/>
-                        </w:rPr>
-                        <w:t>e</w:t>
-                      </w:r>
-                      <w:r>
-                        <w:rPr>
-                          <w:rFonts w:ascii="Book Antiqua" w:hAnsi="Book Antiqua" w:cs="Times New Roman"/>
-                          <w:i/>
-                          <w:color w:val="262626" w:themeColor="text1" w:themeTint="D9"/>
-                        </w:rPr>
-                        <w:t>ddy.com</w:t>
-                      </w:r>
-                      <w:r>
-                        <w:rPr>
-                          <w:rFonts w:ascii="Book Antiqua" w:hAnsi="Book Antiqua" w:cs="Times New Roman"/>
-                          <w:color w:val="262626" w:themeColor="text1" w:themeTint="D9"/>
-                        </w:rPr>
-                        <w:t xml:space="preserve">  •  </w:t>
-                      </w:r>
-                      <w:r>
-                        <w:rPr>
-                          <w:rFonts w:ascii="Book Antiqua" w:hAnsi="Book Antiqua" w:cs="Times New Roman"/>
-                          <w:i/>
-                          <w:color w:val="262626" w:themeColor="text1" w:themeTint="D9"/>
-                        </w:rPr>
-                        <w:t>(248) 622-3852</w:t>
-                      </w:r>
-                      <w:r>
-                        <w:rPr>
-                          <w:rFonts w:ascii="Book Antiqua" w:hAnsi="Book Antiqua" w:cs="Times New Roman"/>
-                          <w:color w:val="262626" w:themeColor="text1" w:themeTint="D9"/>
-                        </w:rPr>
-                        <w:t xml:space="preserve">  •  </w:t>
-                      </w:r>
-                      <w:hyperlink r:id="rId9" w:history="1">
-                        <w:r>
-                          <w:rPr>
-                            <w:rStyle w:val="Hyperlink"/>
-                            <w:rFonts w:ascii="Book Antiqua" w:hAnsi="Book Antiqua" w:cs="Times New Roman"/>
-                            <w:i/>
-                            <w:color w:val="262626" w:themeColor="text1" w:themeTint="D9"/>
-                            <w:u w:val="none"/>
-                          </w:rPr>
-                          <w:t>eddieberklee@gmail.com</w:t>
-                        </w:r>
-                      </w:hyperlink>
+                          <w:sz w:val="16"/>
+                          <w:szCs w:val="16"/>
+                        </w:rPr>
+                        <w:t>San Francisco, CA</w:t>
+                      </w:r>
                     </w:p>
                     <w:p>
                       <w:pPr>
+                        <w:spacing w:line="216" w:lineRule="auto"/>
                         <w:jc w:val="right"/>
                         <w:rPr>
-                          <w:rFonts w:ascii="Book Antiqua" w:hAnsi="Book Antiqua" w:cs="Times New Roman"/>
+                          <w:rFonts w:ascii="Book Antiqua" w:hAnsi="Book Antiqua"/>
                           <w:i/>
-                          <w:color w:val="262626" w:themeColor="text1" w:themeTint="D9"/>
+                          <w:sz w:val="16"/>
+                          <w:szCs w:val="16"/>
                         </w:rPr>
                       </w:pPr>
                       <w:r>
                         <w:rPr>
-                          <w:rFonts w:ascii="Book Antiqua" w:hAnsi="Book Antiqua" w:cs="Times New Roman"/>
+                          <w:rFonts w:ascii="Book Antiqua" w:hAnsi="Book Antiqua"/>
                           <w:i/>
-                          <w:color w:val="262626" w:themeColor="text1" w:themeTint="D9"/>
-                        </w:rPr>
-                        <w:t>University of California, Berkeley 2014: Computer Science</w:t>
-                      </w:r>
-                      <w:bookmarkEnd w:id="1"/>
+                          <w:sz w:val="16"/>
+                          <w:szCs w:val="16"/>
+                        </w:rPr>
+                        <w:t>07/2013 – 09/2013</w:t>
+                      </w:r>
                     </w:p>
                   </w:txbxContent>
                 </v:textbox>
+                <w10:wrap anchorx="margin"/>
               </v:shape>
             </w:pict>
           </mc:Fallback>
@@ -334,92 +416,459 @@
       <w:r>
         <w:rPr>
           <w:rFonts w:ascii="Book Antiqua" w:hAnsi="Book Antiqua" w:cs="Tahoma"/>
-          <w:sz w:val="48"/>
-          <w:szCs w:val="48"/>
-        </w:rPr>
-        <w:t>Edward</w:t>
-      </w:r>
-      <w:r>
-        <w:rPr>
-          <w:rFonts w:ascii="Book Antiqua" w:hAnsi="Book Antiqua" w:cs="Tahoma"/>
-          <w:sz w:val="48"/>
-          <w:szCs w:val="48"/>
-        </w:rPr>
-        <w:t xml:space="preserve"> L</w:t>
-      </w:r>
-      <w:r>
-        <w:rPr>
-          <w:rFonts w:ascii="Book Antiqua" w:hAnsi="Book Antiqua" w:cs="Tahoma"/>
-          <w:sz w:val="48"/>
-          <w:szCs w:val="48"/>
-        </w:rPr>
-        <w:t>ee</w:t>
-      </w:r>
-      <w:r>
-        <w:rPr>
-          <w:rFonts w:ascii="Book Antiqua" w:hAnsi="Book Antiqua" w:cs="Tahoma"/>
-          <w:sz w:val="48"/>
-          <w:szCs w:val="48"/>
-        </w:rPr>
-        <w:t xml:space="preserve"> </w:t>
+          <w:b/>
+          <w:sz w:val="19"/>
+          <w:szCs w:val="19"/>
+        </w:rPr>
+        <w:t>TapFame</w:t>
       </w:r>
     </w:p>
     <w:p>
       <w:pPr>
-        <w:rPr>
-          <w:rFonts w:ascii="Book Antiqua" w:hAnsi="Book Antiqua" w:cs="Tahoma"/>
-          <w:sz w:val="10"/>
-          <w:szCs w:val="10"/>
-        </w:rPr>
-      </w:pPr>
+        <w:spacing w:line="240" w:lineRule="auto"/>
+        <w:rPr>
+          <w:rFonts w:ascii="Book Antiqua" w:hAnsi="Book Antiqua" w:cs="Tahoma"/>
+          <w:i/>
+          <w:sz w:val="17"/>
+          <w:szCs w:val="17"/>
+        </w:rPr>
+      </w:pPr>
+      <w:r>
+        <w:rPr>
+          <w:rFonts w:ascii="Book Antiqua" w:hAnsi="Book Antiqua" w:cs="Tahoma"/>
+          <w:i/>
+          <w:sz w:val="17"/>
+          <w:szCs w:val="17"/>
+        </w:rPr>
+        <w:t>Software E</w:t>
+      </w:r>
+      <w:r>
+        <w:rPr>
+          <w:rFonts w:ascii="Book Antiqua" w:hAnsi="Book Antiqua" w:cs="Tahoma"/>
+          <w:i/>
+          <w:sz w:val="17"/>
+          <w:szCs w:val="17"/>
+        </w:rPr>
+        <w:t>ngineer Intern</w:t>
+      </w:r>
     </w:p>
     <w:p>
       <w:pPr>
-        <w:pBdr>
-          <w:bottom w:val="single" w:sz="12" w:space="1" w:color="auto"/>
-        </w:pBdr>
-        <w:rPr>
-          <w:rFonts w:ascii="Book Antiqua" w:hAnsi="Book Antiqua" w:cs="Tahoma"/>
-          <w:sz w:val="26"/>
-          <w:szCs w:val="26"/>
-        </w:rPr>
-      </w:pPr>
-      <w:r>
-        <w:rPr>
-          <w:rFonts w:ascii="Book Antiqua" w:hAnsi="Book Antiqua" w:cs="Tahoma"/>
-          <w:sz w:val="26"/>
-          <w:szCs w:val="26"/>
-        </w:rPr>
-        <w:t>WORK EXPERIENCE</w:t>
+        <w:pStyle w:val="ListParagraph"/>
+        <w:numPr>
+          <w:ilvl w:val="0"/>
+          <w:numId w:val="2"/>
+        </w:numPr>
+        <w:spacing w:line="240" w:lineRule="auto"/>
+        <w:ind w:left="360" w:right="1206" w:hanging="270"/>
+        <w:rPr>
+          <w:rFonts w:ascii="Book Antiqua" w:hAnsi="Book Antiqua" w:cs="Tahoma"/>
+          <w:b/>
+          <w:sz w:val="17"/>
+          <w:szCs w:val="17"/>
+        </w:rPr>
+      </w:pPr>
+      <w:r>
+        <w:rPr>
+          <w:rFonts w:ascii="Book Antiqua" w:hAnsi="Book Antiqua" w:cs="Tahoma"/>
+          <w:sz w:val="17"/>
+          <w:szCs w:val="17"/>
+        </w:rPr>
+        <w:t>Django back</w:t>
+      </w:r>
+      <w:r>
+        <w:rPr>
+          <w:rFonts w:ascii="Book Antiqua" w:hAnsi="Book Antiqua" w:cs="Tahoma"/>
+          <w:sz w:val="17"/>
+          <w:szCs w:val="17"/>
+        </w:rPr>
+        <w:t>-</w:t>
+      </w:r>
+      <w:r>
+        <w:rPr>
+          <w:rFonts w:ascii="Book Antiqua" w:hAnsi="Book Antiqua" w:cs="Tahoma"/>
+          <w:sz w:val="17"/>
+          <w:szCs w:val="17"/>
+        </w:rPr>
+        <w:t>end</w:t>
+      </w:r>
+      <w:r>
+        <w:rPr>
+          <w:rFonts w:ascii="Book Antiqua" w:hAnsi="Book Antiqua" w:cs="Tahoma"/>
+          <w:sz w:val="17"/>
+          <w:szCs w:val="17"/>
+        </w:rPr>
+        <w:t xml:space="preserve"> development</w:t>
+      </w:r>
+      <w:r>
+        <w:rPr>
+          <w:rFonts w:ascii="Book Antiqua" w:hAnsi="Book Antiqua" w:cs="Tahoma"/>
+          <w:sz w:val="17"/>
+          <w:szCs w:val="17"/>
+        </w:rPr>
+        <w:t xml:space="preserve"> </w:t>
+      </w:r>
+      <w:r>
+        <w:rPr>
+          <w:rFonts w:ascii="Book Antiqua" w:hAnsi="Book Antiqua" w:cs="Tahoma"/>
+          <w:sz w:val="17"/>
+          <w:szCs w:val="17"/>
+        </w:rPr>
+        <w:t xml:space="preserve">with CTO </w:t>
+      </w:r>
+      <w:r>
+        <w:rPr>
+          <w:rFonts w:ascii="Book Antiqua" w:hAnsi="Book Antiqua" w:cs="Tahoma"/>
+          <w:sz w:val="17"/>
+          <w:szCs w:val="17"/>
+        </w:rPr>
+        <w:t>implementing</w:t>
+      </w:r>
+      <w:r>
+        <w:rPr>
+          <w:rFonts w:ascii="Book Antiqua" w:hAnsi="Book Antiqua" w:cs="Tahoma"/>
+          <w:sz w:val="17"/>
+          <w:szCs w:val="17"/>
+        </w:rPr>
+        <w:t xml:space="preserve"> core</w:t>
+      </w:r>
+      <w:r>
+        <w:rPr>
+          <w:rFonts w:ascii="Book Antiqua" w:hAnsi="Book Antiqua" w:cs="Tahoma"/>
+          <w:sz w:val="17"/>
+          <w:szCs w:val="17"/>
+        </w:rPr>
+        <w:t xml:space="preserve"> </w:t>
+      </w:r>
+      <w:r>
+        <w:rPr>
+          <w:rFonts w:ascii="Book Antiqua" w:hAnsi="Book Antiqua" w:cs="Tahoma"/>
+          <w:sz w:val="17"/>
+          <w:szCs w:val="17"/>
+        </w:rPr>
+        <w:t xml:space="preserve">features, </w:t>
+      </w:r>
+      <w:r>
+        <w:rPr>
+          <w:rFonts w:ascii="Book Antiqua" w:hAnsi="Book Antiqua" w:cs="Tahoma"/>
+          <w:sz w:val="17"/>
+          <w:szCs w:val="17"/>
+        </w:rPr>
+        <w:t xml:space="preserve">optimizing </w:t>
+      </w:r>
+      <w:r>
+        <w:rPr>
+          <w:rFonts w:ascii="Book Antiqua" w:hAnsi="Book Antiqua" w:cs="Tahoma"/>
+          <w:sz w:val="17"/>
+          <w:szCs w:val="17"/>
+        </w:rPr>
+        <w:t>for speed</w:t>
+      </w:r>
+      <w:r>
+        <w:rPr>
+          <w:rFonts w:ascii="Book Antiqua" w:hAnsi="Book Antiqua" w:cs="Tahoma"/>
+          <w:sz w:val="17"/>
+          <w:szCs w:val="17"/>
+        </w:rPr>
+        <w:t xml:space="preserve"> (</w:t>
+      </w:r>
+      <w:r>
+        <w:rPr>
+          <w:rFonts w:ascii="Book Antiqua" w:hAnsi="Book Antiqua" w:cs="Tahoma"/>
+          <w:sz w:val="17"/>
+          <w:szCs w:val="17"/>
+        </w:rPr>
+        <w:t xml:space="preserve">for </w:t>
+      </w:r>
+      <w:r>
+        <w:rPr>
+          <w:rFonts w:ascii="Book Antiqua" w:hAnsi="Book Antiqua" w:cs="Tahoma"/>
+          <w:sz w:val="17"/>
+          <w:szCs w:val="17"/>
+        </w:rPr>
+        <w:t>database queries</w:t>
+      </w:r>
+      <w:r>
+        <w:rPr>
+          <w:rFonts w:ascii="Book Antiqua" w:hAnsi="Book Antiqua" w:cs="Tahoma"/>
+          <w:sz w:val="17"/>
+          <w:szCs w:val="17"/>
+        </w:rPr>
+        <w:t xml:space="preserve"> and scraping</w:t>
+      </w:r>
+      <w:r>
+        <w:rPr>
+          <w:rFonts w:ascii="Book Antiqua" w:hAnsi="Book Antiqua" w:cs="Tahoma"/>
+          <w:sz w:val="17"/>
+          <w:szCs w:val="17"/>
+        </w:rPr>
+        <w:t>)</w:t>
+      </w:r>
+      <w:r>
+        <w:rPr>
+          <w:rFonts w:ascii="Book Antiqua" w:hAnsi="Book Antiqua" w:cs="Tahoma"/>
+          <w:sz w:val="17"/>
+          <w:szCs w:val="17"/>
+        </w:rPr>
+        <w:t xml:space="preserve"> as the magnitude of </w:t>
+      </w:r>
+      <w:r>
+        <w:rPr>
+          <w:rFonts w:ascii="Book Antiqua" w:hAnsi="Book Antiqua" w:cs="Tahoma"/>
+          <w:sz w:val="17"/>
+          <w:szCs w:val="17"/>
+        </w:rPr>
+        <w:t xml:space="preserve">in-house </w:t>
+      </w:r>
+      <w:r>
+        <w:rPr>
+          <w:rFonts w:ascii="Book Antiqua" w:hAnsi="Book Antiqua" w:cs="Tahoma"/>
+          <w:sz w:val="17"/>
+          <w:szCs w:val="17"/>
+        </w:rPr>
+        <w:t xml:space="preserve">data </w:t>
+      </w:r>
+      <w:r>
+        <w:rPr>
+          <w:rFonts w:ascii="Book Antiqua" w:hAnsi="Book Antiqua" w:cs="Tahoma"/>
+          <w:sz w:val="17"/>
+          <w:szCs w:val="17"/>
+        </w:rPr>
+        <w:t>increased</w:t>
+      </w:r>
+      <w:r>
+        <w:rPr>
+          <w:rFonts w:ascii="Book Antiqua" w:hAnsi="Book Antiqua" w:cs="Tahoma"/>
+          <w:sz w:val="17"/>
+          <w:szCs w:val="17"/>
+        </w:rPr>
+        <w:t>, and web crawling/scraping</w:t>
+      </w:r>
+      <w:r>
+        <w:rPr>
+          <w:rFonts w:ascii="Book Antiqua" w:hAnsi="Book Antiqua" w:cs="Tahoma"/>
+          <w:sz w:val="17"/>
+          <w:szCs w:val="17"/>
+        </w:rPr>
+        <w:t>.</w:t>
       </w:r>
     </w:p>
     <w:p>
       <w:pPr>
-        <w:rPr>
-          <w:rFonts w:ascii="Book Antiqua" w:hAnsi="Book Antiqua" w:cs="Tahoma"/>
-          <w:sz w:val="14"/>
-          <w:szCs w:val="14"/>
-        </w:rPr>
-      </w:pPr>
-      <w:r>
-        <w:rPr>
-          <w:rFonts w:ascii="Book Antiqua" w:hAnsi="Book Antiqua" w:cs="Tahoma"/>
+        <w:pStyle w:val="ListParagraph"/>
+        <w:numPr>
+          <w:ilvl w:val="0"/>
+          <w:numId w:val="2"/>
+        </w:numPr>
+        <w:spacing w:line="240" w:lineRule="auto"/>
+        <w:ind w:left="360" w:right="756" w:hanging="270"/>
+        <w:rPr>
+          <w:rFonts w:ascii="Book Antiqua" w:hAnsi="Book Antiqua" w:cs="Tahoma"/>
+          <w:b/>
+          <w:sz w:val="17"/>
+          <w:szCs w:val="17"/>
+        </w:rPr>
+      </w:pPr>
+      <w:r>
+        <w:rPr>
+          <w:rFonts w:ascii="Book Antiqua" w:hAnsi="Book Antiqua" w:cs="Tahoma"/>
+          <w:sz w:val="17"/>
+          <w:szCs w:val="17"/>
+        </w:rPr>
+        <w:t>Headed the integration of Android</w:t>
+      </w:r>
+      <w:r>
+        <w:rPr>
+          <w:rFonts w:ascii="Book Antiqua" w:hAnsi="Book Antiqua" w:cs="Tahoma"/>
+          <w:sz w:val="17"/>
+          <w:szCs w:val="17"/>
+        </w:rPr>
+        <w:t xml:space="preserve">-related </w:t>
+      </w:r>
+      <w:r>
+        <w:rPr>
+          <w:rFonts w:ascii="Book Antiqua" w:hAnsi="Book Antiqua" w:cs="Tahoma"/>
+          <w:sz w:val="17"/>
+          <w:szCs w:val="17"/>
+        </w:rPr>
+        <w:t>features</w:t>
+      </w:r>
+      <w:r>
+        <w:rPr>
+          <w:rFonts w:ascii="Book Antiqua" w:hAnsi="Book Antiqua" w:cs="Tahoma"/>
+          <w:sz w:val="17"/>
+          <w:szCs w:val="17"/>
+        </w:rPr>
+        <w:t xml:space="preserve"> </w:t>
+      </w:r>
+      <w:r>
+        <w:rPr>
+          <w:rFonts w:ascii="Book Antiqua" w:hAnsi="Book Antiqua" w:cs="Tahoma"/>
+          <w:sz w:val="17"/>
+          <w:szCs w:val="17"/>
+        </w:rPr>
+        <w:t xml:space="preserve">where there was </w:t>
+      </w:r>
+      <w:r>
+        <w:rPr>
+          <w:rFonts w:ascii="Book Antiqua" w:hAnsi="Book Antiqua" w:cs="Tahoma"/>
+          <w:sz w:val="17"/>
+          <w:szCs w:val="17"/>
+        </w:rPr>
+        <w:t>originally</w:t>
+      </w:r>
+      <w:r>
+        <w:rPr>
+          <w:rFonts w:ascii="Book Antiqua" w:hAnsi="Book Antiqua" w:cs="Tahoma"/>
+          <w:sz w:val="17"/>
+          <w:szCs w:val="17"/>
+        </w:rPr>
+        <w:t xml:space="preserve"> </w:t>
+      </w:r>
+      <w:r>
+        <w:rPr>
+          <w:rFonts w:ascii="Book Antiqua" w:hAnsi="Book Antiqua" w:cs="Tahoma"/>
+          <w:sz w:val="17"/>
+          <w:szCs w:val="17"/>
+        </w:rPr>
+        <w:t xml:space="preserve">only </w:t>
+      </w:r>
+      <w:r>
+        <w:rPr>
+          <w:rFonts w:ascii="Book Antiqua" w:hAnsi="Book Antiqua" w:cs="Tahoma"/>
+          <w:sz w:val="17"/>
+          <w:szCs w:val="17"/>
+        </w:rPr>
+        <w:t>support</w:t>
+      </w:r>
+      <w:r>
+        <w:rPr>
+          <w:rFonts w:ascii="Book Antiqua" w:hAnsi="Book Antiqua" w:cs="Tahoma"/>
+          <w:sz w:val="17"/>
+          <w:szCs w:val="17"/>
+        </w:rPr>
+        <w:t xml:space="preserve"> for</w:t>
+      </w:r>
+      <w:r>
+        <w:rPr>
+          <w:rFonts w:ascii="Book Antiqua" w:hAnsi="Book Antiqua" w:cs="Tahoma"/>
+          <w:sz w:val="17"/>
+          <w:szCs w:val="17"/>
+        </w:rPr>
+        <w:t xml:space="preserve"> the iOS platform</w:t>
+      </w:r>
+      <w:r>
+        <w:rPr>
+          <w:rFonts w:ascii="Book Antiqua" w:hAnsi="Book Antiqua" w:cs="Tahoma"/>
+          <w:sz w:val="17"/>
+          <w:szCs w:val="17"/>
+        </w:rPr>
+        <w:t>.</w:t>
+      </w:r>
+    </w:p>
+    <w:p>
+      <w:pPr>
+        <w:pStyle w:val="ListParagraph"/>
+        <w:numPr>
+          <w:ilvl w:val="0"/>
+          <w:numId w:val="2"/>
+        </w:numPr>
+        <w:spacing w:line="240" w:lineRule="auto"/>
+        <w:ind w:left="360" w:right="756" w:hanging="270"/>
+        <w:rPr>
+          <w:rFonts w:ascii="Book Antiqua" w:hAnsi="Book Antiqua" w:cs="Tahoma"/>
+          <w:b/>
+          <w:sz w:val="17"/>
+          <w:szCs w:val="17"/>
+        </w:rPr>
+      </w:pPr>
+      <w:r>
+        <w:rPr>
+          <w:rFonts w:ascii="Book Antiqua" w:hAnsi="Book Antiqua" w:cs="Tahoma"/>
+          <w:sz w:val="17"/>
+          <w:szCs w:val="17"/>
+        </w:rPr>
+        <w:t xml:space="preserve">Improved </w:t>
+      </w:r>
+      <w:r>
+        <w:rPr>
+          <w:rFonts w:ascii="Book Antiqua" w:hAnsi="Book Antiqua" w:cs="Tahoma"/>
+          <w:sz w:val="17"/>
+          <w:szCs w:val="17"/>
+        </w:rPr>
+        <w:t xml:space="preserve">overall flow </w:t>
+      </w:r>
+      <w:r>
+        <w:rPr>
+          <w:rFonts w:ascii="Book Antiqua" w:hAnsi="Book Antiqua" w:cs="Tahoma"/>
+          <w:sz w:val="17"/>
+          <w:szCs w:val="17"/>
+        </w:rPr>
+        <w:t xml:space="preserve">by </w:t>
+      </w:r>
+      <w:r>
+        <w:rPr>
+          <w:rFonts w:ascii="Book Antiqua" w:hAnsi="Book Antiqua" w:cs="Tahoma"/>
+          <w:sz w:val="17"/>
+          <w:szCs w:val="17"/>
+        </w:rPr>
+        <w:t xml:space="preserve">replacing </w:t>
+      </w:r>
+      <w:r>
+        <w:rPr>
+          <w:rFonts w:ascii="Book Antiqua" w:hAnsi="Book Antiqua" w:cs="Tahoma"/>
+          <w:sz w:val="17"/>
+          <w:szCs w:val="17"/>
+        </w:rPr>
+        <w:t xml:space="preserve">unnecessary </w:t>
+      </w:r>
+      <w:r>
+        <w:rPr>
+          <w:rFonts w:ascii="Book Antiqua" w:hAnsi="Book Antiqua" w:cs="Tahoma"/>
+          <w:sz w:val="17"/>
+          <w:szCs w:val="17"/>
+        </w:rPr>
+        <w:t xml:space="preserve">static content and page </w:t>
+      </w:r>
+      <w:r>
+        <w:rPr>
+          <w:rFonts w:ascii="Book Antiqua" w:hAnsi="Book Antiqua" w:cs="Tahoma"/>
+          <w:sz w:val="17"/>
+          <w:szCs w:val="17"/>
+        </w:rPr>
+        <w:t>redirects to utilize AJAX wherever apt.</w:t>
+      </w:r>
+    </w:p>
+    <w:p>
+      <w:pPr>
+        <w:spacing w:line="240" w:lineRule="auto"/>
+        <w:rPr>
+          <w:rFonts w:ascii="Book Antiqua" w:hAnsi="Book Antiqua" w:cs="Tahoma"/>
+          <w:b/>
+          <w:sz w:val="12"/>
+          <w:szCs w:val="10"/>
+        </w:rPr>
+      </w:pPr>
+      <w:r>
+        <w:rPr>
           <w:noProof/>
+          <w:sz w:val="18"/>
+          <w:szCs w:val="18"/>
           <w:lang w:eastAsia="ko-KR"/>
         </w:rPr>
         <mc:AlternateContent>
           <mc:Choice Requires="wps">
             <w:drawing>
-              <wp:anchor distT="45720" distB="45720" distL="114300" distR="114300" simplePos="0" relativeHeight="251274752" behindDoc="0" locked="0" layoutInCell="1" allowOverlap="1" wp14:anchorId="4F77F4C6" wp14:editId="018FAE1F">
+              <wp:anchor distT="45720" distB="45720" distL="114300" distR="114300" simplePos="0" relativeHeight="251274752" behindDoc="0" locked="0" layoutInCell="1" allowOverlap="1" wp14:anchorId="4F77F4C6" wp14:editId="345DB163">
                 <wp:simplePos x="0" y="0"/>
-                <wp:positionH relativeFrom="column">
-                  <wp:posOffset>4956810</wp:posOffset>
+                <wp:positionH relativeFrom="margin">
+                  <wp:posOffset>4769485</wp:posOffset>
                 </wp:positionH>
                 <wp:positionV relativeFrom="paragraph">
-                  <wp:posOffset>104775</wp:posOffset>
+                  <wp:posOffset>61781</wp:posOffset>
                 </wp:positionV>
-                <wp:extent cx="1623695" cy="226060"/>
-                <wp:effectExtent l="0" t="0" r="0" b="0"/>
+                <wp:extent cx="1623695" cy="320675"/>
+                <wp:effectExtent l="0" t="0" r="0" b="3175"/>
                 <wp:wrapNone/>
                 <wp:docPr id="1" name="Text Box 2"/>
                 <wp:cNvGraphicFramePr>
@@ -434,7 +883,7 @@
                       <wps:spPr bwMode="auto">
                         <a:xfrm>
                           <a:off x="0" y="0"/>
-                          <a:ext cx="1623695" cy="226060"/>
+                          <a:ext cx="1623695" cy="320675"/>
                         </a:xfrm>
                         <a:prstGeom prst="rect">
                           <a:avLst/>
@@ -454,32 +903,41 @@
                               <w:spacing w:line="216" w:lineRule="auto"/>
                               <w:jc w:val="right"/>
                               <w:rPr>
-                                <w:rFonts w:asciiTheme="majorHAnsi" w:hAnsiTheme="majorHAnsi"/>
+                                <w:rFonts w:ascii="Book Antiqua" w:hAnsi="Book Antiqua"/>
                                 <w:i/>
-                                <w:color w:val="262626" w:themeColor="text1" w:themeTint="D9"/>
                                 <w:sz w:val="16"/>
                                 <w:szCs w:val="16"/>
                               </w:rPr>
                             </w:pPr>
                             <w:r>
                               <w:rPr>
-                                <w:rFonts w:asciiTheme="majorHAnsi" w:hAnsiTheme="majorHAnsi"/>
+                                <w:rFonts w:ascii="Book Antiqua" w:hAnsi="Book Antiqua"/>
                                 <w:i/>
-                                <w:color w:val="262626" w:themeColor="text1" w:themeTint="D9"/>
                                 <w:sz w:val="16"/>
                                 <w:szCs w:val="16"/>
                               </w:rPr>
-                              <w:t>2011-2013</w:t>
-                            </w:r>
-                            <w:r>
-                              <w:rPr>
-                                <w:rFonts w:asciiTheme="majorHAnsi" w:hAnsiTheme="majorHAnsi"/>
+                              <w:t>Berkeley, CA</w:t>
+                            </w:r>
+                          </w:p>
+                          <w:p>
+                            <w:pPr>
+                              <w:spacing w:line="216" w:lineRule="auto"/>
+                              <w:jc w:val="right"/>
+                              <w:rPr>
+                                <w:rFonts w:ascii="Book Antiqua" w:hAnsi="Book Antiqua"/>
                                 <w:i/>
-                                <w:color w:val="262626" w:themeColor="text1" w:themeTint="D9"/>
                                 <w:sz w:val="16"/>
                                 <w:szCs w:val="16"/>
                               </w:rPr>
-                              <w:t xml:space="preserve"> (BERKELEY, CA)</w:t>
+                            </w:pPr>
+                            <w:r>
+                              <w:rPr>
+                                <w:rFonts w:ascii="Book Antiqua" w:hAnsi="Book Antiqua"/>
+                                <w:i/>
+                                <w:sz w:val="16"/>
+                                <w:szCs w:val="16"/>
+                              </w:rPr>
+                              <w:t>06/2011 – 06/2013</w:t>
                             </w:r>
                           </w:p>
                         </w:txbxContent>
@@ -501,7 +959,7 @@
           </mc:Choice>
           <mc:Fallback>
             <w:pict>
-              <v:shape w14:anchorId="4F77F4C6" id="_x0000_s1027" type="#_x0000_t202" style="position:absolute;margin-left:390.3pt;margin-top:8.25pt;width:127.85pt;height:17.8pt;z-index:251274752;visibility:visible;mso-wrap-style:square;mso-width-percent:0;mso-height-percent:0;mso-wrap-distance-left:9pt;mso-wrap-distance-top:3.6pt;mso-wrap-distance-right:9pt;mso-wrap-distance-bottom:3.6pt;mso-position-horizontal:absolute;mso-position-horizontal-relative:text;mso-position-vertical:absolute;mso-position-vertical-relative:text;mso-width-percent:0;mso-height-percent:0;mso-width-relative:margin;mso-height-relative:margin;v-text-anchor:top" o:gfxdata="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" filled="f" stroked="f">
+              <v:shape w14:anchorId="4F77F4C6" id="_x0000_s1027" type="#_x0000_t202" style="position:absolute;margin-left:375.55pt;margin-top:4.85pt;width:127.85pt;height:25.25pt;z-index:251274752;visibility:visible;mso-wrap-style:square;mso-width-percent:0;mso-height-percent:0;mso-wrap-distance-left:9pt;mso-wrap-distance-top:3.6pt;mso-wrap-distance-right:9pt;mso-wrap-distance-bottom:3.6pt;mso-position-horizontal:absolute;mso-position-horizontal-relative:margin;mso-position-vertical:absolute;mso-position-vertical-relative:text;mso-width-percent:0;mso-height-percent:0;mso-width-relative:margin;mso-height-relative:margin;v-text-anchor:top" o:gfxdata="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" filled="f" stroked="f">
                 <v:textbox style="mso-fit-shape-to-text:t">
                   <w:txbxContent>
                     <w:p>
@@ -509,36 +967,46 @@
                         <w:spacing w:line="216" w:lineRule="auto"/>
                         <w:jc w:val="right"/>
                         <w:rPr>
-                          <w:rFonts w:asciiTheme="majorHAnsi" w:hAnsiTheme="majorHAnsi"/>
+                          <w:rFonts w:ascii="Book Antiqua" w:hAnsi="Book Antiqua"/>
                           <w:i/>
-                          <w:color w:val="262626" w:themeColor="text1" w:themeTint="D9"/>
                           <w:sz w:val="16"/>
                           <w:szCs w:val="16"/>
                         </w:rPr>
                       </w:pPr>
                       <w:r>
                         <w:rPr>
-                          <w:rFonts w:asciiTheme="majorHAnsi" w:hAnsiTheme="majorHAnsi"/>
+                          <w:rFonts w:ascii="Book Antiqua" w:hAnsi="Book Antiqua"/>
                           <w:i/>
-                          <w:color w:val="262626" w:themeColor="text1" w:themeTint="D9"/>
                           <w:sz w:val="16"/>
                           <w:szCs w:val="16"/>
                         </w:rPr>
-                        <w:t>2011-2013</w:t>
-                      </w:r>
-                      <w:r>
-                        <w:rPr>
-                          <w:rFonts w:asciiTheme="majorHAnsi" w:hAnsiTheme="majorHAnsi"/>
+                        <w:t>Berkeley, CA</w:t>
+                      </w:r>
+                    </w:p>
+                    <w:p>
+                      <w:pPr>
+                        <w:spacing w:line="216" w:lineRule="auto"/>
+                        <w:jc w:val="right"/>
+                        <w:rPr>
+                          <w:rFonts w:ascii="Book Antiqua" w:hAnsi="Book Antiqua"/>
                           <w:i/>
-                          <w:color w:val="262626" w:themeColor="text1" w:themeTint="D9"/>
                           <w:sz w:val="16"/>
                           <w:szCs w:val="16"/>
                         </w:rPr>
-                        <w:t xml:space="preserve"> (BERKELEY, CA)</w:t>
+                      </w:pPr>
+                      <w:r>
+                        <w:rPr>
+                          <w:rFonts w:ascii="Book Antiqua" w:hAnsi="Book Antiqua"/>
+                          <w:i/>
+                          <w:sz w:val="16"/>
+                          <w:szCs w:val="16"/>
+                        </w:rPr>
+                        <w:t>06/2011 – 06/2013</w:t>
                       </w:r>
                     </w:p>
                   </w:txbxContent>
                 </v:textbox>
+                <w10:wrap anchorx="margin"/>
               </v:shape>
             </w:pict>
           </mc:Fallback>
@@ -551,26 +1019,27 @@
         <w:rPr>
           <w:rFonts w:ascii="Book Antiqua" w:hAnsi="Book Antiqua" w:cs="Tahoma"/>
           <w:i/>
-          <w:color w:val="A6A6A6" w:themeColor="background1" w:themeShade="A6"/>
+          <w:sz w:val="19"/>
+          <w:szCs w:val="19"/>
         </w:rPr>
       </w:pPr>
       <w:r>
         <w:rPr>
           <w:rFonts w:ascii="Book Antiqua" w:hAnsi="Book Antiqua" w:cs="Tahoma"/>
           <w:b/>
-          <w:sz w:val="20"/>
-          <w:szCs w:val="20"/>
-        </w:rPr>
-        <w:t>RESIDENTIAL COMPUTING AT UN</w:t>
+          <w:sz w:val="19"/>
+          <w:szCs w:val="19"/>
+        </w:rPr>
+        <w:t>R</w:t>
       </w:r>
       <w:r>
         <w:rPr>
           <w:rFonts w:ascii="Book Antiqua" w:hAnsi="Book Antiqua" w:cs="Tahoma"/>
           <w:b/>
-          <w:sz w:val="20"/>
-          <w:szCs w:val="20"/>
-        </w:rPr>
-        <w:t>IVERSITY OF CALIFORNIA, BERKELEY</w:t>
+          <w:sz w:val="19"/>
+          <w:szCs w:val="19"/>
+        </w:rPr>
+        <w:t>esidential Computing (University of California, Berkeley)</w:t>
       </w:r>
     </w:p>
     <w:p>
@@ -579,16 +1048,16 @@
         <w:rPr>
           <w:rFonts w:ascii="Book Antiqua" w:hAnsi="Book Antiqua" w:cs="Tahoma"/>
           <w:i/>
-          <w:sz w:val="20"/>
-          <w:szCs w:val="20"/>
+          <w:sz w:val="17"/>
+          <w:szCs w:val="17"/>
         </w:rPr>
       </w:pPr>
       <w:r>
         <w:rPr>
           <w:rFonts w:ascii="Book Antiqua" w:hAnsi="Book Antiqua" w:cs="Tahoma"/>
           <w:i/>
-          <w:sz w:val="20"/>
-          <w:szCs w:val="20"/>
+          <w:sz w:val="17"/>
+          <w:szCs w:val="17"/>
         </w:rPr>
         <w:t>Network Access Control (NAC) Programmer</w:t>
       </w:r>
@@ -601,66 +1070,98 @@
           <w:numId w:val="2"/>
         </w:numPr>
         <w:spacing w:line="240" w:lineRule="auto"/>
-        <w:ind w:left="270" w:hanging="270"/>
-        <w:rPr>
-          <w:rFonts w:ascii="Book Antiqua" w:hAnsi="Book Antiqua" w:cs="Tahoma"/>
-          <w:sz w:val="20"/>
-          <w:szCs w:val="20"/>
-        </w:rPr>
-      </w:pPr>
-      <w:r>
-        <w:rPr>
-          <w:rFonts w:ascii="Book Antiqua" w:hAnsi="Book Antiqua" w:cs="Tahoma"/>
-          <w:sz w:val="20"/>
-          <w:szCs w:val="20"/>
+        <w:ind w:left="360" w:hanging="270"/>
+        <w:rPr>
+          <w:rFonts w:ascii="Book Antiqua" w:hAnsi="Book Antiqua" w:cs="Tahoma"/>
+          <w:sz w:val="17"/>
+          <w:szCs w:val="17"/>
+        </w:rPr>
+      </w:pPr>
+      <w:r>
+        <w:rPr>
+          <w:rFonts w:ascii="Book Antiqua" w:hAnsi="Book Antiqua" w:cs="Tahoma"/>
+          <w:sz w:val="17"/>
+          <w:szCs w:val="17"/>
         </w:rPr>
         <w:t xml:space="preserve">Development of </w:t>
       </w:r>
       <w:r>
         <w:rPr>
           <w:rFonts w:ascii="Book Antiqua" w:hAnsi="Book Antiqua" w:cs="Tahoma"/>
-          <w:sz w:val="20"/>
-          <w:szCs w:val="20"/>
-        </w:rPr>
-        <w:t xml:space="preserve">wireless captive portal system for internet access across </w:t>
-      </w:r>
-      <w:r>
-        <w:rPr>
-          <w:rFonts w:ascii="Book Antiqua" w:hAnsi="Book Antiqua" w:cs="Tahoma"/>
-          <w:sz w:val="20"/>
-          <w:szCs w:val="20"/>
+          <w:sz w:val="17"/>
+          <w:szCs w:val="17"/>
         </w:rPr>
         <w:t xml:space="preserve">the </w:t>
       </w:r>
       <w:r>
         <w:rPr>
           <w:rFonts w:ascii="Book Antiqua" w:hAnsi="Book Antiqua" w:cs="Tahoma"/>
-          <w:sz w:val="20"/>
-          <w:szCs w:val="20"/>
+          <w:sz w:val="17"/>
+          <w:szCs w:val="17"/>
+        </w:rPr>
+        <w:t>wireless captive portal system</w:t>
+      </w:r>
+      <w:r>
+        <w:rPr>
+          <w:rFonts w:ascii="Book Antiqua" w:hAnsi="Book Antiqua" w:cs="Tahoma"/>
+          <w:sz w:val="17"/>
+          <w:szCs w:val="17"/>
+        </w:rPr>
+        <w:t xml:space="preserve"> </w:t>
+      </w:r>
+      <w:r>
+        <w:rPr>
+          <w:rFonts w:ascii="Book Antiqua" w:hAnsi="Book Antiqua" w:cs="Tahoma"/>
+          <w:sz w:val="17"/>
+          <w:szCs w:val="17"/>
+        </w:rPr>
+        <w:t xml:space="preserve">across </w:t>
+      </w:r>
+      <w:r>
+        <w:rPr>
+          <w:rFonts w:ascii="Book Antiqua" w:hAnsi="Book Antiqua" w:cs="Tahoma"/>
+          <w:sz w:val="17"/>
+          <w:szCs w:val="17"/>
+        </w:rPr>
+        <w:t xml:space="preserve">the </w:t>
+      </w:r>
+      <w:r>
+        <w:rPr>
+          <w:rFonts w:ascii="Book Antiqua" w:hAnsi="Book Antiqua" w:cs="Tahoma"/>
+          <w:sz w:val="17"/>
+          <w:szCs w:val="17"/>
+        </w:rPr>
+        <w:t xml:space="preserve">Berkeley </w:t>
+      </w:r>
+      <w:r>
+        <w:rPr>
+          <w:rFonts w:ascii="Book Antiqua" w:hAnsi="Book Antiqua" w:cs="Tahoma"/>
+          <w:sz w:val="17"/>
+          <w:szCs w:val="17"/>
         </w:rPr>
         <w:t>campus</w:t>
       </w:r>
       <w:r>
         <w:rPr>
           <w:rFonts w:ascii="Book Antiqua" w:hAnsi="Book Antiqua" w:cs="Tahoma"/>
-          <w:sz w:val="20"/>
-          <w:szCs w:val="20"/>
-        </w:rPr>
-        <w:t>/</w:t>
-      </w:r>
-      <w:r>
-        <w:rPr>
-          <w:rFonts w:ascii="Book Antiqua" w:hAnsi="Book Antiqua" w:cs="Tahoma"/>
-          <w:sz w:val="20"/>
-          <w:szCs w:val="20"/>
-        </w:rPr>
-        <w:t>dorms</w:t>
-      </w:r>
-      <w:r>
-        <w:rPr>
-          <w:rFonts w:ascii="Book Antiqua" w:hAnsi="Book Antiqua" w:cs="Tahoma"/>
-          <w:sz w:val="20"/>
-          <w:szCs w:val="20"/>
+          <w:sz w:val="17"/>
+          <w:szCs w:val="17"/>
+        </w:rPr>
+        <w:t xml:space="preserve"> and student</w:t>
+      </w:r>
+      <w:r>
+        <w:rPr>
+          <w:rFonts w:ascii="Book Antiqua" w:hAnsi="Book Antiqua" w:cs="Tahoma"/>
+          <w:sz w:val="17"/>
+          <w:szCs w:val="17"/>
+        </w:rPr>
+        <w:t xml:space="preserve"> housing</w:t>
+      </w:r>
+      <w:r>
+        <w:rPr>
+          <w:rFonts w:ascii="Book Antiqua" w:hAnsi="Book Antiqua" w:cs="Tahoma"/>
+          <w:sz w:val="17"/>
+          <w:szCs w:val="17"/>
         </w:rPr>
         <w:t>.</w:t>
       </w:r>
@@ -673,68 +1174,100 @@
           <w:numId w:val="2"/>
         </w:numPr>
         <w:spacing w:line="240" w:lineRule="auto"/>
-        <w:ind w:left="270" w:hanging="270"/>
-        <w:rPr>
-          <w:rFonts w:ascii="Book Antiqua" w:hAnsi="Book Antiqua" w:cs="Tahoma"/>
-          <w:sz w:val="20"/>
-          <w:szCs w:val="20"/>
-        </w:rPr>
-      </w:pPr>
-      <w:r>
-        <w:rPr>
-          <w:rFonts w:ascii="Book Antiqua" w:hAnsi="Book Antiqua" w:cs="Tahoma"/>
-          <w:sz w:val="20"/>
-          <w:szCs w:val="20"/>
-        </w:rPr>
-        <w:t xml:space="preserve">Worked in a </w:t>
-      </w:r>
-      <w:r>
-        <w:rPr>
-          <w:rFonts w:ascii="Book Antiqua" w:hAnsi="Book Antiqua" w:cs="Tahoma"/>
-          <w:sz w:val="20"/>
-          <w:szCs w:val="20"/>
-        </w:rPr>
-        <w:t xml:space="preserve">4-member </w:t>
-      </w:r>
-      <w:r>
-        <w:rPr>
-          <w:rFonts w:ascii="Book Antiqua" w:hAnsi="Book Antiqua" w:cs="Tahoma"/>
-          <w:sz w:val="20"/>
-          <w:szCs w:val="20"/>
-        </w:rPr>
-        <w:t xml:space="preserve">team of programmers using Perl, svn, </w:t>
-      </w:r>
-      <w:r>
-        <w:rPr>
-          <w:rFonts w:ascii="Book Antiqua" w:hAnsi="Book Antiqua" w:cs="Tahoma"/>
-          <w:sz w:val="20"/>
-          <w:szCs w:val="20"/>
-        </w:rPr>
-        <w:t xml:space="preserve">IRC, </w:t>
-      </w:r>
-      <w:r>
-        <w:rPr>
-          <w:rFonts w:ascii="Book Antiqua" w:hAnsi="Book Antiqua" w:cs="Tahoma"/>
-          <w:sz w:val="20"/>
-          <w:szCs w:val="20"/>
-        </w:rPr>
-        <w:t xml:space="preserve">and </w:t>
-      </w:r>
-      <w:r>
-        <w:rPr>
-          <w:rFonts w:ascii="Book Antiqua" w:hAnsi="Book Antiqua" w:cs="Tahoma"/>
-          <w:sz w:val="20"/>
-          <w:szCs w:val="20"/>
-        </w:rPr>
-        <w:t xml:space="preserve">a wiki for </w:t>
-      </w:r>
-      <w:r>
-        <w:rPr>
-          <w:rFonts w:ascii="Book Antiqua" w:hAnsi="Book Antiqua" w:cs="Tahoma"/>
-          <w:sz w:val="20"/>
-          <w:szCs w:val="20"/>
-        </w:rPr>
-        <w:t>code documentation.</w:t>
+        <w:ind w:left="360" w:hanging="270"/>
+        <w:rPr>
+          <w:rFonts w:ascii="Book Antiqua" w:hAnsi="Book Antiqua" w:cs="Tahoma"/>
+          <w:sz w:val="17"/>
+          <w:szCs w:val="17"/>
+        </w:rPr>
+      </w:pPr>
+      <w:r>
+        <w:rPr>
+          <w:rFonts w:ascii="Book Antiqua" w:hAnsi="Book Antiqua" w:cs="Tahoma"/>
+          <w:sz w:val="17"/>
+          <w:szCs w:val="17"/>
+        </w:rPr>
+        <w:t xml:space="preserve">Coded with </w:t>
+      </w:r>
+      <w:r>
+        <w:rPr>
+          <w:rFonts w:ascii="Book Antiqua" w:hAnsi="Book Antiqua" w:cs="Tahoma"/>
+          <w:sz w:val="17"/>
+          <w:szCs w:val="17"/>
+        </w:rPr>
+        <w:t>a</w:t>
+      </w:r>
+      <w:r>
+        <w:rPr>
+          <w:rFonts w:ascii="Book Antiqua" w:hAnsi="Book Antiqua" w:cs="Tahoma"/>
+          <w:sz w:val="17"/>
+          <w:szCs w:val="17"/>
+        </w:rPr>
+        <w:t xml:space="preserve"> </w:t>
+      </w:r>
+      <w:r>
+        <w:rPr>
+          <w:rFonts w:ascii="Book Antiqua" w:hAnsi="Book Antiqua" w:cs="Tahoma"/>
+          <w:sz w:val="17"/>
+          <w:szCs w:val="17"/>
+        </w:rPr>
+        <w:t>t</w:t>
+      </w:r>
+      <w:r>
+        <w:rPr>
+          <w:rFonts w:ascii="Book Antiqua" w:hAnsi="Book Antiqua" w:cs="Tahoma"/>
+          <w:sz w:val="17"/>
+          <w:szCs w:val="17"/>
+        </w:rPr>
+        <w:t xml:space="preserve">eam of </w:t>
+      </w:r>
+      <w:r>
+        <w:rPr>
+          <w:rFonts w:ascii="Book Antiqua" w:hAnsi="Book Antiqua" w:cs="Tahoma"/>
+          <w:sz w:val="17"/>
+          <w:szCs w:val="17"/>
+        </w:rPr>
+        <w:t xml:space="preserve">programmers </w:t>
+      </w:r>
+      <w:r>
+        <w:rPr>
+          <w:rFonts w:ascii="Book Antiqua" w:hAnsi="Book Antiqua" w:cs="Tahoma"/>
+          <w:sz w:val="17"/>
+          <w:szCs w:val="17"/>
+        </w:rPr>
+        <w:t xml:space="preserve">in Perl </w:t>
+      </w:r>
+      <w:r>
+        <w:rPr>
+          <w:rFonts w:ascii="Book Antiqua" w:hAnsi="Book Antiqua" w:cs="Tahoma"/>
+          <w:sz w:val="17"/>
+          <w:szCs w:val="17"/>
+        </w:rPr>
+        <w:t xml:space="preserve">developing features as well as </w:t>
+      </w:r>
+      <w:r>
+        <w:rPr>
+          <w:rFonts w:ascii="Book Antiqua" w:hAnsi="Book Antiqua" w:cs="Tahoma"/>
+          <w:sz w:val="17"/>
+          <w:szCs w:val="17"/>
+        </w:rPr>
+        <w:t xml:space="preserve">making </w:t>
+      </w:r>
+      <w:r>
+        <w:rPr>
+          <w:rFonts w:ascii="Book Antiqua" w:hAnsi="Book Antiqua" w:cs="Tahoma"/>
+          <w:sz w:val="17"/>
+          <w:szCs w:val="17"/>
+        </w:rPr>
+        <w:t>major modifications to our technology stack</w:t>
+      </w:r>
+      <w:r>
+        <w:rPr>
+          <w:rFonts w:ascii="Book Antiqua" w:hAnsi="Book Antiqua" w:cs="Tahoma"/>
+          <w:sz w:val="17"/>
+          <w:szCs w:val="17"/>
+        </w:rPr>
+        <w:t>.</w:t>
       </w:r>
     </w:p>
     <w:p>
@@ -745,20 +1278,68 @@
           <w:numId w:val="2"/>
         </w:numPr>
         <w:spacing w:line="240" w:lineRule="auto"/>
-        <w:ind w:left="270" w:hanging="270"/>
-        <w:rPr>
-          <w:rFonts w:ascii="Book Antiqua" w:hAnsi="Book Antiqua" w:cs="Tahoma"/>
-          <w:sz w:val="20"/>
-          <w:szCs w:val="20"/>
-        </w:rPr>
-      </w:pPr>
-      <w:r>
-        <w:rPr>
-          <w:rFonts w:ascii="Book Antiqua" w:hAnsi="Book Antiqua" w:cs="Tahoma"/>
-          <w:sz w:val="20"/>
-          <w:szCs w:val="20"/>
-        </w:rPr>
-        <w:t>Led/partook in informational workshops as well as technical coding workshops and code reviews.</w:t>
+        <w:ind w:left="360" w:hanging="270"/>
+        <w:rPr>
+          <w:rFonts w:ascii="Book Antiqua" w:hAnsi="Book Antiqua" w:cs="Tahoma"/>
+          <w:sz w:val="17"/>
+          <w:szCs w:val="17"/>
+        </w:rPr>
+      </w:pPr>
+      <w:r>
+        <w:rPr>
+          <w:rFonts w:ascii="Book Antiqua" w:hAnsi="Book Antiqua" w:cs="Tahoma"/>
+          <w:sz w:val="17"/>
+          <w:szCs w:val="17"/>
+        </w:rPr>
+        <w:t>Led</w:t>
+      </w:r>
+      <w:r>
+        <w:rPr>
+          <w:rFonts w:ascii="Book Antiqua" w:hAnsi="Book Antiqua" w:cs="Tahoma"/>
+          <w:sz w:val="17"/>
+          <w:szCs w:val="17"/>
+        </w:rPr>
+        <w:t xml:space="preserve"> technical coding workshops, new employee training sessions, and</w:t>
+      </w:r>
+      <w:r>
+        <w:rPr>
+          <w:rFonts w:ascii="Book Antiqua" w:hAnsi="Book Antiqua" w:cs="Tahoma"/>
+          <w:sz w:val="17"/>
+          <w:szCs w:val="17"/>
+        </w:rPr>
+        <w:t xml:space="preserve"> code reviews.</w:t>
+      </w:r>
+      <w:r>
+        <w:rPr>
+          <w:rFonts w:ascii="Book Antiqua" w:hAnsi="Book Antiqua" w:cs="Tahoma"/>
+          <w:sz w:val="17"/>
+          <w:szCs w:val="17"/>
+        </w:rPr>
+        <w:t xml:space="preserve"> Frequent </w:t>
+      </w:r>
+      <w:r>
+        <w:rPr>
+          <w:rFonts w:ascii="Book Antiqua" w:hAnsi="Book Antiqua" w:cs="Tahoma"/>
+          <w:sz w:val="17"/>
+          <w:szCs w:val="17"/>
+        </w:rPr>
+        <w:t>collaboration</w:t>
+      </w:r>
+      <w:r>
+        <w:rPr>
+          <w:rFonts w:ascii="Book Antiqua" w:hAnsi="Book Antiqua" w:cs="Tahoma"/>
+          <w:sz w:val="17"/>
+          <w:szCs w:val="17"/>
+        </w:rPr>
+        <w:t xml:space="preserve"> in-office and</w:t>
+      </w:r>
+      <w:r>
+        <w:rPr>
+          <w:rFonts w:ascii="Book Antiqua" w:hAnsi="Book Antiqua" w:cs="Tahoma"/>
+          <w:sz w:val="17"/>
+          <w:szCs w:val="17"/>
+        </w:rPr>
+        <w:t xml:space="preserve"> remotely using SVN, IRC, and a TWiki for documentation.</w:t>
       </w:r>
     </w:p>
     <w:p>
@@ -767,8 +1348,8 @@
         <w:rPr>
           <w:rFonts w:ascii="Book Antiqua" w:hAnsi="Book Antiqua" w:cs="Tahoma"/>
           <w:b/>
-          <w:sz w:val="16"/>
-          <w:szCs w:val="16"/>
+          <w:sz w:val="12"/>
+          <w:szCs w:val="12"/>
         </w:rPr>
       </w:pPr>
       <w:r>
@@ -779,15 +1360,15 @@
         <mc:AlternateContent>
           <mc:Choice Requires="wps">
             <w:drawing>
-              <wp:anchor distT="45720" distB="45720" distL="114300" distR="114300" simplePos="0" relativeHeight="251749888" behindDoc="0" locked="0" layoutInCell="1" allowOverlap="1" wp14:anchorId="7BF01F00" wp14:editId="543A1C38">
+              <wp:anchor distT="45720" distB="45720" distL="114300" distR="114300" simplePos="0" relativeHeight="251496448" behindDoc="0" locked="0" layoutInCell="1" allowOverlap="1" wp14:anchorId="7BF01F00" wp14:editId="0450177B">
                 <wp:simplePos x="0" y="0"/>
-                <wp:positionH relativeFrom="column">
-                  <wp:posOffset>4956810</wp:posOffset>
+                <wp:positionH relativeFrom="margin">
+                  <wp:posOffset>4895850</wp:posOffset>
                 </wp:positionH>
                 <wp:positionV relativeFrom="paragraph">
-                  <wp:posOffset>140970</wp:posOffset>
+                  <wp:posOffset>92075</wp:posOffset>
                 </wp:positionV>
-                <wp:extent cx="1623695" cy="226060"/>
+                <wp:extent cx="1499235" cy="343535"/>
                 <wp:effectExtent l="0" t="0" r="0" b="0"/>
                 <wp:wrapNone/>
                 <wp:docPr id="7" name="Text Box 7"/>
@@ -803,7 +1384,7 @@
                       <wps:spPr bwMode="auto">
                         <a:xfrm>
                           <a:off x="0" y="0"/>
-                          <a:ext cx="1623695" cy="226060"/>
+                          <a:ext cx="1499235" cy="343535"/>
                         </a:xfrm>
                         <a:prstGeom prst="rect">
                           <a:avLst/>
@@ -823,7 +1404,7 @@
                               <w:spacing w:line="216" w:lineRule="auto"/>
                               <w:jc w:val="right"/>
                               <w:rPr>
-                                <w:rFonts w:asciiTheme="majorHAnsi" w:hAnsiTheme="majorHAnsi"/>
+                                <w:rFonts w:ascii="Book Antiqua" w:hAnsi="Book Antiqua"/>
                                 <w:i/>
                                 <w:color w:val="262626" w:themeColor="text1" w:themeTint="D9"/>
                                 <w:sz w:val="16"/>
@@ -832,19 +1413,42 @@
                             </w:pPr>
                             <w:r>
                               <w:rPr>
-                                <w:rFonts w:asciiTheme="majorHAnsi" w:hAnsiTheme="majorHAnsi"/>
+                                <w:rFonts w:ascii="Book Antiqua" w:hAnsi="Book Antiqua"/>
                                 <w:i/>
                                 <w:color w:val="262626" w:themeColor="text1" w:themeTint="D9"/>
                                 <w:sz w:val="16"/>
                                 <w:szCs w:val="16"/>
                               </w:rPr>
-                              <w:t>2008-2009 (PALO ALTO, CA)</w:t>
+                              <w:t>Palo Alto, CA</w:t>
+                            </w:r>
+                          </w:p>
+                          <w:p>
+                            <w:pPr>
+                              <w:spacing w:line="216" w:lineRule="auto"/>
+                              <w:jc w:val="right"/>
+                              <w:rPr>
+                                <w:rFonts w:ascii="Book Antiqua" w:hAnsi="Book Antiqua"/>
+                                <w:i/>
+                                <w:color w:val="262626" w:themeColor="text1" w:themeTint="D9"/>
+                                <w:sz w:val="16"/>
+                                <w:szCs w:val="16"/>
+                              </w:rPr>
+                            </w:pPr>
+                            <w:r>
+                              <w:rPr>
+                                <w:rFonts w:ascii="Book Antiqua" w:hAnsi="Book Antiqua"/>
+                                <w:i/>
+                                <w:color w:val="262626" w:themeColor="text1" w:themeTint="D9"/>
+                                <w:sz w:val="16"/>
+                                <w:szCs w:val="16"/>
+                              </w:rPr>
+                              <w:t>04/2008 – 08/2009</w:t>
                             </w:r>
                           </w:p>
                         </w:txbxContent>
                       </wps:txbx>
                       <wps:bodyPr rot="0" vert="horz" wrap="square" lIns="91440" tIns="45720" rIns="91440" bIns="45720" anchor="t" anchorCtr="0">
-                        <a:spAutoFit/>
+                        <a:noAutofit/>
                       </wps:bodyPr>
                     </wps:wsp>
                   </a:graphicData>
@@ -860,15 +1464,15 @@
           </mc:Choice>
           <mc:Fallback>
             <w:pict>
-              <v:shape w14:anchorId="7BF01F00" id="Text Box 7" o:spid="_x0000_s1028" type="#_x0000_t202" style="position:absolute;margin-left:390.3pt;margin-top:11.1pt;width:127.85pt;height:17.8pt;z-index:251749888;visibility:visible;mso-wrap-style:square;mso-width-percent:0;mso-height-percent:0;mso-wrap-distance-left:9pt;mso-wrap-distance-top:3.6pt;mso-wrap-distance-right:9pt;mso-wrap-distance-bottom:3.6pt;mso-position-horizontal:absolute;mso-position-horizontal-relative:text;mso-position-vertical:absolute;mso-position-vertical-relative:text;mso-width-percent:0;mso-height-percent:0;mso-width-relative:margin;mso-height-relative:margin;v-text-anchor:top" o:gfxdata="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" filled="f" stroked="f">
-                <v:textbox style="mso-fit-shape-to-text:t">
+              <v:shape w14:anchorId="7BF01F00" id="Text Box 7" o:spid="_x0000_s1028" type="#_x0000_t202" style="position:absolute;margin-left:385.5pt;margin-top:7.25pt;width:118.05pt;height:27.05pt;z-index:251496448;visibility:visible;mso-wrap-style:square;mso-width-percent:0;mso-height-percent:0;mso-wrap-distance-left:9pt;mso-wrap-distance-top:3.6pt;mso-wrap-distance-right:9pt;mso-wrap-distance-bottom:3.6pt;mso-position-horizontal:absolute;mso-position-horizontal-relative:margin;mso-position-vertical:absolute;mso-position-vertical-relative:text;mso-width-percent:0;mso-height-percent:0;mso-width-relative:margin;mso-height-relative:margin;v-text-anchor:top" o:gfxdata="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" filled="f" stroked="f">
+                <v:textbox>
                   <w:txbxContent>
                     <w:p>
                       <w:pPr>
                         <w:spacing w:line="216" w:lineRule="auto"/>
                         <w:jc w:val="right"/>
                         <w:rPr>
-                          <w:rFonts w:asciiTheme="majorHAnsi" w:hAnsiTheme="majorHAnsi"/>
+                          <w:rFonts w:ascii="Book Antiqua" w:hAnsi="Book Antiqua"/>
                           <w:i/>
                           <w:color w:val="262626" w:themeColor="text1" w:themeTint="D9"/>
                           <w:sz w:val="16"/>
@@ -877,17 +1481,41 @@
                       </w:pPr>
                       <w:r>
                         <w:rPr>
-                          <w:rFonts w:asciiTheme="majorHAnsi" w:hAnsiTheme="majorHAnsi"/>
+                          <w:rFonts w:ascii="Book Antiqua" w:hAnsi="Book Antiqua"/>
                           <w:i/>
                           <w:color w:val="262626" w:themeColor="text1" w:themeTint="D9"/>
                           <w:sz w:val="16"/>
                           <w:szCs w:val="16"/>
                         </w:rPr>
-                        <w:t>2008-2009 (PALO ALTO, CA)</w:t>
+                        <w:t>Palo Alto, CA</w:t>
+                      </w:r>
+                    </w:p>
+                    <w:p>
+                      <w:pPr>
+                        <w:spacing w:line="216" w:lineRule="auto"/>
+                        <w:jc w:val="right"/>
+                        <w:rPr>
+                          <w:rFonts w:ascii="Book Antiqua" w:hAnsi="Book Antiqua"/>
+                          <w:i/>
+                          <w:color w:val="262626" w:themeColor="text1" w:themeTint="D9"/>
+                          <w:sz w:val="16"/>
+                          <w:szCs w:val="16"/>
+                        </w:rPr>
+                      </w:pPr>
+                      <w:r>
+                        <w:rPr>
+                          <w:rFonts w:ascii="Book Antiqua" w:hAnsi="Book Antiqua"/>
+                          <w:i/>
+                          <w:color w:val="262626" w:themeColor="text1" w:themeTint="D9"/>
+                          <w:sz w:val="16"/>
+                          <w:szCs w:val="16"/>
+                        </w:rPr>
+                        <w:t>04/2008 – 08/2009</w:t>
                       </w:r>
                     </w:p>
                   </w:txbxContent>
                 </v:textbox>
+                <w10:wrap anchorx="margin"/>
               </v:shape>
             </w:pict>
           </mc:Fallback>
@@ -899,17 +1527,28 @@
         <w:spacing w:line="240" w:lineRule="auto"/>
         <w:rPr>
           <w:rFonts w:ascii="Book Antiqua" w:hAnsi="Book Antiqua" w:cs="Tahoma"/>
-          <w:i/>
-        </w:rPr>
-      </w:pPr>
-      <w:r>
-        <w:rPr>
-          <w:rFonts w:ascii="Book Antiqua" w:hAnsi="Book Antiqua" w:cs="Tahoma"/>
           <w:b/>
-          <w:sz w:val="20"/>
-          <w:szCs w:val="20"/>
-        </w:rPr>
-        <w:t>LOCKHEED MARTIN: SOLAR AND ASTROPHYSICS LABORATORY</w:t>
+          <w:sz w:val="19"/>
+          <w:szCs w:val="19"/>
+        </w:rPr>
+      </w:pPr>
+      <w:r>
+        <w:rPr>
+          <w:rFonts w:ascii="Book Antiqua" w:hAnsi="Book Antiqua" w:cs="Tahoma"/>
+          <w:b/>
+          <w:sz w:val="19"/>
+          <w:szCs w:val="19"/>
+        </w:rPr>
+        <w:t>L</w:t>
+      </w:r>
+      <w:r>
+        <w:rPr>
+          <w:rFonts w:ascii="Book Antiqua" w:hAnsi="Book Antiqua" w:cs="Tahoma"/>
+          <w:b/>
+          <w:sz w:val="19"/>
+          <w:szCs w:val="19"/>
+        </w:rPr>
+        <w:t>ockheed Martin: Solar and Astrophysics Laboratory</w:t>
       </w:r>
     </w:p>
     <w:p>
@@ -918,16 +1557,16 @@
         <w:rPr>
           <w:rFonts w:ascii="Book Antiqua" w:hAnsi="Book Antiqua" w:cs="Tahoma"/>
           <w:i/>
-          <w:sz w:val="20"/>
-          <w:szCs w:val="20"/>
+          <w:sz w:val="17"/>
+          <w:szCs w:val="17"/>
         </w:rPr>
       </w:pPr>
       <w:r>
         <w:rPr>
           <w:rFonts w:ascii="Book Antiqua" w:hAnsi="Book Antiqua" w:cs="Tahoma"/>
           <w:i/>
-          <w:sz w:val="20"/>
-          <w:szCs w:val="20"/>
+          <w:sz w:val="17"/>
+          <w:szCs w:val="17"/>
         </w:rPr>
         <w:t>Data Analysis Programmer</w:t>
       </w:r>
@@ -940,20 +1579,98 @@
           <w:numId w:val="4"/>
         </w:numPr>
         <w:spacing w:line="240" w:lineRule="auto"/>
-        <w:ind w:left="270" w:hanging="270"/>
-        <w:rPr>
-          <w:rFonts w:ascii="Book Antiqua" w:hAnsi="Book Antiqua" w:cs="Tahoma"/>
-          <w:sz w:val="20"/>
-          <w:szCs w:val="20"/>
-        </w:rPr>
-      </w:pPr>
-      <w:r>
-        <w:rPr>
-          <w:rFonts w:ascii="Book Antiqua" w:hAnsi="Book Antiqua" w:cs="Tahoma"/>
-          <w:sz w:val="20"/>
-          <w:szCs w:val="20"/>
-        </w:rPr>
-        <w:t>IDL programming for analyzing Sun Earth Connection Coronal and Heliospheric Investigation (SECCHI) satellite data for outputting visual media.</w:t>
+        <w:ind w:left="360" w:right="756" w:hanging="270"/>
+        <w:rPr>
+          <w:rFonts w:ascii="Book Antiqua" w:hAnsi="Book Antiqua" w:cs="Tahoma"/>
+          <w:sz w:val="17"/>
+          <w:szCs w:val="17"/>
+        </w:rPr>
+        <w:sectPr>
+          <w:pgSz w:w="12240" w:h="15840"/>
+          <w:pgMar w:top="720" w:right="1152" w:bottom="720" w:left="1152" w:header="720" w:footer="720" w:gutter="0"/>
+          <w:cols w:space="720"/>
+          <w:docGrid w:linePitch="360"/>
+        </w:sectPr>
+      </w:pPr>
+      <w:r>
+        <w:rPr>
+          <w:rFonts w:ascii="Book Antiqua" w:hAnsi="Book Antiqua" w:cs="Tahoma"/>
+          <w:sz w:val="17"/>
+          <w:szCs w:val="17"/>
+        </w:rPr>
+        <w:t>Interactive Data Language (</w:t>
+      </w:r>
+      <w:r>
+        <w:rPr>
+          <w:rFonts w:ascii="Book Antiqua" w:hAnsi="Book Antiqua" w:cs="Tahoma"/>
+          <w:sz w:val="17"/>
+          <w:szCs w:val="17"/>
+        </w:rPr>
+        <w:t>IDL</w:t>
+      </w:r>
+      <w:r>
+        <w:rPr>
+          <w:rFonts w:ascii="Book Antiqua" w:hAnsi="Book Antiqua" w:cs="Tahoma"/>
+          <w:sz w:val="17"/>
+          <w:szCs w:val="17"/>
+        </w:rPr>
+        <w:t>) programming</w:t>
+      </w:r>
+      <w:r>
+        <w:rPr>
+          <w:rFonts w:ascii="Book Antiqua" w:hAnsi="Book Antiqua" w:cs="Tahoma"/>
+          <w:sz w:val="17"/>
+          <w:szCs w:val="17"/>
+        </w:rPr>
+        <w:t xml:space="preserve"> </w:t>
+      </w:r>
+      <w:r>
+        <w:rPr>
+          <w:rFonts w:ascii="Book Antiqua" w:hAnsi="Book Antiqua" w:cs="Tahoma"/>
+          <w:sz w:val="17"/>
+          <w:szCs w:val="17"/>
+        </w:rPr>
+        <w:t>to analyze</w:t>
+      </w:r>
+      <w:r>
+        <w:rPr>
+          <w:rFonts w:ascii="Book Antiqua" w:hAnsi="Book Antiqua" w:cs="Tahoma"/>
+          <w:sz w:val="17"/>
+          <w:szCs w:val="17"/>
+        </w:rPr>
+        <w:t xml:space="preserve"> </w:t>
+      </w:r>
+      <w:r>
+        <w:rPr>
+          <w:rFonts w:ascii="Book Antiqua" w:hAnsi="Book Antiqua" w:cs="Tahoma"/>
+          <w:sz w:val="17"/>
+          <w:szCs w:val="17"/>
+        </w:rPr>
+        <w:t>SECCHI</w:t>
+      </w:r>
+      <w:r>
+        <w:rPr>
+          <w:rFonts w:ascii="Book Antiqua" w:hAnsi="Book Antiqua" w:cs="Tahoma"/>
+          <w:sz w:val="17"/>
+          <w:szCs w:val="17"/>
+        </w:rPr>
+        <w:t xml:space="preserve"> satellite data</w:t>
+      </w:r>
+      <w:r>
+        <w:rPr>
+          <w:rFonts w:ascii="Book Antiqua" w:hAnsi="Book Antiqua" w:cs="Tahoma"/>
+          <w:sz w:val="17"/>
+          <w:szCs w:val="17"/>
+        </w:rPr>
+        <w:t xml:space="preserve"> under mentorship of a researcher</w:t>
+      </w:r>
+      <w:r>
+        <w:rPr>
+          <w:rFonts w:ascii="Book Antiqua" w:hAnsi="Book Antiqua" w:cs="Tahoma"/>
+          <w:sz w:val="17"/>
+          <w:szCs w:val="17"/>
+        </w:rPr>
+        <w:t>.</w:t>
       </w:r>
     </w:p>
     <w:p>
@@ -964,158 +1681,30 @@
           <w:numId w:val="4"/>
         </w:numPr>
         <w:spacing w:line="240" w:lineRule="auto"/>
-        <w:ind w:left="270" w:hanging="270"/>
-        <w:rPr>
-          <w:rFonts w:ascii="Book Antiqua" w:hAnsi="Book Antiqua" w:cs="Tahoma"/>
-          <w:sz w:val="20"/>
-          <w:szCs w:val="20"/>
-        </w:rPr>
-      </w:pPr>
-      <w:r>
-        <w:rPr>
-          <w:rFonts w:ascii="Book Antiqua" w:hAnsi="Book Antiqua" w:cs="Tahoma"/>
-          <w:sz w:val="20"/>
-          <w:szCs w:val="20"/>
-        </w:rPr>
-        <w:t>Assisted in a research project testing image data to optimize parameters for an accurate measurement of solar flares.</w:t>
-      </w:r>
-    </w:p>
-    <w:p>
-      <w:pPr>
-        <w:spacing w:line="240" w:lineRule="auto"/>
+        <w:ind w:left="360" w:right="756" w:hanging="270"/>
         <w:rPr>
           <w:rFonts w:ascii="Book Antiqua" w:hAnsi="Book Antiqua" w:cs="Tahoma"/>
           <w:b/>
-          <w:sz w:val="16"/>
-          <w:szCs w:val="16"/>
-        </w:rPr>
-      </w:pPr>
-    </w:p>
-    <w:p>
-      <w:pPr>
-        <w:spacing w:line="240" w:lineRule="auto"/>
-        <w:rPr>
-          <w:rFonts w:ascii="Book Antiqua" w:hAnsi="Book Antiqua" w:cs="Tahoma"/>
-          <w:sz w:val="16"/>
-          <w:szCs w:val="16"/>
-        </w:rPr>
-        <w:sectPr>
-          <w:pgSz w:w="12240" w:h="15840"/>
-          <w:pgMar w:top="576" w:right="1008" w:bottom="720" w:left="1008" w:header="720" w:footer="720" w:gutter="0"/>
-          <w:cols w:space="720"/>
-          <w:docGrid w:linePitch="360"/>
-        </w:sectPr>
-      </w:pPr>
-    </w:p>
-    <w:p>
-      <w:pPr>
-        <w:spacing w:line="240" w:lineRule="auto"/>
-        <w:rPr>
-          <w:rFonts w:ascii="Book Antiqua" w:hAnsi="Book Antiqua" w:cs="Tahoma"/>
-        </w:rPr>
-      </w:pPr>
-      <w:r>
-        <w:rPr>
-          <w:rFonts w:ascii="Book Antiqua" w:hAnsi="Book Antiqua" w:cs="Tahoma"/>
-          <w:b/>
-          <w:sz w:val="20"/>
-          <w:szCs w:val="20"/>
+          <w:sz w:val="17"/>
+          <w:szCs w:val="17"/>
+        </w:rPr>
+      </w:pPr>
+      <w:r>
+        <w:rPr>
+          <w:rFonts w:ascii="Book Antiqua" w:hAnsi="Book Antiqua" w:cs="Tahoma"/>
+          <w:sz w:val="17"/>
+          <w:szCs w:val="17"/>
         </w:rPr>
         <w:lastRenderedPageBreak/>
-        <w:t>BYTE CLOTHING</w:t>
-      </w:r>
-      <w:r>
-        <w:rPr>
-          <w:rFonts w:ascii="Book Antiqua" w:hAnsi="Book Antiqua" w:cs="Tahoma"/>
-          <w:b/>
-          <w:sz w:val="20"/>
-          <w:szCs w:val="20"/>
-        </w:rPr>
-        <w:t>: DINO HOODIES</w:t>
-      </w:r>
-    </w:p>
-    <w:p>
-      <w:pPr>
-        <w:spacing w:line="240" w:lineRule="auto"/>
-        <w:rPr>
-          <w:rFonts w:ascii="Book Antiqua" w:hAnsi="Book Antiqua" w:cs="Tahoma"/>
-          <w:i/>
-          <w:sz w:val="20"/>
-          <w:szCs w:val="20"/>
-        </w:rPr>
-      </w:pPr>
-      <w:r>
-        <w:rPr>
-          <w:rFonts w:ascii="Book Antiqua" w:hAnsi="Book Antiqua" w:cs="Tahoma"/>
-          <w:i/>
-          <w:sz w:val="20"/>
-          <w:szCs w:val="20"/>
-        </w:rPr>
-        <w:t xml:space="preserve">Tech </w:t>
-      </w:r>
-      <w:r>
-        <w:rPr>
-          <w:rFonts w:ascii="Book Antiqua" w:hAnsi="Book Antiqua" w:cs="Tahoma"/>
-          <w:i/>
-          <w:sz w:val="20"/>
-          <w:szCs w:val="20"/>
-        </w:rPr>
-        <w:t>Co-Founder</w:t>
-      </w:r>
-      <w:r>
-        <w:rPr>
-          <w:rFonts w:ascii="Book Antiqua" w:hAnsi="Book Antiqua" w:cs="Tahoma"/>
-          <w:i/>
-          <w:sz w:val="20"/>
-          <w:szCs w:val="20"/>
-        </w:rPr>
-        <w:tab/>
-        <w:t xml:space="preserve">                    </w:t>
-      </w:r>
-      <w:r>
-        <w:rPr>
-          <w:rFonts w:ascii="Book Antiqua" w:hAnsi="Book Antiqua" w:cs="Tahoma"/>
-          <w:i/>
-          <w:sz w:val="20"/>
-          <w:szCs w:val="20"/>
-        </w:rPr>
-        <w:t xml:space="preserve">     </w:t>
-      </w:r>
-      <w:r>
-        <w:rPr>
-          <w:rFonts w:ascii="Book Antiqua" w:hAnsi="Book Antiqua" w:cs="Tahoma"/>
-          <w:i/>
-          <w:sz w:val="20"/>
-          <w:szCs w:val="20"/>
-        </w:rPr>
-        <w:t xml:space="preserve">     </w:t>
-      </w:r>
-      <w:r>
-        <w:rPr>
-          <w:rFonts w:ascii="Book Antiqua" w:hAnsi="Book Antiqua" w:cs="Tahoma"/>
-          <w:i/>
-          <w:sz w:val="16"/>
-          <w:szCs w:val="16"/>
-        </w:rPr>
-        <w:t xml:space="preserve"> </w:t>
-      </w:r>
-      <w:r>
-        <w:rPr>
-          <w:rFonts w:asciiTheme="majorHAnsi" w:hAnsiTheme="majorHAnsi" w:cs="Tahoma"/>
-          <w:i/>
-          <w:sz w:val="16"/>
-          <w:szCs w:val="16"/>
-        </w:rPr>
-        <w:t>2009-2013 (PALO ALTO, CA</w:t>
-      </w:r>
-      <w:r>
-        <w:rPr>
-          <w:rFonts w:asciiTheme="majorHAnsi" w:hAnsiTheme="majorHAnsi" w:cs="Tahoma"/>
-          <w:i/>
-          <w:sz w:val="18"/>
-          <w:szCs w:val="18"/>
-        </w:rPr>
-        <w:t>)</w:t>
+        <w:t>Contributed code and improved documentation of their internal codebase</w:t>
+      </w:r>
+      <w:r>
+        <w:rPr>
+          <w:rFonts w:ascii="Book Antiqua" w:hAnsi="Book Antiqua" w:cs="Tahoma"/>
+          <w:sz w:val="17"/>
+          <w:szCs w:val="17"/>
+        </w:rPr>
+        <w:t>, as well as optimizing the data processing of satellite data into common image/video formats through a combination of IDL, Python, and AppleScript.</w:t>
       </w:r>
     </w:p>
     <w:p>
@@ -1123,228 +1712,39 @@
         <w:pStyle w:val="ListParagraph"/>
         <w:numPr>
           <w:ilvl w:val="0"/>
-          <w:numId w:val="5"/>
+          <w:numId w:val="4"/>
         </w:numPr>
         <w:spacing w:line="240" w:lineRule="auto"/>
-        <w:ind w:left="180" w:hanging="180"/>
-        <w:rPr>
-          <w:rFonts w:ascii="Book Antiqua" w:hAnsi="Book Antiqua" w:cs="Tahoma"/>
-          <w:sz w:val="18"/>
-          <w:szCs w:val="18"/>
-        </w:rPr>
-      </w:pPr>
-      <w:r>
-        <w:rPr>
-          <w:rFonts w:ascii="Book Antiqua" w:hAnsi="Book Antiqua" w:cs="Tahoma"/>
-          <w:sz w:val="18"/>
-          <w:szCs w:val="18"/>
-        </w:rPr>
-        <w:t>After observing trouble tracking inventory, implemented an inventory backend in PHP</w:t>
-      </w:r>
-      <w:r>
-        <w:rPr>
-          <w:rFonts w:ascii="Book Antiqua" w:hAnsi="Book Antiqua" w:cs="Tahoma"/>
-          <w:sz w:val="18"/>
-          <w:szCs w:val="18"/>
-        </w:rPr>
-        <w:t xml:space="preserve"> used to communicate with the package shipping.</w:t>
-      </w:r>
-    </w:p>
-    <w:p>
-      <w:pPr>
-        <w:pStyle w:val="ListParagraph"/>
-        <w:numPr>
-          <w:ilvl w:val="0"/>
-          <w:numId w:val="5"/>
-        </w:numPr>
-        <w:spacing w:line="240" w:lineRule="auto"/>
-        <w:ind w:left="180" w:hanging="180"/>
-        <w:rPr>
-          <w:rFonts w:ascii="Book Antiqua" w:hAnsi="Book Antiqua" w:cs="Tahoma"/>
-          <w:sz w:val="18"/>
-          <w:szCs w:val="18"/>
-        </w:rPr>
-      </w:pPr>
-      <w:r>
-        <w:rPr>
-          <w:rFonts w:ascii="Book Antiqua" w:hAnsi="Book Antiqua" w:cs="Tahoma"/>
-          <w:sz w:val="18"/>
-          <w:szCs w:val="18"/>
-        </w:rPr>
-        <w:t>Automated tracking orders and sending out confirmation emails to customers</w:t>
-      </w:r>
-    </w:p>
-    <w:p>
-      <w:pPr>
-        <w:spacing w:line="240" w:lineRule="auto"/>
+        <w:ind w:left="360" w:right="846" w:hanging="270"/>
         <w:rPr>
           <w:rFonts w:ascii="Book Antiqua" w:hAnsi="Book Antiqua" w:cs="Tahoma"/>
           <w:b/>
-          <w:sz w:val="20"/>
-          <w:szCs w:val="20"/>
+          <w:sz w:val="17"/>
+          <w:szCs w:val="17"/>
         </w:rPr>
       </w:pPr>
       <w:r>
         <w:rPr>
           <w:rFonts w:ascii="Book Antiqua" w:hAnsi="Book Antiqua" w:cs="Tahoma"/>
           <w:b/>
-          <w:sz w:val="20"/>
-          <w:szCs w:val="20"/>
-        </w:rPr>
-        <w:lastRenderedPageBreak/>
-        <w:t>COMPSCI EDDY’S IPHONE REPAIR</w:t>
-      </w:r>
-    </w:p>
-    <w:p>
-      <w:pPr>
-        <w:spacing w:line="240" w:lineRule="auto"/>
-        <w:rPr>
-          <w:rFonts w:ascii="Book Antiqua" w:hAnsi="Book Antiqua" w:cs="Tahoma"/>
-          <w:i/>
-          <w:color w:val="808080" w:themeColor="background1" w:themeShade="80"/>
-        </w:rPr>
-      </w:pPr>
-      <w:r>
-        <w:rPr>
-          <w:rFonts w:ascii="Book Antiqua" w:hAnsi="Book Antiqua" w:cs="Tahoma"/>
-          <w:i/>
-          <w:sz w:val="20"/>
-          <w:szCs w:val="20"/>
-        </w:rPr>
-        <w:t>Founder</w:t>
-      </w:r>
-      <w:r>
-        <w:rPr>
-          <w:rFonts w:ascii="Book Antiqua" w:hAnsi="Book Antiqua" w:cs="Tahoma"/>
-          <w:i/>
-          <w:sz w:val="20"/>
-          <w:szCs w:val="20"/>
-        </w:rPr>
-        <w:tab/>
-        <w:t xml:space="preserve">                                            </w:t>
-      </w:r>
-      <w:r>
-        <w:rPr>
-          <w:rFonts w:ascii="Book Antiqua" w:hAnsi="Book Antiqua" w:cs="Tahoma"/>
-          <w:i/>
-          <w:sz w:val="20"/>
-          <w:szCs w:val="20"/>
-        </w:rPr>
-        <w:t xml:space="preserve">    </w:t>
-      </w:r>
-      <w:r>
-        <w:rPr>
-          <w:rFonts w:ascii="Book Antiqua" w:hAnsi="Book Antiqua" w:cs="Tahoma"/>
-          <w:i/>
-          <w:sz w:val="20"/>
-          <w:szCs w:val="20"/>
-        </w:rPr>
-        <w:t xml:space="preserve"> </w:t>
-      </w:r>
-      <w:r>
-        <w:rPr>
-          <w:rFonts w:asciiTheme="majorHAnsi" w:hAnsiTheme="majorHAnsi" w:cs="Tahoma"/>
-          <w:i/>
-          <w:sz w:val="16"/>
-          <w:szCs w:val="16"/>
-        </w:rPr>
-        <w:t>2012-2013 (BERKELEY, CA)</w:t>
-      </w:r>
-    </w:p>
-    <w:p>
-      <w:pPr>
-        <w:pStyle w:val="ListParagraph"/>
-        <w:numPr>
-          <w:ilvl w:val="0"/>
-          <w:numId w:val="6"/>
-        </w:numPr>
-        <w:spacing w:line="240" w:lineRule="auto"/>
-        <w:ind w:left="270" w:hanging="270"/>
-        <w:rPr>
-          <w:rFonts w:ascii="Book Antiqua" w:hAnsi="Book Antiqua" w:cs="Tahoma"/>
-          <w:sz w:val="18"/>
-          <w:szCs w:val="18"/>
-        </w:rPr>
-      </w:pPr>
-      <w:r>
-        <w:rPr>
-          <w:rFonts w:ascii="Book Antiqua" w:hAnsi="Book Antiqua" w:cs="Tahoma"/>
-          <w:sz w:val="18"/>
-          <w:szCs w:val="18"/>
-        </w:rPr>
-        <w:t>Self-started iPhone repair business managing all aspects of the business including the actual repairing, accounting, marketing, graphic design, and advertising.</w:t>
-      </w:r>
-    </w:p>
-    <w:p>
-      <w:pPr>
-        <w:pStyle w:val="ListParagraph"/>
-        <w:numPr>
-          <w:ilvl w:val="0"/>
-          <w:numId w:val="6"/>
-        </w:numPr>
-        <w:spacing w:line="240" w:lineRule="auto"/>
-        <w:ind w:left="270" w:hanging="270"/>
-        <w:rPr>
-          <w:rFonts w:ascii="Book Antiqua" w:hAnsi="Book Antiqua" w:cs="Tahoma"/>
-          <w:sz w:val="18"/>
-          <w:szCs w:val="18"/>
-        </w:rPr>
-      </w:pPr>
-      <w:r>
-        <w:rPr>
-          <w:rFonts w:ascii="Book Antiqua" w:hAnsi="Book Antiqua" w:cs="Tahoma"/>
-          <w:sz w:val="18"/>
-          <w:szCs w:val="18"/>
-        </w:rPr>
-        <w:t>Marketed the brand via Yelp and Facebook in order to upsurge word-to-mouth business.</w:t>
-      </w:r>
-    </w:p>
-    <w:p>
-      <w:pPr>
-        <w:rPr>
-          <w:rFonts w:ascii="Book Antiqua" w:hAnsi="Book Antiqua" w:cs="Tahoma"/>
-          <w:sz w:val="14"/>
-          <w:szCs w:val="14"/>
-        </w:rPr>
-        <w:sectPr>
-          <w:type w:val="continuous"/>
-          <w:pgSz w:w="12240" w:h="15840"/>
-          <w:pgMar w:top="720" w:right="1008" w:bottom="720" w:left="1008" w:header="720" w:footer="720" w:gutter="0"/>
-          <w:cols w:num="2" w:space="360"/>
-          <w:docGrid w:linePitch="360"/>
-        </w:sectPr>
-      </w:pPr>
-    </w:p>
-    <w:p>
-      <w:pPr>
-        <w:rPr>
-          <w:rFonts w:ascii="Book Antiqua" w:hAnsi="Book Antiqua" w:cs="Tahoma"/>
-          <w:sz w:val="14"/>
-          <w:szCs w:val="14"/>
-        </w:rPr>
-      </w:pPr>
-      <w:r>
-        <w:rPr>
-          <w:rFonts w:ascii="Book Antiqua" w:hAnsi="Book Antiqua" w:cs="Tahoma"/>
           <w:noProof/>
           <w:lang w:eastAsia="ko-KR"/>
         </w:rPr>
-        <w:lastRenderedPageBreak/>
         <mc:AlternateContent>
           <mc:Choice Requires="wps">
             <w:drawing>
-              <wp:anchor distT="45720" distB="45720" distL="114300" distR="114300" simplePos="0" relativeHeight="251753984" behindDoc="0" locked="0" layoutInCell="1" allowOverlap="1" wp14:anchorId="5A657C57" wp14:editId="25E3D5D0">
+              <wp:anchor distT="45720" distB="45720" distL="114300" distR="114300" simplePos="0" relativeHeight="251821056" behindDoc="0" locked="0" layoutInCell="1" allowOverlap="1" wp14:anchorId="422FF1DD" wp14:editId="629049E9">
                 <wp:simplePos x="0" y="0"/>
-                <wp:positionH relativeFrom="margin">
-                  <wp:posOffset>2357755</wp:posOffset>
+                <wp:positionH relativeFrom="column">
+                  <wp:posOffset>3251200</wp:posOffset>
                 </wp:positionH>
                 <wp:positionV relativeFrom="paragraph">
-                  <wp:posOffset>129540</wp:posOffset>
+                  <wp:posOffset>199390</wp:posOffset>
                 </wp:positionV>
-                <wp:extent cx="1623695" cy="226060"/>
+                <wp:extent cx="3342005" cy="957580"/>
                 <wp:effectExtent l="0" t="0" r="0" b="0"/>
-                <wp:wrapNone/>
-                <wp:docPr id="14" name="Text Box 14"/>
+                <wp:wrapTopAndBottom/>
+                <wp:docPr id="9" name="Text Box 2"/>
                 <wp:cNvGraphicFramePr>
                   <a:graphicFrameLocks xmlns:a="http://schemas.openxmlformats.org/drawingml/2006/main"/>
                 </wp:cNvGraphicFramePr>
@@ -1357,7 +1757,1290 @@
                       <wps:spPr bwMode="auto">
                         <a:xfrm>
                           <a:off x="0" y="0"/>
-                          <a:ext cx="1623695" cy="226060"/>
+                          <a:ext cx="3342005" cy="957580"/>
+                        </a:xfrm>
+                        <a:prstGeom prst="rect">
+                          <a:avLst/>
+                        </a:prstGeom>
+                        <a:noFill/>
+                        <a:ln w="9525">
+                          <a:noFill/>
+                          <a:miter lim="800000"/>
+                          <a:headEnd/>
+                          <a:tailEnd/>
+                        </a:ln>
+                      </wps:spPr>
+                      <wps:txbx>
+                        <w:txbxContent>
+                          <w:p>
+                            <w:pPr>
+                              <w:spacing w:line="240" w:lineRule="auto"/>
+                              <w:rPr>
+                                <w:rFonts w:ascii="Book Antiqua" w:hAnsi="Book Antiqua" w:cs="Tahoma"/>
+                                <w:sz w:val="18"/>
+                                <w:szCs w:val="18"/>
+                              </w:rPr>
+                            </w:pPr>
+                            <w:r>
+                              <w:rPr>
+                                <w:rFonts w:ascii="Book Antiqua" w:hAnsi="Book Antiqua" w:cs="Tahoma"/>
+                                <w:b/>
+                                <w:sz w:val="19"/>
+                                <w:szCs w:val="19"/>
+                              </w:rPr>
+                              <w:t xml:space="preserve">CompSci Eddy’s iPhone </w:t>
+                            </w:r>
+                            <w:r>
+                              <w:rPr>
+                                <w:rFonts w:ascii="Book Antiqua" w:hAnsi="Book Antiqua" w:cs="Tahoma"/>
+                                <w:b/>
+                                <w:sz w:val="19"/>
+                                <w:szCs w:val="19"/>
+                              </w:rPr>
+                              <w:t>Repair</w:t>
+                            </w:r>
+                            <w:r>
+                              <w:rPr>
+                                <w:rFonts w:ascii="Book Antiqua" w:hAnsi="Book Antiqua" w:cs="Tahoma"/>
+                                <w:i/>
+                                <w:sz w:val="16"/>
+                                <w:szCs w:val="16"/>
+                              </w:rPr>
+                              <w:t xml:space="preserve">                         Berkeley, CA</w:t>
+                            </w:r>
+                          </w:p>
+                          <w:p>
+                            <w:pPr>
+                              <w:spacing w:line="240" w:lineRule="auto"/>
+                              <w:ind w:right="120"/>
+                              <w:rPr>
+                                <w:rFonts w:ascii="Book Antiqua" w:hAnsi="Book Antiqua" w:cs="Tahoma"/>
+                                <w:i/>
+                                <w:sz w:val="16"/>
+                                <w:szCs w:val="16"/>
+                              </w:rPr>
+                            </w:pPr>
+                            <w:r>
+                              <w:rPr>
+                                <w:rFonts w:ascii="Book Antiqua" w:hAnsi="Book Antiqua" w:cs="Tahoma"/>
+                                <w:i/>
+                                <w:sz w:val="17"/>
+                                <w:szCs w:val="17"/>
+                              </w:rPr>
+                              <w:t>Founder</w:t>
+                            </w:r>
+                            <w:r>
+                              <w:rPr>
+                                <w:rFonts w:ascii="Book Antiqua" w:hAnsi="Book Antiqua" w:cs="Tahoma"/>
+                                <w:i/>
+                                <w:sz w:val="17"/>
+                                <w:szCs w:val="17"/>
+                              </w:rPr>
+                              <w:t xml:space="preserve"> </w:t>
+                            </w:r>
+                            <w:r>
+                              <w:rPr>
+                                <w:rFonts w:ascii="Book Antiqua" w:hAnsi="Book Antiqua" w:cs="Tahoma"/>
+                                <w:i/>
+                                <w:sz w:val="16"/>
+                                <w:szCs w:val="16"/>
+                              </w:rPr>
+                              <w:tab/>
+                            </w:r>
+                            <w:r>
+                              <w:rPr>
+                                <w:rFonts w:ascii="Book Antiqua" w:hAnsi="Book Antiqua" w:cs="Tahoma"/>
+                                <w:i/>
+                                <w:sz w:val="16"/>
+                                <w:szCs w:val="16"/>
+                              </w:rPr>
+                              <w:tab/>
+                              <w:t xml:space="preserve">                                </w:t>
+                            </w:r>
+                            <w:r>
+                              <w:rPr>
+                                <w:rFonts w:ascii="Book Antiqua" w:hAnsi="Book Antiqua" w:cs="Tahoma"/>
+                                <w:i/>
+                                <w:sz w:val="16"/>
+                                <w:szCs w:val="16"/>
+                              </w:rPr>
+                              <w:t xml:space="preserve">   </w:t>
+                            </w:r>
+                            <w:r>
+                              <w:rPr>
+                                <w:rFonts w:ascii="Book Antiqua" w:hAnsi="Book Antiqua" w:cs="Tahoma"/>
+                                <w:i/>
+                                <w:sz w:val="16"/>
+                                <w:szCs w:val="16"/>
+                              </w:rPr>
+                              <w:t xml:space="preserve"> </w:t>
+                            </w:r>
+                            <w:r>
+                              <w:rPr>
+                                <w:rFonts w:ascii="Book Antiqua" w:hAnsi="Book Antiqua" w:cs="Tahoma"/>
+                                <w:i/>
+                                <w:sz w:val="16"/>
+                                <w:szCs w:val="16"/>
+                              </w:rPr>
+                              <w:t xml:space="preserve">         </w:t>
+                            </w:r>
+                            <w:r>
+                              <w:rPr>
+                                <w:rFonts w:ascii="Book Antiqua" w:hAnsi="Book Antiqua" w:cs="Tahoma"/>
+                                <w:i/>
+                                <w:sz w:val="16"/>
+                                <w:szCs w:val="16"/>
+                              </w:rPr>
+                              <w:t xml:space="preserve">  </w:t>
+                            </w:r>
+                            <w:r>
+                              <w:rPr>
+                                <w:rFonts w:ascii="Book Antiqua" w:hAnsi="Book Antiqua" w:cs="Tahoma"/>
+                                <w:i/>
+                                <w:sz w:val="16"/>
+                                <w:szCs w:val="16"/>
+                              </w:rPr>
+                              <w:t>06/</w:t>
+                            </w:r>
+                            <w:r>
+                              <w:rPr>
+                                <w:rFonts w:ascii="Book Antiqua" w:hAnsi="Book Antiqua" w:cs="Tahoma"/>
+                                <w:i/>
+                                <w:sz w:val="16"/>
+                                <w:szCs w:val="16"/>
+                              </w:rPr>
+                              <w:t xml:space="preserve">2012 – </w:t>
+                            </w:r>
+                            <w:r>
+                              <w:rPr>
+                                <w:rFonts w:ascii="Book Antiqua" w:hAnsi="Book Antiqua" w:cs="Tahoma"/>
+                                <w:i/>
+                                <w:sz w:val="16"/>
+                                <w:szCs w:val="16"/>
+                              </w:rPr>
+                              <w:t>06/</w:t>
+                            </w:r>
+                            <w:r>
+                              <w:rPr>
+                                <w:rFonts w:ascii="Book Antiqua" w:hAnsi="Book Antiqua" w:cs="Tahoma"/>
+                                <w:i/>
+                                <w:sz w:val="16"/>
+                                <w:szCs w:val="16"/>
+                              </w:rPr>
+                              <w:t>2013</w:t>
+                            </w:r>
+                          </w:p>
+                          <w:p>
+                            <w:pPr>
+                              <w:pStyle w:val="ListParagraph"/>
+                              <w:numPr>
+                                <w:ilvl w:val="0"/>
+                                <w:numId w:val="1"/>
+                              </w:numPr>
+                              <w:spacing w:line="240" w:lineRule="auto"/>
+                              <w:ind w:left="360" w:right="210" w:hanging="270"/>
+                              <w:rPr>
+                                <w:rFonts w:ascii="Book Antiqua" w:hAnsi="Book Antiqua" w:cs="Tahoma"/>
+                                <w:sz w:val="17"/>
+                                <w:szCs w:val="17"/>
+                              </w:rPr>
+                            </w:pPr>
+                            <w:r>
+                              <w:rPr>
+                                <w:rFonts w:ascii="Book Antiqua" w:hAnsi="Book Antiqua" w:cs="Tahoma"/>
+                                <w:sz w:val="17"/>
+                                <w:szCs w:val="17"/>
+                              </w:rPr>
+                              <w:t xml:space="preserve">Started an iPhone repair business </w:t>
+                            </w:r>
+                            <w:r>
+                              <w:rPr>
+                                <w:rFonts w:ascii="Book Antiqua" w:hAnsi="Book Antiqua" w:cs="Tahoma"/>
+                                <w:sz w:val="17"/>
+                                <w:szCs w:val="17"/>
+                              </w:rPr>
+                              <w:t xml:space="preserve">targeted towards </w:t>
+                            </w:r>
+                            <w:r>
+                              <w:rPr>
+                                <w:rFonts w:ascii="Book Antiqua" w:hAnsi="Book Antiqua" w:cs="Tahoma"/>
+                                <w:sz w:val="17"/>
+                                <w:szCs w:val="17"/>
+                              </w:rPr>
+                              <w:t xml:space="preserve">Berkeley students to </w:t>
+                            </w:r>
+                            <w:r>
+                              <w:rPr>
+                                <w:rFonts w:ascii="Book Antiqua" w:hAnsi="Book Antiqua" w:cs="Tahoma"/>
+                                <w:sz w:val="17"/>
+                                <w:szCs w:val="17"/>
+                              </w:rPr>
+                              <w:t>get iPhones fixed in 40 minutes</w:t>
+                            </w:r>
+                            <w:r>
+                              <w:rPr>
+                                <w:rFonts w:ascii="Book Antiqua" w:hAnsi="Book Antiqua" w:cs="Tahoma"/>
+                                <w:sz w:val="17"/>
+                                <w:szCs w:val="17"/>
+                              </w:rPr>
+                              <w:t>.</w:t>
+                            </w:r>
+                          </w:p>
+                          <w:p>
+                            <w:pPr>
+                              <w:pStyle w:val="ListParagraph"/>
+                              <w:numPr>
+                                <w:ilvl w:val="0"/>
+                                <w:numId w:val="1"/>
+                              </w:numPr>
+                              <w:spacing w:line="240" w:lineRule="auto"/>
+                              <w:ind w:left="360" w:right="210" w:hanging="270"/>
+                              <w:rPr>
+                                <w:rFonts w:ascii="Book Antiqua" w:hAnsi="Book Antiqua" w:cs="Tahoma"/>
+                                <w:sz w:val="17"/>
+                                <w:szCs w:val="17"/>
+                              </w:rPr>
+                            </w:pPr>
+                            <w:r>
+                              <w:rPr>
+                                <w:rFonts w:ascii="Book Antiqua" w:hAnsi="Book Antiqua" w:cs="Tahoma"/>
+                                <w:sz w:val="17"/>
+                                <w:szCs w:val="17"/>
+                              </w:rPr>
+                              <w:t xml:space="preserve">Managed all aspects of the business </w:t>
+                            </w:r>
+                            <w:r>
+                              <w:rPr>
+                                <w:rFonts w:ascii="Book Antiqua" w:hAnsi="Book Antiqua" w:cs="Tahoma"/>
+                                <w:sz w:val="17"/>
+                                <w:szCs w:val="17"/>
+                              </w:rPr>
+                              <w:t xml:space="preserve">alone </w:t>
+                            </w:r>
+                            <w:r>
+                              <w:rPr>
+                                <w:rFonts w:ascii="Book Antiqua" w:hAnsi="Book Antiqua" w:cs="Tahoma"/>
+                                <w:sz w:val="17"/>
+                                <w:szCs w:val="17"/>
+                              </w:rPr>
+                              <w:t>including the repairing, customer service, branding, and advertising.</w:t>
+                            </w:r>
+                          </w:p>
+                        </w:txbxContent>
+                      </wps:txbx>
+                      <wps:bodyPr rot="0" vert="horz" wrap="square" lIns="91440" tIns="45720" rIns="91440" bIns="45720" anchor="t" anchorCtr="0">
+                        <a:noAutofit/>
+                      </wps:bodyPr>
+                    </wps:wsp>
+                  </a:graphicData>
+                </a:graphic>
+                <wp14:sizeRelH relativeFrom="margin">
+                  <wp14:pctWidth>0</wp14:pctWidth>
+                </wp14:sizeRelH>
+                <wp14:sizeRelV relativeFrom="margin">
+                  <wp14:pctHeight>0</wp14:pctHeight>
+                </wp14:sizeRelV>
+              </wp:anchor>
+            </w:drawing>
+          </mc:Choice>
+          <mc:Fallback>
+            <w:pict>
+              <v:shapetype w14:anchorId="422FF1DD" id="_x0000_t202" coordsize="21600,21600" o:spt="202" path="m,l,21600r21600,l21600,xe">
+                <v:stroke joinstyle="miter"/>
+                <v:path gradientshapeok="t" o:connecttype="rect"/>
+              </v:shapetype>
+              <v:shape id="_x0000_s1029" type="#_x0000_t202" style="position:absolute;left:0;text-align:left;margin-left:256pt;margin-top:15.7pt;width:263.15pt;height:75.4pt;z-index:251821056;visibility:visible;mso-wrap-style:square;mso-width-percent:0;mso-height-percent:0;mso-wrap-distance-left:9pt;mso-wrap-distance-top:3.6pt;mso-wrap-distance-right:9pt;mso-wrap-distance-bottom:3.6pt;mso-position-horizontal:absolute;mso-position-horizontal-relative:text;mso-position-vertical:absolute;mso-position-vertical-relative:text;mso-width-percent:0;mso-height-percent:0;mso-width-relative:margin;mso-height-relative:margin;v-text-anchor:top" o:gfxdata="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" filled="f" stroked="f">
+                <v:textbox>
+                  <w:txbxContent>
+                    <w:p>
+                      <w:pPr>
+                        <w:spacing w:line="240" w:lineRule="auto"/>
+                        <w:rPr>
+                          <w:rFonts w:ascii="Book Antiqua" w:hAnsi="Book Antiqua" w:cs="Tahoma"/>
+                          <w:sz w:val="18"/>
+                          <w:szCs w:val="18"/>
+                        </w:rPr>
+                      </w:pPr>
+                      <w:r>
+                        <w:rPr>
+                          <w:rFonts w:ascii="Book Antiqua" w:hAnsi="Book Antiqua" w:cs="Tahoma"/>
+                          <w:b/>
+                          <w:sz w:val="19"/>
+                          <w:szCs w:val="19"/>
+                        </w:rPr>
+                        <w:t xml:space="preserve">CompSci Eddy’s iPhone </w:t>
+                      </w:r>
+                      <w:r>
+                        <w:rPr>
+                          <w:rFonts w:ascii="Book Antiqua" w:hAnsi="Book Antiqua" w:cs="Tahoma"/>
+                          <w:b/>
+                          <w:sz w:val="19"/>
+                          <w:szCs w:val="19"/>
+                        </w:rPr>
+                        <w:t>Repair</w:t>
+                      </w:r>
+                      <w:r>
+                        <w:rPr>
+                          <w:rFonts w:ascii="Book Antiqua" w:hAnsi="Book Antiqua" w:cs="Tahoma"/>
+                          <w:i/>
+                          <w:sz w:val="16"/>
+                          <w:szCs w:val="16"/>
+                        </w:rPr>
+                        <w:t xml:space="preserve">                         Berkeley, CA</w:t>
+                      </w:r>
+                    </w:p>
+                    <w:p>
+                      <w:pPr>
+                        <w:spacing w:line="240" w:lineRule="auto"/>
+                        <w:ind w:right="120"/>
+                        <w:rPr>
+                          <w:rFonts w:ascii="Book Antiqua" w:hAnsi="Book Antiqua" w:cs="Tahoma"/>
+                          <w:i/>
+                          <w:sz w:val="16"/>
+                          <w:szCs w:val="16"/>
+                        </w:rPr>
+                      </w:pPr>
+                      <w:r>
+                        <w:rPr>
+                          <w:rFonts w:ascii="Book Antiqua" w:hAnsi="Book Antiqua" w:cs="Tahoma"/>
+                          <w:i/>
+                          <w:sz w:val="17"/>
+                          <w:szCs w:val="17"/>
+                        </w:rPr>
+                        <w:t>Founder</w:t>
+                      </w:r>
+                      <w:r>
+                        <w:rPr>
+                          <w:rFonts w:ascii="Book Antiqua" w:hAnsi="Book Antiqua" w:cs="Tahoma"/>
+                          <w:i/>
+                          <w:sz w:val="17"/>
+                          <w:szCs w:val="17"/>
+                        </w:rPr>
+                        <w:t xml:space="preserve"> </w:t>
+                      </w:r>
+                      <w:r>
+                        <w:rPr>
+                          <w:rFonts w:ascii="Book Antiqua" w:hAnsi="Book Antiqua" w:cs="Tahoma"/>
+                          <w:i/>
+                          <w:sz w:val="16"/>
+                          <w:szCs w:val="16"/>
+                        </w:rPr>
+                        <w:tab/>
+                      </w:r>
+                      <w:r>
+                        <w:rPr>
+                          <w:rFonts w:ascii="Book Antiqua" w:hAnsi="Book Antiqua" w:cs="Tahoma"/>
+                          <w:i/>
+                          <w:sz w:val="16"/>
+                          <w:szCs w:val="16"/>
+                        </w:rPr>
+                        <w:tab/>
+                        <w:t xml:space="preserve">                                </w:t>
+                      </w:r>
+                      <w:r>
+                        <w:rPr>
+                          <w:rFonts w:ascii="Book Antiqua" w:hAnsi="Book Antiqua" w:cs="Tahoma"/>
+                          <w:i/>
+                          <w:sz w:val="16"/>
+                          <w:szCs w:val="16"/>
+                        </w:rPr>
+                        <w:t xml:space="preserve">   </w:t>
+                      </w:r>
+                      <w:r>
+                        <w:rPr>
+                          <w:rFonts w:ascii="Book Antiqua" w:hAnsi="Book Antiqua" w:cs="Tahoma"/>
+                          <w:i/>
+                          <w:sz w:val="16"/>
+                          <w:szCs w:val="16"/>
+                        </w:rPr>
+                        <w:t xml:space="preserve"> </w:t>
+                      </w:r>
+                      <w:r>
+                        <w:rPr>
+                          <w:rFonts w:ascii="Book Antiqua" w:hAnsi="Book Antiqua" w:cs="Tahoma"/>
+                          <w:i/>
+                          <w:sz w:val="16"/>
+                          <w:szCs w:val="16"/>
+                        </w:rPr>
+                        <w:t xml:space="preserve">         </w:t>
+                      </w:r>
+                      <w:r>
+                        <w:rPr>
+                          <w:rFonts w:ascii="Book Antiqua" w:hAnsi="Book Antiqua" w:cs="Tahoma"/>
+                          <w:i/>
+                          <w:sz w:val="16"/>
+                          <w:szCs w:val="16"/>
+                        </w:rPr>
+                        <w:t xml:space="preserve">  </w:t>
+                      </w:r>
+                      <w:r>
+                        <w:rPr>
+                          <w:rFonts w:ascii="Book Antiqua" w:hAnsi="Book Antiqua" w:cs="Tahoma"/>
+                          <w:i/>
+                          <w:sz w:val="16"/>
+                          <w:szCs w:val="16"/>
+                        </w:rPr>
+                        <w:t>06/</w:t>
+                      </w:r>
+                      <w:r>
+                        <w:rPr>
+                          <w:rFonts w:ascii="Book Antiqua" w:hAnsi="Book Antiqua" w:cs="Tahoma"/>
+                          <w:i/>
+                          <w:sz w:val="16"/>
+                          <w:szCs w:val="16"/>
+                        </w:rPr>
+                        <w:t xml:space="preserve">2012 – </w:t>
+                      </w:r>
+                      <w:r>
+                        <w:rPr>
+                          <w:rFonts w:ascii="Book Antiqua" w:hAnsi="Book Antiqua" w:cs="Tahoma"/>
+                          <w:i/>
+                          <w:sz w:val="16"/>
+                          <w:szCs w:val="16"/>
+                        </w:rPr>
+                        <w:t>06/</w:t>
+                      </w:r>
+                      <w:r>
+                        <w:rPr>
+                          <w:rFonts w:ascii="Book Antiqua" w:hAnsi="Book Antiqua" w:cs="Tahoma"/>
+                          <w:i/>
+                          <w:sz w:val="16"/>
+                          <w:szCs w:val="16"/>
+                        </w:rPr>
+                        <w:t>2013</w:t>
+                      </w:r>
+                    </w:p>
+                    <w:p>
+                      <w:pPr>
+                        <w:pStyle w:val="ListParagraph"/>
+                        <w:numPr>
+                          <w:ilvl w:val="0"/>
+                          <w:numId w:val="1"/>
+                        </w:numPr>
+                        <w:spacing w:line="240" w:lineRule="auto"/>
+                        <w:ind w:left="360" w:right="210" w:hanging="270"/>
+                        <w:rPr>
+                          <w:rFonts w:ascii="Book Antiqua" w:hAnsi="Book Antiqua" w:cs="Tahoma"/>
+                          <w:sz w:val="17"/>
+                          <w:szCs w:val="17"/>
+                        </w:rPr>
+                      </w:pPr>
+                      <w:r>
+                        <w:rPr>
+                          <w:rFonts w:ascii="Book Antiqua" w:hAnsi="Book Antiqua" w:cs="Tahoma"/>
+                          <w:sz w:val="17"/>
+                          <w:szCs w:val="17"/>
+                        </w:rPr>
+                        <w:t xml:space="preserve">Started an iPhone repair business </w:t>
+                      </w:r>
+                      <w:r>
+                        <w:rPr>
+                          <w:rFonts w:ascii="Book Antiqua" w:hAnsi="Book Antiqua" w:cs="Tahoma"/>
+                          <w:sz w:val="17"/>
+                          <w:szCs w:val="17"/>
+                        </w:rPr>
+                        <w:t xml:space="preserve">targeted towards </w:t>
+                      </w:r>
+                      <w:r>
+                        <w:rPr>
+                          <w:rFonts w:ascii="Book Antiqua" w:hAnsi="Book Antiqua" w:cs="Tahoma"/>
+                          <w:sz w:val="17"/>
+                          <w:szCs w:val="17"/>
+                        </w:rPr>
+                        <w:t xml:space="preserve">Berkeley students to </w:t>
+                      </w:r>
+                      <w:r>
+                        <w:rPr>
+                          <w:rFonts w:ascii="Book Antiqua" w:hAnsi="Book Antiqua" w:cs="Tahoma"/>
+                          <w:sz w:val="17"/>
+                          <w:szCs w:val="17"/>
+                        </w:rPr>
+                        <w:t>get iPhones fixed in 40 minutes</w:t>
+                      </w:r>
+                      <w:r>
+                        <w:rPr>
+                          <w:rFonts w:ascii="Book Antiqua" w:hAnsi="Book Antiqua" w:cs="Tahoma"/>
+                          <w:sz w:val="17"/>
+                          <w:szCs w:val="17"/>
+                        </w:rPr>
+                        <w:t>.</w:t>
+                      </w:r>
+                    </w:p>
+                    <w:p>
+                      <w:pPr>
+                        <w:pStyle w:val="ListParagraph"/>
+                        <w:numPr>
+                          <w:ilvl w:val="0"/>
+                          <w:numId w:val="1"/>
+                        </w:numPr>
+                        <w:spacing w:line="240" w:lineRule="auto"/>
+                        <w:ind w:left="360" w:right="210" w:hanging="270"/>
+                        <w:rPr>
+                          <w:rFonts w:ascii="Book Antiqua" w:hAnsi="Book Antiqua" w:cs="Tahoma"/>
+                          <w:sz w:val="17"/>
+                          <w:szCs w:val="17"/>
+                        </w:rPr>
+                      </w:pPr>
+                      <w:r>
+                        <w:rPr>
+                          <w:rFonts w:ascii="Book Antiqua" w:hAnsi="Book Antiqua" w:cs="Tahoma"/>
+                          <w:sz w:val="17"/>
+                          <w:szCs w:val="17"/>
+                        </w:rPr>
+                        <w:t xml:space="preserve">Managed all aspects of the business </w:t>
+                      </w:r>
+                      <w:r>
+                        <w:rPr>
+                          <w:rFonts w:ascii="Book Antiqua" w:hAnsi="Book Antiqua" w:cs="Tahoma"/>
+                          <w:sz w:val="17"/>
+                          <w:szCs w:val="17"/>
+                        </w:rPr>
+                        <w:t xml:space="preserve">alone </w:t>
+                      </w:r>
+                      <w:r>
+                        <w:rPr>
+                          <w:rFonts w:ascii="Book Antiqua" w:hAnsi="Book Antiqua" w:cs="Tahoma"/>
+                          <w:sz w:val="17"/>
+                          <w:szCs w:val="17"/>
+                        </w:rPr>
+                        <w:t>including the repairing, customer service, branding, and advertising.</w:t>
+                      </w:r>
+                    </w:p>
+                  </w:txbxContent>
+                </v:textbox>
+                <w10:wrap type="topAndBottom"/>
+              </v:shape>
+            </w:pict>
+          </mc:Fallback>
+        </mc:AlternateContent>
+      </w:r>
+      <w:r>
+        <w:rPr>
+          <w:rFonts w:ascii="Book Antiqua" w:hAnsi="Book Antiqua" w:cs="Tahoma"/>
+          <w:b/>
+          <w:noProof/>
+          <w:lang w:eastAsia="ko-KR"/>
+        </w:rPr>
+        <mc:AlternateContent>
+          <mc:Choice Requires="wps">
+            <w:drawing>
+              <wp:anchor distT="45720" distB="45720" distL="114300" distR="114300" simplePos="0" relativeHeight="251682816" behindDoc="0" locked="0" layoutInCell="1" allowOverlap="1" wp14:anchorId="54A7E733" wp14:editId="0AD90657">
+                <wp:simplePos x="0" y="0"/>
+                <wp:positionH relativeFrom="column">
+                  <wp:posOffset>-116205</wp:posOffset>
+                </wp:positionH>
+                <wp:positionV relativeFrom="paragraph">
+                  <wp:posOffset>211455</wp:posOffset>
+                </wp:positionV>
+                <wp:extent cx="3203575" cy="949325"/>
+                <wp:effectExtent l="0" t="0" r="0" b="3175"/>
+                <wp:wrapTopAndBottom/>
+                <wp:docPr id="3" name="Text Box 2"/>
+                <wp:cNvGraphicFramePr>
+                  <a:graphicFrameLocks xmlns:a="http://schemas.openxmlformats.org/drawingml/2006/main"/>
+                </wp:cNvGraphicFramePr>
+                <a:graphic xmlns:a="http://schemas.openxmlformats.org/drawingml/2006/main">
+                  <a:graphicData uri="http://schemas.microsoft.com/office/word/2010/wordprocessingShape">
+                    <wps:wsp>
+                      <wps:cNvSpPr txBox="1">
+                        <a:spLocks noChangeArrowheads="1"/>
+                      </wps:cNvSpPr>
+                      <wps:spPr bwMode="auto">
+                        <a:xfrm>
+                          <a:off x="0" y="0"/>
+                          <a:ext cx="3203575" cy="949325"/>
+                        </a:xfrm>
+                        <a:prstGeom prst="rect">
+                          <a:avLst/>
+                        </a:prstGeom>
+                        <a:noFill/>
+                        <a:ln w="9525">
+                          <a:noFill/>
+                          <a:miter lim="800000"/>
+                          <a:headEnd/>
+                          <a:tailEnd/>
+                        </a:ln>
+                      </wps:spPr>
+                      <wps:txbx>
+                        <w:txbxContent>
+                          <w:p>
+                            <w:pPr>
+                              <w:spacing w:line="240" w:lineRule="auto"/>
+                              <w:ind w:right="30"/>
+                              <w:rPr>
+                                <w:rFonts w:ascii="Book Antiqua" w:hAnsi="Book Antiqua" w:cs="Tahoma"/>
+                                <w:i/>
+                                <w:sz w:val="16"/>
+                                <w:szCs w:val="16"/>
+                              </w:rPr>
+                            </w:pPr>
+                            <w:r>
+                              <w:rPr>
+                                <w:rFonts w:ascii="Book Antiqua" w:hAnsi="Book Antiqua" w:cs="Tahoma"/>
+                                <w:b/>
+                                <w:sz w:val="19"/>
+                                <w:szCs w:val="19"/>
+                              </w:rPr>
+                              <w:t>Byte Clothing</w:t>
+                            </w:r>
+                            <w:r>
+                              <w:rPr>
+                                <w:rFonts w:ascii="Book Antiqua" w:hAnsi="Book Antiqua" w:cs="Tahoma"/>
+                                <w:sz w:val="18"/>
+                                <w:szCs w:val="18"/>
+                              </w:rPr>
+                              <w:t xml:space="preserve"> </w:t>
+                            </w:r>
+                            <w:r>
+                              <w:rPr>
+                                <w:rFonts w:ascii="Book Antiqua" w:hAnsi="Book Antiqua" w:cs="Tahoma"/>
+                                <w:sz w:val="18"/>
+                                <w:szCs w:val="18"/>
+                              </w:rPr>
+                              <w:t xml:space="preserve">                           </w:t>
+                            </w:r>
+                            <w:r>
+                              <w:rPr>
+                                <w:rFonts w:ascii="Book Antiqua" w:hAnsi="Book Antiqua" w:cs="Tahoma"/>
+                                <w:sz w:val="18"/>
+                                <w:szCs w:val="18"/>
+                              </w:rPr>
+                              <w:t xml:space="preserve">                       </w:t>
+                            </w:r>
+                            <w:r>
+                              <w:rPr>
+                                <w:rFonts w:ascii="Book Antiqua" w:hAnsi="Book Antiqua" w:cs="Tahoma"/>
+                                <w:sz w:val="18"/>
+                                <w:szCs w:val="18"/>
+                              </w:rPr>
+                              <w:t xml:space="preserve">      </w:t>
+                            </w:r>
+                            <w:r>
+                              <w:rPr>
+                                <w:rFonts w:ascii="Book Antiqua" w:hAnsi="Book Antiqua" w:cs="Tahoma"/>
+                                <w:i/>
+                                <w:sz w:val="16"/>
+                                <w:szCs w:val="16"/>
+                              </w:rPr>
+                              <w:t>Palo Alto, CA</w:t>
+                            </w:r>
+                          </w:p>
+                          <w:p>
+                            <w:pPr>
+                              <w:spacing w:line="240" w:lineRule="auto"/>
+                              <w:ind w:right="30"/>
+                              <w:rPr>
+                                <w:rFonts w:ascii="Book Antiqua" w:hAnsi="Book Antiqua" w:cs="Tahoma"/>
+                                <w:i/>
+                                <w:sz w:val="16"/>
+                                <w:szCs w:val="16"/>
+                              </w:rPr>
+                            </w:pPr>
+                            <w:r>
+                              <w:rPr>
+                                <w:rFonts w:ascii="Book Antiqua" w:hAnsi="Book Antiqua" w:cs="Tahoma"/>
+                                <w:i/>
+                                <w:sz w:val="17"/>
+                                <w:szCs w:val="17"/>
+                              </w:rPr>
+                              <w:t>Co-Founder &amp; Web Developer</w:t>
+                            </w:r>
+                            <w:r>
+                              <w:rPr>
+                                <w:rFonts w:ascii="Book Antiqua" w:hAnsi="Book Antiqua" w:cs="Tahoma"/>
+                                <w:i/>
+                                <w:sz w:val="16"/>
+                                <w:szCs w:val="16"/>
+                              </w:rPr>
+                              <w:tab/>
+                            </w:r>
+                            <w:r>
+                              <w:rPr>
+                                <w:rFonts w:ascii="Book Antiqua" w:hAnsi="Book Antiqua" w:cs="Tahoma"/>
+                                <w:i/>
+                                <w:sz w:val="16"/>
+                                <w:szCs w:val="16"/>
+                              </w:rPr>
+                              <w:tab/>
+                              <w:t xml:space="preserve">  </w:t>
+                            </w:r>
+                            <w:r>
+                              <w:rPr>
+                                <w:rFonts w:ascii="Book Antiqua" w:hAnsi="Book Antiqua" w:cs="Tahoma"/>
+                                <w:i/>
+                                <w:sz w:val="16"/>
+                                <w:szCs w:val="16"/>
+                              </w:rPr>
+                              <w:t xml:space="preserve"> </w:t>
+                            </w:r>
+                            <w:r>
+                              <w:rPr>
+                                <w:rFonts w:ascii="Book Antiqua" w:hAnsi="Book Antiqua" w:cs="Tahoma"/>
+                                <w:i/>
+                                <w:sz w:val="16"/>
+                                <w:szCs w:val="16"/>
+                              </w:rPr>
+                              <w:t xml:space="preserve">              </w:t>
+                            </w:r>
+                            <w:r>
+                              <w:rPr>
+                                <w:rFonts w:ascii="Book Antiqua" w:hAnsi="Book Antiqua" w:cs="Tahoma"/>
+                                <w:i/>
+                                <w:sz w:val="16"/>
+                                <w:szCs w:val="16"/>
+                              </w:rPr>
+                              <w:t>12/</w:t>
+                            </w:r>
+                            <w:r>
+                              <w:rPr>
+                                <w:rFonts w:ascii="Book Antiqua" w:hAnsi="Book Antiqua" w:cs="Tahoma"/>
+                                <w:i/>
+                                <w:sz w:val="16"/>
+                                <w:szCs w:val="16"/>
+                              </w:rPr>
+                              <w:t>2010</w:t>
+                            </w:r>
+                            <w:r>
+                              <w:rPr>
+                                <w:rFonts w:ascii="Book Antiqua" w:hAnsi="Book Antiqua" w:cs="Tahoma"/>
+                                <w:i/>
+                                <w:sz w:val="16"/>
+                                <w:szCs w:val="16"/>
+                              </w:rPr>
+                              <w:t xml:space="preserve"> – </w:t>
+                            </w:r>
+                            <w:r>
+                              <w:rPr>
+                                <w:rFonts w:ascii="Book Antiqua" w:hAnsi="Book Antiqua" w:cs="Tahoma"/>
+                                <w:i/>
+                                <w:sz w:val="16"/>
+                                <w:szCs w:val="16"/>
+                              </w:rPr>
+                              <w:t>1/</w:t>
+                            </w:r>
+                            <w:r>
+                              <w:rPr>
+                                <w:rFonts w:ascii="Book Antiqua" w:hAnsi="Book Antiqua" w:cs="Tahoma"/>
+                                <w:i/>
+                                <w:sz w:val="16"/>
+                                <w:szCs w:val="16"/>
+                              </w:rPr>
+                              <w:t>2013</w:t>
+                            </w:r>
+                          </w:p>
+                          <w:p>
+                            <w:pPr>
+                              <w:pStyle w:val="ListParagraph"/>
+                              <w:numPr>
+                                <w:ilvl w:val="0"/>
+                                <w:numId w:val="5"/>
+                              </w:numPr>
+                              <w:spacing w:line="240" w:lineRule="auto"/>
+                              <w:ind w:left="360" w:right="30" w:hanging="270"/>
+                              <w:rPr>
+                                <w:rFonts w:ascii="Book Antiqua" w:hAnsi="Book Antiqua" w:cs="Tahoma"/>
+                                <w:sz w:val="17"/>
+                                <w:szCs w:val="17"/>
+                              </w:rPr>
+                            </w:pPr>
+                            <w:r>
+                              <w:rPr>
+                                <w:rFonts w:ascii="Book Antiqua" w:hAnsi="Book Antiqua" w:cs="Tahoma"/>
+                                <w:sz w:val="17"/>
+                                <w:szCs w:val="17"/>
+                              </w:rPr>
+                              <w:t>Built a specialized</w:t>
+                            </w:r>
+                            <w:r>
+                              <w:rPr>
+                                <w:rFonts w:ascii="Book Antiqua" w:hAnsi="Book Antiqua" w:cs="Tahoma"/>
+                                <w:sz w:val="17"/>
+                                <w:szCs w:val="17"/>
+                              </w:rPr>
+                              <w:t xml:space="preserve"> clothing brand website</w:t>
+                            </w:r>
+                            <w:r>
+                              <w:rPr>
+                                <w:rFonts w:ascii="Book Antiqua" w:hAnsi="Book Antiqua" w:cs="Tahoma"/>
+                                <w:sz w:val="17"/>
+                                <w:szCs w:val="17"/>
+                              </w:rPr>
+                              <w:t xml:space="preserve"> to sell hoodies designed by my brother</w:t>
+                            </w:r>
+                            <w:r>
+                              <w:rPr>
+                                <w:rFonts w:ascii="Book Antiqua" w:hAnsi="Book Antiqua" w:cs="Tahoma"/>
+                                <w:sz w:val="17"/>
+                                <w:szCs w:val="17"/>
+                              </w:rPr>
+                              <w:t xml:space="preserve"> (www.byteclothing.com)</w:t>
+                            </w:r>
+                            <w:r>
+                              <w:rPr>
+                                <w:rFonts w:ascii="Book Antiqua" w:hAnsi="Book Antiqua" w:cs="Tahoma"/>
+                                <w:sz w:val="17"/>
+                                <w:szCs w:val="17"/>
+                              </w:rPr>
+                              <w:t xml:space="preserve"> using PayPal as the payment gateway</w:t>
+                            </w:r>
+                            <w:r>
+                              <w:rPr>
+                                <w:rFonts w:ascii="Book Antiqua" w:hAnsi="Book Antiqua" w:cs="Tahoma"/>
+                                <w:sz w:val="17"/>
+                                <w:szCs w:val="17"/>
+                              </w:rPr>
+                              <w:t>.</w:t>
+                            </w:r>
+                          </w:p>
+                          <w:p>
+                            <w:pPr>
+                              <w:pStyle w:val="ListParagraph"/>
+                              <w:numPr>
+                                <w:ilvl w:val="0"/>
+                                <w:numId w:val="5"/>
+                              </w:numPr>
+                              <w:spacing w:line="240" w:lineRule="auto"/>
+                              <w:ind w:left="360" w:right="30" w:hanging="270"/>
+                              <w:rPr>
+                                <w:rFonts w:ascii="Book Antiqua" w:hAnsi="Book Antiqua" w:cs="Tahoma"/>
+                                <w:sz w:val="16"/>
+                                <w:szCs w:val="16"/>
+                              </w:rPr>
+                            </w:pPr>
+                            <w:r>
+                              <w:rPr>
+                                <w:rFonts w:ascii="Book Antiqua" w:hAnsi="Book Antiqua" w:cs="Tahoma"/>
+                                <w:sz w:val="17"/>
+                                <w:szCs w:val="17"/>
+                              </w:rPr>
+                              <w:t>I</w:t>
+                            </w:r>
+                            <w:r>
+                              <w:rPr>
+                                <w:rFonts w:ascii="Book Antiqua" w:hAnsi="Book Antiqua" w:cs="Tahoma"/>
+                                <w:sz w:val="17"/>
+                                <w:szCs w:val="17"/>
+                              </w:rPr>
+                              <w:t>mplemented a homebrew inventory system in PHP.</w:t>
+                            </w:r>
+                          </w:p>
+                        </w:txbxContent>
+                      </wps:txbx>
+                      <wps:bodyPr rot="0" vert="horz" wrap="square" lIns="91440" tIns="45720" rIns="91440" bIns="45720" anchor="t" anchorCtr="0">
+                        <a:noAutofit/>
+                      </wps:bodyPr>
+                    </wps:wsp>
+                  </a:graphicData>
+                </a:graphic>
+                <wp14:sizeRelH relativeFrom="margin">
+                  <wp14:pctWidth>0</wp14:pctWidth>
+                </wp14:sizeRelH>
+                <wp14:sizeRelV relativeFrom="margin">
+                  <wp14:pctHeight>0</wp14:pctHeight>
+                </wp14:sizeRelV>
+              </wp:anchor>
+            </w:drawing>
+          </mc:Choice>
+          <mc:Fallback>
+            <w:pict>
+              <v:shape w14:anchorId="54A7E733" id="_x0000_s1030" type="#_x0000_t202" style="position:absolute;left:0;text-align:left;margin-left:-9.15pt;margin-top:16.65pt;width:252.25pt;height:74.75pt;z-index:251682816;visibility:visible;mso-wrap-style:square;mso-width-percent:0;mso-height-percent:0;mso-wrap-distance-left:9pt;mso-wrap-distance-top:3.6pt;mso-wrap-distance-right:9pt;mso-wrap-distance-bottom:3.6pt;mso-position-horizontal:absolute;mso-position-horizontal-relative:text;mso-position-vertical:absolute;mso-position-vertical-relative:text;mso-width-percent:0;mso-height-percent:0;mso-width-relative:margin;mso-height-relative:margin;v-text-anchor:top" o:gfxdata="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" filled="f" stroked="f">
+                <v:textbox>
+                  <w:txbxContent>
+                    <w:p>
+                      <w:pPr>
+                        <w:spacing w:line="240" w:lineRule="auto"/>
+                        <w:ind w:right="30"/>
+                        <w:rPr>
+                          <w:rFonts w:ascii="Book Antiqua" w:hAnsi="Book Antiqua" w:cs="Tahoma"/>
+                          <w:i/>
+                          <w:sz w:val="16"/>
+                          <w:szCs w:val="16"/>
+                        </w:rPr>
+                      </w:pPr>
+                      <w:r>
+                        <w:rPr>
+                          <w:rFonts w:ascii="Book Antiqua" w:hAnsi="Book Antiqua" w:cs="Tahoma"/>
+                          <w:b/>
+                          <w:sz w:val="19"/>
+                          <w:szCs w:val="19"/>
+                        </w:rPr>
+                        <w:t>Byte Clothing</w:t>
+                      </w:r>
+                      <w:r>
+                        <w:rPr>
+                          <w:rFonts w:ascii="Book Antiqua" w:hAnsi="Book Antiqua" w:cs="Tahoma"/>
+                          <w:sz w:val="18"/>
+                          <w:szCs w:val="18"/>
+                        </w:rPr>
+                        <w:t xml:space="preserve"> </w:t>
+                      </w:r>
+                      <w:r>
+                        <w:rPr>
+                          <w:rFonts w:ascii="Book Antiqua" w:hAnsi="Book Antiqua" w:cs="Tahoma"/>
+                          <w:sz w:val="18"/>
+                          <w:szCs w:val="18"/>
+                        </w:rPr>
+                        <w:t xml:space="preserve">                           </w:t>
+                      </w:r>
+                      <w:r>
+                        <w:rPr>
+                          <w:rFonts w:ascii="Book Antiqua" w:hAnsi="Book Antiqua" w:cs="Tahoma"/>
+                          <w:sz w:val="18"/>
+                          <w:szCs w:val="18"/>
+                        </w:rPr>
+                        <w:t xml:space="preserve">                       </w:t>
+                      </w:r>
+                      <w:r>
+                        <w:rPr>
+                          <w:rFonts w:ascii="Book Antiqua" w:hAnsi="Book Antiqua" w:cs="Tahoma"/>
+                          <w:sz w:val="18"/>
+                          <w:szCs w:val="18"/>
+                        </w:rPr>
+                        <w:t xml:space="preserve">      </w:t>
+                      </w:r>
+                      <w:r>
+                        <w:rPr>
+                          <w:rFonts w:ascii="Book Antiqua" w:hAnsi="Book Antiqua" w:cs="Tahoma"/>
+                          <w:i/>
+                          <w:sz w:val="16"/>
+                          <w:szCs w:val="16"/>
+                        </w:rPr>
+                        <w:t>Palo Alto, CA</w:t>
+                      </w:r>
+                    </w:p>
+                    <w:p>
+                      <w:pPr>
+                        <w:spacing w:line="240" w:lineRule="auto"/>
+                        <w:ind w:right="30"/>
+                        <w:rPr>
+                          <w:rFonts w:ascii="Book Antiqua" w:hAnsi="Book Antiqua" w:cs="Tahoma"/>
+                          <w:i/>
+                          <w:sz w:val="16"/>
+                          <w:szCs w:val="16"/>
+                        </w:rPr>
+                      </w:pPr>
+                      <w:r>
+                        <w:rPr>
+                          <w:rFonts w:ascii="Book Antiqua" w:hAnsi="Book Antiqua" w:cs="Tahoma"/>
+                          <w:i/>
+                          <w:sz w:val="17"/>
+                          <w:szCs w:val="17"/>
+                        </w:rPr>
+                        <w:t>Co-Founder &amp; Web Developer</w:t>
+                      </w:r>
+                      <w:r>
+                        <w:rPr>
+                          <w:rFonts w:ascii="Book Antiqua" w:hAnsi="Book Antiqua" w:cs="Tahoma"/>
+                          <w:i/>
+                          <w:sz w:val="16"/>
+                          <w:szCs w:val="16"/>
+                        </w:rPr>
+                        <w:tab/>
+                      </w:r>
+                      <w:r>
+                        <w:rPr>
+                          <w:rFonts w:ascii="Book Antiqua" w:hAnsi="Book Antiqua" w:cs="Tahoma"/>
+                          <w:i/>
+                          <w:sz w:val="16"/>
+                          <w:szCs w:val="16"/>
+                        </w:rPr>
+                        <w:tab/>
+                        <w:t xml:space="preserve">  </w:t>
+                      </w:r>
+                      <w:r>
+                        <w:rPr>
+                          <w:rFonts w:ascii="Book Antiqua" w:hAnsi="Book Antiqua" w:cs="Tahoma"/>
+                          <w:i/>
+                          <w:sz w:val="16"/>
+                          <w:szCs w:val="16"/>
+                        </w:rPr>
+                        <w:t xml:space="preserve"> </w:t>
+                      </w:r>
+                      <w:r>
+                        <w:rPr>
+                          <w:rFonts w:ascii="Book Antiqua" w:hAnsi="Book Antiqua" w:cs="Tahoma"/>
+                          <w:i/>
+                          <w:sz w:val="16"/>
+                          <w:szCs w:val="16"/>
+                        </w:rPr>
+                        <w:t xml:space="preserve">              </w:t>
+                      </w:r>
+                      <w:r>
+                        <w:rPr>
+                          <w:rFonts w:ascii="Book Antiqua" w:hAnsi="Book Antiqua" w:cs="Tahoma"/>
+                          <w:i/>
+                          <w:sz w:val="16"/>
+                          <w:szCs w:val="16"/>
+                        </w:rPr>
+                        <w:t>12/</w:t>
+                      </w:r>
+                      <w:r>
+                        <w:rPr>
+                          <w:rFonts w:ascii="Book Antiqua" w:hAnsi="Book Antiqua" w:cs="Tahoma"/>
+                          <w:i/>
+                          <w:sz w:val="16"/>
+                          <w:szCs w:val="16"/>
+                        </w:rPr>
+                        <w:t>2010</w:t>
+                      </w:r>
+                      <w:r>
+                        <w:rPr>
+                          <w:rFonts w:ascii="Book Antiqua" w:hAnsi="Book Antiqua" w:cs="Tahoma"/>
+                          <w:i/>
+                          <w:sz w:val="16"/>
+                          <w:szCs w:val="16"/>
+                        </w:rPr>
+                        <w:t xml:space="preserve"> – </w:t>
+                      </w:r>
+                      <w:r>
+                        <w:rPr>
+                          <w:rFonts w:ascii="Book Antiqua" w:hAnsi="Book Antiqua" w:cs="Tahoma"/>
+                          <w:i/>
+                          <w:sz w:val="16"/>
+                          <w:szCs w:val="16"/>
+                        </w:rPr>
+                        <w:t>1/</w:t>
+                      </w:r>
+                      <w:r>
+                        <w:rPr>
+                          <w:rFonts w:ascii="Book Antiqua" w:hAnsi="Book Antiqua" w:cs="Tahoma"/>
+                          <w:i/>
+                          <w:sz w:val="16"/>
+                          <w:szCs w:val="16"/>
+                        </w:rPr>
+                        <w:t>2013</w:t>
+                      </w:r>
+                    </w:p>
+                    <w:p>
+                      <w:pPr>
+                        <w:pStyle w:val="ListParagraph"/>
+                        <w:numPr>
+                          <w:ilvl w:val="0"/>
+                          <w:numId w:val="5"/>
+                        </w:numPr>
+                        <w:spacing w:line="240" w:lineRule="auto"/>
+                        <w:ind w:left="360" w:right="30" w:hanging="270"/>
+                        <w:rPr>
+                          <w:rFonts w:ascii="Book Antiqua" w:hAnsi="Book Antiqua" w:cs="Tahoma"/>
+                          <w:sz w:val="17"/>
+                          <w:szCs w:val="17"/>
+                        </w:rPr>
+                      </w:pPr>
+                      <w:r>
+                        <w:rPr>
+                          <w:rFonts w:ascii="Book Antiqua" w:hAnsi="Book Antiqua" w:cs="Tahoma"/>
+                          <w:sz w:val="17"/>
+                          <w:szCs w:val="17"/>
+                        </w:rPr>
+                        <w:t>Built a specialized</w:t>
+                      </w:r>
+                      <w:r>
+                        <w:rPr>
+                          <w:rFonts w:ascii="Book Antiqua" w:hAnsi="Book Antiqua" w:cs="Tahoma"/>
+                          <w:sz w:val="17"/>
+                          <w:szCs w:val="17"/>
+                        </w:rPr>
+                        <w:t xml:space="preserve"> clothing brand website</w:t>
+                      </w:r>
+                      <w:r>
+                        <w:rPr>
+                          <w:rFonts w:ascii="Book Antiqua" w:hAnsi="Book Antiqua" w:cs="Tahoma"/>
+                          <w:sz w:val="17"/>
+                          <w:szCs w:val="17"/>
+                        </w:rPr>
+                        <w:t xml:space="preserve"> to sell hoodies designed by my brother</w:t>
+                      </w:r>
+                      <w:r>
+                        <w:rPr>
+                          <w:rFonts w:ascii="Book Antiqua" w:hAnsi="Book Antiqua" w:cs="Tahoma"/>
+                          <w:sz w:val="17"/>
+                          <w:szCs w:val="17"/>
+                        </w:rPr>
+                        <w:t xml:space="preserve"> (www.byteclothing.com)</w:t>
+                      </w:r>
+                      <w:r>
+                        <w:rPr>
+                          <w:rFonts w:ascii="Book Antiqua" w:hAnsi="Book Antiqua" w:cs="Tahoma"/>
+                          <w:sz w:val="17"/>
+                          <w:szCs w:val="17"/>
+                        </w:rPr>
+                        <w:t xml:space="preserve"> using PayPal as the payment gateway</w:t>
+                      </w:r>
+                      <w:r>
+                        <w:rPr>
+                          <w:rFonts w:ascii="Book Antiqua" w:hAnsi="Book Antiqua" w:cs="Tahoma"/>
+                          <w:sz w:val="17"/>
+                          <w:szCs w:val="17"/>
+                        </w:rPr>
+                        <w:t>.</w:t>
+                      </w:r>
+                    </w:p>
+                    <w:p>
+                      <w:pPr>
+                        <w:pStyle w:val="ListParagraph"/>
+                        <w:numPr>
+                          <w:ilvl w:val="0"/>
+                          <w:numId w:val="5"/>
+                        </w:numPr>
+                        <w:spacing w:line="240" w:lineRule="auto"/>
+                        <w:ind w:left="360" w:right="30" w:hanging="270"/>
+                        <w:rPr>
+                          <w:rFonts w:ascii="Book Antiqua" w:hAnsi="Book Antiqua" w:cs="Tahoma"/>
+                          <w:sz w:val="16"/>
+                          <w:szCs w:val="16"/>
+                        </w:rPr>
+                      </w:pPr>
+                      <w:r>
+                        <w:rPr>
+                          <w:rFonts w:ascii="Book Antiqua" w:hAnsi="Book Antiqua" w:cs="Tahoma"/>
+                          <w:sz w:val="17"/>
+                          <w:szCs w:val="17"/>
+                        </w:rPr>
+                        <w:t>I</w:t>
+                      </w:r>
+                      <w:r>
+                        <w:rPr>
+                          <w:rFonts w:ascii="Book Antiqua" w:hAnsi="Book Antiqua" w:cs="Tahoma"/>
+                          <w:sz w:val="17"/>
+                          <w:szCs w:val="17"/>
+                        </w:rPr>
+                        <w:t>mplemented a homebrew inventory system in PHP.</w:t>
+                      </w:r>
+                    </w:p>
+                  </w:txbxContent>
+                </v:textbox>
+                <w10:wrap type="topAndBottom"/>
+              </v:shape>
+            </w:pict>
+          </mc:Fallback>
+        </mc:AlternateContent>
+      </w:r>
+      <w:r>
+        <w:rPr>
+          <w:rFonts w:ascii="Book Antiqua" w:hAnsi="Book Antiqua" w:cs="Tahoma"/>
+          <w:sz w:val="17"/>
+          <w:szCs w:val="17"/>
+        </w:rPr>
+        <w:t>Assisted in a research project</w:t>
+      </w:r>
+      <w:r>
+        <w:rPr>
+          <w:rFonts w:ascii="Book Antiqua" w:hAnsi="Book Antiqua" w:cs="Tahoma"/>
+          <w:sz w:val="17"/>
+          <w:szCs w:val="17"/>
+        </w:rPr>
+        <w:t xml:space="preserve"> optimizing</w:t>
+      </w:r>
+      <w:r>
+        <w:rPr>
+          <w:rFonts w:ascii="Book Antiqua" w:hAnsi="Book Antiqua" w:cs="Tahoma"/>
+          <w:sz w:val="17"/>
+          <w:szCs w:val="17"/>
+        </w:rPr>
+        <w:t xml:space="preserve"> </w:t>
+      </w:r>
+      <w:r>
+        <w:rPr>
+          <w:rFonts w:ascii="Book Antiqua" w:hAnsi="Book Antiqua" w:cs="Tahoma"/>
+          <w:sz w:val="17"/>
+          <w:szCs w:val="17"/>
+        </w:rPr>
+        <w:t xml:space="preserve">3D </w:t>
+      </w:r>
+      <w:r>
+        <w:rPr>
+          <w:rFonts w:ascii="Book Antiqua" w:hAnsi="Book Antiqua" w:cs="Tahoma"/>
+          <w:sz w:val="17"/>
+          <w:szCs w:val="17"/>
+        </w:rPr>
+        <w:t>parameters for an accur</w:t>
+      </w:r>
+      <w:r>
+        <w:rPr>
+          <w:rFonts w:ascii="Book Antiqua" w:hAnsi="Book Antiqua" w:cs="Tahoma"/>
+          <w:sz w:val="17"/>
+          <w:szCs w:val="17"/>
+        </w:rPr>
+        <w:t>ate measurement of solar flares.</w:t>
+      </w:r>
+    </w:p>
+    <w:p>
+      <w:pPr>
+        <w:rPr>
+          <w:rFonts w:ascii="Book Antiqua" w:hAnsi="Book Antiqua" w:cs="Tahoma"/>
+          <w:i/>
+          <w:sz w:val="19"/>
+          <w:szCs w:val="19"/>
+        </w:rPr>
+        <w:sectPr>
+          <w:type w:val="continuous"/>
+          <w:pgSz w:w="12240" w:h="15840"/>
+          <w:pgMar w:top="720" w:right="1152" w:bottom="720" w:left="1152" w:header="720" w:footer="720" w:gutter="0"/>
+          <w:cols w:space="720"/>
+          <w:docGrid w:linePitch="360"/>
+        </w:sectPr>
+      </w:pPr>
+      <w:r>
+        <w:rPr>
+          <w:rFonts w:ascii="Book Antiqua" w:hAnsi="Book Antiqua" w:cs="Tahoma"/>
+          <w:b/>
+          <w:sz w:val="19"/>
+          <w:szCs w:val="19"/>
+        </w:rPr>
+        <w:t>Freelancing</w:t>
+      </w:r>
+    </w:p>
+    <w:p>
+      <w:pPr>
+        <w:pStyle w:val="ListParagraph"/>
+        <w:numPr>
+          <w:ilvl w:val="0"/>
+          <w:numId w:val="6"/>
+        </w:numPr>
+        <w:spacing w:line="240" w:lineRule="auto"/>
+        <w:ind w:left="270" w:right="1296" w:hanging="180"/>
+        <w:rPr>
+          <w:rFonts w:ascii="Book Antiqua" w:hAnsi="Book Antiqua" w:cs="Tahoma"/>
+          <w:sz w:val="17"/>
+          <w:szCs w:val="17"/>
+        </w:rPr>
+      </w:pPr>
+      <w:r>
+        <w:rPr>
+          <w:noProof/>
+          <w:sz w:val="17"/>
+          <w:szCs w:val="17"/>
+          <w:lang w:eastAsia="ko-KR"/>
+        </w:rPr>
+        <w:lastRenderedPageBreak/>
+        <mc:AlternateContent>
+          <mc:Choice Requires="wps">
+            <w:drawing>
+              <wp:anchor distT="45720" distB="45720" distL="114300" distR="114300" simplePos="0" relativeHeight="251535360" behindDoc="0" locked="0" layoutInCell="1" allowOverlap="1" wp14:anchorId="4A5DDB4D" wp14:editId="36AD8291">
+                <wp:simplePos x="0" y="0"/>
+                <wp:positionH relativeFrom="margin">
+                  <wp:posOffset>5453690</wp:posOffset>
+                </wp:positionH>
+                <wp:positionV relativeFrom="paragraph">
+                  <wp:posOffset>-139607</wp:posOffset>
+                </wp:positionV>
+                <wp:extent cx="948055" cy="416560"/>
+                <wp:effectExtent l="0" t="0" r="0" b="2540"/>
+                <wp:wrapNone/>
+                <wp:docPr id="6" name="Text Box 6"/>
+                <wp:cNvGraphicFramePr>
+                  <a:graphicFrameLocks xmlns:a="http://schemas.openxmlformats.org/drawingml/2006/main"/>
+                </wp:cNvGraphicFramePr>
+                <a:graphic xmlns:a="http://schemas.openxmlformats.org/drawingml/2006/main">
+                  <a:graphicData uri="http://schemas.microsoft.com/office/word/2010/wordprocessingShape">
+                    <wps:wsp>
+                      <wps:cNvSpPr txBox="1">
+                        <a:spLocks noChangeArrowheads="1"/>
+                      </wps:cNvSpPr>
+                      <wps:spPr bwMode="auto">
+                        <a:xfrm>
+                          <a:off x="0" y="0"/>
+                          <a:ext cx="948055" cy="416560"/>
                         </a:xfrm>
                         <a:prstGeom prst="rect">
                           <a:avLst/>
@@ -1377,7 +3060,7 @@
                               <w:spacing w:line="216" w:lineRule="auto"/>
                               <w:jc w:val="right"/>
                               <w:rPr>
-                                <w:rFonts w:asciiTheme="majorHAnsi" w:hAnsiTheme="majorHAnsi"/>
+                                <w:rFonts w:ascii="Book Antiqua" w:hAnsi="Book Antiqua"/>
                                 <w:i/>
                                 <w:color w:val="262626" w:themeColor="text1" w:themeTint="D9"/>
                                 <w:sz w:val="16"/>
@@ -1386,39 +3069,42 @@
                             </w:pPr>
                             <w:r>
                               <w:rPr>
-                                <w:rFonts w:asciiTheme="majorHAnsi" w:hAnsiTheme="majorHAnsi"/>
+                                <w:rFonts w:ascii="Book Antiqua" w:hAnsi="Book Antiqua"/>
                                 <w:i/>
                                 <w:color w:val="262626" w:themeColor="text1" w:themeTint="D9"/>
                                 <w:sz w:val="16"/>
                                 <w:szCs w:val="16"/>
                               </w:rPr>
-                              <w:t>20</w:t>
-                            </w:r>
-                            <w:r>
-                              <w:rPr>
-                                <w:rFonts w:asciiTheme="majorHAnsi" w:hAnsiTheme="majorHAnsi"/>
+                              <w:t>Palo Alto, CA</w:t>
+                            </w:r>
+                          </w:p>
+                          <w:p>
+                            <w:pPr>
+                              <w:spacing w:line="216" w:lineRule="auto"/>
+                              <w:jc w:val="right"/>
+                              <w:rPr>
+                                <w:rFonts w:ascii="Book Antiqua" w:hAnsi="Book Antiqua"/>
                                 <w:i/>
                                 <w:color w:val="262626" w:themeColor="text1" w:themeTint="D9"/>
                                 <w:sz w:val="16"/>
                                 <w:szCs w:val="16"/>
                               </w:rPr>
-                              <w:t>07-present</w:t>
-                            </w:r>
-                            <w:r>
-                              <w:rPr>
-                                <w:rFonts w:asciiTheme="majorHAnsi" w:hAnsiTheme="majorHAnsi"/>
+                            </w:pPr>
+                            <w:r>
+                              <w:rPr>
+                                <w:rFonts w:ascii="Book Antiqua" w:hAnsi="Book Antiqua"/>
                                 <w:i/>
                                 <w:color w:val="262626" w:themeColor="text1" w:themeTint="D9"/>
                                 <w:sz w:val="16"/>
                                 <w:szCs w:val="16"/>
                               </w:rPr>
-                              <w:t xml:space="preserve"> (REMOTE)</w:t>
+                              <w:t>2007 – Present</w:t>
                             </w:r>
                           </w:p>
                         </w:txbxContent>
                       </wps:txbx>
                       <wps:bodyPr rot="0" vert="horz" wrap="square" lIns="91440" tIns="45720" rIns="91440" bIns="45720" anchor="t" anchorCtr="0">
-                        <a:spAutoFit/>
+                        <a:noAutofit/>
                       </wps:bodyPr>
                     </wps:wsp>
                   </a:graphicData>
@@ -1434,15 +3120,15 @@
           </mc:Choice>
           <mc:Fallback>
             <w:pict>
-              <v:shape w14:anchorId="5A657C57" id="Text Box 14" o:spid="_x0000_s1029" type="#_x0000_t202" style="position:absolute;margin-left:185.65pt;margin-top:10.2pt;width:127.85pt;height:17.8pt;z-index:251753984;visibility:visible;mso-wrap-style:square;mso-width-percent:0;mso-height-percent:0;mso-wrap-distance-left:9pt;mso-wrap-distance-top:3.6pt;mso-wrap-distance-right:9pt;mso-wrap-distance-bottom:3.6pt;mso-position-horizontal:absolute;mso-position-horizontal-relative:margin;mso-position-vertical:absolute;mso-position-vertical-relative:text;mso-width-percent:0;mso-height-percent:0;mso-width-relative:margin;mso-height-relative:margin;v-text-anchor:top" o:gfxdata="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" filled="f" stroked="f">
-                <v:textbox style="mso-fit-shape-to-text:t">
+              <v:shape w14:anchorId="4A5DDB4D" id="Text Box 6" o:spid="_x0000_s1031" type="#_x0000_t202" style="position:absolute;left:0;text-align:left;margin-left:429.4pt;margin-top:-11pt;width:74.65pt;height:32.8pt;z-index:251535360;visibility:visible;mso-wrap-style:square;mso-width-percent:0;mso-height-percent:0;mso-wrap-distance-left:9pt;mso-wrap-distance-top:3.6pt;mso-wrap-distance-right:9pt;mso-wrap-distance-bottom:3.6pt;mso-position-horizontal:absolute;mso-position-horizontal-relative:margin;mso-position-vertical:absolute;mso-position-vertical-relative:text;mso-width-percent:0;mso-height-percent:0;mso-width-relative:margin;mso-height-relative:margin;v-text-anchor:top" o:gfxdata="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" filled="f" stroked="f">
+                <v:textbox>
                   <w:txbxContent>
                     <w:p>
                       <w:pPr>
                         <w:spacing w:line="216" w:lineRule="auto"/>
                         <w:jc w:val="right"/>
                         <w:rPr>
-                          <w:rFonts w:asciiTheme="majorHAnsi" w:hAnsiTheme="majorHAnsi"/>
+                          <w:rFonts w:ascii="Book Antiqua" w:hAnsi="Book Antiqua"/>
                           <w:i/>
                           <w:color w:val="262626" w:themeColor="text1" w:themeTint="D9"/>
                           <w:sz w:val="16"/>
@@ -1451,33 +3137,36 @@
                       </w:pPr>
                       <w:r>
                         <w:rPr>
-                          <w:rFonts w:asciiTheme="majorHAnsi" w:hAnsiTheme="majorHAnsi"/>
+                          <w:rFonts w:ascii="Book Antiqua" w:hAnsi="Book Antiqua"/>
                           <w:i/>
                           <w:color w:val="262626" w:themeColor="text1" w:themeTint="D9"/>
                           <w:sz w:val="16"/>
                           <w:szCs w:val="16"/>
                         </w:rPr>
-                        <w:t>20</w:t>
-                      </w:r>
-                      <w:r>
-                        <w:rPr>
-                          <w:rFonts w:asciiTheme="majorHAnsi" w:hAnsiTheme="majorHAnsi"/>
+                        <w:t>Palo Alto, CA</w:t>
+                      </w:r>
+                    </w:p>
+                    <w:p>
+                      <w:pPr>
+                        <w:spacing w:line="216" w:lineRule="auto"/>
+                        <w:jc w:val="right"/>
+                        <w:rPr>
+                          <w:rFonts w:ascii="Book Antiqua" w:hAnsi="Book Antiqua"/>
                           <w:i/>
                           <w:color w:val="262626" w:themeColor="text1" w:themeTint="D9"/>
                           <w:sz w:val="16"/>
                           <w:szCs w:val="16"/>
                         </w:rPr>
-                        <w:t>07-present</w:t>
-                      </w:r>
-                      <w:r>
-                        <w:rPr>
-                          <w:rFonts w:asciiTheme="majorHAnsi" w:hAnsiTheme="majorHAnsi"/>
+                      </w:pPr>
+                      <w:r>
+                        <w:rPr>
+                          <w:rFonts w:ascii="Book Antiqua" w:hAnsi="Book Antiqua"/>
                           <w:i/>
                           <w:color w:val="262626" w:themeColor="text1" w:themeTint="D9"/>
                           <w:sz w:val="16"/>
                           <w:szCs w:val="16"/>
                         </w:rPr>
-                        <w:t xml:space="preserve"> (REMOTE)</w:t>
+                        <w:t>2007 – Present</w:t>
                       </w:r>
                     </w:p>
                   </w:txbxContent>
@@ -1488,23 +3177,37 @@
           </mc:Fallback>
         </mc:AlternateContent>
       </w:r>
-    </w:p>
-    <w:p>
-      <w:pPr>
-        <w:rPr>
-          <w:rFonts w:ascii="Book Antiqua" w:hAnsi="Book Antiqua" w:cs="Tahoma"/>
-          <w:i/>
-          <w:color w:val="808080" w:themeColor="background1" w:themeShade="80"/>
-        </w:rPr>
-      </w:pPr>
-      <w:r>
-        <w:rPr>
-          <w:rFonts w:ascii="Book Antiqua" w:hAnsi="Book Antiqua" w:cs="Tahoma"/>
-          <w:b/>
-          <w:sz w:val="20"/>
-          <w:szCs w:val="20"/>
-        </w:rPr>
-        <w:t>FREELANCING</w:t>
+      <w:r>
+        <w:rPr>
+          <w:rFonts w:ascii="Book Antiqua" w:hAnsi="Book Antiqua" w:cs="Tahoma"/>
+          <w:sz w:val="17"/>
+          <w:szCs w:val="17"/>
+        </w:rPr>
+        <w:t>Worked with over 4</w:t>
+      </w:r>
+      <w:r>
+        <w:rPr>
+          <w:rFonts w:ascii="Book Antiqua" w:hAnsi="Book Antiqua" w:cs="Tahoma"/>
+          <w:sz w:val="17"/>
+          <w:szCs w:val="17"/>
+        </w:rPr>
+        <w:t xml:space="preserve">0 clients on projects ranging across front-end development, JavaScript </w:t>
+      </w:r>
+      <w:r>
+        <w:rPr>
+          <w:rFonts w:ascii="Book Antiqua" w:hAnsi="Book Antiqua" w:cs="Tahoma"/>
+          <w:sz w:val="17"/>
+          <w:szCs w:val="17"/>
+        </w:rPr>
+        <w:t>interactive elements</w:t>
+      </w:r>
+      <w:r>
+        <w:rPr>
+          <w:rFonts w:ascii="Book Antiqua" w:hAnsi="Book Antiqua" w:cs="Tahoma"/>
+          <w:sz w:val="17"/>
+          <w:szCs w:val="17"/>
+        </w:rPr>
+        <w:t>, scraping scripts, debugging cross-browser compatibility issues, and building local business websites.</w:t>
       </w:r>
     </w:p>
     <w:p>
@@ -1515,29 +3218,2153 @@
           <w:numId w:val="6"/>
         </w:numPr>
         <w:spacing w:line="240" w:lineRule="auto"/>
-        <w:ind w:left="270" w:hanging="270"/>
-        <w:rPr>
-          <w:rFonts w:ascii="Book Antiqua" w:hAnsi="Book Antiqua" w:cs="Tahoma"/>
-          <w:sz w:val="18"/>
-          <w:szCs w:val="18"/>
-        </w:rPr>
-      </w:pPr>
-      <w:r>
-        <w:rPr>
-          <w:rFonts w:ascii="Book Antiqua" w:hAnsi="Book Antiqua" w:cs="Tahoma"/>
-          <w:sz w:val="18"/>
-          <w:szCs w:val="18"/>
-        </w:rPr>
-        <w:t>Programmer</w:t>
-      </w:r>
-      <w:r>
-        <w:rPr>
-          <w:rFonts w:ascii="Book Antiqua" w:hAnsi="Book Antiqua" w:cs="Tahoma"/>
-          <w:sz w:val="18"/>
-          <w:szCs w:val="18"/>
-        </w:rPr>
-        <w:t xml:space="preserve"> (HTML/CSS, Javascript/jQuery, Wordpress, PHP, Cookies)</w:t>
-      </w:r>
+        <w:ind w:left="270" w:hanging="180"/>
+        <w:rPr>
+          <w:rFonts w:ascii="Book Antiqua" w:hAnsi="Book Antiqua" w:cs="Tahoma"/>
+          <w:sz w:val="17"/>
+          <w:szCs w:val="17"/>
+        </w:rPr>
+      </w:pPr>
+      <w:r>
+        <w:rPr>
+          <w:rFonts w:ascii="Book Antiqua" w:hAnsi="Book Antiqua" w:cs="Tahoma"/>
+          <w:sz w:val="17"/>
+          <w:szCs w:val="17"/>
+        </w:rPr>
+        <w:t>Took on creative projects in design</w:t>
+      </w:r>
+      <w:r>
+        <w:rPr>
+          <w:rFonts w:ascii="Book Antiqua" w:hAnsi="Book Antiqua" w:cs="Tahoma"/>
+          <w:sz w:val="17"/>
+          <w:szCs w:val="17"/>
+        </w:rPr>
+        <w:t xml:space="preserve"> (Photoshop, Bridge RAW edi</w:t>
+      </w:r>
+      <w:r>
+        <w:rPr>
+          <w:rFonts w:ascii="Book Antiqua" w:hAnsi="Book Antiqua" w:cs="Tahoma"/>
+          <w:sz w:val="17"/>
+          <w:szCs w:val="17"/>
+        </w:rPr>
+        <w:t>ting, InDesign) and writing</w:t>
+      </w:r>
+      <w:r>
+        <w:rPr>
+          <w:rFonts w:ascii="Book Antiqua" w:hAnsi="Book Antiqua" w:cs="Tahoma"/>
+          <w:sz w:val="17"/>
+          <w:szCs w:val="17"/>
+        </w:rPr>
+        <w:t xml:space="preserve"> (Reviews, Conten</w:t>
+      </w:r>
+      <w:r>
+        <w:rPr>
+          <w:rFonts w:ascii="Book Antiqua" w:hAnsi="Book Antiqua" w:cs="Tahoma"/>
+          <w:sz w:val="17"/>
+          <w:szCs w:val="17"/>
+        </w:rPr>
+        <w:t>t Writing, Tutorials)</w:t>
+      </w:r>
+      <w:r>
+        <w:rPr>
+          <w:rFonts w:ascii="Book Antiqua" w:hAnsi="Book Antiqua" w:cs="Tahoma"/>
+          <w:sz w:val="17"/>
+          <w:szCs w:val="17"/>
+        </w:rPr>
+        <w:t>.</w:t>
+      </w:r>
+    </w:p>
+    <w:p>
+      <w:pPr>
+        <w:spacing w:line="240" w:lineRule="auto"/>
+        <w:rPr>
+          <w:rFonts w:ascii="Book Antiqua" w:hAnsi="Book Antiqua" w:cs="Tahoma"/>
+          <w:sz w:val="14"/>
+          <w:szCs w:val="14"/>
+        </w:rPr>
+      </w:pPr>
+    </w:p>
+    <w:p>
+      <w:pPr>
+        <w:pBdr>
+          <w:bottom w:val="single" w:sz="12" w:space="1" w:color="auto"/>
+        </w:pBdr>
+        <w:rPr>
+          <w:rFonts w:ascii="Book Antiqua" w:hAnsi="Book Antiqua" w:cs="Tahoma"/>
+          <w:b/>
+        </w:rPr>
+        <w:sectPr>
+          <w:type w:val="continuous"/>
+          <w:pgSz w:w="12240" w:h="15840"/>
+          <w:pgMar w:top="720" w:right="1152" w:bottom="720" w:left="1152" w:header="720" w:footer="720" w:gutter="0"/>
+          <w:cols w:space="720"/>
+          <w:docGrid w:linePitch="360"/>
+        </w:sectPr>
+      </w:pPr>
+      <w:r>
+        <w:rPr>
+          <w:rFonts w:ascii="Book Antiqua" w:hAnsi="Book Antiqua" w:cs="Tahoma"/>
+          <w:noProof/>
+          <w:sz w:val="14"/>
+          <w:szCs w:val="14"/>
+          <w:lang w:eastAsia="ko-KR"/>
+        </w:rPr>
+        <mc:AlternateContent>
+          <mc:Choice Requires="wps">
+            <w:drawing>
+              <wp:anchor distT="45720" distB="45720" distL="114300" distR="114300" simplePos="0" relativeHeight="251545600" behindDoc="1" locked="0" layoutInCell="1" allowOverlap="1" wp14:anchorId="2FFFAF97" wp14:editId="71508E7E">
+                <wp:simplePos x="0" y="0"/>
+                <wp:positionH relativeFrom="column">
+                  <wp:posOffset>-121920</wp:posOffset>
+                </wp:positionH>
+                <wp:positionV relativeFrom="paragraph">
+                  <wp:posOffset>1108710</wp:posOffset>
+                </wp:positionV>
+                <wp:extent cx="3322955" cy="1066800"/>
+                <wp:effectExtent l="0" t="0" r="0" b="0"/>
+                <wp:wrapTight wrapText="bothSides">
+                  <wp:wrapPolygon edited="0">
+                    <wp:start x="371" y="0"/>
+                    <wp:lineTo x="371" y="21214"/>
+                    <wp:lineTo x="21175" y="21214"/>
+                    <wp:lineTo x="21175" y="0"/>
+                    <wp:lineTo x="371" y="0"/>
+                  </wp:wrapPolygon>
+                </wp:wrapTight>
+                <wp:docPr id="11" name="Text Box 2"/>
+                <wp:cNvGraphicFramePr>
+                  <a:graphicFrameLocks xmlns:a="http://schemas.openxmlformats.org/drawingml/2006/main"/>
+                </wp:cNvGraphicFramePr>
+                <a:graphic xmlns:a="http://schemas.openxmlformats.org/drawingml/2006/main">
+                  <a:graphicData uri="http://schemas.microsoft.com/office/word/2010/wordprocessingShape">
+                    <wps:wsp>
+                      <wps:cNvSpPr txBox="1">
+                        <a:spLocks noChangeArrowheads="1"/>
+                      </wps:cNvSpPr>
+                      <wps:spPr bwMode="auto">
+                        <a:xfrm>
+                          <a:off x="0" y="0"/>
+                          <a:ext cx="3322955" cy="1066800"/>
+                        </a:xfrm>
+                        <a:prstGeom prst="rect">
+                          <a:avLst/>
+                        </a:prstGeom>
+                        <a:noFill/>
+                        <a:ln w="9525">
+                          <a:noFill/>
+                          <a:miter lim="800000"/>
+                          <a:headEnd/>
+                          <a:tailEnd/>
+                        </a:ln>
+                      </wps:spPr>
+                      <wps:txbx>
+                        <w:txbxContent>
+                          <w:p>
+                            <w:pPr>
+                              <w:spacing w:line="240" w:lineRule="auto"/>
+                              <w:rPr>
+                                <w:rFonts w:ascii="Book Antiqua" w:hAnsi="Book Antiqua" w:cs="Tahoma"/>
+                                <w:b/>
+                                <w:sz w:val="18"/>
+                                <w:szCs w:val="18"/>
+                              </w:rPr>
+                            </w:pPr>
+                            <w:r>
+                              <w:rPr>
+                                <w:rFonts w:ascii="Book Antiqua" w:hAnsi="Book Antiqua" w:cs="Tahoma"/>
+                                <w:b/>
+                                <w:sz w:val="18"/>
+                                <w:szCs w:val="18"/>
+                              </w:rPr>
+                              <w:t>Stocks</w:t>
+                            </w:r>
+                            <w:r>
+                              <w:rPr>
+                                <w:rFonts w:ascii="Book Antiqua" w:hAnsi="Book Antiqua" w:cs="Tahoma"/>
+                                <w:b/>
+                                <w:sz w:val="18"/>
+                                <w:szCs w:val="18"/>
+                              </w:rPr>
+                              <w:t xml:space="preserve"> Analysis &amp; </w:t>
+                            </w:r>
+                            <w:r>
+                              <w:rPr>
+                                <w:rFonts w:ascii="Book Antiqua" w:hAnsi="Book Antiqua" w:cs="Tahoma"/>
+                                <w:b/>
+                                <w:sz w:val="18"/>
+                                <w:szCs w:val="18"/>
+                              </w:rPr>
+                              <w:t>Visualization</w:t>
+                            </w:r>
+                            <w:r>
+                              <w:rPr>
+                                <w:rFonts w:ascii="Book Antiqua" w:hAnsi="Book Antiqua" w:cs="Tahoma"/>
+                                <w:b/>
+                                <w:sz w:val="18"/>
+                                <w:szCs w:val="18"/>
+                              </w:rPr>
+                              <w:t xml:space="preserve">  </w:t>
+                            </w:r>
+                            <w:r>
+                              <w:rPr>
+                                <w:rFonts w:ascii="Book Antiqua" w:hAnsi="Book Antiqua" w:cs="Tahoma"/>
+                                <w:b/>
+                                <w:sz w:val="18"/>
+                                <w:szCs w:val="18"/>
+                              </w:rPr>
+                              <w:t xml:space="preserve"> </w:t>
+                            </w:r>
+                            <w:r>
+                              <w:rPr>
+                                <w:rFonts w:ascii="Book Antiqua" w:hAnsi="Book Antiqua" w:cs="Tahoma"/>
+                                <w:i/>
+                                <w:sz w:val="14"/>
+                                <w:szCs w:val="14"/>
+                              </w:rPr>
+                              <w:t>(</w:t>
+                            </w:r>
+                            <w:r>
+                              <w:rPr>
+                                <w:rFonts w:ascii="Book Antiqua" w:hAnsi="Book Antiqua" w:cs="Tahoma"/>
+                                <w:i/>
+                                <w:sz w:val="14"/>
+                                <w:szCs w:val="14"/>
+                              </w:rPr>
+                              <w:t>github.com/eddieberklee/info-stocks</w:t>
+                            </w:r>
+                            <w:r>
+                              <w:rPr>
+                                <w:rFonts w:ascii="Book Antiqua" w:hAnsi="Book Antiqua" w:cs="Tahoma"/>
+                                <w:i/>
+                                <w:sz w:val="14"/>
+                                <w:szCs w:val="14"/>
+                              </w:rPr>
+                              <w:t>)</w:t>
+                            </w:r>
+                          </w:p>
+                          <w:p>
+                            <w:pPr>
+                              <w:pStyle w:val="ListParagraph"/>
+                              <w:numPr>
+                                <w:ilvl w:val="0"/>
+                                <w:numId w:val="10"/>
+                              </w:numPr>
+                              <w:spacing w:line="240" w:lineRule="auto"/>
+                              <w:ind w:left="270" w:hanging="180"/>
+                              <w:rPr>
+                                <w:rFonts w:ascii="Book Antiqua" w:hAnsi="Book Antiqua" w:cs="Tahoma"/>
+                                <w:sz w:val="15"/>
+                                <w:szCs w:val="15"/>
+                              </w:rPr>
+                            </w:pPr>
+                            <w:r>
+                              <w:rPr>
+                                <w:rFonts w:ascii="Book Antiqua" w:hAnsi="Book Antiqua" w:cs="Tahoma"/>
+                                <w:sz w:val="15"/>
+                                <w:szCs w:val="15"/>
+                              </w:rPr>
+                              <w:t xml:space="preserve">Analyzed Apple </w:t>
+                            </w:r>
+                            <w:r>
+                              <w:rPr>
+                                <w:rFonts w:ascii="Book Antiqua" w:hAnsi="Book Antiqua" w:cs="Tahoma"/>
+                                <w:sz w:val="15"/>
+                                <w:szCs w:val="15"/>
+                              </w:rPr>
+                              <w:t>Inc.’s</w:t>
+                            </w:r>
+                            <w:r>
+                              <w:rPr>
+                                <w:rFonts w:ascii="Book Antiqua" w:hAnsi="Book Antiqua" w:cs="Tahoma"/>
+                                <w:sz w:val="15"/>
+                                <w:szCs w:val="15"/>
+                              </w:rPr>
+                              <w:t xml:space="preserve"> performance by correlating changes in stock price with r</w:t>
+                            </w:r>
+                            <w:r>
+                              <w:rPr>
+                                <w:rFonts w:ascii="Book Antiqua" w:hAnsi="Book Antiqua" w:cs="Tahoma"/>
+                                <w:sz w:val="15"/>
+                                <w:szCs w:val="15"/>
+                              </w:rPr>
+                              <w:t>espect to product release dates (dates and product information scraped from Wikipedia).</w:t>
+                            </w:r>
+                          </w:p>
+                          <w:p>
+                            <w:pPr>
+                              <w:pStyle w:val="ListParagraph"/>
+                              <w:numPr>
+                                <w:ilvl w:val="0"/>
+                                <w:numId w:val="10"/>
+                              </w:numPr>
+                              <w:spacing w:line="240" w:lineRule="auto"/>
+                              <w:ind w:left="270" w:hanging="180"/>
+                              <w:rPr>
+                                <w:rFonts w:ascii="Book Antiqua" w:hAnsi="Book Antiqua" w:cs="Tahoma"/>
+                                <w:sz w:val="15"/>
+                                <w:szCs w:val="15"/>
+                              </w:rPr>
+                            </w:pPr>
+                            <w:r>
+                              <w:rPr>
+                                <w:rFonts w:ascii="Book Antiqua" w:hAnsi="Book Antiqua" w:cs="Tahoma"/>
+                                <w:sz w:val="15"/>
+                                <w:szCs w:val="15"/>
+                              </w:rPr>
+                              <w:t>Coded with 1 other person</w:t>
+                            </w:r>
+                            <w:r>
+                              <w:rPr>
+                                <w:rFonts w:ascii="Book Antiqua" w:hAnsi="Book Antiqua" w:cs="Tahoma"/>
+                                <w:sz w:val="15"/>
+                                <w:szCs w:val="15"/>
+                              </w:rPr>
+                              <w:t>. C</w:t>
+                            </w:r>
+                            <w:r>
+                              <w:rPr>
+                                <w:rFonts w:ascii="Book Antiqua" w:hAnsi="Book Antiqua" w:cs="Tahoma"/>
+                                <w:sz w:val="15"/>
+                                <w:szCs w:val="15"/>
+                              </w:rPr>
+                              <w:t>oded the web scraping, accessing the stocks data via the Yahoo Finance API, and JavaScript for integrating an</w:t>
+                            </w:r>
+                            <w:r>
+                              <w:rPr>
+                                <w:rFonts w:ascii="Book Antiqua" w:hAnsi="Book Antiqua" w:cs="Tahoma"/>
+                                <w:sz w:val="15"/>
+                                <w:szCs w:val="15"/>
+                              </w:rPr>
+                              <w:t xml:space="preserve"> interface in the </w:t>
+                            </w:r>
+                            <w:r>
+                              <w:rPr>
+                                <w:rFonts w:ascii="Book Antiqua" w:hAnsi="Book Antiqua" w:cs="Tahoma"/>
+                                <w:sz w:val="15"/>
+                                <w:szCs w:val="15"/>
+                              </w:rPr>
+                              <w:t>iPython notebook with our code.</w:t>
+                            </w:r>
+                          </w:p>
+                        </w:txbxContent>
+                      </wps:txbx>
+                      <wps:bodyPr rot="0" vert="horz" wrap="square" lIns="91440" tIns="45720" rIns="91440" bIns="45720" anchor="t" anchorCtr="0">
+                        <a:noAutofit/>
+                      </wps:bodyPr>
+                    </wps:wsp>
+                  </a:graphicData>
+                </a:graphic>
+                <wp14:sizeRelH relativeFrom="margin">
+                  <wp14:pctWidth>0</wp14:pctWidth>
+                </wp14:sizeRelH>
+                <wp14:sizeRelV relativeFrom="margin">
+                  <wp14:pctHeight>0</wp14:pctHeight>
+                </wp14:sizeRelV>
+              </wp:anchor>
+            </w:drawing>
+          </mc:Choice>
+          <mc:Fallback>
+            <w:pict>
+              <v:shape w14:anchorId="2FFFAF97" id="_x0000_s1032" type="#_x0000_t202" style="position:absolute;margin-left:-9.6pt;margin-top:87.3pt;width:261.65pt;height:84pt;z-index:-251770880;visibility:visible;mso-wrap-style:square;mso-width-percent:0;mso-height-percent:0;mso-wrap-distance-left:9pt;mso-wrap-distance-top:3.6pt;mso-wrap-distance-right:9pt;mso-wrap-distance-bottom:3.6pt;mso-position-horizontal:absolute;mso-position-horizontal-relative:text;mso-position-vertical:absolute;mso-position-vertical-relative:text;mso-width-percent:0;mso-height-percent:0;mso-width-relative:margin;mso-height-relative:margin;v-text-anchor:top" o:gfxdata="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" filled="f" stroked="f">
+                <v:textbox>
+                  <w:txbxContent>
+                    <w:p>
+                      <w:pPr>
+                        <w:spacing w:line="240" w:lineRule="auto"/>
+                        <w:rPr>
+                          <w:rFonts w:ascii="Book Antiqua" w:hAnsi="Book Antiqua" w:cs="Tahoma"/>
+                          <w:b/>
+                          <w:sz w:val="18"/>
+                          <w:szCs w:val="18"/>
+                        </w:rPr>
+                      </w:pPr>
+                      <w:r>
+                        <w:rPr>
+                          <w:rFonts w:ascii="Book Antiqua" w:hAnsi="Book Antiqua" w:cs="Tahoma"/>
+                          <w:b/>
+                          <w:sz w:val="18"/>
+                          <w:szCs w:val="18"/>
+                        </w:rPr>
+                        <w:t>Stocks</w:t>
+                      </w:r>
+                      <w:r>
+                        <w:rPr>
+                          <w:rFonts w:ascii="Book Antiqua" w:hAnsi="Book Antiqua" w:cs="Tahoma"/>
+                          <w:b/>
+                          <w:sz w:val="18"/>
+                          <w:szCs w:val="18"/>
+                        </w:rPr>
+                        <w:t xml:space="preserve"> Analysis &amp; </w:t>
+                      </w:r>
+                      <w:r>
+                        <w:rPr>
+                          <w:rFonts w:ascii="Book Antiqua" w:hAnsi="Book Antiqua" w:cs="Tahoma"/>
+                          <w:b/>
+                          <w:sz w:val="18"/>
+                          <w:szCs w:val="18"/>
+                        </w:rPr>
+                        <w:t>Visualization</w:t>
+                      </w:r>
+                      <w:r>
+                        <w:rPr>
+                          <w:rFonts w:ascii="Book Antiqua" w:hAnsi="Book Antiqua" w:cs="Tahoma"/>
+                          <w:b/>
+                          <w:sz w:val="18"/>
+                          <w:szCs w:val="18"/>
+                        </w:rPr>
+                        <w:t xml:space="preserve">  </w:t>
+                      </w:r>
+                      <w:r>
+                        <w:rPr>
+                          <w:rFonts w:ascii="Book Antiqua" w:hAnsi="Book Antiqua" w:cs="Tahoma"/>
+                          <w:b/>
+                          <w:sz w:val="18"/>
+                          <w:szCs w:val="18"/>
+                        </w:rPr>
+                        <w:t xml:space="preserve"> </w:t>
+                      </w:r>
+                      <w:r>
+                        <w:rPr>
+                          <w:rFonts w:ascii="Book Antiqua" w:hAnsi="Book Antiqua" w:cs="Tahoma"/>
+                          <w:i/>
+                          <w:sz w:val="14"/>
+                          <w:szCs w:val="14"/>
+                        </w:rPr>
+                        <w:t>(</w:t>
+                      </w:r>
+                      <w:r>
+                        <w:rPr>
+                          <w:rFonts w:ascii="Book Antiqua" w:hAnsi="Book Antiqua" w:cs="Tahoma"/>
+                          <w:i/>
+                          <w:sz w:val="14"/>
+                          <w:szCs w:val="14"/>
+                        </w:rPr>
+                        <w:t>github.com/eddieberklee/info-stocks</w:t>
+                      </w:r>
+                      <w:r>
+                        <w:rPr>
+                          <w:rFonts w:ascii="Book Antiqua" w:hAnsi="Book Antiqua" w:cs="Tahoma"/>
+                          <w:i/>
+                          <w:sz w:val="14"/>
+                          <w:szCs w:val="14"/>
+                        </w:rPr>
+                        <w:t>)</w:t>
+                      </w:r>
+                    </w:p>
+                    <w:p>
+                      <w:pPr>
+                        <w:pStyle w:val="ListParagraph"/>
+                        <w:numPr>
+                          <w:ilvl w:val="0"/>
+                          <w:numId w:val="10"/>
+                        </w:numPr>
+                        <w:spacing w:line="240" w:lineRule="auto"/>
+                        <w:ind w:left="270" w:hanging="180"/>
+                        <w:rPr>
+                          <w:rFonts w:ascii="Book Antiqua" w:hAnsi="Book Antiqua" w:cs="Tahoma"/>
+                          <w:sz w:val="15"/>
+                          <w:szCs w:val="15"/>
+                        </w:rPr>
+                      </w:pPr>
+                      <w:r>
+                        <w:rPr>
+                          <w:rFonts w:ascii="Book Antiqua" w:hAnsi="Book Antiqua" w:cs="Tahoma"/>
+                          <w:sz w:val="15"/>
+                          <w:szCs w:val="15"/>
+                        </w:rPr>
+                        <w:t xml:space="preserve">Analyzed Apple </w:t>
+                      </w:r>
+                      <w:r>
+                        <w:rPr>
+                          <w:rFonts w:ascii="Book Antiqua" w:hAnsi="Book Antiqua" w:cs="Tahoma"/>
+                          <w:sz w:val="15"/>
+                          <w:szCs w:val="15"/>
+                        </w:rPr>
+                        <w:t>Inc.’s</w:t>
+                      </w:r>
+                      <w:r>
+                        <w:rPr>
+                          <w:rFonts w:ascii="Book Antiqua" w:hAnsi="Book Antiqua" w:cs="Tahoma"/>
+                          <w:sz w:val="15"/>
+                          <w:szCs w:val="15"/>
+                        </w:rPr>
+                        <w:t xml:space="preserve"> performance by correlating changes in stock price with r</w:t>
+                      </w:r>
+                      <w:r>
+                        <w:rPr>
+                          <w:rFonts w:ascii="Book Antiqua" w:hAnsi="Book Antiqua" w:cs="Tahoma"/>
+                          <w:sz w:val="15"/>
+                          <w:szCs w:val="15"/>
+                        </w:rPr>
+                        <w:t>espect to product release dates (dates and product information scraped from Wikipedia).</w:t>
+                      </w:r>
+                    </w:p>
+                    <w:p>
+                      <w:pPr>
+                        <w:pStyle w:val="ListParagraph"/>
+                        <w:numPr>
+                          <w:ilvl w:val="0"/>
+                          <w:numId w:val="10"/>
+                        </w:numPr>
+                        <w:spacing w:line="240" w:lineRule="auto"/>
+                        <w:ind w:left="270" w:hanging="180"/>
+                        <w:rPr>
+                          <w:rFonts w:ascii="Book Antiqua" w:hAnsi="Book Antiqua" w:cs="Tahoma"/>
+                          <w:sz w:val="15"/>
+                          <w:szCs w:val="15"/>
+                        </w:rPr>
+                      </w:pPr>
+                      <w:r>
+                        <w:rPr>
+                          <w:rFonts w:ascii="Book Antiqua" w:hAnsi="Book Antiqua" w:cs="Tahoma"/>
+                          <w:sz w:val="15"/>
+                          <w:szCs w:val="15"/>
+                        </w:rPr>
+                        <w:t>Coded with 1 other person</w:t>
+                      </w:r>
+                      <w:r>
+                        <w:rPr>
+                          <w:rFonts w:ascii="Book Antiqua" w:hAnsi="Book Antiqua" w:cs="Tahoma"/>
+                          <w:sz w:val="15"/>
+                          <w:szCs w:val="15"/>
+                        </w:rPr>
+                        <w:t>. C</w:t>
+                      </w:r>
+                      <w:r>
+                        <w:rPr>
+                          <w:rFonts w:ascii="Book Antiqua" w:hAnsi="Book Antiqua" w:cs="Tahoma"/>
+                          <w:sz w:val="15"/>
+                          <w:szCs w:val="15"/>
+                        </w:rPr>
+                        <w:t>oded the web scraping, accessing the stocks data via the Yahoo Finance API, and JavaScript for integrating an</w:t>
+                      </w:r>
+                      <w:r>
+                        <w:rPr>
+                          <w:rFonts w:ascii="Book Antiqua" w:hAnsi="Book Antiqua" w:cs="Tahoma"/>
+                          <w:sz w:val="15"/>
+                          <w:szCs w:val="15"/>
+                        </w:rPr>
+                        <w:t xml:space="preserve"> interface in the </w:t>
+                      </w:r>
+                      <w:r>
+                        <w:rPr>
+                          <w:rFonts w:ascii="Book Antiqua" w:hAnsi="Book Antiqua" w:cs="Tahoma"/>
+                          <w:sz w:val="15"/>
+                          <w:szCs w:val="15"/>
+                        </w:rPr>
+                        <w:t>iPython notebook with our code.</w:t>
+                      </w:r>
+                    </w:p>
+                  </w:txbxContent>
+                </v:textbox>
+                <w10:wrap type="tight"/>
+              </v:shape>
+            </w:pict>
+          </mc:Fallback>
+        </mc:AlternateContent>
+      </w:r>
+      <w:r>
+        <w:rPr>
+          <w:rFonts w:ascii="Book Antiqua" w:hAnsi="Book Antiqua" w:cs="Tahoma"/>
+          <w:noProof/>
+          <w:sz w:val="14"/>
+          <w:szCs w:val="14"/>
+          <w:lang w:eastAsia="ko-KR"/>
+        </w:rPr>
+        <mc:AlternateContent>
+          <mc:Choice Requires="wps">
+            <w:drawing>
+              <wp:anchor distT="45720" distB="45720" distL="114300" distR="114300" simplePos="0" relativeHeight="251546624" behindDoc="0" locked="0" layoutInCell="1" allowOverlap="1" wp14:anchorId="54C940F7" wp14:editId="555DC3D8">
+                <wp:simplePos x="0" y="0"/>
+                <wp:positionH relativeFrom="column">
+                  <wp:posOffset>3250565</wp:posOffset>
+                </wp:positionH>
+                <wp:positionV relativeFrom="paragraph">
+                  <wp:posOffset>1109159</wp:posOffset>
+                </wp:positionV>
+                <wp:extent cx="3314700" cy="977265"/>
+                <wp:effectExtent l="0" t="0" r="0" b="0"/>
+                <wp:wrapTopAndBottom/>
+                <wp:docPr id="12" name="Text Box 2"/>
+                <wp:cNvGraphicFramePr>
+                  <a:graphicFrameLocks xmlns:a="http://schemas.openxmlformats.org/drawingml/2006/main"/>
+                </wp:cNvGraphicFramePr>
+                <a:graphic xmlns:a="http://schemas.openxmlformats.org/drawingml/2006/main">
+                  <a:graphicData uri="http://schemas.microsoft.com/office/word/2010/wordprocessingShape">
+                    <wps:wsp>
+                      <wps:cNvSpPr txBox="1">
+                        <a:spLocks noChangeArrowheads="1"/>
+                      </wps:cNvSpPr>
+                      <wps:spPr bwMode="auto">
+                        <a:xfrm>
+                          <a:off x="0" y="0"/>
+                          <a:ext cx="3314700" cy="977265"/>
+                        </a:xfrm>
+                        <a:prstGeom prst="rect">
+                          <a:avLst/>
+                        </a:prstGeom>
+                        <a:noFill/>
+                        <a:ln w="9525">
+                          <a:noFill/>
+                          <a:miter lim="800000"/>
+                          <a:headEnd/>
+                          <a:tailEnd/>
+                        </a:ln>
+                      </wps:spPr>
+                      <wps:txbx>
+                        <w:txbxContent>
+                          <w:p>
+                            <w:pPr>
+                              <w:spacing w:line="240" w:lineRule="auto"/>
+                              <w:rPr>
+                                <w:rFonts w:ascii="Book Antiqua" w:hAnsi="Book Antiqua" w:cs="Tahoma"/>
+                                <w:b/>
+                                <w:sz w:val="18"/>
+                                <w:szCs w:val="18"/>
+                              </w:rPr>
+                            </w:pPr>
+                            <w:r>
+                              <w:rPr>
+                                <w:rFonts w:ascii="Book Antiqua" w:hAnsi="Book Antiqua" w:cs="Tahoma"/>
+                                <w:b/>
+                                <w:sz w:val="18"/>
+                                <w:szCs w:val="18"/>
+                              </w:rPr>
+                              <w:t xml:space="preserve">New </w:t>
+                            </w:r>
+                            <w:r>
+                              <w:rPr>
+                                <w:rFonts w:ascii="Book Antiqua" w:hAnsi="Book Antiqua" w:cs="Tahoma"/>
+                                <w:b/>
+                                <w:sz w:val="18"/>
+                                <w:szCs w:val="18"/>
+                              </w:rPr>
+                              <w:t>Episode Text Notifier</w:t>
+                            </w:r>
+                            <w:r>
+                              <w:rPr>
+                                <w:rFonts w:ascii="Book Antiqua" w:hAnsi="Book Antiqua" w:cs="Tahoma"/>
+                                <w:b/>
+                                <w:sz w:val="18"/>
+                                <w:szCs w:val="18"/>
+                              </w:rPr>
+                              <w:t xml:space="preserve"> </w:t>
+                            </w:r>
+                            <w:r>
+                              <w:rPr>
+                                <w:rFonts w:ascii="Book Antiqua" w:hAnsi="Book Antiqua" w:cs="Tahoma"/>
+                                <w:b/>
+                                <w:sz w:val="18"/>
+                                <w:szCs w:val="18"/>
+                              </w:rPr>
+                              <w:t xml:space="preserve">  </w:t>
+                            </w:r>
+                            <w:r>
+                              <w:rPr>
+                                <w:rFonts w:ascii="Book Antiqua" w:hAnsi="Book Antiqua" w:cs="Tahoma"/>
+                                <w:i/>
+                                <w:sz w:val="14"/>
+                                <w:szCs w:val="14"/>
+                              </w:rPr>
+                              <w:t>(</w:t>
+                            </w:r>
+                            <w:r>
+                              <w:rPr>
+                                <w:rFonts w:ascii="Book Antiqua" w:hAnsi="Book Antiqua" w:cs="Tahoma"/>
+                                <w:i/>
+                                <w:sz w:val="14"/>
+                                <w:szCs w:val="14"/>
+                              </w:rPr>
+                              <w:t>github.com/eddieberklee/new-episode)</w:t>
+                            </w:r>
+                          </w:p>
+                          <w:p>
+                            <w:pPr>
+                              <w:pStyle w:val="ListParagraph"/>
+                              <w:numPr>
+                                <w:ilvl w:val="0"/>
+                                <w:numId w:val="11"/>
+                              </w:numPr>
+                              <w:spacing w:line="240" w:lineRule="auto"/>
+                              <w:ind w:left="270" w:hanging="180"/>
+                              <w:rPr>
+                                <w:rFonts w:ascii="Book Antiqua" w:hAnsi="Book Antiqua" w:cs="Tahoma"/>
+                                <w:sz w:val="15"/>
+                                <w:szCs w:val="15"/>
+                              </w:rPr>
+                            </w:pPr>
+                            <w:r>
+                              <w:rPr>
+                                <w:rFonts w:ascii="Book Antiqua" w:hAnsi="Book Antiqua" w:cs="Tahoma"/>
+                                <w:sz w:val="15"/>
+                                <w:szCs w:val="15"/>
+                              </w:rPr>
+                              <w:t xml:space="preserve">Ruby on Rails </w:t>
+                            </w:r>
+                            <w:r>
+                              <w:rPr>
+                                <w:rFonts w:ascii="Book Antiqua" w:hAnsi="Book Antiqua" w:cs="Tahoma"/>
+                                <w:sz w:val="15"/>
+                                <w:szCs w:val="15"/>
+                              </w:rPr>
+                              <w:t xml:space="preserve">app </w:t>
+                            </w:r>
+                            <w:r>
+                              <w:rPr>
+                                <w:rFonts w:ascii="Book Antiqua" w:hAnsi="Book Antiqua" w:cs="Tahoma"/>
+                                <w:sz w:val="15"/>
+                                <w:szCs w:val="15"/>
+                              </w:rPr>
+                              <w:t xml:space="preserve">deployed to Heroku to text my phone </w:t>
+                            </w:r>
+                            <w:r>
+                              <w:rPr>
+                                <w:rFonts w:ascii="Book Antiqua" w:hAnsi="Book Antiqua" w:cs="Tahoma"/>
+                                <w:sz w:val="15"/>
+                                <w:szCs w:val="15"/>
+                              </w:rPr>
+                              <w:t xml:space="preserve">(using the Twilio API) </w:t>
+                            </w:r>
+                            <w:r>
+                              <w:rPr>
+                                <w:rFonts w:ascii="Book Antiqua" w:hAnsi="Book Antiqua" w:cs="Tahoma"/>
+                                <w:sz w:val="15"/>
+                                <w:szCs w:val="15"/>
+                              </w:rPr>
+                              <w:t xml:space="preserve">whenever a new episode </w:t>
+                            </w:r>
+                            <w:r>
+                              <w:rPr>
+                                <w:rFonts w:ascii="Book Antiqua" w:hAnsi="Book Antiqua" w:cs="Tahoma"/>
+                                <w:sz w:val="15"/>
+                                <w:szCs w:val="15"/>
+                              </w:rPr>
+                              <w:t xml:space="preserve">was released </w:t>
+                            </w:r>
+                            <w:r>
+                              <w:rPr>
+                                <w:rFonts w:ascii="Book Antiqua" w:hAnsi="Book Antiqua" w:cs="Tahoma"/>
+                                <w:sz w:val="15"/>
+                                <w:szCs w:val="15"/>
+                              </w:rPr>
+                              <w:t xml:space="preserve">for </w:t>
+                            </w:r>
+                            <w:r>
+                              <w:rPr>
+                                <w:rFonts w:ascii="Book Antiqua" w:hAnsi="Book Antiqua" w:cs="Tahoma"/>
+                                <w:sz w:val="15"/>
+                                <w:szCs w:val="15"/>
+                              </w:rPr>
+                              <w:t>a</w:t>
+                            </w:r>
+                            <w:r>
+                              <w:rPr>
+                                <w:rFonts w:ascii="Book Antiqua" w:hAnsi="Book Antiqua" w:cs="Tahoma"/>
+                                <w:sz w:val="15"/>
+                                <w:szCs w:val="15"/>
+                              </w:rPr>
+                              <w:t xml:space="preserve"> TV show </w:t>
+                            </w:r>
+                            <w:r>
+                              <w:rPr>
+                                <w:rFonts w:ascii="Book Antiqua" w:hAnsi="Book Antiqua" w:cs="Tahoma"/>
+                                <w:sz w:val="15"/>
+                                <w:szCs w:val="15"/>
+                              </w:rPr>
+                              <w:t>I watch on</w:t>
+                            </w:r>
+                            <w:r>
+                              <w:rPr>
+                                <w:rFonts w:ascii="Book Antiqua" w:hAnsi="Book Antiqua" w:cs="Tahoma"/>
+                                <w:sz w:val="15"/>
+                                <w:szCs w:val="15"/>
+                              </w:rPr>
+                              <w:t xml:space="preserve"> CrunchyRoll.com.</w:t>
+                            </w:r>
+                          </w:p>
+                          <w:p>
+                            <w:pPr>
+                              <w:pStyle w:val="ListParagraph"/>
+                              <w:numPr>
+                                <w:ilvl w:val="0"/>
+                                <w:numId w:val="11"/>
+                              </w:numPr>
+                              <w:spacing w:line="240" w:lineRule="auto"/>
+                              <w:ind w:left="270" w:hanging="180"/>
+                              <w:rPr>
+                                <w:rFonts w:ascii="Book Antiqua" w:hAnsi="Book Antiqua" w:cs="Tahoma"/>
+                                <w:sz w:val="15"/>
+                                <w:szCs w:val="15"/>
+                              </w:rPr>
+                            </w:pPr>
+                            <w:r>
+                              <w:rPr>
+                                <w:rFonts w:ascii="Book Antiqua" w:hAnsi="Book Antiqua" w:cs="Tahoma"/>
+                                <w:sz w:val="15"/>
+                                <w:szCs w:val="15"/>
+                              </w:rPr>
+                              <w:t xml:space="preserve">Designated a special URL for a cronjob (done via EasyCron.com) to hit every thirty minutes which triggered my ruby code to scrape CrunchyRoll’s website and </w:t>
+                            </w:r>
+                            <w:r>
+                              <w:rPr>
+                                <w:rFonts w:ascii="Book Antiqua" w:hAnsi="Book Antiqua" w:cs="Tahoma"/>
+                                <w:sz w:val="15"/>
+                                <w:szCs w:val="15"/>
+                              </w:rPr>
+                              <w:t>text me if a new episode is released.</w:t>
+                            </w:r>
+                          </w:p>
+                        </w:txbxContent>
+                      </wps:txbx>
+                      <wps:bodyPr rot="0" vert="horz" wrap="square" lIns="91440" tIns="45720" rIns="91440" bIns="45720" anchor="t" anchorCtr="0">
+                        <a:noAutofit/>
+                      </wps:bodyPr>
+                    </wps:wsp>
+                  </a:graphicData>
+                </a:graphic>
+                <wp14:sizeRelH relativeFrom="margin">
+                  <wp14:pctWidth>0</wp14:pctWidth>
+                </wp14:sizeRelH>
+                <wp14:sizeRelV relativeFrom="margin">
+                  <wp14:pctHeight>0</wp14:pctHeight>
+                </wp14:sizeRelV>
+              </wp:anchor>
+            </w:drawing>
+          </mc:Choice>
+          <mc:Fallback>
+            <w:pict>
+              <v:shape w14:anchorId="54C940F7" id="_x0000_s1033" type="#_x0000_t202" style="position:absolute;margin-left:255.95pt;margin-top:87.35pt;width:261pt;height:76.95pt;z-index:251546624;visibility:visible;mso-wrap-style:square;mso-width-percent:0;mso-height-percent:0;mso-wrap-distance-left:9pt;mso-wrap-distance-top:3.6pt;mso-wrap-distance-right:9pt;mso-wrap-distance-bottom:3.6pt;mso-position-horizontal:absolute;mso-position-horizontal-relative:text;mso-position-vertical:absolute;mso-position-vertical-relative:text;mso-width-percent:0;mso-height-percent:0;mso-width-relative:margin;mso-height-relative:margin;v-text-anchor:top" o:gfxdata="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" filled="f" stroked="f">
+                <v:textbox>
+                  <w:txbxContent>
+                    <w:p>
+                      <w:pPr>
+                        <w:spacing w:line="240" w:lineRule="auto"/>
+                        <w:rPr>
+                          <w:rFonts w:ascii="Book Antiqua" w:hAnsi="Book Antiqua" w:cs="Tahoma"/>
+                          <w:b/>
+                          <w:sz w:val="18"/>
+                          <w:szCs w:val="18"/>
+                        </w:rPr>
+                      </w:pPr>
+                      <w:r>
+                        <w:rPr>
+                          <w:rFonts w:ascii="Book Antiqua" w:hAnsi="Book Antiqua" w:cs="Tahoma"/>
+                          <w:b/>
+                          <w:sz w:val="18"/>
+                          <w:szCs w:val="18"/>
+                        </w:rPr>
+                        <w:t xml:space="preserve">New </w:t>
+                      </w:r>
+                      <w:r>
+                        <w:rPr>
+                          <w:rFonts w:ascii="Book Antiqua" w:hAnsi="Book Antiqua" w:cs="Tahoma"/>
+                          <w:b/>
+                          <w:sz w:val="18"/>
+                          <w:szCs w:val="18"/>
+                        </w:rPr>
+                        <w:t>Episode Text Notifier</w:t>
+                      </w:r>
+                      <w:r>
+                        <w:rPr>
+                          <w:rFonts w:ascii="Book Antiqua" w:hAnsi="Book Antiqua" w:cs="Tahoma"/>
+                          <w:b/>
+                          <w:sz w:val="18"/>
+                          <w:szCs w:val="18"/>
+                        </w:rPr>
+                        <w:t xml:space="preserve"> </w:t>
+                      </w:r>
+                      <w:r>
+                        <w:rPr>
+                          <w:rFonts w:ascii="Book Antiqua" w:hAnsi="Book Antiqua" w:cs="Tahoma"/>
+                          <w:b/>
+                          <w:sz w:val="18"/>
+                          <w:szCs w:val="18"/>
+                        </w:rPr>
+                        <w:t xml:space="preserve">  </w:t>
+                      </w:r>
+                      <w:r>
+                        <w:rPr>
+                          <w:rFonts w:ascii="Book Antiqua" w:hAnsi="Book Antiqua" w:cs="Tahoma"/>
+                          <w:i/>
+                          <w:sz w:val="14"/>
+                          <w:szCs w:val="14"/>
+                        </w:rPr>
+                        <w:t>(</w:t>
+                      </w:r>
+                      <w:r>
+                        <w:rPr>
+                          <w:rFonts w:ascii="Book Antiqua" w:hAnsi="Book Antiqua" w:cs="Tahoma"/>
+                          <w:i/>
+                          <w:sz w:val="14"/>
+                          <w:szCs w:val="14"/>
+                        </w:rPr>
+                        <w:t>github.com/eddieberklee/new-episode)</w:t>
+                      </w:r>
+                    </w:p>
+                    <w:p>
+                      <w:pPr>
+                        <w:pStyle w:val="ListParagraph"/>
+                        <w:numPr>
+                          <w:ilvl w:val="0"/>
+                          <w:numId w:val="11"/>
+                        </w:numPr>
+                        <w:spacing w:line="240" w:lineRule="auto"/>
+                        <w:ind w:left="270" w:hanging="180"/>
+                        <w:rPr>
+                          <w:rFonts w:ascii="Book Antiqua" w:hAnsi="Book Antiqua" w:cs="Tahoma"/>
+                          <w:sz w:val="15"/>
+                          <w:szCs w:val="15"/>
+                        </w:rPr>
+                      </w:pPr>
+                      <w:r>
+                        <w:rPr>
+                          <w:rFonts w:ascii="Book Antiqua" w:hAnsi="Book Antiqua" w:cs="Tahoma"/>
+                          <w:sz w:val="15"/>
+                          <w:szCs w:val="15"/>
+                        </w:rPr>
+                        <w:t xml:space="preserve">Ruby on Rails </w:t>
+                      </w:r>
+                      <w:r>
+                        <w:rPr>
+                          <w:rFonts w:ascii="Book Antiqua" w:hAnsi="Book Antiqua" w:cs="Tahoma"/>
+                          <w:sz w:val="15"/>
+                          <w:szCs w:val="15"/>
+                        </w:rPr>
+                        <w:t xml:space="preserve">app </w:t>
+                      </w:r>
+                      <w:r>
+                        <w:rPr>
+                          <w:rFonts w:ascii="Book Antiqua" w:hAnsi="Book Antiqua" w:cs="Tahoma"/>
+                          <w:sz w:val="15"/>
+                          <w:szCs w:val="15"/>
+                        </w:rPr>
+                        <w:t xml:space="preserve">deployed to Heroku to text my phone </w:t>
+                      </w:r>
+                      <w:r>
+                        <w:rPr>
+                          <w:rFonts w:ascii="Book Antiqua" w:hAnsi="Book Antiqua" w:cs="Tahoma"/>
+                          <w:sz w:val="15"/>
+                          <w:szCs w:val="15"/>
+                        </w:rPr>
+                        <w:t xml:space="preserve">(using the Twilio API) </w:t>
+                      </w:r>
+                      <w:r>
+                        <w:rPr>
+                          <w:rFonts w:ascii="Book Antiqua" w:hAnsi="Book Antiqua" w:cs="Tahoma"/>
+                          <w:sz w:val="15"/>
+                          <w:szCs w:val="15"/>
+                        </w:rPr>
+                        <w:t xml:space="preserve">whenever a new episode </w:t>
+                      </w:r>
+                      <w:r>
+                        <w:rPr>
+                          <w:rFonts w:ascii="Book Antiqua" w:hAnsi="Book Antiqua" w:cs="Tahoma"/>
+                          <w:sz w:val="15"/>
+                          <w:szCs w:val="15"/>
+                        </w:rPr>
+                        <w:t xml:space="preserve">was released </w:t>
+                      </w:r>
+                      <w:r>
+                        <w:rPr>
+                          <w:rFonts w:ascii="Book Antiqua" w:hAnsi="Book Antiqua" w:cs="Tahoma"/>
+                          <w:sz w:val="15"/>
+                          <w:szCs w:val="15"/>
+                        </w:rPr>
+                        <w:t xml:space="preserve">for </w:t>
+                      </w:r>
+                      <w:r>
+                        <w:rPr>
+                          <w:rFonts w:ascii="Book Antiqua" w:hAnsi="Book Antiqua" w:cs="Tahoma"/>
+                          <w:sz w:val="15"/>
+                          <w:szCs w:val="15"/>
+                        </w:rPr>
+                        <w:t>a</w:t>
+                      </w:r>
+                      <w:r>
+                        <w:rPr>
+                          <w:rFonts w:ascii="Book Antiqua" w:hAnsi="Book Antiqua" w:cs="Tahoma"/>
+                          <w:sz w:val="15"/>
+                          <w:szCs w:val="15"/>
+                        </w:rPr>
+                        <w:t xml:space="preserve"> TV show </w:t>
+                      </w:r>
+                      <w:r>
+                        <w:rPr>
+                          <w:rFonts w:ascii="Book Antiqua" w:hAnsi="Book Antiqua" w:cs="Tahoma"/>
+                          <w:sz w:val="15"/>
+                          <w:szCs w:val="15"/>
+                        </w:rPr>
+                        <w:t>I watch on</w:t>
+                      </w:r>
+                      <w:r>
+                        <w:rPr>
+                          <w:rFonts w:ascii="Book Antiqua" w:hAnsi="Book Antiqua" w:cs="Tahoma"/>
+                          <w:sz w:val="15"/>
+                          <w:szCs w:val="15"/>
+                        </w:rPr>
+                        <w:t xml:space="preserve"> CrunchyRoll.com.</w:t>
+                      </w:r>
+                    </w:p>
+                    <w:p>
+                      <w:pPr>
+                        <w:pStyle w:val="ListParagraph"/>
+                        <w:numPr>
+                          <w:ilvl w:val="0"/>
+                          <w:numId w:val="11"/>
+                        </w:numPr>
+                        <w:spacing w:line="240" w:lineRule="auto"/>
+                        <w:ind w:left="270" w:hanging="180"/>
+                        <w:rPr>
+                          <w:rFonts w:ascii="Book Antiqua" w:hAnsi="Book Antiqua" w:cs="Tahoma"/>
+                          <w:sz w:val="15"/>
+                          <w:szCs w:val="15"/>
+                        </w:rPr>
+                      </w:pPr>
+                      <w:r>
+                        <w:rPr>
+                          <w:rFonts w:ascii="Book Antiqua" w:hAnsi="Book Antiqua" w:cs="Tahoma"/>
+                          <w:sz w:val="15"/>
+                          <w:szCs w:val="15"/>
+                        </w:rPr>
+                        <w:t xml:space="preserve">Designated a special URL for a cronjob (done via EasyCron.com) to hit every thirty minutes which triggered my ruby code to scrape CrunchyRoll’s website and </w:t>
+                      </w:r>
+                      <w:r>
+                        <w:rPr>
+                          <w:rFonts w:ascii="Book Antiqua" w:hAnsi="Book Antiqua" w:cs="Tahoma"/>
+                          <w:sz w:val="15"/>
+                          <w:szCs w:val="15"/>
+                        </w:rPr>
+                        <w:t>text me if a new episode is released.</w:t>
+                      </w:r>
+                    </w:p>
+                  </w:txbxContent>
+                </v:textbox>
+                <w10:wrap type="topAndBottom"/>
+              </v:shape>
+            </w:pict>
+          </mc:Fallback>
+        </mc:AlternateContent>
+      </w:r>
+      <w:r>
+        <w:rPr>
+          <w:rFonts w:ascii="Book Antiqua" w:hAnsi="Book Antiqua" w:cs="Tahoma"/>
+          <w:noProof/>
+          <w:sz w:val="21"/>
+          <w:szCs w:val="21"/>
+          <w:lang w:eastAsia="ko-KR"/>
+        </w:rPr>
+        <mc:AlternateContent>
+          <mc:Choice Requires="wps">
+            <w:drawing>
+              <wp:anchor distT="45720" distB="45720" distL="114300" distR="114300" simplePos="0" relativeHeight="251540480" behindDoc="0" locked="0" layoutInCell="1" allowOverlap="1" wp14:anchorId="42A3734F" wp14:editId="46542A8B">
+                <wp:simplePos x="0" y="0"/>
+                <wp:positionH relativeFrom="column">
+                  <wp:posOffset>-114935</wp:posOffset>
+                </wp:positionH>
+                <wp:positionV relativeFrom="paragraph">
+                  <wp:posOffset>276225</wp:posOffset>
+                </wp:positionV>
+                <wp:extent cx="3203575" cy="891540"/>
+                <wp:effectExtent l="0" t="0" r="0" b="3810"/>
+                <wp:wrapTopAndBottom/>
+                <wp:docPr id="8" name="Text Box 2"/>
+                <wp:cNvGraphicFramePr>
+                  <a:graphicFrameLocks xmlns:a="http://schemas.openxmlformats.org/drawingml/2006/main"/>
+                </wp:cNvGraphicFramePr>
+                <a:graphic xmlns:a="http://schemas.openxmlformats.org/drawingml/2006/main">
+                  <a:graphicData uri="http://schemas.microsoft.com/office/word/2010/wordprocessingShape">
+                    <wps:wsp>
+                      <wps:cNvSpPr txBox="1">
+                        <a:spLocks noChangeArrowheads="1"/>
+                      </wps:cNvSpPr>
+                      <wps:spPr bwMode="auto">
+                        <a:xfrm>
+                          <a:off x="0" y="0"/>
+                          <a:ext cx="3203575" cy="891540"/>
+                        </a:xfrm>
+                        <a:prstGeom prst="rect">
+                          <a:avLst/>
+                        </a:prstGeom>
+                        <a:noFill/>
+                        <a:ln w="9525">
+                          <a:noFill/>
+                          <a:miter lim="800000"/>
+                          <a:headEnd/>
+                          <a:tailEnd/>
+                        </a:ln>
+                      </wps:spPr>
+                      <wps:txbx>
+                        <w:txbxContent>
+                          <w:p>
+                            <w:pPr>
+                              <w:spacing w:line="240" w:lineRule="auto"/>
+                              <w:rPr>
+                                <w:rFonts w:ascii="Book Antiqua" w:hAnsi="Book Antiqua" w:cs="Tahoma"/>
+                                <w:b/>
+                                <w:sz w:val="18"/>
+                                <w:szCs w:val="18"/>
+                              </w:rPr>
+                            </w:pPr>
+                            <w:r>
+                              <w:rPr>
+                                <w:rFonts w:ascii="Book Antiqua" w:hAnsi="Book Antiqua" w:cs="Tahoma"/>
+                                <w:b/>
+                                <w:sz w:val="18"/>
+                                <w:szCs w:val="18"/>
+                              </w:rPr>
+                              <w:t>Meet in the Middle</w:t>
+                            </w:r>
+                            <w:r>
+                              <w:rPr>
+                                <w:rFonts w:ascii="Book Antiqua" w:hAnsi="Book Antiqua" w:cs="Tahoma"/>
+                                <w:b/>
+                                <w:sz w:val="18"/>
+                                <w:szCs w:val="18"/>
+                              </w:rPr>
+                              <w:t xml:space="preserve"> App</w:t>
+                            </w:r>
+                            <w:r>
+                              <w:rPr>
+                                <w:rFonts w:ascii="Book Antiqua" w:hAnsi="Book Antiqua" w:cs="Tahoma"/>
+                                <w:b/>
+                                <w:sz w:val="18"/>
+                                <w:szCs w:val="18"/>
+                              </w:rPr>
+                              <w:t xml:space="preserve">  </w:t>
+                            </w:r>
+                            <w:r>
+                              <w:rPr>
+                                <w:rFonts w:ascii="Book Antiqua" w:hAnsi="Book Antiqua" w:cs="Tahoma"/>
+                                <w:b/>
+                                <w:sz w:val="18"/>
+                                <w:szCs w:val="18"/>
+                              </w:rPr>
+                              <w:t xml:space="preserve"> </w:t>
+                            </w:r>
+                            <w:r>
+                              <w:rPr>
+                                <w:rFonts w:ascii="Book Antiqua" w:hAnsi="Book Antiqua" w:cs="Tahoma"/>
+                                <w:i/>
+                                <w:sz w:val="14"/>
+                                <w:szCs w:val="14"/>
+                              </w:rPr>
+                              <w:t>(</w:t>
+                            </w:r>
+                            <w:r>
+                              <w:rPr>
+                                <w:rFonts w:ascii="Book Antiqua" w:hAnsi="Book Antiqua" w:cs="Tahoma"/>
+                                <w:i/>
+                                <w:sz w:val="14"/>
+                                <w:szCs w:val="14"/>
+                              </w:rPr>
+                              <w:t>mitm.herokuapp.com</w:t>
+                            </w:r>
+                            <w:r>
+                              <w:rPr>
+                                <w:rFonts w:ascii="Book Antiqua" w:hAnsi="Book Antiqua" w:cs="Tahoma"/>
+                                <w:i/>
+                                <w:sz w:val="14"/>
+                                <w:szCs w:val="14"/>
+                              </w:rPr>
+                              <w:t>)</w:t>
+                            </w:r>
+                          </w:p>
+                          <w:p>
+                            <w:pPr>
+                              <w:pStyle w:val="ListParagraph"/>
+                              <w:numPr>
+                                <w:ilvl w:val="0"/>
+                                <w:numId w:val="1"/>
+                              </w:numPr>
+                              <w:spacing w:line="240" w:lineRule="auto"/>
+                              <w:ind w:left="270" w:hanging="180"/>
+                              <w:rPr>
+                                <w:rFonts w:ascii="Book Antiqua" w:hAnsi="Book Antiqua" w:cs="Tahoma"/>
+                                <w:sz w:val="15"/>
+                                <w:szCs w:val="15"/>
+                              </w:rPr>
+                            </w:pPr>
+                            <w:r>
+                              <w:rPr>
+                                <w:rFonts w:ascii="Book Antiqua" w:hAnsi="Book Antiqua" w:cs="Tahoma"/>
+                                <w:sz w:val="15"/>
+                                <w:szCs w:val="15"/>
+                              </w:rPr>
+                              <w:t>Ruby on Rails</w:t>
+                            </w:r>
+                            <w:r>
+                              <w:rPr>
+                                <w:rFonts w:ascii="Book Antiqua" w:hAnsi="Book Antiqua" w:cs="Tahoma"/>
+                                <w:sz w:val="15"/>
+                                <w:szCs w:val="15"/>
+                              </w:rPr>
+                              <w:t xml:space="preserve"> app that allows friends to pinpoint the geometric median of their GPS coordinates and find nearby cafés and restaurants to meet at.</w:t>
+                            </w:r>
+                          </w:p>
+                          <w:p>
+                            <w:pPr>
+                              <w:pStyle w:val="ListParagraph"/>
+                              <w:numPr>
+                                <w:ilvl w:val="0"/>
+                                <w:numId w:val="1"/>
+                              </w:numPr>
+                              <w:spacing w:line="240" w:lineRule="auto"/>
+                              <w:ind w:left="270" w:hanging="180"/>
+                              <w:rPr>
+                                <w:rFonts w:ascii="Book Antiqua" w:hAnsi="Book Antiqua" w:cs="Tahoma"/>
+                                <w:sz w:val="15"/>
+                                <w:szCs w:val="15"/>
+                              </w:rPr>
+                            </w:pPr>
+                            <w:r>
+                              <w:rPr>
+                                <w:rFonts w:ascii="Book Antiqua" w:hAnsi="Book Antiqua" w:cs="Tahoma"/>
+                                <w:sz w:val="15"/>
+                                <w:szCs w:val="15"/>
+                              </w:rPr>
+                              <w:t xml:space="preserve">Created at a </w:t>
+                            </w:r>
+                            <w:r>
+                              <w:rPr>
+                                <w:rFonts w:ascii="Book Antiqua" w:hAnsi="Book Antiqua" w:cs="Tahoma"/>
+                                <w:sz w:val="15"/>
+                                <w:szCs w:val="15"/>
+                              </w:rPr>
+                              <w:t>hackathon with 2 people.</w:t>
+                            </w:r>
+                            <w:r>
+                              <w:rPr>
+                                <w:rFonts w:ascii="Book Antiqua" w:hAnsi="Book Antiqua" w:cs="Tahoma"/>
+                                <w:sz w:val="15"/>
+                                <w:szCs w:val="15"/>
+                              </w:rPr>
+                              <w:t xml:space="preserve"> I</w:t>
+                            </w:r>
+                            <w:r>
+                              <w:rPr>
+                                <w:rFonts w:ascii="Book Antiqua" w:hAnsi="Book Antiqua" w:cs="Tahoma"/>
+                                <w:sz w:val="15"/>
+                                <w:szCs w:val="15"/>
+                              </w:rPr>
+                              <w:t>mplement</w:t>
+                            </w:r>
+                            <w:r>
+                              <w:rPr>
+                                <w:rFonts w:ascii="Book Antiqua" w:hAnsi="Book Antiqua" w:cs="Tahoma"/>
+                                <w:sz w:val="15"/>
+                                <w:szCs w:val="15"/>
+                              </w:rPr>
+                              <w:t>ed</w:t>
+                            </w:r>
+                            <w:r>
+                              <w:rPr>
+                                <w:rFonts w:ascii="Book Antiqua" w:hAnsi="Book Antiqua" w:cs="Tahoma"/>
+                                <w:sz w:val="15"/>
+                                <w:szCs w:val="15"/>
+                              </w:rPr>
+                              <w:t xml:space="preserve"> the back-end code for integrating with</w:t>
+                            </w:r>
+                            <w:r>
+                              <w:rPr>
+                                <w:rFonts w:ascii="Book Antiqua" w:hAnsi="Book Antiqua" w:cs="Tahoma"/>
+                                <w:sz w:val="15"/>
+                                <w:szCs w:val="15"/>
+                              </w:rPr>
+                              <w:t xml:space="preserve"> </w:t>
+                            </w:r>
+                            <w:r>
+                              <w:rPr>
+                                <w:rFonts w:ascii="Book Antiqua" w:hAnsi="Book Antiqua" w:cs="Tahoma"/>
+                                <w:sz w:val="15"/>
+                                <w:szCs w:val="15"/>
+                              </w:rPr>
+                              <w:t xml:space="preserve">the </w:t>
+                            </w:r>
+                            <w:r>
+                              <w:rPr>
+                                <w:rFonts w:ascii="Book Antiqua" w:hAnsi="Book Antiqua" w:cs="Tahoma"/>
+                                <w:sz w:val="15"/>
+                                <w:szCs w:val="15"/>
+                              </w:rPr>
+                              <w:t>Yelp API</w:t>
+                            </w:r>
+                            <w:r>
+                              <w:rPr>
+                                <w:rFonts w:ascii="Book Antiqua" w:hAnsi="Book Antiqua" w:cs="Tahoma"/>
+                                <w:sz w:val="15"/>
+                                <w:szCs w:val="15"/>
+                              </w:rPr>
+                              <w:t xml:space="preserve"> and the mobile </w:t>
+                            </w:r>
+                            <w:r>
+                              <w:rPr>
+                                <w:rFonts w:ascii="Book Antiqua" w:hAnsi="Book Antiqua" w:cs="Tahoma"/>
+                                <w:sz w:val="15"/>
+                                <w:szCs w:val="15"/>
+                              </w:rPr>
+                              <w:t>front-end</w:t>
+                            </w:r>
+                            <w:r>
+                              <w:rPr>
+                                <w:rFonts w:ascii="Book Antiqua" w:hAnsi="Book Antiqua" w:cs="Tahoma"/>
+                                <w:sz w:val="15"/>
+                                <w:szCs w:val="15"/>
+                              </w:rPr>
+                              <w:t>.</w:t>
+                            </w:r>
+                          </w:p>
+                          <w:p>
+                            <w:pPr>
+                              <w:rPr>
+                                <w:sz w:val="14"/>
+                                <w:szCs w:val="14"/>
+                              </w:rPr>
+                            </w:pPr>
+                          </w:p>
+                        </w:txbxContent>
+                      </wps:txbx>
+                      <wps:bodyPr rot="0" vert="horz" wrap="square" lIns="91440" tIns="45720" rIns="91440" bIns="45720" anchor="t" anchorCtr="0">
+                        <a:noAutofit/>
+                      </wps:bodyPr>
+                    </wps:wsp>
+                  </a:graphicData>
+                </a:graphic>
+                <wp14:sizeRelH relativeFrom="margin">
+                  <wp14:pctWidth>0</wp14:pctWidth>
+                </wp14:sizeRelH>
+                <wp14:sizeRelV relativeFrom="margin">
+                  <wp14:pctHeight>0</wp14:pctHeight>
+                </wp14:sizeRelV>
+              </wp:anchor>
+            </w:drawing>
+          </mc:Choice>
+          <mc:Fallback>
+            <w:pict>
+              <v:shape w14:anchorId="42A3734F" id="_x0000_s1034" type="#_x0000_t202" style="position:absolute;margin-left:-9.05pt;margin-top:21.75pt;width:252.25pt;height:70.2pt;z-index:251540480;visibility:visible;mso-wrap-style:square;mso-width-percent:0;mso-height-percent:0;mso-wrap-distance-left:9pt;mso-wrap-distance-top:3.6pt;mso-wrap-distance-right:9pt;mso-wrap-distance-bottom:3.6pt;mso-position-horizontal:absolute;mso-position-horizontal-relative:text;mso-position-vertical:absolute;mso-position-vertical-relative:text;mso-width-percent:0;mso-height-percent:0;mso-width-relative:margin;mso-height-relative:margin;v-text-anchor:top" o:gfxdata="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" filled="f" stroked="f">
+                <v:textbox>
+                  <w:txbxContent>
+                    <w:p>
+                      <w:pPr>
+                        <w:spacing w:line="240" w:lineRule="auto"/>
+                        <w:rPr>
+                          <w:rFonts w:ascii="Book Antiqua" w:hAnsi="Book Antiqua" w:cs="Tahoma"/>
+                          <w:b/>
+                          <w:sz w:val="18"/>
+                          <w:szCs w:val="18"/>
+                        </w:rPr>
+                      </w:pPr>
+                      <w:r>
+                        <w:rPr>
+                          <w:rFonts w:ascii="Book Antiqua" w:hAnsi="Book Antiqua" w:cs="Tahoma"/>
+                          <w:b/>
+                          <w:sz w:val="18"/>
+                          <w:szCs w:val="18"/>
+                        </w:rPr>
+                        <w:t>Meet in the Middle</w:t>
+                      </w:r>
+                      <w:r>
+                        <w:rPr>
+                          <w:rFonts w:ascii="Book Antiqua" w:hAnsi="Book Antiqua" w:cs="Tahoma"/>
+                          <w:b/>
+                          <w:sz w:val="18"/>
+                          <w:szCs w:val="18"/>
+                        </w:rPr>
+                        <w:t xml:space="preserve"> App</w:t>
+                      </w:r>
+                      <w:r>
+                        <w:rPr>
+                          <w:rFonts w:ascii="Book Antiqua" w:hAnsi="Book Antiqua" w:cs="Tahoma"/>
+                          <w:b/>
+                          <w:sz w:val="18"/>
+                          <w:szCs w:val="18"/>
+                        </w:rPr>
+                        <w:t xml:space="preserve">  </w:t>
+                      </w:r>
+                      <w:r>
+                        <w:rPr>
+                          <w:rFonts w:ascii="Book Antiqua" w:hAnsi="Book Antiqua" w:cs="Tahoma"/>
+                          <w:b/>
+                          <w:sz w:val="18"/>
+                          <w:szCs w:val="18"/>
+                        </w:rPr>
+                        <w:t xml:space="preserve"> </w:t>
+                      </w:r>
+                      <w:r>
+                        <w:rPr>
+                          <w:rFonts w:ascii="Book Antiqua" w:hAnsi="Book Antiqua" w:cs="Tahoma"/>
+                          <w:i/>
+                          <w:sz w:val="14"/>
+                          <w:szCs w:val="14"/>
+                        </w:rPr>
+                        <w:t>(</w:t>
+                      </w:r>
+                      <w:r>
+                        <w:rPr>
+                          <w:rFonts w:ascii="Book Antiqua" w:hAnsi="Book Antiqua" w:cs="Tahoma"/>
+                          <w:i/>
+                          <w:sz w:val="14"/>
+                          <w:szCs w:val="14"/>
+                        </w:rPr>
+                        <w:t>mitm.herokuapp.com</w:t>
+                      </w:r>
+                      <w:r>
+                        <w:rPr>
+                          <w:rFonts w:ascii="Book Antiqua" w:hAnsi="Book Antiqua" w:cs="Tahoma"/>
+                          <w:i/>
+                          <w:sz w:val="14"/>
+                          <w:szCs w:val="14"/>
+                        </w:rPr>
+                        <w:t>)</w:t>
+                      </w:r>
+                    </w:p>
+                    <w:p>
+                      <w:pPr>
+                        <w:pStyle w:val="ListParagraph"/>
+                        <w:numPr>
+                          <w:ilvl w:val="0"/>
+                          <w:numId w:val="1"/>
+                        </w:numPr>
+                        <w:spacing w:line="240" w:lineRule="auto"/>
+                        <w:ind w:left="270" w:hanging="180"/>
+                        <w:rPr>
+                          <w:rFonts w:ascii="Book Antiqua" w:hAnsi="Book Antiqua" w:cs="Tahoma"/>
+                          <w:sz w:val="15"/>
+                          <w:szCs w:val="15"/>
+                        </w:rPr>
+                      </w:pPr>
+                      <w:r>
+                        <w:rPr>
+                          <w:rFonts w:ascii="Book Antiqua" w:hAnsi="Book Antiqua" w:cs="Tahoma"/>
+                          <w:sz w:val="15"/>
+                          <w:szCs w:val="15"/>
+                        </w:rPr>
+                        <w:t>Ruby on Rails</w:t>
+                      </w:r>
+                      <w:r>
+                        <w:rPr>
+                          <w:rFonts w:ascii="Book Antiqua" w:hAnsi="Book Antiqua" w:cs="Tahoma"/>
+                          <w:sz w:val="15"/>
+                          <w:szCs w:val="15"/>
+                        </w:rPr>
+                        <w:t xml:space="preserve"> app that allows friends to pinpoint the geometric median of their GPS coordinates and find nearby cafés and restaurants to meet at.</w:t>
+                      </w:r>
+                    </w:p>
+                    <w:p>
+                      <w:pPr>
+                        <w:pStyle w:val="ListParagraph"/>
+                        <w:numPr>
+                          <w:ilvl w:val="0"/>
+                          <w:numId w:val="1"/>
+                        </w:numPr>
+                        <w:spacing w:line="240" w:lineRule="auto"/>
+                        <w:ind w:left="270" w:hanging="180"/>
+                        <w:rPr>
+                          <w:rFonts w:ascii="Book Antiqua" w:hAnsi="Book Antiqua" w:cs="Tahoma"/>
+                          <w:sz w:val="15"/>
+                          <w:szCs w:val="15"/>
+                        </w:rPr>
+                      </w:pPr>
+                      <w:r>
+                        <w:rPr>
+                          <w:rFonts w:ascii="Book Antiqua" w:hAnsi="Book Antiqua" w:cs="Tahoma"/>
+                          <w:sz w:val="15"/>
+                          <w:szCs w:val="15"/>
+                        </w:rPr>
+                        <w:t xml:space="preserve">Created at a </w:t>
+                      </w:r>
+                      <w:r>
+                        <w:rPr>
+                          <w:rFonts w:ascii="Book Antiqua" w:hAnsi="Book Antiqua" w:cs="Tahoma"/>
+                          <w:sz w:val="15"/>
+                          <w:szCs w:val="15"/>
+                        </w:rPr>
+                        <w:t>hackathon with 2 people.</w:t>
+                      </w:r>
+                      <w:r>
+                        <w:rPr>
+                          <w:rFonts w:ascii="Book Antiqua" w:hAnsi="Book Antiqua" w:cs="Tahoma"/>
+                          <w:sz w:val="15"/>
+                          <w:szCs w:val="15"/>
+                        </w:rPr>
+                        <w:t xml:space="preserve"> I</w:t>
+                      </w:r>
+                      <w:r>
+                        <w:rPr>
+                          <w:rFonts w:ascii="Book Antiqua" w:hAnsi="Book Antiqua" w:cs="Tahoma"/>
+                          <w:sz w:val="15"/>
+                          <w:szCs w:val="15"/>
+                        </w:rPr>
+                        <w:t>mplement</w:t>
+                      </w:r>
+                      <w:r>
+                        <w:rPr>
+                          <w:rFonts w:ascii="Book Antiqua" w:hAnsi="Book Antiqua" w:cs="Tahoma"/>
+                          <w:sz w:val="15"/>
+                          <w:szCs w:val="15"/>
+                        </w:rPr>
+                        <w:t>ed</w:t>
+                      </w:r>
+                      <w:r>
+                        <w:rPr>
+                          <w:rFonts w:ascii="Book Antiqua" w:hAnsi="Book Antiqua" w:cs="Tahoma"/>
+                          <w:sz w:val="15"/>
+                          <w:szCs w:val="15"/>
+                        </w:rPr>
+                        <w:t xml:space="preserve"> the back-end code for integrating with</w:t>
+                      </w:r>
+                      <w:r>
+                        <w:rPr>
+                          <w:rFonts w:ascii="Book Antiqua" w:hAnsi="Book Antiqua" w:cs="Tahoma"/>
+                          <w:sz w:val="15"/>
+                          <w:szCs w:val="15"/>
+                        </w:rPr>
+                        <w:t xml:space="preserve"> </w:t>
+                      </w:r>
+                      <w:r>
+                        <w:rPr>
+                          <w:rFonts w:ascii="Book Antiqua" w:hAnsi="Book Antiqua" w:cs="Tahoma"/>
+                          <w:sz w:val="15"/>
+                          <w:szCs w:val="15"/>
+                        </w:rPr>
+                        <w:t xml:space="preserve">the </w:t>
+                      </w:r>
+                      <w:r>
+                        <w:rPr>
+                          <w:rFonts w:ascii="Book Antiqua" w:hAnsi="Book Antiqua" w:cs="Tahoma"/>
+                          <w:sz w:val="15"/>
+                          <w:szCs w:val="15"/>
+                        </w:rPr>
+                        <w:t>Yelp API</w:t>
+                      </w:r>
+                      <w:r>
+                        <w:rPr>
+                          <w:rFonts w:ascii="Book Antiqua" w:hAnsi="Book Antiqua" w:cs="Tahoma"/>
+                          <w:sz w:val="15"/>
+                          <w:szCs w:val="15"/>
+                        </w:rPr>
+                        <w:t xml:space="preserve"> and the mobile </w:t>
+                      </w:r>
+                      <w:r>
+                        <w:rPr>
+                          <w:rFonts w:ascii="Book Antiqua" w:hAnsi="Book Antiqua" w:cs="Tahoma"/>
+                          <w:sz w:val="15"/>
+                          <w:szCs w:val="15"/>
+                        </w:rPr>
+                        <w:t>front-end</w:t>
+                      </w:r>
+                      <w:r>
+                        <w:rPr>
+                          <w:rFonts w:ascii="Book Antiqua" w:hAnsi="Book Antiqua" w:cs="Tahoma"/>
+                          <w:sz w:val="15"/>
+                          <w:szCs w:val="15"/>
+                        </w:rPr>
+                        <w:t>.</w:t>
+                      </w:r>
+                    </w:p>
+                    <w:p>
+                      <w:pPr>
+                        <w:rPr>
+                          <w:sz w:val="14"/>
+                          <w:szCs w:val="14"/>
+                        </w:rPr>
+                      </w:pPr>
+                    </w:p>
+                  </w:txbxContent>
+                </v:textbox>
+                <w10:wrap type="topAndBottom"/>
+              </v:shape>
+            </w:pict>
+          </mc:Fallback>
+        </mc:AlternateContent>
+      </w:r>
+      <w:r>
+        <w:rPr>
+          <w:rFonts w:ascii="Book Antiqua" w:hAnsi="Book Antiqua" w:cs="Tahoma"/>
+          <w:b/>
+          <w:noProof/>
+          <w:sz w:val="21"/>
+          <w:szCs w:val="21"/>
+          <w:lang w:eastAsia="ko-KR"/>
+        </w:rPr>
+        <mc:AlternateContent>
+          <mc:Choice Requires="wps">
+            <w:drawing>
+              <wp:anchor distT="45720" distB="45720" distL="114300" distR="114300" simplePos="0" relativeHeight="251543552" behindDoc="0" locked="0" layoutInCell="1" allowOverlap="1" wp14:anchorId="1A9924A8" wp14:editId="1C5D02B3">
+                <wp:simplePos x="0" y="0"/>
+                <wp:positionH relativeFrom="column">
+                  <wp:posOffset>3253105</wp:posOffset>
+                </wp:positionH>
+                <wp:positionV relativeFrom="paragraph">
+                  <wp:posOffset>276225</wp:posOffset>
+                </wp:positionV>
+                <wp:extent cx="3314700" cy="1085215"/>
+                <wp:effectExtent l="0" t="0" r="0" b="635"/>
+                <wp:wrapTopAndBottom/>
+                <wp:docPr id="10" name="Text Box 2"/>
+                <wp:cNvGraphicFramePr>
+                  <a:graphicFrameLocks xmlns:a="http://schemas.openxmlformats.org/drawingml/2006/main"/>
+                </wp:cNvGraphicFramePr>
+                <a:graphic xmlns:a="http://schemas.openxmlformats.org/drawingml/2006/main">
+                  <a:graphicData uri="http://schemas.microsoft.com/office/word/2010/wordprocessingShape">
+                    <wps:wsp>
+                      <wps:cNvSpPr txBox="1">
+                        <a:spLocks noChangeArrowheads="1"/>
+                      </wps:cNvSpPr>
+                      <wps:spPr bwMode="auto">
+                        <a:xfrm>
+                          <a:off x="0" y="0"/>
+                          <a:ext cx="3314700" cy="1085215"/>
+                        </a:xfrm>
+                        <a:prstGeom prst="rect">
+                          <a:avLst/>
+                        </a:prstGeom>
+                        <a:noFill/>
+                        <a:ln w="9525">
+                          <a:noFill/>
+                          <a:miter lim="800000"/>
+                          <a:headEnd/>
+                          <a:tailEnd/>
+                        </a:ln>
+                      </wps:spPr>
+                      <wps:txbx>
+                        <w:txbxContent>
+                          <w:p>
+                            <w:pPr>
+                              <w:spacing w:line="240" w:lineRule="auto"/>
+                              <w:rPr>
+                                <w:rFonts w:ascii="Book Antiqua" w:hAnsi="Book Antiqua" w:cs="Tahoma"/>
+                                <w:b/>
+                                <w:sz w:val="18"/>
+                                <w:szCs w:val="18"/>
+                              </w:rPr>
+                            </w:pPr>
+                            <w:r>
+                              <w:rPr>
+                                <w:rFonts w:ascii="Book Antiqua" w:hAnsi="Book Antiqua" w:cs="Tahoma"/>
+                                <w:b/>
+                                <w:sz w:val="18"/>
+                                <w:szCs w:val="18"/>
+                              </w:rPr>
+                              <w:t>Code Trial</w:t>
+                            </w:r>
+                            <w:r>
+                              <w:rPr>
+                                <w:rFonts w:ascii="Book Antiqua" w:hAnsi="Book Antiqua" w:cs="Tahoma"/>
+                                <w:b/>
+                                <w:sz w:val="18"/>
+                                <w:szCs w:val="18"/>
+                              </w:rPr>
+                              <w:t xml:space="preserve"> App</w:t>
+                            </w:r>
+                            <w:r>
+                              <w:rPr>
+                                <w:rFonts w:ascii="Book Antiqua" w:hAnsi="Book Antiqua" w:cs="Tahoma"/>
+                                <w:b/>
+                                <w:sz w:val="18"/>
+                                <w:szCs w:val="18"/>
+                              </w:rPr>
+                              <w:t xml:space="preserve"> </w:t>
+                            </w:r>
+                            <w:r>
+                              <w:rPr>
+                                <w:rFonts w:ascii="Book Antiqua" w:hAnsi="Book Antiqua" w:cs="Tahoma"/>
+                                <w:b/>
+                                <w:sz w:val="18"/>
+                                <w:szCs w:val="18"/>
+                              </w:rPr>
+                              <w:t xml:space="preserve">  </w:t>
+                            </w:r>
+                            <w:r>
+                              <w:rPr>
+                                <w:rFonts w:ascii="Book Antiqua" w:hAnsi="Book Antiqua" w:cs="Tahoma"/>
+                                <w:i/>
+                                <w:sz w:val="14"/>
+                                <w:szCs w:val="14"/>
+                              </w:rPr>
+                              <w:t>(</w:t>
+                            </w:r>
+                            <w:r>
+                              <w:rPr>
+                                <w:rFonts w:ascii="Book Antiqua" w:hAnsi="Book Antiqua" w:cs="Tahoma"/>
+                                <w:i/>
+                                <w:sz w:val="14"/>
+                                <w:szCs w:val="14"/>
+                              </w:rPr>
+                              <w:t>codetrial.herokuapp.com</w:t>
+                            </w:r>
+                            <w:r>
+                              <w:rPr>
+                                <w:rFonts w:ascii="Book Antiqua" w:hAnsi="Book Antiqua" w:cs="Tahoma"/>
+                                <w:i/>
+                                <w:sz w:val="14"/>
+                                <w:szCs w:val="14"/>
+                              </w:rPr>
+                              <w:t>)</w:t>
+                            </w:r>
+                          </w:p>
+                          <w:p>
+                            <w:pPr>
+                              <w:pStyle w:val="ListParagraph"/>
+                              <w:numPr>
+                                <w:ilvl w:val="0"/>
+                                <w:numId w:val="1"/>
+                              </w:numPr>
+                              <w:spacing w:line="240" w:lineRule="auto"/>
+                              <w:ind w:left="270" w:hanging="180"/>
+                              <w:rPr>
+                                <w:rFonts w:ascii="Book Antiqua" w:hAnsi="Book Antiqua" w:cs="Tahoma"/>
+                                <w:sz w:val="15"/>
+                                <w:szCs w:val="15"/>
+                              </w:rPr>
+                            </w:pPr>
+                            <w:r>
+                              <w:rPr>
+                                <w:rFonts w:ascii="Book Antiqua" w:hAnsi="Book Antiqua" w:cs="Tahoma"/>
+                                <w:sz w:val="15"/>
+                                <w:szCs w:val="15"/>
+                              </w:rPr>
+                              <w:t>“Best Use of Twilio API” Award at PennApps Hackathon (Fall 2013).</w:t>
+                            </w:r>
+                          </w:p>
+                          <w:p>
+                            <w:pPr>
+                              <w:pStyle w:val="ListParagraph"/>
+                              <w:numPr>
+                                <w:ilvl w:val="0"/>
+                                <w:numId w:val="1"/>
+                              </w:numPr>
+                              <w:spacing w:line="240" w:lineRule="auto"/>
+                              <w:ind w:left="270" w:hanging="180"/>
+                              <w:rPr>
+                                <w:rFonts w:ascii="Book Antiqua" w:hAnsi="Book Antiqua" w:cs="Tahoma"/>
+                                <w:sz w:val="15"/>
+                                <w:szCs w:val="15"/>
+                              </w:rPr>
+                            </w:pPr>
+                            <w:r>
+                              <w:rPr>
+                                <w:rFonts w:ascii="Book Antiqua" w:hAnsi="Book Antiqua" w:cs="Tahoma"/>
+                                <w:sz w:val="15"/>
+                                <w:szCs w:val="15"/>
+                              </w:rPr>
+                              <w:t xml:space="preserve">A coding challenge </w:t>
+                            </w:r>
+                            <w:r>
+                              <w:rPr>
+                                <w:rFonts w:ascii="Book Antiqua" w:hAnsi="Book Antiqua" w:cs="Tahoma"/>
+                                <w:sz w:val="15"/>
+                                <w:szCs w:val="15"/>
+                              </w:rPr>
+                              <w:t xml:space="preserve">platform </w:t>
+                            </w:r>
+                            <w:r>
+                              <w:rPr>
+                                <w:rFonts w:ascii="Book Antiqua" w:hAnsi="Book Antiqua" w:cs="Tahoma"/>
+                                <w:sz w:val="15"/>
+                                <w:szCs w:val="15"/>
+                              </w:rPr>
+                              <w:t xml:space="preserve">built on Ruby on Rails </w:t>
+                            </w:r>
+                            <w:r>
+                              <w:rPr>
+                                <w:rFonts w:ascii="Book Antiqua" w:hAnsi="Book Antiqua" w:cs="Tahoma"/>
+                                <w:sz w:val="15"/>
+                                <w:szCs w:val="15"/>
+                              </w:rPr>
+                              <w:t>for employers to record candidates solving a problem while talking it through</w:t>
+                            </w:r>
+                            <w:r>
+                              <w:rPr>
+                                <w:rFonts w:ascii="Book Antiqua" w:hAnsi="Book Antiqua" w:cs="Tahoma"/>
+                                <w:sz w:val="15"/>
+                                <w:szCs w:val="15"/>
+                              </w:rPr>
+                              <w:t>.</w:t>
+                            </w:r>
+                          </w:p>
+                          <w:p>
+                            <w:pPr>
+                              <w:pStyle w:val="ListParagraph"/>
+                              <w:numPr>
+                                <w:ilvl w:val="0"/>
+                                <w:numId w:val="1"/>
+                              </w:numPr>
+                              <w:spacing w:line="240" w:lineRule="auto"/>
+                              <w:ind w:left="270" w:hanging="180"/>
+                              <w:rPr>
+                                <w:rFonts w:ascii="Book Antiqua" w:hAnsi="Book Antiqua" w:cs="Tahoma"/>
+                                <w:sz w:val="15"/>
+                                <w:szCs w:val="15"/>
+                              </w:rPr>
+                            </w:pPr>
+                            <w:r>
+                              <w:rPr>
+                                <w:rFonts w:ascii="Book Antiqua" w:hAnsi="Book Antiqua" w:cs="Tahoma"/>
+                                <w:sz w:val="15"/>
+                                <w:szCs w:val="15"/>
+                              </w:rPr>
+                              <w:t>Implemented real-time recording of the typing and aud</w:t>
+                            </w:r>
+                            <w:r>
+                              <w:rPr>
+                                <w:rFonts w:ascii="Book Antiqua" w:hAnsi="Book Antiqua" w:cs="Tahoma"/>
+                                <w:sz w:val="15"/>
+                                <w:szCs w:val="15"/>
+                              </w:rPr>
+                              <w:t>io, merging the two into a</w:t>
+                            </w:r>
+                            <w:r>
+                              <w:rPr>
+                                <w:rFonts w:ascii="Book Antiqua" w:hAnsi="Book Antiqua" w:cs="Tahoma"/>
+                                <w:sz w:val="15"/>
+                                <w:szCs w:val="15"/>
+                              </w:rPr>
+                              <w:t xml:space="preserve"> playable </w:t>
+                            </w:r>
+                            <w:r>
+                              <w:rPr>
+                                <w:rFonts w:ascii="Book Antiqua" w:hAnsi="Book Antiqua" w:cs="Tahoma"/>
+                                <w:sz w:val="15"/>
+                                <w:szCs w:val="15"/>
+                              </w:rPr>
+                              <w:t>“video</w:t>
+                            </w:r>
+                            <w:r>
+                              <w:rPr>
+                                <w:rFonts w:ascii="Book Antiqua" w:hAnsi="Book Antiqua" w:cs="Tahoma"/>
+                                <w:sz w:val="15"/>
+                                <w:szCs w:val="15"/>
+                              </w:rPr>
+                              <w:t>.</w:t>
+                            </w:r>
+                          </w:p>
+                        </w:txbxContent>
+                      </wps:txbx>
+                      <wps:bodyPr rot="0" vert="horz" wrap="square" lIns="91440" tIns="45720" rIns="91440" bIns="45720" anchor="t" anchorCtr="0">
+                        <a:noAutofit/>
+                      </wps:bodyPr>
+                    </wps:wsp>
+                  </a:graphicData>
+                </a:graphic>
+                <wp14:sizeRelH relativeFrom="margin">
+                  <wp14:pctWidth>0</wp14:pctWidth>
+                </wp14:sizeRelH>
+                <wp14:sizeRelV relativeFrom="margin">
+                  <wp14:pctHeight>0</wp14:pctHeight>
+                </wp14:sizeRelV>
+              </wp:anchor>
+            </w:drawing>
+          </mc:Choice>
+          <mc:Fallback>
+            <w:pict>
+              <v:shape w14:anchorId="1A9924A8" id="_x0000_s1035" type="#_x0000_t202" style="position:absolute;margin-left:256.15pt;margin-top:21.75pt;width:261pt;height:85.45pt;z-index:251543552;visibility:visible;mso-wrap-style:square;mso-width-percent:0;mso-height-percent:0;mso-wrap-distance-left:9pt;mso-wrap-distance-top:3.6pt;mso-wrap-distance-right:9pt;mso-wrap-distance-bottom:3.6pt;mso-position-horizontal:absolute;mso-position-horizontal-relative:text;mso-position-vertical:absolute;mso-position-vertical-relative:text;mso-width-percent:0;mso-height-percent:0;mso-width-relative:margin;mso-height-relative:margin;v-text-anchor:top" o:gfxdata="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" filled="f" stroked="f">
+                <v:textbox>
+                  <w:txbxContent>
+                    <w:p>
+                      <w:pPr>
+                        <w:spacing w:line="240" w:lineRule="auto"/>
+                        <w:rPr>
+                          <w:rFonts w:ascii="Book Antiqua" w:hAnsi="Book Antiqua" w:cs="Tahoma"/>
+                          <w:b/>
+                          <w:sz w:val="18"/>
+                          <w:szCs w:val="18"/>
+                        </w:rPr>
+                      </w:pPr>
+                      <w:r>
+                        <w:rPr>
+                          <w:rFonts w:ascii="Book Antiqua" w:hAnsi="Book Antiqua" w:cs="Tahoma"/>
+                          <w:b/>
+                          <w:sz w:val="18"/>
+                          <w:szCs w:val="18"/>
+                        </w:rPr>
+                        <w:t>Code Trial</w:t>
+                      </w:r>
+                      <w:r>
+                        <w:rPr>
+                          <w:rFonts w:ascii="Book Antiqua" w:hAnsi="Book Antiqua" w:cs="Tahoma"/>
+                          <w:b/>
+                          <w:sz w:val="18"/>
+                          <w:szCs w:val="18"/>
+                        </w:rPr>
+                        <w:t xml:space="preserve"> App</w:t>
+                      </w:r>
+                      <w:r>
+                        <w:rPr>
+                          <w:rFonts w:ascii="Book Antiqua" w:hAnsi="Book Antiqua" w:cs="Tahoma"/>
+                          <w:b/>
+                          <w:sz w:val="18"/>
+                          <w:szCs w:val="18"/>
+                        </w:rPr>
+                        <w:t xml:space="preserve"> </w:t>
+                      </w:r>
+                      <w:r>
+                        <w:rPr>
+                          <w:rFonts w:ascii="Book Antiqua" w:hAnsi="Book Antiqua" w:cs="Tahoma"/>
+                          <w:b/>
+                          <w:sz w:val="18"/>
+                          <w:szCs w:val="18"/>
+                        </w:rPr>
+                        <w:t xml:space="preserve">  </w:t>
+                      </w:r>
+                      <w:r>
+                        <w:rPr>
+                          <w:rFonts w:ascii="Book Antiqua" w:hAnsi="Book Antiqua" w:cs="Tahoma"/>
+                          <w:i/>
+                          <w:sz w:val="14"/>
+                          <w:szCs w:val="14"/>
+                        </w:rPr>
+                        <w:t>(</w:t>
+                      </w:r>
+                      <w:r>
+                        <w:rPr>
+                          <w:rFonts w:ascii="Book Antiqua" w:hAnsi="Book Antiqua" w:cs="Tahoma"/>
+                          <w:i/>
+                          <w:sz w:val="14"/>
+                          <w:szCs w:val="14"/>
+                        </w:rPr>
+                        <w:t>codetrial.herokuapp.com</w:t>
+                      </w:r>
+                      <w:r>
+                        <w:rPr>
+                          <w:rFonts w:ascii="Book Antiqua" w:hAnsi="Book Antiqua" w:cs="Tahoma"/>
+                          <w:i/>
+                          <w:sz w:val="14"/>
+                          <w:szCs w:val="14"/>
+                        </w:rPr>
+                        <w:t>)</w:t>
+                      </w:r>
+                    </w:p>
+                    <w:p>
+                      <w:pPr>
+                        <w:pStyle w:val="ListParagraph"/>
+                        <w:numPr>
+                          <w:ilvl w:val="0"/>
+                          <w:numId w:val="1"/>
+                        </w:numPr>
+                        <w:spacing w:line="240" w:lineRule="auto"/>
+                        <w:ind w:left="270" w:hanging="180"/>
+                        <w:rPr>
+                          <w:rFonts w:ascii="Book Antiqua" w:hAnsi="Book Antiqua" w:cs="Tahoma"/>
+                          <w:sz w:val="15"/>
+                          <w:szCs w:val="15"/>
+                        </w:rPr>
+                      </w:pPr>
+                      <w:r>
+                        <w:rPr>
+                          <w:rFonts w:ascii="Book Antiqua" w:hAnsi="Book Antiqua" w:cs="Tahoma"/>
+                          <w:sz w:val="15"/>
+                          <w:szCs w:val="15"/>
+                        </w:rPr>
+                        <w:t>“Best Use of Twilio API” Award at PennApps Hackathon (Fall 2013).</w:t>
+                      </w:r>
+                    </w:p>
+                    <w:p>
+                      <w:pPr>
+                        <w:pStyle w:val="ListParagraph"/>
+                        <w:numPr>
+                          <w:ilvl w:val="0"/>
+                          <w:numId w:val="1"/>
+                        </w:numPr>
+                        <w:spacing w:line="240" w:lineRule="auto"/>
+                        <w:ind w:left="270" w:hanging="180"/>
+                        <w:rPr>
+                          <w:rFonts w:ascii="Book Antiqua" w:hAnsi="Book Antiqua" w:cs="Tahoma"/>
+                          <w:sz w:val="15"/>
+                          <w:szCs w:val="15"/>
+                        </w:rPr>
+                      </w:pPr>
+                      <w:r>
+                        <w:rPr>
+                          <w:rFonts w:ascii="Book Antiqua" w:hAnsi="Book Antiqua" w:cs="Tahoma"/>
+                          <w:sz w:val="15"/>
+                          <w:szCs w:val="15"/>
+                        </w:rPr>
+                        <w:t xml:space="preserve">A coding challenge </w:t>
+                      </w:r>
+                      <w:r>
+                        <w:rPr>
+                          <w:rFonts w:ascii="Book Antiqua" w:hAnsi="Book Antiqua" w:cs="Tahoma"/>
+                          <w:sz w:val="15"/>
+                          <w:szCs w:val="15"/>
+                        </w:rPr>
+                        <w:t xml:space="preserve">platform </w:t>
+                      </w:r>
+                      <w:r>
+                        <w:rPr>
+                          <w:rFonts w:ascii="Book Antiqua" w:hAnsi="Book Antiqua" w:cs="Tahoma"/>
+                          <w:sz w:val="15"/>
+                          <w:szCs w:val="15"/>
+                        </w:rPr>
+                        <w:t xml:space="preserve">built on Ruby on Rails </w:t>
+                      </w:r>
+                      <w:r>
+                        <w:rPr>
+                          <w:rFonts w:ascii="Book Antiqua" w:hAnsi="Book Antiqua" w:cs="Tahoma"/>
+                          <w:sz w:val="15"/>
+                          <w:szCs w:val="15"/>
+                        </w:rPr>
+                        <w:t>for employers to record candidates solving a problem while talking it through</w:t>
+                      </w:r>
+                      <w:r>
+                        <w:rPr>
+                          <w:rFonts w:ascii="Book Antiqua" w:hAnsi="Book Antiqua" w:cs="Tahoma"/>
+                          <w:sz w:val="15"/>
+                          <w:szCs w:val="15"/>
+                        </w:rPr>
+                        <w:t>.</w:t>
+                      </w:r>
+                    </w:p>
+                    <w:p>
+                      <w:pPr>
+                        <w:pStyle w:val="ListParagraph"/>
+                        <w:numPr>
+                          <w:ilvl w:val="0"/>
+                          <w:numId w:val="1"/>
+                        </w:numPr>
+                        <w:spacing w:line="240" w:lineRule="auto"/>
+                        <w:ind w:left="270" w:hanging="180"/>
+                        <w:rPr>
+                          <w:rFonts w:ascii="Book Antiqua" w:hAnsi="Book Antiqua" w:cs="Tahoma"/>
+                          <w:sz w:val="15"/>
+                          <w:szCs w:val="15"/>
+                        </w:rPr>
+                      </w:pPr>
+                      <w:r>
+                        <w:rPr>
+                          <w:rFonts w:ascii="Book Antiqua" w:hAnsi="Book Antiqua" w:cs="Tahoma"/>
+                          <w:sz w:val="15"/>
+                          <w:szCs w:val="15"/>
+                        </w:rPr>
+                        <w:t>Implemented real-time recording of the typing and aud</w:t>
+                      </w:r>
+                      <w:r>
+                        <w:rPr>
+                          <w:rFonts w:ascii="Book Antiqua" w:hAnsi="Book Antiqua" w:cs="Tahoma"/>
+                          <w:sz w:val="15"/>
+                          <w:szCs w:val="15"/>
+                        </w:rPr>
+                        <w:t>io, merging the two into a</w:t>
+                      </w:r>
+                      <w:r>
+                        <w:rPr>
+                          <w:rFonts w:ascii="Book Antiqua" w:hAnsi="Book Antiqua" w:cs="Tahoma"/>
+                          <w:sz w:val="15"/>
+                          <w:szCs w:val="15"/>
+                        </w:rPr>
+                        <w:t xml:space="preserve"> playable </w:t>
+                      </w:r>
+                      <w:r>
+                        <w:rPr>
+                          <w:rFonts w:ascii="Book Antiqua" w:hAnsi="Book Antiqua" w:cs="Tahoma"/>
+                          <w:sz w:val="15"/>
+                          <w:szCs w:val="15"/>
+                        </w:rPr>
+                        <w:t>“video</w:t>
+                      </w:r>
+                      <w:r>
+                        <w:rPr>
+                          <w:rFonts w:ascii="Book Antiqua" w:hAnsi="Book Antiqua" w:cs="Tahoma"/>
+                          <w:sz w:val="15"/>
+                          <w:szCs w:val="15"/>
+                        </w:rPr>
+                        <w:t>.</w:t>
+                      </w:r>
+                    </w:p>
+                  </w:txbxContent>
+                </v:textbox>
+                <w10:wrap type="topAndBottom"/>
+              </v:shape>
+            </w:pict>
+          </mc:Fallback>
+        </mc:AlternateContent>
+      </w:r>
+      <w:r>
+        <w:rPr>
+          <w:rFonts w:ascii="Book Antiqua" w:hAnsi="Book Antiqua" w:cs="Tahoma"/>
+          <w:b/>
+          <w:sz w:val="21"/>
+          <w:szCs w:val="21"/>
+        </w:rPr>
+        <w:t>Personal</w:t>
+      </w:r>
+      <w:r>
+        <w:rPr>
+          <w:rFonts w:ascii="Book Antiqua" w:hAnsi="Book Antiqua" w:cs="Tahoma"/>
+          <w:b/>
+        </w:rPr>
+        <w:t xml:space="preserve"> </w:t>
+      </w:r>
+      <w:r>
+        <w:rPr>
+          <w:rFonts w:ascii="Book Antiqua" w:hAnsi="Book Antiqua" w:cs="Tahoma"/>
+          <w:b/>
+          <w:sz w:val="21"/>
+          <w:szCs w:val="21"/>
+        </w:rPr>
+        <w:t>Project</w:t>
+      </w:r>
+      <w:r>
+        <w:rPr>
+          <w:rFonts w:ascii="Book Antiqua" w:hAnsi="Book Antiqua" w:cs="Tahoma"/>
+          <w:b/>
+          <w:sz w:val="21"/>
+          <w:szCs w:val="21"/>
+        </w:rPr>
+        <w:t>s</w:t>
+      </w:r>
+      <w:bookmarkStart w:id="0" w:name="_GoBack"/>
+      <w:bookmarkEnd w:id="0"/>
+    </w:p>
+    <w:p>
+      <w:pPr>
+        <w:spacing w:line="240" w:lineRule="auto"/>
+        <w:jc w:val="both"/>
+        <w:rPr>
+          <w:rFonts w:ascii="Book Antiqua" w:hAnsi="Book Antiqua" w:cs="Tahoma"/>
+          <w:sz w:val="4"/>
+          <w:szCs w:val="4"/>
+        </w:rPr>
+      </w:pPr>
+    </w:p>
+    <w:p>
+      <w:pPr>
+        <w:pBdr>
+          <w:bottom w:val="single" w:sz="12" w:space="1" w:color="auto"/>
+        </w:pBdr>
+        <w:rPr>
+          <w:rFonts w:ascii="Book Antiqua" w:hAnsi="Book Antiqua" w:cs="Tahoma"/>
+          <w:b/>
+          <w:sz w:val="21"/>
+          <w:szCs w:val="21"/>
+        </w:rPr>
+      </w:pPr>
+      <w:r>
+        <w:rPr>
+          <w:rFonts w:ascii="Book Antiqua" w:hAnsi="Book Antiqua" w:cs="Tahoma"/>
+          <w:b/>
+          <w:sz w:val="21"/>
+          <w:szCs w:val="21"/>
+        </w:rPr>
+        <w:t>Skills/</w:t>
+      </w:r>
+      <w:r>
+        <w:rPr>
+          <w:rFonts w:ascii="Book Antiqua" w:hAnsi="Book Antiqua" w:cs="Tahoma"/>
+          <w:b/>
+          <w:sz w:val="21"/>
+          <w:szCs w:val="21"/>
+        </w:rPr>
+        <w:t>Languages</w:t>
+      </w:r>
+    </w:p>
+    <w:p>
+      <w:pPr>
+        <w:rPr>
+          <w:rFonts w:ascii="Book Antiqua" w:hAnsi="Book Antiqua" w:cs="Tahoma"/>
+          <w:sz w:val="6"/>
+          <w:szCs w:val="10"/>
+        </w:rPr>
+      </w:pPr>
     </w:p>
     <w:p>
       <w:pPr>
@@ -1547,7 +5374,7 @@
           <w:numId w:val="6"/>
         </w:numPr>
         <w:spacing w:line="240" w:lineRule="auto"/>
-        <w:ind w:left="270" w:hanging="270"/>
+        <w:ind w:hanging="270"/>
         <w:rPr>
           <w:rFonts w:ascii="Book Antiqua" w:hAnsi="Book Antiqua" w:cs="Tahoma"/>
           <w:sz w:val="18"/>
@@ -1560,7 +5387,7 @@
           <w:sz w:val="18"/>
           <w:szCs w:val="18"/>
         </w:rPr>
-        <w:t>Designer (</w:t>
+        <w:t>Python</w:t>
       </w:r>
       <w:r>
         <w:rPr>
@@ -1568,7 +5395,7 @@
           <w:sz w:val="18"/>
           <w:szCs w:val="18"/>
         </w:rPr>
-        <w:t>Photoshop</w:t>
+        <w:t xml:space="preserve"> (Django)</w:t>
       </w:r>
       <w:r>
         <w:rPr>
@@ -1576,47 +5403,64 @@
           <w:sz w:val="18"/>
           <w:szCs w:val="18"/>
         </w:rPr>
-        <w:t>), Writer (Reviews, Content Writing, Tutorials)</w:t>
-      </w:r>
-    </w:p>
-    <w:p>
-      <w:pPr>
-        <w:spacing w:line="240" w:lineRule="auto"/>
-        <w:rPr>
-          <w:rFonts w:ascii="Book Antiqua" w:hAnsi="Book Antiqua" w:cs="Tahoma"/>
-          <w:sz w:val="14"/>
-          <w:szCs w:val="14"/>
-        </w:rPr>
-      </w:pPr>
-    </w:p>
-    <w:p>
-      <w:pPr>
-        <w:pBdr>
-          <w:bottom w:val="single" w:sz="12" w:space="1" w:color="auto"/>
-        </w:pBdr>
-        <w:rPr>
-          <w:rFonts w:ascii="Book Antiqua" w:hAnsi="Book Antiqua" w:cs="Tahoma"/>
-          <w:sz w:val="26"/>
-          <w:szCs w:val="26"/>
-        </w:rPr>
-      </w:pPr>
-      <w:r>
-        <w:rPr>
-          <w:rFonts w:ascii="Book Antiqua" w:hAnsi="Book Antiqua" w:cs="Tahoma"/>
-          <w:sz w:val="26"/>
-          <w:szCs w:val="26"/>
-        </w:rPr>
-        <w:t>SKILLS</w:t>
-      </w:r>
-    </w:p>
-    <w:p>
-      <w:pPr>
-        <w:rPr>
-          <w:rFonts w:ascii="Book Antiqua" w:hAnsi="Book Antiqua" w:cs="Tahoma"/>
-          <w:sz w:val="10"/>
-          <w:szCs w:val="10"/>
-        </w:rPr>
-      </w:pPr>
+        <w:t xml:space="preserve">, </w:t>
+      </w:r>
+      <w:r>
+        <w:rPr>
+          <w:rFonts w:ascii="Book Antiqua" w:hAnsi="Book Antiqua" w:cs="Tahoma"/>
+          <w:sz w:val="18"/>
+          <w:szCs w:val="18"/>
+        </w:rPr>
+        <w:t>Ruby on Rails</w:t>
+      </w:r>
+      <w:r>
+        <w:rPr>
+          <w:rFonts w:ascii="Book Antiqua" w:hAnsi="Book Antiqua" w:cs="Tahoma"/>
+          <w:sz w:val="18"/>
+          <w:szCs w:val="18"/>
+        </w:rPr>
+        <w:t xml:space="preserve">, Java, </w:t>
+      </w:r>
+      <w:r>
+        <w:rPr>
+          <w:rFonts w:ascii="Book Antiqua" w:hAnsi="Book Antiqua" w:cs="Tahoma"/>
+          <w:sz w:val="18"/>
+          <w:szCs w:val="18"/>
+        </w:rPr>
+        <w:t>C,</w:t>
+      </w:r>
+      <w:r>
+        <w:rPr>
+          <w:rFonts w:ascii="Book Antiqua" w:hAnsi="Book Antiqua" w:cs="Tahoma"/>
+          <w:sz w:val="18"/>
+          <w:szCs w:val="18"/>
+        </w:rPr>
+        <w:t xml:space="preserve"> Perl, PHP</w:t>
+      </w:r>
+      <w:r>
+        <w:rPr>
+          <w:rFonts w:ascii="Book Antiqua" w:hAnsi="Book Antiqua" w:cs="Tahoma"/>
+          <w:sz w:val="18"/>
+          <w:szCs w:val="18"/>
+        </w:rPr>
+        <w:t xml:space="preserve"> (CodeIgniter),</w:t>
+      </w:r>
+      <w:r>
+        <w:rPr>
+          <w:rFonts w:ascii="Book Antiqua" w:hAnsi="Book Antiqua" w:cs="Tahoma"/>
+          <w:sz w:val="18"/>
+          <w:szCs w:val="18"/>
+        </w:rPr>
+        <w:t xml:space="preserve"> Arduino</w:t>
+      </w:r>
+      <w:r>
+        <w:rPr>
+          <w:rFonts w:ascii="Book Antiqua" w:hAnsi="Book Antiqua" w:cs="Tahoma"/>
+          <w:sz w:val="18"/>
+          <w:szCs w:val="18"/>
+        </w:rPr>
+        <w:t>.</w:t>
+      </w:r>
     </w:p>
     <w:p>
       <w:pPr>
@@ -1626,68 +5470,36 @@
           <w:numId w:val="6"/>
         </w:numPr>
         <w:spacing w:line="240" w:lineRule="auto"/>
-        <w:ind w:left="180" w:hanging="180"/>
-        <w:rPr>
-          <w:rFonts w:ascii="Book Antiqua" w:hAnsi="Book Antiqua" w:cs="Tahoma"/>
-          <w:sz w:val="20"/>
-          <w:szCs w:val="20"/>
-        </w:rPr>
-      </w:pPr>
-      <w:r>
-        <w:rPr>
-          <w:rFonts w:ascii="Book Antiqua" w:hAnsi="Book Antiqua" w:cs="Tahoma"/>
-          <w:sz w:val="20"/>
-          <w:szCs w:val="20"/>
-        </w:rPr>
-        <w:t>Python, Ruby</w:t>
-      </w:r>
-      <w:r>
-        <w:rPr>
-          <w:rFonts w:ascii="Book Antiqua" w:hAnsi="Book Antiqua" w:cs="Tahoma"/>
-          <w:sz w:val="20"/>
-          <w:szCs w:val="20"/>
-        </w:rPr>
-        <w:t xml:space="preserve"> (Rails)</w:t>
-      </w:r>
-      <w:r>
-        <w:rPr>
-          <w:rFonts w:ascii="Book Antiqua" w:hAnsi="Book Antiqua" w:cs="Tahoma"/>
-          <w:sz w:val="20"/>
-          <w:szCs w:val="20"/>
-        </w:rPr>
-        <w:t xml:space="preserve">, HTML5/CSS3, </w:t>
-      </w:r>
-      <w:r>
-        <w:rPr>
-          <w:rFonts w:ascii="Book Antiqua" w:hAnsi="Book Antiqua" w:cs="Tahoma"/>
-          <w:sz w:val="20"/>
-          <w:szCs w:val="20"/>
-        </w:rPr>
-        <w:t>Haml/Sass, JavaScript (jQuery), PHP (</w:t>
-      </w:r>
-      <w:r>
-        <w:rPr>
-          <w:rFonts w:ascii="Book Antiqua" w:hAnsi="Book Antiqua" w:cs="Tahoma"/>
-          <w:sz w:val="20"/>
-          <w:szCs w:val="20"/>
-        </w:rPr>
-        <w:t>CodeIgniter), Perl</w:t>
-      </w:r>
-      <w:r>
-        <w:rPr>
-          <w:rFonts w:ascii="Book Antiqua" w:hAnsi="Book Antiqua" w:cs="Tahoma"/>
-          <w:sz w:val="20"/>
-          <w:szCs w:val="20"/>
-        </w:rPr>
-        <w:t>, Java, C/C++</w:t>
-      </w:r>
-      <w:r>
-        <w:rPr>
-          <w:rFonts w:ascii="Book Antiqua" w:hAnsi="Book Antiqua" w:cs="Tahoma"/>
-          <w:sz w:val="20"/>
-          <w:szCs w:val="20"/>
-        </w:rPr>
-        <w:t>.</w:t>
+        <w:ind w:hanging="270"/>
+        <w:rPr>
+          <w:rFonts w:ascii="Book Antiqua" w:hAnsi="Book Antiqua" w:cs="Tahoma"/>
+          <w:sz w:val="18"/>
+          <w:szCs w:val="18"/>
+        </w:rPr>
+      </w:pPr>
+      <w:r>
+        <w:rPr>
+          <w:rFonts w:ascii="Book Antiqua" w:hAnsi="Book Antiqua" w:cs="Tahoma"/>
+          <w:sz w:val="18"/>
+          <w:szCs w:val="18"/>
+        </w:rPr>
+        <w:t>HTML, CSS, JavaScript (</w:t>
+      </w:r>
+      <w:r>
+        <w:rPr>
+          <w:rFonts w:ascii="Book Antiqua" w:hAnsi="Book Antiqua" w:cs="Tahoma"/>
+          <w:sz w:val="18"/>
+          <w:szCs w:val="18"/>
+        </w:rPr>
+        <w:t>j</w:t>
+      </w:r>
+      <w:r>
+        <w:rPr>
+          <w:rFonts w:ascii="Book Antiqua" w:hAnsi="Book Antiqua" w:cs="Tahoma"/>
+          <w:sz w:val="18"/>
+          <w:szCs w:val="18"/>
+        </w:rPr>
+        <w:t>Query, Haml, Sass, CoffeeScript).</w:t>
       </w:r>
     </w:p>
     <w:p>
@@ -1698,44 +5510,60 @@
           <w:numId w:val="6"/>
         </w:numPr>
         <w:spacing w:line="240" w:lineRule="auto"/>
-        <w:ind w:left="180" w:hanging="180"/>
-        <w:rPr>
-          <w:rFonts w:ascii="Book Antiqua" w:hAnsi="Book Antiqua" w:cs="Tahoma"/>
-          <w:sz w:val="20"/>
-          <w:szCs w:val="20"/>
-        </w:rPr>
-      </w:pPr>
-      <w:r>
-        <w:rPr>
-          <w:rFonts w:ascii="Book Antiqua" w:hAnsi="Book Antiqua" w:cs="Tahoma"/>
-          <w:sz w:val="20"/>
-          <w:szCs w:val="20"/>
-        </w:rPr>
-        <w:t>Photoshop</w:t>
-      </w:r>
-      <w:r>
-        <w:rPr>
-          <w:rFonts w:ascii="Book Antiqua" w:hAnsi="Book Antiqua" w:cs="Tahoma"/>
-          <w:sz w:val="20"/>
-          <w:szCs w:val="20"/>
-        </w:rPr>
-        <w:t xml:space="preserve">, Dreamweaver, Flash, </w:t>
-      </w:r>
-      <w:r>
-        <w:rPr>
-          <w:rFonts w:ascii="Book Antiqua" w:hAnsi="Book Antiqua" w:cs="Tahoma"/>
-          <w:sz w:val="20"/>
-          <w:szCs w:val="20"/>
-        </w:rPr>
-        <w:t>Solidworks, AutoCAD, Matlab, Eclipse</w:t>
-      </w:r>
-      <w:r>
-        <w:rPr>
-          <w:rFonts w:ascii="Book Antiqua" w:hAnsi="Book Antiqua" w:cs="Tahoma"/>
-          <w:sz w:val="20"/>
-          <w:szCs w:val="20"/>
-        </w:rPr>
-        <w:t>, Lightroom.</w:t>
+        <w:ind w:hanging="270"/>
+        <w:rPr>
+          <w:rFonts w:ascii="Book Antiqua" w:hAnsi="Book Antiqua" w:cs="Tahoma"/>
+          <w:sz w:val="18"/>
+          <w:szCs w:val="18"/>
+        </w:rPr>
+      </w:pPr>
+      <w:r>
+        <w:rPr>
+          <w:rFonts w:ascii="Book Antiqua" w:hAnsi="Book Antiqua" w:cs="Tahoma"/>
+          <w:sz w:val="18"/>
+          <w:szCs w:val="18"/>
+        </w:rPr>
+        <w:t xml:space="preserve">Photoshop, </w:t>
+      </w:r>
+      <w:r>
+        <w:rPr>
+          <w:rFonts w:ascii="Book Antiqua" w:hAnsi="Book Antiqua" w:cs="Tahoma"/>
+          <w:sz w:val="18"/>
+          <w:szCs w:val="18"/>
+        </w:rPr>
+        <w:t>Matlab, Solidworks, AutoCAD</w:t>
+      </w:r>
+      <w:r>
+        <w:rPr>
+          <w:rFonts w:ascii="Book Antiqua" w:hAnsi="Book Antiqua" w:cs="Tahoma"/>
+          <w:sz w:val="18"/>
+          <w:szCs w:val="18"/>
+        </w:rPr>
+        <w:t xml:space="preserve">, </w:t>
+      </w:r>
+      <w:r>
+        <w:rPr>
+          <w:rFonts w:ascii="Book Antiqua" w:hAnsi="Book Antiqua" w:cs="Tahoma"/>
+          <w:sz w:val="18"/>
+          <w:szCs w:val="18"/>
+        </w:rPr>
+        <w:t xml:space="preserve">Flash, InDesign, </w:t>
+      </w:r>
+      <w:r>
+        <w:rPr>
+          <w:rFonts w:ascii="Book Antiqua" w:hAnsi="Book Antiqua" w:cs="Tahoma"/>
+          <w:sz w:val="18"/>
+          <w:szCs w:val="18"/>
+        </w:rPr>
+        <w:t>LaTeX</w:t>
+      </w:r>
+      <w:r>
+        <w:rPr>
+          <w:rFonts w:ascii="Book Antiqua" w:hAnsi="Book Antiqua" w:cs="Tahoma"/>
+          <w:sz w:val="18"/>
+          <w:szCs w:val="18"/>
+        </w:rPr>
+        <w:t>.</w:t>
       </w:r>
     </w:p>
     <w:p>
@@ -1746,108 +5574,84 @@
           <w:numId w:val="6"/>
         </w:numPr>
         <w:spacing w:line="240" w:lineRule="auto"/>
-        <w:ind w:left="180" w:hanging="180"/>
-        <w:rPr>
-          <w:rFonts w:ascii="Book Antiqua" w:hAnsi="Book Antiqua" w:cs="Tahoma"/>
-          <w:sz w:val="20"/>
-          <w:szCs w:val="20"/>
-        </w:rPr>
-      </w:pPr>
-      <w:r>
-        <w:rPr>
-          <w:rFonts w:ascii="Book Antiqua" w:hAnsi="Book Antiqua" w:cs="Tahoma"/>
-          <w:sz w:val="20"/>
-          <w:szCs w:val="20"/>
-        </w:rPr>
-        <w:t>Vim, SVN</w:t>
-      </w:r>
-      <w:r>
-        <w:rPr>
-          <w:rFonts w:ascii="Book Antiqua" w:hAnsi="Book Antiqua" w:cs="Tahoma"/>
-          <w:sz w:val="20"/>
-          <w:szCs w:val="20"/>
-        </w:rPr>
-        <w:t>/</w:t>
-      </w:r>
-      <w:r>
-        <w:rPr>
-          <w:rFonts w:ascii="Book Antiqua" w:hAnsi="Book Antiqua" w:cs="Tahoma"/>
-          <w:sz w:val="20"/>
-          <w:szCs w:val="20"/>
-        </w:rPr>
-        <w:t>g</w:t>
-      </w:r>
-      <w:r>
-        <w:rPr>
-          <w:rFonts w:ascii="Book Antiqua" w:hAnsi="Book Antiqua" w:cs="Tahoma"/>
-          <w:sz w:val="20"/>
-          <w:szCs w:val="20"/>
-        </w:rPr>
-        <w:t>it,</w:t>
-      </w:r>
-      <w:r>
-        <w:rPr>
-          <w:rFonts w:ascii="Book Antiqua" w:hAnsi="Book Antiqua" w:cs="Tahoma"/>
-          <w:sz w:val="20"/>
-          <w:szCs w:val="20"/>
-        </w:rPr>
-        <w:t xml:space="preserve"> </w:t>
-      </w:r>
-      <w:r>
-        <w:rPr>
-          <w:rFonts w:ascii="Book Antiqua" w:hAnsi="Book Antiqua" w:cs="Tahoma"/>
-          <w:sz w:val="20"/>
-          <w:szCs w:val="20"/>
-        </w:rPr>
-        <w:t>Bootstrap, AppleScript</w:t>
-      </w:r>
-      <w:r>
-        <w:rPr>
-          <w:rFonts w:ascii="Book Antiqua" w:hAnsi="Book Antiqua" w:cs="Tahoma"/>
-          <w:sz w:val="20"/>
-          <w:szCs w:val="20"/>
-        </w:rPr>
-        <w:t>, LaTeX</w:t>
-      </w:r>
-      <w:r>
-        <w:rPr>
-          <w:rFonts w:ascii="Book Antiqua" w:hAnsi="Book Antiqua" w:cs="Tahoma"/>
-          <w:sz w:val="20"/>
-          <w:szCs w:val="20"/>
-        </w:rPr>
-        <w:t>, Amazon EC2</w:t>
-      </w:r>
-      <w:r>
-        <w:rPr>
-          <w:rFonts w:ascii="Book Antiqua" w:hAnsi="Book Antiqua" w:cs="Tahoma"/>
-          <w:sz w:val="20"/>
-          <w:szCs w:val="20"/>
-        </w:rPr>
-        <w:t>, MongoDB and MySQL</w:t>
-      </w:r>
-      <w:r>
-        <w:rPr>
-          <w:rFonts w:ascii="Book Antiqua" w:hAnsi="Book Antiqua" w:cs="Tahoma"/>
-          <w:sz w:val="20"/>
-          <w:szCs w:val="20"/>
+        <w:ind w:hanging="270"/>
+        <w:rPr>
+          <w:rFonts w:ascii="Book Antiqua" w:hAnsi="Book Antiqua" w:cs="Tahoma"/>
+          <w:sz w:val="18"/>
+          <w:szCs w:val="18"/>
+        </w:rPr>
+      </w:pPr>
+      <w:r>
+        <w:rPr>
+          <w:rFonts w:ascii="Book Antiqua" w:hAnsi="Book Antiqua" w:cs="Tahoma"/>
+          <w:sz w:val="18"/>
+          <w:szCs w:val="18"/>
+        </w:rPr>
+        <w:t>G</w:t>
+      </w:r>
+      <w:r>
+        <w:rPr>
+          <w:rFonts w:ascii="Book Antiqua" w:hAnsi="Book Antiqua" w:cs="Tahoma"/>
+          <w:sz w:val="18"/>
+          <w:szCs w:val="18"/>
+        </w:rPr>
+        <w:t xml:space="preserve">it, </w:t>
+      </w:r>
+      <w:r>
+        <w:rPr>
+          <w:rFonts w:ascii="Book Antiqua" w:hAnsi="Book Antiqua" w:cs="Tahoma"/>
+          <w:sz w:val="18"/>
+          <w:szCs w:val="18"/>
+        </w:rPr>
+        <w:t>svn</w:t>
+      </w:r>
+      <w:r>
+        <w:rPr>
+          <w:rFonts w:ascii="Book Antiqua" w:hAnsi="Book Antiqua" w:cs="Tahoma"/>
+          <w:sz w:val="18"/>
+          <w:szCs w:val="18"/>
         </w:rPr>
         <w:t xml:space="preserve">, </w:t>
       </w:r>
       <w:r>
         <w:rPr>
           <w:rFonts w:ascii="Book Antiqua" w:hAnsi="Book Antiqua" w:cs="Tahoma"/>
-          <w:sz w:val="20"/>
-          <w:szCs w:val="20"/>
-        </w:rPr>
-        <w:t xml:space="preserve">Windows, Mac OS X, </w:t>
-      </w:r>
-      <w:r>
-        <w:rPr>
-          <w:rFonts w:ascii="Book Antiqua" w:hAnsi="Book Antiqua" w:cs="Tahoma"/>
-          <w:sz w:val="20"/>
-          <w:szCs w:val="20"/>
-        </w:rPr>
-        <w:t>*nix (Ubuntu, Fedora, FreeBSD), Arduino.</w:t>
+          <w:sz w:val="18"/>
+          <w:szCs w:val="18"/>
+        </w:rPr>
+        <w:t>vim, t</w:t>
+      </w:r>
+      <w:r>
+        <w:rPr>
+          <w:rFonts w:ascii="Book Antiqua" w:hAnsi="Book Antiqua" w:cs="Tahoma"/>
+          <w:sz w:val="18"/>
+          <w:szCs w:val="18"/>
+        </w:rPr>
+        <w:t xml:space="preserve">mux, </w:t>
+      </w:r>
+      <w:r>
+        <w:rPr>
+          <w:rFonts w:ascii="Book Antiqua" w:hAnsi="Book Antiqua" w:cs="Tahoma"/>
+          <w:sz w:val="18"/>
+          <w:szCs w:val="18"/>
+        </w:rPr>
+        <w:t>Linux (U</w:t>
+      </w:r>
+      <w:r>
+        <w:rPr>
+          <w:rFonts w:ascii="Book Antiqua" w:hAnsi="Book Antiqua" w:cs="Tahoma"/>
+          <w:sz w:val="18"/>
+          <w:szCs w:val="18"/>
+        </w:rPr>
+        <w:t>buntu, Fedora, FreeBSD)</w:t>
+      </w:r>
+      <w:r>
+        <w:rPr>
+          <w:rFonts w:ascii="Book Antiqua" w:hAnsi="Book Antiqua" w:cs="Tahoma"/>
+          <w:sz w:val="18"/>
+          <w:szCs w:val="18"/>
+        </w:rPr>
+        <w:t>, Korean.</w:t>
       </w:r>
     </w:p>
     <w:p>
@@ -1866,73 +5670,32 @@
         </w:pBdr>
         <w:rPr>
           <w:rFonts w:ascii="Book Antiqua" w:hAnsi="Book Antiqua" w:cs="Tahoma"/>
-          <w:sz w:val="26"/>
-          <w:szCs w:val="26"/>
-        </w:rPr>
-      </w:pPr>
-      <w:r>
-        <w:rPr>
-          <w:rFonts w:ascii="Book Antiqua" w:hAnsi="Book Antiqua" w:cs="Tahoma"/>
-          <w:sz w:val="26"/>
-          <w:szCs w:val="26"/>
-        </w:rPr>
-        <w:t>PERSONAL PROJECTS</w:t>
+          <w:b/>
+          <w:sz w:val="21"/>
+          <w:szCs w:val="21"/>
+        </w:rPr>
+      </w:pPr>
+      <w:r>
+        <w:rPr>
+          <w:rFonts w:ascii="Book Antiqua" w:hAnsi="Book Antiqua" w:cs="Tahoma"/>
+          <w:b/>
+          <w:sz w:val="21"/>
+          <w:szCs w:val="21"/>
+        </w:rPr>
+        <w:t>Interests</w:t>
       </w:r>
     </w:p>
     <w:p>
       <w:pPr>
         <w:rPr>
           <w:rFonts w:ascii="Book Antiqua" w:hAnsi="Book Antiqua" w:cs="Tahoma"/>
-          <w:sz w:val="10"/>
-          <w:szCs w:val="10"/>
+          <w:sz w:val="6"/>
+          <w:szCs w:val="6"/>
         </w:rPr>
       </w:pPr>
     </w:p>
     <w:p>
       <w:pPr>
-        <w:spacing w:line="240" w:lineRule="auto"/>
-        <w:rPr>
-          <w:rFonts w:ascii="Book Antiqua" w:hAnsi="Book Antiqua" w:cs="Tahoma"/>
-          <w:b/>
-          <w:sz w:val="20"/>
-          <w:szCs w:val="20"/>
-        </w:rPr>
-        <w:sectPr>
-          <w:type w:val="continuous"/>
-          <w:pgSz w:w="12240" w:h="15840"/>
-          <w:pgMar w:top="720" w:right="1008" w:bottom="720" w:left="1008" w:header="720" w:footer="720" w:gutter="0"/>
-          <w:cols w:space="720"/>
-          <w:docGrid w:linePitch="360"/>
-        </w:sectPr>
-      </w:pPr>
-    </w:p>
-    <w:p>
-      <w:pPr>
-        <w:spacing w:line="240" w:lineRule="auto"/>
-        <w:rPr>
-          <w:rFonts w:ascii="Book Antiqua" w:hAnsi="Book Antiqua" w:cs="Tahoma"/>
-        </w:rPr>
-      </w:pPr>
-      <w:r>
-        <w:rPr>
-          <w:rFonts w:ascii="Book Antiqua" w:hAnsi="Book Antiqua" w:cs="Tahoma"/>
-          <w:b/>
-          <w:sz w:val="20"/>
-          <w:szCs w:val="20"/>
-        </w:rPr>
-        <w:lastRenderedPageBreak/>
-        <w:t>MEET IN THE MIDDLE MOBILE WEBAPP (mitm.herokuapp.com)</w:t>
-      </w:r>
-    </w:p>
-    <w:p>
-      <w:pPr>
-        <w:pStyle w:val="ListParagraph"/>
-        <w:numPr>
-          <w:ilvl w:val="0"/>
-          <w:numId w:val="1"/>
-        </w:numPr>
-        <w:spacing w:line="240" w:lineRule="auto"/>
-        <w:ind w:left="270" w:hanging="270"/>
         <w:rPr>
           <w:rFonts w:ascii="Book Antiqua" w:hAnsi="Book Antiqua" w:cs="Tahoma"/>
           <w:sz w:val="18"/>
@@ -1945,7 +5708,7 @@
           <w:sz w:val="18"/>
           <w:szCs w:val="18"/>
         </w:rPr>
-        <w:t>App allows host to generate a unique link which when shared allows other people to enter in their n</w:t>
+        <w:t>Hackathons, Photoshop/UX</w:t>
       </w:r>
       <w:r>
         <w:rPr>
@@ -1953,31 +5716,23 @@
           <w:sz w:val="18"/>
           <w:szCs w:val="18"/>
         </w:rPr>
-        <w:t>ames and display their location.</w:t>
-      </w:r>
-    </w:p>
-    <w:p>
-      <w:pPr>
-        <w:pStyle w:val="ListParagraph"/>
-        <w:numPr>
-          <w:ilvl w:val="0"/>
-          <w:numId w:val="1"/>
-        </w:numPr>
-        <w:spacing w:line="240" w:lineRule="auto"/>
-        <w:ind w:left="270" w:hanging="270"/>
+        <w:t xml:space="preserve">, </w:t>
+      </w:r>
+      <w:r>
         <w:rPr>
           <w:rFonts w:ascii="Book Antiqua" w:hAnsi="Book Antiqua" w:cs="Tahoma"/>
           <w:sz w:val="18"/>
           <w:szCs w:val="18"/>
         </w:rPr>
-      </w:pPr>
+        <w:t xml:space="preserve">Fitness, </w:t>
+      </w:r>
       <w:r>
         <w:rPr>
           <w:rFonts w:ascii="Book Antiqua" w:hAnsi="Book Antiqua" w:cs="Tahoma"/>
           <w:sz w:val="18"/>
           <w:szCs w:val="18"/>
         </w:rPr>
-        <w:t>Created at a hackathon with 2 other people.</w:t>
+        <w:t xml:space="preserve">Drawing, </w:t>
       </w:r>
       <w:r>
         <w:rPr>
@@ -1985,7 +5740,7 @@
           <w:sz w:val="18"/>
           <w:szCs w:val="18"/>
         </w:rPr>
-        <w:t xml:space="preserve"> </w:t>
+        <w:t>Cooking, Guitar/</w:t>
       </w:r>
       <w:r>
         <w:rPr>
@@ -1993,7 +5748,7 @@
           <w:sz w:val="18"/>
           <w:szCs w:val="18"/>
         </w:rPr>
-        <w:t>Coded front-end</w:t>
+        <w:t>Ukulele</w:t>
       </w:r>
       <w:r>
         <w:rPr>
@@ -2001,7 +5756,7 @@
           <w:sz w:val="18"/>
           <w:szCs w:val="18"/>
         </w:rPr>
-        <w:t>,</w:t>
+        <w:t>, Piano</w:t>
       </w:r>
       <w:r>
         <w:rPr>
@@ -2009,343 +5764,13 @@
           <w:sz w:val="18"/>
           <w:szCs w:val="18"/>
         </w:rPr>
-        <w:t xml:space="preserve"> </w:t>
-      </w:r>
-      <w:r>
-        <w:rPr>
-          <w:rFonts w:ascii="Book Antiqua" w:hAnsi="Book Antiqua" w:cs="Tahoma"/>
-          <w:sz w:val="18"/>
-          <w:szCs w:val="18"/>
-        </w:rPr>
-        <w:t xml:space="preserve">working in Python/Flask to </w:t>
-      </w:r>
-      <w:r>
-        <w:rPr>
-          <w:rFonts w:ascii="Book Antiqua" w:hAnsi="Book Antiqua" w:cs="Tahoma"/>
-          <w:sz w:val="18"/>
-          <w:szCs w:val="18"/>
-        </w:rPr>
-        <w:t>interfac</w:t>
-      </w:r>
-      <w:r>
-        <w:rPr>
-          <w:rFonts w:ascii="Book Antiqua" w:hAnsi="Book Antiqua" w:cs="Tahoma"/>
-          <w:sz w:val="18"/>
-          <w:szCs w:val="18"/>
-        </w:rPr>
-        <w:t>e with</w:t>
-      </w:r>
-      <w:r>
-        <w:rPr>
-          <w:rFonts w:ascii="Book Antiqua" w:hAnsi="Book Antiqua" w:cs="Tahoma"/>
-          <w:sz w:val="18"/>
-          <w:szCs w:val="18"/>
-        </w:rPr>
-        <w:t xml:space="preserve"> </w:t>
-      </w:r>
-      <w:r>
-        <w:rPr>
-          <w:rFonts w:ascii="Book Antiqua" w:hAnsi="Book Antiqua" w:cs="Tahoma"/>
-          <w:sz w:val="18"/>
-          <w:szCs w:val="18"/>
-        </w:rPr>
-        <w:t xml:space="preserve">and work with </w:t>
-      </w:r>
-      <w:r>
-        <w:rPr>
-          <w:rFonts w:ascii="Book Antiqua" w:hAnsi="Book Antiqua" w:cs="Tahoma"/>
-          <w:sz w:val="18"/>
-          <w:szCs w:val="18"/>
-        </w:rPr>
-        <w:t>Yelp API</w:t>
-      </w:r>
-      <w:r>
-        <w:rPr>
-          <w:rFonts w:ascii="Book Antiqua" w:hAnsi="Book Antiqua" w:cs="Tahoma"/>
-          <w:sz w:val="18"/>
-          <w:szCs w:val="18"/>
-        </w:rPr>
         <w:t>.</w:t>
-      </w:r>
-    </w:p>
-    <w:p>
-      <w:pPr>
-        <w:spacing w:line="240" w:lineRule="auto"/>
-        <w:rPr>
-          <w:rFonts w:ascii="Book Antiqua" w:hAnsi="Book Antiqua" w:cs="Tahoma"/>
-          <w:b/>
-          <w:sz w:val="20"/>
-          <w:szCs w:val="20"/>
-        </w:rPr>
-      </w:pPr>
-      <w:r>
-        <w:rPr>
-          <w:rFonts w:ascii="Book Antiqua" w:hAnsi="Book Antiqua" w:cs="Tahoma"/>
-          <w:b/>
-          <w:sz w:val="20"/>
-          <w:szCs w:val="20"/>
-        </w:rPr>
-        <w:lastRenderedPageBreak/>
-        <w:t>AUTOMATIC DOOR LOCK (tinyurl.com/arduinolock)</w:t>
-      </w:r>
-    </w:p>
-    <w:p>
-      <w:pPr>
-        <w:pStyle w:val="ListParagraph"/>
-        <w:numPr>
-          <w:ilvl w:val="0"/>
-          <w:numId w:val="12"/>
-        </w:numPr>
-        <w:spacing w:line="240" w:lineRule="auto"/>
-        <w:ind w:left="270" w:hanging="270"/>
-        <w:rPr>
-          <w:rFonts w:ascii="Book Antiqua" w:hAnsi="Book Antiqua" w:cs="Tahoma"/>
-          <w:sz w:val="18"/>
-          <w:szCs w:val="18"/>
-        </w:rPr>
-      </w:pPr>
-      <w:r>
-        <w:rPr>
-          <w:rFonts w:ascii="Book Antiqua" w:hAnsi="Book Antiqua" w:cs="Tahoma"/>
-          <w:sz w:val="18"/>
-          <w:szCs w:val="18"/>
-        </w:rPr>
-        <w:t>Built a prototype to (dis)engage my door lock at the turn of a potentiometer as a proof-of-concept for programming Arduino to respond via the internet/bluetooth and automatically (un)lock my door.</w:t>
-      </w:r>
-    </w:p>
-    <w:p>
-      <w:pPr>
-        <w:spacing w:line="240" w:lineRule="auto"/>
-        <w:rPr>
-          <w:rFonts w:ascii="Book Antiqua" w:hAnsi="Book Antiqua" w:cs="Tahoma"/>
-          <w:sz w:val="20"/>
-          <w:szCs w:val="20"/>
-        </w:rPr>
-        <w:sectPr>
-          <w:type w:val="continuous"/>
-          <w:pgSz w:w="12240" w:h="15840"/>
-          <w:pgMar w:top="720" w:right="1008" w:bottom="720" w:left="1008" w:header="720" w:footer="720" w:gutter="0"/>
-          <w:cols w:num="2" w:space="720"/>
-          <w:docGrid w:linePitch="360"/>
-        </w:sectPr>
-      </w:pPr>
-    </w:p>
-    <w:p>
-      <w:pPr>
-        <w:spacing w:line="240" w:lineRule="auto"/>
-        <w:rPr>
-          <w:rFonts w:ascii="Book Antiqua" w:hAnsi="Book Antiqua" w:cs="Tahoma"/>
-          <w:sz w:val="12"/>
-          <w:szCs w:val="12"/>
-        </w:rPr>
-      </w:pPr>
-    </w:p>
-    <w:p>
-      <w:pPr>
-        <w:spacing w:line="240" w:lineRule="auto"/>
-        <w:rPr>
-          <w:rFonts w:ascii="Book Antiqua" w:hAnsi="Book Antiqua" w:cs="Tahoma"/>
-          <w:sz w:val="20"/>
-          <w:szCs w:val="20"/>
-        </w:rPr>
-      </w:pPr>
-      <w:r>
-        <w:rPr>
-          <w:rFonts w:ascii="Book Antiqua" w:hAnsi="Book Antiqua" w:cs="Tahoma"/>
-          <w:b/>
-          <w:sz w:val="20"/>
-          <w:szCs w:val="20"/>
-        </w:rPr>
-        <w:t>INFO-STOCKS (</w:t>
-      </w:r>
-      <w:r>
-        <w:rPr>
-          <w:rFonts w:ascii="Book Antiqua" w:hAnsi="Book Antiqua" w:cs="Tahoma"/>
-          <w:b/>
-          <w:sz w:val="20"/>
-          <w:szCs w:val="20"/>
-        </w:rPr>
-        <w:t>github.com/eddieberklee/info-stocks</w:t>
-      </w:r>
-      <w:r>
-        <w:rPr>
-          <w:rFonts w:ascii="Book Antiqua" w:hAnsi="Book Antiqua" w:cs="Tahoma"/>
-          <w:b/>
-          <w:sz w:val="20"/>
-          <w:szCs w:val="20"/>
-        </w:rPr>
-        <w:t>)</w:t>
-      </w:r>
-    </w:p>
-    <w:p>
-      <w:pPr>
-        <w:pStyle w:val="ListParagraph"/>
-        <w:numPr>
-          <w:ilvl w:val="0"/>
-          <w:numId w:val="10"/>
-        </w:numPr>
-        <w:spacing w:line="240" w:lineRule="auto"/>
-        <w:ind w:left="270" w:hanging="270"/>
-        <w:rPr>
-          <w:rFonts w:ascii="Book Antiqua" w:hAnsi="Book Antiqua" w:cs="Tahoma"/>
-          <w:sz w:val="18"/>
-          <w:szCs w:val="18"/>
-        </w:rPr>
-      </w:pPr>
-      <w:r>
-        <w:rPr>
-          <w:rFonts w:ascii="Book Antiqua" w:hAnsi="Book Antiqua" w:cs="Tahoma"/>
-          <w:sz w:val="18"/>
-          <w:szCs w:val="18"/>
-        </w:rPr>
-        <w:t>Visualized an estimate of Apple’s performance based on open data sources such as a Wikipedia article outlining every Apple product, Yahoo Finance API for getting AAPL stock performance data. Then combined that for one-click visualization based on time range, family of products, or type of product.</w:t>
-      </w:r>
-    </w:p>
-    <w:p>
-      <w:pPr>
-        <w:pStyle w:val="ListParagraph"/>
-        <w:numPr>
-          <w:ilvl w:val="0"/>
-          <w:numId w:val="10"/>
-        </w:numPr>
-        <w:spacing w:line="240" w:lineRule="auto"/>
-        <w:ind w:left="270" w:hanging="270"/>
-        <w:rPr>
-          <w:rFonts w:ascii="Book Antiqua" w:hAnsi="Book Antiqua" w:cs="Tahoma"/>
-          <w:sz w:val="18"/>
-          <w:szCs w:val="18"/>
-        </w:rPr>
-      </w:pPr>
-      <w:r>
-        <w:rPr>
-          <w:rFonts w:ascii="Book Antiqua" w:hAnsi="Book Antiqua" w:cs="Tahoma"/>
-          <w:sz w:val="18"/>
-          <w:szCs w:val="18"/>
-        </w:rPr>
-        <w:t xml:space="preserve">Coded with 1 other person. I coded </w:t>
-      </w:r>
-      <w:r>
-        <w:rPr>
-          <w:rFonts w:ascii="Book Antiqua" w:hAnsi="Book Antiqua" w:cs="Tahoma"/>
-          <w:sz w:val="18"/>
-          <w:szCs w:val="18"/>
-        </w:rPr>
-        <w:t xml:space="preserve">all </w:t>
-      </w:r>
-      <w:r>
-        <w:rPr>
-          <w:rFonts w:ascii="Book Antiqua" w:hAnsi="Book Antiqua" w:cs="Tahoma"/>
-          <w:sz w:val="18"/>
-          <w:szCs w:val="18"/>
-        </w:rPr>
-        <w:t xml:space="preserve">the </w:t>
-      </w:r>
-      <w:r>
-        <w:rPr>
-          <w:rFonts w:ascii="Book Antiqua" w:hAnsi="Book Antiqua" w:cs="Tahoma"/>
-          <w:sz w:val="18"/>
-          <w:szCs w:val="18"/>
-        </w:rPr>
-        <w:t>web</w:t>
-      </w:r>
-      <w:r>
-        <w:rPr>
-          <w:rFonts w:ascii="Book Antiqua" w:hAnsi="Book Antiqua" w:cs="Tahoma"/>
-          <w:sz w:val="18"/>
-          <w:szCs w:val="18"/>
-        </w:rPr>
-        <w:t xml:space="preserve"> scraping, accessing the stocks data via the Yahoo Finance API</w:t>
-      </w:r>
-      <w:r>
-        <w:rPr>
-          <w:rFonts w:ascii="Book Antiqua" w:hAnsi="Book Antiqua" w:cs="Tahoma"/>
-          <w:sz w:val="18"/>
-          <w:szCs w:val="18"/>
-        </w:rPr>
-        <w:t>, and Javascript for integrating an iPython notebook with our code.</w:t>
-      </w:r>
-    </w:p>
-    <w:p>
-      <w:pPr>
-        <w:spacing w:line="240" w:lineRule="auto"/>
-        <w:rPr>
-          <w:rFonts w:ascii="Book Antiqua" w:hAnsi="Book Antiqua" w:cs="Tahoma"/>
-          <w:sz w:val="12"/>
-          <w:szCs w:val="12"/>
-        </w:rPr>
-      </w:pPr>
-    </w:p>
-    <w:p>
-      <w:pPr>
-        <w:spacing w:line="240" w:lineRule="auto"/>
-        <w:rPr>
-          <w:rFonts w:ascii="Book Antiqua" w:hAnsi="Book Antiqua" w:cs="Tahoma"/>
-          <w:sz w:val="20"/>
-          <w:szCs w:val="20"/>
-        </w:rPr>
-      </w:pPr>
-      <w:r>
-        <w:rPr>
-          <w:rFonts w:ascii="Book Antiqua" w:hAnsi="Book Antiqua" w:cs="Tahoma"/>
-          <w:b/>
-          <w:sz w:val="20"/>
-          <w:szCs w:val="20"/>
-        </w:rPr>
-        <w:t>ATTACK ON TITAN NOTIFIER (github.com/eddieberklee/rails-attackontitan)</w:t>
-      </w:r>
-    </w:p>
-    <w:p>
-      <w:pPr>
-        <w:pStyle w:val="ListParagraph"/>
-        <w:numPr>
-          <w:ilvl w:val="0"/>
-          <w:numId w:val="11"/>
-        </w:numPr>
-        <w:spacing w:line="240" w:lineRule="auto"/>
-        <w:ind w:left="270" w:hanging="270"/>
-        <w:rPr>
-          <w:rFonts w:ascii="Book Antiqua" w:hAnsi="Book Antiqua" w:cs="Tahoma"/>
-          <w:sz w:val="18"/>
-          <w:szCs w:val="18"/>
-        </w:rPr>
-      </w:pPr>
-      <w:r>
-        <w:rPr>
-          <w:rFonts w:ascii="Book Antiqua" w:hAnsi="Book Antiqua" w:cs="Tahoma"/>
-          <w:sz w:val="18"/>
-          <w:szCs w:val="18"/>
-        </w:rPr>
-        <w:t>Ruby on Rails deployed to Heroku to text my phone whenever a new episode for this anime series comes out on CrunchyRoll.com (like the Hulu for Anime).</w:t>
-      </w:r>
-    </w:p>
-    <w:p>
-      <w:pPr>
-        <w:pStyle w:val="ListParagraph"/>
-        <w:numPr>
-          <w:ilvl w:val="0"/>
-          <w:numId w:val="11"/>
-        </w:numPr>
-        <w:spacing w:line="240" w:lineRule="auto"/>
-        <w:ind w:left="270" w:hanging="270"/>
-        <w:rPr>
-          <w:rFonts w:ascii="Book Antiqua" w:hAnsi="Book Antiqua" w:cs="Tahoma"/>
-          <w:sz w:val="18"/>
-          <w:szCs w:val="18"/>
-        </w:rPr>
-      </w:pPr>
-      <w:r>
-        <w:rPr>
-          <w:rFonts w:ascii="Book Antiqua" w:hAnsi="Book Antiqua" w:cs="Tahoma"/>
-          <w:sz w:val="18"/>
-          <w:szCs w:val="18"/>
-        </w:rPr>
-        <w:t>Designated a special URL for a cronjob (done via EasyCron.com) to hit every thirty minutes which triggered my ruby code to scrape CrunchyRoll’s website and compare it to the database of “known episodes”. Texting done through Twilio’s fantastic API.</w:t>
       </w:r>
     </w:p>
     <w:sectPr>
       <w:type w:val="continuous"/>
       <w:pgSz w:w="12240" w:h="15840"/>
-      <w:pgMar w:top="720" w:right="1008" w:bottom="720" w:left="1008" w:header="720" w:footer="720" w:gutter="0"/>
+      <w:pgMar w:top="864" w:right="1152" w:bottom="720" w:left="1152" w:header="720" w:footer="720" w:gutter="0"/>
       <w:cols w:space="720"/>
       <w:docGrid w:linePitch="360"/>
     </w:sectPr>
@@ -2653,6 +6078,119 @@
     </w:lvl>
   </w:abstractNum>
   <w:abstractNum w:abstractNumId="3">
+    <w:nsid w:val="1A670D07"/>
+    <w:multiLevelType w:val="hybridMultilevel"/>
+    <w:tmpl w:val="DA2457D4"/>
+    <w:lvl w:ilvl="0" w:tplc="04090001">
+      <w:start w:val="1"/>
+      <w:numFmt w:val="bullet"/>
+      <w:lvlText w:val=""/>
+      <w:lvlJc w:val="left"/>
+      <w:pPr>
+        <w:ind w:left="720" w:hanging="360"/>
+      </w:pPr>
+      <w:rPr>
+        <w:rFonts w:ascii="Symbol" w:hAnsi="Symbol" w:hint="default"/>
+      </w:rPr>
+    </w:lvl>
+    <w:lvl w:ilvl="1" w:tplc="04090003" w:tentative="1">
+      <w:start w:val="1"/>
+      <w:numFmt w:val="bullet"/>
+      <w:lvlText w:val="o"/>
+      <w:lvlJc w:val="left"/>
+      <w:pPr>
+        <w:ind w:left="1440" w:hanging="360"/>
+      </w:pPr>
+      <w:rPr>
+        <w:rFonts w:ascii="Courier New" w:hAnsi="Courier New" w:cs="Courier New" w:hint="default"/>
+      </w:rPr>
+    </w:lvl>
+    <w:lvl w:ilvl="2" w:tplc="04090005" w:tentative="1">
+      <w:start w:val="1"/>
+      <w:numFmt w:val="bullet"/>
+      <w:lvlText w:val=""/>
+      <w:lvlJc w:val="left"/>
+      <w:pPr>
+        <w:ind w:left="2160" w:hanging="360"/>
+      </w:pPr>
+      <w:rPr>
+        <w:rFonts w:ascii="Wingdings" w:hAnsi="Wingdings" w:hint="default"/>
+      </w:rPr>
+    </w:lvl>
+    <w:lvl w:ilvl="3" w:tplc="04090001" w:tentative="1">
+      <w:start w:val="1"/>
+      <w:numFmt w:val="bullet"/>
+      <w:lvlText w:val=""/>
+      <w:lvlJc w:val="left"/>
+      <w:pPr>
+        <w:ind w:left="2880" w:hanging="360"/>
+      </w:pPr>
+      <w:rPr>
+        <w:rFonts w:ascii="Symbol" w:hAnsi="Symbol" w:hint="default"/>
+      </w:rPr>
+    </w:lvl>
+    <w:lvl w:ilvl="4" w:tplc="04090003" w:tentative="1">
+      <w:start w:val="1"/>
+      <w:numFmt w:val="bullet"/>
+      <w:lvlText w:val="o"/>
+      <w:lvlJc w:val="left"/>
+      <w:pPr>
+        <w:ind w:left="3600" w:hanging="360"/>
+      </w:pPr>
+      <w:rPr>
+        <w:rFonts w:ascii="Courier New" w:hAnsi="Courier New" w:cs="Courier New" w:hint="default"/>
+      </w:rPr>
+    </w:lvl>
+    <w:lvl w:ilvl="5" w:tplc="04090005" w:tentative="1">
+      <w:start w:val="1"/>
+      <w:numFmt w:val="bullet"/>
+      <w:lvlText w:val=""/>
+      <w:lvlJc w:val="left"/>
+      <w:pPr>
+        <w:ind w:left="4320" w:hanging="360"/>
+      </w:pPr>
+      <w:rPr>
+        <w:rFonts w:ascii="Wingdings" w:hAnsi="Wingdings" w:hint="default"/>
+      </w:rPr>
+    </w:lvl>
+    <w:lvl w:ilvl="6" w:tplc="04090001" w:tentative="1">
+      <w:start w:val="1"/>
+      <w:numFmt w:val="bullet"/>
+      <w:lvlText w:val=""/>
+      <w:lvlJc w:val="left"/>
+      <w:pPr>
+        <w:ind w:left="5040" w:hanging="360"/>
+      </w:pPr>
+      <w:rPr>
+        <w:rFonts w:ascii="Symbol" w:hAnsi="Symbol" w:hint="default"/>
+      </w:rPr>
+    </w:lvl>
+    <w:lvl w:ilvl="7" w:tplc="04090003" w:tentative="1">
+      <w:start w:val="1"/>
+      <w:numFmt w:val="bullet"/>
+      <w:lvlText w:val="o"/>
+      <w:lvlJc w:val="left"/>
+      <w:pPr>
+        <w:ind w:left="5760" w:hanging="360"/>
+      </w:pPr>
+      <w:rPr>
+        <w:rFonts w:ascii="Courier New" w:hAnsi="Courier New" w:cs="Courier New" w:hint="default"/>
+      </w:rPr>
+    </w:lvl>
+    <w:lvl w:ilvl="8" w:tplc="04090005" w:tentative="1">
+      <w:start w:val="1"/>
+      <w:numFmt w:val="bullet"/>
+      <w:lvlText w:val=""/>
+      <w:lvlJc w:val="left"/>
+      <w:pPr>
+        <w:ind w:left="6480" w:hanging="360"/>
+      </w:pPr>
+      <w:rPr>
+        <w:rFonts w:ascii="Wingdings" w:hAnsi="Wingdings" w:hint="default"/>
+      </w:rPr>
+    </w:lvl>
+  </w:abstractNum>
+  <w:abstractNum w:abstractNumId="4">
     <w:nsid w:val="25F15427"/>
     <w:multiLevelType w:val="hybridMultilevel"/>
     <w:tmpl w:val="2F90F108"/>
@@ -2765,7 +6303,7 @@
       </w:rPr>
     </w:lvl>
   </w:abstractNum>
-  <w:abstractNum w:abstractNumId="4">
+  <w:abstractNum w:abstractNumId="5">
     <w:nsid w:val="28A03947"/>
     <w:multiLevelType w:val="hybridMultilevel"/>
     <w:tmpl w:val="3ED001F2"/>
@@ -2878,7 +6416,7 @@
       </w:rPr>
     </w:lvl>
   </w:abstractNum>
-  <w:abstractNum w:abstractNumId="5">
+  <w:abstractNum w:abstractNumId="6">
     <w:nsid w:val="2A704ABC"/>
     <w:multiLevelType w:val="hybridMultilevel"/>
     <w:tmpl w:val="A6F6C664"/>
@@ -2991,7 +6529,7 @@
       </w:rPr>
     </w:lvl>
   </w:abstractNum>
-  <w:abstractNum w:abstractNumId="6">
+  <w:abstractNum w:abstractNumId="7">
     <w:nsid w:val="2D501BE9"/>
     <w:multiLevelType w:val="hybridMultilevel"/>
     <w:tmpl w:val="BBD8FBDA"/>
@@ -3104,7 +6642,7 @@
       </w:rPr>
     </w:lvl>
   </w:abstractNum>
-  <w:abstractNum w:abstractNumId="7">
+  <w:abstractNum w:abstractNumId="8">
     <w:nsid w:val="2FBC72D2"/>
     <w:multiLevelType w:val="hybridMultilevel"/>
     <w:tmpl w:val="6AD01BA4"/>
@@ -3217,7 +6755,7 @@
       </w:rPr>
     </w:lvl>
   </w:abstractNum>
-  <w:abstractNum w:abstractNumId="8">
+  <w:abstractNum w:abstractNumId="9">
     <w:nsid w:val="3CA67BD9"/>
     <w:multiLevelType w:val="hybridMultilevel"/>
     <w:tmpl w:val="EC90DFCC"/>
@@ -3330,7 +6868,7 @@
       </w:rPr>
     </w:lvl>
   </w:abstractNum>
-  <w:abstractNum w:abstractNumId="9">
+  <w:abstractNum w:abstractNumId="10">
     <w:nsid w:val="5DD8011A"/>
     <w:multiLevelType w:val="hybridMultilevel"/>
     <w:tmpl w:val="9F18C212"/>
@@ -3443,7 +6981,7 @@
       </w:rPr>
     </w:lvl>
   </w:abstractNum>
-  <w:abstractNum w:abstractNumId="10">
+  <w:abstractNum w:abstractNumId="11">
     <w:nsid w:val="64B530EC"/>
     <w:multiLevelType w:val="hybridMultilevel"/>
     <w:tmpl w:val="F66AF852"/>
@@ -3556,7 +7094,7 @@
       </w:rPr>
     </w:lvl>
   </w:abstractNum>
-  <w:abstractNum w:abstractNumId="11">
+  <w:abstractNum w:abstractNumId="12">
     <w:nsid w:val="723A61B8"/>
     <w:multiLevelType w:val="hybridMultilevel"/>
     <w:tmpl w:val="565A3E7A"/>
@@ -3670,40 +7208,43 @@
     </w:lvl>
   </w:abstractNum>
   <w:num w:numId="1">
-    <w:abstractNumId w:val="10"/>
+    <w:abstractNumId w:val="11"/>
   </w:num>
   <w:num w:numId="2">
-    <w:abstractNumId w:val="7"/>
+    <w:abstractNumId w:val="8"/>
   </w:num>
   <w:num w:numId="3">
-    <w:abstractNumId w:val="3"/>
+    <w:abstractNumId w:val="4"/>
   </w:num>
   <w:num w:numId="4">
     <w:abstractNumId w:val="1"/>
   </w:num>
   <w:num w:numId="5">
-    <w:abstractNumId w:val="11"/>
+    <w:abstractNumId w:val="12"/>
   </w:num>
   <w:num w:numId="6">
-    <w:abstractNumId w:val="9"/>
+    <w:abstractNumId w:val="10"/>
   </w:num>
   <w:num w:numId="7">
-    <w:abstractNumId w:val="8"/>
+    <w:abstractNumId w:val="9"/>
   </w:num>
   <w:num w:numId="8">
     <w:abstractNumId w:val="0"/>
   </w:num>
   <w:num w:numId="9">
-    <w:abstractNumId w:val="5"/>
+    <w:abstractNumId w:val="6"/>
   </w:num>
   <w:num w:numId="10">
     <w:abstractNumId w:val="2"/>
   </w:num>
   <w:num w:numId="11">
-    <w:abstractNumId w:val="6"/>
+    <w:abstractNumId w:val="7"/>
   </w:num>
   <w:num w:numId="12">
-    <w:abstractNumId w:val="4"/>
+    <w:abstractNumId w:val="5"/>
+  </w:num>
+  <w:num w:numId="13">
+    <w:abstractNumId w:val="3"/>
   </w:num>
 </w:numbering>
 </file>
@@ -4498,7 +8039,7 @@
 </file>
 
 <file path=customXml/itemProps1.xml><?xml version="1.0" encoding="utf-8"?>
-<ds:datastoreItem xmlns:ds="http://schemas.openxmlformats.org/officeDocument/2006/customXml" ds:itemID="{92D21EDC-2522-4616-97F1-9793300C1BFC}">
+<ds:datastoreItem xmlns:ds="http://schemas.openxmlformats.org/officeDocument/2006/customXml" ds:itemID="{686C0DFE-FC6E-4FBC-848B-5FBCAF68DCFA}">
   <ds:schemaRefs>
     <ds:schemaRef ds:uri="http://schemas.openxmlformats.org/officeDocument/2006/bibliography"/>
   </ds:schemaRefs>

--- a/img/resume/resume.docx
+++ b/img/resume/resume.docx
@@ -9,219 +9,805 @@
         <w:rPr>
           <w:rFonts w:ascii="Book Antiqua" w:hAnsi="Book Antiqua" w:cs="Tahoma"/>
           <w:b/>
-          <w:sz w:val="38"/>
-          <w:szCs w:val="38"/>
-        </w:rPr>
-      </w:pPr>
-      <w:r>
-        <w:rPr>
-          <w:rFonts w:ascii="Book Antiqua" w:hAnsi="Book Antiqua" w:cs="Tahoma"/>
-          <w:b/>
-          <w:sz w:val="38"/>
-          <w:szCs w:val="38"/>
-        </w:rPr>
-        <w:t>Edward</w:t>
-      </w:r>
-      <w:r>
-        <w:rPr>
-          <w:rFonts w:ascii="Book Antiqua" w:hAnsi="Book Antiqua" w:cs="Tahoma"/>
-          <w:b/>
-          <w:sz w:val="38"/>
-          <w:szCs w:val="38"/>
-        </w:rPr>
-        <w:t xml:space="preserve"> L</w:t>
-      </w:r>
-      <w:r>
-        <w:rPr>
-          <w:rFonts w:ascii="Book Antiqua" w:hAnsi="Book Antiqua" w:cs="Tahoma"/>
-          <w:b/>
-          <w:sz w:val="38"/>
-          <w:szCs w:val="38"/>
-        </w:rPr>
-        <w:t>ee</w:t>
-      </w:r>
+          <w:sz w:val="4"/>
+          <w:szCs w:val="4"/>
+        </w:rPr>
+      </w:pPr>
     </w:p>
     <w:p>
       <w:pPr>
         <w:spacing w:line="240" w:lineRule="auto"/>
         <w:jc w:val="center"/>
         <w:rPr>
-          <w:rFonts w:ascii="Book Antiqua" w:hAnsi="Book Antiqua" w:cs="Tahoma"/>
-          <w:sz w:val="6"/>
-          <w:szCs w:val="6"/>
-        </w:rPr>
-      </w:pPr>
+          <w:rFonts w:ascii="Museo Slab 500" w:hAnsi="Museo Slab 500" w:cs="Tahoma"/>
+          <w:sz w:val="48"/>
+          <w:szCs w:val="48"/>
+        </w:rPr>
+      </w:pPr>
+      <w:r>
+        <w:rPr>
+          <w:rFonts w:ascii="Museo Slab 500" w:hAnsi="Museo Slab 500" w:cs="Tahoma"/>
+          <w:sz w:val="48"/>
+          <w:szCs w:val="48"/>
+        </w:rPr>
+        <w:t>Edward</w:t>
+      </w:r>
+      <w:r>
+        <w:rPr>
+          <w:rFonts w:ascii="Museo Slab 500" w:hAnsi="Museo Slab 500" w:cs="Tahoma"/>
+          <w:sz w:val="48"/>
+          <w:szCs w:val="48"/>
+        </w:rPr>
+        <w:t xml:space="preserve"> L</w:t>
+      </w:r>
+      <w:r>
+        <w:rPr>
+          <w:rFonts w:ascii="Museo Slab 500" w:hAnsi="Museo Slab 500" w:cs="Tahoma"/>
+          <w:sz w:val="48"/>
+          <w:szCs w:val="48"/>
+        </w:rPr>
+        <w:t>ee</w:t>
+      </w:r>
     </w:p>
     <w:p>
       <w:pPr>
+        <w:spacing w:line="240" w:lineRule="auto"/>
         <w:jc w:val="center"/>
         <w:rPr>
           <w:rFonts w:ascii="Book Antiqua" w:hAnsi="Book Antiqua" w:cs="Tahoma"/>
           <w:b/>
+          <w:sz w:val="4"/>
+          <w:szCs w:val="4"/>
+        </w:rPr>
+      </w:pPr>
+    </w:p>
+    <w:p>
+      <w:pPr>
+        <w:rPr>
+          <w:rFonts w:ascii="Book Antiqua" w:hAnsi="Book Antiqua" w:cs="Tahoma"/>
+          <w:i/>
+          <w:color w:val="000000" w:themeColor="text1"/>
+          <w:sz w:val="18"/>
+          <w:szCs w:val="18"/>
+        </w:rPr>
+      </w:pPr>
+      <w:r>
+        <w:rPr>
+          <w:rFonts w:ascii="Book Antiqua" w:hAnsi="Book Antiqua" w:cs="Tahoma"/>
+          <w:noProof/>
+          <w:sz w:val="4"/>
+          <w:szCs w:val="4"/>
+        </w:rPr>
+        <mc:AlternateContent>
+          <mc:Choice Requires="wps">
+            <w:drawing>
+              <wp:anchor distT="0" distB="0" distL="114300" distR="114300" simplePos="0" relativeHeight="251733504" behindDoc="0" locked="0" layoutInCell="1" allowOverlap="1" wp14:anchorId="55EC452D" wp14:editId="05CE1A7C">
+                <wp:simplePos x="0" y="0"/>
+                <wp:positionH relativeFrom="column">
+                  <wp:posOffset>-10160</wp:posOffset>
+                </wp:positionH>
+                <wp:positionV relativeFrom="paragraph">
+                  <wp:posOffset>185116</wp:posOffset>
+                </wp:positionV>
+                <wp:extent cx="7164705" cy="0"/>
+                <wp:effectExtent l="0" t="0" r="36195" b="19050"/>
+                <wp:wrapNone/>
+                <wp:docPr id="17" name="Straight Connector 17"/>
+                <wp:cNvGraphicFramePr/>
+                <a:graphic xmlns:a="http://schemas.openxmlformats.org/drawingml/2006/main">
+                  <a:graphicData uri="http://schemas.microsoft.com/office/word/2010/wordprocessingShape">
+                    <wps:wsp>
+                      <wps:cNvCnPr/>
+                      <wps:spPr>
+                        <a:xfrm>
+                          <a:off x="0" y="0"/>
+                          <a:ext cx="7164705" cy="0"/>
+                        </a:xfrm>
+                        <a:prstGeom prst="line">
+                          <a:avLst/>
+                        </a:prstGeom>
+                      </wps:spPr>
+                      <wps:style>
+                        <a:lnRef idx="1">
+                          <a:schemeClr val="dk1"/>
+                        </a:lnRef>
+                        <a:fillRef idx="0">
+                          <a:schemeClr val="dk1"/>
+                        </a:fillRef>
+                        <a:effectRef idx="0">
+                          <a:schemeClr val="dk1"/>
+                        </a:effectRef>
+                        <a:fontRef idx="minor">
+                          <a:schemeClr val="tx1"/>
+                        </a:fontRef>
+                      </wps:style>
+                      <wps:bodyPr/>
+                    </wps:wsp>
+                  </a:graphicData>
+                </a:graphic>
+                <wp14:sizeRelH relativeFrom="margin">
+                  <wp14:pctWidth>0</wp14:pctWidth>
+                </wp14:sizeRelH>
+                <wp14:sizeRelV relativeFrom="margin">
+                  <wp14:pctHeight>0</wp14:pctHeight>
+                </wp14:sizeRelV>
+              </wp:anchor>
+            </w:drawing>
+          </mc:Choice>
+          <mc:Fallback>
+            <w:pict>
+              <v:line w14:anchorId="539602EC" id="Straight Connector 17" o:spid="_x0000_s1026" style="position:absolute;z-index:251733504;visibility:visible;mso-wrap-style:square;mso-width-percent:0;mso-height-percent:0;mso-wrap-distance-left:9pt;mso-wrap-distance-top:0;mso-wrap-distance-right:9pt;mso-wrap-distance-bottom:0;mso-position-horizontal:absolute;mso-position-horizontal-relative:text;mso-position-vertical:absolute;mso-position-vertical-relative:text;mso-width-percent:0;mso-height-percent:0;mso-width-relative:margin;mso-height-relative:margin" from="-.8pt,14.6pt" to="563.35pt,14.6pt" o:gfxdata="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" strokecolor="black [3200]" strokeweight=".5pt">
+                <v:stroke joinstyle="miter"/>
+              </v:line>
+            </w:pict>
+          </mc:Fallback>
+        </mc:AlternateContent>
+      </w:r>
+      <w:r>
+        <w:rPr>
+          <w:rFonts w:ascii="Book Antiqua" w:hAnsi="Book Antiqua"/>
+          <w:i/>
+          <w:color w:val="000000" w:themeColor="text1"/>
+          <w:sz w:val="18"/>
+          <w:szCs w:val="18"/>
+        </w:rPr>
+        <w:t xml:space="preserve">    </w:t>
+      </w:r>
+      <w:r>
+        <w:rPr>
+          <w:rFonts w:ascii="Book Antiqua" w:hAnsi="Book Antiqua"/>
+          <w:i/>
+          <w:color w:val="000000" w:themeColor="text1"/>
+          <w:sz w:val="18"/>
+          <w:szCs w:val="18"/>
+        </w:rPr>
+        <w:t xml:space="preserve">          </w:t>
+      </w:r>
+      <w:r>
+        <w:rPr>
+          <w:rFonts w:ascii="Book Antiqua" w:hAnsi="Book Antiqua"/>
+          <w:i/>
+          <w:color w:val="000000" w:themeColor="text1"/>
+          <w:sz w:val="18"/>
+          <w:szCs w:val="18"/>
+        </w:rPr>
+        <w:t xml:space="preserve">765 San Antonio Road Apt. #58, Palo Alto, CA </w:t>
+      </w:r>
+      <w:r>
+        <w:rPr>
+          <w:rFonts w:ascii="Book Antiqua" w:hAnsi="Book Antiqua"/>
+          <w:i/>
+          <w:color w:val="000000" w:themeColor="text1"/>
+          <w:sz w:val="18"/>
+          <w:szCs w:val="18"/>
+        </w:rPr>
+        <w:t>94303</w:t>
+      </w:r>
+      <w:r>
+        <w:rPr>
+          <w:rFonts w:ascii="Book Antiqua" w:hAnsi="Book Antiqua"/>
+          <w:color w:val="000000" w:themeColor="text1"/>
+          <w:sz w:val="18"/>
+          <w:szCs w:val="18"/>
+        </w:rPr>
+        <w:t xml:space="preserve">  </w:t>
+      </w:r>
+      <w:r>
+        <w:rPr>
+          <w:rFonts w:ascii="Book Antiqua" w:hAnsi="Book Antiqua"/>
+          <w:color w:val="000000" w:themeColor="text1"/>
+          <w:sz w:val="18"/>
+          <w:szCs w:val="18"/>
+        </w:rPr>
+        <w:t xml:space="preserve"> </w:t>
+      </w:r>
+      <w:r>
+        <w:rPr>
+          <w:rFonts w:ascii="Book Antiqua" w:eastAsia="Times New Roman" w:hAnsi="Book Antiqua" w:cs="Times New Roman"/>
+          <w:color w:val="000000"/>
+          <w:sz w:val="20"/>
+          <w:szCs w:val="20"/>
+        </w:rPr>
+        <w:t>·</w:t>
+      </w:r>
+      <w:r>
+        <w:rPr>
+          <w:rFonts w:ascii="Book Antiqua" w:hAnsi="Book Antiqua"/>
+          <w:color w:val="000000" w:themeColor="text1"/>
+          <w:sz w:val="18"/>
+          <w:szCs w:val="18"/>
+        </w:rPr>
+        <w:t xml:space="preserve">   </w:t>
+      </w:r>
+      <w:r>
+        <w:rPr>
+          <w:rFonts w:ascii="Book Antiqua" w:hAnsi="Book Antiqua"/>
+          <w:color w:val="000000" w:themeColor="text1"/>
+          <w:sz w:val="18"/>
+          <w:szCs w:val="18"/>
+        </w:rPr>
+        <w:t xml:space="preserve"> </w:t>
+      </w:r>
+      <w:r>
+        <w:rPr>
+          <w:rFonts w:ascii="Book Antiqua" w:hAnsi="Book Antiqua"/>
+          <w:color w:val="000000" w:themeColor="text1"/>
+          <w:sz w:val="18"/>
+          <w:szCs w:val="18"/>
+        </w:rPr>
+        <w:t xml:space="preserve"> </w:t>
+      </w:r>
+      <w:r>
+        <w:rPr>
+          <w:rFonts w:ascii="Book Antiqua" w:hAnsi="Book Antiqua" w:cs="Tahoma"/>
+          <w:i/>
+          <w:color w:val="000000" w:themeColor="text1"/>
+          <w:sz w:val="18"/>
+          <w:szCs w:val="18"/>
+        </w:rPr>
+        <w:t>www.</w:t>
+      </w:r>
+      <w:r>
+        <w:rPr>
+          <w:rFonts w:ascii="Book Antiqua" w:hAnsi="Book Antiqua" w:cs="Tahoma"/>
+          <w:i/>
+          <w:color w:val="000000" w:themeColor="text1"/>
+          <w:sz w:val="18"/>
+          <w:szCs w:val="18"/>
+        </w:rPr>
+        <w:t>compscie</w:t>
+      </w:r>
+      <w:r>
+        <w:rPr>
+          <w:rFonts w:ascii="Book Antiqua" w:hAnsi="Book Antiqua" w:cs="Tahoma"/>
+          <w:i/>
+          <w:color w:val="000000" w:themeColor="text1"/>
+          <w:sz w:val="18"/>
+          <w:szCs w:val="18"/>
+        </w:rPr>
+        <w:t>ddy.com</w:t>
+      </w:r>
+      <w:r>
+        <w:rPr>
+          <w:rFonts w:ascii="Book Antiqua" w:hAnsi="Book Antiqua" w:cs="Tahoma"/>
+          <w:i/>
+          <w:color w:val="000000" w:themeColor="text1"/>
+          <w:sz w:val="18"/>
+          <w:szCs w:val="18"/>
+        </w:rPr>
+        <w:t xml:space="preserve"> </w:t>
+      </w:r>
+      <w:r>
+        <w:rPr>
+          <w:rFonts w:ascii="Book Antiqua" w:hAnsi="Book Antiqua" w:cs="Tahoma"/>
+          <w:i/>
+          <w:color w:val="000000" w:themeColor="text1"/>
+          <w:sz w:val="18"/>
+          <w:szCs w:val="18"/>
+        </w:rPr>
+        <w:t xml:space="preserve"> </w:t>
+      </w:r>
+      <w:r>
+        <w:rPr>
+          <w:rFonts w:ascii="Book Antiqua" w:hAnsi="Book Antiqua" w:cs="Tahoma"/>
+          <w:i/>
+          <w:color w:val="000000" w:themeColor="text1"/>
+          <w:sz w:val="18"/>
+          <w:szCs w:val="18"/>
+        </w:rPr>
+        <w:t xml:space="preserve"> </w:t>
+      </w:r>
+      <w:r>
+        <w:rPr>
+          <w:rFonts w:ascii="Book Antiqua" w:hAnsi="Book Antiqua" w:cs="Tahoma"/>
+          <w:i/>
+          <w:color w:val="000000" w:themeColor="text1"/>
+          <w:sz w:val="18"/>
+          <w:szCs w:val="18"/>
+        </w:rPr>
+        <w:t xml:space="preserve"> </w:t>
+      </w:r>
+      <w:r>
+        <w:rPr>
+          <w:rFonts w:ascii="Book Antiqua" w:eastAsia="Times New Roman" w:hAnsi="Book Antiqua" w:cs="Times New Roman"/>
+          <w:color w:val="000000"/>
+          <w:sz w:val="20"/>
+          <w:szCs w:val="20"/>
+        </w:rPr>
+        <w:t>·</w:t>
+      </w:r>
+      <w:r>
+        <w:rPr>
+          <w:rFonts w:ascii="Book Antiqua" w:hAnsi="Book Antiqua"/>
+          <w:color w:val="000000" w:themeColor="text1"/>
+          <w:sz w:val="18"/>
+          <w:szCs w:val="18"/>
+        </w:rPr>
+        <w:t xml:space="preserve"> </w:t>
+      </w:r>
+      <w:r>
+        <w:rPr>
+          <w:rFonts w:ascii="Book Antiqua" w:hAnsi="Book Antiqua" w:cs="Times New Roman"/>
+          <w:i/>
+          <w:color w:val="000000" w:themeColor="text1"/>
+          <w:sz w:val="18"/>
+          <w:szCs w:val="18"/>
+        </w:rPr>
+        <w:t xml:space="preserve">  </w:t>
+      </w:r>
+      <w:r>
+        <w:rPr>
+          <w:rFonts w:ascii="Book Antiqua" w:hAnsi="Book Antiqua" w:cs="Times New Roman"/>
+          <w:i/>
+          <w:color w:val="000000" w:themeColor="text1"/>
+          <w:sz w:val="18"/>
+          <w:szCs w:val="18"/>
+        </w:rPr>
+        <w:t xml:space="preserve">  </w:t>
+      </w:r>
+      <w:r>
+        <w:rPr>
+          <w:rFonts w:ascii="Book Antiqua" w:hAnsi="Book Antiqua" w:cs="Tahoma"/>
+          <w:i/>
+          <w:color w:val="000000" w:themeColor="text1"/>
+          <w:sz w:val="18"/>
+          <w:szCs w:val="18"/>
+        </w:rPr>
+        <w:t>eddieberklee@gmail.com</w:t>
+      </w:r>
+      <w:r>
+        <w:rPr>
+          <w:rFonts w:ascii="Book Antiqua" w:hAnsi="Book Antiqua" w:cs="Tahoma"/>
+          <w:i/>
+          <w:color w:val="000000" w:themeColor="text1"/>
+          <w:sz w:val="18"/>
+          <w:szCs w:val="18"/>
+        </w:rPr>
+        <w:t xml:space="preserve"> </w:t>
+      </w:r>
+      <w:r>
+        <w:rPr>
+          <w:rFonts w:ascii="Book Antiqua" w:hAnsi="Book Antiqua" w:cs="Tahoma"/>
+          <w:i/>
+          <w:color w:val="000000" w:themeColor="text1"/>
+          <w:sz w:val="18"/>
+          <w:szCs w:val="18"/>
+        </w:rPr>
+        <w:t xml:space="preserve">  </w:t>
+      </w:r>
+      <w:r>
+        <w:rPr>
+          <w:rFonts w:ascii="Book Antiqua" w:hAnsi="Book Antiqua" w:cs="Tahoma"/>
+          <w:i/>
+          <w:color w:val="000000" w:themeColor="text1"/>
+          <w:sz w:val="18"/>
+          <w:szCs w:val="18"/>
+        </w:rPr>
+        <w:t xml:space="preserve"> </w:t>
+      </w:r>
+      <w:r>
+        <w:rPr>
+          <w:rFonts w:ascii="Book Antiqua" w:eastAsia="Times New Roman" w:hAnsi="Book Antiqua" w:cs="Times New Roman"/>
+          <w:color w:val="000000"/>
+          <w:sz w:val="20"/>
+          <w:szCs w:val="20"/>
+        </w:rPr>
+        <w:t>·</w:t>
+      </w:r>
+      <w:r>
+        <w:rPr>
+          <w:rFonts w:ascii="Book Antiqua" w:hAnsi="Book Antiqua"/>
+          <w:color w:val="000000" w:themeColor="text1"/>
+          <w:sz w:val="18"/>
+          <w:szCs w:val="18"/>
+        </w:rPr>
+        <w:t xml:space="preserve"> </w:t>
+      </w:r>
+      <w:r>
+        <w:rPr>
+          <w:rFonts w:ascii="Book Antiqua" w:hAnsi="Book Antiqua" w:cs="Times New Roman"/>
+          <w:i/>
+          <w:color w:val="000000" w:themeColor="text1"/>
+          <w:sz w:val="18"/>
+          <w:szCs w:val="18"/>
+        </w:rPr>
+        <w:t xml:space="preserve"> </w:t>
+      </w:r>
+      <w:r>
+        <w:rPr>
+          <w:rFonts w:ascii="Book Antiqua" w:hAnsi="Book Antiqua" w:cs="Times New Roman"/>
+          <w:i/>
+          <w:color w:val="000000" w:themeColor="text1"/>
+          <w:sz w:val="18"/>
+          <w:szCs w:val="18"/>
+        </w:rPr>
+        <w:t xml:space="preserve"> </w:t>
+      </w:r>
+      <w:r>
+        <w:rPr>
+          <w:rFonts w:ascii="Book Antiqua" w:hAnsi="Book Antiqua" w:cs="Times New Roman"/>
+          <w:i/>
+          <w:color w:val="000000" w:themeColor="text1"/>
+          <w:sz w:val="18"/>
+          <w:szCs w:val="18"/>
+        </w:rPr>
+        <w:t xml:space="preserve"> </w:t>
+      </w:r>
+      <w:r>
+        <w:rPr>
+          <w:rFonts w:ascii="Book Antiqua" w:hAnsi="Book Antiqua" w:cs="Times New Roman"/>
+          <w:i/>
+          <w:color w:val="000000" w:themeColor="text1"/>
+          <w:sz w:val="18"/>
+          <w:szCs w:val="18"/>
+        </w:rPr>
+        <w:t xml:space="preserve"> </w:t>
+      </w:r>
+      <w:r>
+        <w:rPr>
+          <w:rFonts w:ascii="Book Antiqua" w:hAnsi="Book Antiqua" w:cs="Tahoma"/>
+          <w:i/>
+          <w:color w:val="000000" w:themeColor="text1"/>
+          <w:sz w:val="18"/>
+          <w:szCs w:val="18"/>
+        </w:rPr>
+        <w:t xml:space="preserve"> 248</w:t>
+      </w:r>
+      <w:r>
+        <w:rPr>
+          <w:rFonts w:ascii="Book Antiqua" w:hAnsi="Book Antiqua" w:cs="Tahoma"/>
+          <w:i/>
+          <w:color w:val="000000" w:themeColor="text1"/>
+          <w:sz w:val="18"/>
+          <w:szCs w:val="18"/>
+        </w:rPr>
+        <w:t>-622-3852</w:t>
+      </w:r>
+      <w:r>
+        <w:rPr>
+          <w:rFonts w:ascii="Book Antiqua" w:hAnsi="Book Antiqua" w:cs="Tahoma"/>
+          <w:i/>
+          <w:color w:val="000000" w:themeColor="text1"/>
+          <w:sz w:val="18"/>
+          <w:szCs w:val="18"/>
+        </w:rPr>
+        <w:t xml:space="preserve">     </w:t>
+      </w:r>
+    </w:p>
+    <w:p>
+      <w:pPr>
+        <w:rPr>
+          <w:rFonts w:ascii="Museo Slab 500" w:hAnsi="Museo Slab 500" w:cs="Tahoma"/>
+          <w:sz w:val="6"/>
+        </w:rPr>
+      </w:pPr>
+    </w:p>
+    <w:p>
+      <w:pPr>
+        <w:rPr>
+          <w:rFonts w:ascii="Book Antiqua" w:eastAsia="Times New Roman" w:hAnsi="Book Antiqua" w:cs="Times New Roman"/>
+          <w:b/>
+          <w:u w:val="single"/>
+        </w:rPr>
+      </w:pPr>
+      <w:r>
+        <w:rPr>
+          <w:rFonts w:ascii="Book Antiqua" w:hAnsi="Book Antiqua" w:cs="Times New Roman"/>
+          <w:b/>
+          <w:u w:val="single"/>
+        </w:rPr>
+        <w:t>Education</w:t>
+      </w:r>
+    </w:p>
+    <w:p>
+      <w:pPr>
+        <w:spacing w:line="240" w:lineRule="auto"/>
+        <w:rPr>
+          <w:rFonts w:ascii="Book Antiqua" w:hAnsi="Book Antiqua" w:cs="Tahoma"/>
+          <w:i/>
+          <w:sz w:val="19"/>
+          <w:szCs w:val="19"/>
+        </w:rPr>
+      </w:pPr>
+      <w:r>
+        <w:rPr>
+          <w:rFonts w:ascii="Book Antiqua" w:hAnsi="Book Antiqua" w:cs="Tahoma"/>
+          <w:b/>
+          <w:sz w:val="19"/>
+          <w:szCs w:val="19"/>
+        </w:rPr>
+        <w:t>University of California, Berkeley</w:t>
+      </w:r>
+      <w:r>
+        <w:rPr>
+          <w:rFonts w:ascii="Book Antiqua" w:hAnsi="Book Antiqua" w:cs="Tahoma"/>
+          <w:sz w:val="19"/>
+          <w:szCs w:val="19"/>
+        </w:rPr>
+        <w:tab/>
+      </w:r>
+      <w:r>
+        <w:rPr>
+          <w:rFonts w:ascii="Book Antiqua" w:hAnsi="Book Antiqua" w:cs="Tahoma"/>
+          <w:sz w:val="19"/>
+          <w:szCs w:val="19"/>
+        </w:rPr>
+        <w:tab/>
+      </w:r>
+      <w:r>
+        <w:rPr>
+          <w:rFonts w:ascii="Book Antiqua" w:hAnsi="Book Antiqua" w:cs="Tahoma"/>
+          <w:sz w:val="19"/>
+          <w:szCs w:val="19"/>
+        </w:rPr>
+        <w:tab/>
+      </w:r>
+      <w:r>
+        <w:rPr>
+          <w:rFonts w:ascii="Book Antiqua" w:hAnsi="Book Antiqua" w:cs="Tahoma"/>
+          <w:sz w:val="19"/>
+          <w:szCs w:val="19"/>
+        </w:rPr>
+        <w:tab/>
+      </w:r>
+      <w:r>
+        <w:rPr>
+          <w:rFonts w:ascii="Book Antiqua" w:hAnsi="Book Antiqua" w:cs="Tahoma"/>
+          <w:sz w:val="19"/>
+          <w:szCs w:val="19"/>
+        </w:rPr>
+        <w:tab/>
+      </w:r>
+      <w:r>
+        <w:rPr>
+          <w:rFonts w:ascii="Book Antiqua" w:hAnsi="Book Antiqua" w:cs="Tahoma"/>
+          <w:sz w:val="19"/>
+          <w:szCs w:val="19"/>
+        </w:rPr>
+        <w:tab/>
+        <w:t xml:space="preserve"> </w:t>
+      </w:r>
+      <w:r>
+        <w:rPr>
+          <w:rFonts w:ascii="Book Antiqua" w:hAnsi="Book Antiqua" w:cs="Tahoma"/>
+          <w:sz w:val="19"/>
+          <w:szCs w:val="19"/>
+        </w:rPr>
+        <w:t xml:space="preserve">          </w:t>
+      </w:r>
+      <w:r>
+        <w:rPr>
+          <w:rFonts w:ascii="Book Antiqua" w:hAnsi="Book Antiqua" w:cs="Tahoma"/>
+          <w:sz w:val="19"/>
+          <w:szCs w:val="19"/>
+        </w:rPr>
+        <w:t xml:space="preserve">  </w:t>
+      </w:r>
+      <w:r>
+        <w:rPr>
+          <w:rFonts w:ascii="Book Antiqua" w:hAnsi="Book Antiqua" w:cs="Tahoma"/>
+          <w:sz w:val="19"/>
+          <w:szCs w:val="19"/>
+        </w:rPr>
+        <w:t xml:space="preserve">   </w:t>
+      </w:r>
+      <w:r>
+        <w:rPr>
+          <w:rFonts w:ascii="Book Antiqua" w:hAnsi="Book Antiqua" w:cs="Tahoma"/>
+          <w:sz w:val="19"/>
+          <w:szCs w:val="19"/>
+        </w:rPr>
+        <w:t xml:space="preserve"> </w:t>
+      </w:r>
+      <w:r>
+        <w:rPr>
+          <w:rFonts w:ascii="Book Antiqua" w:hAnsi="Book Antiqua" w:cs="Tahoma"/>
+          <w:i/>
+          <w:sz w:val="18"/>
+          <w:szCs w:val="17"/>
+        </w:rPr>
+        <w:t>B.A. Computer Science, expected May 2014</w:t>
+      </w:r>
+    </w:p>
+    <w:p>
+      <w:pPr>
+        <w:spacing w:line="240" w:lineRule="auto"/>
+        <w:rPr>
+          <w:rFonts w:ascii="Book Antiqua" w:hAnsi="Book Antiqua" w:cs="Tahoma"/>
+          <w:i/>
+          <w:sz w:val="19"/>
+          <w:szCs w:val="19"/>
+        </w:rPr>
+      </w:pPr>
+      <w:r>
+        <w:rPr>
+          <w:rFonts w:ascii="Book Antiqua" w:hAnsi="Book Antiqua" w:cs="Tahoma"/>
+          <w:b/>
+          <w:sz w:val="19"/>
+          <w:szCs w:val="19"/>
+        </w:rPr>
+        <w:t>Relevant Coursework:</w:t>
+      </w:r>
+    </w:p>
+    <w:p>
+      <w:pPr>
+        <w:spacing w:line="240" w:lineRule="auto"/>
+        <w:ind w:left="360"/>
+        <w:rPr>
+          <w:rFonts w:ascii="Book Antiqua" w:hAnsi="Book Antiqua" w:cs="Tahoma"/>
+          <w:i/>
+          <w:sz w:val="19"/>
+          <w:szCs w:val="19"/>
+        </w:rPr>
+      </w:pPr>
+      <w:r>
+        <w:rPr>
+          <w:rFonts w:ascii="Book Antiqua" w:hAnsi="Book Antiqua" w:cs="Tahoma"/>
+          <w:i/>
+          <w:sz w:val="19"/>
+          <w:szCs w:val="19"/>
+        </w:rPr>
+        <w:t xml:space="preserve">Computer Security, Algorithms, Networking, Artificial </w:t>
+      </w:r>
+      <w:r>
+        <w:rPr>
+          <w:rFonts w:ascii="Book Antiqua" w:hAnsi="Book Antiqua" w:cs="Tahoma"/>
+          <w:i/>
+          <w:sz w:val="19"/>
+          <w:szCs w:val="19"/>
+        </w:rPr>
+        <w:t>Intelligence</w:t>
+      </w:r>
+      <w:r>
+        <w:rPr>
+          <w:rFonts w:ascii="Book Antiqua" w:hAnsi="Book Antiqua" w:cs="Tahoma"/>
+          <w:i/>
+          <w:sz w:val="19"/>
+          <w:szCs w:val="19"/>
+        </w:rPr>
+        <w:t xml:space="preserve">, User Interfaces, Databases, Software Engineering, Discrete Mathematics &amp; Probability, Linear Algebra, </w:t>
+      </w:r>
+      <w:r>
+        <w:rPr>
+          <w:rFonts w:ascii="Book Antiqua" w:hAnsi="Book Antiqua" w:cs="Tahoma"/>
+          <w:i/>
+          <w:sz w:val="19"/>
+          <w:szCs w:val="19"/>
+        </w:rPr>
+        <w:t xml:space="preserve">Productive </w:t>
+      </w:r>
+      <w:r>
+        <w:rPr>
+          <w:rFonts w:ascii="Book Antiqua" w:hAnsi="Book Antiqua" w:cs="Tahoma"/>
+          <w:i/>
+          <w:sz w:val="19"/>
+          <w:szCs w:val="19"/>
+        </w:rPr>
+        <w:t>Unix</w:t>
+      </w:r>
+      <w:r>
+        <w:rPr>
+          <w:rFonts w:ascii="Book Antiqua" w:hAnsi="Book Antiqua" w:cs="Tahoma"/>
+          <w:i/>
+          <w:sz w:val="19"/>
+          <w:szCs w:val="19"/>
+        </w:rPr>
+        <w:t xml:space="preserve"> Use</w:t>
+      </w:r>
+      <w:r>
+        <w:rPr>
+          <w:rFonts w:ascii="Book Antiqua" w:hAnsi="Book Antiqua" w:cs="Tahoma"/>
+          <w:i/>
+          <w:sz w:val="19"/>
+          <w:szCs w:val="19"/>
+        </w:rPr>
+        <w:t xml:space="preserve">, Tangible User Interfaces, Machine Structures, </w:t>
+      </w:r>
+      <w:r>
+        <w:rPr>
+          <w:rFonts w:ascii="Book Antiqua" w:hAnsi="Book Antiqua" w:cs="Tahoma"/>
+          <w:i/>
+          <w:sz w:val="19"/>
+          <w:szCs w:val="19"/>
+        </w:rPr>
+        <w:t>Data Structures</w:t>
+      </w:r>
+      <w:r>
+        <w:rPr>
+          <w:rFonts w:ascii="Book Antiqua" w:hAnsi="Book Antiqua" w:cs="Tahoma"/>
+          <w:i/>
+          <w:sz w:val="19"/>
+          <w:szCs w:val="19"/>
+        </w:rPr>
+        <w:t>, Entrepreneurship</w:t>
+      </w:r>
+      <w:r>
+        <w:rPr>
+          <w:rFonts w:ascii="Book Antiqua" w:hAnsi="Book Antiqua" w:cs="Tahoma"/>
+          <w:i/>
+          <w:sz w:val="19"/>
+          <w:szCs w:val="19"/>
+        </w:rPr>
+        <w:t>.</w:t>
+      </w:r>
+    </w:p>
+    <w:p>
+      <w:pPr>
+        <w:spacing w:line="240" w:lineRule="auto"/>
+        <w:rPr>
+          <w:rFonts w:ascii="Book Antiqua" w:hAnsi="Book Antiqua" w:cs="Tahoma"/>
           <w:i/>
           <w:sz w:val="20"/>
-          <w:szCs w:val="20"/>
-        </w:rPr>
-      </w:pPr>
-      <w:r>
-        <w:rPr>
-          <w:rFonts w:ascii="Book Antiqua" w:hAnsi="Book Antiqua" w:cs="Tahoma"/>
-          <w:b/>
-          <w:i/>
-          <w:sz w:val="20"/>
-          <w:szCs w:val="20"/>
-        </w:rPr>
-        <w:t>University of California, Berkeley: Computer Science ’14</w:t>
-      </w:r>
-    </w:p>
-    <w:p>
-      <w:pPr>
-        <w:jc w:val="center"/>
-        <w:rPr>
-          <w:rFonts w:ascii="Book Antiqua" w:hAnsi="Book Antiqua" w:cs="Tahoma"/>
-          <w:i/>
-          <w:sz w:val="18"/>
-          <w:szCs w:val="18"/>
-        </w:rPr>
-      </w:pPr>
-      <w:r>
-        <w:rPr>
-          <w:rFonts w:ascii="Book Antiqua" w:hAnsi="Book Antiqua" w:cs="Tahoma"/>
-          <w:i/>
-          <w:sz w:val="18"/>
-          <w:szCs w:val="18"/>
-        </w:rPr>
-        <w:t>www.comps</w:t>
-      </w:r>
-      <w:r>
-        <w:rPr>
-          <w:rFonts w:ascii="Book Antiqua" w:hAnsi="Book Antiqua" w:cs="Tahoma"/>
-          <w:i/>
-          <w:sz w:val="18"/>
-          <w:szCs w:val="18"/>
-        </w:rPr>
-        <w:t>ci</w:t>
-      </w:r>
-      <w:r>
-        <w:rPr>
-          <w:rFonts w:ascii="Book Antiqua" w:hAnsi="Book Antiqua" w:cs="Tahoma"/>
-          <w:i/>
-          <w:sz w:val="18"/>
-          <w:szCs w:val="18"/>
-        </w:rPr>
-        <w:t>e</w:t>
-      </w:r>
-      <w:r>
-        <w:rPr>
-          <w:rFonts w:ascii="Book Antiqua" w:hAnsi="Book Antiqua" w:cs="Tahoma"/>
-          <w:i/>
-          <w:sz w:val="18"/>
-          <w:szCs w:val="18"/>
-        </w:rPr>
-        <w:t>ddy.com</w:t>
-      </w:r>
-      <w:r>
-        <w:rPr>
-          <w:rFonts w:ascii="Book Antiqua" w:hAnsi="Book Antiqua" w:cs="Tahoma"/>
-          <w:i/>
-          <w:sz w:val="18"/>
-          <w:szCs w:val="18"/>
-        </w:rPr>
-        <w:t xml:space="preserve"> </w:t>
-      </w:r>
-      <w:r>
-        <w:rPr>
-          <w:rFonts w:ascii="Book Antiqua" w:hAnsi="Book Antiqua" w:cs="Tahoma"/>
-          <w:i/>
-          <w:sz w:val="18"/>
-          <w:szCs w:val="18"/>
-        </w:rPr>
-        <w:t xml:space="preserve"> </w:t>
-      </w:r>
-      <w:r>
-        <w:rPr>
-          <w:rFonts w:ascii="Book Antiqua" w:hAnsi="Book Antiqua" w:cs="Times New Roman"/>
-          <w:i/>
-          <w:sz w:val="12"/>
-          <w:szCs w:val="12"/>
-        </w:rPr>
-        <w:t>•</w:t>
-      </w:r>
-      <w:r>
-        <w:rPr>
-          <w:rFonts w:ascii="Book Antiqua" w:hAnsi="Book Antiqua" w:cs="Times New Roman"/>
-          <w:i/>
-          <w:sz w:val="18"/>
-          <w:szCs w:val="18"/>
-        </w:rPr>
-        <w:t xml:space="preserve">  </w:t>
-      </w:r>
-      <w:r>
-        <w:rPr>
-          <w:rFonts w:ascii="Book Antiqua" w:hAnsi="Book Antiqua" w:cs="Tahoma"/>
-          <w:i/>
-          <w:sz w:val="18"/>
-          <w:szCs w:val="18"/>
-        </w:rPr>
-        <w:t xml:space="preserve"> (248) 622-3852 </w:t>
-      </w:r>
-      <w:r>
-        <w:rPr>
-          <w:rFonts w:ascii="Book Antiqua" w:hAnsi="Book Antiqua" w:cs="Tahoma"/>
-          <w:i/>
-          <w:sz w:val="18"/>
-          <w:szCs w:val="18"/>
-        </w:rPr>
-        <w:t xml:space="preserve">  </w:t>
-      </w:r>
-      <w:r>
-        <w:rPr>
-          <w:rFonts w:ascii="Book Antiqua" w:hAnsi="Book Antiqua" w:cs="Times New Roman"/>
-          <w:i/>
-          <w:sz w:val="12"/>
-          <w:szCs w:val="12"/>
-        </w:rPr>
-        <w:t>•</w:t>
-      </w:r>
-      <w:r>
-        <w:rPr>
-          <w:rFonts w:ascii="Book Antiqua" w:hAnsi="Book Antiqua" w:cs="Times New Roman"/>
-          <w:i/>
-          <w:sz w:val="18"/>
-          <w:szCs w:val="18"/>
-        </w:rPr>
-        <w:t xml:space="preserve">   </w:t>
-      </w:r>
-      <w:r>
-        <w:rPr>
-          <w:rFonts w:ascii="Book Antiqua" w:hAnsi="Book Antiqua" w:cs="Tahoma"/>
-          <w:i/>
-          <w:sz w:val="18"/>
-          <w:szCs w:val="18"/>
-        </w:rPr>
-        <w:t>eddieberklee@gmail.com</w:t>
-      </w:r>
-    </w:p>
-    <w:p>
-      <w:pPr>
-        <w:pBdr>
-          <w:bottom w:val="single" w:sz="12" w:space="1" w:color="auto"/>
-        </w:pBdr>
-        <w:rPr>
-          <w:rFonts w:ascii="Book Antiqua" w:hAnsi="Book Antiqua" w:cs="Tahoma"/>
-          <w:b/>
-          <w:sz w:val="21"/>
-          <w:szCs w:val="21"/>
-        </w:rPr>
-      </w:pPr>
-      <w:r>
-        <w:rPr>
-          <w:rFonts w:ascii="Book Antiqua" w:hAnsi="Book Antiqua" w:cs="Tahoma"/>
-          <w:b/>
-          <w:sz w:val="21"/>
-          <w:szCs w:val="21"/>
-        </w:rPr>
-        <w:t>Experience</w:t>
+          <w:szCs w:val="19"/>
+        </w:rPr>
+      </w:pPr>
+      <w:r>
+        <w:rPr>
+          <w:rFonts w:ascii="Book Antiqua" w:hAnsi="Book Antiqua" w:cs="Tahoma"/>
+          <w:sz w:val="14"/>
+          <w:szCs w:val="19"/>
+        </w:rPr>
+        <mc:AlternateContent>
+          <mc:Choice Requires="wps">
+            <w:drawing>
+              <wp:anchor distT="0" distB="0" distL="114300" distR="114300" simplePos="0" relativeHeight="251723264" behindDoc="0" locked="0" layoutInCell="1" allowOverlap="1" wp14:anchorId="783EC308" wp14:editId="64BD4362">
+                <wp:simplePos x="0" y="0"/>
+                <wp:positionH relativeFrom="column">
+                  <wp:posOffset>-12700</wp:posOffset>
+                </wp:positionH>
+                <wp:positionV relativeFrom="paragraph">
+                  <wp:posOffset>94311</wp:posOffset>
+                </wp:positionV>
+                <wp:extent cx="7164705" cy="0"/>
+                <wp:effectExtent l="0" t="0" r="36195" b="19050"/>
+                <wp:wrapNone/>
+                <wp:docPr id="16" name="Straight Connector 16"/>
+                <wp:cNvGraphicFramePr/>
+                <a:graphic xmlns:a="http://schemas.openxmlformats.org/drawingml/2006/main">
+                  <a:graphicData uri="http://schemas.microsoft.com/office/word/2010/wordprocessingShape">
+                    <wps:wsp>
+                      <wps:cNvCnPr/>
+                      <wps:spPr>
+                        <a:xfrm>
+                          <a:off x="0" y="0"/>
+                          <a:ext cx="7164705" cy="0"/>
+                        </a:xfrm>
+                        <a:prstGeom prst="line">
+                          <a:avLst/>
+                        </a:prstGeom>
+                      </wps:spPr>
+                      <wps:style>
+                        <a:lnRef idx="1">
+                          <a:schemeClr val="dk1"/>
+                        </a:lnRef>
+                        <a:fillRef idx="0">
+                          <a:schemeClr val="dk1"/>
+                        </a:fillRef>
+                        <a:effectRef idx="0">
+                          <a:schemeClr val="dk1"/>
+                        </a:effectRef>
+                        <a:fontRef idx="minor">
+                          <a:schemeClr val="tx1"/>
+                        </a:fontRef>
+                      </wps:style>
+                      <wps:bodyPr/>
+                    </wps:wsp>
+                  </a:graphicData>
+                </a:graphic>
+                <wp14:sizeRelH relativeFrom="margin">
+                  <wp14:pctWidth>0</wp14:pctWidth>
+                </wp14:sizeRelH>
+              </wp:anchor>
+            </w:drawing>
+          </mc:Choice>
+          <mc:Fallback>
+            <w:pict>
+              <v:line w14:anchorId="27A6EA3D" id="Straight Connector 16" o:spid="_x0000_s1026" style="position:absolute;z-index:251723264;visibility:visible;mso-wrap-style:square;mso-width-percent:0;mso-wrap-distance-left:9pt;mso-wrap-distance-top:0;mso-wrap-distance-right:9pt;mso-wrap-distance-bottom:0;mso-position-horizontal:absolute;mso-position-horizontal-relative:text;mso-position-vertical:absolute;mso-position-vertical-relative:text;mso-width-percent:0;mso-width-relative:margin" from="-1pt,7.45pt" to="563.15pt,7.45pt" o:gfxdata="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" strokecolor="black [3200]" strokeweight=".5pt">
+                <v:stroke joinstyle="miter"/>
+              </v:line>
+            </w:pict>
+          </mc:Fallback>
+        </mc:AlternateContent>
       </w:r>
     </w:p>
     <w:p>
@@ -232,8 +818,25 @@
           <w:b/>
           <w:sz w:val="8"/>
           <w:szCs w:val="8"/>
-        </w:rPr>
-      </w:pPr>
+          <w:u w:val="single"/>
+        </w:rPr>
+      </w:pPr>
+      <w:r>
+        <w:rPr>
+          <w:rFonts w:ascii="Book Antiqua" w:hAnsi="Book Antiqua" w:cs="Tahoma"/>
+          <w:b/>
+          <w:u w:val="single"/>
+        </w:rPr>
+        <w:t xml:space="preserve">Professional </w:t>
+      </w:r>
+      <w:r>
+        <w:rPr>
+          <w:rFonts w:ascii="Book Antiqua" w:hAnsi="Book Antiqua" w:cs="Tahoma"/>
+          <w:b/>
+          <w:u w:val="single"/>
+        </w:rPr>
+        <w:t>Experience</w:t>
+      </w:r>
     </w:p>
     <w:p>
       <w:pPr>
@@ -241,8 +844,19 @@
         <w:rPr>
           <w:rFonts w:ascii="Book Antiqua" w:hAnsi="Book Antiqua" w:cs="Tahoma"/>
           <w:b/>
-          <w:sz w:val="19"/>
-          <w:szCs w:val="19"/>
+          <w:sz w:val="4"/>
+          <w:szCs w:val="8"/>
+        </w:rPr>
+      </w:pPr>
+    </w:p>
+    <w:p>
+      <w:pPr>
+        <w:spacing w:line="240" w:lineRule="auto"/>
+        <w:rPr>
+          <w:rFonts w:ascii="Book Antiqua" w:hAnsi="Book Antiqua" w:cs="Tahoma"/>
+          <w:i/>
+          <w:sz w:val="17"/>
+          <w:szCs w:val="17"/>
         </w:rPr>
       </w:pPr>
       <w:r>
@@ -251,18 +865,17 @@
           <w:noProof/>
           <w:sz w:val="19"/>
           <w:szCs w:val="19"/>
-          <w:lang w:eastAsia="ko-KR"/>
         </w:rPr>
         <mc:AlternateContent>
           <mc:Choice Requires="wps">
             <w:drawing>
-              <wp:anchor distT="45720" distB="45720" distL="114300" distR="114300" simplePos="0" relativeHeight="251756032" behindDoc="0" locked="0" layoutInCell="1" allowOverlap="1" wp14:anchorId="4C31199A" wp14:editId="4D01877C">
+              <wp:anchor distT="45720" distB="45720" distL="114300" distR="114300" simplePos="0" relativeHeight="251616768" behindDoc="0" locked="0" layoutInCell="1" allowOverlap="1" wp14:anchorId="4C31199A" wp14:editId="3E8462D5">
                 <wp:simplePos x="0" y="0"/>
                 <wp:positionH relativeFrom="margin">
-                  <wp:posOffset>5230495</wp:posOffset>
+                  <wp:posOffset>6069330</wp:posOffset>
                 </wp:positionH>
                 <wp:positionV relativeFrom="paragraph">
-                  <wp:posOffset>2540</wp:posOffset>
+                  <wp:posOffset>27636</wp:posOffset>
                 </wp:positionV>
                 <wp:extent cx="1169035" cy="416560"/>
                 <wp:effectExtent l="0" t="0" r="0" b="2540"/>
@@ -360,7 +973,7 @@
                 <v:stroke joinstyle="miter"/>
                 <v:path gradientshapeok="t" o:connecttype="rect"/>
               </v:shapetype>
-              <v:shape id="Text Box 2" o:spid="_x0000_s1026" type="#_x0000_t202" style="position:absolute;margin-left:411.85pt;margin-top:.2pt;width:92.05pt;height:32.8pt;z-index:251756032;visibility:visible;mso-wrap-style:square;mso-width-percent:0;mso-height-percent:0;mso-wrap-distance-left:9pt;mso-wrap-distance-top:3.6pt;mso-wrap-distance-right:9pt;mso-wrap-distance-bottom:3.6pt;mso-position-horizontal:absolute;mso-position-horizontal-relative:margin;mso-position-vertical:absolute;mso-position-vertical-relative:text;mso-width-percent:0;mso-height-percent:0;mso-width-relative:margin;mso-height-relative:margin;v-text-anchor:top" o:gfxdata="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" filled="f" stroked="f">
+              <v:shape id="Text Box 2" o:spid="_x0000_s1026" type="#_x0000_t202" style="position:absolute;margin-left:477.9pt;margin-top:2.2pt;width:92.05pt;height:32.8pt;z-index:251616768;visibility:visible;mso-wrap-style:square;mso-width-percent:0;mso-height-percent:0;mso-wrap-distance-left:9pt;mso-wrap-distance-top:3.6pt;mso-wrap-distance-right:9pt;mso-wrap-distance-bottom:3.6pt;mso-position-horizontal:absolute;mso-position-horizontal-relative:margin;mso-position-vertical:absolute;mso-position-vertical-relative:text;mso-width-percent:0;mso-height-percent:0;mso-width-relative:margin;mso-height-relative:margin;v-text-anchor:top" o:gfxdata="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" filled="f" stroked="f">
                 <v:textbox>
                   <w:txbxContent>
                     <w:p>
@@ -422,17 +1035,23 @@
         </w:rPr>
         <w:t>TapFame</w:t>
       </w:r>
-    </w:p>
-    <w:p>
-      <w:pPr>
-        <w:spacing w:line="240" w:lineRule="auto"/>
+      <w:r>
+        <w:rPr>
+          <w:rFonts w:ascii="Book Antiqua" w:hAnsi="Book Antiqua" w:cs="Tahoma"/>
+          <w:sz w:val="19"/>
+          <w:szCs w:val="19"/>
+        </w:rPr>
+        <w:t xml:space="preserve"> </w:t>
+      </w:r>
+      <w:r>
         <w:rPr>
           <w:rFonts w:ascii="Book Antiqua" w:hAnsi="Book Antiqua" w:cs="Tahoma"/>
           <w:i/>
           <w:sz w:val="17"/>
           <w:szCs w:val="17"/>
         </w:rPr>
-      </w:pPr>
+        <w:t>(S</w:t>
+      </w:r>
       <w:r>
         <w:rPr>
           <w:rFonts w:ascii="Book Antiqua" w:hAnsi="Book Antiqua" w:cs="Tahoma"/>
@@ -440,7 +1059,7 @@
           <w:sz w:val="17"/>
           <w:szCs w:val="17"/>
         </w:rPr>
-        <w:t>Software E</w:t>
+        <w:t>oftware E</w:t>
       </w:r>
       <w:r>
         <w:rPr>
@@ -450,6 +1069,15 @@
           <w:szCs w:val="17"/>
         </w:rPr>
         <w:t>ngineer Intern</w:t>
+      </w:r>
+      <w:r>
+        <w:rPr>
+          <w:rFonts w:ascii="Book Antiqua" w:hAnsi="Book Antiqua" w:cs="Tahoma"/>
+          <w:i/>
+          <w:sz w:val="17"/>
+          <w:szCs w:val="17"/>
+        </w:rPr>
+        <w:t>)</w:t>
       </w:r>
     </w:p>
     <w:p>
@@ -460,7 +1088,7 @@
           <w:numId w:val="2"/>
         </w:numPr>
         <w:spacing w:line="240" w:lineRule="auto"/>
-        <w:ind w:left="360" w:right="1206" w:hanging="270"/>
+        <w:ind w:left="360" w:right="1242" w:hanging="270"/>
         <w:rPr>
           <w:rFonts w:ascii="Book Antiqua" w:hAnsi="Book Antiqua" w:cs="Tahoma"/>
           <w:b/>
@@ -594,7 +1222,23 @@
           <w:sz w:val="17"/>
           <w:szCs w:val="17"/>
         </w:rPr>
-        <w:t xml:space="preserve"> and scraping</w:t>
+        <w:t xml:space="preserve"> and </w:t>
+      </w:r>
+      <w:r>
+        <w:rPr>
+          <w:rFonts w:ascii="Book Antiqua" w:hAnsi="Book Antiqua" w:cs="Tahoma"/>
+          <w:sz w:val="17"/>
+          <w:szCs w:val="17"/>
+        </w:rPr>
+        <w:t>scraping</w:t>
+      </w:r>
+      <w:r>
+        <w:rPr>
+          <w:rFonts w:ascii="Book Antiqua" w:hAnsi="Book Antiqua" w:cs="Tahoma"/>
+          <w:sz w:val="17"/>
+          <w:szCs w:val="17"/>
+        </w:rPr>
+        <w:t xml:space="preserve"> functions</w:t>
       </w:r>
       <w:r>
         <w:rPr>
@@ -661,7 +1305,7 @@
           <w:numId w:val="2"/>
         </w:numPr>
         <w:spacing w:line="240" w:lineRule="auto"/>
-        <w:ind w:left="360" w:right="756" w:hanging="270"/>
+        <w:ind w:left="360" w:right="1242" w:hanging="270"/>
         <w:rPr>
           <w:rFonts w:ascii="Book Antiqua" w:hAnsi="Book Antiqua" w:cs="Tahoma"/>
           <w:b/>
@@ -774,7 +1418,7 @@
           <w:numId w:val="2"/>
         </w:numPr>
         <w:spacing w:line="240" w:lineRule="auto"/>
-        <w:ind w:left="360" w:right="756" w:hanging="270"/>
+        <w:ind w:left="360" w:right="1242" w:hanging="270"/>
         <w:rPr>
           <w:rFonts w:ascii="Book Antiqua" w:hAnsi="Book Antiqua" w:cs="Tahoma"/>
           <w:b/>
@@ -788,15 +1432,15 @@
           <w:sz w:val="17"/>
           <w:szCs w:val="17"/>
         </w:rPr>
-        <w:t xml:space="preserve">Improved </w:t>
-      </w:r>
-      <w:r>
-        <w:rPr>
-          <w:rFonts w:ascii="Book Antiqua" w:hAnsi="Book Antiqua" w:cs="Tahoma"/>
-          <w:sz w:val="17"/>
-          <w:szCs w:val="17"/>
-        </w:rPr>
-        <w:t xml:space="preserve">overall flow </w:t>
+        <w:t xml:space="preserve">Improved overall </w:t>
+      </w:r>
+      <w:r>
+        <w:rPr>
+          <w:rFonts w:ascii="Book Antiqua" w:hAnsi="Book Antiqua" w:cs="Tahoma"/>
+          <w:sz w:val="17"/>
+          <w:szCs w:val="17"/>
+        </w:rPr>
+        <w:t xml:space="preserve">user experience to be more seamless </w:t>
       </w:r>
       <w:r>
         <w:rPr>
@@ -812,31 +1456,432 @@
           <w:sz w:val="17"/>
           <w:szCs w:val="17"/>
         </w:rPr>
-        <w:t xml:space="preserve">replacing </w:t>
-      </w:r>
-      <w:r>
-        <w:rPr>
-          <w:rFonts w:ascii="Book Antiqua" w:hAnsi="Book Antiqua" w:cs="Tahoma"/>
-          <w:sz w:val="17"/>
-          <w:szCs w:val="17"/>
-        </w:rPr>
-        <w:t xml:space="preserve">unnecessary </w:t>
-      </w:r>
-      <w:r>
-        <w:rPr>
-          <w:rFonts w:ascii="Book Antiqua" w:hAnsi="Book Antiqua" w:cs="Tahoma"/>
-          <w:sz w:val="17"/>
-          <w:szCs w:val="17"/>
-        </w:rPr>
-        <w:t xml:space="preserve">static content and page </w:t>
-      </w:r>
-      <w:r>
-        <w:rPr>
-          <w:rFonts w:ascii="Book Antiqua" w:hAnsi="Book Antiqua" w:cs="Tahoma"/>
-          <w:sz w:val="17"/>
-          <w:szCs w:val="17"/>
-        </w:rPr>
-        <w:t>redirects to utilize AJAX wherever apt.</w:t>
+        <w:t>replacing</w:t>
+      </w:r>
+      <w:r>
+        <w:rPr>
+          <w:rFonts w:ascii="Book Antiqua" w:hAnsi="Book Antiqua" w:cs="Tahoma"/>
+          <w:sz w:val="17"/>
+          <w:szCs w:val="17"/>
+        </w:rPr>
+        <w:t xml:space="preserve"> static content and page redirec</w:t>
+      </w:r>
+      <w:r>
+        <w:rPr>
+          <w:rFonts w:ascii="Book Antiqua" w:hAnsi="Book Antiqua" w:cs="Tahoma"/>
+          <w:sz w:val="17"/>
+          <w:szCs w:val="17"/>
+        </w:rPr>
+        <w:t>ts to utilize AJAX.</w:t>
+      </w:r>
+    </w:p>
+    <w:p>
+      <w:pPr>
+        <w:spacing w:line="240" w:lineRule="auto"/>
+        <w:ind w:right="756"/>
+        <w:rPr>
+          <w:rFonts w:ascii="Book Antiqua" w:hAnsi="Book Antiqua" w:cs="Tahoma"/>
+          <w:sz w:val="10"/>
+          <w:szCs w:val="10"/>
+        </w:rPr>
+      </w:pPr>
+    </w:p>
+    <w:p>
+      <w:pPr>
+        <w:spacing w:line="240" w:lineRule="auto"/>
+        <w:ind w:right="-18"/>
+        <w:rPr>
+          <w:rFonts w:ascii="Book Antiqua" w:hAnsi="Book Antiqua" w:cs="Tahoma"/>
+          <w:i/>
+          <w:sz w:val="17"/>
+          <w:szCs w:val="17"/>
+        </w:rPr>
+      </w:pPr>
+      <w:r>
+        <w:rPr>
+          <w:noProof/>
+          <w:sz w:val="19"/>
+          <w:szCs w:val="19"/>
+        </w:rPr>
+        <mc:AlternateContent>
+          <mc:Choice Requires="wps">
+            <w:drawing>
+              <wp:anchor distT="45720" distB="45720" distL="114300" distR="114300" simplePos="0" relativeHeight="251619840" behindDoc="0" locked="0" layoutInCell="1" allowOverlap="1" wp14:anchorId="643136FE" wp14:editId="77D04E35">
+                <wp:simplePos x="0" y="0"/>
+                <wp:positionH relativeFrom="margin">
+                  <wp:posOffset>5736286</wp:posOffset>
+                </wp:positionH>
+                <wp:positionV relativeFrom="paragraph">
+                  <wp:posOffset>19050</wp:posOffset>
+                </wp:positionV>
+                <wp:extent cx="1499235" cy="343535"/>
+                <wp:effectExtent l="0" t="0" r="0" b="0"/>
+                <wp:wrapNone/>
+                <wp:docPr id="4" name="Text Box 4"/>
+                <wp:cNvGraphicFramePr>
+                  <a:graphicFrameLocks xmlns:a="http://schemas.openxmlformats.org/drawingml/2006/main"/>
+                </wp:cNvGraphicFramePr>
+                <a:graphic xmlns:a="http://schemas.openxmlformats.org/drawingml/2006/main">
+                  <a:graphicData uri="http://schemas.microsoft.com/office/word/2010/wordprocessingShape">
+                    <wps:wsp>
+                      <wps:cNvSpPr txBox="1">
+                        <a:spLocks noChangeArrowheads="1"/>
+                      </wps:cNvSpPr>
+                      <wps:spPr bwMode="auto">
+                        <a:xfrm>
+                          <a:off x="0" y="0"/>
+                          <a:ext cx="1499235" cy="343535"/>
+                        </a:xfrm>
+                        <a:prstGeom prst="rect">
+                          <a:avLst/>
+                        </a:prstGeom>
+                        <a:noFill/>
+                        <a:ln w="9525">
+                          <a:noFill/>
+                          <a:miter lim="800000"/>
+                          <a:headEnd/>
+                          <a:tailEnd/>
+                        </a:ln>
+                      </wps:spPr>
+                      <wps:txbx>
+                        <w:txbxContent>
+                          <w:p>
+                            <w:pPr>
+                              <w:spacing w:line="216" w:lineRule="auto"/>
+                              <w:jc w:val="right"/>
+                              <w:rPr>
+                                <w:rFonts w:ascii="Book Antiqua" w:hAnsi="Book Antiqua"/>
+                                <w:i/>
+                                <w:color w:val="000000" w:themeColor="text1"/>
+                                <w:sz w:val="16"/>
+                                <w:szCs w:val="16"/>
+                              </w:rPr>
+                            </w:pPr>
+                            <w:r>
+                              <w:rPr>
+                                <w:rFonts w:ascii="Book Antiqua" w:hAnsi="Book Antiqua"/>
+                                <w:i/>
+                                <w:color w:val="000000" w:themeColor="text1"/>
+                                <w:sz w:val="16"/>
+                                <w:szCs w:val="16"/>
+                              </w:rPr>
+                              <w:t>Berkeley</w:t>
+                            </w:r>
+                            <w:r>
+                              <w:rPr>
+                                <w:rFonts w:ascii="Book Antiqua" w:hAnsi="Book Antiqua"/>
+                                <w:i/>
+                                <w:color w:val="000000" w:themeColor="text1"/>
+                                <w:sz w:val="16"/>
+                                <w:szCs w:val="16"/>
+                              </w:rPr>
+                              <w:t>, CA</w:t>
+                            </w:r>
+                          </w:p>
+                          <w:p>
+                            <w:pPr>
+                              <w:spacing w:line="216" w:lineRule="auto"/>
+                              <w:jc w:val="right"/>
+                              <w:rPr>
+                                <w:rFonts w:ascii="Book Antiqua" w:hAnsi="Book Antiqua"/>
+                                <w:i/>
+                                <w:color w:val="000000" w:themeColor="text1"/>
+                                <w:sz w:val="16"/>
+                                <w:szCs w:val="16"/>
+                              </w:rPr>
+                            </w:pPr>
+                            <w:r>
+                              <w:rPr>
+                                <w:rFonts w:ascii="Book Antiqua" w:hAnsi="Book Antiqua"/>
+                                <w:i/>
+                                <w:color w:val="000000" w:themeColor="text1"/>
+                                <w:sz w:val="16"/>
+                                <w:szCs w:val="16"/>
+                              </w:rPr>
+                              <w:t>06/2012 – 06/2013</w:t>
+                            </w:r>
+                          </w:p>
+                        </w:txbxContent>
+                      </wps:txbx>
+                      <wps:bodyPr rot="0" vert="horz" wrap="square" lIns="91440" tIns="45720" rIns="91440" bIns="45720" anchor="t" anchorCtr="0">
+                        <a:noAutofit/>
+                      </wps:bodyPr>
+                    </wps:wsp>
+                  </a:graphicData>
+                </a:graphic>
+                <wp14:sizeRelH relativeFrom="margin">
+                  <wp14:pctWidth>0</wp14:pctWidth>
+                </wp14:sizeRelH>
+                <wp14:sizeRelV relativeFrom="margin">
+                  <wp14:pctHeight>0</wp14:pctHeight>
+                </wp14:sizeRelV>
+              </wp:anchor>
+            </w:drawing>
+          </mc:Choice>
+          <mc:Fallback>
+            <w:pict>
+              <v:shape w14:anchorId="643136FE" id="Text Box 4" o:spid="_x0000_s1027" type="#_x0000_t202" style="position:absolute;margin-left:451.7pt;margin-top:1.5pt;width:118.05pt;height:27.05pt;z-index:251619840;visibility:visible;mso-wrap-style:square;mso-width-percent:0;mso-height-percent:0;mso-wrap-distance-left:9pt;mso-wrap-distance-top:3.6pt;mso-wrap-distance-right:9pt;mso-wrap-distance-bottom:3.6pt;mso-position-horizontal:absolute;mso-position-horizontal-relative:margin;mso-position-vertical:absolute;mso-position-vertical-relative:text;mso-width-percent:0;mso-height-percent:0;mso-width-relative:margin;mso-height-relative:margin;v-text-anchor:top" o:gfxdata="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" filled="f" stroked="f">
+                <v:textbox>
+                  <w:txbxContent>
+                    <w:p>
+                      <w:pPr>
+                        <w:spacing w:line="216" w:lineRule="auto"/>
+                        <w:jc w:val="right"/>
+                        <w:rPr>
+                          <w:rFonts w:ascii="Book Antiqua" w:hAnsi="Book Antiqua"/>
+                          <w:i/>
+                          <w:color w:val="000000" w:themeColor="text1"/>
+                          <w:sz w:val="16"/>
+                          <w:szCs w:val="16"/>
+                        </w:rPr>
+                      </w:pPr>
+                      <w:r>
+                        <w:rPr>
+                          <w:rFonts w:ascii="Book Antiqua" w:hAnsi="Book Antiqua"/>
+                          <w:i/>
+                          <w:color w:val="000000" w:themeColor="text1"/>
+                          <w:sz w:val="16"/>
+                          <w:szCs w:val="16"/>
+                        </w:rPr>
+                        <w:t>Berkeley</w:t>
+                      </w:r>
+                      <w:r>
+                        <w:rPr>
+                          <w:rFonts w:ascii="Book Antiqua" w:hAnsi="Book Antiqua"/>
+                          <w:i/>
+                          <w:color w:val="000000" w:themeColor="text1"/>
+                          <w:sz w:val="16"/>
+                          <w:szCs w:val="16"/>
+                        </w:rPr>
+                        <w:t>, CA</w:t>
+                      </w:r>
+                    </w:p>
+                    <w:p>
+                      <w:pPr>
+                        <w:spacing w:line="216" w:lineRule="auto"/>
+                        <w:jc w:val="right"/>
+                        <w:rPr>
+                          <w:rFonts w:ascii="Book Antiqua" w:hAnsi="Book Antiqua"/>
+                          <w:i/>
+                          <w:color w:val="000000" w:themeColor="text1"/>
+                          <w:sz w:val="16"/>
+                          <w:szCs w:val="16"/>
+                        </w:rPr>
+                      </w:pPr>
+                      <w:r>
+                        <w:rPr>
+                          <w:rFonts w:ascii="Book Antiqua" w:hAnsi="Book Antiqua"/>
+                          <w:i/>
+                          <w:color w:val="000000" w:themeColor="text1"/>
+                          <w:sz w:val="16"/>
+                          <w:szCs w:val="16"/>
+                        </w:rPr>
+                        <w:t>06/2012 – 06/2013</w:t>
+                      </w:r>
+                    </w:p>
+                  </w:txbxContent>
+                </v:textbox>
+                <w10:wrap anchorx="margin"/>
+              </v:shape>
+            </w:pict>
+          </mc:Fallback>
+        </mc:AlternateContent>
+      </w:r>
+      <w:r>
+        <w:rPr>
+          <w:rFonts w:ascii="Book Antiqua" w:hAnsi="Book Antiqua" w:cs="Tahoma"/>
+          <w:b/>
+          <w:sz w:val="19"/>
+          <w:szCs w:val="19"/>
+        </w:rPr>
+        <w:t>CompSci Eddy’s iPhone Repair</w:t>
+      </w:r>
+      <w:r>
+        <w:rPr>
+          <w:rFonts w:ascii="Book Antiqua" w:hAnsi="Book Antiqua" w:cs="Tahoma"/>
+          <w:b/>
+          <w:sz w:val="17"/>
+          <w:szCs w:val="17"/>
+        </w:rPr>
+        <w:t xml:space="preserve"> </w:t>
+      </w:r>
+      <w:r>
+        <w:rPr>
+          <w:rFonts w:ascii="Book Antiqua" w:hAnsi="Book Antiqua" w:cs="Tahoma"/>
+          <w:i/>
+          <w:sz w:val="17"/>
+          <w:szCs w:val="17"/>
+        </w:rPr>
+        <w:t>(Founder)</w:t>
+      </w:r>
+      <w:r>
+        <w:rPr>
+          <w:rFonts w:ascii="Book Antiqua" w:hAnsi="Book Antiqua" w:cs="Tahoma"/>
+          <w:i/>
+          <w:sz w:val="17"/>
+          <w:szCs w:val="17"/>
+        </w:rPr>
+        <w:tab/>
+      </w:r>
+      <w:r>
+        <w:rPr>
+          <w:rFonts w:ascii="Book Antiqua" w:hAnsi="Book Antiqua" w:cs="Tahoma"/>
+          <w:i/>
+          <w:sz w:val="17"/>
+          <w:szCs w:val="17"/>
+        </w:rPr>
+        <w:tab/>
+      </w:r>
+      <w:r>
+        <w:rPr>
+          <w:rFonts w:ascii="Book Antiqua" w:hAnsi="Book Antiqua" w:cs="Tahoma"/>
+          <w:i/>
+          <w:sz w:val="17"/>
+          <w:szCs w:val="17"/>
+        </w:rPr>
+        <w:tab/>
+      </w:r>
+      <w:r>
+        <w:rPr>
+          <w:rFonts w:ascii="Book Antiqua" w:hAnsi="Book Antiqua" w:cs="Tahoma"/>
+          <w:i/>
+          <w:sz w:val="17"/>
+          <w:szCs w:val="17"/>
+        </w:rPr>
+        <w:tab/>
+      </w:r>
+      <w:r>
+        <w:rPr>
+          <w:rFonts w:ascii="Book Antiqua" w:hAnsi="Book Antiqua" w:cs="Tahoma"/>
+          <w:i/>
+          <w:sz w:val="17"/>
+          <w:szCs w:val="17"/>
+        </w:rPr>
+        <w:tab/>
+      </w:r>
+      <w:r>
+        <w:rPr>
+          <w:rFonts w:ascii="Book Antiqua" w:hAnsi="Book Antiqua" w:cs="Tahoma"/>
+          <w:i/>
+          <w:sz w:val="17"/>
+          <w:szCs w:val="17"/>
+        </w:rPr>
+        <w:tab/>
+      </w:r>
+      <w:r>
+        <w:rPr>
+          <w:rFonts w:ascii="Book Antiqua" w:hAnsi="Book Antiqua" w:cs="Tahoma"/>
+          <w:i/>
+          <w:sz w:val="17"/>
+          <w:szCs w:val="17"/>
+        </w:rPr>
+        <w:tab/>
+      </w:r>
+      <w:r>
+        <w:rPr>
+          <w:rFonts w:ascii="Book Antiqua" w:hAnsi="Book Antiqua" w:cs="Tahoma"/>
+          <w:i/>
+          <w:sz w:val="17"/>
+          <w:szCs w:val="17"/>
+        </w:rPr>
+        <w:tab/>
+        <w:t xml:space="preserve">      </w:t>
+      </w:r>
+    </w:p>
+    <w:p>
+      <w:pPr>
+        <w:pStyle w:val="ListParagraph"/>
+        <w:numPr>
+          <w:ilvl w:val="0"/>
+          <w:numId w:val="15"/>
+        </w:numPr>
+        <w:spacing w:line="240" w:lineRule="auto"/>
+        <w:ind w:left="360" w:right="-18" w:hanging="270"/>
+        <w:rPr>
+          <w:rFonts w:ascii="Book Antiqua" w:hAnsi="Book Antiqua" w:cs="Tahoma"/>
+          <w:sz w:val="17"/>
+          <w:szCs w:val="17"/>
+        </w:rPr>
+      </w:pPr>
+      <w:r>
+        <w:rPr>
+          <w:rFonts w:ascii="Book Antiqua" w:hAnsi="Book Antiqua" w:cs="Tahoma"/>
+          <w:sz w:val="17"/>
+          <w:szCs w:val="17"/>
+        </w:rPr>
+        <w:t>Started an iPhone repair business for a quick 40-minute drop-in ses</w:t>
+      </w:r>
+      <w:r>
+        <w:rPr>
+          <w:rFonts w:ascii="Book Antiqua" w:hAnsi="Book Antiqua" w:cs="Tahoma"/>
+          <w:sz w:val="17"/>
+          <w:szCs w:val="17"/>
+        </w:rPr>
+        <w:t>sion around the Berkeley campus</w:t>
+      </w:r>
+      <w:r>
+        <w:rPr>
+          <w:rFonts w:ascii="Book Antiqua" w:hAnsi="Book Antiqua" w:cs="Tahoma"/>
+          <w:sz w:val="17"/>
+          <w:szCs w:val="17"/>
+        </w:rPr>
+        <w:t>.</w:t>
+      </w:r>
+    </w:p>
+    <w:p>
+      <w:pPr>
+        <w:pStyle w:val="ListParagraph"/>
+        <w:numPr>
+          <w:ilvl w:val="0"/>
+          <w:numId w:val="15"/>
+        </w:numPr>
+        <w:spacing w:line="240" w:lineRule="auto"/>
+        <w:ind w:left="360" w:right="-18" w:hanging="270"/>
+        <w:rPr>
+          <w:rFonts w:ascii="Book Antiqua" w:hAnsi="Book Antiqua" w:cs="Tahoma"/>
+          <w:sz w:val="17"/>
+          <w:szCs w:val="17"/>
+        </w:rPr>
+      </w:pPr>
+      <w:r>
+        <w:rPr>
+          <w:rFonts w:ascii="Book Antiqua" w:hAnsi="Book Antiqua" w:cs="Tahoma"/>
+          <w:sz w:val="17"/>
+          <w:szCs w:val="17"/>
+        </w:rPr>
+        <w:t xml:space="preserve">Managed all aspects of the business including the repairing, </w:t>
+      </w:r>
+      <w:r>
+        <w:rPr>
+          <w:rFonts w:ascii="Book Antiqua" w:hAnsi="Book Antiqua" w:cs="Tahoma"/>
+          <w:sz w:val="17"/>
+          <w:szCs w:val="17"/>
+        </w:rPr>
+        <w:t xml:space="preserve">accounting, </w:t>
+      </w:r>
+      <w:r>
+        <w:rPr>
+          <w:rFonts w:ascii="Book Antiqua" w:hAnsi="Book Antiqua" w:cs="Tahoma"/>
+          <w:sz w:val="17"/>
+          <w:szCs w:val="17"/>
+        </w:rPr>
+        <w:t>customer ser</w:t>
+      </w:r>
+      <w:r>
+        <w:rPr>
+          <w:rFonts w:ascii="Book Antiqua" w:hAnsi="Book Antiqua" w:cs="Tahoma"/>
+          <w:sz w:val="17"/>
+          <w:szCs w:val="17"/>
+        </w:rPr>
+        <w:t>vice, branding, and advertising</w:t>
+      </w:r>
+      <w:r>
+        <w:rPr>
+          <w:rFonts w:ascii="Book Antiqua" w:hAnsi="Book Antiqua" w:cs="Tahoma"/>
+          <w:sz w:val="17"/>
+          <w:szCs w:val="17"/>
+        </w:rPr>
+        <w:t>.</w:t>
       </w:r>
     </w:p>
     <w:p>
@@ -854,18 +1899,17 @@
           <w:noProof/>
           <w:sz w:val="18"/>
           <w:szCs w:val="18"/>
-          <w:lang w:eastAsia="ko-KR"/>
         </w:rPr>
         <mc:AlternateContent>
           <mc:Choice Requires="wps">
             <w:drawing>
-              <wp:anchor distT="45720" distB="45720" distL="114300" distR="114300" simplePos="0" relativeHeight="251274752" behindDoc="0" locked="0" layoutInCell="1" allowOverlap="1" wp14:anchorId="4F77F4C6" wp14:editId="345DB163">
+              <wp:anchor distT="45720" distB="45720" distL="114300" distR="114300" simplePos="0" relativeHeight="251587072" behindDoc="0" locked="0" layoutInCell="1" allowOverlap="1" wp14:anchorId="4F77F4C6" wp14:editId="0D553660">
                 <wp:simplePos x="0" y="0"/>
                 <wp:positionH relativeFrom="margin">
-                  <wp:posOffset>4769485</wp:posOffset>
+                  <wp:posOffset>5614670</wp:posOffset>
                 </wp:positionH>
                 <wp:positionV relativeFrom="paragraph">
-                  <wp:posOffset>61781</wp:posOffset>
+                  <wp:posOffset>90170</wp:posOffset>
                 </wp:positionV>
                 <wp:extent cx="1623695" cy="320675"/>
                 <wp:effectExtent l="0" t="0" r="0" b="3175"/>
@@ -959,7 +2003,7 @@
           </mc:Choice>
           <mc:Fallback>
             <w:pict>
-              <v:shape w14:anchorId="4F77F4C6" id="_x0000_s1027" type="#_x0000_t202" style="position:absolute;margin-left:375.55pt;margin-top:4.85pt;width:127.85pt;height:25.25pt;z-index:251274752;visibility:visible;mso-wrap-style:square;mso-width-percent:0;mso-height-percent:0;mso-wrap-distance-left:9pt;mso-wrap-distance-top:3.6pt;mso-wrap-distance-right:9pt;mso-wrap-distance-bottom:3.6pt;mso-position-horizontal:absolute;mso-position-horizontal-relative:margin;mso-position-vertical:absolute;mso-position-vertical-relative:text;mso-width-percent:0;mso-height-percent:0;mso-width-relative:margin;mso-height-relative:margin;v-text-anchor:top" o:gfxdata="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" filled="f" stroked="f">
+              <v:shape w14:anchorId="4F77F4C6" id="_x0000_s1028" type="#_x0000_t202" style="position:absolute;margin-left:442.1pt;margin-top:7.1pt;width:127.85pt;height:25.25pt;z-index:251587072;visibility:visible;mso-wrap-style:square;mso-width-percent:0;mso-height-percent:0;mso-wrap-distance-left:9pt;mso-wrap-distance-top:3.6pt;mso-wrap-distance-right:9pt;mso-wrap-distance-bottom:3.6pt;mso-position-horizontal:absolute;mso-position-horizontal-relative:margin;mso-position-vertical:absolute;mso-position-vertical-relative:text;mso-width-percent:0;mso-height-percent:0;mso-width-relative:margin;mso-height-relative:margin;v-text-anchor:top" o:gfxdata="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" filled="f" stroked="f">
                 <v:textbox style="mso-fit-shape-to-text:t">
                   <w:txbxContent>
                     <w:p>
@@ -1030,7 +2074,7 @@
           <w:sz w:val="19"/>
           <w:szCs w:val="19"/>
         </w:rPr>
-        <w:t>R</w:t>
+        <w:t xml:space="preserve">Student Affairs </w:t>
       </w:r>
       <w:r>
         <w:rPr>
@@ -1039,19 +2083,52 @@
           <w:sz w:val="19"/>
           <w:szCs w:val="19"/>
         </w:rPr>
-        <w:t>esidential Computing (University of California, Berkeley)</w:t>
-      </w:r>
-    </w:p>
-    <w:p>
-      <w:pPr>
-        <w:spacing w:line="240" w:lineRule="auto"/>
+        <w:t>IT</w:t>
+      </w:r>
+      <w:r>
+        <w:rPr>
+          <w:rFonts w:ascii="Book Antiqua" w:hAnsi="Book Antiqua" w:cs="Tahoma"/>
+          <w:b/>
+          <w:sz w:val="19"/>
+          <w:szCs w:val="19"/>
+        </w:rPr>
+        <w:t xml:space="preserve">: </w:t>
+      </w:r>
+      <w:r>
+        <w:rPr>
+          <w:rFonts w:ascii="Book Antiqua" w:hAnsi="Book Antiqua" w:cs="Tahoma"/>
+          <w:b/>
+          <w:sz w:val="19"/>
+          <w:szCs w:val="19"/>
+        </w:rPr>
+        <w:t>R</w:t>
+      </w:r>
+      <w:r>
+        <w:rPr>
+          <w:rFonts w:ascii="Book Antiqua" w:hAnsi="Book Antiqua" w:cs="Tahoma"/>
+          <w:b/>
+          <w:sz w:val="19"/>
+          <w:szCs w:val="19"/>
+        </w:rPr>
+        <w:t>esidential Computing</w:t>
+      </w:r>
+      <w:r>
+        <w:rPr>
+          <w:rFonts w:ascii="Book Antiqua" w:hAnsi="Book Antiqua" w:cs="Tahoma"/>
+          <w:sz w:val="19"/>
+          <w:szCs w:val="19"/>
+        </w:rPr>
+        <w:t xml:space="preserve"> </w:t>
+      </w:r>
+      <w:r>
         <w:rPr>
           <w:rFonts w:ascii="Book Antiqua" w:hAnsi="Book Antiqua" w:cs="Tahoma"/>
           <w:i/>
           <w:sz w:val="17"/>
           <w:szCs w:val="17"/>
         </w:rPr>
-      </w:pPr>
+        <w:t>(A</w:t>
+      </w:r>
       <w:r>
         <w:rPr>
           <w:rFonts w:ascii="Book Antiqua" w:hAnsi="Book Antiqua" w:cs="Tahoma"/>
@@ -1059,7 +2136,34 @@
           <w:sz w:val="17"/>
           <w:szCs w:val="17"/>
         </w:rPr>
-        <w:t>Network Access Control (NAC) Programmer</w:t>
+        <w:t>ccess Control</w:t>
+      </w:r>
+      <w:r>
+        <w:rPr>
+          <w:rFonts w:ascii="Book Antiqua" w:hAnsi="Book Antiqua" w:cs="Tahoma"/>
+          <w:i/>
+          <w:sz w:val="19"/>
+          <w:szCs w:val="19"/>
+        </w:rPr>
+        <w:t xml:space="preserve"> </w:t>
+      </w:r>
+      <w:r>
+        <w:rPr>
+          <w:rFonts w:ascii="Book Antiqua" w:hAnsi="Book Antiqua" w:cs="Tahoma"/>
+          <w:i/>
+          <w:sz w:val="17"/>
+          <w:szCs w:val="17"/>
+        </w:rPr>
+        <w:t>Programmer</w:t>
+      </w:r>
+      <w:r>
+        <w:rPr>
+          <w:rFonts w:ascii="Book Antiqua" w:hAnsi="Book Antiqua" w:cs="Tahoma"/>
+          <w:i/>
+          <w:sz w:val="17"/>
+          <w:szCs w:val="17"/>
+        </w:rPr>
+        <w:t>)</w:t>
       </w:r>
     </w:p>
     <w:p>
@@ -1070,20 +2174,36 @@
           <w:numId w:val="2"/>
         </w:numPr>
         <w:spacing w:line="240" w:lineRule="auto"/>
-        <w:ind w:left="360" w:hanging="270"/>
-        <w:rPr>
-          <w:rFonts w:ascii="Book Antiqua" w:hAnsi="Book Antiqua" w:cs="Tahoma"/>
-          <w:sz w:val="17"/>
-          <w:szCs w:val="17"/>
-        </w:rPr>
-      </w:pPr>
-      <w:r>
-        <w:rPr>
-          <w:rFonts w:ascii="Book Antiqua" w:hAnsi="Book Antiqua" w:cs="Tahoma"/>
-          <w:sz w:val="17"/>
-          <w:szCs w:val="17"/>
-        </w:rPr>
-        <w:t xml:space="preserve">Development of </w:t>
+        <w:ind w:left="360" w:right="1332" w:hanging="270"/>
+        <w:rPr>
+          <w:rFonts w:ascii="Book Antiqua" w:hAnsi="Book Antiqua" w:cs="Tahoma"/>
+          <w:sz w:val="17"/>
+          <w:szCs w:val="17"/>
+        </w:rPr>
+      </w:pPr>
+      <w:r>
+        <w:rPr>
+          <w:rFonts w:ascii="Book Antiqua" w:hAnsi="Book Antiqua" w:cs="Tahoma"/>
+          <w:sz w:val="17"/>
+          <w:szCs w:val="17"/>
+        </w:rPr>
+        <w:t xml:space="preserve">Development </w:t>
+      </w:r>
+      <w:r>
+        <w:rPr>
+          <w:rFonts w:ascii="Book Antiqua" w:hAnsi="Book Antiqua" w:cs="Tahoma"/>
+          <w:sz w:val="17"/>
+          <w:szCs w:val="17"/>
+        </w:rPr>
+        <w:t xml:space="preserve">in Perl </w:t>
+      </w:r>
+      <w:r>
+        <w:rPr>
+          <w:rFonts w:ascii="Book Antiqua" w:hAnsi="Book Antiqua" w:cs="Tahoma"/>
+          <w:sz w:val="17"/>
+          <w:szCs w:val="17"/>
+        </w:rPr>
+        <w:t xml:space="preserve">of </w:t>
       </w:r>
       <w:r>
         <w:rPr>
@@ -1139,23 +2259,7 @@
           <w:sz w:val="17"/>
           <w:szCs w:val="17"/>
         </w:rPr>
-        <w:t>campus</w:t>
-      </w:r>
-      <w:r>
-        <w:rPr>
-          <w:rFonts w:ascii="Book Antiqua" w:hAnsi="Book Antiqua" w:cs="Tahoma"/>
-          <w:sz w:val="17"/>
-          <w:szCs w:val="17"/>
-        </w:rPr>
-        <w:t xml:space="preserve"> and student</w:t>
-      </w:r>
-      <w:r>
-        <w:rPr>
-          <w:rFonts w:ascii="Book Antiqua" w:hAnsi="Book Antiqua" w:cs="Tahoma"/>
-          <w:sz w:val="17"/>
-          <w:szCs w:val="17"/>
-        </w:rPr>
-        <w:t xml:space="preserve"> housing</w:t>
+        <w:t>campus of more than 36,000 people</w:t>
       </w:r>
       <w:r>
         <w:rPr>
@@ -1174,7 +2278,7 @@
           <w:numId w:val="2"/>
         </w:numPr>
         <w:spacing w:line="240" w:lineRule="auto"/>
-        <w:ind w:left="360" w:hanging="270"/>
+        <w:ind w:left="360" w:right="1332" w:hanging="270"/>
         <w:rPr>
           <w:rFonts w:ascii="Book Antiqua" w:hAnsi="Book Antiqua" w:cs="Tahoma"/>
           <w:sz w:val="17"/>
@@ -1227,23 +2331,7 @@
           <w:sz w:val="17"/>
           <w:szCs w:val="17"/>
         </w:rPr>
-        <w:t xml:space="preserve">programmers </w:t>
-      </w:r>
-      <w:r>
-        <w:rPr>
-          <w:rFonts w:ascii="Book Antiqua" w:hAnsi="Book Antiqua" w:cs="Tahoma"/>
-          <w:sz w:val="17"/>
-          <w:szCs w:val="17"/>
-        </w:rPr>
-        <w:t xml:space="preserve">in Perl </w:t>
-      </w:r>
-      <w:r>
-        <w:rPr>
-          <w:rFonts w:ascii="Book Antiqua" w:hAnsi="Book Antiqua" w:cs="Tahoma"/>
-          <w:sz w:val="17"/>
-          <w:szCs w:val="17"/>
-        </w:rPr>
-        <w:t xml:space="preserve">developing features as well as </w:t>
+        <w:t xml:space="preserve">programmers developing features as well as </w:t>
       </w:r>
       <w:r>
         <w:rPr>
@@ -1278,7 +2366,7 @@
           <w:numId w:val="2"/>
         </w:numPr>
         <w:spacing w:line="240" w:lineRule="auto"/>
-        <w:ind w:left="360" w:hanging="270"/>
+        <w:ind w:left="360" w:right="1332" w:hanging="270"/>
         <w:rPr>
           <w:rFonts w:ascii="Book Antiqua" w:hAnsi="Book Antiqua" w:cs="Tahoma"/>
           <w:sz w:val="17"/>
@@ -1345,28 +2433,389 @@
     <w:p>
       <w:pPr>
         <w:spacing w:line="240" w:lineRule="auto"/>
-        <w:rPr>
-          <w:rFonts w:ascii="Book Antiqua" w:hAnsi="Book Antiqua" w:cs="Tahoma"/>
-          <w:b/>
+        <w:ind w:right="-18"/>
+        <w:rPr>
+          <w:rFonts w:ascii="Book Antiqua" w:hAnsi="Book Antiqua" w:cs="Tahoma"/>
           <w:sz w:val="12"/>
           <w:szCs w:val="12"/>
         </w:rPr>
       </w:pPr>
+    </w:p>
+    <w:p>
+      <w:pPr>
+        <w:spacing w:line="240" w:lineRule="auto"/>
+        <w:ind w:right="-18"/>
+        <w:rPr>
+          <w:rFonts w:ascii="Book Antiqua" w:hAnsi="Book Antiqua" w:cs="Tahoma"/>
+          <w:sz w:val="17"/>
+          <w:szCs w:val="17"/>
+        </w:rPr>
+      </w:pPr>
       <w:r>
         <w:rPr>
           <w:noProof/>
-          <w:lang w:eastAsia="ko-KR"/>
         </w:rPr>
         <mc:AlternateContent>
           <mc:Choice Requires="wps">
             <w:drawing>
-              <wp:anchor distT="45720" distB="45720" distL="114300" distR="114300" simplePos="0" relativeHeight="251496448" behindDoc="0" locked="0" layoutInCell="1" allowOverlap="1" wp14:anchorId="7BF01F00" wp14:editId="0450177B">
+              <wp:anchor distT="45720" distB="45720" distL="114300" distR="114300" simplePos="0" relativeHeight="251617792" behindDoc="0" locked="0" layoutInCell="1" allowOverlap="1" wp14:anchorId="46F7E64D" wp14:editId="1913C2BD">
                 <wp:simplePos x="0" y="0"/>
                 <wp:positionH relativeFrom="margin">
-                  <wp:posOffset>4895850</wp:posOffset>
+                  <wp:posOffset>5737860</wp:posOffset>
                 </wp:positionH>
                 <wp:positionV relativeFrom="paragraph">
-                  <wp:posOffset>92075</wp:posOffset>
+                  <wp:posOffset>8255</wp:posOffset>
+                </wp:positionV>
+                <wp:extent cx="1499235" cy="343535"/>
+                <wp:effectExtent l="0" t="0" r="0" b="0"/>
+                <wp:wrapNone/>
+                <wp:docPr id="5" name="Text Box 5"/>
+                <wp:cNvGraphicFramePr>
+                  <a:graphicFrameLocks xmlns:a="http://schemas.openxmlformats.org/drawingml/2006/main"/>
+                </wp:cNvGraphicFramePr>
+                <a:graphic xmlns:a="http://schemas.openxmlformats.org/drawingml/2006/main">
+                  <a:graphicData uri="http://schemas.microsoft.com/office/word/2010/wordprocessingShape">
+                    <wps:wsp>
+                      <wps:cNvSpPr txBox="1">
+                        <a:spLocks noChangeArrowheads="1"/>
+                      </wps:cNvSpPr>
+                      <wps:spPr bwMode="auto">
+                        <a:xfrm>
+                          <a:off x="0" y="0"/>
+                          <a:ext cx="1499235" cy="343535"/>
+                        </a:xfrm>
+                        <a:prstGeom prst="rect">
+                          <a:avLst/>
+                        </a:prstGeom>
+                        <a:noFill/>
+                        <a:ln w="9525">
+                          <a:noFill/>
+                          <a:miter lim="800000"/>
+                          <a:headEnd/>
+                          <a:tailEnd/>
+                        </a:ln>
+                      </wps:spPr>
+                      <wps:txbx>
+                        <w:txbxContent>
+                          <w:p>
+                            <w:pPr>
+                              <w:spacing w:line="216" w:lineRule="auto"/>
+                              <w:jc w:val="right"/>
+                              <w:rPr>
+                                <w:rFonts w:ascii="Book Antiqua" w:hAnsi="Book Antiqua"/>
+                                <w:i/>
+                                <w:color w:val="000000" w:themeColor="text1"/>
+                                <w:sz w:val="16"/>
+                                <w:szCs w:val="16"/>
+                              </w:rPr>
+                            </w:pPr>
+                            <w:r>
+                              <w:rPr>
+                                <w:rFonts w:ascii="Book Antiqua" w:hAnsi="Book Antiqua"/>
+                                <w:i/>
+                                <w:color w:val="000000" w:themeColor="text1"/>
+                                <w:sz w:val="16"/>
+                                <w:szCs w:val="16"/>
+                              </w:rPr>
+                              <w:t>Palo Alto</w:t>
+                            </w:r>
+                            <w:r>
+                              <w:rPr>
+                                <w:rFonts w:ascii="Book Antiqua" w:hAnsi="Book Antiqua"/>
+                                <w:i/>
+                                <w:color w:val="000000" w:themeColor="text1"/>
+                                <w:sz w:val="16"/>
+                                <w:szCs w:val="16"/>
+                              </w:rPr>
+                              <w:t>, CA</w:t>
+                            </w:r>
+                          </w:p>
+                          <w:p>
+                            <w:pPr>
+                              <w:spacing w:line="216" w:lineRule="auto"/>
+                              <w:jc w:val="right"/>
+                              <w:rPr>
+                                <w:rFonts w:ascii="Book Antiqua" w:hAnsi="Book Antiqua"/>
+                                <w:i/>
+                                <w:color w:val="000000" w:themeColor="text1"/>
+                                <w:sz w:val="16"/>
+                                <w:szCs w:val="16"/>
+                              </w:rPr>
+                            </w:pPr>
+                            <w:r>
+                              <w:rPr>
+                                <w:rFonts w:ascii="Book Antiqua" w:hAnsi="Book Antiqua"/>
+                                <w:i/>
+                                <w:color w:val="000000" w:themeColor="text1"/>
+                                <w:sz w:val="16"/>
+                                <w:szCs w:val="16"/>
+                              </w:rPr>
+                              <w:t>12/2010 – 01/2013</w:t>
+                            </w:r>
+                          </w:p>
+                        </w:txbxContent>
+                      </wps:txbx>
+                      <wps:bodyPr rot="0" vert="horz" wrap="square" lIns="91440" tIns="45720" rIns="91440" bIns="45720" anchor="t" anchorCtr="0">
+                        <a:noAutofit/>
+                      </wps:bodyPr>
+                    </wps:wsp>
+                  </a:graphicData>
+                </a:graphic>
+                <wp14:sizeRelH relativeFrom="margin">
+                  <wp14:pctWidth>0</wp14:pctWidth>
+                </wp14:sizeRelH>
+                <wp14:sizeRelV relativeFrom="margin">
+                  <wp14:pctHeight>0</wp14:pctHeight>
+                </wp14:sizeRelV>
+              </wp:anchor>
+            </w:drawing>
+          </mc:Choice>
+          <mc:Fallback>
+            <w:pict>
+              <v:shape w14:anchorId="46F7E64D" id="Text Box 5" o:spid="_x0000_s1029" type="#_x0000_t202" style="position:absolute;margin-left:451.8pt;margin-top:.65pt;width:118.05pt;height:27.05pt;z-index:251617792;visibility:visible;mso-wrap-style:square;mso-width-percent:0;mso-height-percent:0;mso-wrap-distance-left:9pt;mso-wrap-distance-top:3.6pt;mso-wrap-distance-right:9pt;mso-wrap-distance-bottom:3.6pt;mso-position-horizontal:absolute;mso-position-horizontal-relative:margin;mso-position-vertical:absolute;mso-position-vertical-relative:text;mso-width-percent:0;mso-height-percent:0;mso-width-relative:margin;mso-height-relative:margin;v-text-anchor:top" o:gfxdata="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" filled="f" stroked="f">
+                <v:textbox>
+                  <w:txbxContent>
+                    <w:p>
+                      <w:pPr>
+                        <w:spacing w:line="216" w:lineRule="auto"/>
+                        <w:jc w:val="right"/>
+                        <w:rPr>
+                          <w:rFonts w:ascii="Book Antiqua" w:hAnsi="Book Antiqua"/>
+                          <w:i/>
+                          <w:color w:val="000000" w:themeColor="text1"/>
+                          <w:sz w:val="16"/>
+                          <w:szCs w:val="16"/>
+                        </w:rPr>
+                      </w:pPr>
+                      <w:r>
+                        <w:rPr>
+                          <w:rFonts w:ascii="Book Antiqua" w:hAnsi="Book Antiqua"/>
+                          <w:i/>
+                          <w:color w:val="000000" w:themeColor="text1"/>
+                          <w:sz w:val="16"/>
+                          <w:szCs w:val="16"/>
+                        </w:rPr>
+                        <w:t>Palo Alto</w:t>
+                      </w:r>
+                      <w:r>
+                        <w:rPr>
+                          <w:rFonts w:ascii="Book Antiqua" w:hAnsi="Book Antiqua"/>
+                          <w:i/>
+                          <w:color w:val="000000" w:themeColor="text1"/>
+                          <w:sz w:val="16"/>
+                          <w:szCs w:val="16"/>
+                        </w:rPr>
+                        <w:t>, CA</w:t>
+                      </w:r>
+                    </w:p>
+                    <w:p>
+                      <w:pPr>
+                        <w:spacing w:line="216" w:lineRule="auto"/>
+                        <w:jc w:val="right"/>
+                        <w:rPr>
+                          <w:rFonts w:ascii="Book Antiqua" w:hAnsi="Book Antiqua"/>
+                          <w:i/>
+                          <w:color w:val="000000" w:themeColor="text1"/>
+                          <w:sz w:val="16"/>
+                          <w:szCs w:val="16"/>
+                        </w:rPr>
+                      </w:pPr>
+                      <w:r>
+                        <w:rPr>
+                          <w:rFonts w:ascii="Book Antiqua" w:hAnsi="Book Antiqua"/>
+                          <w:i/>
+                          <w:color w:val="000000" w:themeColor="text1"/>
+                          <w:sz w:val="16"/>
+                          <w:szCs w:val="16"/>
+                        </w:rPr>
+                        <w:t>12/2010 – 01/2013</w:t>
+                      </w:r>
+                    </w:p>
+                  </w:txbxContent>
+                </v:textbox>
+                <w10:wrap anchorx="margin"/>
+              </v:shape>
+            </w:pict>
+          </mc:Fallback>
+        </mc:AlternateContent>
+      </w:r>
+      <w:r>
+        <w:rPr>
+          <w:rFonts w:ascii="Book Antiqua" w:hAnsi="Book Antiqua" w:cs="Tahoma"/>
+          <w:b/>
+          <w:sz w:val="19"/>
+          <w:szCs w:val="19"/>
+        </w:rPr>
+        <w:t>B</w:t>
+      </w:r>
+      <w:r>
+        <w:rPr>
+          <w:rFonts w:ascii="Book Antiqua" w:hAnsi="Book Antiqua" w:cs="Tahoma"/>
+          <w:b/>
+          <w:sz w:val="19"/>
+          <w:szCs w:val="19"/>
+        </w:rPr>
+        <w:t>yte Clothing</w:t>
+      </w:r>
+      <w:r>
+        <w:rPr>
+          <w:rFonts w:ascii="Book Antiqua" w:hAnsi="Book Antiqua" w:cs="Tahoma"/>
+          <w:b/>
+          <w:sz w:val="17"/>
+          <w:szCs w:val="17"/>
+        </w:rPr>
+        <w:t xml:space="preserve"> </w:t>
+      </w:r>
+      <w:r>
+        <w:rPr>
+          <w:rFonts w:ascii="Book Antiqua" w:hAnsi="Book Antiqua" w:cs="Tahoma"/>
+          <w:i/>
+          <w:sz w:val="17"/>
+          <w:szCs w:val="17"/>
+        </w:rPr>
+        <w:t>(</w:t>
+      </w:r>
+      <w:r>
+        <w:rPr>
+          <w:rFonts w:ascii="Book Antiqua" w:hAnsi="Book Antiqua" w:cs="Tahoma"/>
+          <w:i/>
+          <w:sz w:val="17"/>
+          <w:szCs w:val="17"/>
+        </w:rPr>
+        <w:t>Co-Fo</w:t>
+      </w:r>
+      <w:bookmarkStart w:id="0" w:name="_GoBack"/>
+      <w:bookmarkEnd w:id="0"/>
+      <w:r>
+        <w:rPr>
+          <w:rFonts w:ascii="Book Antiqua" w:hAnsi="Book Antiqua" w:cs="Tahoma"/>
+          <w:i/>
+          <w:sz w:val="17"/>
+          <w:szCs w:val="17"/>
+        </w:rPr>
+        <w:t>under &amp; Web Developer)</w:t>
+      </w:r>
+    </w:p>
+    <w:p>
+      <w:pPr>
+        <w:pStyle w:val="ListParagraph"/>
+        <w:numPr>
+          <w:ilvl w:val="0"/>
+          <w:numId w:val="16"/>
+        </w:numPr>
+        <w:spacing w:line="240" w:lineRule="auto"/>
+        <w:ind w:left="360" w:right="-18" w:hanging="270"/>
+        <w:rPr>
+          <w:rFonts w:ascii="Book Antiqua" w:hAnsi="Book Antiqua" w:cs="Tahoma"/>
+          <w:sz w:val="17"/>
+          <w:szCs w:val="17"/>
+        </w:rPr>
+      </w:pPr>
+      <w:r>
+        <w:rPr>
+          <w:rFonts w:ascii="Book Antiqua" w:hAnsi="Book Antiqua" w:cs="Tahoma"/>
+          <w:sz w:val="17"/>
+          <w:szCs w:val="17"/>
+        </w:rPr>
+        <w:t>Built website for a clothing brand</w:t>
+      </w:r>
+      <w:r>
+        <w:rPr>
+          <w:rFonts w:ascii="Book Antiqua" w:hAnsi="Book Antiqua" w:cs="Tahoma"/>
+          <w:sz w:val="17"/>
+          <w:szCs w:val="17"/>
+        </w:rPr>
+        <w:t xml:space="preserve"> selling dinosaur hoodies with manual PHP an</w:t>
+      </w:r>
+      <w:r>
+        <w:rPr>
+          <w:rFonts w:ascii="Book Antiqua" w:hAnsi="Book Antiqua" w:cs="Tahoma"/>
+          <w:sz w:val="17"/>
+          <w:szCs w:val="17"/>
+        </w:rPr>
+        <w:t>d PayPal as the payment gateway</w:t>
+      </w:r>
+      <w:r>
+        <w:rPr>
+          <w:rFonts w:ascii="Book Antiqua" w:hAnsi="Book Antiqua" w:cs="Tahoma"/>
+          <w:sz w:val="17"/>
+          <w:szCs w:val="17"/>
+        </w:rPr>
+        <w:t>.</w:t>
+      </w:r>
+    </w:p>
+    <w:p>
+      <w:pPr>
+        <w:pStyle w:val="ListParagraph"/>
+        <w:numPr>
+          <w:ilvl w:val="0"/>
+          <w:numId w:val="16"/>
+        </w:numPr>
+        <w:spacing w:line="240" w:lineRule="auto"/>
+        <w:ind w:left="360" w:right="-18" w:hanging="270"/>
+        <w:rPr>
+          <w:rFonts w:ascii="Book Antiqua" w:hAnsi="Book Antiqua" w:cs="Tahoma"/>
+          <w:sz w:val="17"/>
+          <w:szCs w:val="17"/>
+        </w:rPr>
+      </w:pPr>
+      <w:r>
+        <w:rPr>
+          <w:rFonts w:ascii="Book Antiqua" w:hAnsi="Book Antiqua" w:cs="Tahoma"/>
+          <w:sz w:val="17"/>
+          <w:szCs w:val="17"/>
+        </w:rPr>
+        <w:t xml:space="preserve">Implemented a homebrew inventory system to </w:t>
+      </w:r>
+      <w:r>
+        <w:rPr>
+          <w:rFonts w:ascii="Book Antiqua" w:hAnsi="Book Antiqua" w:cs="Tahoma"/>
+          <w:sz w:val="17"/>
+          <w:szCs w:val="17"/>
+        </w:rPr>
+        <w:t>streamline the delivery process</w:t>
+      </w:r>
+      <w:r>
+        <w:rPr>
+          <w:rFonts w:ascii="Book Antiqua" w:hAnsi="Book Antiqua" w:cs="Tahoma"/>
+          <w:sz w:val="17"/>
+          <w:szCs w:val="17"/>
+        </w:rPr>
+        <w:t>, and other tools such as Google Analytics</w:t>
+      </w:r>
+      <w:r>
+        <w:rPr>
+          <w:rFonts w:ascii="Book Antiqua" w:hAnsi="Book Antiqua" w:cs="Tahoma"/>
+          <w:sz w:val="17"/>
+          <w:szCs w:val="17"/>
+        </w:rPr>
+        <w:t>.</w:t>
+      </w:r>
+    </w:p>
+    <w:p>
+      <w:pPr>
+        <w:spacing w:line="240" w:lineRule="auto"/>
+        <w:ind w:right="-18"/>
+        <w:rPr>
+          <w:rFonts w:ascii="Book Antiqua" w:hAnsi="Book Antiqua" w:cs="Tahoma"/>
+          <w:sz w:val="16"/>
+          <w:szCs w:val="16"/>
+        </w:rPr>
+      </w:pPr>
+      <w:r>
+        <w:rPr>
+          <w:noProof/>
+        </w:rPr>
+        <mc:AlternateContent>
+          <mc:Choice Requires="wps">
+            <w:drawing>
+              <wp:anchor distT="45720" distB="45720" distL="114300" distR="114300" simplePos="0" relativeHeight="251618816" behindDoc="0" locked="0" layoutInCell="1" allowOverlap="1" wp14:anchorId="4142630A" wp14:editId="2622998A">
+                <wp:simplePos x="0" y="0"/>
+                <wp:positionH relativeFrom="margin">
+                  <wp:posOffset>5737860</wp:posOffset>
+                </wp:positionH>
+                <wp:positionV relativeFrom="paragraph">
+                  <wp:posOffset>127331</wp:posOffset>
                 </wp:positionV>
                 <wp:extent cx="1499235" cy="343535"/>
                 <wp:effectExtent l="0" t="0" r="0" b="0"/>
@@ -1406,7 +2855,7 @@
                               <w:rPr>
                                 <w:rFonts w:ascii="Book Antiqua" w:hAnsi="Book Antiqua"/>
                                 <w:i/>
-                                <w:color w:val="262626" w:themeColor="text1" w:themeTint="D9"/>
+                                <w:color w:val="000000" w:themeColor="text1"/>
                                 <w:sz w:val="16"/>
                                 <w:szCs w:val="16"/>
                               </w:rPr>
@@ -1415,7 +2864,7 @@
                               <w:rPr>
                                 <w:rFonts w:ascii="Book Antiqua" w:hAnsi="Book Antiqua"/>
                                 <w:i/>
-                                <w:color w:val="262626" w:themeColor="text1" w:themeTint="D9"/>
+                                <w:color w:val="000000" w:themeColor="text1"/>
                                 <w:sz w:val="16"/>
                                 <w:szCs w:val="16"/>
                               </w:rPr>
@@ -1429,7 +2878,7 @@
                               <w:rPr>
                                 <w:rFonts w:ascii="Book Antiqua" w:hAnsi="Book Antiqua"/>
                                 <w:i/>
-                                <w:color w:val="262626" w:themeColor="text1" w:themeTint="D9"/>
+                                <w:color w:val="000000" w:themeColor="text1"/>
                                 <w:sz w:val="16"/>
                                 <w:szCs w:val="16"/>
                               </w:rPr>
@@ -1438,7 +2887,7 @@
                               <w:rPr>
                                 <w:rFonts w:ascii="Book Antiqua" w:hAnsi="Book Antiqua"/>
                                 <w:i/>
-                                <w:color w:val="262626" w:themeColor="text1" w:themeTint="D9"/>
+                                <w:color w:val="000000" w:themeColor="text1"/>
                                 <w:sz w:val="16"/>
                                 <w:szCs w:val="16"/>
                               </w:rPr>
@@ -1464,7 +2913,7 @@
           </mc:Choice>
           <mc:Fallback>
             <w:pict>
-              <v:shape w14:anchorId="7BF01F00" id="Text Box 7" o:spid="_x0000_s1028" type="#_x0000_t202" style="position:absolute;margin-left:385.5pt;margin-top:7.25pt;width:118.05pt;height:27.05pt;z-index:251496448;visibility:visible;mso-wrap-style:square;mso-width-percent:0;mso-height-percent:0;mso-wrap-distance-left:9pt;mso-wrap-distance-top:3.6pt;mso-wrap-distance-right:9pt;mso-wrap-distance-bottom:3.6pt;mso-position-horizontal:absolute;mso-position-horizontal-relative:margin;mso-position-vertical:absolute;mso-position-vertical-relative:text;mso-width-percent:0;mso-height-percent:0;mso-width-relative:margin;mso-height-relative:margin;v-text-anchor:top" o:gfxdata="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" filled="f" stroked="f">
+              <v:shape w14:anchorId="4142630A" id="Text Box 7" o:spid="_x0000_s1030" type="#_x0000_t202" style="position:absolute;margin-left:451.8pt;margin-top:10.05pt;width:118.05pt;height:27.05pt;z-index:251618816;visibility:visible;mso-wrap-style:square;mso-width-percent:0;mso-height-percent:0;mso-wrap-distance-left:9pt;mso-wrap-distance-top:3.6pt;mso-wrap-distance-right:9pt;mso-wrap-distance-bottom:3.6pt;mso-position-horizontal:absolute;mso-position-horizontal-relative:margin;mso-position-vertical:absolute;mso-position-vertical-relative:text;mso-width-percent:0;mso-height-percent:0;mso-width-relative:margin;mso-height-relative:margin;v-text-anchor:top" o:gfxdata="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" filled="f" stroked="f">
                 <v:textbox>
                   <w:txbxContent>
                     <w:p>
@@ -1474,7 +2923,7 @@
                         <w:rPr>
                           <w:rFonts w:ascii="Book Antiqua" w:hAnsi="Book Antiqua"/>
                           <w:i/>
-                          <w:color w:val="262626" w:themeColor="text1" w:themeTint="D9"/>
+                          <w:color w:val="000000" w:themeColor="text1"/>
                           <w:sz w:val="16"/>
                           <w:szCs w:val="16"/>
                         </w:rPr>
@@ -1483,7 +2932,7 @@
                         <w:rPr>
                           <w:rFonts w:ascii="Book Antiqua" w:hAnsi="Book Antiqua"/>
                           <w:i/>
-                          <w:color w:val="262626" w:themeColor="text1" w:themeTint="D9"/>
+                          <w:color w:val="000000" w:themeColor="text1"/>
                           <w:sz w:val="16"/>
                           <w:szCs w:val="16"/>
                         </w:rPr>
@@ -1497,7 +2946,7 @@
                         <w:rPr>
                           <w:rFonts w:ascii="Book Antiqua" w:hAnsi="Book Antiqua"/>
                           <w:i/>
-                          <w:color w:val="262626" w:themeColor="text1" w:themeTint="D9"/>
+                          <w:color w:val="000000" w:themeColor="text1"/>
                           <w:sz w:val="16"/>
                           <w:szCs w:val="16"/>
                         </w:rPr>
@@ -1506,7 +2955,7 @@
                         <w:rPr>
                           <w:rFonts w:ascii="Book Antiqua" w:hAnsi="Book Antiqua"/>
                           <w:i/>
-                          <w:color w:val="262626" w:themeColor="text1" w:themeTint="D9"/>
+                          <w:color w:val="000000" w:themeColor="text1"/>
                           <w:sz w:val="16"/>
                           <w:szCs w:val="16"/>
                         </w:rPr>
@@ -1527,40 +2976,37 @@
         <w:spacing w:line="240" w:lineRule="auto"/>
         <w:rPr>
           <w:rFonts w:ascii="Book Antiqua" w:hAnsi="Book Antiqua" w:cs="Tahoma"/>
+          <w:i/>
+          <w:sz w:val="17"/>
+          <w:szCs w:val="17"/>
+        </w:rPr>
+      </w:pPr>
+      <w:r>
+        <w:rPr>
+          <w:rFonts w:ascii="Book Antiqua" w:hAnsi="Book Antiqua" w:cs="Tahoma"/>
           <w:b/>
           <w:sz w:val="19"/>
           <w:szCs w:val="19"/>
         </w:rPr>
-      </w:pPr>
-      <w:r>
-        <w:rPr>
-          <w:rFonts w:ascii="Book Antiqua" w:hAnsi="Book Antiqua" w:cs="Tahoma"/>
-          <w:b/>
+        <w:t>Lockheed Martin: Solar and Astrophysics Laboratory</w:t>
+      </w:r>
+      <w:r>
+        <w:rPr>
+          <w:rFonts w:ascii="Book Antiqua" w:hAnsi="Book Antiqua" w:cs="Tahoma"/>
           <w:sz w:val="19"/>
           <w:szCs w:val="19"/>
         </w:rPr>
-        <w:t>L</w:t>
-      </w:r>
-      <w:r>
-        <w:rPr>
-          <w:rFonts w:ascii="Book Antiqua" w:hAnsi="Book Antiqua" w:cs="Tahoma"/>
-          <w:b/>
-          <w:sz w:val="19"/>
-          <w:szCs w:val="19"/>
-        </w:rPr>
-        <w:t>ockheed Martin: Solar and Astrophysics Laboratory</w:t>
-      </w:r>
-    </w:p>
-    <w:p>
-      <w:pPr>
-        <w:spacing w:line="240" w:lineRule="auto"/>
+        <w:t xml:space="preserve"> </w:t>
+      </w:r>
+      <w:r>
         <w:rPr>
           <w:rFonts w:ascii="Book Antiqua" w:hAnsi="Book Antiqua" w:cs="Tahoma"/>
           <w:i/>
           <w:sz w:val="17"/>
           <w:szCs w:val="17"/>
         </w:rPr>
-      </w:pPr>
+        <w:t>(</w:t>
+      </w:r>
       <w:r>
         <w:rPr>
           <w:rFonts w:ascii="Book Antiqua" w:hAnsi="Book Antiqua" w:cs="Tahoma"/>
@@ -1568,7 +3014,25 @@
           <w:sz w:val="17"/>
           <w:szCs w:val="17"/>
         </w:rPr>
-        <w:t>Data Analysis Programmer</w:t>
+        <w:t>Programmer</w:t>
+      </w:r>
+      <w:r>
+        <w:rPr>
+          <w:rFonts w:ascii="Book Antiqua" w:hAnsi="Book Antiqua" w:cs="Tahoma"/>
+          <w:i/>
+          <w:sz w:val="17"/>
+          <w:szCs w:val="17"/>
+        </w:rPr>
+        <w:t xml:space="preserve"> Intern</w:t>
+      </w:r>
+      <w:r>
+        <w:rPr>
+          <w:rFonts w:ascii="Book Antiqua" w:hAnsi="Book Antiqua" w:cs="Tahoma"/>
+          <w:i/>
+          <w:sz w:val="17"/>
+          <w:szCs w:val="17"/>
+        </w:rPr>
+        <w:t>)</w:t>
       </w:r>
     </w:p>
     <w:p>
@@ -1579,15 +3043,16 @@
           <w:numId w:val="4"/>
         </w:numPr>
         <w:spacing w:line="240" w:lineRule="auto"/>
-        <w:ind w:left="360" w:right="756" w:hanging="270"/>
+        <w:ind w:left="360" w:right="1242" w:hanging="270"/>
         <w:rPr>
           <w:rFonts w:ascii="Book Antiqua" w:hAnsi="Book Antiqua" w:cs="Tahoma"/>
           <w:sz w:val="17"/>
           <w:szCs w:val="17"/>
         </w:rPr>
         <w:sectPr>
+          <w:type w:val="continuous"/>
           <w:pgSz w:w="12240" w:h="15840"/>
-          <w:pgMar w:top="720" w:right="1152" w:bottom="720" w:left="1152" w:header="720" w:footer="720" w:gutter="0"/>
+          <w:pgMar w:top="252" w:right="504" w:bottom="288" w:left="504" w:header="720" w:footer="720" w:gutter="0"/>
           <w:cols w:space="720"/>
           <w:docGrid w:linePitch="360"/>
         </w:sectPr>
@@ -1598,31 +3063,7 @@
           <w:sz w:val="17"/>
           <w:szCs w:val="17"/>
         </w:rPr>
-        <w:t>Interactive Data Language (</w:t>
-      </w:r>
-      <w:r>
-        <w:rPr>
-          <w:rFonts w:ascii="Book Antiqua" w:hAnsi="Book Antiqua" w:cs="Tahoma"/>
-          <w:sz w:val="17"/>
-          <w:szCs w:val="17"/>
-        </w:rPr>
-        <w:t>IDL</w:t>
-      </w:r>
-      <w:r>
-        <w:rPr>
-          <w:rFonts w:ascii="Book Antiqua" w:hAnsi="Book Antiqua" w:cs="Tahoma"/>
-          <w:sz w:val="17"/>
-          <w:szCs w:val="17"/>
-        </w:rPr>
-        <w:t>) programming</w:t>
-      </w:r>
-      <w:r>
-        <w:rPr>
-          <w:rFonts w:ascii="Book Antiqua" w:hAnsi="Book Antiqua" w:cs="Tahoma"/>
-          <w:sz w:val="17"/>
-          <w:szCs w:val="17"/>
-        </w:rPr>
-        <w:t xml:space="preserve"> </w:t>
+        <w:t xml:space="preserve">Interactive Data Language (IDL) programming </w:t>
       </w:r>
       <w:r>
         <w:rPr>
@@ -1638,31 +3079,31 @@
           <w:sz w:val="17"/>
           <w:szCs w:val="17"/>
         </w:rPr>
-        <w:t xml:space="preserve"> </w:t>
-      </w:r>
-      <w:r>
-        <w:rPr>
-          <w:rFonts w:ascii="Book Antiqua" w:hAnsi="Book Antiqua" w:cs="Tahoma"/>
-          <w:sz w:val="17"/>
-          <w:szCs w:val="17"/>
-        </w:rPr>
-        <w:t>SECCHI</w:t>
-      </w:r>
-      <w:r>
-        <w:rPr>
-          <w:rFonts w:ascii="Book Antiqua" w:hAnsi="Book Antiqua" w:cs="Tahoma"/>
-          <w:sz w:val="17"/>
-          <w:szCs w:val="17"/>
-        </w:rPr>
-        <w:t xml:space="preserve"> satellite data</w:t>
-      </w:r>
-      <w:r>
-        <w:rPr>
-          <w:rFonts w:ascii="Book Antiqua" w:hAnsi="Book Antiqua" w:cs="Tahoma"/>
-          <w:sz w:val="17"/>
-          <w:szCs w:val="17"/>
-        </w:rPr>
-        <w:t xml:space="preserve"> under mentorship of a researcher</w:t>
+        <w:t xml:space="preserve"> SECCHI satellite data</w:t>
+      </w:r>
+      <w:r>
+        <w:rPr>
+          <w:rFonts w:ascii="Book Antiqua" w:hAnsi="Book Antiqua" w:cs="Tahoma"/>
+          <w:sz w:val="17"/>
+          <w:szCs w:val="17"/>
+        </w:rPr>
+        <w:t xml:space="preserve"> under mentorship of two</w:t>
+      </w:r>
+      <w:r>
+        <w:rPr>
+          <w:rFonts w:ascii="Book Antiqua" w:hAnsi="Book Antiqua" w:cs="Tahoma"/>
+          <w:sz w:val="17"/>
+          <w:szCs w:val="17"/>
+        </w:rPr>
+        <w:t xml:space="preserve"> researcher</w:t>
+      </w:r>
+      <w:r>
+        <w:rPr>
+          <w:rFonts w:ascii="Book Antiqua" w:hAnsi="Book Antiqua" w:cs="Tahoma"/>
+          <w:sz w:val="17"/>
+          <w:szCs w:val="17"/>
+        </w:rPr>
+        <w:t>s</w:t>
       </w:r>
       <w:r>
         <w:rPr>
@@ -1681,7 +3122,7 @@
           <w:numId w:val="4"/>
         </w:numPr>
         <w:spacing w:line="240" w:lineRule="auto"/>
-        <w:ind w:left="360" w:right="756" w:hanging="270"/>
+        <w:ind w:left="360" w:right="1242" w:hanging="270"/>
         <w:rPr>
           <w:rFonts w:ascii="Book Antiqua" w:hAnsi="Book Antiqua" w:cs="Tahoma"/>
           <w:b/>
@@ -1696,1333 +3137,191 @@
           <w:szCs w:val="17"/>
         </w:rPr>
         <w:lastRenderedPageBreak/>
-        <w:t>Contributed code and improved documentation of their internal codebase</w:t>
-      </w:r>
-      <w:r>
-        <w:rPr>
-          <w:rFonts w:ascii="Book Antiqua" w:hAnsi="Book Antiqua" w:cs="Tahoma"/>
-          <w:sz w:val="17"/>
-          <w:szCs w:val="17"/>
-        </w:rPr>
-        <w:t>, as well as optimizing the data processing of satellite data into common image/video formats through a combination of IDL, Python, and AppleScript.</w:t>
+        <w:t>Contributed code and improved documentation of their internal codebase, as well as optimizing the data processing of satellite data into common image/video formats through a combination of IDL, Python, and AppleScript.</w:t>
       </w:r>
     </w:p>
     <w:p>
       <w:pPr>
-        <w:pStyle w:val="ListParagraph"/>
-        <w:numPr>
-          <w:ilvl w:val="0"/>
-          <w:numId w:val="4"/>
-        </w:numPr>
         <w:spacing w:line="240" w:lineRule="auto"/>
-        <w:ind w:left="360" w:right="846" w:hanging="270"/>
+        <w:ind w:right="1242"/>
         <w:rPr>
           <w:rFonts w:ascii="Book Antiqua" w:hAnsi="Book Antiqua" w:cs="Tahoma"/>
           <w:b/>
-          <w:sz w:val="17"/>
-          <w:szCs w:val="17"/>
-        </w:rPr>
-      </w:pPr>
-      <w:r>
-        <w:rPr>
-          <w:rFonts w:ascii="Book Antiqua" w:hAnsi="Book Antiqua" w:cs="Tahoma"/>
-          <w:b/>
+          <w:sz w:val="8"/>
+          <w:szCs w:val="8"/>
+        </w:rPr>
+        <w:sectPr>
+          <w:type w:val="continuous"/>
+          <w:pgSz w:w="12240" w:h="15840"/>
+          <w:pgMar w:top="288" w:right="504" w:bottom="288" w:left="504" w:header="720" w:footer="720" w:gutter="0"/>
+          <w:cols w:space="720"/>
+          <w:docGrid w:linePitch="360"/>
+        </w:sectPr>
+      </w:pPr>
+      <w:r>
+        <w:rPr>
+          <w:rFonts w:ascii="Book Antiqua" w:hAnsi="Book Antiqua" w:cs="Tahoma"/>
           <w:noProof/>
-          <w:lang w:eastAsia="ko-KR"/>
+          <w:sz w:val="4"/>
+          <w:szCs w:val="4"/>
         </w:rPr>
         <mc:AlternateContent>
           <mc:Choice Requires="wps">
             <w:drawing>
-              <wp:anchor distT="45720" distB="45720" distL="114300" distR="114300" simplePos="0" relativeHeight="251821056" behindDoc="0" locked="0" layoutInCell="1" allowOverlap="1" wp14:anchorId="422FF1DD" wp14:editId="629049E9">
+              <wp:anchor distT="0" distB="0" distL="114300" distR="114300" simplePos="0" relativeHeight="251635200" behindDoc="0" locked="0" layoutInCell="1" allowOverlap="1" wp14:anchorId="0C5C4B9B" wp14:editId="6B661CEB">
                 <wp:simplePos x="0" y="0"/>
                 <wp:positionH relativeFrom="column">
-                  <wp:posOffset>3251200</wp:posOffset>
+                  <wp:posOffset>-11430</wp:posOffset>
                 </wp:positionH>
                 <wp:positionV relativeFrom="paragraph">
-                  <wp:posOffset>199390</wp:posOffset>
+                  <wp:posOffset>67641</wp:posOffset>
                 </wp:positionV>
-                <wp:extent cx="3342005" cy="957580"/>
-                <wp:effectExtent l="0" t="0" r="0" b="0"/>
-                <wp:wrapTopAndBottom/>
-                <wp:docPr id="9" name="Text Box 2"/>
-                <wp:cNvGraphicFramePr>
-                  <a:graphicFrameLocks xmlns:a="http://schemas.openxmlformats.org/drawingml/2006/main"/>
-                </wp:cNvGraphicFramePr>
+                <wp:extent cx="7164705" cy="0"/>
+                <wp:effectExtent l="0" t="0" r="36195" b="19050"/>
+                <wp:wrapNone/>
+                <wp:docPr id="3" name="Straight Connector 3"/>
+                <wp:cNvGraphicFramePr/>
                 <a:graphic xmlns:a="http://schemas.openxmlformats.org/drawingml/2006/main">
                   <a:graphicData uri="http://schemas.microsoft.com/office/word/2010/wordprocessingShape">
                     <wps:wsp>
-                      <wps:cNvSpPr txBox="1">
-                        <a:spLocks noChangeArrowheads="1"/>
-                      </wps:cNvSpPr>
-                      <wps:spPr bwMode="auto">
+                      <wps:cNvCnPr/>
+                      <wps:spPr>
                         <a:xfrm>
                           <a:off x="0" y="0"/>
-                          <a:ext cx="3342005" cy="957580"/>
+                          <a:ext cx="7164705" cy="0"/>
                         </a:xfrm>
-                        <a:prstGeom prst="rect">
+                        <a:prstGeom prst="line">
                           <a:avLst/>
                         </a:prstGeom>
-                        <a:noFill/>
-                        <a:ln w="9525">
-                          <a:noFill/>
-                          <a:miter lim="800000"/>
-                          <a:headEnd/>
-                          <a:tailEnd/>
-                        </a:ln>
                       </wps:spPr>
-                      <wps:txbx>
-                        <w:txbxContent>
-                          <w:p>
-                            <w:pPr>
-                              <w:spacing w:line="240" w:lineRule="auto"/>
-                              <w:rPr>
-                                <w:rFonts w:ascii="Book Antiqua" w:hAnsi="Book Antiqua" w:cs="Tahoma"/>
-                                <w:sz w:val="18"/>
-                                <w:szCs w:val="18"/>
-                              </w:rPr>
-                            </w:pPr>
-                            <w:r>
-                              <w:rPr>
-                                <w:rFonts w:ascii="Book Antiqua" w:hAnsi="Book Antiqua" w:cs="Tahoma"/>
-                                <w:b/>
-                                <w:sz w:val="19"/>
-                                <w:szCs w:val="19"/>
-                              </w:rPr>
-                              <w:t xml:space="preserve">CompSci Eddy’s iPhone </w:t>
-                            </w:r>
-                            <w:r>
-                              <w:rPr>
-                                <w:rFonts w:ascii="Book Antiqua" w:hAnsi="Book Antiqua" w:cs="Tahoma"/>
-                                <w:b/>
-                                <w:sz w:val="19"/>
-                                <w:szCs w:val="19"/>
-                              </w:rPr>
-                              <w:t>Repair</w:t>
-                            </w:r>
-                            <w:r>
-                              <w:rPr>
-                                <w:rFonts w:ascii="Book Antiqua" w:hAnsi="Book Antiqua" w:cs="Tahoma"/>
-                                <w:i/>
-                                <w:sz w:val="16"/>
-                                <w:szCs w:val="16"/>
-                              </w:rPr>
-                              <w:t xml:space="preserve">                         Berkeley, CA</w:t>
-                            </w:r>
-                          </w:p>
-                          <w:p>
-                            <w:pPr>
-                              <w:spacing w:line="240" w:lineRule="auto"/>
-                              <w:ind w:right="120"/>
-                              <w:rPr>
-                                <w:rFonts w:ascii="Book Antiqua" w:hAnsi="Book Antiqua" w:cs="Tahoma"/>
-                                <w:i/>
-                                <w:sz w:val="16"/>
-                                <w:szCs w:val="16"/>
-                              </w:rPr>
-                            </w:pPr>
-                            <w:r>
-                              <w:rPr>
-                                <w:rFonts w:ascii="Book Antiqua" w:hAnsi="Book Antiqua" w:cs="Tahoma"/>
-                                <w:i/>
-                                <w:sz w:val="17"/>
-                                <w:szCs w:val="17"/>
-                              </w:rPr>
-                              <w:t>Founder</w:t>
-                            </w:r>
-                            <w:r>
-                              <w:rPr>
-                                <w:rFonts w:ascii="Book Antiqua" w:hAnsi="Book Antiqua" w:cs="Tahoma"/>
-                                <w:i/>
-                                <w:sz w:val="17"/>
-                                <w:szCs w:val="17"/>
-                              </w:rPr>
-                              <w:t xml:space="preserve"> </w:t>
-                            </w:r>
-                            <w:r>
-                              <w:rPr>
-                                <w:rFonts w:ascii="Book Antiqua" w:hAnsi="Book Antiqua" w:cs="Tahoma"/>
-                                <w:i/>
-                                <w:sz w:val="16"/>
-                                <w:szCs w:val="16"/>
-                              </w:rPr>
-                              <w:tab/>
-                            </w:r>
-                            <w:r>
-                              <w:rPr>
-                                <w:rFonts w:ascii="Book Antiqua" w:hAnsi="Book Antiqua" w:cs="Tahoma"/>
-                                <w:i/>
-                                <w:sz w:val="16"/>
-                                <w:szCs w:val="16"/>
-                              </w:rPr>
-                              <w:tab/>
-                              <w:t xml:space="preserve">                                </w:t>
-                            </w:r>
-                            <w:r>
-                              <w:rPr>
-                                <w:rFonts w:ascii="Book Antiqua" w:hAnsi="Book Antiqua" w:cs="Tahoma"/>
-                                <w:i/>
-                                <w:sz w:val="16"/>
-                                <w:szCs w:val="16"/>
-                              </w:rPr>
-                              <w:t xml:space="preserve">   </w:t>
-                            </w:r>
-                            <w:r>
-                              <w:rPr>
-                                <w:rFonts w:ascii="Book Antiqua" w:hAnsi="Book Antiqua" w:cs="Tahoma"/>
-                                <w:i/>
-                                <w:sz w:val="16"/>
-                                <w:szCs w:val="16"/>
-                              </w:rPr>
-                              <w:t xml:space="preserve"> </w:t>
-                            </w:r>
-                            <w:r>
-                              <w:rPr>
-                                <w:rFonts w:ascii="Book Antiqua" w:hAnsi="Book Antiqua" w:cs="Tahoma"/>
-                                <w:i/>
-                                <w:sz w:val="16"/>
-                                <w:szCs w:val="16"/>
-                              </w:rPr>
-                              <w:t xml:space="preserve">         </w:t>
-                            </w:r>
-                            <w:r>
-                              <w:rPr>
-                                <w:rFonts w:ascii="Book Antiqua" w:hAnsi="Book Antiqua" w:cs="Tahoma"/>
-                                <w:i/>
-                                <w:sz w:val="16"/>
-                                <w:szCs w:val="16"/>
-                              </w:rPr>
-                              <w:t xml:space="preserve">  </w:t>
-                            </w:r>
-                            <w:r>
-                              <w:rPr>
-                                <w:rFonts w:ascii="Book Antiqua" w:hAnsi="Book Antiqua" w:cs="Tahoma"/>
-                                <w:i/>
-                                <w:sz w:val="16"/>
-                                <w:szCs w:val="16"/>
-                              </w:rPr>
-                              <w:t>06/</w:t>
-                            </w:r>
-                            <w:r>
-                              <w:rPr>
-                                <w:rFonts w:ascii="Book Antiqua" w:hAnsi="Book Antiqua" w:cs="Tahoma"/>
-                                <w:i/>
-                                <w:sz w:val="16"/>
-                                <w:szCs w:val="16"/>
-                              </w:rPr>
-                              <w:t xml:space="preserve">2012 – </w:t>
-                            </w:r>
-                            <w:r>
-                              <w:rPr>
-                                <w:rFonts w:ascii="Book Antiqua" w:hAnsi="Book Antiqua" w:cs="Tahoma"/>
-                                <w:i/>
-                                <w:sz w:val="16"/>
-                                <w:szCs w:val="16"/>
-                              </w:rPr>
-                              <w:t>06/</w:t>
-                            </w:r>
-                            <w:r>
-                              <w:rPr>
-                                <w:rFonts w:ascii="Book Antiqua" w:hAnsi="Book Antiqua" w:cs="Tahoma"/>
-                                <w:i/>
-                                <w:sz w:val="16"/>
-                                <w:szCs w:val="16"/>
-                              </w:rPr>
-                              <w:t>2013</w:t>
-                            </w:r>
-                          </w:p>
-                          <w:p>
-                            <w:pPr>
-                              <w:pStyle w:val="ListParagraph"/>
-                              <w:numPr>
-                                <w:ilvl w:val="0"/>
-                                <w:numId w:val="1"/>
-                              </w:numPr>
-                              <w:spacing w:line="240" w:lineRule="auto"/>
-                              <w:ind w:left="360" w:right="210" w:hanging="270"/>
-                              <w:rPr>
-                                <w:rFonts w:ascii="Book Antiqua" w:hAnsi="Book Antiqua" w:cs="Tahoma"/>
-                                <w:sz w:val="17"/>
-                                <w:szCs w:val="17"/>
-                              </w:rPr>
-                            </w:pPr>
-                            <w:r>
-                              <w:rPr>
-                                <w:rFonts w:ascii="Book Antiqua" w:hAnsi="Book Antiqua" w:cs="Tahoma"/>
-                                <w:sz w:val="17"/>
-                                <w:szCs w:val="17"/>
-                              </w:rPr>
-                              <w:t xml:space="preserve">Started an iPhone repair business </w:t>
-                            </w:r>
-                            <w:r>
-                              <w:rPr>
-                                <w:rFonts w:ascii="Book Antiqua" w:hAnsi="Book Antiqua" w:cs="Tahoma"/>
-                                <w:sz w:val="17"/>
-                                <w:szCs w:val="17"/>
-                              </w:rPr>
-                              <w:t xml:space="preserve">targeted towards </w:t>
-                            </w:r>
-                            <w:r>
-                              <w:rPr>
-                                <w:rFonts w:ascii="Book Antiqua" w:hAnsi="Book Antiqua" w:cs="Tahoma"/>
-                                <w:sz w:val="17"/>
-                                <w:szCs w:val="17"/>
-                              </w:rPr>
-                              <w:t xml:space="preserve">Berkeley students to </w:t>
-                            </w:r>
-                            <w:r>
-                              <w:rPr>
-                                <w:rFonts w:ascii="Book Antiqua" w:hAnsi="Book Antiqua" w:cs="Tahoma"/>
-                                <w:sz w:val="17"/>
-                                <w:szCs w:val="17"/>
-                              </w:rPr>
-                              <w:t>get iPhones fixed in 40 minutes</w:t>
-                            </w:r>
-                            <w:r>
-                              <w:rPr>
-                                <w:rFonts w:ascii="Book Antiqua" w:hAnsi="Book Antiqua" w:cs="Tahoma"/>
-                                <w:sz w:val="17"/>
-                                <w:szCs w:val="17"/>
-                              </w:rPr>
-                              <w:t>.</w:t>
-                            </w:r>
-                          </w:p>
-                          <w:p>
-                            <w:pPr>
-                              <w:pStyle w:val="ListParagraph"/>
-                              <w:numPr>
-                                <w:ilvl w:val="0"/>
-                                <w:numId w:val="1"/>
-                              </w:numPr>
-                              <w:spacing w:line="240" w:lineRule="auto"/>
-                              <w:ind w:left="360" w:right="210" w:hanging="270"/>
-                              <w:rPr>
-                                <w:rFonts w:ascii="Book Antiqua" w:hAnsi="Book Antiqua" w:cs="Tahoma"/>
-                                <w:sz w:val="17"/>
-                                <w:szCs w:val="17"/>
-                              </w:rPr>
-                            </w:pPr>
-                            <w:r>
-                              <w:rPr>
-                                <w:rFonts w:ascii="Book Antiqua" w:hAnsi="Book Antiqua" w:cs="Tahoma"/>
-                                <w:sz w:val="17"/>
-                                <w:szCs w:val="17"/>
-                              </w:rPr>
-                              <w:t xml:space="preserve">Managed all aspects of the business </w:t>
-                            </w:r>
-                            <w:r>
-                              <w:rPr>
-                                <w:rFonts w:ascii="Book Antiqua" w:hAnsi="Book Antiqua" w:cs="Tahoma"/>
-                                <w:sz w:val="17"/>
-                                <w:szCs w:val="17"/>
-                              </w:rPr>
-                              <w:t xml:space="preserve">alone </w:t>
-                            </w:r>
-                            <w:r>
-                              <w:rPr>
-                                <w:rFonts w:ascii="Book Antiqua" w:hAnsi="Book Antiqua" w:cs="Tahoma"/>
-                                <w:sz w:val="17"/>
-                                <w:szCs w:val="17"/>
-                              </w:rPr>
-                              <w:t>including the repairing, customer service, branding, and advertising.</w:t>
-                            </w:r>
-                          </w:p>
-                        </w:txbxContent>
-                      </wps:txbx>
-                      <wps:bodyPr rot="0" vert="horz" wrap="square" lIns="91440" tIns="45720" rIns="91440" bIns="45720" anchor="t" anchorCtr="0">
-                        <a:noAutofit/>
-                      </wps:bodyPr>
+                      <wps:style>
+                        <a:lnRef idx="1">
+                          <a:schemeClr val="dk1"/>
+                        </a:lnRef>
+                        <a:fillRef idx="0">
+                          <a:schemeClr val="dk1"/>
+                        </a:fillRef>
+                        <a:effectRef idx="0">
+                          <a:schemeClr val="dk1"/>
+                        </a:effectRef>
+                        <a:fontRef idx="minor">
+                          <a:schemeClr val="tx1"/>
+                        </a:fontRef>
+                      </wps:style>
+                      <wps:bodyPr/>
                     </wps:wsp>
                   </a:graphicData>
                 </a:graphic>
                 <wp14:sizeRelH relativeFrom="margin">
                   <wp14:pctWidth>0</wp14:pctWidth>
                 </wp14:sizeRelH>
-                <wp14:sizeRelV relativeFrom="margin">
-                  <wp14:pctHeight>0</wp14:pctHeight>
-                </wp14:sizeRelV>
               </wp:anchor>
             </w:drawing>
           </mc:Choice>
           <mc:Fallback>
             <w:pict>
-              <v:shapetype w14:anchorId="422FF1DD" id="_x0000_t202" coordsize="21600,21600" o:spt="202" path="m,l,21600r21600,l21600,xe">
+              <v:line w14:anchorId="33E9701A" id="Straight Connector 3" o:spid="_x0000_s1026" style="position:absolute;z-index:251635200;visibility:visible;mso-wrap-style:square;mso-width-percent:0;mso-wrap-distance-left:9pt;mso-wrap-distance-top:0;mso-wrap-distance-right:9pt;mso-wrap-distance-bottom:0;mso-position-horizontal:absolute;mso-position-horizontal-relative:text;mso-position-vertical:absolute;mso-position-vertical-relative:text;mso-width-percent:0;mso-width-relative:margin" from="-.9pt,5.35pt" to="563.25pt,5.35pt" o:gfxdata="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" strokecolor="black [3200]" strokeweight=".5pt">
                 <v:stroke joinstyle="miter"/>
-                <v:path gradientshapeok="t" o:connecttype="rect"/>
-              </v:shapetype>
-              <v:shape id="_x0000_s1029" type="#_x0000_t202" style="position:absolute;left:0;text-align:left;margin-left:256pt;margin-top:15.7pt;width:263.15pt;height:75.4pt;z-index:251821056;visibility:visible;mso-wrap-style:square;mso-width-percent:0;mso-height-percent:0;mso-wrap-distance-left:9pt;mso-wrap-distance-top:3.6pt;mso-wrap-distance-right:9pt;mso-wrap-distance-bottom:3.6pt;mso-position-horizontal:absolute;mso-position-horizontal-relative:text;mso-position-vertical:absolute;mso-position-vertical-relative:text;mso-width-percent:0;mso-height-percent:0;mso-width-relative:margin;mso-height-relative:margin;v-text-anchor:top" o:gfxdata="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" filled="f" stroked="f">
-                <v:textbox>
-                  <w:txbxContent>
-                    <w:p>
-                      <w:pPr>
-                        <w:spacing w:line="240" w:lineRule="auto"/>
-                        <w:rPr>
-                          <w:rFonts w:ascii="Book Antiqua" w:hAnsi="Book Antiqua" w:cs="Tahoma"/>
-                          <w:sz w:val="18"/>
-                          <w:szCs w:val="18"/>
-                        </w:rPr>
-                      </w:pPr>
-                      <w:r>
-                        <w:rPr>
-                          <w:rFonts w:ascii="Book Antiqua" w:hAnsi="Book Antiqua" w:cs="Tahoma"/>
-                          <w:b/>
-                          <w:sz w:val="19"/>
-                          <w:szCs w:val="19"/>
-                        </w:rPr>
-                        <w:t xml:space="preserve">CompSci Eddy’s iPhone </w:t>
-                      </w:r>
-                      <w:r>
-                        <w:rPr>
-                          <w:rFonts w:ascii="Book Antiqua" w:hAnsi="Book Antiqua" w:cs="Tahoma"/>
-                          <w:b/>
-                          <w:sz w:val="19"/>
-                          <w:szCs w:val="19"/>
-                        </w:rPr>
-                        <w:t>Repair</w:t>
-                      </w:r>
-                      <w:r>
-                        <w:rPr>
-                          <w:rFonts w:ascii="Book Antiqua" w:hAnsi="Book Antiqua" w:cs="Tahoma"/>
-                          <w:i/>
-                          <w:sz w:val="16"/>
-                          <w:szCs w:val="16"/>
-                        </w:rPr>
-                        <w:t xml:space="preserve">                         Berkeley, CA</w:t>
-                      </w:r>
-                    </w:p>
-                    <w:p>
-                      <w:pPr>
-                        <w:spacing w:line="240" w:lineRule="auto"/>
-                        <w:ind w:right="120"/>
-                        <w:rPr>
-                          <w:rFonts w:ascii="Book Antiqua" w:hAnsi="Book Antiqua" w:cs="Tahoma"/>
-                          <w:i/>
-                          <w:sz w:val="16"/>
-                          <w:szCs w:val="16"/>
-                        </w:rPr>
-                      </w:pPr>
-                      <w:r>
-                        <w:rPr>
-                          <w:rFonts w:ascii="Book Antiqua" w:hAnsi="Book Antiqua" w:cs="Tahoma"/>
-                          <w:i/>
-                          <w:sz w:val="17"/>
-                          <w:szCs w:val="17"/>
-                        </w:rPr>
-                        <w:t>Founder</w:t>
-                      </w:r>
-                      <w:r>
-                        <w:rPr>
-                          <w:rFonts w:ascii="Book Antiqua" w:hAnsi="Book Antiqua" w:cs="Tahoma"/>
-                          <w:i/>
-                          <w:sz w:val="17"/>
-                          <w:szCs w:val="17"/>
-                        </w:rPr>
-                        <w:t xml:space="preserve"> </w:t>
-                      </w:r>
-                      <w:r>
-                        <w:rPr>
-                          <w:rFonts w:ascii="Book Antiqua" w:hAnsi="Book Antiqua" w:cs="Tahoma"/>
-                          <w:i/>
-                          <w:sz w:val="16"/>
-                          <w:szCs w:val="16"/>
-                        </w:rPr>
-                        <w:tab/>
-                      </w:r>
-                      <w:r>
-                        <w:rPr>
-                          <w:rFonts w:ascii="Book Antiqua" w:hAnsi="Book Antiqua" w:cs="Tahoma"/>
-                          <w:i/>
-                          <w:sz w:val="16"/>
-                          <w:szCs w:val="16"/>
-                        </w:rPr>
-                        <w:tab/>
-                        <w:t xml:space="preserve">                                </w:t>
-                      </w:r>
-                      <w:r>
-                        <w:rPr>
-                          <w:rFonts w:ascii="Book Antiqua" w:hAnsi="Book Antiqua" w:cs="Tahoma"/>
-                          <w:i/>
-                          <w:sz w:val="16"/>
-                          <w:szCs w:val="16"/>
-                        </w:rPr>
-                        <w:t xml:space="preserve">   </w:t>
-                      </w:r>
-                      <w:r>
-                        <w:rPr>
-                          <w:rFonts w:ascii="Book Antiqua" w:hAnsi="Book Antiqua" w:cs="Tahoma"/>
-                          <w:i/>
-                          <w:sz w:val="16"/>
-                          <w:szCs w:val="16"/>
-                        </w:rPr>
-                        <w:t xml:space="preserve"> </w:t>
-                      </w:r>
-                      <w:r>
-                        <w:rPr>
-                          <w:rFonts w:ascii="Book Antiqua" w:hAnsi="Book Antiqua" w:cs="Tahoma"/>
-                          <w:i/>
-                          <w:sz w:val="16"/>
-                          <w:szCs w:val="16"/>
-                        </w:rPr>
-                        <w:t xml:space="preserve">         </w:t>
-                      </w:r>
-                      <w:r>
-                        <w:rPr>
-                          <w:rFonts w:ascii="Book Antiqua" w:hAnsi="Book Antiqua" w:cs="Tahoma"/>
-                          <w:i/>
-                          <w:sz w:val="16"/>
-                          <w:szCs w:val="16"/>
-                        </w:rPr>
-                        <w:t xml:space="preserve">  </w:t>
-                      </w:r>
-                      <w:r>
-                        <w:rPr>
-                          <w:rFonts w:ascii="Book Antiqua" w:hAnsi="Book Antiqua" w:cs="Tahoma"/>
-                          <w:i/>
-                          <w:sz w:val="16"/>
-                          <w:szCs w:val="16"/>
-                        </w:rPr>
-                        <w:t>06/</w:t>
-                      </w:r>
-                      <w:r>
-                        <w:rPr>
-                          <w:rFonts w:ascii="Book Antiqua" w:hAnsi="Book Antiqua" w:cs="Tahoma"/>
-                          <w:i/>
-                          <w:sz w:val="16"/>
-                          <w:szCs w:val="16"/>
-                        </w:rPr>
-                        <w:t xml:space="preserve">2012 – </w:t>
-                      </w:r>
-                      <w:r>
-                        <w:rPr>
-                          <w:rFonts w:ascii="Book Antiqua" w:hAnsi="Book Antiqua" w:cs="Tahoma"/>
-                          <w:i/>
-                          <w:sz w:val="16"/>
-                          <w:szCs w:val="16"/>
-                        </w:rPr>
-                        <w:t>06/</w:t>
-                      </w:r>
-                      <w:r>
-                        <w:rPr>
-                          <w:rFonts w:ascii="Book Antiqua" w:hAnsi="Book Antiqua" w:cs="Tahoma"/>
-                          <w:i/>
-                          <w:sz w:val="16"/>
-                          <w:szCs w:val="16"/>
-                        </w:rPr>
-                        <w:t>2013</w:t>
-                      </w:r>
-                    </w:p>
-                    <w:p>
-                      <w:pPr>
-                        <w:pStyle w:val="ListParagraph"/>
-                        <w:numPr>
-                          <w:ilvl w:val="0"/>
-                          <w:numId w:val="1"/>
-                        </w:numPr>
-                        <w:spacing w:line="240" w:lineRule="auto"/>
-                        <w:ind w:left="360" w:right="210" w:hanging="270"/>
-                        <w:rPr>
-                          <w:rFonts w:ascii="Book Antiqua" w:hAnsi="Book Antiqua" w:cs="Tahoma"/>
-                          <w:sz w:val="17"/>
-                          <w:szCs w:val="17"/>
-                        </w:rPr>
-                      </w:pPr>
-                      <w:r>
-                        <w:rPr>
-                          <w:rFonts w:ascii="Book Antiqua" w:hAnsi="Book Antiqua" w:cs="Tahoma"/>
-                          <w:sz w:val="17"/>
-                          <w:szCs w:val="17"/>
-                        </w:rPr>
-                        <w:t xml:space="preserve">Started an iPhone repair business </w:t>
-                      </w:r>
-                      <w:r>
-                        <w:rPr>
-                          <w:rFonts w:ascii="Book Antiqua" w:hAnsi="Book Antiqua" w:cs="Tahoma"/>
-                          <w:sz w:val="17"/>
-                          <w:szCs w:val="17"/>
-                        </w:rPr>
-                        <w:t xml:space="preserve">targeted towards </w:t>
-                      </w:r>
-                      <w:r>
-                        <w:rPr>
-                          <w:rFonts w:ascii="Book Antiqua" w:hAnsi="Book Antiqua" w:cs="Tahoma"/>
-                          <w:sz w:val="17"/>
-                          <w:szCs w:val="17"/>
-                        </w:rPr>
-                        <w:t xml:space="preserve">Berkeley students to </w:t>
-                      </w:r>
-                      <w:r>
-                        <w:rPr>
-                          <w:rFonts w:ascii="Book Antiqua" w:hAnsi="Book Antiqua" w:cs="Tahoma"/>
-                          <w:sz w:val="17"/>
-                          <w:szCs w:val="17"/>
-                        </w:rPr>
-                        <w:t>get iPhones fixed in 40 minutes</w:t>
-                      </w:r>
-                      <w:r>
-                        <w:rPr>
-                          <w:rFonts w:ascii="Book Antiqua" w:hAnsi="Book Antiqua" w:cs="Tahoma"/>
-                          <w:sz w:val="17"/>
-                          <w:szCs w:val="17"/>
-                        </w:rPr>
-                        <w:t>.</w:t>
-                      </w:r>
-                    </w:p>
-                    <w:p>
-                      <w:pPr>
-                        <w:pStyle w:val="ListParagraph"/>
-                        <w:numPr>
-                          <w:ilvl w:val="0"/>
-                          <w:numId w:val="1"/>
-                        </w:numPr>
-                        <w:spacing w:line="240" w:lineRule="auto"/>
-                        <w:ind w:left="360" w:right="210" w:hanging="270"/>
-                        <w:rPr>
-                          <w:rFonts w:ascii="Book Antiqua" w:hAnsi="Book Antiqua" w:cs="Tahoma"/>
-                          <w:sz w:val="17"/>
-                          <w:szCs w:val="17"/>
-                        </w:rPr>
-                      </w:pPr>
-                      <w:r>
-                        <w:rPr>
-                          <w:rFonts w:ascii="Book Antiqua" w:hAnsi="Book Antiqua" w:cs="Tahoma"/>
-                          <w:sz w:val="17"/>
-                          <w:szCs w:val="17"/>
-                        </w:rPr>
-                        <w:t xml:space="preserve">Managed all aspects of the business </w:t>
-                      </w:r>
-                      <w:r>
-                        <w:rPr>
-                          <w:rFonts w:ascii="Book Antiqua" w:hAnsi="Book Antiqua" w:cs="Tahoma"/>
-                          <w:sz w:val="17"/>
-                          <w:szCs w:val="17"/>
-                        </w:rPr>
-                        <w:t xml:space="preserve">alone </w:t>
-                      </w:r>
-                      <w:r>
-                        <w:rPr>
-                          <w:rFonts w:ascii="Book Antiqua" w:hAnsi="Book Antiqua" w:cs="Tahoma"/>
-                          <w:sz w:val="17"/>
-                          <w:szCs w:val="17"/>
-                        </w:rPr>
-                        <w:t>including the repairing, customer service, branding, and advertising.</w:t>
-                      </w:r>
-                    </w:p>
-                  </w:txbxContent>
-                </v:textbox>
-                <w10:wrap type="topAndBottom"/>
-              </v:shape>
+              </v:line>
             </w:pict>
           </mc:Fallback>
         </mc:AlternateContent>
       </w:r>
-      <w:r>
+    </w:p>
+    <w:p>
+      <w:pPr>
+        <w:pStyle w:val="ListParagraph"/>
+        <w:spacing w:line="240" w:lineRule="auto"/>
+        <w:ind w:left="0" w:right="-18"/>
+        <w:rPr>
+          <w:rFonts w:ascii="Book Antiqua" w:hAnsi="Book Antiqua" w:cs="Tahoma"/>
+          <w:sz w:val="4"/>
+          <w:szCs w:val="4"/>
+        </w:rPr>
+      </w:pPr>
+    </w:p>
+    <w:p>
+      <w:pPr>
+        <w:pStyle w:val="ListParagraph"/>
+        <w:spacing w:line="240" w:lineRule="auto"/>
+        <w:ind w:left="0" w:right="-18"/>
         <w:rPr>
           <w:rFonts w:ascii="Book Antiqua" w:hAnsi="Book Antiqua" w:cs="Tahoma"/>
           <w:b/>
+          <w:smallCaps/>
+          <w:sz w:val="6"/>
+          <w:szCs w:val="4"/>
+          <w:u w:val="single"/>
+        </w:rPr>
+      </w:pPr>
+    </w:p>
+    <w:p>
+      <w:pPr>
+        <w:pStyle w:val="ListParagraph"/>
+        <w:spacing w:line="240" w:lineRule="auto"/>
+        <w:ind w:left="0" w:right="-18"/>
+        <w:rPr>
+          <w:rFonts w:ascii="Book Antiqua" w:hAnsi="Book Antiqua" w:cs="Tahoma"/>
+          <w:b/>
+          <w:u w:val="single"/>
+        </w:rPr>
+      </w:pPr>
+      <w:r>
+        <w:rPr>
+          <w:rFonts w:ascii="Book Antiqua" w:hAnsi="Book Antiqua" w:cs="Tahoma"/>
+          <w:b/>
+          <w:u w:val="single"/>
+        </w:rPr>
+        <w:t>Personal Projects</w:t>
+      </w:r>
+    </w:p>
+    <w:p>
+      <w:pPr>
+        <w:pStyle w:val="ListParagraph"/>
+        <w:spacing w:line="240" w:lineRule="auto"/>
+        <w:ind w:left="0" w:right="-18"/>
+        <w:rPr>
+          <w:rFonts w:ascii="Book Antiqua" w:hAnsi="Book Antiqua" w:cs="Tahoma"/>
+          <w:smallCaps/>
+          <w:sz w:val="6"/>
+        </w:rPr>
+      </w:pPr>
+    </w:p>
+    <w:p>
+      <w:pPr>
+        <w:pStyle w:val="ListParagraph"/>
+        <w:spacing w:line="240" w:lineRule="auto"/>
+        <w:ind w:left="0" w:right="-18"/>
+        <w:rPr>
+          <w:rFonts w:ascii="Book Antiqua" w:hAnsi="Book Antiqua" w:cs="Tahoma"/>
+          <w:i/>
+          <w:sz w:val="17"/>
+          <w:szCs w:val="17"/>
+        </w:rPr>
+        <w:sectPr>
+          <w:type w:val="continuous"/>
+          <w:pgSz w:w="12240" w:h="15840"/>
+          <w:pgMar w:top="288" w:right="504" w:bottom="288" w:left="504" w:header="720" w:footer="720" w:gutter="0"/>
+          <w:cols w:space="720"/>
+          <w:docGrid w:linePitch="360"/>
+        </w:sectPr>
+      </w:pPr>
+      <w:r>
+        <w:rPr>
           <w:noProof/>
-          <w:lang w:eastAsia="ko-KR"/>
+          <w:sz w:val="17"/>
+          <w:szCs w:val="17"/>
         </w:rPr>
         <mc:AlternateContent>
           <mc:Choice Requires="wps">
             <w:drawing>
-              <wp:anchor distT="45720" distB="45720" distL="114300" distR="114300" simplePos="0" relativeHeight="251682816" behindDoc="0" locked="0" layoutInCell="1" allowOverlap="1" wp14:anchorId="54A7E733" wp14:editId="0AD90657">
+              <wp:anchor distT="45720" distB="45720" distL="114300" distR="114300" simplePos="0" relativeHeight="251625984" behindDoc="0" locked="0" layoutInCell="1" allowOverlap="1" wp14:anchorId="7BC58A6C" wp14:editId="0FE0384B">
                 <wp:simplePos x="0" y="0"/>
-                <wp:positionH relativeFrom="column">
-                  <wp:posOffset>-116205</wp:posOffset>
+                <wp:positionH relativeFrom="margin">
+                  <wp:posOffset>6294755</wp:posOffset>
                 </wp:positionH>
                 <wp:positionV relativeFrom="paragraph">
-                  <wp:posOffset>211455</wp:posOffset>
-                </wp:positionV>
-                <wp:extent cx="3203575" cy="949325"/>
-                <wp:effectExtent l="0" t="0" r="0" b="3175"/>
-                <wp:wrapTopAndBottom/>
-                <wp:docPr id="3" name="Text Box 2"/>
-                <wp:cNvGraphicFramePr>
-                  <a:graphicFrameLocks xmlns:a="http://schemas.openxmlformats.org/drawingml/2006/main"/>
-                </wp:cNvGraphicFramePr>
-                <a:graphic xmlns:a="http://schemas.openxmlformats.org/drawingml/2006/main">
-                  <a:graphicData uri="http://schemas.microsoft.com/office/word/2010/wordprocessingShape">
-                    <wps:wsp>
-                      <wps:cNvSpPr txBox="1">
-                        <a:spLocks noChangeArrowheads="1"/>
-                      </wps:cNvSpPr>
-                      <wps:spPr bwMode="auto">
-                        <a:xfrm>
-                          <a:off x="0" y="0"/>
-                          <a:ext cx="3203575" cy="949325"/>
-                        </a:xfrm>
-                        <a:prstGeom prst="rect">
-                          <a:avLst/>
-                        </a:prstGeom>
-                        <a:noFill/>
-                        <a:ln w="9525">
-                          <a:noFill/>
-                          <a:miter lim="800000"/>
-                          <a:headEnd/>
-                          <a:tailEnd/>
-                        </a:ln>
-                      </wps:spPr>
-                      <wps:txbx>
-                        <w:txbxContent>
-                          <w:p>
-                            <w:pPr>
-                              <w:spacing w:line="240" w:lineRule="auto"/>
-                              <w:ind w:right="30"/>
-                              <w:rPr>
-                                <w:rFonts w:ascii="Book Antiqua" w:hAnsi="Book Antiqua" w:cs="Tahoma"/>
-                                <w:i/>
-                                <w:sz w:val="16"/>
-                                <w:szCs w:val="16"/>
-                              </w:rPr>
-                            </w:pPr>
-                            <w:r>
-                              <w:rPr>
-                                <w:rFonts w:ascii="Book Antiqua" w:hAnsi="Book Antiqua" w:cs="Tahoma"/>
-                                <w:b/>
-                                <w:sz w:val="19"/>
-                                <w:szCs w:val="19"/>
-                              </w:rPr>
-                              <w:t>Byte Clothing</w:t>
-                            </w:r>
-                            <w:r>
-                              <w:rPr>
-                                <w:rFonts w:ascii="Book Antiqua" w:hAnsi="Book Antiqua" w:cs="Tahoma"/>
-                                <w:sz w:val="18"/>
-                                <w:szCs w:val="18"/>
-                              </w:rPr>
-                              <w:t xml:space="preserve"> </w:t>
-                            </w:r>
-                            <w:r>
-                              <w:rPr>
-                                <w:rFonts w:ascii="Book Antiqua" w:hAnsi="Book Antiqua" w:cs="Tahoma"/>
-                                <w:sz w:val="18"/>
-                                <w:szCs w:val="18"/>
-                              </w:rPr>
-                              <w:t xml:space="preserve">                           </w:t>
-                            </w:r>
-                            <w:r>
-                              <w:rPr>
-                                <w:rFonts w:ascii="Book Antiqua" w:hAnsi="Book Antiqua" w:cs="Tahoma"/>
-                                <w:sz w:val="18"/>
-                                <w:szCs w:val="18"/>
-                              </w:rPr>
-                              <w:t xml:space="preserve">                       </w:t>
-                            </w:r>
-                            <w:r>
-                              <w:rPr>
-                                <w:rFonts w:ascii="Book Antiqua" w:hAnsi="Book Antiqua" w:cs="Tahoma"/>
-                                <w:sz w:val="18"/>
-                                <w:szCs w:val="18"/>
-                              </w:rPr>
-                              <w:t xml:space="preserve">      </w:t>
-                            </w:r>
-                            <w:r>
-                              <w:rPr>
-                                <w:rFonts w:ascii="Book Antiqua" w:hAnsi="Book Antiqua" w:cs="Tahoma"/>
-                                <w:i/>
-                                <w:sz w:val="16"/>
-                                <w:szCs w:val="16"/>
-                              </w:rPr>
-                              <w:t>Palo Alto, CA</w:t>
-                            </w:r>
-                          </w:p>
-                          <w:p>
-                            <w:pPr>
-                              <w:spacing w:line="240" w:lineRule="auto"/>
-                              <w:ind w:right="30"/>
-                              <w:rPr>
-                                <w:rFonts w:ascii="Book Antiqua" w:hAnsi="Book Antiqua" w:cs="Tahoma"/>
-                                <w:i/>
-                                <w:sz w:val="16"/>
-                                <w:szCs w:val="16"/>
-                              </w:rPr>
-                            </w:pPr>
-                            <w:r>
-                              <w:rPr>
-                                <w:rFonts w:ascii="Book Antiqua" w:hAnsi="Book Antiqua" w:cs="Tahoma"/>
-                                <w:i/>
-                                <w:sz w:val="17"/>
-                                <w:szCs w:val="17"/>
-                              </w:rPr>
-                              <w:t>Co-Founder &amp; Web Developer</w:t>
-                            </w:r>
-                            <w:r>
-                              <w:rPr>
-                                <w:rFonts w:ascii="Book Antiqua" w:hAnsi="Book Antiqua" w:cs="Tahoma"/>
-                                <w:i/>
-                                <w:sz w:val="16"/>
-                                <w:szCs w:val="16"/>
-                              </w:rPr>
-                              <w:tab/>
-                            </w:r>
-                            <w:r>
-                              <w:rPr>
-                                <w:rFonts w:ascii="Book Antiqua" w:hAnsi="Book Antiqua" w:cs="Tahoma"/>
-                                <w:i/>
-                                <w:sz w:val="16"/>
-                                <w:szCs w:val="16"/>
-                              </w:rPr>
-                              <w:tab/>
-                              <w:t xml:space="preserve">  </w:t>
-                            </w:r>
-                            <w:r>
-                              <w:rPr>
-                                <w:rFonts w:ascii="Book Antiqua" w:hAnsi="Book Antiqua" w:cs="Tahoma"/>
-                                <w:i/>
-                                <w:sz w:val="16"/>
-                                <w:szCs w:val="16"/>
-                              </w:rPr>
-                              <w:t xml:space="preserve"> </w:t>
-                            </w:r>
-                            <w:r>
-                              <w:rPr>
-                                <w:rFonts w:ascii="Book Antiqua" w:hAnsi="Book Antiqua" w:cs="Tahoma"/>
-                                <w:i/>
-                                <w:sz w:val="16"/>
-                                <w:szCs w:val="16"/>
-                              </w:rPr>
-                              <w:t xml:space="preserve">              </w:t>
-                            </w:r>
-                            <w:r>
-                              <w:rPr>
-                                <w:rFonts w:ascii="Book Antiqua" w:hAnsi="Book Antiqua" w:cs="Tahoma"/>
-                                <w:i/>
-                                <w:sz w:val="16"/>
-                                <w:szCs w:val="16"/>
-                              </w:rPr>
-                              <w:t>12/</w:t>
-                            </w:r>
-                            <w:r>
-                              <w:rPr>
-                                <w:rFonts w:ascii="Book Antiqua" w:hAnsi="Book Antiqua" w:cs="Tahoma"/>
-                                <w:i/>
-                                <w:sz w:val="16"/>
-                                <w:szCs w:val="16"/>
-                              </w:rPr>
-                              <w:t>2010</w:t>
-                            </w:r>
-                            <w:r>
-                              <w:rPr>
-                                <w:rFonts w:ascii="Book Antiqua" w:hAnsi="Book Antiqua" w:cs="Tahoma"/>
-                                <w:i/>
-                                <w:sz w:val="16"/>
-                                <w:szCs w:val="16"/>
-                              </w:rPr>
-                              <w:t xml:space="preserve"> – </w:t>
-                            </w:r>
-                            <w:r>
-                              <w:rPr>
-                                <w:rFonts w:ascii="Book Antiqua" w:hAnsi="Book Antiqua" w:cs="Tahoma"/>
-                                <w:i/>
-                                <w:sz w:val="16"/>
-                                <w:szCs w:val="16"/>
-                              </w:rPr>
-                              <w:t>1/</w:t>
-                            </w:r>
-                            <w:r>
-                              <w:rPr>
-                                <w:rFonts w:ascii="Book Antiqua" w:hAnsi="Book Antiqua" w:cs="Tahoma"/>
-                                <w:i/>
-                                <w:sz w:val="16"/>
-                                <w:szCs w:val="16"/>
-                              </w:rPr>
-                              <w:t>2013</w:t>
-                            </w:r>
-                          </w:p>
-                          <w:p>
-                            <w:pPr>
-                              <w:pStyle w:val="ListParagraph"/>
-                              <w:numPr>
-                                <w:ilvl w:val="0"/>
-                                <w:numId w:val="5"/>
-                              </w:numPr>
-                              <w:spacing w:line="240" w:lineRule="auto"/>
-                              <w:ind w:left="360" w:right="30" w:hanging="270"/>
-                              <w:rPr>
-                                <w:rFonts w:ascii="Book Antiqua" w:hAnsi="Book Antiqua" w:cs="Tahoma"/>
-                                <w:sz w:val="17"/>
-                                <w:szCs w:val="17"/>
-                              </w:rPr>
-                            </w:pPr>
-                            <w:r>
-                              <w:rPr>
-                                <w:rFonts w:ascii="Book Antiqua" w:hAnsi="Book Antiqua" w:cs="Tahoma"/>
-                                <w:sz w:val="17"/>
-                                <w:szCs w:val="17"/>
-                              </w:rPr>
-                              <w:t>Built a specialized</w:t>
-                            </w:r>
-                            <w:r>
-                              <w:rPr>
-                                <w:rFonts w:ascii="Book Antiqua" w:hAnsi="Book Antiqua" w:cs="Tahoma"/>
-                                <w:sz w:val="17"/>
-                                <w:szCs w:val="17"/>
-                              </w:rPr>
-                              <w:t xml:space="preserve"> clothing brand website</w:t>
-                            </w:r>
-                            <w:r>
-                              <w:rPr>
-                                <w:rFonts w:ascii="Book Antiqua" w:hAnsi="Book Antiqua" w:cs="Tahoma"/>
-                                <w:sz w:val="17"/>
-                                <w:szCs w:val="17"/>
-                              </w:rPr>
-                              <w:t xml:space="preserve"> to sell hoodies designed by my brother</w:t>
-                            </w:r>
-                            <w:r>
-                              <w:rPr>
-                                <w:rFonts w:ascii="Book Antiqua" w:hAnsi="Book Antiqua" w:cs="Tahoma"/>
-                                <w:sz w:val="17"/>
-                                <w:szCs w:val="17"/>
-                              </w:rPr>
-                              <w:t xml:space="preserve"> (www.byteclothing.com)</w:t>
-                            </w:r>
-                            <w:r>
-                              <w:rPr>
-                                <w:rFonts w:ascii="Book Antiqua" w:hAnsi="Book Antiqua" w:cs="Tahoma"/>
-                                <w:sz w:val="17"/>
-                                <w:szCs w:val="17"/>
-                              </w:rPr>
-                              <w:t xml:space="preserve"> using PayPal as the payment gateway</w:t>
-                            </w:r>
-                            <w:r>
-                              <w:rPr>
-                                <w:rFonts w:ascii="Book Antiqua" w:hAnsi="Book Antiqua" w:cs="Tahoma"/>
-                                <w:sz w:val="17"/>
-                                <w:szCs w:val="17"/>
-                              </w:rPr>
-                              <w:t>.</w:t>
-                            </w:r>
-                          </w:p>
-                          <w:p>
-                            <w:pPr>
-                              <w:pStyle w:val="ListParagraph"/>
-                              <w:numPr>
-                                <w:ilvl w:val="0"/>
-                                <w:numId w:val="5"/>
-                              </w:numPr>
-                              <w:spacing w:line="240" w:lineRule="auto"/>
-                              <w:ind w:left="360" w:right="30" w:hanging="270"/>
-                              <w:rPr>
-                                <w:rFonts w:ascii="Book Antiqua" w:hAnsi="Book Antiqua" w:cs="Tahoma"/>
-                                <w:sz w:val="16"/>
-                                <w:szCs w:val="16"/>
-                              </w:rPr>
-                            </w:pPr>
-                            <w:r>
-                              <w:rPr>
-                                <w:rFonts w:ascii="Book Antiqua" w:hAnsi="Book Antiqua" w:cs="Tahoma"/>
-                                <w:sz w:val="17"/>
-                                <w:szCs w:val="17"/>
-                              </w:rPr>
-                              <w:t>I</w:t>
-                            </w:r>
-                            <w:r>
-                              <w:rPr>
-                                <w:rFonts w:ascii="Book Antiqua" w:hAnsi="Book Antiqua" w:cs="Tahoma"/>
-                                <w:sz w:val="17"/>
-                                <w:szCs w:val="17"/>
-                              </w:rPr>
-                              <w:t>mplemented a homebrew inventory system in PHP.</w:t>
-                            </w:r>
-                          </w:p>
-                        </w:txbxContent>
-                      </wps:txbx>
-                      <wps:bodyPr rot="0" vert="horz" wrap="square" lIns="91440" tIns="45720" rIns="91440" bIns="45720" anchor="t" anchorCtr="0">
-                        <a:noAutofit/>
-                      </wps:bodyPr>
-                    </wps:wsp>
-                  </a:graphicData>
-                </a:graphic>
-                <wp14:sizeRelH relativeFrom="margin">
-                  <wp14:pctWidth>0</wp14:pctWidth>
-                </wp14:sizeRelH>
-                <wp14:sizeRelV relativeFrom="margin">
-                  <wp14:pctHeight>0</wp14:pctHeight>
-                </wp14:sizeRelV>
-              </wp:anchor>
-            </w:drawing>
-          </mc:Choice>
-          <mc:Fallback>
-            <w:pict>
-              <v:shape w14:anchorId="54A7E733" id="_x0000_s1030" type="#_x0000_t202" style="position:absolute;left:0;text-align:left;margin-left:-9.15pt;margin-top:16.65pt;width:252.25pt;height:74.75pt;z-index:251682816;visibility:visible;mso-wrap-style:square;mso-width-percent:0;mso-height-percent:0;mso-wrap-distance-left:9pt;mso-wrap-distance-top:3.6pt;mso-wrap-distance-right:9pt;mso-wrap-distance-bottom:3.6pt;mso-position-horizontal:absolute;mso-position-horizontal-relative:text;mso-position-vertical:absolute;mso-position-vertical-relative:text;mso-width-percent:0;mso-height-percent:0;mso-width-relative:margin;mso-height-relative:margin;v-text-anchor:top" o:gfxdata="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" filled="f" stroked="f">
-                <v:textbox>
-                  <w:txbxContent>
-                    <w:p>
-                      <w:pPr>
-                        <w:spacing w:line="240" w:lineRule="auto"/>
-                        <w:ind w:right="30"/>
-                        <w:rPr>
-                          <w:rFonts w:ascii="Book Antiqua" w:hAnsi="Book Antiqua" w:cs="Tahoma"/>
-                          <w:i/>
-                          <w:sz w:val="16"/>
-                          <w:szCs w:val="16"/>
-                        </w:rPr>
-                      </w:pPr>
-                      <w:r>
-                        <w:rPr>
-                          <w:rFonts w:ascii="Book Antiqua" w:hAnsi="Book Antiqua" w:cs="Tahoma"/>
-                          <w:b/>
-                          <w:sz w:val="19"/>
-                          <w:szCs w:val="19"/>
-                        </w:rPr>
-                        <w:t>Byte Clothing</w:t>
-                      </w:r>
-                      <w:r>
-                        <w:rPr>
-                          <w:rFonts w:ascii="Book Antiqua" w:hAnsi="Book Antiqua" w:cs="Tahoma"/>
-                          <w:sz w:val="18"/>
-                          <w:szCs w:val="18"/>
-                        </w:rPr>
-                        <w:t xml:space="preserve"> </w:t>
-                      </w:r>
-                      <w:r>
-                        <w:rPr>
-                          <w:rFonts w:ascii="Book Antiqua" w:hAnsi="Book Antiqua" w:cs="Tahoma"/>
-                          <w:sz w:val="18"/>
-                          <w:szCs w:val="18"/>
-                        </w:rPr>
-                        <w:t xml:space="preserve">                           </w:t>
-                      </w:r>
-                      <w:r>
-                        <w:rPr>
-                          <w:rFonts w:ascii="Book Antiqua" w:hAnsi="Book Antiqua" w:cs="Tahoma"/>
-                          <w:sz w:val="18"/>
-                          <w:szCs w:val="18"/>
-                        </w:rPr>
-                        <w:t xml:space="preserve">                       </w:t>
-                      </w:r>
-                      <w:r>
-                        <w:rPr>
-                          <w:rFonts w:ascii="Book Antiqua" w:hAnsi="Book Antiqua" w:cs="Tahoma"/>
-                          <w:sz w:val="18"/>
-                          <w:szCs w:val="18"/>
-                        </w:rPr>
-                        <w:t xml:space="preserve">      </w:t>
-                      </w:r>
-                      <w:r>
-                        <w:rPr>
-                          <w:rFonts w:ascii="Book Antiqua" w:hAnsi="Book Antiqua" w:cs="Tahoma"/>
-                          <w:i/>
-                          <w:sz w:val="16"/>
-                          <w:szCs w:val="16"/>
-                        </w:rPr>
-                        <w:t>Palo Alto, CA</w:t>
-                      </w:r>
-                    </w:p>
-                    <w:p>
-                      <w:pPr>
-                        <w:spacing w:line="240" w:lineRule="auto"/>
-                        <w:ind w:right="30"/>
-                        <w:rPr>
-                          <w:rFonts w:ascii="Book Antiqua" w:hAnsi="Book Antiqua" w:cs="Tahoma"/>
-                          <w:i/>
-                          <w:sz w:val="16"/>
-                          <w:szCs w:val="16"/>
-                        </w:rPr>
-                      </w:pPr>
-                      <w:r>
-                        <w:rPr>
-                          <w:rFonts w:ascii="Book Antiqua" w:hAnsi="Book Antiqua" w:cs="Tahoma"/>
-                          <w:i/>
-                          <w:sz w:val="17"/>
-                          <w:szCs w:val="17"/>
-                        </w:rPr>
-                        <w:t>Co-Founder &amp; Web Developer</w:t>
-                      </w:r>
-                      <w:r>
-                        <w:rPr>
-                          <w:rFonts w:ascii="Book Antiqua" w:hAnsi="Book Antiqua" w:cs="Tahoma"/>
-                          <w:i/>
-                          <w:sz w:val="16"/>
-                          <w:szCs w:val="16"/>
-                        </w:rPr>
-                        <w:tab/>
-                      </w:r>
-                      <w:r>
-                        <w:rPr>
-                          <w:rFonts w:ascii="Book Antiqua" w:hAnsi="Book Antiqua" w:cs="Tahoma"/>
-                          <w:i/>
-                          <w:sz w:val="16"/>
-                          <w:szCs w:val="16"/>
-                        </w:rPr>
-                        <w:tab/>
-                        <w:t xml:space="preserve">  </w:t>
-                      </w:r>
-                      <w:r>
-                        <w:rPr>
-                          <w:rFonts w:ascii="Book Antiqua" w:hAnsi="Book Antiqua" w:cs="Tahoma"/>
-                          <w:i/>
-                          <w:sz w:val="16"/>
-                          <w:szCs w:val="16"/>
-                        </w:rPr>
-                        <w:t xml:space="preserve"> </w:t>
-                      </w:r>
-                      <w:r>
-                        <w:rPr>
-                          <w:rFonts w:ascii="Book Antiqua" w:hAnsi="Book Antiqua" w:cs="Tahoma"/>
-                          <w:i/>
-                          <w:sz w:val="16"/>
-                          <w:szCs w:val="16"/>
-                        </w:rPr>
-                        <w:t xml:space="preserve">              </w:t>
-                      </w:r>
-                      <w:r>
-                        <w:rPr>
-                          <w:rFonts w:ascii="Book Antiqua" w:hAnsi="Book Antiqua" w:cs="Tahoma"/>
-                          <w:i/>
-                          <w:sz w:val="16"/>
-                          <w:szCs w:val="16"/>
-                        </w:rPr>
-                        <w:t>12/</w:t>
-                      </w:r>
-                      <w:r>
-                        <w:rPr>
-                          <w:rFonts w:ascii="Book Antiqua" w:hAnsi="Book Antiqua" w:cs="Tahoma"/>
-                          <w:i/>
-                          <w:sz w:val="16"/>
-                          <w:szCs w:val="16"/>
-                        </w:rPr>
-                        <w:t>2010</w:t>
-                      </w:r>
-                      <w:r>
-                        <w:rPr>
-                          <w:rFonts w:ascii="Book Antiqua" w:hAnsi="Book Antiqua" w:cs="Tahoma"/>
-                          <w:i/>
-                          <w:sz w:val="16"/>
-                          <w:szCs w:val="16"/>
-                        </w:rPr>
-                        <w:t xml:space="preserve"> – </w:t>
-                      </w:r>
-                      <w:r>
-                        <w:rPr>
-                          <w:rFonts w:ascii="Book Antiqua" w:hAnsi="Book Antiqua" w:cs="Tahoma"/>
-                          <w:i/>
-                          <w:sz w:val="16"/>
-                          <w:szCs w:val="16"/>
-                        </w:rPr>
-                        <w:t>1/</w:t>
-                      </w:r>
-                      <w:r>
-                        <w:rPr>
-                          <w:rFonts w:ascii="Book Antiqua" w:hAnsi="Book Antiqua" w:cs="Tahoma"/>
-                          <w:i/>
-                          <w:sz w:val="16"/>
-                          <w:szCs w:val="16"/>
-                        </w:rPr>
-                        <w:t>2013</w:t>
-                      </w:r>
-                    </w:p>
-                    <w:p>
-                      <w:pPr>
-                        <w:pStyle w:val="ListParagraph"/>
-                        <w:numPr>
-                          <w:ilvl w:val="0"/>
-                          <w:numId w:val="5"/>
-                        </w:numPr>
-                        <w:spacing w:line="240" w:lineRule="auto"/>
-                        <w:ind w:left="360" w:right="30" w:hanging="270"/>
-                        <w:rPr>
-                          <w:rFonts w:ascii="Book Antiqua" w:hAnsi="Book Antiqua" w:cs="Tahoma"/>
-                          <w:sz w:val="17"/>
-                          <w:szCs w:val="17"/>
-                        </w:rPr>
-                      </w:pPr>
-                      <w:r>
-                        <w:rPr>
-                          <w:rFonts w:ascii="Book Antiqua" w:hAnsi="Book Antiqua" w:cs="Tahoma"/>
-                          <w:sz w:val="17"/>
-                          <w:szCs w:val="17"/>
-                        </w:rPr>
-                        <w:t>Built a specialized</w:t>
-                      </w:r>
-                      <w:r>
-                        <w:rPr>
-                          <w:rFonts w:ascii="Book Antiqua" w:hAnsi="Book Antiqua" w:cs="Tahoma"/>
-                          <w:sz w:val="17"/>
-                          <w:szCs w:val="17"/>
-                        </w:rPr>
-                        <w:t xml:space="preserve"> clothing brand website</w:t>
-                      </w:r>
-                      <w:r>
-                        <w:rPr>
-                          <w:rFonts w:ascii="Book Antiqua" w:hAnsi="Book Antiqua" w:cs="Tahoma"/>
-                          <w:sz w:val="17"/>
-                          <w:szCs w:val="17"/>
-                        </w:rPr>
-                        <w:t xml:space="preserve"> to sell hoodies designed by my brother</w:t>
-                      </w:r>
-                      <w:r>
-                        <w:rPr>
-                          <w:rFonts w:ascii="Book Antiqua" w:hAnsi="Book Antiqua" w:cs="Tahoma"/>
-                          <w:sz w:val="17"/>
-                          <w:szCs w:val="17"/>
-                        </w:rPr>
-                        <w:t xml:space="preserve"> (www.byteclothing.com)</w:t>
-                      </w:r>
-                      <w:r>
-                        <w:rPr>
-                          <w:rFonts w:ascii="Book Antiqua" w:hAnsi="Book Antiqua" w:cs="Tahoma"/>
-                          <w:sz w:val="17"/>
-                          <w:szCs w:val="17"/>
-                        </w:rPr>
-                        <w:t xml:space="preserve"> using PayPal as the payment gateway</w:t>
-                      </w:r>
-                      <w:r>
-                        <w:rPr>
-                          <w:rFonts w:ascii="Book Antiqua" w:hAnsi="Book Antiqua" w:cs="Tahoma"/>
-                          <w:sz w:val="17"/>
-                          <w:szCs w:val="17"/>
-                        </w:rPr>
-                        <w:t>.</w:t>
-                      </w:r>
-                    </w:p>
-                    <w:p>
-                      <w:pPr>
-                        <w:pStyle w:val="ListParagraph"/>
-                        <w:numPr>
-                          <w:ilvl w:val="0"/>
-                          <w:numId w:val="5"/>
-                        </w:numPr>
-                        <w:spacing w:line="240" w:lineRule="auto"/>
-                        <w:ind w:left="360" w:right="30" w:hanging="270"/>
-                        <w:rPr>
-                          <w:rFonts w:ascii="Book Antiqua" w:hAnsi="Book Antiqua" w:cs="Tahoma"/>
-                          <w:sz w:val="16"/>
-                          <w:szCs w:val="16"/>
-                        </w:rPr>
-                      </w:pPr>
-                      <w:r>
-                        <w:rPr>
-                          <w:rFonts w:ascii="Book Antiqua" w:hAnsi="Book Antiqua" w:cs="Tahoma"/>
-                          <w:sz w:val="17"/>
-                          <w:szCs w:val="17"/>
-                        </w:rPr>
-                        <w:t>I</w:t>
-                      </w:r>
-                      <w:r>
-                        <w:rPr>
-                          <w:rFonts w:ascii="Book Antiqua" w:hAnsi="Book Antiqua" w:cs="Tahoma"/>
-                          <w:sz w:val="17"/>
-                          <w:szCs w:val="17"/>
-                        </w:rPr>
-                        <w:t>mplemented a homebrew inventory system in PHP.</w:t>
-                      </w:r>
-                    </w:p>
-                  </w:txbxContent>
-                </v:textbox>
-                <w10:wrap type="topAndBottom"/>
-              </v:shape>
-            </w:pict>
-          </mc:Fallback>
-        </mc:AlternateContent>
-      </w:r>
-      <w:r>
-        <w:rPr>
-          <w:rFonts w:ascii="Book Antiqua" w:hAnsi="Book Antiqua" w:cs="Tahoma"/>
-          <w:sz w:val="17"/>
-          <w:szCs w:val="17"/>
-        </w:rPr>
-        <w:t>Assisted in a research project</w:t>
-      </w:r>
-      <w:r>
-        <w:rPr>
-          <w:rFonts w:ascii="Book Antiqua" w:hAnsi="Book Antiqua" w:cs="Tahoma"/>
-          <w:sz w:val="17"/>
-          <w:szCs w:val="17"/>
-        </w:rPr>
-        <w:t xml:space="preserve"> optimizing</w:t>
-      </w:r>
-      <w:r>
-        <w:rPr>
-          <w:rFonts w:ascii="Book Antiqua" w:hAnsi="Book Antiqua" w:cs="Tahoma"/>
-          <w:sz w:val="17"/>
-          <w:szCs w:val="17"/>
-        </w:rPr>
-        <w:t xml:space="preserve"> </w:t>
-      </w:r>
-      <w:r>
-        <w:rPr>
-          <w:rFonts w:ascii="Book Antiqua" w:hAnsi="Book Antiqua" w:cs="Tahoma"/>
-          <w:sz w:val="17"/>
-          <w:szCs w:val="17"/>
-        </w:rPr>
-        <w:t xml:space="preserve">3D </w:t>
-      </w:r>
-      <w:r>
-        <w:rPr>
-          <w:rFonts w:ascii="Book Antiqua" w:hAnsi="Book Antiqua" w:cs="Tahoma"/>
-          <w:sz w:val="17"/>
-          <w:szCs w:val="17"/>
-        </w:rPr>
-        <w:t>parameters for an accur</w:t>
-      </w:r>
-      <w:r>
-        <w:rPr>
-          <w:rFonts w:ascii="Book Antiqua" w:hAnsi="Book Antiqua" w:cs="Tahoma"/>
-          <w:sz w:val="17"/>
-          <w:szCs w:val="17"/>
-        </w:rPr>
-        <w:t>ate measurement of solar flares.</w:t>
-      </w:r>
-    </w:p>
-    <w:p>
-      <w:pPr>
-        <w:rPr>
-          <w:rFonts w:ascii="Book Antiqua" w:hAnsi="Book Antiqua" w:cs="Tahoma"/>
-          <w:i/>
-          <w:sz w:val="19"/>
-          <w:szCs w:val="19"/>
-        </w:rPr>
-        <w:sectPr>
-          <w:type w:val="continuous"/>
-          <w:pgSz w:w="12240" w:h="15840"/>
-          <w:pgMar w:top="720" w:right="1152" w:bottom="720" w:left="1152" w:header="720" w:footer="720" w:gutter="0"/>
-          <w:cols w:space="720"/>
-          <w:docGrid w:linePitch="360"/>
-        </w:sectPr>
-      </w:pPr>
-      <w:r>
-        <w:rPr>
-          <w:rFonts w:ascii="Book Antiqua" w:hAnsi="Book Antiqua" w:cs="Tahoma"/>
-          <w:b/>
-          <w:sz w:val="19"/>
-          <w:szCs w:val="19"/>
-        </w:rPr>
-        <w:t>Freelancing</w:t>
-      </w:r>
-    </w:p>
-    <w:p>
-      <w:pPr>
-        <w:pStyle w:val="ListParagraph"/>
-        <w:numPr>
-          <w:ilvl w:val="0"/>
-          <w:numId w:val="6"/>
-        </w:numPr>
-        <w:spacing w:line="240" w:lineRule="auto"/>
-        <w:ind w:left="270" w:right="1296" w:hanging="180"/>
-        <w:rPr>
-          <w:rFonts w:ascii="Book Antiqua" w:hAnsi="Book Antiqua" w:cs="Tahoma"/>
-          <w:sz w:val="17"/>
-          <w:szCs w:val="17"/>
-        </w:rPr>
-      </w:pPr>
-      <w:r>
-        <w:rPr>
-          <w:noProof/>
-          <w:sz w:val="17"/>
-          <w:szCs w:val="17"/>
-          <w:lang w:eastAsia="ko-KR"/>
-        </w:rPr>
-        <w:lastRenderedPageBreak/>
-        <mc:AlternateContent>
-          <mc:Choice Requires="wps">
-            <w:drawing>
-              <wp:anchor distT="45720" distB="45720" distL="114300" distR="114300" simplePos="0" relativeHeight="251535360" behindDoc="0" locked="0" layoutInCell="1" allowOverlap="1" wp14:anchorId="4A5DDB4D" wp14:editId="36AD8291">
-                <wp:simplePos x="0" y="0"/>
-                <wp:positionH relativeFrom="margin">
-                  <wp:posOffset>5453690</wp:posOffset>
-                </wp:positionH>
-                <wp:positionV relativeFrom="paragraph">
-                  <wp:posOffset>-139607</wp:posOffset>
+                  <wp:posOffset>19381</wp:posOffset>
                 </wp:positionV>
                 <wp:extent cx="948055" cy="416560"/>
                 <wp:effectExtent l="0" t="0" r="0" b="2540"/>
@@ -3062,7 +3361,7 @@
                               <w:rPr>
                                 <w:rFonts w:ascii="Book Antiqua" w:hAnsi="Book Antiqua"/>
                                 <w:i/>
-                                <w:color w:val="262626" w:themeColor="text1" w:themeTint="D9"/>
+                                <w:color w:val="000000" w:themeColor="text1"/>
                                 <w:sz w:val="16"/>
                                 <w:szCs w:val="16"/>
                               </w:rPr>
@@ -3071,7 +3370,7 @@
                               <w:rPr>
                                 <w:rFonts w:ascii="Book Antiqua" w:hAnsi="Book Antiqua"/>
                                 <w:i/>
-                                <w:color w:val="262626" w:themeColor="text1" w:themeTint="D9"/>
+                                <w:color w:val="000000" w:themeColor="text1"/>
                                 <w:sz w:val="16"/>
                                 <w:szCs w:val="16"/>
                               </w:rPr>
@@ -3085,7 +3384,7 @@
                               <w:rPr>
                                 <w:rFonts w:ascii="Book Antiqua" w:hAnsi="Book Antiqua"/>
                                 <w:i/>
-                                <w:color w:val="262626" w:themeColor="text1" w:themeTint="D9"/>
+                                <w:color w:val="000000" w:themeColor="text1"/>
                                 <w:sz w:val="16"/>
                                 <w:szCs w:val="16"/>
                               </w:rPr>
@@ -3094,7 +3393,7 @@
                               <w:rPr>
                                 <w:rFonts w:ascii="Book Antiqua" w:hAnsi="Book Antiqua"/>
                                 <w:i/>
-                                <w:color w:val="262626" w:themeColor="text1" w:themeTint="D9"/>
+                                <w:color w:val="000000" w:themeColor="text1"/>
                                 <w:sz w:val="16"/>
                                 <w:szCs w:val="16"/>
                               </w:rPr>
@@ -3120,7 +3419,7 @@
           </mc:Choice>
           <mc:Fallback>
             <w:pict>
-              <v:shape w14:anchorId="4A5DDB4D" id="Text Box 6" o:spid="_x0000_s1031" type="#_x0000_t202" style="position:absolute;left:0;text-align:left;margin-left:429.4pt;margin-top:-11pt;width:74.65pt;height:32.8pt;z-index:251535360;visibility:visible;mso-wrap-style:square;mso-width-percent:0;mso-height-percent:0;mso-wrap-distance-left:9pt;mso-wrap-distance-top:3.6pt;mso-wrap-distance-right:9pt;mso-wrap-distance-bottom:3.6pt;mso-position-horizontal:absolute;mso-position-horizontal-relative:margin;mso-position-vertical:absolute;mso-position-vertical-relative:text;mso-width-percent:0;mso-height-percent:0;mso-width-relative:margin;mso-height-relative:margin;v-text-anchor:top" o:gfxdata="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" filled="f" stroked="f">
+              <v:shape w14:anchorId="7BC58A6C" id="Text Box 6" o:spid="_x0000_s1031" type="#_x0000_t202" style="position:absolute;margin-left:495.65pt;margin-top:1.55pt;width:74.65pt;height:32.8pt;z-index:251625984;visibility:visible;mso-wrap-style:square;mso-width-percent:0;mso-height-percent:0;mso-wrap-distance-left:9pt;mso-wrap-distance-top:3.6pt;mso-wrap-distance-right:9pt;mso-wrap-distance-bottom:3.6pt;mso-position-horizontal:absolute;mso-position-horizontal-relative:margin;mso-position-vertical:absolute;mso-position-vertical-relative:text;mso-width-percent:0;mso-height-percent:0;mso-width-relative:margin;mso-height-relative:margin;v-text-anchor:top" o:gfxdata="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" filled="f" stroked="f">
                 <v:textbox>
                   <w:txbxContent>
                     <w:p>
@@ -3130,7 +3429,7 @@
                         <w:rPr>
                           <w:rFonts w:ascii="Book Antiqua" w:hAnsi="Book Antiqua"/>
                           <w:i/>
-                          <w:color w:val="262626" w:themeColor="text1" w:themeTint="D9"/>
+                          <w:color w:val="000000" w:themeColor="text1"/>
                           <w:sz w:val="16"/>
                           <w:szCs w:val="16"/>
                         </w:rPr>
@@ -3139,7 +3438,7 @@
                         <w:rPr>
                           <w:rFonts w:ascii="Book Antiqua" w:hAnsi="Book Antiqua"/>
                           <w:i/>
-                          <w:color w:val="262626" w:themeColor="text1" w:themeTint="D9"/>
+                          <w:color w:val="000000" w:themeColor="text1"/>
                           <w:sz w:val="16"/>
                           <w:szCs w:val="16"/>
                         </w:rPr>
@@ -3153,7 +3452,7 @@
                         <w:rPr>
                           <w:rFonts w:ascii="Book Antiqua" w:hAnsi="Book Antiqua"/>
                           <w:i/>
-                          <w:color w:val="262626" w:themeColor="text1" w:themeTint="D9"/>
+                          <w:color w:val="000000" w:themeColor="text1"/>
                           <w:sz w:val="16"/>
                           <w:szCs w:val="16"/>
                         </w:rPr>
@@ -3162,7 +3461,7 @@
                         <w:rPr>
                           <w:rFonts w:ascii="Book Antiqua" w:hAnsi="Book Antiqua"/>
                           <w:i/>
-                          <w:color w:val="262626" w:themeColor="text1" w:themeTint="D9"/>
+                          <w:color w:val="000000" w:themeColor="text1"/>
                           <w:sz w:val="16"/>
                           <w:szCs w:val="16"/>
                         </w:rPr>
@@ -3180,34 +3479,38 @@
       <w:r>
         <w:rPr>
           <w:rFonts w:ascii="Book Antiqua" w:hAnsi="Book Antiqua" w:cs="Tahoma"/>
-          <w:sz w:val="17"/>
-          <w:szCs w:val="17"/>
-        </w:rPr>
-        <w:t>Worked with over 4</w:t>
-      </w:r>
-      <w:r>
-        <w:rPr>
-          <w:rFonts w:ascii="Book Antiqua" w:hAnsi="Book Antiqua" w:cs="Tahoma"/>
-          <w:sz w:val="17"/>
-          <w:szCs w:val="17"/>
-        </w:rPr>
-        <w:t xml:space="preserve">0 clients on projects ranging across front-end development, JavaScript </w:t>
-      </w:r>
-      <w:r>
-        <w:rPr>
-          <w:rFonts w:ascii="Book Antiqua" w:hAnsi="Book Antiqua" w:cs="Tahoma"/>
-          <w:sz w:val="17"/>
-          <w:szCs w:val="17"/>
-        </w:rPr>
-        <w:t>interactive elements</w:t>
-      </w:r>
-      <w:r>
-        <w:rPr>
-          <w:rFonts w:ascii="Book Antiqua" w:hAnsi="Book Antiqua" w:cs="Tahoma"/>
-          <w:sz w:val="17"/>
-          <w:szCs w:val="17"/>
-        </w:rPr>
-        <w:t>, scraping scripts, debugging cross-browser compatibility issues, and building local business websites.</w:t>
+          <w:b/>
+          <w:sz w:val="19"/>
+          <w:szCs w:val="19"/>
+        </w:rPr>
+        <w:t>Freelancing</w:t>
+      </w:r>
+      <w:r>
+        <w:rPr>
+          <w:rFonts w:ascii="Book Antiqua" w:hAnsi="Book Antiqua" w:cs="Tahoma"/>
+          <w:b/>
+          <w:sz w:val="19"/>
+          <w:szCs w:val="19"/>
+        </w:rPr>
+        <w:t xml:space="preserve"> </w:t>
+      </w:r>
+      <w:r>
+        <w:rPr>
+          <w:rFonts w:ascii="Book Antiqua" w:hAnsi="Book Antiqua" w:cs="Tahoma"/>
+          <w:i/>
+          <w:sz w:val="17"/>
+          <w:szCs w:val="17"/>
+        </w:rPr>
+        <w:t>(</w:t>
+      </w:r>
+      <w:r>
+        <w:rPr>
+          <w:rFonts w:ascii="Book Antiqua" w:hAnsi="Book Antiqua" w:cs="Tahoma"/>
+          <w:i/>
+          <w:sz w:val="17"/>
+          <w:szCs w:val="17"/>
+        </w:rPr>
+        <w:t>Coding, Writing, Designing)</w:t>
       </w:r>
     </w:p>
     <w:p>
@@ -3218,117 +3521,150 @@
           <w:numId w:val="6"/>
         </w:numPr>
         <w:spacing w:line="240" w:lineRule="auto"/>
-        <w:ind w:left="270" w:hanging="180"/>
-        <w:rPr>
-          <w:rFonts w:ascii="Book Antiqua" w:hAnsi="Book Antiqua" w:cs="Tahoma"/>
-          <w:sz w:val="17"/>
-          <w:szCs w:val="17"/>
-        </w:rPr>
-      </w:pPr>
-      <w:r>
-        <w:rPr>
-          <w:rFonts w:ascii="Book Antiqua" w:hAnsi="Book Antiqua" w:cs="Tahoma"/>
-          <w:sz w:val="17"/>
-          <w:szCs w:val="17"/>
-        </w:rPr>
-        <w:t>Took on creative projects in design</w:t>
-      </w:r>
-      <w:r>
-        <w:rPr>
-          <w:rFonts w:ascii="Book Antiqua" w:hAnsi="Book Antiqua" w:cs="Tahoma"/>
-          <w:sz w:val="17"/>
-          <w:szCs w:val="17"/>
-        </w:rPr>
-        <w:t xml:space="preserve"> (Photoshop, Bridge RAW edi</w:t>
-      </w:r>
-      <w:r>
-        <w:rPr>
-          <w:rFonts w:ascii="Book Antiqua" w:hAnsi="Book Antiqua" w:cs="Tahoma"/>
-          <w:sz w:val="17"/>
-          <w:szCs w:val="17"/>
-        </w:rPr>
-        <w:t>ting, InDesign) and writing</w:t>
-      </w:r>
-      <w:r>
-        <w:rPr>
-          <w:rFonts w:ascii="Book Antiqua" w:hAnsi="Book Antiqua" w:cs="Tahoma"/>
-          <w:sz w:val="17"/>
-          <w:szCs w:val="17"/>
-        </w:rPr>
-        <w:t xml:space="preserve"> (Reviews, Conten</w:t>
-      </w:r>
-      <w:r>
-        <w:rPr>
-          <w:rFonts w:ascii="Book Antiqua" w:hAnsi="Book Antiqua" w:cs="Tahoma"/>
-          <w:sz w:val="17"/>
-          <w:szCs w:val="17"/>
-        </w:rPr>
-        <w:t>t Writing, Tutorials)</w:t>
-      </w:r>
-      <w:r>
-        <w:rPr>
-          <w:rFonts w:ascii="Book Antiqua" w:hAnsi="Book Antiqua" w:cs="Tahoma"/>
-          <w:sz w:val="17"/>
-          <w:szCs w:val="17"/>
-        </w:rPr>
-        <w:t>.</w:t>
+        <w:ind w:right="1332" w:hanging="270"/>
+        <w:rPr>
+          <w:rFonts w:ascii="Book Antiqua" w:hAnsi="Book Antiqua" w:cs="Tahoma"/>
+          <w:sz w:val="17"/>
+          <w:szCs w:val="17"/>
+        </w:rPr>
+      </w:pPr>
+      <w:r>
+        <w:rPr>
+          <w:rFonts w:ascii="Book Antiqua" w:hAnsi="Book Antiqua" w:cs="Tahoma"/>
+          <w:sz w:val="17"/>
+          <w:szCs w:val="17"/>
+        </w:rPr>
+        <w:lastRenderedPageBreak/>
+        <w:t>Consulting for</w:t>
+      </w:r>
+      <w:r>
+        <w:rPr>
+          <w:rFonts w:ascii="Book Antiqua" w:hAnsi="Book Antiqua" w:cs="Tahoma"/>
+          <w:sz w:val="17"/>
+          <w:szCs w:val="17"/>
+        </w:rPr>
+        <w:t xml:space="preserve"> </w:t>
+      </w:r>
+      <w:r>
+        <w:rPr>
+          <w:rFonts w:ascii="Book Antiqua" w:hAnsi="Book Antiqua" w:cs="Tahoma"/>
+          <w:sz w:val="17"/>
+          <w:szCs w:val="17"/>
+        </w:rPr>
+        <w:t>40</w:t>
+      </w:r>
+      <w:r>
+        <w:rPr>
+          <w:rFonts w:ascii="Book Antiqua" w:hAnsi="Book Antiqua" w:cs="Tahoma"/>
+          <w:sz w:val="17"/>
+          <w:szCs w:val="17"/>
+        </w:rPr>
+        <w:t>+</w:t>
+      </w:r>
+      <w:r>
+        <w:rPr>
+          <w:rFonts w:ascii="Book Antiqua" w:hAnsi="Book Antiqua" w:cs="Tahoma"/>
+          <w:sz w:val="17"/>
+          <w:szCs w:val="17"/>
+        </w:rPr>
+        <w:t xml:space="preserve"> clients on a variety of projects: </w:t>
+      </w:r>
+      <w:r>
+        <w:rPr>
+          <w:rFonts w:ascii="Book Antiqua" w:hAnsi="Book Antiqua" w:cs="Tahoma"/>
+          <w:sz w:val="17"/>
+          <w:szCs w:val="17"/>
+        </w:rPr>
+        <w:t xml:space="preserve">scraping, </w:t>
+      </w:r>
+      <w:r>
+        <w:rPr>
+          <w:rFonts w:ascii="Book Antiqua" w:hAnsi="Book Antiqua" w:cs="Tahoma"/>
+          <w:sz w:val="17"/>
+          <w:szCs w:val="17"/>
+        </w:rPr>
+        <w:t>cross-browser compatibility, and building</w:t>
+      </w:r>
+      <w:r>
+        <w:rPr>
+          <w:rFonts w:ascii="Book Antiqua" w:hAnsi="Book Antiqua" w:cs="Tahoma"/>
+          <w:sz w:val="17"/>
+          <w:szCs w:val="17"/>
+        </w:rPr>
+        <w:t xml:space="preserve"> </w:t>
+      </w:r>
+      <w:r>
+        <w:rPr>
+          <w:rFonts w:ascii="Book Antiqua" w:hAnsi="Book Antiqua" w:cs="Tahoma"/>
+          <w:sz w:val="17"/>
+          <w:szCs w:val="17"/>
+        </w:rPr>
+        <w:t>local</w:t>
+      </w:r>
+      <w:r>
+        <w:rPr>
+          <w:rFonts w:ascii="Book Antiqua" w:hAnsi="Book Antiqua" w:cs="Tahoma"/>
+          <w:sz w:val="17"/>
+          <w:szCs w:val="17"/>
+        </w:rPr>
+        <w:t xml:space="preserve"> business</w:t>
+      </w:r>
+      <w:r>
+        <w:rPr>
+          <w:rFonts w:ascii="Book Antiqua" w:hAnsi="Book Antiqua" w:cs="Tahoma"/>
+          <w:sz w:val="17"/>
+          <w:szCs w:val="17"/>
+        </w:rPr>
+        <w:t>’</w:t>
+      </w:r>
+      <w:r>
+        <w:rPr>
+          <w:rFonts w:ascii="Book Antiqua" w:hAnsi="Book Antiqua" w:cs="Tahoma"/>
+          <w:sz w:val="17"/>
+          <w:szCs w:val="17"/>
+        </w:rPr>
+        <w:t xml:space="preserve"> websites</w:t>
       </w:r>
     </w:p>
     <w:p>
       <w:pPr>
+        <w:pStyle w:val="ListParagraph"/>
+        <w:numPr>
+          <w:ilvl w:val="0"/>
+          <w:numId w:val="6"/>
+        </w:numPr>
         <w:spacing w:line="240" w:lineRule="auto"/>
-        <w:rPr>
-          <w:rFonts w:ascii="Book Antiqua" w:hAnsi="Book Antiqua" w:cs="Tahoma"/>
-          <w:sz w:val="14"/>
-          <w:szCs w:val="14"/>
-        </w:rPr>
-      </w:pPr>
-    </w:p>
-    <w:p>
-      <w:pPr>
-        <w:pBdr>
-          <w:bottom w:val="single" w:sz="12" w:space="1" w:color="auto"/>
-        </w:pBdr>
-        <w:rPr>
-          <w:rFonts w:ascii="Book Antiqua" w:hAnsi="Book Antiqua" w:cs="Tahoma"/>
-          <w:b/>
-        </w:rPr>
-        <w:sectPr>
-          <w:type w:val="continuous"/>
-          <w:pgSz w:w="12240" w:h="15840"/>
-          <w:pgMar w:top="720" w:right="1152" w:bottom="720" w:left="1152" w:header="720" w:footer="720" w:gutter="0"/>
-          <w:cols w:space="720"/>
-          <w:docGrid w:linePitch="360"/>
-        </w:sectPr>
-      </w:pPr>
-      <w:r>
-        <w:rPr>
-          <w:rFonts w:ascii="Book Antiqua" w:hAnsi="Book Antiqua" w:cs="Tahoma"/>
+        <w:ind w:hanging="270"/>
+        <w:rPr>
+          <w:rFonts w:ascii="Book Antiqua" w:hAnsi="Book Antiqua" w:cs="Tahoma"/>
+          <w:sz w:val="17"/>
+          <w:szCs w:val="17"/>
+        </w:rPr>
+      </w:pPr>
+      <w:r>
+        <w:rPr>
           <w:noProof/>
-          <w:sz w:val="14"/>
-          <w:szCs w:val="14"/>
-          <w:lang w:eastAsia="ko-KR"/>
         </w:rPr>
         <mc:AlternateContent>
           <mc:Choice Requires="wps">
             <w:drawing>
-              <wp:anchor distT="45720" distB="45720" distL="114300" distR="114300" simplePos="0" relativeHeight="251545600" behindDoc="1" locked="0" layoutInCell="1" allowOverlap="1" wp14:anchorId="2FFFAF97" wp14:editId="71508E7E">
+              <wp:anchor distT="45720" distB="45720" distL="114300" distR="114300" simplePos="0" relativeHeight="251615744" behindDoc="1" locked="0" layoutInCell="1" allowOverlap="1" wp14:anchorId="2FFFAF97" wp14:editId="27DC4906">
                 <wp:simplePos x="0" y="0"/>
                 <wp:positionH relativeFrom="column">
-                  <wp:posOffset>-121920</wp:posOffset>
+                  <wp:posOffset>-73660</wp:posOffset>
                 </wp:positionH>
                 <wp:positionV relativeFrom="paragraph">
-                  <wp:posOffset>1108710</wp:posOffset>
+                  <wp:posOffset>1106805</wp:posOffset>
                 </wp:positionV>
-                <wp:extent cx="3322955" cy="1066800"/>
+                <wp:extent cx="3667125" cy="1097280"/>
                 <wp:effectExtent l="0" t="0" r="0" b="0"/>
                 <wp:wrapTight wrapText="bothSides">
                   <wp:wrapPolygon edited="0">
-                    <wp:start x="371" y="0"/>
-                    <wp:lineTo x="371" y="21214"/>
-                    <wp:lineTo x="21175" y="21214"/>
-                    <wp:lineTo x="21175" y="0"/>
-                    <wp:lineTo x="371" y="0"/>
+                    <wp:start x="337" y="0"/>
+                    <wp:lineTo x="337" y="21000"/>
+                    <wp:lineTo x="21207" y="21000"/>
+                    <wp:lineTo x="21207" y="0"/>
+                    <wp:lineTo x="337" y="0"/>
                   </wp:wrapPolygon>
                 </wp:wrapTight>
                 <wp:docPr id="11" name="Text Box 2"/>
@@ -3344,7 +3680,7 @@
                       <wps:spPr bwMode="auto">
                         <a:xfrm>
                           <a:off x="0" y="0"/>
-                          <a:ext cx="3322955" cy="1066800"/>
+                          <a:ext cx="3667125" cy="1097280"/>
                         </a:xfrm>
                         <a:prstGeom prst="rect">
                           <a:avLst/>
@@ -3373,10 +3709,28 @@
                               <w:rPr>
                                 <w:rFonts w:ascii="Book Antiqua" w:hAnsi="Book Antiqua" w:cs="Tahoma"/>
                                 <w:b/>
-                                <w:sz w:val="18"/>
-                                <w:szCs w:val="18"/>
+                                <w:sz w:val="19"/>
+                                <w:szCs w:val="19"/>
                               </w:rPr>
                               <w:t>Stocks</w:t>
+                            </w:r>
+                            <w:r>
+                              <w:rPr>
+                                <w:rFonts w:ascii="Book Antiqua" w:hAnsi="Book Antiqua" w:cs="Tahoma"/>
+                                <w:b/>
+                                <w:sz w:val="19"/>
+                                <w:szCs w:val="19"/>
+                              </w:rPr>
+                              <w:t xml:space="preserve"> Analysis &amp; </w:t>
+                            </w:r>
+                            <w:r>
+                              <w:rPr>
+                                <w:rFonts w:ascii="Book Antiqua" w:hAnsi="Book Antiqua" w:cs="Tahoma"/>
+                                <w:b/>
+                                <w:sz w:val="19"/>
+                                <w:szCs w:val="19"/>
+                              </w:rPr>
+                              <w:t>Visualization</w:t>
                             </w:r>
                             <w:r>
                               <w:rPr>
@@ -3385,7 +3739,7 @@
                                 <w:sz w:val="18"/>
                                 <w:szCs w:val="18"/>
                               </w:rPr>
-                              <w:t xml:space="preserve"> Analysis &amp; </w:t>
+                              <w:t xml:space="preserve"> </w:t>
                             </w:r>
                             <w:r>
                               <w:rPr>
@@ -3394,7 +3748,7 @@
                                 <w:sz w:val="18"/>
                                 <w:szCs w:val="18"/>
                               </w:rPr>
-                              <w:t>Visualization</w:t>
+                              <w:t xml:space="preserve">  </w:t>
                             </w:r>
                             <w:r>
                               <w:rPr>
@@ -3403,7 +3757,7 @@
                                 <w:sz w:val="18"/>
                                 <w:szCs w:val="18"/>
                               </w:rPr>
-                              <w:t xml:space="preserve">  </w:t>
+                              <w:t xml:space="preserve"> </w:t>
                             </w:r>
                             <w:r>
                               <w:rPr>
@@ -3412,34 +3766,16 @@
                                 <w:sz w:val="18"/>
                                 <w:szCs w:val="18"/>
                               </w:rPr>
-                              <w:t xml:space="preserve"> </w:t>
+                              <w:t xml:space="preserve">  </w:t>
                             </w:r>
                             <w:r>
                               <w:rPr>
                                 <w:rFonts w:ascii="Book Antiqua" w:hAnsi="Book Antiqua" w:cs="Tahoma"/>
                                 <w:i/>
-                                <w:sz w:val="14"/>
-                                <w:szCs w:val="14"/>
-                              </w:rPr>
-                              <w:t>(</w:t>
-                            </w:r>
-                            <w:r>
-                              <w:rPr>
-                                <w:rFonts w:ascii="Book Antiqua" w:hAnsi="Book Antiqua" w:cs="Tahoma"/>
-                                <w:i/>
-                                <w:sz w:val="14"/>
-                                <w:szCs w:val="14"/>
-                              </w:rPr>
-                              <w:t>github.com/eddieberklee/info-stocks</w:t>
-                            </w:r>
-                            <w:r>
-                              <w:rPr>
-                                <w:rFonts w:ascii="Book Antiqua" w:hAnsi="Book Antiqua" w:cs="Tahoma"/>
-                                <w:i/>
-                                <w:sz w:val="14"/>
-                                <w:szCs w:val="14"/>
-                              </w:rPr>
-                              <w:t>)</w:t>
+                                <w:sz w:val="16"/>
+                                <w:szCs w:val="16"/>
+                              </w:rPr>
+                              <w:t>(github.com/eddieberklee/info-stocks)</w:t>
                             </w:r>
                           </w:p>
                           <w:p>
@@ -3450,44 +3786,76 @@
                                 <w:numId w:val="10"/>
                               </w:numPr>
                               <w:spacing w:line="240" w:lineRule="auto"/>
-                              <w:ind w:left="270" w:hanging="180"/>
-                              <w:rPr>
-                                <w:rFonts w:ascii="Book Antiqua" w:hAnsi="Book Antiqua" w:cs="Tahoma"/>
-                                <w:sz w:val="15"/>
-                                <w:szCs w:val="15"/>
+                              <w:ind w:left="360" w:hanging="270"/>
+                              <w:rPr>
+                                <w:rFonts w:ascii="Book Antiqua" w:hAnsi="Book Antiqua" w:cs="Tahoma"/>
+                                <w:sz w:val="17"/>
+                                <w:szCs w:val="17"/>
                               </w:rPr>
                             </w:pPr>
                             <w:r>
                               <w:rPr>
                                 <w:rFonts w:ascii="Book Antiqua" w:hAnsi="Book Antiqua" w:cs="Tahoma"/>
-                                <w:sz w:val="15"/>
-                                <w:szCs w:val="15"/>
-                              </w:rPr>
-                              <w:t xml:space="preserve">Analyzed Apple </w:t>
-                            </w:r>
-                            <w:r>
-                              <w:rPr>
-                                <w:rFonts w:ascii="Book Antiqua" w:hAnsi="Book Antiqua" w:cs="Tahoma"/>
-                                <w:sz w:val="15"/>
-                                <w:szCs w:val="15"/>
-                              </w:rPr>
-                              <w:t>Inc.’s</w:t>
-                            </w:r>
-                            <w:r>
-                              <w:rPr>
-                                <w:rFonts w:ascii="Book Antiqua" w:hAnsi="Book Antiqua" w:cs="Tahoma"/>
-                                <w:sz w:val="15"/>
-                                <w:szCs w:val="15"/>
-                              </w:rPr>
-                              <w:t xml:space="preserve"> performance by correlating changes in stock price with r</w:t>
-                            </w:r>
-                            <w:r>
-                              <w:rPr>
-                                <w:rFonts w:ascii="Book Antiqua" w:hAnsi="Book Antiqua" w:cs="Tahoma"/>
-                                <w:sz w:val="15"/>
-                                <w:szCs w:val="15"/>
-                              </w:rPr>
-                              <w:t>espect to product release dates (dates and product information scraped from Wikipedia).</w:t>
+                                <w:sz w:val="17"/>
+                                <w:szCs w:val="17"/>
+                              </w:rPr>
+                              <w:t>Analyzed Apple</w:t>
+                            </w:r>
+                            <w:r>
+                              <w:rPr>
+                                <w:rFonts w:ascii="Book Antiqua" w:hAnsi="Book Antiqua" w:cs="Tahoma"/>
+                                <w:sz w:val="17"/>
+                                <w:szCs w:val="17"/>
+                              </w:rPr>
+                              <w:t>’s</w:t>
+                            </w:r>
+                            <w:r>
+                              <w:rPr>
+                                <w:rFonts w:ascii="Book Antiqua" w:hAnsi="Book Antiqua" w:cs="Tahoma"/>
+                                <w:sz w:val="17"/>
+                                <w:szCs w:val="17"/>
+                              </w:rPr>
+                              <w:t xml:space="preserve"> </w:t>
+                            </w:r>
+                            <w:r>
+                              <w:rPr>
+                                <w:rFonts w:ascii="Book Antiqua" w:hAnsi="Book Antiqua" w:cs="Tahoma"/>
+                                <w:sz w:val="17"/>
+                                <w:szCs w:val="17"/>
+                              </w:rPr>
+                              <w:t xml:space="preserve">stock </w:t>
+                            </w:r>
+                            <w:r>
+                              <w:rPr>
+                                <w:rFonts w:ascii="Book Antiqua" w:hAnsi="Book Antiqua" w:cs="Tahoma"/>
+                                <w:sz w:val="17"/>
+                                <w:szCs w:val="17"/>
+                              </w:rPr>
+                              <w:t xml:space="preserve">performance by correlating changes in stock price with </w:t>
+                            </w:r>
+                            <w:r>
+                              <w:rPr>
+                                <w:rFonts w:ascii="Book Antiqua" w:hAnsi="Book Antiqua" w:cs="Tahoma"/>
+                                <w:sz w:val="17"/>
+                                <w:szCs w:val="17"/>
+                              </w:rPr>
+                              <w:t>product release dates (</w:t>
+                            </w:r>
+                            <w:r>
+                              <w:rPr>
+                                <w:rFonts w:ascii="Book Antiqua" w:hAnsi="Book Antiqua" w:cs="Tahoma"/>
+                                <w:sz w:val="17"/>
+                                <w:szCs w:val="17"/>
+                              </w:rPr>
+                              <w:t>p</w:t>
+                            </w:r>
+                            <w:r>
+                              <w:rPr>
+                                <w:rFonts w:ascii="Book Antiqua" w:hAnsi="Book Antiqua" w:cs="Tahoma"/>
+                                <w:sz w:val="17"/>
+                                <w:szCs w:val="17"/>
+                              </w:rPr>
+                              <w:t>roduct information scraped from Wikipedia).</w:t>
                             </w:r>
                           </w:p>
                           <w:p>
@@ -3498,50 +3866,50 @@
                                 <w:numId w:val="10"/>
                               </w:numPr>
                               <w:spacing w:line="240" w:lineRule="auto"/>
-                              <w:ind w:left="270" w:hanging="180"/>
-                              <w:rPr>
-                                <w:rFonts w:ascii="Book Antiqua" w:hAnsi="Book Antiqua" w:cs="Tahoma"/>
-                                <w:sz w:val="15"/>
-                                <w:szCs w:val="15"/>
+                              <w:ind w:left="360" w:hanging="270"/>
+                              <w:rPr>
+                                <w:rFonts w:ascii="Book Antiqua" w:hAnsi="Book Antiqua" w:cs="Tahoma"/>
+                                <w:sz w:val="17"/>
+                                <w:szCs w:val="17"/>
                               </w:rPr>
                             </w:pPr>
                             <w:r>
                               <w:rPr>
                                 <w:rFonts w:ascii="Book Antiqua" w:hAnsi="Book Antiqua" w:cs="Tahoma"/>
-                                <w:sz w:val="15"/>
-                                <w:szCs w:val="15"/>
-                              </w:rPr>
-                              <w:t>Coded with 1 other person</w:t>
-                            </w:r>
-                            <w:r>
-                              <w:rPr>
-                                <w:rFonts w:ascii="Book Antiqua" w:hAnsi="Book Antiqua" w:cs="Tahoma"/>
-                                <w:sz w:val="15"/>
-                                <w:szCs w:val="15"/>
+                                <w:sz w:val="17"/>
+                                <w:szCs w:val="17"/>
+                              </w:rPr>
+                              <w:t>Team of 2 (including me)</w:t>
+                            </w:r>
+                            <w:r>
+                              <w:rPr>
+                                <w:rFonts w:ascii="Book Antiqua" w:hAnsi="Book Antiqua" w:cs="Tahoma"/>
+                                <w:sz w:val="17"/>
+                                <w:szCs w:val="17"/>
                               </w:rPr>
                               <w:t>. C</w:t>
                             </w:r>
                             <w:r>
                               <w:rPr>
                                 <w:rFonts w:ascii="Book Antiqua" w:hAnsi="Book Antiqua" w:cs="Tahoma"/>
-                                <w:sz w:val="15"/>
-                                <w:szCs w:val="15"/>
+                                <w:sz w:val="17"/>
+                                <w:szCs w:val="17"/>
                               </w:rPr>
                               <w:t>oded the web scraping, accessing the stocks data via the Yahoo Finance API, and JavaScript for integrating an</w:t>
                             </w:r>
                             <w:r>
                               <w:rPr>
                                 <w:rFonts w:ascii="Book Antiqua" w:hAnsi="Book Antiqua" w:cs="Tahoma"/>
-                                <w:sz w:val="15"/>
-                                <w:szCs w:val="15"/>
+                                <w:sz w:val="17"/>
+                                <w:szCs w:val="17"/>
                               </w:rPr>
                               <w:t xml:space="preserve"> interface in the </w:t>
                             </w:r>
                             <w:r>
                               <w:rPr>
                                 <w:rFonts w:ascii="Book Antiqua" w:hAnsi="Book Antiqua" w:cs="Tahoma"/>
-                                <w:sz w:val="15"/>
-                                <w:szCs w:val="15"/>
+                                <w:sz w:val="17"/>
+                                <w:szCs w:val="17"/>
                               </w:rPr>
                               <w:t>iPython notebook with our code.</w:t>
                             </w:r>
@@ -3565,7 +3933,7 @@
           </mc:Choice>
           <mc:Fallback>
             <w:pict>
-              <v:shape w14:anchorId="2FFFAF97" id="_x0000_s1032" type="#_x0000_t202" style="position:absolute;margin-left:-9.6pt;margin-top:87.3pt;width:261.65pt;height:84pt;z-index:-251770880;visibility:visible;mso-wrap-style:square;mso-width-percent:0;mso-height-percent:0;mso-wrap-distance-left:9pt;mso-wrap-distance-top:3.6pt;mso-wrap-distance-right:9pt;mso-wrap-distance-bottom:3.6pt;mso-position-horizontal:absolute;mso-position-horizontal-relative:text;mso-position-vertical:absolute;mso-position-vertical-relative:text;mso-width-percent:0;mso-height-percent:0;mso-width-relative:margin;mso-height-relative:margin;v-text-anchor:top" o:gfxdata="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" filled="f" stroked="f">
+              <v:shape w14:anchorId="2FFFAF97" id="_x0000_s1032" type="#_x0000_t202" style="position:absolute;left:0;text-align:left;margin-left:-5.8pt;margin-top:87.15pt;width:288.75pt;height:86.4pt;z-index:-251700736;visibility:visible;mso-wrap-style:square;mso-width-percent:0;mso-height-percent:0;mso-wrap-distance-left:9pt;mso-wrap-distance-top:3.6pt;mso-wrap-distance-right:9pt;mso-wrap-distance-bottom:3.6pt;mso-position-horizontal:absolute;mso-position-horizontal-relative:text;mso-position-vertical:absolute;mso-position-vertical-relative:text;mso-width-percent:0;mso-height-percent:0;mso-width-relative:margin;mso-height-relative:margin;v-text-anchor:top" o:gfxdata="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" filled="f" stroked="f">
                 <v:textbox>
                   <w:txbxContent>
                     <w:p>
@@ -3582,10 +3950,28 @@
                         <w:rPr>
                           <w:rFonts w:ascii="Book Antiqua" w:hAnsi="Book Antiqua" w:cs="Tahoma"/>
                           <w:b/>
-                          <w:sz w:val="18"/>
-                          <w:szCs w:val="18"/>
+                          <w:sz w:val="19"/>
+                          <w:szCs w:val="19"/>
                         </w:rPr>
                         <w:t>Stocks</w:t>
+                      </w:r>
+                      <w:r>
+                        <w:rPr>
+                          <w:rFonts w:ascii="Book Antiqua" w:hAnsi="Book Antiqua" w:cs="Tahoma"/>
+                          <w:b/>
+                          <w:sz w:val="19"/>
+                          <w:szCs w:val="19"/>
+                        </w:rPr>
+                        <w:t xml:space="preserve"> Analysis &amp; </w:t>
+                      </w:r>
+                      <w:r>
+                        <w:rPr>
+                          <w:rFonts w:ascii="Book Antiqua" w:hAnsi="Book Antiqua" w:cs="Tahoma"/>
+                          <w:b/>
+                          <w:sz w:val="19"/>
+                          <w:szCs w:val="19"/>
+                        </w:rPr>
+                        <w:t>Visualization</w:t>
                       </w:r>
                       <w:r>
                         <w:rPr>
@@ -3594,7 +3980,7 @@
                           <w:sz w:val="18"/>
                           <w:szCs w:val="18"/>
                         </w:rPr>
-                        <w:t xml:space="preserve"> Analysis &amp; </w:t>
+                        <w:t xml:space="preserve"> </w:t>
                       </w:r>
                       <w:r>
                         <w:rPr>
@@ -3603,7 +3989,7 @@
                           <w:sz w:val="18"/>
                           <w:szCs w:val="18"/>
                         </w:rPr>
-                        <w:t>Visualization</w:t>
+                        <w:t xml:space="preserve">  </w:t>
                       </w:r>
                       <w:r>
                         <w:rPr>
@@ -3612,7 +3998,7 @@
                           <w:sz w:val="18"/>
                           <w:szCs w:val="18"/>
                         </w:rPr>
-                        <w:t xml:space="preserve">  </w:t>
+                        <w:t xml:space="preserve"> </w:t>
                       </w:r>
                       <w:r>
                         <w:rPr>
@@ -3621,34 +4007,16 @@
                           <w:sz w:val="18"/>
                           <w:szCs w:val="18"/>
                         </w:rPr>
-                        <w:t xml:space="preserve"> </w:t>
+                        <w:t xml:space="preserve">  </w:t>
                       </w:r>
                       <w:r>
                         <w:rPr>
                           <w:rFonts w:ascii="Book Antiqua" w:hAnsi="Book Antiqua" w:cs="Tahoma"/>
                           <w:i/>
-                          <w:sz w:val="14"/>
-                          <w:szCs w:val="14"/>
-                        </w:rPr>
-                        <w:t>(</w:t>
-                      </w:r>
-                      <w:r>
-                        <w:rPr>
-                          <w:rFonts w:ascii="Book Antiqua" w:hAnsi="Book Antiqua" w:cs="Tahoma"/>
-                          <w:i/>
-                          <w:sz w:val="14"/>
-                          <w:szCs w:val="14"/>
-                        </w:rPr>
-                        <w:t>github.com/eddieberklee/info-stocks</w:t>
-                      </w:r>
-                      <w:r>
-                        <w:rPr>
-                          <w:rFonts w:ascii="Book Antiqua" w:hAnsi="Book Antiqua" w:cs="Tahoma"/>
-                          <w:i/>
-                          <w:sz w:val="14"/>
-                          <w:szCs w:val="14"/>
-                        </w:rPr>
-                        <w:t>)</w:t>
+                          <w:sz w:val="16"/>
+                          <w:szCs w:val="16"/>
+                        </w:rPr>
+                        <w:t>(github.com/eddieberklee/info-stocks)</w:t>
                       </w:r>
                     </w:p>
                     <w:p>
@@ -3659,44 +4027,76 @@
                           <w:numId w:val="10"/>
                         </w:numPr>
                         <w:spacing w:line="240" w:lineRule="auto"/>
-                        <w:ind w:left="270" w:hanging="180"/>
-                        <w:rPr>
-                          <w:rFonts w:ascii="Book Antiqua" w:hAnsi="Book Antiqua" w:cs="Tahoma"/>
-                          <w:sz w:val="15"/>
-                          <w:szCs w:val="15"/>
+                        <w:ind w:left="360" w:hanging="270"/>
+                        <w:rPr>
+                          <w:rFonts w:ascii="Book Antiqua" w:hAnsi="Book Antiqua" w:cs="Tahoma"/>
+                          <w:sz w:val="17"/>
+                          <w:szCs w:val="17"/>
                         </w:rPr>
                       </w:pPr>
                       <w:r>
                         <w:rPr>
                           <w:rFonts w:ascii="Book Antiqua" w:hAnsi="Book Antiqua" w:cs="Tahoma"/>
-                          <w:sz w:val="15"/>
-                          <w:szCs w:val="15"/>
-                        </w:rPr>
-                        <w:t xml:space="preserve">Analyzed Apple </w:t>
-                      </w:r>
-                      <w:r>
-                        <w:rPr>
-                          <w:rFonts w:ascii="Book Antiqua" w:hAnsi="Book Antiqua" w:cs="Tahoma"/>
-                          <w:sz w:val="15"/>
-                          <w:szCs w:val="15"/>
-                        </w:rPr>
-                        <w:t>Inc.’s</w:t>
-                      </w:r>
-                      <w:r>
-                        <w:rPr>
-                          <w:rFonts w:ascii="Book Antiqua" w:hAnsi="Book Antiqua" w:cs="Tahoma"/>
-                          <w:sz w:val="15"/>
-                          <w:szCs w:val="15"/>
-                        </w:rPr>
-                        <w:t xml:space="preserve"> performance by correlating changes in stock price with r</w:t>
-                      </w:r>
-                      <w:r>
-                        <w:rPr>
-                          <w:rFonts w:ascii="Book Antiqua" w:hAnsi="Book Antiqua" w:cs="Tahoma"/>
-                          <w:sz w:val="15"/>
-                          <w:szCs w:val="15"/>
-                        </w:rPr>
-                        <w:t>espect to product release dates (dates and product information scraped from Wikipedia).</w:t>
+                          <w:sz w:val="17"/>
+                          <w:szCs w:val="17"/>
+                        </w:rPr>
+                        <w:t>Analyzed Apple</w:t>
+                      </w:r>
+                      <w:r>
+                        <w:rPr>
+                          <w:rFonts w:ascii="Book Antiqua" w:hAnsi="Book Antiqua" w:cs="Tahoma"/>
+                          <w:sz w:val="17"/>
+                          <w:szCs w:val="17"/>
+                        </w:rPr>
+                        <w:t>’s</w:t>
+                      </w:r>
+                      <w:r>
+                        <w:rPr>
+                          <w:rFonts w:ascii="Book Antiqua" w:hAnsi="Book Antiqua" w:cs="Tahoma"/>
+                          <w:sz w:val="17"/>
+                          <w:szCs w:val="17"/>
+                        </w:rPr>
+                        <w:t xml:space="preserve"> </w:t>
+                      </w:r>
+                      <w:r>
+                        <w:rPr>
+                          <w:rFonts w:ascii="Book Antiqua" w:hAnsi="Book Antiqua" w:cs="Tahoma"/>
+                          <w:sz w:val="17"/>
+                          <w:szCs w:val="17"/>
+                        </w:rPr>
+                        <w:t xml:space="preserve">stock </w:t>
+                      </w:r>
+                      <w:r>
+                        <w:rPr>
+                          <w:rFonts w:ascii="Book Antiqua" w:hAnsi="Book Antiqua" w:cs="Tahoma"/>
+                          <w:sz w:val="17"/>
+                          <w:szCs w:val="17"/>
+                        </w:rPr>
+                        <w:t xml:space="preserve">performance by correlating changes in stock price with </w:t>
+                      </w:r>
+                      <w:r>
+                        <w:rPr>
+                          <w:rFonts w:ascii="Book Antiqua" w:hAnsi="Book Antiqua" w:cs="Tahoma"/>
+                          <w:sz w:val="17"/>
+                          <w:szCs w:val="17"/>
+                        </w:rPr>
+                        <w:t>product release dates (</w:t>
+                      </w:r>
+                      <w:r>
+                        <w:rPr>
+                          <w:rFonts w:ascii="Book Antiqua" w:hAnsi="Book Antiqua" w:cs="Tahoma"/>
+                          <w:sz w:val="17"/>
+                          <w:szCs w:val="17"/>
+                        </w:rPr>
+                        <w:t>p</w:t>
+                      </w:r>
+                      <w:r>
+                        <w:rPr>
+                          <w:rFonts w:ascii="Book Antiqua" w:hAnsi="Book Antiqua" w:cs="Tahoma"/>
+                          <w:sz w:val="17"/>
+                          <w:szCs w:val="17"/>
+                        </w:rPr>
+                        <w:t>roduct information scraped from Wikipedia).</w:t>
                       </w:r>
                     </w:p>
                     <w:p>
@@ -3707,50 +4107,50 @@
                           <w:numId w:val="10"/>
                         </w:numPr>
                         <w:spacing w:line="240" w:lineRule="auto"/>
-                        <w:ind w:left="270" w:hanging="180"/>
-                        <w:rPr>
-                          <w:rFonts w:ascii="Book Antiqua" w:hAnsi="Book Antiqua" w:cs="Tahoma"/>
-                          <w:sz w:val="15"/>
-                          <w:szCs w:val="15"/>
+                        <w:ind w:left="360" w:hanging="270"/>
+                        <w:rPr>
+                          <w:rFonts w:ascii="Book Antiqua" w:hAnsi="Book Antiqua" w:cs="Tahoma"/>
+                          <w:sz w:val="17"/>
+                          <w:szCs w:val="17"/>
                         </w:rPr>
                       </w:pPr>
                       <w:r>
                         <w:rPr>
                           <w:rFonts w:ascii="Book Antiqua" w:hAnsi="Book Antiqua" w:cs="Tahoma"/>
-                          <w:sz w:val="15"/>
-                          <w:szCs w:val="15"/>
-                        </w:rPr>
-                        <w:t>Coded with 1 other person</w:t>
-                      </w:r>
-                      <w:r>
-                        <w:rPr>
-                          <w:rFonts w:ascii="Book Antiqua" w:hAnsi="Book Antiqua" w:cs="Tahoma"/>
-                          <w:sz w:val="15"/>
-                          <w:szCs w:val="15"/>
+                          <w:sz w:val="17"/>
+                          <w:szCs w:val="17"/>
+                        </w:rPr>
+                        <w:t>Team of 2 (including me)</w:t>
+                      </w:r>
+                      <w:r>
+                        <w:rPr>
+                          <w:rFonts w:ascii="Book Antiqua" w:hAnsi="Book Antiqua" w:cs="Tahoma"/>
+                          <w:sz w:val="17"/>
+                          <w:szCs w:val="17"/>
                         </w:rPr>
                         <w:t>. C</w:t>
                       </w:r>
                       <w:r>
                         <w:rPr>
                           <w:rFonts w:ascii="Book Antiqua" w:hAnsi="Book Antiqua" w:cs="Tahoma"/>
-                          <w:sz w:val="15"/>
-                          <w:szCs w:val="15"/>
+                          <w:sz w:val="17"/>
+                          <w:szCs w:val="17"/>
                         </w:rPr>
                         <w:t>oded the web scraping, accessing the stocks data via the Yahoo Finance API, and JavaScript for integrating an</w:t>
                       </w:r>
                       <w:r>
                         <w:rPr>
                           <w:rFonts w:ascii="Book Antiqua" w:hAnsi="Book Antiqua" w:cs="Tahoma"/>
-                          <w:sz w:val="15"/>
-                          <w:szCs w:val="15"/>
+                          <w:sz w:val="17"/>
+                          <w:szCs w:val="17"/>
                         </w:rPr>
                         <w:t xml:space="preserve"> interface in the </w:t>
                       </w:r>
                       <w:r>
                         <w:rPr>
                           <w:rFonts w:ascii="Book Antiqua" w:hAnsi="Book Antiqua" w:cs="Tahoma"/>
-                          <w:sz w:val="15"/>
-                          <w:szCs w:val="15"/>
+                          <w:sz w:val="17"/>
+                          <w:szCs w:val="17"/>
                         </w:rPr>
                         <w:t>iPython notebook with our code.</w:t>
                       </w:r>
@@ -3769,22 +4169,21 @@
           <w:noProof/>
           <w:sz w:val="14"/>
           <w:szCs w:val="14"/>
-          <w:lang w:eastAsia="ko-KR"/>
         </w:rPr>
         <mc:AlternateContent>
           <mc:Choice Requires="wps">
             <w:drawing>
-              <wp:anchor distT="45720" distB="45720" distL="114300" distR="114300" simplePos="0" relativeHeight="251546624" behindDoc="0" locked="0" layoutInCell="1" allowOverlap="1" wp14:anchorId="54C940F7" wp14:editId="555DC3D8">
+              <wp:anchor distT="45720" distB="45720" distL="114300" distR="114300" simplePos="0" relativeHeight="251624960" behindDoc="0" locked="0" layoutInCell="1" allowOverlap="1" wp14:anchorId="54C940F7" wp14:editId="48EA325D">
                 <wp:simplePos x="0" y="0"/>
                 <wp:positionH relativeFrom="column">
-                  <wp:posOffset>3250565</wp:posOffset>
+                  <wp:posOffset>3591560</wp:posOffset>
                 </wp:positionH>
                 <wp:positionV relativeFrom="paragraph">
-                  <wp:posOffset>1109159</wp:posOffset>
+                  <wp:posOffset>1097280</wp:posOffset>
                 </wp:positionV>
-                <wp:extent cx="3314700" cy="977265"/>
-                <wp:effectExtent l="0" t="0" r="0" b="0"/>
-                <wp:wrapTopAndBottom/>
+                <wp:extent cx="3689350" cy="1199515"/>
+                <wp:effectExtent l="0" t="0" r="0" b="635"/>
+                <wp:wrapNone/>
                 <wp:docPr id="12" name="Text Box 2"/>
                 <wp:cNvGraphicFramePr>
                   <a:graphicFrameLocks xmlns:a="http://schemas.openxmlformats.org/drawingml/2006/main"/>
@@ -3798,7 +4197,7 @@
                       <wps:spPr bwMode="auto">
                         <a:xfrm>
                           <a:off x="0" y="0"/>
-                          <a:ext cx="3314700" cy="977265"/>
+                          <a:ext cx="3689350" cy="1199515"/>
                         </a:xfrm>
                         <a:prstGeom prst="rect">
                           <a:avLst/>
@@ -3827,10 +4226,28 @@
                               <w:rPr>
                                 <w:rFonts w:ascii="Book Antiqua" w:hAnsi="Book Antiqua" w:cs="Tahoma"/>
                                 <w:b/>
-                                <w:sz w:val="18"/>
-                                <w:szCs w:val="18"/>
+                                <w:sz w:val="19"/>
+                                <w:szCs w:val="19"/>
                               </w:rPr>
                               <w:t xml:space="preserve">New </w:t>
+                            </w:r>
+                            <w:r>
+                              <w:rPr>
+                                <w:rFonts w:ascii="Book Antiqua" w:hAnsi="Book Antiqua" w:cs="Tahoma"/>
+                                <w:b/>
+                                <w:sz w:val="19"/>
+                                <w:szCs w:val="19"/>
+                              </w:rPr>
+                              <w:t>Episode SMS</w:t>
+                            </w:r>
+                            <w:r>
+                              <w:rPr>
+                                <w:rFonts w:ascii="Book Antiqua" w:hAnsi="Book Antiqua" w:cs="Tahoma"/>
+                                <w:b/>
+                                <w:sz w:val="19"/>
+                                <w:szCs w:val="19"/>
+                              </w:rPr>
+                              <w:t xml:space="preserve"> Notifier</w:t>
                             </w:r>
                             <w:r>
                               <w:rPr>
@@ -3839,7 +4256,7 @@
                                 <w:sz w:val="18"/>
                                 <w:szCs w:val="18"/>
                               </w:rPr>
-                              <w:t>Episode Text Notifier</w:t>
+                              <w:t xml:space="preserve"> </w:t>
                             </w:r>
                             <w:r>
                               <w:rPr>
@@ -3857,14 +4274,41 @@
                                 <w:sz w:val="18"/>
                                 <w:szCs w:val="18"/>
                               </w:rPr>
-                              <w:t xml:space="preserve">  </w:t>
+                              <w:t xml:space="preserve">     </w:t>
+                            </w:r>
+                            <w:r>
+                              <w:rPr>
+                                <w:rFonts w:ascii="Book Antiqua" w:hAnsi="Book Antiqua" w:cs="Tahoma"/>
+                                <w:b/>
+                                <w:sz w:val="18"/>
+                                <w:szCs w:val="18"/>
+                              </w:rPr>
+                              <w:t xml:space="preserve">     </w:t>
+                            </w:r>
+                            <w:r>
+                              <w:rPr>
+                                <w:rFonts w:ascii="Book Antiqua" w:hAnsi="Book Antiqua" w:cs="Tahoma"/>
+                                <w:b/>
+                                <w:sz w:val="18"/>
+                                <w:szCs w:val="18"/>
+                              </w:rPr>
+                              <w:t xml:space="preserve"> </w:t>
+                            </w:r>
+                            <w:r>
+                              <w:rPr>
+                                <w:rFonts w:ascii="Book Antiqua" w:hAnsi="Book Antiqua" w:cs="Tahoma"/>
+                                <w:b/>
+                                <w:sz w:val="18"/>
+                                <w:szCs w:val="18"/>
+                              </w:rPr>
+                              <w:t xml:space="preserve"> </w:t>
                             </w:r>
                             <w:r>
                               <w:rPr>
                                 <w:rFonts w:ascii="Book Antiqua" w:hAnsi="Book Antiqua" w:cs="Tahoma"/>
                                 <w:i/>
-                                <w:sz w:val="14"/>
-                                <w:szCs w:val="14"/>
+                                <w:sz w:val="16"/>
+                                <w:szCs w:val="16"/>
                               </w:rPr>
                               <w:t>(</w:t>
                             </w:r>
@@ -3872,8 +4316,8 @@
                               <w:rPr>
                                 <w:rFonts w:ascii="Book Antiqua" w:hAnsi="Book Antiqua" w:cs="Tahoma"/>
                                 <w:i/>
-                                <w:sz w:val="14"/>
-                                <w:szCs w:val="14"/>
+                                <w:sz w:val="16"/>
+                                <w:szCs w:val="16"/>
                               </w:rPr>
                               <w:t>github.com/eddieberklee/new-episode)</w:t>
                             </w:r>
@@ -3886,98 +4330,98 @@
                                 <w:numId w:val="11"/>
                               </w:numPr>
                               <w:spacing w:line="240" w:lineRule="auto"/>
-                              <w:ind w:left="270" w:hanging="180"/>
-                              <w:rPr>
-                                <w:rFonts w:ascii="Book Antiqua" w:hAnsi="Book Antiqua" w:cs="Tahoma"/>
-                                <w:sz w:val="15"/>
-                                <w:szCs w:val="15"/>
+                              <w:ind w:left="360" w:hanging="270"/>
+                              <w:rPr>
+                                <w:rFonts w:ascii="Book Antiqua" w:hAnsi="Book Antiqua" w:cs="Tahoma"/>
+                                <w:sz w:val="17"/>
+                                <w:szCs w:val="17"/>
                               </w:rPr>
                             </w:pPr>
                             <w:r>
                               <w:rPr>
                                 <w:rFonts w:ascii="Book Antiqua" w:hAnsi="Book Antiqua" w:cs="Tahoma"/>
-                                <w:sz w:val="15"/>
-                                <w:szCs w:val="15"/>
+                                <w:sz w:val="17"/>
+                                <w:szCs w:val="17"/>
                               </w:rPr>
                               <w:t xml:space="preserve">Ruby on Rails </w:t>
                             </w:r>
                             <w:r>
                               <w:rPr>
                                 <w:rFonts w:ascii="Book Antiqua" w:hAnsi="Book Antiqua" w:cs="Tahoma"/>
-                                <w:sz w:val="15"/>
-                                <w:szCs w:val="15"/>
+                                <w:sz w:val="17"/>
+                                <w:szCs w:val="17"/>
                               </w:rPr>
                               <w:t xml:space="preserve">app </w:t>
                             </w:r>
                             <w:r>
                               <w:rPr>
                                 <w:rFonts w:ascii="Book Antiqua" w:hAnsi="Book Antiqua" w:cs="Tahoma"/>
-                                <w:sz w:val="15"/>
-                                <w:szCs w:val="15"/>
+                                <w:sz w:val="17"/>
+                                <w:szCs w:val="17"/>
                               </w:rPr>
                               <w:t xml:space="preserve">deployed to Heroku to text my phone </w:t>
                             </w:r>
                             <w:r>
                               <w:rPr>
                                 <w:rFonts w:ascii="Book Antiqua" w:hAnsi="Book Antiqua" w:cs="Tahoma"/>
-                                <w:sz w:val="15"/>
-                                <w:szCs w:val="15"/>
-                              </w:rPr>
-                              <w:t xml:space="preserve">(using the Twilio API) </w:t>
-                            </w:r>
-                            <w:r>
-                              <w:rPr>
-                                <w:rFonts w:ascii="Book Antiqua" w:hAnsi="Book Antiqua" w:cs="Tahoma"/>
-                                <w:sz w:val="15"/>
-                                <w:szCs w:val="15"/>
+                                <w:sz w:val="17"/>
+                                <w:szCs w:val="17"/>
+                              </w:rPr>
+                              <w:t xml:space="preserve">(Twilio API) </w:t>
+                            </w:r>
+                            <w:r>
+                              <w:rPr>
+                                <w:rFonts w:ascii="Book Antiqua" w:hAnsi="Book Antiqua" w:cs="Tahoma"/>
+                                <w:sz w:val="17"/>
+                                <w:szCs w:val="17"/>
                               </w:rPr>
                               <w:t xml:space="preserve">whenever a new episode </w:t>
                             </w:r>
                             <w:r>
                               <w:rPr>
                                 <w:rFonts w:ascii="Book Antiqua" w:hAnsi="Book Antiqua" w:cs="Tahoma"/>
-                                <w:sz w:val="15"/>
-                                <w:szCs w:val="15"/>
+                                <w:sz w:val="17"/>
+                                <w:szCs w:val="17"/>
                               </w:rPr>
                               <w:t xml:space="preserve">was released </w:t>
                             </w:r>
                             <w:r>
                               <w:rPr>
                                 <w:rFonts w:ascii="Book Antiqua" w:hAnsi="Book Antiqua" w:cs="Tahoma"/>
-                                <w:sz w:val="15"/>
-                                <w:szCs w:val="15"/>
+                                <w:sz w:val="17"/>
+                                <w:szCs w:val="17"/>
                               </w:rPr>
                               <w:t xml:space="preserve">for </w:t>
                             </w:r>
                             <w:r>
                               <w:rPr>
                                 <w:rFonts w:ascii="Book Antiqua" w:hAnsi="Book Antiqua" w:cs="Tahoma"/>
-                                <w:sz w:val="15"/>
-                                <w:szCs w:val="15"/>
+                                <w:sz w:val="17"/>
+                                <w:szCs w:val="17"/>
                               </w:rPr>
                               <w:t>a</w:t>
                             </w:r>
                             <w:r>
                               <w:rPr>
                                 <w:rFonts w:ascii="Book Antiqua" w:hAnsi="Book Antiqua" w:cs="Tahoma"/>
-                                <w:sz w:val="15"/>
-                                <w:szCs w:val="15"/>
+                                <w:sz w:val="17"/>
+                                <w:szCs w:val="17"/>
                               </w:rPr>
                               <w:t xml:space="preserve"> TV show </w:t>
                             </w:r>
                             <w:r>
                               <w:rPr>
                                 <w:rFonts w:ascii="Book Antiqua" w:hAnsi="Book Antiqua" w:cs="Tahoma"/>
-                                <w:sz w:val="15"/>
-                                <w:szCs w:val="15"/>
+                                <w:sz w:val="17"/>
+                                <w:szCs w:val="17"/>
                               </w:rPr>
                               <w:t>I watch on</w:t>
                             </w:r>
                             <w:r>
                               <w:rPr>
                                 <w:rFonts w:ascii="Book Antiqua" w:hAnsi="Book Antiqua" w:cs="Tahoma"/>
-                                <w:sz w:val="15"/>
-                                <w:szCs w:val="15"/>
+                                <w:sz w:val="17"/>
+                                <w:szCs w:val="17"/>
                               </w:rPr>
                               <w:t xml:space="preserve"> CrunchyRoll.com.</w:t>
                             </w:r>
@@ -3990,28 +4434,52 @@
                                 <w:numId w:val="11"/>
                               </w:numPr>
                               <w:spacing w:line="240" w:lineRule="auto"/>
-                              <w:ind w:left="270" w:hanging="180"/>
-                              <w:rPr>
-                                <w:rFonts w:ascii="Book Antiqua" w:hAnsi="Book Antiqua" w:cs="Tahoma"/>
-                                <w:sz w:val="15"/>
-                                <w:szCs w:val="15"/>
+                              <w:ind w:left="360" w:hanging="270"/>
+                              <w:rPr>
+                                <w:rFonts w:ascii="Book Antiqua" w:hAnsi="Book Antiqua" w:cs="Tahoma"/>
+                                <w:sz w:val="17"/>
+                                <w:szCs w:val="17"/>
                               </w:rPr>
                             </w:pPr>
                             <w:r>
                               <w:rPr>
                                 <w:rFonts w:ascii="Book Antiqua" w:hAnsi="Book Antiqua" w:cs="Tahoma"/>
-                                <w:sz w:val="15"/>
-                                <w:szCs w:val="15"/>
+                                <w:sz w:val="17"/>
+                                <w:szCs w:val="17"/>
+                              </w:rPr>
+                              <w:t xml:space="preserve">Team of 1 (including me). </w:t>
+                            </w:r>
+                            <w:r>
+                              <w:rPr>
+                                <w:rFonts w:ascii="Book Antiqua" w:hAnsi="Book Antiqua" w:cs="Tahoma"/>
+                                <w:sz w:val="17"/>
+                                <w:szCs w:val="17"/>
                               </w:rPr>
                               <w:t xml:space="preserve">Designated a special URL for a cronjob (done via EasyCron.com) to hit every thirty minutes which triggered my ruby code to scrape CrunchyRoll’s website and </w:t>
                             </w:r>
                             <w:r>
                               <w:rPr>
                                 <w:rFonts w:ascii="Book Antiqua" w:hAnsi="Book Antiqua" w:cs="Tahoma"/>
-                                <w:sz w:val="15"/>
-                                <w:szCs w:val="15"/>
-                              </w:rPr>
-                              <w:t>text me if a new episode is released.</w:t>
+                                <w:sz w:val="17"/>
+                                <w:szCs w:val="17"/>
+                              </w:rPr>
+                              <w:t xml:space="preserve">text me </w:t>
+                            </w:r>
+                            <w:r>
+                              <w:rPr>
+                                <w:rFonts w:ascii="Book Antiqua" w:hAnsi="Book Antiqua" w:cs="Tahoma"/>
+                                <w:sz w:val="17"/>
+                                <w:szCs w:val="17"/>
+                              </w:rPr>
+                              <w:t>when</w:t>
+                            </w:r>
+                            <w:r>
+                              <w:rPr>
+                                <w:rFonts w:ascii="Book Antiqua" w:hAnsi="Book Antiqua" w:cs="Tahoma"/>
+                                <w:sz w:val="17"/>
+                                <w:szCs w:val="17"/>
+                              </w:rPr>
+                              <w:t xml:space="preserve"> a new episode is released.</w:t>
                             </w:r>
                           </w:p>
                         </w:txbxContent>
@@ -4033,7 +4501,7 @@
           </mc:Choice>
           <mc:Fallback>
             <w:pict>
-              <v:shape w14:anchorId="54C940F7" id="_x0000_s1033" type="#_x0000_t202" style="position:absolute;margin-left:255.95pt;margin-top:87.35pt;width:261pt;height:76.95pt;z-index:251546624;visibility:visible;mso-wrap-style:square;mso-width-percent:0;mso-height-percent:0;mso-wrap-distance-left:9pt;mso-wrap-distance-top:3.6pt;mso-wrap-distance-right:9pt;mso-wrap-distance-bottom:3.6pt;mso-position-horizontal:absolute;mso-position-horizontal-relative:text;mso-position-vertical:absolute;mso-position-vertical-relative:text;mso-width-percent:0;mso-height-percent:0;mso-width-relative:margin;mso-height-relative:margin;v-text-anchor:top" o:gfxdata="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" filled="f" stroked="f">
+              <v:shape w14:anchorId="54C940F7" id="_x0000_s1033" type="#_x0000_t202" style="position:absolute;left:0;text-align:left;margin-left:282.8pt;margin-top:86.4pt;width:290.5pt;height:94.45pt;z-index:251624960;visibility:visible;mso-wrap-style:square;mso-width-percent:0;mso-height-percent:0;mso-wrap-distance-left:9pt;mso-wrap-distance-top:3.6pt;mso-wrap-distance-right:9pt;mso-wrap-distance-bottom:3.6pt;mso-position-horizontal:absolute;mso-position-horizontal-relative:text;mso-position-vertical:absolute;mso-position-vertical-relative:text;mso-width-percent:0;mso-height-percent:0;mso-width-relative:margin;mso-height-relative:margin;v-text-anchor:top" o:gfxdata="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" filled="f" stroked="f">
                 <v:textbox>
                   <w:txbxContent>
                     <w:p>
@@ -4050,10 +4518,28 @@
                         <w:rPr>
                           <w:rFonts w:ascii="Book Antiqua" w:hAnsi="Book Antiqua" w:cs="Tahoma"/>
                           <w:b/>
-                          <w:sz w:val="18"/>
-                          <w:szCs w:val="18"/>
+                          <w:sz w:val="19"/>
+                          <w:szCs w:val="19"/>
                         </w:rPr>
                         <w:t xml:space="preserve">New </w:t>
+                      </w:r>
+                      <w:r>
+                        <w:rPr>
+                          <w:rFonts w:ascii="Book Antiqua" w:hAnsi="Book Antiqua" w:cs="Tahoma"/>
+                          <w:b/>
+                          <w:sz w:val="19"/>
+                          <w:szCs w:val="19"/>
+                        </w:rPr>
+                        <w:t>Episode SMS</w:t>
+                      </w:r>
+                      <w:r>
+                        <w:rPr>
+                          <w:rFonts w:ascii="Book Antiqua" w:hAnsi="Book Antiqua" w:cs="Tahoma"/>
+                          <w:b/>
+                          <w:sz w:val="19"/>
+                          <w:szCs w:val="19"/>
+                        </w:rPr>
+                        <w:t xml:space="preserve"> Notifier</w:t>
                       </w:r>
                       <w:r>
                         <w:rPr>
@@ -4062,7 +4548,7 @@
                           <w:sz w:val="18"/>
                           <w:szCs w:val="18"/>
                         </w:rPr>
-                        <w:t>Episode Text Notifier</w:t>
+                        <w:t xml:space="preserve"> </w:t>
                       </w:r>
                       <w:r>
                         <w:rPr>
@@ -4080,14 +4566,41 @@
                           <w:sz w:val="18"/>
                           <w:szCs w:val="18"/>
                         </w:rPr>
-                        <w:t xml:space="preserve">  </w:t>
+                        <w:t xml:space="preserve">     </w:t>
+                      </w:r>
+                      <w:r>
+                        <w:rPr>
+                          <w:rFonts w:ascii="Book Antiqua" w:hAnsi="Book Antiqua" w:cs="Tahoma"/>
+                          <w:b/>
+                          <w:sz w:val="18"/>
+                          <w:szCs w:val="18"/>
+                        </w:rPr>
+                        <w:t xml:space="preserve">     </w:t>
+                      </w:r>
+                      <w:r>
+                        <w:rPr>
+                          <w:rFonts w:ascii="Book Antiqua" w:hAnsi="Book Antiqua" w:cs="Tahoma"/>
+                          <w:b/>
+                          <w:sz w:val="18"/>
+                          <w:szCs w:val="18"/>
+                        </w:rPr>
+                        <w:t xml:space="preserve"> </w:t>
+                      </w:r>
+                      <w:r>
+                        <w:rPr>
+                          <w:rFonts w:ascii="Book Antiqua" w:hAnsi="Book Antiqua" w:cs="Tahoma"/>
+                          <w:b/>
+                          <w:sz w:val="18"/>
+                          <w:szCs w:val="18"/>
+                        </w:rPr>
+                        <w:t xml:space="preserve"> </w:t>
                       </w:r>
                       <w:r>
                         <w:rPr>
                           <w:rFonts w:ascii="Book Antiqua" w:hAnsi="Book Antiqua" w:cs="Tahoma"/>
                           <w:i/>
-                          <w:sz w:val="14"/>
-                          <w:szCs w:val="14"/>
+                          <w:sz w:val="16"/>
+                          <w:szCs w:val="16"/>
                         </w:rPr>
                         <w:t>(</w:t>
                       </w:r>
@@ -4095,8 +4608,8 @@
                         <w:rPr>
                           <w:rFonts w:ascii="Book Antiqua" w:hAnsi="Book Antiqua" w:cs="Tahoma"/>
                           <w:i/>
-                          <w:sz w:val="14"/>
-                          <w:szCs w:val="14"/>
+                          <w:sz w:val="16"/>
+                          <w:szCs w:val="16"/>
                         </w:rPr>
                         <w:t>github.com/eddieberklee/new-episode)</w:t>
                       </w:r>
@@ -4109,98 +4622,98 @@
                           <w:numId w:val="11"/>
                         </w:numPr>
                         <w:spacing w:line="240" w:lineRule="auto"/>
-                        <w:ind w:left="270" w:hanging="180"/>
-                        <w:rPr>
-                          <w:rFonts w:ascii="Book Antiqua" w:hAnsi="Book Antiqua" w:cs="Tahoma"/>
-                          <w:sz w:val="15"/>
-                          <w:szCs w:val="15"/>
+                        <w:ind w:left="360" w:hanging="270"/>
+                        <w:rPr>
+                          <w:rFonts w:ascii="Book Antiqua" w:hAnsi="Book Antiqua" w:cs="Tahoma"/>
+                          <w:sz w:val="17"/>
+                          <w:szCs w:val="17"/>
                         </w:rPr>
                       </w:pPr>
                       <w:r>
                         <w:rPr>
                           <w:rFonts w:ascii="Book Antiqua" w:hAnsi="Book Antiqua" w:cs="Tahoma"/>
-                          <w:sz w:val="15"/>
-                          <w:szCs w:val="15"/>
+                          <w:sz w:val="17"/>
+                          <w:szCs w:val="17"/>
                         </w:rPr>
                         <w:t xml:space="preserve">Ruby on Rails </w:t>
                       </w:r>
                       <w:r>
                         <w:rPr>
                           <w:rFonts w:ascii="Book Antiqua" w:hAnsi="Book Antiqua" w:cs="Tahoma"/>
-                          <w:sz w:val="15"/>
-                          <w:szCs w:val="15"/>
+                          <w:sz w:val="17"/>
+                          <w:szCs w:val="17"/>
                         </w:rPr>
                         <w:t xml:space="preserve">app </w:t>
                       </w:r>
                       <w:r>
                         <w:rPr>
                           <w:rFonts w:ascii="Book Antiqua" w:hAnsi="Book Antiqua" w:cs="Tahoma"/>
-                          <w:sz w:val="15"/>
-                          <w:szCs w:val="15"/>
+                          <w:sz w:val="17"/>
+                          <w:szCs w:val="17"/>
                         </w:rPr>
                         <w:t xml:space="preserve">deployed to Heroku to text my phone </w:t>
                       </w:r>
                       <w:r>
                         <w:rPr>
                           <w:rFonts w:ascii="Book Antiqua" w:hAnsi="Book Antiqua" w:cs="Tahoma"/>
-                          <w:sz w:val="15"/>
-                          <w:szCs w:val="15"/>
-                        </w:rPr>
-                        <w:t xml:space="preserve">(using the Twilio API) </w:t>
-                      </w:r>
-                      <w:r>
-                        <w:rPr>
-                          <w:rFonts w:ascii="Book Antiqua" w:hAnsi="Book Antiqua" w:cs="Tahoma"/>
-                          <w:sz w:val="15"/>
-                          <w:szCs w:val="15"/>
+                          <w:sz w:val="17"/>
+                          <w:szCs w:val="17"/>
+                        </w:rPr>
+                        <w:t xml:space="preserve">(Twilio API) </w:t>
+                      </w:r>
+                      <w:r>
+                        <w:rPr>
+                          <w:rFonts w:ascii="Book Antiqua" w:hAnsi="Book Antiqua" w:cs="Tahoma"/>
+                          <w:sz w:val="17"/>
+                          <w:szCs w:val="17"/>
                         </w:rPr>
                         <w:t xml:space="preserve">whenever a new episode </w:t>
                       </w:r>
                       <w:r>
                         <w:rPr>
                           <w:rFonts w:ascii="Book Antiqua" w:hAnsi="Book Antiqua" w:cs="Tahoma"/>
-                          <w:sz w:val="15"/>
-                          <w:szCs w:val="15"/>
+                          <w:sz w:val="17"/>
+                          <w:szCs w:val="17"/>
                         </w:rPr>
                         <w:t xml:space="preserve">was released </w:t>
                       </w:r>
                       <w:r>
                         <w:rPr>
                           <w:rFonts w:ascii="Book Antiqua" w:hAnsi="Book Antiqua" w:cs="Tahoma"/>
-                          <w:sz w:val="15"/>
-                          <w:szCs w:val="15"/>
+                          <w:sz w:val="17"/>
+                          <w:szCs w:val="17"/>
                         </w:rPr>
                         <w:t xml:space="preserve">for </w:t>
                       </w:r>
                       <w:r>
                         <w:rPr>
                           <w:rFonts w:ascii="Book Antiqua" w:hAnsi="Book Antiqua" w:cs="Tahoma"/>
-                          <w:sz w:val="15"/>
-                          <w:szCs w:val="15"/>
+                          <w:sz w:val="17"/>
+                          <w:szCs w:val="17"/>
                         </w:rPr>
                         <w:t>a</w:t>
                       </w:r>
                       <w:r>
                         <w:rPr>
                           <w:rFonts w:ascii="Book Antiqua" w:hAnsi="Book Antiqua" w:cs="Tahoma"/>
-                          <w:sz w:val="15"/>
-                          <w:szCs w:val="15"/>
+                          <w:sz w:val="17"/>
+                          <w:szCs w:val="17"/>
                         </w:rPr>
                         <w:t xml:space="preserve"> TV show </w:t>
                       </w:r>
                       <w:r>
                         <w:rPr>
                           <w:rFonts w:ascii="Book Antiqua" w:hAnsi="Book Antiqua" w:cs="Tahoma"/>
-                          <w:sz w:val="15"/>
-                          <w:szCs w:val="15"/>
+                          <w:sz w:val="17"/>
+                          <w:szCs w:val="17"/>
                         </w:rPr>
                         <w:t>I watch on</w:t>
                       </w:r>
                       <w:r>
                         <w:rPr>
                           <w:rFonts w:ascii="Book Antiqua" w:hAnsi="Book Antiqua" w:cs="Tahoma"/>
-                          <w:sz w:val="15"/>
-                          <w:szCs w:val="15"/>
+                          <w:sz w:val="17"/>
+                          <w:szCs w:val="17"/>
                         </w:rPr>
                         <w:t xml:space="preserve"> CrunchyRoll.com.</w:t>
                       </w:r>
@@ -4213,33 +4726,56 @@
                           <w:numId w:val="11"/>
                         </w:numPr>
                         <w:spacing w:line="240" w:lineRule="auto"/>
-                        <w:ind w:left="270" w:hanging="180"/>
-                        <w:rPr>
-                          <w:rFonts w:ascii="Book Antiqua" w:hAnsi="Book Antiqua" w:cs="Tahoma"/>
-                          <w:sz w:val="15"/>
-                          <w:szCs w:val="15"/>
+                        <w:ind w:left="360" w:hanging="270"/>
+                        <w:rPr>
+                          <w:rFonts w:ascii="Book Antiqua" w:hAnsi="Book Antiqua" w:cs="Tahoma"/>
+                          <w:sz w:val="17"/>
+                          <w:szCs w:val="17"/>
                         </w:rPr>
                       </w:pPr>
                       <w:r>
                         <w:rPr>
                           <w:rFonts w:ascii="Book Antiqua" w:hAnsi="Book Antiqua" w:cs="Tahoma"/>
-                          <w:sz w:val="15"/>
-                          <w:szCs w:val="15"/>
+                          <w:sz w:val="17"/>
+                          <w:szCs w:val="17"/>
+                        </w:rPr>
+                        <w:t xml:space="preserve">Team of 1 (including me). </w:t>
+                      </w:r>
+                      <w:r>
+                        <w:rPr>
+                          <w:rFonts w:ascii="Book Antiqua" w:hAnsi="Book Antiqua" w:cs="Tahoma"/>
+                          <w:sz w:val="17"/>
+                          <w:szCs w:val="17"/>
                         </w:rPr>
                         <w:t xml:space="preserve">Designated a special URL for a cronjob (done via EasyCron.com) to hit every thirty minutes which triggered my ruby code to scrape CrunchyRoll’s website and </w:t>
                       </w:r>
                       <w:r>
                         <w:rPr>
                           <w:rFonts w:ascii="Book Antiqua" w:hAnsi="Book Antiqua" w:cs="Tahoma"/>
-                          <w:sz w:val="15"/>
-                          <w:szCs w:val="15"/>
-                        </w:rPr>
-                        <w:t>text me if a new episode is released.</w:t>
+                          <w:sz w:val="17"/>
+                          <w:szCs w:val="17"/>
+                        </w:rPr>
+                        <w:t xml:space="preserve">text me </w:t>
+                      </w:r>
+                      <w:r>
+                        <w:rPr>
+                          <w:rFonts w:ascii="Book Antiqua" w:hAnsi="Book Antiqua" w:cs="Tahoma"/>
+                          <w:sz w:val="17"/>
+                          <w:szCs w:val="17"/>
+                        </w:rPr>
+                        <w:t>when</w:t>
+                      </w:r>
+                      <w:r>
+                        <w:rPr>
+                          <w:rFonts w:ascii="Book Antiqua" w:hAnsi="Book Antiqua" w:cs="Tahoma"/>
+                          <w:sz w:val="17"/>
+                          <w:szCs w:val="17"/>
+                        </w:rPr>
+                        <w:t xml:space="preserve"> a new episode is released.</w:t>
                       </w:r>
                     </w:p>
                   </w:txbxContent>
                 </v:textbox>
-                <w10:wrap type="topAndBottom"/>
               </v:shape>
             </w:pict>
           </mc:Fallback>
@@ -4247,27 +4783,24 @@
       </w:r>
       <w:r>
         <w:rPr>
-          <w:rFonts w:ascii="Book Antiqua" w:hAnsi="Book Antiqua" w:cs="Tahoma"/>
+          <w:b/>
           <w:noProof/>
-          <w:sz w:val="21"/>
-          <w:szCs w:val="21"/>
-          <w:lang w:eastAsia="ko-KR"/>
         </w:rPr>
         <mc:AlternateContent>
           <mc:Choice Requires="wps">
             <w:drawing>
-              <wp:anchor distT="45720" distB="45720" distL="114300" distR="114300" simplePos="0" relativeHeight="251540480" behindDoc="0" locked="0" layoutInCell="1" allowOverlap="1" wp14:anchorId="42A3734F" wp14:editId="46542A8B">
+              <wp:anchor distT="45720" distB="45720" distL="114300" distR="114300" simplePos="0" relativeHeight="251592192" behindDoc="0" locked="0" layoutInCell="1" allowOverlap="1" wp14:anchorId="1A9924A8" wp14:editId="5B9AE2B0">
                 <wp:simplePos x="0" y="0"/>
                 <wp:positionH relativeFrom="column">
-                  <wp:posOffset>-114935</wp:posOffset>
+                  <wp:posOffset>-73025</wp:posOffset>
                 </wp:positionH>
                 <wp:positionV relativeFrom="paragraph">
-                  <wp:posOffset>276225</wp:posOffset>
+                  <wp:posOffset>188595</wp:posOffset>
                 </wp:positionV>
-                <wp:extent cx="3203575" cy="891540"/>
-                <wp:effectExtent l="0" t="0" r="0" b="3810"/>
+                <wp:extent cx="3633470" cy="929005"/>
+                <wp:effectExtent l="0" t="0" r="0" b="4445"/>
                 <wp:wrapTopAndBottom/>
-                <wp:docPr id="8" name="Text Box 2"/>
+                <wp:docPr id="10" name="Text Box 2"/>
                 <wp:cNvGraphicFramePr>
                   <a:graphicFrameLocks xmlns:a="http://schemas.openxmlformats.org/drawingml/2006/main"/>
                 </wp:cNvGraphicFramePr>
@@ -4280,7 +4813,7 @@
                       <wps:spPr bwMode="auto">
                         <a:xfrm>
                           <a:off x="0" y="0"/>
-                          <a:ext cx="3203575" cy="891540"/>
+                          <a:ext cx="3633470" cy="929005"/>
                         </a:xfrm>
                         <a:prstGeom prst="rect">
                           <a:avLst/>
@@ -4309,10 +4842,19 @@
                               <w:rPr>
                                 <w:rFonts w:ascii="Book Antiqua" w:hAnsi="Book Antiqua" w:cs="Tahoma"/>
                                 <w:b/>
-                                <w:sz w:val="18"/>
-                                <w:szCs w:val="18"/>
-                              </w:rPr>
-                              <w:t>Meet in the Middle</w:t>
+                                <w:sz w:val="19"/>
+                                <w:szCs w:val="19"/>
+                              </w:rPr>
+                              <w:t>Code Trial</w:t>
+                            </w:r>
+                            <w:r>
+                              <w:rPr>
+                                <w:rFonts w:ascii="Book Antiqua" w:hAnsi="Book Antiqua" w:cs="Tahoma"/>
+                                <w:b/>
+                                <w:sz w:val="19"/>
+                                <w:szCs w:val="19"/>
+                              </w:rPr>
+                              <w:t xml:space="preserve"> App</w:t>
                             </w:r>
                             <w:r>
                               <w:rPr>
@@ -4321,7 +4863,7 @@
                                 <w:sz w:val="18"/>
                                 <w:szCs w:val="18"/>
                               </w:rPr>
-                              <w:t xml:space="preserve"> App</w:t>
+                              <w:t xml:space="preserve"> </w:t>
                             </w:r>
                             <w:r>
                               <w:rPr>
@@ -4330,7 +4872,7 @@
                                 <w:sz w:val="18"/>
                                 <w:szCs w:val="18"/>
                               </w:rPr>
-                              <w:t xml:space="preserve">  </w:t>
+                              <w:t xml:space="preserve"> </w:t>
                             </w:r>
                             <w:r>
                               <w:rPr>
@@ -4339,34 +4881,43 @@
                                 <w:sz w:val="18"/>
                                 <w:szCs w:val="18"/>
                               </w:rPr>
+                              <w:t xml:space="preserve">                                           </w:t>
+                            </w:r>
+                            <w:r>
+                              <w:rPr>
+                                <w:rFonts w:ascii="Book Antiqua" w:hAnsi="Book Antiqua" w:cs="Tahoma"/>
+                                <w:b/>
+                                <w:sz w:val="18"/>
+                                <w:szCs w:val="18"/>
+                              </w:rPr>
+                              <w:t xml:space="preserve">    </w:t>
+                            </w:r>
+                            <w:r>
+                              <w:rPr>
+                                <w:rFonts w:ascii="Book Antiqua" w:hAnsi="Book Antiqua" w:cs="Tahoma"/>
+                                <w:b/>
+                                <w:sz w:val="18"/>
+                                <w:szCs w:val="18"/>
+                              </w:rPr>
+                              <w:t xml:space="preserve">   </w:t>
+                            </w:r>
+                            <w:r>
+                              <w:rPr>
+                                <w:rFonts w:ascii="Book Antiqua" w:hAnsi="Book Antiqua" w:cs="Tahoma"/>
+                                <w:b/>
+                                <w:sz w:val="18"/>
+                                <w:szCs w:val="18"/>
+                              </w:rPr>
                               <w:t xml:space="preserve"> </w:t>
                             </w:r>
                             <w:r>
                               <w:rPr>
                                 <w:rFonts w:ascii="Book Antiqua" w:hAnsi="Book Antiqua" w:cs="Tahoma"/>
                                 <w:i/>
-                                <w:sz w:val="14"/>
-                                <w:szCs w:val="14"/>
-                              </w:rPr>
-                              <w:t>(</w:t>
-                            </w:r>
-                            <w:r>
-                              <w:rPr>
-                                <w:rFonts w:ascii="Book Antiqua" w:hAnsi="Book Antiqua" w:cs="Tahoma"/>
-                                <w:i/>
-                                <w:sz w:val="14"/>
-                                <w:szCs w:val="14"/>
-                              </w:rPr>
-                              <w:t>mitm.herokuapp.com</w:t>
-                            </w:r>
-                            <w:r>
-                              <w:rPr>
-                                <w:rFonts w:ascii="Book Antiqua" w:hAnsi="Book Antiqua" w:cs="Tahoma"/>
-                                <w:i/>
-                                <w:sz w:val="14"/>
-                                <w:szCs w:val="14"/>
-                              </w:rPr>
-                              <w:t>)</w:t>
+                                <w:sz w:val="16"/>
+                                <w:szCs w:val="16"/>
+                              </w:rPr>
+                              <w:t>(codetrial.herokuapp.com)</w:t>
                             </w:r>
                           </w:p>
                           <w:p>
@@ -4377,28 +4928,20 @@
                                 <w:numId w:val="1"/>
                               </w:numPr>
                               <w:spacing w:line="240" w:lineRule="auto"/>
-                              <w:ind w:left="270" w:hanging="180"/>
-                              <w:rPr>
-                                <w:rFonts w:ascii="Book Antiqua" w:hAnsi="Book Antiqua" w:cs="Tahoma"/>
-                                <w:sz w:val="15"/>
-                                <w:szCs w:val="15"/>
+                              <w:ind w:left="360" w:hanging="270"/>
+                              <w:rPr>
+                                <w:rFonts w:ascii="Book Antiqua" w:hAnsi="Book Antiqua" w:cs="Tahoma"/>
+                                <w:sz w:val="16"/>
+                                <w:szCs w:val="16"/>
                               </w:rPr>
                             </w:pPr>
                             <w:r>
                               <w:rPr>
                                 <w:rFonts w:ascii="Book Antiqua" w:hAnsi="Book Antiqua" w:cs="Tahoma"/>
-                                <w:sz w:val="15"/>
-                                <w:szCs w:val="15"/>
-                              </w:rPr>
-                              <w:t>Ruby on Rails</w:t>
-                            </w:r>
-                            <w:r>
-                              <w:rPr>
-                                <w:rFonts w:ascii="Book Antiqua" w:hAnsi="Book Antiqua" w:cs="Tahoma"/>
-                                <w:sz w:val="15"/>
-                                <w:szCs w:val="15"/>
-                              </w:rPr>
-                              <w:t xml:space="preserve"> app that allows friends to pinpoint the geometric median of their GPS coordinates and find nearby cafés and restaurants to meet at.</w:t>
+                                <w:sz w:val="16"/>
+                                <w:szCs w:val="16"/>
+                              </w:rPr>
+                              <w:t>“Best Use of Twilio API” Award at PennApps Hackathon (Fall 2013).</w:t>
                             </w:r>
                           </w:p>
                           <w:p>
@@ -4409,106 +4952,695 @@
                                 <w:numId w:val="1"/>
                               </w:numPr>
                               <w:spacing w:line="240" w:lineRule="auto"/>
-                              <w:ind w:left="270" w:hanging="180"/>
-                              <w:rPr>
-                                <w:rFonts w:ascii="Book Antiqua" w:hAnsi="Book Antiqua" w:cs="Tahoma"/>
-                                <w:sz w:val="15"/>
-                                <w:szCs w:val="15"/>
+                              <w:ind w:left="360" w:hanging="270"/>
+                              <w:rPr>
+                                <w:rFonts w:ascii="Book Antiqua" w:hAnsi="Book Antiqua" w:cs="Tahoma"/>
+                                <w:sz w:val="17"/>
+                                <w:szCs w:val="17"/>
                               </w:rPr>
                             </w:pPr>
                             <w:r>
                               <w:rPr>
                                 <w:rFonts w:ascii="Book Antiqua" w:hAnsi="Book Antiqua" w:cs="Tahoma"/>
-                                <w:sz w:val="15"/>
-                                <w:szCs w:val="15"/>
-                              </w:rPr>
-                              <w:t xml:space="preserve">Created at a </w:t>
-                            </w:r>
-                            <w:r>
-                              <w:rPr>
-                                <w:rFonts w:ascii="Book Antiqua" w:hAnsi="Book Antiqua" w:cs="Tahoma"/>
-                                <w:sz w:val="15"/>
-                                <w:szCs w:val="15"/>
-                              </w:rPr>
-                              <w:t>hackathon with 2 people.</w:t>
-                            </w:r>
-                            <w:r>
-                              <w:rPr>
-                                <w:rFonts w:ascii="Book Antiqua" w:hAnsi="Book Antiqua" w:cs="Tahoma"/>
-                                <w:sz w:val="15"/>
-                                <w:szCs w:val="15"/>
+                                <w:sz w:val="17"/>
+                                <w:szCs w:val="17"/>
+                              </w:rPr>
+                              <w:t>C</w:t>
+                            </w:r>
+                            <w:r>
+                              <w:rPr>
+                                <w:rFonts w:ascii="Book Antiqua" w:hAnsi="Book Antiqua" w:cs="Tahoma"/>
+                                <w:sz w:val="17"/>
+                                <w:szCs w:val="17"/>
+                              </w:rPr>
+                              <w:t xml:space="preserve">oding challenge </w:t>
+                            </w:r>
+                            <w:r>
+                              <w:rPr>
+                                <w:rFonts w:ascii="Book Antiqua" w:hAnsi="Book Antiqua" w:cs="Tahoma"/>
+                                <w:sz w:val="17"/>
+                                <w:szCs w:val="17"/>
+                              </w:rPr>
+                              <w:t xml:space="preserve">platform </w:t>
+                            </w:r>
+                            <w:r>
+                              <w:rPr>
+                                <w:rFonts w:ascii="Book Antiqua" w:hAnsi="Book Antiqua" w:cs="Tahoma"/>
+                                <w:sz w:val="17"/>
+                                <w:szCs w:val="17"/>
+                              </w:rPr>
+                              <w:t xml:space="preserve">built on Ruby on Rails </w:t>
+                            </w:r>
+                            <w:r>
+                              <w:rPr>
+                                <w:rFonts w:ascii="Book Antiqua" w:hAnsi="Book Antiqua" w:cs="Tahoma"/>
+                                <w:sz w:val="17"/>
+                                <w:szCs w:val="17"/>
+                              </w:rPr>
+                              <w:t>for employers to record candidates solving a problem while talking it through</w:t>
+                            </w:r>
+                            <w:r>
+                              <w:rPr>
+                                <w:rFonts w:ascii="Book Antiqua" w:hAnsi="Book Antiqua" w:cs="Tahoma"/>
+                                <w:sz w:val="17"/>
+                                <w:szCs w:val="17"/>
+                              </w:rPr>
+                              <w:t>.</w:t>
+                            </w:r>
+                          </w:p>
+                          <w:p>
+                            <w:pPr>
+                              <w:pStyle w:val="ListParagraph"/>
+                              <w:numPr>
+                                <w:ilvl w:val="0"/>
+                                <w:numId w:val="1"/>
+                              </w:numPr>
+                              <w:spacing w:line="240" w:lineRule="auto"/>
+                              <w:ind w:left="360" w:hanging="270"/>
+                              <w:rPr>
+                                <w:rFonts w:ascii="Book Antiqua" w:hAnsi="Book Antiqua" w:cs="Tahoma"/>
+                                <w:sz w:val="17"/>
+                                <w:szCs w:val="17"/>
+                              </w:rPr>
+                            </w:pPr>
+                            <w:r>
+                              <w:rPr>
+                                <w:rFonts w:ascii="Book Antiqua" w:hAnsi="Book Antiqua" w:cs="Tahoma"/>
+                                <w:sz w:val="17"/>
+                                <w:szCs w:val="17"/>
+                              </w:rPr>
+                              <w:t xml:space="preserve">Team of 4 (including me). </w:t>
+                            </w:r>
+                            <w:r>
+                              <w:rPr>
+                                <w:rFonts w:ascii="Book Antiqua" w:hAnsi="Book Antiqua" w:cs="Tahoma"/>
+                                <w:sz w:val="17"/>
+                                <w:szCs w:val="17"/>
+                              </w:rPr>
+                              <w:t>Implemented real-time recording of typing and aud</w:t>
+                            </w:r>
+                            <w:r>
+                              <w:rPr>
+                                <w:rFonts w:ascii="Book Antiqua" w:hAnsi="Book Antiqua" w:cs="Tahoma"/>
+                                <w:sz w:val="17"/>
+                                <w:szCs w:val="17"/>
+                              </w:rPr>
+                              <w:t>io, merging the two into a</w:t>
+                            </w:r>
+                            <w:r>
+                              <w:rPr>
+                                <w:rFonts w:ascii="Book Antiqua" w:hAnsi="Book Antiqua" w:cs="Tahoma"/>
+                                <w:sz w:val="17"/>
+                                <w:szCs w:val="17"/>
+                              </w:rPr>
+                              <w:t xml:space="preserve"> playable </w:t>
+                            </w:r>
+                            <w:r>
+                              <w:rPr>
+                                <w:rFonts w:ascii="Book Antiqua" w:hAnsi="Book Antiqua" w:cs="Tahoma"/>
+                                <w:sz w:val="17"/>
+                                <w:szCs w:val="17"/>
+                              </w:rPr>
+                              <w:t>video</w:t>
+                            </w:r>
+                            <w:r>
+                              <w:rPr>
+                                <w:rFonts w:ascii="Book Antiqua" w:hAnsi="Book Antiqua" w:cs="Tahoma"/>
+                                <w:sz w:val="17"/>
+                                <w:szCs w:val="17"/>
+                              </w:rPr>
+                              <w:t>.</w:t>
+                            </w:r>
+                          </w:p>
+                        </w:txbxContent>
+                      </wps:txbx>
+                      <wps:bodyPr rot="0" vert="horz" wrap="square" lIns="91440" tIns="45720" rIns="91440" bIns="45720" anchor="t" anchorCtr="0">
+                        <a:noAutofit/>
+                      </wps:bodyPr>
+                    </wps:wsp>
+                  </a:graphicData>
+                </a:graphic>
+                <wp14:sizeRelH relativeFrom="margin">
+                  <wp14:pctWidth>0</wp14:pctWidth>
+                </wp14:sizeRelH>
+                <wp14:sizeRelV relativeFrom="margin">
+                  <wp14:pctHeight>0</wp14:pctHeight>
+                </wp14:sizeRelV>
+              </wp:anchor>
+            </w:drawing>
+          </mc:Choice>
+          <mc:Fallback>
+            <w:pict>
+              <v:shape w14:anchorId="1A9924A8" id="_x0000_s1034" type="#_x0000_t202" style="position:absolute;left:0;text-align:left;margin-left:-5.75pt;margin-top:14.85pt;width:286.1pt;height:73.15pt;z-index:251592192;visibility:visible;mso-wrap-style:square;mso-width-percent:0;mso-height-percent:0;mso-wrap-distance-left:9pt;mso-wrap-distance-top:3.6pt;mso-wrap-distance-right:9pt;mso-wrap-distance-bottom:3.6pt;mso-position-horizontal:absolute;mso-position-horizontal-relative:text;mso-position-vertical:absolute;mso-position-vertical-relative:text;mso-width-percent:0;mso-height-percent:0;mso-width-relative:margin;mso-height-relative:margin;v-text-anchor:top" o:gfxdata="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" filled="f" stroked="f">
+                <v:textbox>
+                  <w:txbxContent>
+                    <w:p>
+                      <w:pPr>
+                        <w:spacing w:line="240" w:lineRule="auto"/>
+                        <w:rPr>
+                          <w:rFonts w:ascii="Book Antiqua" w:hAnsi="Book Antiqua" w:cs="Tahoma"/>
+                          <w:b/>
+                          <w:sz w:val="18"/>
+                          <w:szCs w:val="18"/>
+                        </w:rPr>
+                      </w:pPr>
+                      <w:r>
+                        <w:rPr>
+                          <w:rFonts w:ascii="Book Antiqua" w:hAnsi="Book Antiqua" w:cs="Tahoma"/>
+                          <w:b/>
+                          <w:sz w:val="19"/>
+                          <w:szCs w:val="19"/>
+                        </w:rPr>
+                        <w:t>Code Trial</w:t>
+                      </w:r>
+                      <w:r>
+                        <w:rPr>
+                          <w:rFonts w:ascii="Book Antiqua" w:hAnsi="Book Antiqua" w:cs="Tahoma"/>
+                          <w:b/>
+                          <w:sz w:val="19"/>
+                          <w:szCs w:val="19"/>
+                        </w:rPr>
+                        <w:t xml:space="preserve"> App</w:t>
+                      </w:r>
+                      <w:r>
+                        <w:rPr>
+                          <w:rFonts w:ascii="Book Antiqua" w:hAnsi="Book Antiqua" w:cs="Tahoma"/>
+                          <w:b/>
+                          <w:sz w:val="18"/>
+                          <w:szCs w:val="18"/>
+                        </w:rPr>
+                        <w:t xml:space="preserve"> </w:t>
+                      </w:r>
+                      <w:r>
+                        <w:rPr>
+                          <w:rFonts w:ascii="Book Antiqua" w:hAnsi="Book Antiqua" w:cs="Tahoma"/>
+                          <w:b/>
+                          <w:sz w:val="18"/>
+                          <w:szCs w:val="18"/>
+                        </w:rPr>
+                        <w:t xml:space="preserve"> </w:t>
+                      </w:r>
+                      <w:r>
+                        <w:rPr>
+                          <w:rFonts w:ascii="Book Antiqua" w:hAnsi="Book Antiqua" w:cs="Tahoma"/>
+                          <w:b/>
+                          <w:sz w:val="18"/>
+                          <w:szCs w:val="18"/>
+                        </w:rPr>
+                        <w:t xml:space="preserve">                                           </w:t>
+                      </w:r>
+                      <w:r>
+                        <w:rPr>
+                          <w:rFonts w:ascii="Book Antiqua" w:hAnsi="Book Antiqua" w:cs="Tahoma"/>
+                          <w:b/>
+                          <w:sz w:val="18"/>
+                          <w:szCs w:val="18"/>
+                        </w:rPr>
+                        <w:t xml:space="preserve">    </w:t>
+                      </w:r>
+                      <w:r>
+                        <w:rPr>
+                          <w:rFonts w:ascii="Book Antiqua" w:hAnsi="Book Antiqua" w:cs="Tahoma"/>
+                          <w:b/>
+                          <w:sz w:val="18"/>
+                          <w:szCs w:val="18"/>
+                        </w:rPr>
+                        <w:t xml:space="preserve">   </w:t>
+                      </w:r>
+                      <w:r>
+                        <w:rPr>
+                          <w:rFonts w:ascii="Book Antiqua" w:hAnsi="Book Antiqua" w:cs="Tahoma"/>
+                          <w:b/>
+                          <w:sz w:val="18"/>
+                          <w:szCs w:val="18"/>
+                        </w:rPr>
+                        <w:t xml:space="preserve"> </w:t>
+                      </w:r>
+                      <w:r>
+                        <w:rPr>
+                          <w:rFonts w:ascii="Book Antiqua" w:hAnsi="Book Antiqua" w:cs="Tahoma"/>
+                          <w:i/>
+                          <w:sz w:val="16"/>
+                          <w:szCs w:val="16"/>
+                        </w:rPr>
+                        <w:t>(codetrial.herokuapp.com)</w:t>
+                      </w:r>
+                    </w:p>
+                    <w:p>
+                      <w:pPr>
+                        <w:pStyle w:val="ListParagraph"/>
+                        <w:numPr>
+                          <w:ilvl w:val="0"/>
+                          <w:numId w:val="1"/>
+                        </w:numPr>
+                        <w:spacing w:line="240" w:lineRule="auto"/>
+                        <w:ind w:left="360" w:hanging="270"/>
+                        <w:rPr>
+                          <w:rFonts w:ascii="Book Antiqua" w:hAnsi="Book Antiqua" w:cs="Tahoma"/>
+                          <w:sz w:val="16"/>
+                          <w:szCs w:val="16"/>
+                        </w:rPr>
+                      </w:pPr>
+                      <w:r>
+                        <w:rPr>
+                          <w:rFonts w:ascii="Book Antiqua" w:hAnsi="Book Antiqua" w:cs="Tahoma"/>
+                          <w:sz w:val="16"/>
+                          <w:szCs w:val="16"/>
+                        </w:rPr>
+                        <w:t>“Best Use of Twilio API” Award at PennApps Hackathon (Fall 2013).</w:t>
+                      </w:r>
+                    </w:p>
+                    <w:p>
+                      <w:pPr>
+                        <w:pStyle w:val="ListParagraph"/>
+                        <w:numPr>
+                          <w:ilvl w:val="0"/>
+                          <w:numId w:val="1"/>
+                        </w:numPr>
+                        <w:spacing w:line="240" w:lineRule="auto"/>
+                        <w:ind w:left="360" w:hanging="270"/>
+                        <w:rPr>
+                          <w:rFonts w:ascii="Book Antiqua" w:hAnsi="Book Antiqua" w:cs="Tahoma"/>
+                          <w:sz w:val="17"/>
+                          <w:szCs w:val="17"/>
+                        </w:rPr>
+                      </w:pPr>
+                      <w:r>
+                        <w:rPr>
+                          <w:rFonts w:ascii="Book Antiqua" w:hAnsi="Book Antiqua" w:cs="Tahoma"/>
+                          <w:sz w:val="17"/>
+                          <w:szCs w:val="17"/>
+                        </w:rPr>
+                        <w:t>C</w:t>
+                      </w:r>
+                      <w:r>
+                        <w:rPr>
+                          <w:rFonts w:ascii="Book Antiqua" w:hAnsi="Book Antiqua" w:cs="Tahoma"/>
+                          <w:sz w:val="17"/>
+                          <w:szCs w:val="17"/>
+                        </w:rPr>
+                        <w:t xml:space="preserve">oding challenge </w:t>
+                      </w:r>
+                      <w:r>
+                        <w:rPr>
+                          <w:rFonts w:ascii="Book Antiqua" w:hAnsi="Book Antiqua" w:cs="Tahoma"/>
+                          <w:sz w:val="17"/>
+                          <w:szCs w:val="17"/>
+                        </w:rPr>
+                        <w:t xml:space="preserve">platform </w:t>
+                      </w:r>
+                      <w:r>
+                        <w:rPr>
+                          <w:rFonts w:ascii="Book Antiqua" w:hAnsi="Book Antiqua" w:cs="Tahoma"/>
+                          <w:sz w:val="17"/>
+                          <w:szCs w:val="17"/>
+                        </w:rPr>
+                        <w:t xml:space="preserve">built on Ruby on Rails </w:t>
+                      </w:r>
+                      <w:r>
+                        <w:rPr>
+                          <w:rFonts w:ascii="Book Antiqua" w:hAnsi="Book Antiqua" w:cs="Tahoma"/>
+                          <w:sz w:val="17"/>
+                          <w:szCs w:val="17"/>
+                        </w:rPr>
+                        <w:t>for employers to record candidates solving a problem while talking it through</w:t>
+                      </w:r>
+                      <w:r>
+                        <w:rPr>
+                          <w:rFonts w:ascii="Book Antiqua" w:hAnsi="Book Antiqua" w:cs="Tahoma"/>
+                          <w:sz w:val="17"/>
+                          <w:szCs w:val="17"/>
+                        </w:rPr>
+                        <w:t>.</w:t>
+                      </w:r>
+                    </w:p>
+                    <w:p>
+                      <w:pPr>
+                        <w:pStyle w:val="ListParagraph"/>
+                        <w:numPr>
+                          <w:ilvl w:val="0"/>
+                          <w:numId w:val="1"/>
+                        </w:numPr>
+                        <w:spacing w:line="240" w:lineRule="auto"/>
+                        <w:ind w:left="360" w:hanging="270"/>
+                        <w:rPr>
+                          <w:rFonts w:ascii="Book Antiqua" w:hAnsi="Book Antiqua" w:cs="Tahoma"/>
+                          <w:sz w:val="17"/>
+                          <w:szCs w:val="17"/>
+                        </w:rPr>
+                      </w:pPr>
+                      <w:r>
+                        <w:rPr>
+                          <w:rFonts w:ascii="Book Antiqua" w:hAnsi="Book Antiqua" w:cs="Tahoma"/>
+                          <w:sz w:val="17"/>
+                          <w:szCs w:val="17"/>
+                        </w:rPr>
+                        <w:t xml:space="preserve">Team of 4 (including me). </w:t>
+                      </w:r>
+                      <w:r>
+                        <w:rPr>
+                          <w:rFonts w:ascii="Book Antiqua" w:hAnsi="Book Antiqua" w:cs="Tahoma"/>
+                          <w:sz w:val="17"/>
+                          <w:szCs w:val="17"/>
+                        </w:rPr>
+                        <w:t>Implemented real-time recording of typing and aud</w:t>
+                      </w:r>
+                      <w:r>
+                        <w:rPr>
+                          <w:rFonts w:ascii="Book Antiqua" w:hAnsi="Book Antiqua" w:cs="Tahoma"/>
+                          <w:sz w:val="17"/>
+                          <w:szCs w:val="17"/>
+                        </w:rPr>
+                        <w:t>io, merging the two into a</w:t>
+                      </w:r>
+                      <w:r>
+                        <w:rPr>
+                          <w:rFonts w:ascii="Book Antiqua" w:hAnsi="Book Antiqua" w:cs="Tahoma"/>
+                          <w:sz w:val="17"/>
+                          <w:szCs w:val="17"/>
+                        </w:rPr>
+                        <w:t xml:space="preserve"> playable </w:t>
+                      </w:r>
+                      <w:r>
+                        <w:rPr>
+                          <w:rFonts w:ascii="Book Antiqua" w:hAnsi="Book Antiqua" w:cs="Tahoma"/>
+                          <w:sz w:val="17"/>
+                          <w:szCs w:val="17"/>
+                        </w:rPr>
+                        <w:t>video</w:t>
+                      </w:r>
+                      <w:r>
+                        <w:rPr>
+                          <w:rFonts w:ascii="Book Antiqua" w:hAnsi="Book Antiqua" w:cs="Tahoma"/>
+                          <w:sz w:val="17"/>
+                          <w:szCs w:val="17"/>
+                        </w:rPr>
+                        <w:t>.</w:t>
+                      </w:r>
+                    </w:p>
+                  </w:txbxContent>
+                </v:textbox>
+                <w10:wrap type="topAndBottom"/>
+              </v:shape>
+            </w:pict>
+          </mc:Fallback>
+        </mc:AlternateContent>
+      </w:r>
+      <w:r>
+        <w:rPr>
+          <w:noProof/>
+        </w:rPr>
+        <mc:AlternateContent>
+          <mc:Choice Requires="wps">
+            <w:drawing>
+              <wp:anchor distT="45720" distB="45720" distL="114300" distR="114300" simplePos="0" relativeHeight="251586048" behindDoc="0" locked="0" layoutInCell="1" allowOverlap="1" wp14:anchorId="42A3734F" wp14:editId="5FF77006">
+                <wp:simplePos x="0" y="0"/>
+                <wp:positionH relativeFrom="column">
+                  <wp:posOffset>3559810</wp:posOffset>
+                </wp:positionH>
+                <wp:positionV relativeFrom="paragraph">
+                  <wp:posOffset>188595</wp:posOffset>
+                </wp:positionV>
+                <wp:extent cx="3689350" cy="929005"/>
+                <wp:effectExtent l="0" t="0" r="0" b="4445"/>
+                <wp:wrapTopAndBottom/>
+                <wp:docPr id="8" name="Text Box 2"/>
+                <wp:cNvGraphicFramePr>
+                  <a:graphicFrameLocks xmlns:a="http://schemas.openxmlformats.org/drawingml/2006/main"/>
+                </wp:cNvGraphicFramePr>
+                <a:graphic xmlns:a="http://schemas.openxmlformats.org/drawingml/2006/main">
+                  <a:graphicData uri="http://schemas.microsoft.com/office/word/2010/wordprocessingShape">
+                    <wps:wsp>
+                      <wps:cNvSpPr txBox="1">
+                        <a:spLocks noChangeArrowheads="1"/>
+                      </wps:cNvSpPr>
+                      <wps:spPr bwMode="auto">
+                        <a:xfrm>
+                          <a:off x="0" y="0"/>
+                          <a:ext cx="3689350" cy="929005"/>
+                        </a:xfrm>
+                        <a:prstGeom prst="rect">
+                          <a:avLst/>
+                        </a:prstGeom>
+                        <a:noFill/>
+                        <a:ln w="9525">
+                          <a:noFill/>
+                          <a:miter lim="800000"/>
+                          <a:headEnd/>
+                          <a:tailEnd/>
+                        </a:ln>
+                      </wps:spPr>
+                      <wps:txbx>
+                        <w:txbxContent>
+                          <w:p>
+                            <w:pPr>
+                              <w:spacing w:line="240" w:lineRule="auto"/>
+                              <w:rPr>
+                                <w:rFonts w:ascii="Book Antiqua" w:hAnsi="Book Antiqua" w:cs="Tahoma"/>
+                                <w:b/>
+                                <w:sz w:val="18"/>
+                                <w:szCs w:val="18"/>
+                              </w:rPr>
+                            </w:pPr>
+                            <w:r>
+                              <w:rPr>
+                                <w:rFonts w:ascii="Book Antiqua" w:hAnsi="Book Antiqua" w:cs="Tahoma"/>
+                                <w:b/>
+                                <w:sz w:val="19"/>
+                                <w:szCs w:val="19"/>
+                              </w:rPr>
+                              <w:t>Meet in the Middle</w:t>
+                            </w:r>
+                            <w:r>
+                              <w:rPr>
+                                <w:rFonts w:ascii="Book Antiqua" w:hAnsi="Book Antiqua" w:cs="Tahoma"/>
+                                <w:b/>
+                                <w:sz w:val="19"/>
+                                <w:szCs w:val="19"/>
+                              </w:rPr>
+                              <w:t xml:space="preserve"> App</w:t>
+                            </w:r>
+                            <w:r>
+                              <w:rPr>
+                                <w:rFonts w:ascii="Book Antiqua" w:hAnsi="Book Antiqua" w:cs="Tahoma"/>
+                                <w:b/>
+                                <w:sz w:val="18"/>
+                                <w:szCs w:val="18"/>
+                              </w:rPr>
+                              <w:t xml:space="preserve">  </w:t>
+                            </w:r>
+                            <w:r>
+                              <w:rPr>
+                                <w:rFonts w:ascii="Book Antiqua" w:hAnsi="Book Antiqua" w:cs="Tahoma"/>
+                                <w:b/>
+                                <w:sz w:val="18"/>
+                                <w:szCs w:val="18"/>
+                              </w:rPr>
+                              <w:t xml:space="preserve">                 </w:t>
+                            </w:r>
+                            <w:r>
+                              <w:rPr>
+                                <w:rFonts w:ascii="Book Antiqua" w:hAnsi="Book Antiqua" w:cs="Tahoma"/>
+                                <w:b/>
+                                <w:sz w:val="18"/>
+                                <w:szCs w:val="18"/>
+                              </w:rPr>
+                              <w:t xml:space="preserve">     </w:t>
+                            </w:r>
+                            <w:r>
+                              <w:rPr>
+                                <w:rFonts w:ascii="Book Antiqua" w:hAnsi="Book Antiqua" w:cs="Tahoma"/>
+                                <w:b/>
+                                <w:sz w:val="18"/>
+                                <w:szCs w:val="18"/>
+                              </w:rPr>
+                              <w:t xml:space="preserve">               </w:t>
+                            </w:r>
+                            <w:r>
+                              <w:rPr>
+                                <w:rFonts w:ascii="Book Antiqua" w:hAnsi="Book Antiqua" w:cs="Tahoma"/>
+                                <w:b/>
+                                <w:sz w:val="18"/>
+                                <w:szCs w:val="18"/>
+                              </w:rPr>
+                              <w:t xml:space="preserve"> </w:t>
+                            </w:r>
+                            <w:r>
+                              <w:rPr>
+                                <w:rFonts w:ascii="Book Antiqua" w:hAnsi="Book Antiqua" w:cs="Tahoma"/>
+                                <w:b/>
+                                <w:sz w:val="18"/>
+                                <w:szCs w:val="18"/>
+                              </w:rPr>
+                              <w:t xml:space="preserve">   </w:t>
+                            </w:r>
+                            <w:r>
+                              <w:rPr>
+                                <w:rFonts w:ascii="Book Antiqua" w:hAnsi="Book Antiqua" w:cs="Tahoma"/>
+                                <w:i/>
+                                <w:sz w:val="16"/>
+                                <w:szCs w:val="16"/>
+                              </w:rPr>
+                              <w:t>(mitm</w:t>
+                            </w:r>
+                            <w:r>
+                              <w:rPr>
+                                <w:rFonts w:ascii="Book Antiqua" w:hAnsi="Book Antiqua" w:cs="Tahoma"/>
+                                <w:i/>
+                                <w:sz w:val="16"/>
+                                <w:szCs w:val="16"/>
+                              </w:rPr>
+                              <w:t>.herokuapp.com)</w:t>
+                            </w:r>
+                          </w:p>
+                          <w:p>
+                            <w:pPr>
+                              <w:pStyle w:val="ListParagraph"/>
+                              <w:numPr>
+                                <w:ilvl w:val="0"/>
+                                <w:numId w:val="1"/>
+                              </w:numPr>
+                              <w:spacing w:line="240" w:lineRule="auto"/>
+                              <w:ind w:left="360" w:hanging="270"/>
+                              <w:rPr>
+                                <w:rFonts w:ascii="Book Antiqua" w:hAnsi="Book Antiqua" w:cs="Tahoma"/>
+                                <w:sz w:val="17"/>
+                                <w:szCs w:val="17"/>
+                              </w:rPr>
+                            </w:pPr>
+                            <w:r>
+                              <w:rPr>
+                                <w:rFonts w:ascii="Book Antiqua" w:hAnsi="Book Antiqua" w:cs="Tahoma"/>
+                                <w:sz w:val="17"/>
+                                <w:szCs w:val="17"/>
+                              </w:rPr>
+                              <w:t>Hackathon</w:t>
+                            </w:r>
+                            <w:r>
+                              <w:rPr>
+                                <w:rFonts w:ascii="Book Antiqua" w:hAnsi="Book Antiqua" w:cs="Tahoma"/>
+                                <w:sz w:val="17"/>
+                                <w:szCs w:val="17"/>
+                              </w:rPr>
+                              <w:t xml:space="preserve"> app </w:t>
+                            </w:r>
+                            <w:r>
+                              <w:rPr>
+                                <w:rFonts w:ascii="Book Antiqua" w:hAnsi="Book Antiqua" w:cs="Tahoma"/>
+                                <w:sz w:val="17"/>
+                                <w:szCs w:val="17"/>
+                              </w:rPr>
+                              <w:t xml:space="preserve">built with Flask </w:t>
+                            </w:r>
+                            <w:r>
+                              <w:rPr>
+                                <w:rFonts w:ascii="Book Antiqua" w:hAnsi="Book Antiqua" w:cs="Tahoma"/>
+                                <w:sz w:val="17"/>
+                                <w:szCs w:val="17"/>
+                              </w:rPr>
+                              <w:t>that allows friends to pinpoint the geometric median of their GPS coordinates and find nearby cafés and restaurants to meet at.</w:t>
+                            </w:r>
+                          </w:p>
+                          <w:p>
+                            <w:pPr>
+                              <w:pStyle w:val="ListParagraph"/>
+                              <w:numPr>
+                                <w:ilvl w:val="0"/>
+                                <w:numId w:val="1"/>
+                              </w:numPr>
+                              <w:spacing w:line="240" w:lineRule="auto"/>
+                              <w:ind w:left="360" w:hanging="270"/>
+                              <w:rPr>
+                                <w:rFonts w:ascii="Book Antiqua" w:hAnsi="Book Antiqua" w:cs="Tahoma"/>
+                                <w:sz w:val="17"/>
+                                <w:szCs w:val="17"/>
+                              </w:rPr>
+                            </w:pPr>
+                            <w:r>
+                              <w:rPr>
+                                <w:rFonts w:ascii="Book Antiqua" w:hAnsi="Book Antiqua" w:cs="Tahoma"/>
+                                <w:sz w:val="17"/>
+                                <w:szCs w:val="17"/>
+                              </w:rPr>
+                              <w:t>Team of 3 (including me)</w:t>
+                            </w:r>
+                            <w:r>
+                              <w:rPr>
+                                <w:rFonts w:ascii="Book Antiqua" w:hAnsi="Book Antiqua" w:cs="Tahoma"/>
+                                <w:sz w:val="17"/>
+                                <w:szCs w:val="17"/>
+                              </w:rPr>
+                              <w:t>.</w:t>
+                            </w:r>
+                            <w:r>
+                              <w:rPr>
+                                <w:rFonts w:ascii="Book Antiqua" w:hAnsi="Book Antiqua" w:cs="Tahoma"/>
+                                <w:sz w:val="17"/>
+                                <w:szCs w:val="17"/>
                               </w:rPr>
                               <w:t xml:space="preserve"> I</w:t>
                             </w:r>
                             <w:r>
                               <w:rPr>
                                 <w:rFonts w:ascii="Book Antiqua" w:hAnsi="Book Antiqua" w:cs="Tahoma"/>
-                                <w:sz w:val="15"/>
-                                <w:szCs w:val="15"/>
+                                <w:sz w:val="17"/>
+                                <w:szCs w:val="17"/>
                               </w:rPr>
                               <w:t>mplement</w:t>
                             </w:r>
                             <w:r>
                               <w:rPr>
                                 <w:rFonts w:ascii="Book Antiqua" w:hAnsi="Book Antiqua" w:cs="Tahoma"/>
-                                <w:sz w:val="15"/>
-                                <w:szCs w:val="15"/>
+                                <w:sz w:val="17"/>
+                                <w:szCs w:val="17"/>
                               </w:rPr>
                               <w:t>ed</w:t>
                             </w:r>
                             <w:r>
                               <w:rPr>
                                 <w:rFonts w:ascii="Book Antiqua" w:hAnsi="Book Antiqua" w:cs="Tahoma"/>
-                                <w:sz w:val="15"/>
-                                <w:szCs w:val="15"/>
+                                <w:sz w:val="17"/>
+                                <w:szCs w:val="17"/>
                               </w:rPr>
                               <w:t xml:space="preserve"> the back-end code for integrating with</w:t>
                             </w:r>
                             <w:r>
                               <w:rPr>
                                 <w:rFonts w:ascii="Book Antiqua" w:hAnsi="Book Antiqua" w:cs="Tahoma"/>
-                                <w:sz w:val="15"/>
-                                <w:szCs w:val="15"/>
+                                <w:sz w:val="17"/>
+                                <w:szCs w:val="17"/>
                               </w:rPr>
                               <w:t xml:space="preserve"> </w:t>
                             </w:r>
                             <w:r>
                               <w:rPr>
                                 <w:rFonts w:ascii="Book Antiqua" w:hAnsi="Book Antiqua" w:cs="Tahoma"/>
-                                <w:sz w:val="15"/>
-                                <w:szCs w:val="15"/>
+                                <w:sz w:val="17"/>
+                                <w:szCs w:val="17"/>
                               </w:rPr>
                               <w:t xml:space="preserve">the </w:t>
                             </w:r>
                             <w:r>
                               <w:rPr>
                                 <w:rFonts w:ascii="Book Antiqua" w:hAnsi="Book Antiqua" w:cs="Tahoma"/>
-                                <w:sz w:val="15"/>
-                                <w:szCs w:val="15"/>
+                                <w:sz w:val="17"/>
+                                <w:szCs w:val="17"/>
                               </w:rPr>
                               <w:t>Yelp API</w:t>
                             </w:r>
                             <w:r>
                               <w:rPr>
                                 <w:rFonts w:ascii="Book Antiqua" w:hAnsi="Book Antiqua" w:cs="Tahoma"/>
-                                <w:sz w:val="15"/>
-                                <w:szCs w:val="15"/>
-                              </w:rPr>
-                              <w:t xml:space="preserve"> and the mobile </w:t>
-                            </w:r>
-                            <w:r>
-                              <w:rPr>
-                                <w:rFonts w:ascii="Book Antiqua" w:hAnsi="Book Antiqua" w:cs="Tahoma"/>
-                                <w:sz w:val="15"/>
-                                <w:szCs w:val="15"/>
-                              </w:rPr>
-                              <w:t>front-end</w:t>
-                            </w:r>
-                            <w:r>
-                              <w:rPr>
-                                <w:rFonts w:ascii="Book Antiqua" w:hAnsi="Book Antiqua" w:cs="Tahoma"/>
-                                <w:sz w:val="15"/>
-                                <w:szCs w:val="15"/>
+                                <w:sz w:val="17"/>
+                                <w:szCs w:val="17"/>
+                              </w:rPr>
+                              <w:t xml:space="preserve"> and the mobile front-end</w:t>
+                            </w:r>
+                            <w:r>
+                              <w:rPr>
+                                <w:rFonts w:ascii="Book Antiqua" w:hAnsi="Book Antiqua" w:cs="Tahoma"/>
+                                <w:sz w:val="17"/>
+                                <w:szCs w:val="17"/>
                               </w:rPr>
                               <w:t>.</w:t>
                             </w:r>
@@ -4540,7 +5672,7 @@
           </mc:Choice>
           <mc:Fallback>
             <w:pict>
-              <v:shape w14:anchorId="42A3734F" id="_x0000_s1034" type="#_x0000_t202" style="position:absolute;margin-left:-9.05pt;margin-top:21.75pt;width:252.25pt;height:70.2pt;z-index:251540480;visibility:visible;mso-wrap-style:square;mso-width-percent:0;mso-height-percent:0;mso-wrap-distance-left:9pt;mso-wrap-distance-top:3.6pt;mso-wrap-distance-right:9pt;mso-wrap-distance-bottom:3.6pt;mso-position-horizontal:absolute;mso-position-horizontal-relative:text;mso-position-vertical:absolute;mso-position-vertical-relative:text;mso-width-percent:0;mso-height-percent:0;mso-width-relative:margin;mso-height-relative:margin;v-text-anchor:top" o:gfxdata="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" filled="f" stroked="f">
+              <v:shape w14:anchorId="42A3734F" id="_x0000_s1035" type="#_x0000_t202" style="position:absolute;left:0;text-align:left;margin-left:280.3pt;margin-top:14.85pt;width:290.5pt;height:73.15pt;z-index:251586048;visibility:visible;mso-wrap-style:square;mso-width-percent:0;mso-height-percent:0;mso-wrap-distance-left:9pt;mso-wrap-distance-top:3.6pt;mso-wrap-distance-right:9pt;mso-wrap-distance-bottom:3.6pt;mso-position-horizontal:absolute;mso-position-horizontal-relative:text;mso-position-vertical:absolute;mso-position-vertical-relative:text;mso-width-percent:0;mso-height-percent:0;mso-width-relative:margin;mso-height-relative:margin;v-text-anchor:top" o:gfxdata="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" filled="f" stroked="f">
                 <v:textbox>
                   <w:txbxContent>
                     <w:p>
@@ -4557,10 +5689,19 @@
                         <w:rPr>
                           <w:rFonts w:ascii="Book Antiqua" w:hAnsi="Book Antiqua" w:cs="Tahoma"/>
                           <w:b/>
-                          <w:sz w:val="18"/>
-                          <w:szCs w:val="18"/>
+                          <w:sz w:val="19"/>
+                          <w:szCs w:val="19"/>
                         </w:rPr>
                         <w:t>Meet in the Middle</w:t>
+                      </w:r>
+                      <w:r>
+                        <w:rPr>
+                          <w:rFonts w:ascii="Book Antiqua" w:hAnsi="Book Antiqua" w:cs="Tahoma"/>
+                          <w:b/>
+                          <w:sz w:val="19"/>
+                          <w:szCs w:val="19"/>
+                        </w:rPr>
+                        <w:t xml:space="preserve"> App</w:t>
                       </w:r>
                       <w:r>
                         <w:rPr>
@@ -4569,7 +5710,7 @@
                           <w:sz w:val="18"/>
                           <w:szCs w:val="18"/>
                         </w:rPr>
-                        <w:t xml:space="preserve"> App</w:t>
+                        <w:t xml:space="preserve">  </w:t>
                       </w:r>
                       <w:r>
                         <w:rPr>
@@ -4578,7 +5719,7 @@
                           <w:sz w:val="18"/>
                           <w:szCs w:val="18"/>
                         </w:rPr>
-                        <w:t xml:space="preserve">  </w:t>
+                        <w:t xml:space="preserve">                 </w:t>
                       </w:r>
                       <w:r>
                         <w:rPr>
@@ -4587,34 +5728,52 @@
                           <w:sz w:val="18"/>
                           <w:szCs w:val="18"/>
                         </w:rPr>
+                        <w:t xml:space="preserve">     </w:t>
+                      </w:r>
+                      <w:r>
+                        <w:rPr>
+                          <w:rFonts w:ascii="Book Antiqua" w:hAnsi="Book Antiqua" w:cs="Tahoma"/>
+                          <w:b/>
+                          <w:sz w:val="18"/>
+                          <w:szCs w:val="18"/>
+                        </w:rPr>
+                        <w:t xml:space="preserve">               </w:t>
+                      </w:r>
+                      <w:r>
+                        <w:rPr>
+                          <w:rFonts w:ascii="Book Antiqua" w:hAnsi="Book Antiqua" w:cs="Tahoma"/>
+                          <w:b/>
+                          <w:sz w:val="18"/>
+                          <w:szCs w:val="18"/>
+                        </w:rPr>
                         <w:t xml:space="preserve"> </w:t>
                       </w:r>
                       <w:r>
                         <w:rPr>
                           <w:rFonts w:ascii="Book Antiqua" w:hAnsi="Book Antiqua" w:cs="Tahoma"/>
+                          <w:b/>
+                          <w:sz w:val="18"/>
+                          <w:szCs w:val="18"/>
+                        </w:rPr>
+                        <w:t xml:space="preserve">   </w:t>
+                      </w:r>
+                      <w:r>
+                        <w:rPr>
+                          <w:rFonts w:ascii="Book Antiqua" w:hAnsi="Book Antiqua" w:cs="Tahoma"/>
                           <w:i/>
-                          <w:sz w:val="14"/>
-                          <w:szCs w:val="14"/>
-                        </w:rPr>
-                        <w:t>(</w:t>
+                          <w:sz w:val="16"/>
+                          <w:szCs w:val="16"/>
+                        </w:rPr>
+                        <w:t>(mitm</w:t>
                       </w:r>
                       <w:r>
                         <w:rPr>
                           <w:rFonts w:ascii="Book Antiqua" w:hAnsi="Book Antiqua" w:cs="Tahoma"/>
                           <w:i/>
-                          <w:sz w:val="14"/>
-                          <w:szCs w:val="14"/>
-                        </w:rPr>
-                        <w:t>mitm.herokuapp.com</w:t>
-                      </w:r>
-                      <w:r>
-                        <w:rPr>
-                          <w:rFonts w:ascii="Book Antiqua" w:hAnsi="Book Antiqua" w:cs="Tahoma"/>
-                          <w:i/>
-                          <w:sz w:val="14"/>
-                          <w:szCs w:val="14"/>
-                        </w:rPr>
-                        <w:t>)</w:t>
+                          <w:sz w:val="16"/>
+                          <w:szCs w:val="16"/>
+                        </w:rPr>
+                        <w:t>.herokuapp.com)</w:t>
                       </w:r>
                     </w:p>
                     <w:p>
@@ -4625,28 +5784,44 @@
                           <w:numId w:val="1"/>
                         </w:numPr>
                         <w:spacing w:line="240" w:lineRule="auto"/>
-                        <w:ind w:left="270" w:hanging="180"/>
-                        <w:rPr>
-                          <w:rFonts w:ascii="Book Antiqua" w:hAnsi="Book Antiqua" w:cs="Tahoma"/>
-                          <w:sz w:val="15"/>
-                          <w:szCs w:val="15"/>
+                        <w:ind w:left="360" w:hanging="270"/>
+                        <w:rPr>
+                          <w:rFonts w:ascii="Book Antiqua" w:hAnsi="Book Antiqua" w:cs="Tahoma"/>
+                          <w:sz w:val="17"/>
+                          <w:szCs w:val="17"/>
                         </w:rPr>
                       </w:pPr>
                       <w:r>
                         <w:rPr>
                           <w:rFonts w:ascii="Book Antiqua" w:hAnsi="Book Antiqua" w:cs="Tahoma"/>
-                          <w:sz w:val="15"/>
-                          <w:szCs w:val="15"/>
-                        </w:rPr>
-                        <w:t>Ruby on Rails</w:t>
-                      </w:r>
-                      <w:r>
-                        <w:rPr>
-                          <w:rFonts w:ascii="Book Antiqua" w:hAnsi="Book Antiqua" w:cs="Tahoma"/>
-                          <w:sz w:val="15"/>
-                          <w:szCs w:val="15"/>
-                        </w:rPr>
-                        <w:t xml:space="preserve"> app that allows friends to pinpoint the geometric median of their GPS coordinates and find nearby cafés and restaurants to meet at.</w:t>
+                          <w:sz w:val="17"/>
+                          <w:szCs w:val="17"/>
+                        </w:rPr>
+                        <w:t>Hackathon</w:t>
+                      </w:r>
+                      <w:r>
+                        <w:rPr>
+                          <w:rFonts w:ascii="Book Antiqua" w:hAnsi="Book Antiqua" w:cs="Tahoma"/>
+                          <w:sz w:val="17"/>
+                          <w:szCs w:val="17"/>
+                        </w:rPr>
+                        <w:t xml:space="preserve"> app </w:t>
+                      </w:r>
+                      <w:r>
+                        <w:rPr>
+                          <w:rFonts w:ascii="Book Antiqua" w:hAnsi="Book Antiqua" w:cs="Tahoma"/>
+                          <w:sz w:val="17"/>
+                          <w:szCs w:val="17"/>
+                        </w:rPr>
+                        <w:t xml:space="preserve">built with Flask </w:t>
+                      </w:r>
+                      <w:r>
+                        <w:rPr>
+                          <w:rFonts w:ascii="Book Antiqua" w:hAnsi="Book Antiqua" w:cs="Tahoma"/>
+                          <w:sz w:val="17"/>
+                          <w:szCs w:val="17"/>
+                        </w:rPr>
+                        <w:t>that allows friends to pinpoint the geometric median of their GPS coordinates and find nearby cafés and restaurants to meet at.</w:t>
                       </w:r>
                     </w:p>
                     <w:p>
@@ -4657,106 +5832,98 @@
                           <w:numId w:val="1"/>
                         </w:numPr>
                         <w:spacing w:line="240" w:lineRule="auto"/>
-                        <w:ind w:left="270" w:hanging="180"/>
-                        <w:rPr>
-                          <w:rFonts w:ascii="Book Antiqua" w:hAnsi="Book Antiqua" w:cs="Tahoma"/>
-                          <w:sz w:val="15"/>
-                          <w:szCs w:val="15"/>
+                        <w:ind w:left="360" w:hanging="270"/>
+                        <w:rPr>
+                          <w:rFonts w:ascii="Book Antiqua" w:hAnsi="Book Antiqua" w:cs="Tahoma"/>
+                          <w:sz w:val="17"/>
+                          <w:szCs w:val="17"/>
                         </w:rPr>
                       </w:pPr>
                       <w:r>
                         <w:rPr>
                           <w:rFonts w:ascii="Book Antiqua" w:hAnsi="Book Antiqua" w:cs="Tahoma"/>
-                          <w:sz w:val="15"/>
-                          <w:szCs w:val="15"/>
-                        </w:rPr>
-                        <w:t xml:space="preserve">Created at a </w:t>
-                      </w:r>
-                      <w:r>
-                        <w:rPr>
-                          <w:rFonts w:ascii="Book Antiqua" w:hAnsi="Book Antiqua" w:cs="Tahoma"/>
-                          <w:sz w:val="15"/>
-                          <w:szCs w:val="15"/>
-                        </w:rPr>
-                        <w:t>hackathon with 2 people.</w:t>
-                      </w:r>
-                      <w:r>
-                        <w:rPr>
-                          <w:rFonts w:ascii="Book Antiqua" w:hAnsi="Book Antiqua" w:cs="Tahoma"/>
-                          <w:sz w:val="15"/>
-                          <w:szCs w:val="15"/>
+                          <w:sz w:val="17"/>
+                          <w:szCs w:val="17"/>
+                        </w:rPr>
+                        <w:t>Team of 3 (including me)</w:t>
+                      </w:r>
+                      <w:r>
+                        <w:rPr>
+                          <w:rFonts w:ascii="Book Antiqua" w:hAnsi="Book Antiqua" w:cs="Tahoma"/>
+                          <w:sz w:val="17"/>
+                          <w:szCs w:val="17"/>
+                        </w:rPr>
+                        <w:t>.</w:t>
+                      </w:r>
+                      <w:r>
+                        <w:rPr>
+                          <w:rFonts w:ascii="Book Antiqua" w:hAnsi="Book Antiqua" w:cs="Tahoma"/>
+                          <w:sz w:val="17"/>
+                          <w:szCs w:val="17"/>
                         </w:rPr>
                         <w:t xml:space="preserve"> I</w:t>
                       </w:r>
                       <w:r>
                         <w:rPr>
                           <w:rFonts w:ascii="Book Antiqua" w:hAnsi="Book Antiqua" w:cs="Tahoma"/>
-                          <w:sz w:val="15"/>
-                          <w:szCs w:val="15"/>
+                          <w:sz w:val="17"/>
+                          <w:szCs w:val="17"/>
                         </w:rPr>
                         <w:t>mplement</w:t>
                       </w:r>
                       <w:r>
                         <w:rPr>
                           <w:rFonts w:ascii="Book Antiqua" w:hAnsi="Book Antiqua" w:cs="Tahoma"/>
-                          <w:sz w:val="15"/>
-                          <w:szCs w:val="15"/>
+                          <w:sz w:val="17"/>
+                          <w:szCs w:val="17"/>
                         </w:rPr>
                         <w:t>ed</w:t>
                       </w:r>
                       <w:r>
                         <w:rPr>
                           <w:rFonts w:ascii="Book Antiqua" w:hAnsi="Book Antiqua" w:cs="Tahoma"/>
-                          <w:sz w:val="15"/>
-                          <w:szCs w:val="15"/>
+                          <w:sz w:val="17"/>
+                          <w:szCs w:val="17"/>
                         </w:rPr>
                         <w:t xml:space="preserve"> the back-end code for integrating with</w:t>
                       </w:r>
                       <w:r>
                         <w:rPr>
                           <w:rFonts w:ascii="Book Antiqua" w:hAnsi="Book Antiqua" w:cs="Tahoma"/>
-                          <w:sz w:val="15"/>
-                          <w:szCs w:val="15"/>
+                          <w:sz w:val="17"/>
+                          <w:szCs w:val="17"/>
                         </w:rPr>
                         <w:t xml:space="preserve"> </w:t>
                       </w:r>
                       <w:r>
                         <w:rPr>
                           <w:rFonts w:ascii="Book Antiqua" w:hAnsi="Book Antiqua" w:cs="Tahoma"/>
-                          <w:sz w:val="15"/>
-                          <w:szCs w:val="15"/>
+                          <w:sz w:val="17"/>
+                          <w:szCs w:val="17"/>
                         </w:rPr>
                         <w:t xml:space="preserve">the </w:t>
                       </w:r>
                       <w:r>
                         <w:rPr>
                           <w:rFonts w:ascii="Book Antiqua" w:hAnsi="Book Antiqua" w:cs="Tahoma"/>
-                          <w:sz w:val="15"/>
-                          <w:szCs w:val="15"/>
+                          <w:sz w:val="17"/>
+                          <w:szCs w:val="17"/>
                         </w:rPr>
                         <w:t>Yelp API</w:t>
                       </w:r>
                       <w:r>
                         <w:rPr>
                           <w:rFonts w:ascii="Book Antiqua" w:hAnsi="Book Antiqua" w:cs="Tahoma"/>
-                          <w:sz w:val="15"/>
-                          <w:szCs w:val="15"/>
-                        </w:rPr>
-                        <w:t xml:space="preserve"> and the mobile </w:t>
-                      </w:r>
-                      <w:r>
-                        <w:rPr>
-                          <w:rFonts w:ascii="Book Antiqua" w:hAnsi="Book Antiqua" w:cs="Tahoma"/>
-                          <w:sz w:val="15"/>
-                          <w:szCs w:val="15"/>
-                        </w:rPr>
-                        <w:t>front-end</w:t>
-                      </w:r>
-                      <w:r>
-                        <w:rPr>
-                          <w:rFonts w:ascii="Book Antiqua" w:hAnsi="Book Antiqua" w:cs="Tahoma"/>
-                          <w:sz w:val="15"/>
-                          <w:szCs w:val="15"/>
+                          <w:sz w:val="17"/>
+                          <w:szCs w:val="17"/>
+                        </w:rPr>
+                        <w:t xml:space="preserve"> and the mobile front-end</w:t>
+                      </w:r>
+                      <w:r>
+                        <w:rPr>
+                          <w:rFonts w:ascii="Book Antiqua" w:hAnsi="Book Antiqua" w:cs="Tahoma"/>
+                          <w:sz w:val="17"/>
+                          <w:szCs w:val="17"/>
                         </w:rPr>
                         <w:t>.</w:t>
                       </w:r>
@@ -4780,601 +5947,636 @@
       <w:r>
         <w:rPr>
           <w:rFonts w:ascii="Book Antiqua" w:hAnsi="Book Antiqua" w:cs="Tahoma"/>
-          <w:b/>
+          <w:sz w:val="17"/>
+          <w:szCs w:val="17"/>
+        </w:rPr>
+        <w:t xml:space="preserve">Took on creative projects in design (Photoshop, </w:t>
+      </w:r>
+      <w:r>
+        <w:rPr>
+          <w:rFonts w:ascii="Book Antiqua" w:hAnsi="Book Antiqua" w:cs="Tahoma"/>
+          <w:sz w:val="17"/>
+          <w:szCs w:val="17"/>
+        </w:rPr>
+        <w:t xml:space="preserve">Bridge </w:t>
+      </w:r>
+      <w:r>
+        <w:rPr>
+          <w:rFonts w:ascii="Book Antiqua" w:hAnsi="Book Antiqua" w:cs="Tahoma"/>
+          <w:sz w:val="17"/>
+          <w:szCs w:val="17"/>
+        </w:rPr>
+        <w:t>RAW editing, InDesign) and writing (Reviews, Content Writing, Tutorials)</w:t>
+      </w:r>
+    </w:p>
+    <w:p>
+      <w:pPr>
+        <w:spacing w:line="240" w:lineRule="auto"/>
+        <w:rPr>
+          <w:rFonts w:ascii="Book Antiqua" w:hAnsi="Book Antiqua" w:cs="Tahoma"/>
+          <w:sz w:val="17"/>
+          <w:szCs w:val="17"/>
+        </w:rPr>
+      </w:pPr>
+    </w:p>
+    <w:p>
+      <w:pPr>
+        <w:spacing w:line="240" w:lineRule="auto"/>
+        <w:rPr>
+          <w:rFonts w:ascii="Book Antiqua" w:hAnsi="Book Antiqua" w:cs="Tahoma"/>
+          <w:sz w:val="17"/>
+          <w:szCs w:val="17"/>
+        </w:rPr>
+      </w:pPr>
+    </w:p>
+    <w:p>
+      <w:pPr>
+        <w:spacing w:line="240" w:lineRule="auto"/>
+        <w:rPr>
+          <w:rFonts w:ascii="Book Antiqua" w:hAnsi="Book Antiqua" w:cs="Tahoma"/>
+          <w:sz w:val="17"/>
+          <w:szCs w:val="17"/>
+        </w:rPr>
+      </w:pPr>
+    </w:p>
+    <w:p>
+      <w:pPr>
+        <w:spacing w:line="240" w:lineRule="auto"/>
+        <w:rPr>
+          <w:rFonts w:ascii="Book Antiqua" w:hAnsi="Book Antiqua" w:cs="Tahoma"/>
+          <w:sz w:val="17"/>
+          <w:szCs w:val="17"/>
+        </w:rPr>
+      </w:pPr>
+    </w:p>
+    <w:p>
+      <w:pPr>
+        <w:spacing w:line="240" w:lineRule="auto"/>
+        <w:rPr>
+          <w:rFonts w:ascii="Book Antiqua" w:hAnsi="Book Antiqua" w:cs="Tahoma"/>
+          <w:sz w:val="17"/>
+          <w:szCs w:val="17"/>
+        </w:rPr>
+      </w:pPr>
+    </w:p>
+    <w:p>
+      <w:pPr>
+        <w:spacing w:line="240" w:lineRule="auto"/>
+        <w:rPr>
+          <w:rFonts w:ascii="Book Antiqua" w:hAnsi="Book Antiqua" w:cs="Tahoma"/>
+          <w:sz w:val="17"/>
+          <w:szCs w:val="17"/>
+        </w:rPr>
+      </w:pPr>
+    </w:p>
+    <w:p>
+      <w:pPr>
+        <w:spacing w:line="240" w:lineRule="auto"/>
+        <w:rPr>
+          <w:rFonts w:ascii="Book Antiqua" w:hAnsi="Book Antiqua" w:cs="Tahoma"/>
+          <w:sz w:val="17"/>
+          <w:szCs w:val="17"/>
+        </w:rPr>
+      </w:pPr>
+    </w:p>
+    <w:p>
+      <w:pPr>
+        <w:spacing w:line="240" w:lineRule="auto"/>
+        <w:rPr>
+          <w:rFonts w:ascii="Book Antiqua" w:hAnsi="Book Antiqua" w:cs="Tahoma"/>
+          <w:sz w:val="17"/>
+          <w:szCs w:val="17"/>
+        </w:rPr>
+      </w:pPr>
+    </w:p>
+    <w:p>
+      <w:pPr>
+        <w:spacing w:line="240" w:lineRule="auto"/>
+        <w:rPr>
+          <w:rFonts w:ascii="Book Antiqua" w:hAnsi="Book Antiqua" w:cs="Tahoma"/>
+          <w:sz w:val="4"/>
+          <w:szCs w:val="17"/>
+        </w:rPr>
+      </w:pPr>
+    </w:p>
+    <w:p>
+      <w:pPr>
+        <w:spacing w:line="240" w:lineRule="auto"/>
+        <w:jc w:val="center"/>
+        <w:rPr>
+          <w:rFonts w:ascii="Book Antiqua" w:hAnsi="Book Antiqua" w:cs="Tahoma"/>
+          <w:smallCaps/>
+          <w:sz w:val="6"/>
+          <w:szCs w:val="6"/>
+        </w:rPr>
+      </w:pPr>
+      <w:r>
+        <w:rPr>
+          <w:rFonts w:ascii="Book Antiqua" w:hAnsi="Book Antiqua" w:cs="Tahoma"/>
           <w:noProof/>
-          <w:sz w:val="21"/>
-          <w:szCs w:val="21"/>
-          <w:lang w:eastAsia="ko-KR"/>
+          <w:sz w:val="4"/>
+          <w:szCs w:val="4"/>
         </w:rPr>
         <mc:AlternateContent>
           <mc:Choice Requires="wps">
             <w:drawing>
-              <wp:anchor distT="45720" distB="45720" distL="114300" distR="114300" simplePos="0" relativeHeight="251543552" behindDoc="0" locked="0" layoutInCell="1" allowOverlap="1" wp14:anchorId="1A9924A8" wp14:editId="1C5D02B3">
+              <wp:anchor distT="0" distB="0" distL="114300" distR="114300" simplePos="0" relativeHeight="251652608" behindDoc="0" locked="0" layoutInCell="1" allowOverlap="1" wp14:anchorId="36E408C4" wp14:editId="506DEB57">
                 <wp:simplePos x="0" y="0"/>
                 <wp:positionH relativeFrom="column">
-                  <wp:posOffset>3253105</wp:posOffset>
+                  <wp:posOffset>-9525</wp:posOffset>
                 </wp:positionH>
                 <wp:positionV relativeFrom="paragraph">
-                  <wp:posOffset>276225</wp:posOffset>
+                  <wp:posOffset>39701</wp:posOffset>
                 </wp:positionV>
-                <wp:extent cx="3314700" cy="1085215"/>
-                <wp:effectExtent l="0" t="0" r="0" b="635"/>
-                <wp:wrapTopAndBottom/>
-                <wp:docPr id="10" name="Text Box 2"/>
-                <wp:cNvGraphicFramePr>
-                  <a:graphicFrameLocks xmlns:a="http://schemas.openxmlformats.org/drawingml/2006/main"/>
-                </wp:cNvGraphicFramePr>
+                <wp:extent cx="7164705" cy="0"/>
+                <wp:effectExtent l="0" t="0" r="36195" b="19050"/>
+                <wp:wrapNone/>
+                <wp:docPr id="13" name="Straight Connector 13"/>
+                <wp:cNvGraphicFramePr/>
                 <a:graphic xmlns:a="http://schemas.openxmlformats.org/drawingml/2006/main">
                   <a:graphicData uri="http://schemas.microsoft.com/office/word/2010/wordprocessingShape">
                     <wps:wsp>
-                      <wps:cNvSpPr txBox="1">
-                        <a:spLocks noChangeArrowheads="1"/>
-                      </wps:cNvSpPr>
-                      <wps:spPr bwMode="auto">
+                      <wps:cNvCnPr/>
+                      <wps:spPr>
                         <a:xfrm>
                           <a:off x="0" y="0"/>
-                          <a:ext cx="3314700" cy="1085215"/>
+                          <a:ext cx="7164705" cy="0"/>
                         </a:xfrm>
-                        <a:prstGeom prst="rect">
+                        <a:prstGeom prst="line">
                           <a:avLst/>
                         </a:prstGeom>
-                        <a:noFill/>
-                        <a:ln w="9525">
-                          <a:noFill/>
-                          <a:miter lim="800000"/>
-                          <a:headEnd/>
-                          <a:tailEnd/>
-                        </a:ln>
                       </wps:spPr>
-                      <wps:txbx>
-                        <w:txbxContent>
-                          <w:p>
-                            <w:pPr>
-                              <w:spacing w:line="240" w:lineRule="auto"/>
-                              <w:rPr>
-                                <w:rFonts w:ascii="Book Antiqua" w:hAnsi="Book Antiqua" w:cs="Tahoma"/>
-                                <w:b/>
-                                <w:sz w:val="18"/>
-                                <w:szCs w:val="18"/>
-                              </w:rPr>
-                            </w:pPr>
-                            <w:r>
-                              <w:rPr>
-                                <w:rFonts w:ascii="Book Antiqua" w:hAnsi="Book Antiqua" w:cs="Tahoma"/>
-                                <w:b/>
-                                <w:sz w:val="18"/>
-                                <w:szCs w:val="18"/>
-                              </w:rPr>
-                              <w:t>Code Trial</w:t>
-                            </w:r>
-                            <w:r>
-                              <w:rPr>
-                                <w:rFonts w:ascii="Book Antiqua" w:hAnsi="Book Antiqua" w:cs="Tahoma"/>
-                                <w:b/>
-                                <w:sz w:val="18"/>
-                                <w:szCs w:val="18"/>
-                              </w:rPr>
-                              <w:t xml:space="preserve"> App</w:t>
-                            </w:r>
-                            <w:r>
-                              <w:rPr>
-                                <w:rFonts w:ascii="Book Antiqua" w:hAnsi="Book Antiqua" w:cs="Tahoma"/>
-                                <w:b/>
-                                <w:sz w:val="18"/>
-                                <w:szCs w:val="18"/>
-                              </w:rPr>
-                              <w:t xml:space="preserve"> </w:t>
-                            </w:r>
-                            <w:r>
-                              <w:rPr>
-                                <w:rFonts w:ascii="Book Antiqua" w:hAnsi="Book Antiqua" w:cs="Tahoma"/>
-                                <w:b/>
-                                <w:sz w:val="18"/>
-                                <w:szCs w:val="18"/>
-                              </w:rPr>
-                              <w:t xml:space="preserve">  </w:t>
-                            </w:r>
-                            <w:r>
-                              <w:rPr>
-                                <w:rFonts w:ascii="Book Antiqua" w:hAnsi="Book Antiqua" w:cs="Tahoma"/>
-                                <w:i/>
-                                <w:sz w:val="14"/>
-                                <w:szCs w:val="14"/>
-                              </w:rPr>
-                              <w:t>(</w:t>
-                            </w:r>
-                            <w:r>
-                              <w:rPr>
-                                <w:rFonts w:ascii="Book Antiqua" w:hAnsi="Book Antiqua" w:cs="Tahoma"/>
-                                <w:i/>
-                                <w:sz w:val="14"/>
-                                <w:szCs w:val="14"/>
-                              </w:rPr>
-                              <w:t>codetrial.herokuapp.com</w:t>
-                            </w:r>
-                            <w:r>
-                              <w:rPr>
-                                <w:rFonts w:ascii="Book Antiqua" w:hAnsi="Book Antiqua" w:cs="Tahoma"/>
-                                <w:i/>
-                                <w:sz w:val="14"/>
-                                <w:szCs w:val="14"/>
-                              </w:rPr>
-                              <w:t>)</w:t>
-                            </w:r>
-                          </w:p>
-                          <w:p>
-                            <w:pPr>
-                              <w:pStyle w:val="ListParagraph"/>
-                              <w:numPr>
-                                <w:ilvl w:val="0"/>
-                                <w:numId w:val="1"/>
-                              </w:numPr>
-                              <w:spacing w:line="240" w:lineRule="auto"/>
-                              <w:ind w:left="270" w:hanging="180"/>
-                              <w:rPr>
-                                <w:rFonts w:ascii="Book Antiqua" w:hAnsi="Book Antiqua" w:cs="Tahoma"/>
-                                <w:sz w:val="15"/>
-                                <w:szCs w:val="15"/>
-                              </w:rPr>
-                            </w:pPr>
-                            <w:r>
-                              <w:rPr>
-                                <w:rFonts w:ascii="Book Antiqua" w:hAnsi="Book Antiqua" w:cs="Tahoma"/>
-                                <w:sz w:val="15"/>
-                                <w:szCs w:val="15"/>
-                              </w:rPr>
-                              <w:t>“Best Use of Twilio API” Award at PennApps Hackathon (Fall 2013).</w:t>
-                            </w:r>
-                          </w:p>
-                          <w:p>
-                            <w:pPr>
-                              <w:pStyle w:val="ListParagraph"/>
-                              <w:numPr>
-                                <w:ilvl w:val="0"/>
-                                <w:numId w:val="1"/>
-                              </w:numPr>
-                              <w:spacing w:line="240" w:lineRule="auto"/>
-                              <w:ind w:left="270" w:hanging="180"/>
-                              <w:rPr>
-                                <w:rFonts w:ascii="Book Antiqua" w:hAnsi="Book Antiqua" w:cs="Tahoma"/>
-                                <w:sz w:val="15"/>
-                                <w:szCs w:val="15"/>
-                              </w:rPr>
-                            </w:pPr>
-                            <w:r>
-                              <w:rPr>
-                                <w:rFonts w:ascii="Book Antiqua" w:hAnsi="Book Antiqua" w:cs="Tahoma"/>
-                                <w:sz w:val="15"/>
-                                <w:szCs w:val="15"/>
-                              </w:rPr>
-                              <w:t xml:space="preserve">A coding challenge </w:t>
-                            </w:r>
-                            <w:r>
-                              <w:rPr>
-                                <w:rFonts w:ascii="Book Antiqua" w:hAnsi="Book Antiqua" w:cs="Tahoma"/>
-                                <w:sz w:val="15"/>
-                                <w:szCs w:val="15"/>
-                              </w:rPr>
-                              <w:t xml:space="preserve">platform </w:t>
-                            </w:r>
-                            <w:r>
-                              <w:rPr>
-                                <w:rFonts w:ascii="Book Antiqua" w:hAnsi="Book Antiqua" w:cs="Tahoma"/>
-                                <w:sz w:val="15"/>
-                                <w:szCs w:val="15"/>
-                              </w:rPr>
-                              <w:t xml:space="preserve">built on Ruby on Rails </w:t>
-                            </w:r>
-                            <w:r>
-                              <w:rPr>
-                                <w:rFonts w:ascii="Book Antiqua" w:hAnsi="Book Antiqua" w:cs="Tahoma"/>
-                                <w:sz w:val="15"/>
-                                <w:szCs w:val="15"/>
-                              </w:rPr>
-                              <w:t>for employers to record candidates solving a problem while talking it through</w:t>
-                            </w:r>
-                            <w:r>
-                              <w:rPr>
-                                <w:rFonts w:ascii="Book Antiqua" w:hAnsi="Book Antiqua" w:cs="Tahoma"/>
-                                <w:sz w:val="15"/>
-                                <w:szCs w:val="15"/>
-                              </w:rPr>
-                              <w:t>.</w:t>
-                            </w:r>
-                          </w:p>
-                          <w:p>
-                            <w:pPr>
-                              <w:pStyle w:val="ListParagraph"/>
-                              <w:numPr>
-                                <w:ilvl w:val="0"/>
-                                <w:numId w:val="1"/>
-                              </w:numPr>
-                              <w:spacing w:line="240" w:lineRule="auto"/>
-                              <w:ind w:left="270" w:hanging="180"/>
-                              <w:rPr>
-                                <w:rFonts w:ascii="Book Antiqua" w:hAnsi="Book Antiqua" w:cs="Tahoma"/>
-                                <w:sz w:val="15"/>
-                                <w:szCs w:val="15"/>
-                              </w:rPr>
-                            </w:pPr>
-                            <w:r>
-                              <w:rPr>
-                                <w:rFonts w:ascii="Book Antiqua" w:hAnsi="Book Antiqua" w:cs="Tahoma"/>
-                                <w:sz w:val="15"/>
-                                <w:szCs w:val="15"/>
-                              </w:rPr>
-                              <w:t>Implemented real-time recording of the typing and aud</w:t>
-                            </w:r>
-                            <w:r>
-                              <w:rPr>
-                                <w:rFonts w:ascii="Book Antiqua" w:hAnsi="Book Antiqua" w:cs="Tahoma"/>
-                                <w:sz w:val="15"/>
-                                <w:szCs w:val="15"/>
-                              </w:rPr>
-                              <w:t>io, merging the two into a</w:t>
-                            </w:r>
-                            <w:r>
-                              <w:rPr>
-                                <w:rFonts w:ascii="Book Antiqua" w:hAnsi="Book Antiqua" w:cs="Tahoma"/>
-                                <w:sz w:val="15"/>
-                                <w:szCs w:val="15"/>
-                              </w:rPr>
-                              <w:t xml:space="preserve"> playable </w:t>
-                            </w:r>
-                            <w:r>
-                              <w:rPr>
-                                <w:rFonts w:ascii="Book Antiqua" w:hAnsi="Book Antiqua" w:cs="Tahoma"/>
-                                <w:sz w:val="15"/>
-                                <w:szCs w:val="15"/>
-                              </w:rPr>
-                              <w:t>“video</w:t>
-                            </w:r>
-                            <w:r>
-                              <w:rPr>
-                                <w:rFonts w:ascii="Book Antiqua" w:hAnsi="Book Antiqua" w:cs="Tahoma"/>
-                                <w:sz w:val="15"/>
-                                <w:szCs w:val="15"/>
-                              </w:rPr>
-                              <w:t>.</w:t>
-                            </w:r>
-                          </w:p>
-                        </w:txbxContent>
-                      </wps:txbx>
-                      <wps:bodyPr rot="0" vert="horz" wrap="square" lIns="91440" tIns="45720" rIns="91440" bIns="45720" anchor="t" anchorCtr="0">
-                        <a:noAutofit/>
-                      </wps:bodyPr>
+                      <wps:style>
+                        <a:lnRef idx="1">
+                          <a:schemeClr val="dk1"/>
+                        </a:lnRef>
+                        <a:fillRef idx="0">
+                          <a:schemeClr val="dk1"/>
+                        </a:fillRef>
+                        <a:effectRef idx="0">
+                          <a:schemeClr val="dk1"/>
+                        </a:effectRef>
+                        <a:fontRef idx="minor">
+                          <a:schemeClr val="tx1"/>
+                        </a:fontRef>
+                      </wps:style>
+                      <wps:bodyPr/>
                     </wps:wsp>
                   </a:graphicData>
                 </a:graphic>
                 <wp14:sizeRelH relativeFrom="margin">
                   <wp14:pctWidth>0</wp14:pctWidth>
                 </wp14:sizeRelH>
-                <wp14:sizeRelV relativeFrom="margin">
-                  <wp14:pctHeight>0</wp14:pctHeight>
-                </wp14:sizeRelV>
               </wp:anchor>
             </w:drawing>
           </mc:Choice>
           <mc:Fallback>
             <w:pict>
-              <v:shape w14:anchorId="1A9924A8" id="_x0000_s1035" type="#_x0000_t202" style="position:absolute;margin-left:256.15pt;margin-top:21.75pt;width:261pt;height:85.45pt;z-index:251543552;visibility:visible;mso-wrap-style:square;mso-width-percent:0;mso-height-percent:0;mso-wrap-distance-left:9pt;mso-wrap-distance-top:3.6pt;mso-wrap-distance-right:9pt;mso-wrap-distance-bottom:3.6pt;mso-position-horizontal:absolute;mso-position-horizontal-relative:text;mso-position-vertical:absolute;mso-position-vertical-relative:text;mso-width-percent:0;mso-height-percent:0;mso-width-relative:margin;mso-height-relative:margin;v-text-anchor:top" o:gfxdata="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" filled="f" stroked="f">
-                <v:textbox>
-                  <w:txbxContent>
-                    <w:p>
-                      <w:pPr>
-                        <w:spacing w:line="240" w:lineRule="auto"/>
-                        <w:rPr>
-                          <w:rFonts w:ascii="Book Antiqua" w:hAnsi="Book Antiqua" w:cs="Tahoma"/>
-                          <w:b/>
-                          <w:sz w:val="18"/>
-                          <w:szCs w:val="18"/>
-                        </w:rPr>
-                      </w:pPr>
-                      <w:r>
-                        <w:rPr>
-                          <w:rFonts w:ascii="Book Antiqua" w:hAnsi="Book Antiqua" w:cs="Tahoma"/>
-                          <w:b/>
-                          <w:sz w:val="18"/>
-                          <w:szCs w:val="18"/>
-                        </w:rPr>
-                        <w:t>Code Trial</w:t>
-                      </w:r>
-                      <w:r>
-                        <w:rPr>
-                          <w:rFonts w:ascii="Book Antiqua" w:hAnsi="Book Antiqua" w:cs="Tahoma"/>
-                          <w:b/>
-                          <w:sz w:val="18"/>
-                          <w:szCs w:val="18"/>
-                        </w:rPr>
-                        <w:t xml:space="preserve"> App</w:t>
-                      </w:r>
-                      <w:r>
-                        <w:rPr>
-                          <w:rFonts w:ascii="Book Antiqua" w:hAnsi="Book Antiqua" w:cs="Tahoma"/>
-                          <w:b/>
-                          <w:sz w:val="18"/>
-                          <w:szCs w:val="18"/>
-                        </w:rPr>
-                        <w:t xml:space="preserve"> </w:t>
-                      </w:r>
-                      <w:r>
-                        <w:rPr>
-                          <w:rFonts w:ascii="Book Antiqua" w:hAnsi="Book Antiqua" w:cs="Tahoma"/>
-                          <w:b/>
-                          <w:sz w:val="18"/>
-                          <w:szCs w:val="18"/>
-                        </w:rPr>
-                        <w:t xml:space="preserve">  </w:t>
-                      </w:r>
-                      <w:r>
-                        <w:rPr>
-                          <w:rFonts w:ascii="Book Antiqua" w:hAnsi="Book Antiqua" w:cs="Tahoma"/>
-                          <w:i/>
-                          <w:sz w:val="14"/>
-                          <w:szCs w:val="14"/>
-                        </w:rPr>
-                        <w:t>(</w:t>
-                      </w:r>
-                      <w:r>
-                        <w:rPr>
-                          <w:rFonts w:ascii="Book Antiqua" w:hAnsi="Book Antiqua" w:cs="Tahoma"/>
-                          <w:i/>
-                          <w:sz w:val="14"/>
-                          <w:szCs w:val="14"/>
-                        </w:rPr>
-                        <w:t>codetrial.herokuapp.com</w:t>
-                      </w:r>
-                      <w:r>
-                        <w:rPr>
-                          <w:rFonts w:ascii="Book Antiqua" w:hAnsi="Book Antiqua" w:cs="Tahoma"/>
-                          <w:i/>
-                          <w:sz w:val="14"/>
-                          <w:szCs w:val="14"/>
-                        </w:rPr>
-                        <w:t>)</w:t>
-                      </w:r>
-                    </w:p>
-                    <w:p>
-                      <w:pPr>
-                        <w:pStyle w:val="ListParagraph"/>
-                        <w:numPr>
-                          <w:ilvl w:val="0"/>
-                          <w:numId w:val="1"/>
-                        </w:numPr>
-                        <w:spacing w:line="240" w:lineRule="auto"/>
-                        <w:ind w:left="270" w:hanging="180"/>
-                        <w:rPr>
-                          <w:rFonts w:ascii="Book Antiqua" w:hAnsi="Book Antiqua" w:cs="Tahoma"/>
-                          <w:sz w:val="15"/>
-                          <w:szCs w:val="15"/>
-                        </w:rPr>
-                      </w:pPr>
-                      <w:r>
-                        <w:rPr>
-                          <w:rFonts w:ascii="Book Antiqua" w:hAnsi="Book Antiqua" w:cs="Tahoma"/>
-                          <w:sz w:val="15"/>
-                          <w:szCs w:val="15"/>
-                        </w:rPr>
-                        <w:t>“Best Use of Twilio API” Award at PennApps Hackathon (Fall 2013).</w:t>
-                      </w:r>
-                    </w:p>
-                    <w:p>
-                      <w:pPr>
-                        <w:pStyle w:val="ListParagraph"/>
-                        <w:numPr>
-                          <w:ilvl w:val="0"/>
-                          <w:numId w:val="1"/>
-                        </w:numPr>
-                        <w:spacing w:line="240" w:lineRule="auto"/>
-                        <w:ind w:left="270" w:hanging="180"/>
-                        <w:rPr>
-                          <w:rFonts w:ascii="Book Antiqua" w:hAnsi="Book Antiqua" w:cs="Tahoma"/>
-                          <w:sz w:val="15"/>
-                          <w:szCs w:val="15"/>
-                        </w:rPr>
-                      </w:pPr>
-                      <w:r>
-                        <w:rPr>
-                          <w:rFonts w:ascii="Book Antiqua" w:hAnsi="Book Antiqua" w:cs="Tahoma"/>
-                          <w:sz w:val="15"/>
-                          <w:szCs w:val="15"/>
-                        </w:rPr>
-                        <w:t xml:space="preserve">A coding challenge </w:t>
-                      </w:r>
-                      <w:r>
-                        <w:rPr>
-                          <w:rFonts w:ascii="Book Antiqua" w:hAnsi="Book Antiqua" w:cs="Tahoma"/>
-                          <w:sz w:val="15"/>
-                          <w:szCs w:val="15"/>
-                        </w:rPr>
-                        <w:t xml:space="preserve">platform </w:t>
-                      </w:r>
-                      <w:r>
-                        <w:rPr>
-                          <w:rFonts w:ascii="Book Antiqua" w:hAnsi="Book Antiqua" w:cs="Tahoma"/>
-                          <w:sz w:val="15"/>
-                          <w:szCs w:val="15"/>
-                        </w:rPr>
-                        <w:t xml:space="preserve">built on Ruby on Rails </w:t>
-                      </w:r>
-                      <w:r>
-                        <w:rPr>
-                          <w:rFonts w:ascii="Book Antiqua" w:hAnsi="Book Antiqua" w:cs="Tahoma"/>
-                          <w:sz w:val="15"/>
-                          <w:szCs w:val="15"/>
-                        </w:rPr>
-                        <w:t>for employers to record candidates solving a problem while talking it through</w:t>
-                      </w:r>
-                      <w:r>
-                        <w:rPr>
-                          <w:rFonts w:ascii="Book Antiqua" w:hAnsi="Book Antiqua" w:cs="Tahoma"/>
-                          <w:sz w:val="15"/>
-                          <w:szCs w:val="15"/>
-                        </w:rPr>
-                        <w:t>.</w:t>
-                      </w:r>
-                    </w:p>
-                    <w:p>
-                      <w:pPr>
-                        <w:pStyle w:val="ListParagraph"/>
-                        <w:numPr>
-                          <w:ilvl w:val="0"/>
-                          <w:numId w:val="1"/>
-                        </w:numPr>
-                        <w:spacing w:line="240" w:lineRule="auto"/>
-                        <w:ind w:left="270" w:hanging="180"/>
-                        <w:rPr>
-                          <w:rFonts w:ascii="Book Antiqua" w:hAnsi="Book Antiqua" w:cs="Tahoma"/>
-                          <w:sz w:val="15"/>
-                          <w:szCs w:val="15"/>
-                        </w:rPr>
-                      </w:pPr>
-                      <w:r>
-                        <w:rPr>
-                          <w:rFonts w:ascii="Book Antiqua" w:hAnsi="Book Antiqua" w:cs="Tahoma"/>
-                          <w:sz w:val="15"/>
-                          <w:szCs w:val="15"/>
-                        </w:rPr>
-                        <w:t>Implemented real-time recording of the typing and aud</w:t>
-                      </w:r>
-                      <w:r>
-                        <w:rPr>
-                          <w:rFonts w:ascii="Book Antiqua" w:hAnsi="Book Antiqua" w:cs="Tahoma"/>
-                          <w:sz w:val="15"/>
-                          <w:szCs w:val="15"/>
-                        </w:rPr>
-                        <w:t>io, merging the two into a</w:t>
-                      </w:r>
-                      <w:r>
-                        <w:rPr>
-                          <w:rFonts w:ascii="Book Antiqua" w:hAnsi="Book Antiqua" w:cs="Tahoma"/>
-                          <w:sz w:val="15"/>
-                          <w:szCs w:val="15"/>
-                        </w:rPr>
-                        <w:t xml:space="preserve"> playable </w:t>
-                      </w:r>
-                      <w:r>
-                        <w:rPr>
-                          <w:rFonts w:ascii="Book Antiqua" w:hAnsi="Book Antiqua" w:cs="Tahoma"/>
-                          <w:sz w:val="15"/>
-                          <w:szCs w:val="15"/>
-                        </w:rPr>
-                        <w:t>“video</w:t>
-                      </w:r>
-                      <w:r>
-                        <w:rPr>
-                          <w:rFonts w:ascii="Book Antiqua" w:hAnsi="Book Antiqua" w:cs="Tahoma"/>
-                          <w:sz w:val="15"/>
-                          <w:szCs w:val="15"/>
-                        </w:rPr>
-                        <w:t>.</w:t>
-                      </w:r>
-                    </w:p>
-                  </w:txbxContent>
-                </v:textbox>
-                <w10:wrap type="topAndBottom"/>
-              </v:shape>
+              <v:line w14:anchorId="5EEAD1E9" id="Straight Connector 13" o:spid="_x0000_s1026" style="position:absolute;z-index:251652608;visibility:visible;mso-wrap-style:square;mso-width-percent:0;mso-wrap-distance-left:9pt;mso-wrap-distance-top:0;mso-wrap-distance-right:9pt;mso-wrap-distance-bottom:0;mso-position-horizontal:absolute;mso-position-horizontal-relative:text;mso-position-vertical:absolute;mso-position-vertical-relative:text;mso-width-percent:0;mso-width-relative:margin" from="-.75pt,3.15pt" to="563.4pt,3.15pt" o:gfxdata="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" strokecolor="black [3200]" strokeweight=".5pt">
+                <v:stroke joinstyle="miter"/>
+              </v:line>
             </w:pict>
           </mc:Fallback>
         </mc:AlternateContent>
       </w:r>
-      <w:r>
-        <w:rPr>
-          <w:rFonts w:ascii="Book Antiqua" w:hAnsi="Book Antiqua" w:cs="Tahoma"/>
-          <w:b/>
-          <w:sz w:val="21"/>
-          <w:szCs w:val="21"/>
-        </w:rPr>
-        <w:t>Personal</w:t>
-      </w:r>
-      <w:r>
-        <w:rPr>
-          <w:rFonts w:ascii="Book Antiqua" w:hAnsi="Book Antiqua" w:cs="Tahoma"/>
-          <w:b/>
-        </w:rPr>
-        <w:t xml:space="preserve"> </w:t>
-      </w:r>
-      <w:r>
-        <w:rPr>
-          <w:rFonts w:ascii="Book Antiqua" w:hAnsi="Book Antiqua" w:cs="Tahoma"/>
-          <w:b/>
-          <w:sz w:val="21"/>
-          <w:szCs w:val="21"/>
-        </w:rPr>
-        <w:t>Project</w:t>
-      </w:r>
-      <w:r>
-        <w:rPr>
-          <w:rFonts w:ascii="Book Antiqua" w:hAnsi="Book Antiqua" w:cs="Tahoma"/>
-          <w:b/>
-          <w:sz w:val="21"/>
-          <w:szCs w:val="21"/>
-        </w:rPr>
-        <w:t>s</w:t>
-      </w:r>
-      <w:bookmarkStart w:id="0" w:name="_GoBack"/>
-      <w:bookmarkEnd w:id="0"/>
     </w:p>
     <w:p>
       <w:pPr>
         <w:spacing w:line="240" w:lineRule="auto"/>
-        <w:jc w:val="both"/>
-        <w:rPr>
-          <w:rFonts w:ascii="Book Antiqua" w:hAnsi="Book Antiqua" w:cs="Tahoma"/>
+        <w:jc w:val="center"/>
+        <w:rPr>
+          <w:rFonts w:ascii="Book Antiqua" w:hAnsi="Book Antiqua" w:cs="Tahoma"/>
+          <w:smallCaps/>
+          <w:sz w:val="2"/>
+        </w:rPr>
+      </w:pPr>
+    </w:p>
+    <w:p>
+      <w:pPr>
+        <w:spacing w:line="240" w:lineRule="auto"/>
+        <w:rPr>
+          <w:rFonts w:ascii="Book Antiqua" w:hAnsi="Book Antiqua" w:cs="Tahoma"/>
+          <w:smallCaps/>
+          <w:sz w:val="6"/>
+        </w:rPr>
+      </w:pPr>
+    </w:p>
+    <w:p>
+      <w:pPr>
+        <w:spacing w:line="240" w:lineRule="auto"/>
+        <w:rPr>
+          <w:rFonts w:ascii="Book Antiqua" w:hAnsi="Book Antiqua" w:cs="Open Sans"/>
+          <w:b/>
+          <w:u w:val="single"/>
+        </w:rPr>
+      </w:pPr>
+      <w:r>
+        <w:rPr>
+          <w:rFonts w:ascii="Book Antiqua" w:hAnsi="Book Antiqua" w:cs="Open Sans"/>
+          <w:b/>
+          <w:u w:val="single"/>
+        </w:rPr>
+        <w:t>Skills</w:t>
+      </w:r>
+    </w:p>
+    <w:p>
+      <w:pPr>
+        <w:spacing w:line="240" w:lineRule="auto"/>
+        <w:rPr>
+          <w:rFonts w:ascii="Book Antiqua" w:hAnsi="Book Antiqua" w:cs="Tahoma"/>
+          <w:b/>
+          <w:smallCaps/>
+          <w:sz w:val="6"/>
+          <w:szCs w:val="6"/>
+        </w:rPr>
+      </w:pPr>
+    </w:p>
+    <w:p>
+      <w:pPr>
+        <w:spacing w:line="240" w:lineRule="auto"/>
+        <w:rPr>
+          <w:rFonts w:ascii="Book Antiqua" w:hAnsi="Book Antiqua" w:cs="Tahoma"/>
+          <w:sz w:val="18"/>
+          <w:szCs w:val="18"/>
+        </w:rPr>
+      </w:pPr>
+      <w:r>
+        <w:rPr>
+          <w:rFonts w:ascii="Book Antiqua" w:hAnsi="Book Antiqua" w:cs="Tahoma"/>
+          <w:b/>
+          <w:sz w:val="18"/>
+          <w:szCs w:val="18"/>
+        </w:rPr>
+        <w:t>Languages</w:t>
+      </w:r>
+      <w:r>
+        <w:rPr>
+          <w:rFonts w:ascii="Book Antiqua" w:hAnsi="Book Antiqua" w:cs="Tahoma"/>
+          <w:sz w:val="18"/>
+          <w:szCs w:val="18"/>
+        </w:rPr>
+        <w:t>: Python, Java, Ruby, C/C++, Perl, PHP, Javascript, Korean.</w:t>
+      </w:r>
+    </w:p>
+    <w:p>
+      <w:pPr>
+        <w:spacing w:line="240" w:lineRule="auto"/>
+        <w:rPr>
+          <w:rFonts w:ascii="Book Antiqua" w:hAnsi="Book Antiqua" w:cs="Tahoma"/>
+          <w:sz w:val="18"/>
+          <w:szCs w:val="18"/>
+        </w:rPr>
+      </w:pPr>
+      <w:r>
+        <w:rPr>
+          <w:rFonts w:ascii="Book Antiqua" w:hAnsi="Book Antiqua" w:cs="Tahoma"/>
+          <w:b/>
+          <w:sz w:val="18"/>
+          <w:szCs w:val="18"/>
+        </w:rPr>
+        <w:t>Back-end Development</w:t>
+      </w:r>
+      <w:r>
+        <w:rPr>
+          <w:rFonts w:ascii="Book Antiqua" w:hAnsi="Book Antiqua" w:cs="Tahoma"/>
+          <w:sz w:val="18"/>
+          <w:szCs w:val="18"/>
+        </w:rPr>
+        <w:t>: Django, Ruby on Rails, Flask</w:t>
+      </w:r>
+      <w:r>
+        <w:rPr>
+          <w:rFonts w:ascii="Book Antiqua" w:hAnsi="Book Antiqua" w:cs="Tahoma"/>
+          <w:sz w:val="18"/>
+          <w:szCs w:val="18"/>
+        </w:rPr>
+        <w:t xml:space="preserve"> (Python)</w:t>
+      </w:r>
+      <w:r>
+        <w:rPr>
+          <w:rFonts w:ascii="Book Antiqua" w:hAnsi="Book Antiqua" w:cs="Tahoma"/>
+          <w:sz w:val="18"/>
+          <w:szCs w:val="18"/>
+        </w:rPr>
+        <w:t>, Sinatra</w:t>
+      </w:r>
+      <w:r>
+        <w:rPr>
+          <w:rFonts w:ascii="Book Antiqua" w:hAnsi="Book Antiqua" w:cs="Tahoma"/>
+          <w:sz w:val="18"/>
+          <w:szCs w:val="18"/>
+        </w:rPr>
+        <w:t xml:space="preserve"> (Ruby)</w:t>
+      </w:r>
+      <w:r>
+        <w:rPr>
+          <w:rFonts w:ascii="Book Antiqua" w:hAnsi="Book Antiqua" w:cs="Tahoma"/>
+          <w:sz w:val="18"/>
+          <w:szCs w:val="18"/>
+        </w:rPr>
+        <w:t xml:space="preserve">, </w:t>
+      </w:r>
+      <w:r>
+        <w:rPr>
+          <w:rFonts w:ascii="Book Antiqua" w:hAnsi="Book Antiqua" w:cs="Tahoma"/>
+          <w:sz w:val="18"/>
+          <w:szCs w:val="18"/>
+        </w:rPr>
+        <w:t>PHP (</w:t>
+      </w:r>
+      <w:r>
+        <w:rPr>
+          <w:rFonts w:ascii="Book Antiqua" w:hAnsi="Book Antiqua" w:cs="Tahoma"/>
+          <w:sz w:val="18"/>
+          <w:szCs w:val="18"/>
+        </w:rPr>
+        <w:t>CodeIgniter</w:t>
+      </w:r>
+      <w:r>
+        <w:rPr>
+          <w:rFonts w:ascii="Book Antiqua" w:hAnsi="Book Antiqua" w:cs="Tahoma"/>
+          <w:sz w:val="18"/>
+          <w:szCs w:val="18"/>
+        </w:rPr>
+        <w:t>)</w:t>
+      </w:r>
+      <w:r>
+        <w:rPr>
+          <w:rFonts w:ascii="Book Antiqua" w:hAnsi="Book Antiqua" w:cs="Tahoma"/>
+          <w:sz w:val="18"/>
+          <w:szCs w:val="18"/>
+        </w:rPr>
+        <w:t>.</w:t>
+      </w:r>
+    </w:p>
+    <w:p>
+      <w:pPr>
+        <w:spacing w:line="240" w:lineRule="auto"/>
+        <w:rPr>
+          <w:rFonts w:ascii="Book Antiqua" w:hAnsi="Book Antiqua" w:cs="Tahoma"/>
+          <w:sz w:val="18"/>
+          <w:szCs w:val="18"/>
+        </w:rPr>
+      </w:pPr>
+      <w:r>
+        <w:rPr>
+          <w:rFonts w:ascii="Book Antiqua" w:hAnsi="Book Antiqua" w:cs="Tahoma"/>
+          <w:b/>
+          <w:sz w:val="18"/>
+          <w:szCs w:val="18"/>
+        </w:rPr>
+        <w:t>Front-end Development</w:t>
+      </w:r>
+      <w:r>
+        <w:rPr>
+          <w:rFonts w:ascii="Book Antiqua" w:hAnsi="Book Antiqua" w:cs="Tahoma"/>
+          <w:sz w:val="18"/>
+          <w:szCs w:val="18"/>
+        </w:rPr>
+        <w:t>: HTML, CSS, Javascript, jQuery, and (Haml, Sass, CoffeeScript).</w:t>
+      </w:r>
+    </w:p>
+    <w:p>
+      <w:pPr>
+        <w:spacing w:line="240" w:lineRule="auto"/>
+        <w:rPr>
+          <w:rFonts w:ascii="Book Antiqua" w:hAnsi="Book Antiqua" w:cs="Tahoma"/>
+          <w:sz w:val="18"/>
+          <w:szCs w:val="18"/>
+        </w:rPr>
+      </w:pPr>
+      <w:r>
+        <w:rPr>
+          <w:rFonts w:ascii="Book Antiqua" w:hAnsi="Book Antiqua" w:cs="Tahoma"/>
+          <w:b/>
+          <w:sz w:val="18"/>
+          <w:szCs w:val="18"/>
+        </w:rPr>
+        <w:t>Applications</w:t>
+      </w:r>
+      <w:r>
+        <w:rPr>
+          <w:rFonts w:ascii="Book Antiqua" w:hAnsi="Book Antiqua" w:cs="Tahoma"/>
+          <w:sz w:val="18"/>
+          <w:szCs w:val="18"/>
+        </w:rPr>
+        <w:t xml:space="preserve">: </w:t>
+      </w:r>
+      <w:r>
+        <w:rPr>
+          <w:rFonts w:ascii="Book Antiqua" w:hAnsi="Book Antiqua" w:cs="Tahoma"/>
+          <w:sz w:val="18"/>
+          <w:szCs w:val="18"/>
+        </w:rPr>
+        <w:t xml:space="preserve">Matlab (GUI programming), </w:t>
+      </w:r>
+      <w:r>
+        <w:rPr>
+          <w:rFonts w:ascii="Book Antiqua" w:hAnsi="Book Antiqua" w:cs="Tahoma"/>
+          <w:sz w:val="18"/>
+          <w:szCs w:val="18"/>
+        </w:rPr>
+        <w:t xml:space="preserve">Eclipse, </w:t>
+      </w:r>
+      <w:r>
+        <w:rPr>
+          <w:rFonts w:ascii="Book Antiqua" w:hAnsi="Book Antiqua" w:cs="Tahoma"/>
+          <w:sz w:val="18"/>
+          <w:szCs w:val="18"/>
+        </w:rPr>
+        <w:t xml:space="preserve">Solidworks/AutoCAD, </w:t>
+      </w:r>
+      <w:r>
+        <w:rPr>
+          <w:rFonts w:ascii="Book Antiqua" w:hAnsi="Book Antiqua" w:cs="Tahoma"/>
+          <w:sz w:val="18"/>
+          <w:szCs w:val="18"/>
+        </w:rPr>
+        <w:t>Photoshop, Flash</w:t>
+      </w:r>
+      <w:r>
+        <w:rPr>
+          <w:rFonts w:ascii="Book Antiqua" w:hAnsi="Book Antiqua" w:cs="Tahoma"/>
+          <w:sz w:val="18"/>
+          <w:szCs w:val="18"/>
+        </w:rPr>
+        <w:t>, InDesign.</w:t>
+      </w:r>
+    </w:p>
+    <w:p>
+      <w:pPr>
+        <w:spacing w:line="240" w:lineRule="auto"/>
+        <w:rPr>
+          <w:rFonts w:ascii="Book Antiqua" w:hAnsi="Book Antiqua" w:cs="Tahoma"/>
+          <w:sz w:val="18"/>
+          <w:szCs w:val="18"/>
+        </w:rPr>
+      </w:pPr>
+      <w:r>
+        <w:rPr>
+          <w:rFonts w:ascii="Book Antiqua" w:hAnsi="Book Antiqua" w:cs="Tahoma"/>
+          <w:b/>
+          <w:sz w:val="18"/>
+          <w:szCs w:val="18"/>
+        </w:rPr>
+        <w:t>Miscellaneous</w:t>
+      </w:r>
+      <w:r>
+        <w:rPr>
+          <w:rFonts w:ascii="Book Antiqua" w:hAnsi="Book Antiqua" w:cs="Tahoma"/>
+          <w:sz w:val="18"/>
+          <w:szCs w:val="18"/>
+        </w:rPr>
+        <w:t>: Git, SVN, Vim</w:t>
+      </w:r>
+      <w:r>
+        <w:rPr>
+          <w:rFonts w:ascii="Book Antiqua" w:hAnsi="Book Antiqua" w:cs="Tahoma"/>
+          <w:sz w:val="18"/>
+          <w:szCs w:val="18"/>
+        </w:rPr>
+        <w:t>,</w:t>
+      </w:r>
+      <w:r>
+        <w:rPr>
+          <w:rFonts w:ascii="Book Antiqua" w:hAnsi="Book Antiqua" w:cs="Tahoma"/>
+          <w:sz w:val="18"/>
+          <w:szCs w:val="18"/>
+        </w:rPr>
+        <w:t xml:space="preserve"> LaTeX, Linux (Fedora, Ubuntu, FreeBSD)</w:t>
+      </w:r>
+      <w:r>
+        <w:rPr>
+          <w:rFonts w:ascii="Book Antiqua" w:hAnsi="Book Antiqua" w:cs="Tahoma"/>
+          <w:sz w:val="18"/>
+          <w:szCs w:val="18"/>
+        </w:rPr>
+        <w:t xml:space="preserve">, </w:t>
+      </w:r>
+      <w:r>
+        <w:rPr>
+          <w:rFonts w:ascii="Book Antiqua" w:hAnsi="Book Antiqua" w:cs="Tahoma"/>
+          <w:sz w:val="18"/>
+          <w:szCs w:val="18"/>
+        </w:rPr>
+        <w:t>gdb, tmux, Heroku, Amazon Web Services</w:t>
+      </w:r>
+      <w:r>
+        <w:rPr>
+          <w:rFonts w:ascii="Book Antiqua" w:hAnsi="Book Antiqua" w:cs="Tahoma"/>
+          <w:sz w:val="18"/>
+          <w:szCs w:val="18"/>
+        </w:rPr>
+        <w:t>.</w:t>
+      </w:r>
+    </w:p>
+    <w:p>
+      <w:pPr>
+        <w:rPr>
+          <w:rFonts w:ascii="Book Antiqua" w:hAnsi="Book Antiqua" w:cs="Tahoma"/>
+          <w:sz w:val="12"/>
+          <w:szCs w:val="12"/>
+        </w:rPr>
+      </w:pPr>
+      <w:r>
+        <w:rPr>
+          <w:rFonts w:ascii="Book Antiqua" w:hAnsi="Book Antiqua" w:cs="Tahoma"/>
+          <w:noProof/>
           <w:sz w:val="4"/>
           <w:szCs w:val="4"/>
         </w:rPr>
-      </w:pPr>
+        <mc:AlternateContent>
+          <mc:Choice Requires="wps">
+            <w:drawing>
+              <wp:anchor distT="0" distB="0" distL="114300" distR="114300" simplePos="0" relativeHeight="251671040" behindDoc="0" locked="0" layoutInCell="1" allowOverlap="1" wp14:anchorId="6034C019" wp14:editId="02A730AA">
+                <wp:simplePos x="0" y="0"/>
+                <wp:positionH relativeFrom="column">
+                  <wp:posOffset>-11430</wp:posOffset>
+                </wp:positionH>
+                <wp:positionV relativeFrom="paragraph">
+                  <wp:posOffset>93676</wp:posOffset>
+                </wp:positionV>
+                <wp:extent cx="7164705" cy="0"/>
+                <wp:effectExtent l="0" t="0" r="36195" b="19050"/>
+                <wp:wrapNone/>
+                <wp:docPr id="15" name="Straight Connector 15"/>
+                <wp:cNvGraphicFramePr/>
+                <a:graphic xmlns:a="http://schemas.openxmlformats.org/drawingml/2006/main">
+                  <a:graphicData uri="http://schemas.microsoft.com/office/word/2010/wordprocessingShape">
+                    <wps:wsp>
+                      <wps:cNvCnPr/>
+                      <wps:spPr>
+                        <a:xfrm>
+                          <a:off x="0" y="0"/>
+                          <a:ext cx="7164705" cy="0"/>
+                        </a:xfrm>
+                        <a:prstGeom prst="line">
+                          <a:avLst/>
+                        </a:prstGeom>
+                      </wps:spPr>
+                      <wps:style>
+                        <a:lnRef idx="1">
+                          <a:schemeClr val="dk1"/>
+                        </a:lnRef>
+                        <a:fillRef idx="0">
+                          <a:schemeClr val="dk1"/>
+                        </a:fillRef>
+                        <a:effectRef idx="0">
+                          <a:schemeClr val="dk1"/>
+                        </a:effectRef>
+                        <a:fontRef idx="minor">
+                          <a:schemeClr val="tx1"/>
+                        </a:fontRef>
+                      </wps:style>
+                      <wps:bodyPr/>
+                    </wps:wsp>
+                  </a:graphicData>
+                </a:graphic>
+                <wp14:sizeRelH relativeFrom="margin">
+                  <wp14:pctWidth>0</wp14:pctWidth>
+                </wp14:sizeRelH>
+              </wp:anchor>
+            </w:drawing>
+          </mc:Choice>
+          <mc:Fallback>
+            <w:pict>
+              <v:line w14:anchorId="65655C13" id="Straight Connector 15" o:spid="_x0000_s1026" style="position:absolute;z-index:251671040;visibility:visible;mso-wrap-style:square;mso-width-percent:0;mso-wrap-distance-left:9pt;mso-wrap-distance-top:0;mso-wrap-distance-right:9pt;mso-wrap-distance-bottom:0;mso-position-horizontal:absolute;mso-position-horizontal-relative:text;mso-position-vertical:absolute;mso-position-vertical-relative:text;mso-width-percent:0;mso-width-relative:margin" from="-.9pt,7.4pt" to="563.25pt,7.4pt" o:gfxdata="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" strokecolor="black [3200]" strokeweight=".5pt">
+                <v:stroke joinstyle="miter"/>
+              </v:line>
+            </w:pict>
+          </mc:Fallback>
+        </mc:AlternateContent>
+      </w:r>
     </w:p>
     <w:p>
       <w:pPr>
-        <w:pBdr>
-          <w:bottom w:val="single" w:sz="12" w:space="1" w:color="auto"/>
-        </w:pBdr>
-        <w:rPr>
-          <w:rFonts w:ascii="Book Antiqua" w:hAnsi="Book Antiqua" w:cs="Tahoma"/>
-          <w:b/>
-          <w:sz w:val="21"/>
-          <w:szCs w:val="21"/>
-        </w:rPr>
-      </w:pPr>
-      <w:r>
-        <w:rPr>
-          <w:rFonts w:ascii="Book Antiqua" w:hAnsi="Book Antiqua" w:cs="Tahoma"/>
-          <w:b/>
-          <w:sz w:val="21"/>
-          <w:szCs w:val="21"/>
-        </w:rPr>
-        <w:t>Skills/</w:t>
-      </w:r>
-      <w:r>
-        <w:rPr>
-          <w:rFonts w:ascii="Book Antiqua" w:hAnsi="Book Antiqua" w:cs="Tahoma"/>
-          <w:b/>
-          <w:sz w:val="21"/>
-          <w:szCs w:val="21"/>
-        </w:rPr>
-        <w:t>Languages</w:t>
-      </w:r>
+        <w:jc w:val="center"/>
+        <w:rPr>
+          <w:rFonts w:ascii="Book Antiqua" w:hAnsi="Book Antiqua" w:cs="Tahoma"/>
+          <w:smallCaps/>
+          <w:sz w:val="4"/>
+        </w:rPr>
+      </w:pPr>
     </w:p>
     <w:p>
       <w:pPr>
         <w:rPr>
           <w:rFonts w:ascii="Book Antiqua" w:hAnsi="Book Antiqua" w:cs="Tahoma"/>
-          <w:sz w:val="6"/>
-          <w:szCs w:val="10"/>
-        </w:rPr>
-      </w:pPr>
+          <w:b/>
+          <w:u w:val="single"/>
+        </w:rPr>
+      </w:pPr>
+      <w:r>
+        <w:rPr>
+          <w:rFonts w:ascii="Book Antiqua" w:hAnsi="Book Antiqua" w:cs="Tahoma"/>
+          <w:b/>
+          <w:u w:val="single"/>
+        </w:rPr>
+        <w:t>Interests</w:t>
+      </w:r>
     </w:p>
     <w:p>
       <w:pPr>
-        <w:pStyle w:val="ListParagraph"/>
-        <w:numPr>
-          <w:ilvl w:val="0"/>
-          <w:numId w:val="6"/>
-        </w:numPr>
-        <w:spacing w:line="240" w:lineRule="auto"/>
-        <w:ind w:hanging="270"/>
         <w:rPr>
           <w:rFonts w:ascii="Book Antiqua" w:hAnsi="Book Antiqua" w:cs="Tahoma"/>
           <w:sz w:val="18"/>
@@ -5387,7 +6589,7 @@
           <w:sz w:val="18"/>
           <w:szCs w:val="18"/>
         </w:rPr>
-        <w:t>Python</w:t>
+        <w:t>Hackathons, Photoshop/UX</w:t>
       </w:r>
       <w:r>
         <w:rPr>
@@ -5395,7 +6597,7 @@
           <w:sz w:val="18"/>
           <w:szCs w:val="18"/>
         </w:rPr>
-        <w:t xml:space="preserve"> (Django)</w:t>
+        <w:t xml:space="preserve">, </w:t>
       </w:r>
       <w:r>
         <w:rPr>
@@ -5403,7 +6605,7 @@
           <w:sz w:val="18"/>
           <w:szCs w:val="18"/>
         </w:rPr>
-        <w:t xml:space="preserve">, </w:t>
+        <w:t>Fitness,</w:t>
       </w:r>
       <w:r>
         <w:rPr>
@@ -5411,7 +6613,7 @@
           <w:sz w:val="18"/>
           <w:szCs w:val="18"/>
         </w:rPr>
-        <w:t>Ruby on Rails</w:t>
+        <w:t xml:space="preserve"> Snowboarding,</w:t>
       </w:r>
       <w:r>
         <w:rPr>
@@ -5419,7 +6621,7 @@
           <w:sz w:val="18"/>
           <w:szCs w:val="18"/>
         </w:rPr>
-        <w:t xml:space="preserve">, Java, </w:t>
+        <w:t xml:space="preserve"> </w:t>
       </w:r>
       <w:r>
         <w:rPr>
@@ -5427,7 +6629,7 @@
           <w:sz w:val="18"/>
           <w:szCs w:val="18"/>
         </w:rPr>
-        <w:t>C,</w:t>
+        <w:t>Drawing,</w:t>
       </w:r>
       <w:r>
         <w:rPr>
@@ -5435,7 +6637,7 @@
           <w:sz w:val="18"/>
           <w:szCs w:val="18"/>
         </w:rPr>
-        <w:t xml:space="preserve"> Perl, PHP</w:t>
+        <w:t xml:space="preserve"> Guitar/</w:t>
       </w:r>
       <w:r>
         <w:rPr>
@@ -5443,7 +6645,7 @@
           <w:sz w:val="18"/>
           <w:szCs w:val="18"/>
         </w:rPr>
-        <w:t xml:space="preserve"> (CodeIgniter),</w:t>
+        <w:t>Ukulele</w:t>
       </w:r>
       <w:r>
         <w:rPr>
@@ -5451,7 +6653,7 @@
           <w:sz w:val="18"/>
           <w:szCs w:val="18"/>
         </w:rPr>
-        <w:t xml:space="preserve"> Arduino</w:t>
+        <w:t>, Piano</w:t>
       </w:r>
       <w:r>
         <w:rPr>
@@ -5459,31 +6661,23 @@
           <w:sz w:val="18"/>
           <w:szCs w:val="18"/>
         </w:rPr>
-        <w:t>.</w:t>
-      </w:r>
-    </w:p>
-    <w:p>
-      <w:pPr>
-        <w:pStyle w:val="ListParagraph"/>
-        <w:numPr>
-          <w:ilvl w:val="0"/>
-          <w:numId w:val="6"/>
-        </w:numPr>
-        <w:spacing w:line="240" w:lineRule="auto"/>
-        <w:ind w:hanging="270"/>
+        <w:t>,</w:t>
+      </w:r>
+      <w:r>
         <w:rPr>
           <w:rFonts w:ascii="Book Antiqua" w:hAnsi="Book Antiqua" w:cs="Tahoma"/>
           <w:sz w:val="18"/>
           <w:szCs w:val="18"/>
         </w:rPr>
-      </w:pPr>
+        <w:t xml:space="preserve"> </w:t>
+      </w:r>
       <w:r>
         <w:rPr>
           <w:rFonts w:ascii="Book Antiqua" w:hAnsi="Book Antiqua" w:cs="Tahoma"/>
           <w:sz w:val="18"/>
           <w:szCs w:val="18"/>
         </w:rPr>
-        <w:t>HTML, CSS, JavaScript (</w:t>
+        <w:t>Cooking</w:t>
       </w:r>
       <w:r>
         <w:rPr>
@@ -5491,7 +6685,7 @@
           <w:sz w:val="18"/>
           <w:szCs w:val="18"/>
         </w:rPr>
-        <w:t>j</w:t>
+        <w:t xml:space="preserve">, </w:t>
       </w:r>
       <w:r>
         <w:rPr>
@@ -5499,264 +6693,23 @@
           <w:sz w:val="18"/>
           <w:szCs w:val="18"/>
         </w:rPr>
-        <w:t>Query, Haml, Sass, CoffeeScript).</w:t>
-      </w:r>
-    </w:p>
-    <w:p>
-      <w:pPr>
-        <w:pStyle w:val="ListParagraph"/>
-        <w:numPr>
-          <w:ilvl w:val="0"/>
-          <w:numId w:val="6"/>
-        </w:numPr>
-        <w:spacing w:line="240" w:lineRule="auto"/>
-        <w:ind w:hanging="270"/>
+        <w:t>Automation</w:t>
+      </w:r>
+      <w:r>
         <w:rPr>
           <w:rFonts w:ascii="Book Antiqua" w:hAnsi="Book Antiqua" w:cs="Tahoma"/>
           <w:sz w:val="18"/>
           <w:szCs w:val="18"/>
         </w:rPr>
-      </w:pPr>
+        <w:t xml:space="preserve">, </w:t>
+      </w:r>
       <w:r>
         <w:rPr>
           <w:rFonts w:ascii="Book Antiqua" w:hAnsi="Book Antiqua" w:cs="Tahoma"/>
           <w:sz w:val="18"/>
           <w:szCs w:val="18"/>
         </w:rPr>
-        <w:t xml:space="preserve">Photoshop, </w:t>
-      </w:r>
-      <w:r>
-        <w:rPr>
-          <w:rFonts w:ascii="Book Antiqua" w:hAnsi="Book Antiqua" w:cs="Tahoma"/>
-          <w:sz w:val="18"/>
-          <w:szCs w:val="18"/>
-        </w:rPr>
-        <w:t>Matlab, Solidworks, AutoCAD</w:t>
-      </w:r>
-      <w:r>
-        <w:rPr>
-          <w:rFonts w:ascii="Book Antiqua" w:hAnsi="Book Antiqua" w:cs="Tahoma"/>
-          <w:sz w:val="18"/>
-          <w:szCs w:val="18"/>
-        </w:rPr>
-        <w:t xml:space="preserve">, </w:t>
-      </w:r>
-      <w:r>
-        <w:rPr>
-          <w:rFonts w:ascii="Book Antiqua" w:hAnsi="Book Antiqua" w:cs="Tahoma"/>
-          <w:sz w:val="18"/>
-          <w:szCs w:val="18"/>
-        </w:rPr>
-        <w:t xml:space="preserve">Flash, InDesign, </w:t>
-      </w:r>
-      <w:r>
-        <w:rPr>
-          <w:rFonts w:ascii="Book Antiqua" w:hAnsi="Book Antiqua" w:cs="Tahoma"/>
-          <w:sz w:val="18"/>
-          <w:szCs w:val="18"/>
-        </w:rPr>
-        <w:t>LaTeX</w:t>
-      </w:r>
-      <w:r>
-        <w:rPr>
-          <w:rFonts w:ascii="Book Antiqua" w:hAnsi="Book Antiqua" w:cs="Tahoma"/>
-          <w:sz w:val="18"/>
-          <w:szCs w:val="18"/>
-        </w:rPr>
-        <w:t>.</w:t>
-      </w:r>
-    </w:p>
-    <w:p>
-      <w:pPr>
-        <w:pStyle w:val="ListParagraph"/>
-        <w:numPr>
-          <w:ilvl w:val="0"/>
-          <w:numId w:val="6"/>
-        </w:numPr>
-        <w:spacing w:line="240" w:lineRule="auto"/>
-        <w:ind w:hanging="270"/>
-        <w:rPr>
-          <w:rFonts w:ascii="Book Antiqua" w:hAnsi="Book Antiqua" w:cs="Tahoma"/>
-          <w:sz w:val="18"/>
-          <w:szCs w:val="18"/>
-        </w:rPr>
-      </w:pPr>
-      <w:r>
-        <w:rPr>
-          <w:rFonts w:ascii="Book Antiqua" w:hAnsi="Book Antiqua" w:cs="Tahoma"/>
-          <w:sz w:val="18"/>
-          <w:szCs w:val="18"/>
-        </w:rPr>
-        <w:t>G</w:t>
-      </w:r>
-      <w:r>
-        <w:rPr>
-          <w:rFonts w:ascii="Book Antiqua" w:hAnsi="Book Antiqua" w:cs="Tahoma"/>
-          <w:sz w:val="18"/>
-          <w:szCs w:val="18"/>
-        </w:rPr>
-        <w:t xml:space="preserve">it, </w:t>
-      </w:r>
-      <w:r>
-        <w:rPr>
-          <w:rFonts w:ascii="Book Antiqua" w:hAnsi="Book Antiqua" w:cs="Tahoma"/>
-          <w:sz w:val="18"/>
-          <w:szCs w:val="18"/>
-        </w:rPr>
-        <w:t>svn</w:t>
-      </w:r>
-      <w:r>
-        <w:rPr>
-          <w:rFonts w:ascii="Book Antiqua" w:hAnsi="Book Antiqua" w:cs="Tahoma"/>
-          <w:sz w:val="18"/>
-          <w:szCs w:val="18"/>
-        </w:rPr>
-        <w:t xml:space="preserve">, </w:t>
-      </w:r>
-      <w:r>
-        <w:rPr>
-          <w:rFonts w:ascii="Book Antiqua" w:hAnsi="Book Antiqua" w:cs="Tahoma"/>
-          <w:sz w:val="18"/>
-          <w:szCs w:val="18"/>
-        </w:rPr>
-        <w:t>vim, t</w:t>
-      </w:r>
-      <w:r>
-        <w:rPr>
-          <w:rFonts w:ascii="Book Antiqua" w:hAnsi="Book Antiqua" w:cs="Tahoma"/>
-          <w:sz w:val="18"/>
-          <w:szCs w:val="18"/>
-        </w:rPr>
-        <w:t xml:space="preserve">mux, </w:t>
-      </w:r>
-      <w:r>
-        <w:rPr>
-          <w:rFonts w:ascii="Book Antiqua" w:hAnsi="Book Antiqua" w:cs="Tahoma"/>
-          <w:sz w:val="18"/>
-          <w:szCs w:val="18"/>
-        </w:rPr>
-        <w:t>Linux (U</w:t>
-      </w:r>
-      <w:r>
-        <w:rPr>
-          <w:rFonts w:ascii="Book Antiqua" w:hAnsi="Book Antiqua" w:cs="Tahoma"/>
-          <w:sz w:val="18"/>
-          <w:szCs w:val="18"/>
-        </w:rPr>
-        <w:t>buntu, Fedora, FreeBSD)</w:t>
-      </w:r>
-      <w:r>
-        <w:rPr>
-          <w:rFonts w:ascii="Book Antiqua" w:hAnsi="Book Antiqua" w:cs="Tahoma"/>
-          <w:sz w:val="18"/>
-          <w:szCs w:val="18"/>
-        </w:rPr>
-        <w:t>, Korean.</w:t>
-      </w:r>
-    </w:p>
-    <w:p>
-      <w:pPr>
-        <w:rPr>
-          <w:rFonts w:ascii="Book Antiqua" w:hAnsi="Book Antiqua" w:cs="Tahoma"/>
-          <w:sz w:val="12"/>
-          <w:szCs w:val="12"/>
-        </w:rPr>
-      </w:pPr>
-    </w:p>
-    <w:p>
-      <w:pPr>
-        <w:pBdr>
-          <w:bottom w:val="single" w:sz="12" w:space="1" w:color="auto"/>
-        </w:pBdr>
-        <w:rPr>
-          <w:rFonts w:ascii="Book Antiqua" w:hAnsi="Book Antiqua" w:cs="Tahoma"/>
-          <w:b/>
-          <w:sz w:val="21"/>
-          <w:szCs w:val="21"/>
-        </w:rPr>
-      </w:pPr>
-      <w:r>
-        <w:rPr>
-          <w:rFonts w:ascii="Book Antiqua" w:hAnsi="Book Antiqua" w:cs="Tahoma"/>
-          <w:b/>
-          <w:sz w:val="21"/>
-          <w:szCs w:val="21"/>
-        </w:rPr>
-        <w:t>Interests</w:t>
-      </w:r>
-    </w:p>
-    <w:p>
-      <w:pPr>
-        <w:rPr>
-          <w:rFonts w:ascii="Book Antiqua" w:hAnsi="Book Antiqua" w:cs="Tahoma"/>
-          <w:sz w:val="6"/>
-          <w:szCs w:val="6"/>
-        </w:rPr>
-      </w:pPr>
-    </w:p>
-    <w:p>
-      <w:pPr>
-        <w:rPr>
-          <w:rFonts w:ascii="Book Antiqua" w:hAnsi="Book Antiqua" w:cs="Tahoma"/>
-          <w:sz w:val="18"/>
-          <w:szCs w:val="18"/>
-        </w:rPr>
-      </w:pPr>
-      <w:r>
-        <w:rPr>
-          <w:rFonts w:ascii="Book Antiqua" w:hAnsi="Book Antiqua" w:cs="Tahoma"/>
-          <w:sz w:val="18"/>
-          <w:szCs w:val="18"/>
-        </w:rPr>
-        <w:t>Hackathons, Photoshop/UX</w:t>
-      </w:r>
-      <w:r>
-        <w:rPr>
-          <w:rFonts w:ascii="Book Antiqua" w:hAnsi="Book Antiqua" w:cs="Tahoma"/>
-          <w:sz w:val="18"/>
-          <w:szCs w:val="18"/>
-        </w:rPr>
-        <w:t xml:space="preserve">, </w:t>
-      </w:r>
-      <w:r>
-        <w:rPr>
-          <w:rFonts w:ascii="Book Antiqua" w:hAnsi="Book Antiqua" w:cs="Tahoma"/>
-          <w:sz w:val="18"/>
-          <w:szCs w:val="18"/>
-        </w:rPr>
-        <w:t xml:space="preserve">Fitness, </w:t>
-      </w:r>
-      <w:r>
-        <w:rPr>
-          <w:rFonts w:ascii="Book Antiqua" w:hAnsi="Book Antiqua" w:cs="Tahoma"/>
-          <w:sz w:val="18"/>
-          <w:szCs w:val="18"/>
-        </w:rPr>
-        <w:t xml:space="preserve">Drawing, </w:t>
-      </w:r>
-      <w:r>
-        <w:rPr>
-          <w:rFonts w:ascii="Book Antiqua" w:hAnsi="Book Antiqua" w:cs="Tahoma"/>
-          <w:sz w:val="18"/>
-          <w:szCs w:val="18"/>
-        </w:rPr>
-        <w:t>Cooking, Guitar/</w:t>
-      </w:r>
-      <w:r>
-        <w:rPr>
-          <w:rFonts w:ascii="Book Antiqua" w:hAnsi="Book Antiqua" w:cs="Tahoma"/>
-          <w:sz w:val="18"/>
-          <w:szCs w:val="18"/>
-        </w:rPr>
-        <w:t>Ukulele</w:t>
-      </w:r>
-      <w:r>
-        <w:rPr>
-          <w:rFonts w:ascii="Book Antiqua" w:hAnsi="Book Antiqua" w:cs="Tahoma"/>
-          <w:sz w:val="18"/>
-          <w:szCs w:val="18"/>
-        </w:rPr>
-        <w:t>, Piano</w:t>
+        <w:t>DIY Projects</w:t>
       </w:r>
       <w:r>
         <w:rPr>
@@ -5770,7 +6723,7 @@
     <w:sectPr>
       <w:type w:val="continuous"/>
       <w:pgSz w:w="12240" w:h="15840"/>
-      <w:pgMar w:top="864" w:right="1152" w:bottom="720" w:left="1152" w:header="720" w:footer="720" w:gutter="0"/>
+      <w:pgMar w:top="504" w:right="504" w:bottom="806" w:left="504" w:header="720" w:footer="720" w:gutter="0"/>
       <w:cols w:space="720"/>
       <w:docGrid w:linePitch="360"/>
     </w:sectPr>
@@ -6078,6 +7031,119 @@
     </w:lvl>
   </w:abstractNum>
   <w:abstractNum w:abstractNumId="3">
+    <w:nsid w:val="13316E5A"/>
+    <w:multiLevelType w:val="hybridMultilevel"/>
+    <w:tmpl w:val="6A442782"/>
+    <w:lvl w:ilvl="0" w:tplc="04090001">
+      <w:start w:val="1"/>
+      <w:numFmt w:val="bullet"/>
+      <w:lvlText w:val=""/>
+      <w:lvlJc w:val="left"/>
+      <w:pPr>
+        <w:ind w:left="720" w:hanging="360"/>
+      </w:pPr>
+      <w:rPr>
+        <w:rFonts w:ascii="Symbol" w:hAnsi="Symbol" w:hint="default"/>
+      </w:rPr>
+    </w:lvl>
+    <w:lvl w:ilvl="1" w:tplc="04090003" w:tentative="1">
+      <w:start w:val="1"/>
+      <w:numFmt w:val="bullet"/>
+      <w:lvlText w:val="o"/>
+      <w:lvlJc w:val="left"/>
+      <w:pPr>
+        <w:ind w:left="1440" w:hanging="360"/>
+      </w:pPr>
+      <w:rPr>
+        <w:rFonts w:ascii="Courier New" w:hAnsi="Courier New" w:cs="Courier New" w:hint="default"/>
+      </w:rPr>
+    </w:lvl>
+    <w:lvl w:ilvl="2" w:tplc="04090005" w:tentative="1">
+      <w:start w:val="1"/>
+      <w:numFmt w:val="bullet"/>
+      <w:lvlText w:val=""/>
+      <w:lvlJc w:val="left"/>
+      <w:pPr>
+        <w:ind w:left="2160" w:hanging="360"/>
+      </w:pPr>
+      <w:rPr>
+        <w:rFonts w:ascii="Wingdings" w:hAnsi="Wingdings" w:hint="default"/>
+      </w:rPr>
+    </w:lvl>
+    <w:lvl w:ilvl="3" w:tplc="04090001" w:tentative="1">
+      <w:start w:val="1"/>
+      <w:numFmt w:val="bullet"/>
+      <w:lvlText w:val=""/>
+      <w:lvlJc w:val="left"/>
+      <w:pPr>
+        <w:ind w:left="2880" w:hanging="360"/>
+      </w:pPr>
+      <w:rPr>
+        <w:rFonts w:ascii="Symbol" w:hAnsi="Symbol" w:hint="default"/>
+      </w:rPr>
+    </w:lvl>
+    <w:lvl w:ilvl="4" w:tplc="04090003" w:tentative="1">
+      <w:start w:val="1"/>
+      <w:numFmt w:val="bullet"/>
+      <w:lvlText w:val="o"/>
+      <w:lvlJc w:val="left"/>
+      <w:pPr>
+        <w:ind w:left="3600" w:hanging="360"/>
+      </w:pPr>
+      <w:rPr>
+        <w:rFonts w:ascii="Courier New" w:hAnsi="Courier New" w:cs="Courier New" w:hint="default"/>
+      </w:rPr>
+    </w:lvl>
+    <w:lvl w:ilvl="5" w:tplc="04090005" w:tentative="1">
+      <w:start w:val="1"/>
+      <w:numFmt w:val="bullet"/>
+      <w:lvlText w:val=""/>
+      <w:lvlJc w:val="left"/>
+      <w:pPr>
+        <w:ind w:left="4320" w:hanging="360"/>
+      </w:pPr>
+      <w:rPr>
+        <w:rFonts w:ascii="Wingdings" w:hAnsi="Wingdings" w:hint="default"/>
+      </w:rPr>
+    </w:lvl>
+    <w:lvl w:ilvl="6" w:tplc="04090001" w:tentative="1">
+      <w:start w:val="1"/>
+      <w:numFmt w:val="bullet"/>
+      <w:lvlText w:val=""/>
+      <w:lvlJc w:val="left"/>
+      <w:pPr>
+        <w:ind w:left="5040" w:hanging="360"/>
+      </w:pPr>
+      <w:rPr>
+        <w:rFonts w:ascii="Symbol" w:hAnsi="Symbol" w:hint="default"/>
+      </w:rPr>
+    </w:lvl>
+    <w:lvl w:ilvl="7" w:tplc="04090003" w:tentative="1">
+      <w:start w:val="1"/>
+      <w:numFmt w:val="bullet"/>
+      <w:lvlText w:val="o"/>
+      <w:lvlJc w:val="left"/>
+      <w:pPr>
+        <w:ind w:left="5760" w:hanging="360"/>
+      </w:pPr>
+      <w:rPr>
+        <w:rFonts w:ascii="Courier New" w:hAnsi="Courier New" w:cs="Courier New" w:hint="default"/>
+      </w:rPr>
+    </w:lvl>
+    <w:lvl w:ilvl="8" w:tplc="04090005" w:tentative="1">
+      <w:start w:val="1"/>
+      <w:numFmt w:val="bullet"/>
+      <w:lvlText w:val=""/>
+      <w:lvlJc w:val="left"/>
+      <w:pPr>
+        <w:ind w:left="6480" w:hanging="360"/>
+      </w:pPr>
+      <w:rPr>
+        <w:rFonts w:ascii="Wingdings" w:hAnsi="Wingdings" w:hint="default"/>
+      </w:rPr>
+    </w:lvl>
+  </w:abstractNum>
+  <w:abstractNum w:abstractNumId="4">
     <w:nsid w:val="1A670D07"/>
     <w:multiLevelType w:val="hybridMultilevel"/>
     <w:tmpl w:val="DA2457D4"/>
@@ -6190,7 +7256,7 @@
       </w:rPr>
     </w:lvl>
   </w:abstractNum>
-  <w:abstractNum w:abstractNumId="4">
+  <w:abstractNum w:abstractNumId="5">
     <w:nsid w:val="25F15427"/>
     <w:multiLevelType w:val="hybridMultilevel"/>
     <w:tmpl w:val="2F90F108"/>
@@ -6303,7 +7369,7 @@
       </w:rPr>
     </w:lvl>
   </w:abstractNum>
-  <w:abstractNum w:abstractNumId="5">
+  <w:abstractNum w:abstractNumId="6">
     <w:nsid w:val="28A03947"/>
     <w:multiLevelType w:val="hybridMultilevel"/>
     <w:tmpl w:val="3ED001F2"/>
@@ -6416,7 +7482,7 @@
       </w:rPr>
     </w:lvl>
   </w:abstractNum>
-  <w:abstractNum w:abstractNumId="6">
+  <w:abstractNum w:abstractNumId="7">
     <w:nsid w:val="2A704ABC"/>
     <w:multiLevelType w:val="hybridMultilevel"/>
     <w:tmpl w:val="A6F6C664"/>
@@ -6529,7 +7595,7 @@
       </w:rPr>
     </w:lvl>
   </w:abstractNum>
-  <w:abstractNum w:abstractNumId="7">
+  <w:abstractNum w:abstractNumId="8">
     <w:nsid w:val="2D501BE9"/>
     <w:multiLevelType w:val="hybridMultilevel"/>
     <w:tmpl w:val="BBD8FBDA"/>
@@ -6642,7 +7708,7 @@
       </w:rPr>
     </w:lvl>
   </w:abstractNum>
-  <w:abstractNum w:abstractNumId="8">
+  <w:abstractNum w:abstractNumId="9">
     <w:nsid w:val="2FBC72D2"/>
     <w:multiLevelType w:val="hybridMultilevel"/>
     <w:tmpl w:val="6AD01BA4"/>
@@ -6755,7 +7821,120 @@
       </w:rPr>
     </w:lvl>
   </w:abstractNum>
-  <w:abstractNum w:abstractNumId="9">
+  <w:abstractNum w:abstractNumId="10">
+    <w:nsid w:val="34E02078"/>
+    <w:multiLevelType w:val="hybridMultilevel"/>
+    <w:tmpl w:val="B49A1EE2"/>
+    <w:lvl w:ilvl="0" w:tplc="04090001">
+      <w:start w:val="1"/>
+      <w:numFmt w:val="bullet"/>
+      <w:lvlText w:val=""/>
+      <w:lvlJc w:val="left"/>
+      <w:pPr>
+        <w:ind w:left="1080" w:hanging="360"/>
+      </w:pPr>
+      <w:rPr>
+        <w:rFonts w:ascii="Symbol" w:hAnsi="Symbol" w:hint="default"/>
+      </w:rPr>
+    </w:lvl>
+    <w:lvl w:ilvl="1" w:tplc="04090003" w:tentative="1">
+      <w:start w:val="1"/>
+      <w:numFmt w:val="bullet"/>
+      <w:lvlText w:val="o"/>
+      <w:lvlJc w:val="left"/>
+      <w:pPr>
+        <w:ind w:left="1800" w:hanging="360"/>
+      </w:pPr>
+      <w:rPr>
+        <w:rFonts w:ascii="Courier New" w:hAnsi="Courier New" w:cs="Courier New" w:hint="default"/>
+      </w:rPr>
+    </w:lvl>
+    <w:lvl w:ilvl="2" w:tplc="04090005" w:tentative="1">
+      <w:start w:val="1"/>
+      <w:numFmt w:val="bullet"/>
+      <w:lvlText w:val=""/>
+      <w:lvlJc w:val="left"/>
+      <w:pPr>
+        <w:ind w:left="2520" w:hanging="360"/>
+      </w:pPr>
+      <w:rPr>
+        <w:rFonts w:ascii="Wingdings" w:hAnsi="Wingdings" w:hint="default"/>
+      </w:rPr>
+    </w:lvl>
+    <w:lvl w:ilvl="3" w:tplc="04090001" w:tentative="1">
+      <w:start w:val="1"/>
+      <w:numFmt w:val="bullet"/>
+      <w:lvlText w:val=""/>
+      <w:lvlJc w:val="left"/>
+      <w:pPr>
+        <w:ind w:left="3240" w:hanging="360"/>
+      </w:pPr>
+      <w:rPr>
+        <w:rFonts w:ascii="Symbol" w:hAnsi="Symbol" w:hint="default"/>
+      </w:rPr>
+    </w:lvl>
+    <w:lvl w:ilvl="4" w:tplc="04090003" w:tentative="1">
+      <w:start w:val="1"/>
+      <w:numFmt w:val="bullet"/>
+      <w:lvlText w:val="o"/>
+      <w:lvlJc w:val="left"/>
+      <w:pPr>
+        <w:ind w:left="3960" w:hanging="360"/>
+      </w:pPr>
+      <w:rPr>
+        <w:rFonts w:ascii="Courier New" w:hAnsi="Courier New" w:cs="Courier New" w:hint="default"/>
+      </w:rPr>
+    </w:lvl>
+    <w:lvl w:ilvl="5" w:tplc="04090005" w:tentative="1">
+      <w:start w:val="1"/>
+      <w:numFmt w:val="bullet"/>
+      <w:lvlText w:val=""/>
+      <w:lvlJc w:val="left"/>
+      <w:pPr>
+        <w:ind w:left="4680" w:hanging="360"/>
+      </w:pPr>
+      <w:rPr>
+        <w:rFonts w:ascii="Wingdings" w:hAnsi="Wingdings" w:hint="default"/>
+      </w:rPr>
+    </w:lvl>
+    <w:lvl w:ilvl="6" w:tplc="04090001" w:tentative="1">
+      <w:start w:val="1"/>
+      <w:numFmt w:val="bullet"/>
+      <w:lvlText w:val=""/>
+      <w:lvlJc w:val="left"/>
+      <w:pPr>
+        <w:ind w:left="5400" w:hanging="360"/>
+      </w:pPr>
+      <w:rPr>
+        <w:rFonts w:ascii="Symbol" w:hAnsi="Symbol" w:hint="default"/>
+      </w:rPr>
+    </w:lvl>
+    <w:lvl w:ilvl="7" w:tplc="04090003" w:tentative="1">
+      <w:start w:val="1"/>
+      <w:numFmt w:val="bullet"/>
+      <w:lvlText w:val="o"/>
+      <w:lvlJc w:val="left"/>
+      <w:pPr>
+        <w:ind w:left="6120" w:hanging="360"/>
+      </w:pPr>
+      <w:rPr>
+        <w:rFonts w:ascii="Courier New" w:hAnsi="Courier New" w:cs="Courier New" w:hint="default"/>
+      </w:rPr>
+    </w:lvl>
+    <w:lvl w:ilvl="8" w:tplc="04090005" w:tentative="1">
+      <w:start w:val="1"/>
+      <w:numFmt w:val="bullet"/>
+      <w:lvlText w:val=""/>
+      <w:lvlJc w:val="left"/>
+      <w:pPr>
+        <w:ind w:left="6840" w:hanging="360"/>
+      </w:pPr>
+      <w:rPr>
+        <w:rFonts w:ascii="Wingdings" w:hAnsi="Wingdings" w:hint="default"/>
+      </w:rPr>
+    </w:lvl>
+  </w:abstractNum>
+  <w:abstractNum w:abstractNumId="11">
     <w:nsid w:val="3CA67BD9"/>
     <w:multiLevelType w:val="hybridMultilevel"/>
     <w:tmpl w:val="EC90DFCC"/>
@@ -6868,7 +8047,233 @@
       </w:rPr>
     </w:lvl>
   </w:abstractNum>
-  <w:abstractNum w:abstractNumId="10">
+  <w:abstractNum w:abstractNumId="12">
+    <w:nsid w:val="54561E03"/>
+    <w:multiLevelType w:val="hybridMultilevel"/>
+    <w:tmpl w:val="129AE712"/>
+    <w:lvl w:ilvl="0" w:tplc="04090001">
+      <w:start w:val="1"/>
+      <w:numFmt w:val="bullet"/>
+      <w:lvlText w:val=""/>
+      <w:lvlJc w:val="left"/>
+      <w:pPr>
+        <w:ind w:left="720" w:hanging="360"/>
+      </w:pPr>
+      <w:rPr>
+        <w:rFonts w:ascii="Symbol" w:hAnsi="Symbol" w:hint="default"/>
+      </w:rPr>
+    </w:lvl>
+    <w:lvl w:ilvl="1" w:tplc="04090003" w:tentative="1">
+      <w:start w:val="1"/>
+      <w:numFmt w:val="bullet"/>
+      <w:lvlText w:val="o"/>
+      <w:lvlJc w:val="left"/>
+      <w:pPr>
+        <w:ind w:left="1440" w:hanging="360"/>
+      </w:pPr>
+      <w:rPr>
+        <w:rFonts w:ascii="Courier New" w:hAnsi="Courier New" w:cs="Courier New" w:hint="default"/>
+      </w:rPr>
+    </w:lvl>
+    <w:lvl w:ilvl="2" w:tplc="04090005" w:tentative="1">
+      <w:start w:val="1"/>
+      <w:numFmt w:val="bullet"/>
+      <w:lvlText w:val=""/>
+      <w:lvlJc w:val="left"/>
+      <w:pPr>
+        <w:ind w:left="2160" w:hanging="360"/>
+      </w:pPr>
+      <w:rPr>
+        <w:rFonts w:ascii="Wingdings" w:hAnsi="Wingdings" w:hint="default"/>
+      </w:rPr>
+    </w:lvl>
+    <w:lvl w:ilvl="3" w:tplc="04090001" w:tentative="1">
+      <w:start w:val="1"/>
+      <w:numFmt w:val="bullet"/>
+      <w:lvlText w:val=""/>
+      <w:lvlJc w:val="left"/>
+      <w:pPr>
+        <w:ind w:left="2880" w:hanging="360"/>
+      </w:pPr>
+      <w:rPr>
+        <w:rFonts w:ascii="Symbol" w:hAnsi="Symbol" w:hint="default"/>
+      </w:rPr>
+    </w:lvl>
+    <w:lvl w:ilvl="4" w:tplc="04090003" w:tentative="1">
+      <w:start w:val="1"/>
+      <w:numFmt w:val="bullet"/>
+      <w:lvlText w:val="o"/>
+      <w:lvlJc w:val="left"/>
+      <w:pPr>
+        <w:ind w:left="3600" w:hanging="360"/>
+      </w:pPr>
+      <w:rPr>
+        <w:rFonts w:ascii="Courier New" w:hAnsi="Courier New" w:cs="Courier New" w:hint="default"/>
+      </w:rPr>
+    </w:lvl>
+    <w:lvl w:ilvl="5" w:tplc="04090005" w:tentative="1">
+      <w:start w:val="1"/>
+      <w:numFmt w:val="bullet"/>
+      <w:lvlText w:val=""/>
+      <w:lvlJc w:val="left"/>
+      <w:pPr>
+        <w:ind w:left="4320" w:hanging="360"/>
+      </w:pPr>
+      <w:rPr>
+        <w:rFonts w:ascii="Wingdings" w:hAnsi="Wingdings" w:hint="default"/>
+      </w:rPr>
+    </w:lvl>
+    <w:lvl w:ilvl="6" w:tplc="04090001" w:tentative="1">
+      <w:start w:val="1"/>
+      <w:numFmt w:val="bullet"/>
+      <w:lvlText w:val=""/>
+      <w:lvlJc w:val="left"/>
+      <w:pPr>
+        <w:ind w:left="5040" w:hanging="360"/>
+      </w:pPr>
+      <w:rPr>
+        <w:rFonts w:ascii="Symbol" w:hAnsi="Symbol" w:hint="default"/>
+      </w:rPr>
+    </w:lvl>
+    <w:lvl w:ilvl="7" w:tplc="04090003" w:tentative="1">
+      <w:start w:val="1"/>
+      <w:numFmt w:val="bullet"/>
+      <w:lvlText w:val="o"/>
+      <w:lvlJc w:val="left"/>
+      <w:pPr>
+        <w:ind w:left="5760" w:hanging="360"/>
+      </w:pPr>
+      <w:rPr>
+        <w:rFonts w:ascii="Courier New" w:hAnsi="Courier New" w:cs="Courier New" w:hint="default"/>
+      </w:rPr>
+    </w:lvl>
+    <w:lvl w:ilvl="8" w:tplc="04090005" w:tentative="1">
+      <w:start w:val="1"/>
+      <w:numFmt w:val="bullet"/>
+      <w:lvlText w:val=""/>
+      <w:lvlJc w:val="left"/>
+      <w:pPr>
+        <w:ind w:left="6480" w:hanging="360"/>
+      </w:pPr>
+      <w:rPr>
+        <w:rFonts w:ascii="Wingdings" w:hAnsi="Wingdings" w:hint="default"/>
+      </w:rPr>
+    </w:lvl>
+  </w:abstractNum>
+  <w:abstractNum w:abstractNumId="13">
+    <w:nsid w:val="57A77524"/>
+    <w:multiLevelType w:val="hybridMultilevel"/>
+    <w:tmpl w:val="67D4B6CA"/>
+    <w:lvl w:ilvl="0" w:tplc="04090001">
+      <w:start w:val="1"/>
+      <w:numFmt w:val="bullet"/>
+      <w:lvlText w:val=""/>
+      <w:lvlJc w:val="left"/>
+      <w:pPr>
+        <w:ind w:left="720" w:hanging="360"/>
+      </w:pPr>
+      <w:rPr>
+        <w:rFonts w:ascii="Symbol" w:hAnsi="Symbol" w:hint="default"/>
+      </w:rPr>
+    </w:lvl>
+    <w:lvl w:ilvl="1" w:tplc="04090003">
+      <w:start w:val="1"/>
+      <w:numFmt w:val="bullet"/>
+      <w:lvlText w:val="o"/>
+      <w:lvlJc w:val="left"/>
+      <w:pPr>
+        <w:ind w:left="1440" w:hanging="360"/>
+      </w:pPr>
+      <w:rPr>
+        <w:rFonts w:ascii="Courier New" w:hAnsi="Courier New" w:cs="Courier New" w:hint="default"/>
+      </w:rPr>
+    </w:lvl>
+    <w:lvl w:ilvl="2" w:tplc="04090005" w:tentative="1">
+      <w:start w:val="1"/>
+      <w:numFmt w:val="bullet"/>
+      <w:lvlText w:val=""/>
+      <w:lvlJc w:val="left"/>
+      <w:pPr>
+        <w:ind w:left="2160" w:hanging="360"/>
+      </w:pPr>
+      <w:rPr>
+        <w:rFonts w:ascii="Wingdings" w:hAnsi="Wingdings" w:hint="default"/>
+      </w:rPr>
+    </w:lvl>
+    <w:lvl w:ilvl="3" w:tplc="04090001" w:tentative="1">
+      <w:start w:val="1"/>
+      <w:numFmt w:val="bullet"/>
+      <w:lvlText w:val=""/>
+      <w:lvlJc w:val="left"/>
+      <w:pPr>
+        <w:ind w:left="2880" w:hanging="360"/>
+      </w:pPr>
+      <w:rPr>
+        <w:rFonts w:ascii="Symbol" w:hAnsi="Symbol" w:hint="default"/>
+      </w:rPr>
+    </w:lvl>
+    <w:lvl w:ilvl="4" w:tplc="04090003" w:tentative="1">
+      <w:start w:val="1"/>
+      <w:numFmt w:val="bullet"/>
+      <w:lvlText w:val="o"/>
+      <w:lvlJc w:val="left"/>
+      <w:pPr>
+        <w:ind w:left="3600" w:hanging="360"/>
+      </w:pPr>
+      <w:rPr>
+        <w:rFonts w:ascii="Courier New" w:hAnsi="Courier New" w:cs="Courier New" w:hint="default"/>
+      </w:rPr>
+    </w:lvl>
+    <w:lvl w:ilvl="5" w:tplc="04090005" w:tentative="1">
+      <w:start w:val="1"/>
+      <w:numFmt w:val="bullet"/>
+      <w:lvlText w:val=""/>
+      <w:lvlJc w:val="left"/>
+      <w:pPr>
+        <w:ind w:left="4320" w:hanging="360"/>
+      </w:pPr>
+      <w:rPr>
+        <w:rFonts w:ascii="Wingdings" w:hAnsi="Wingdings" w:hint="default"/>
+      </w:rPr>
+    </w:lvl>
+    <w:lvl w:ilvl="6" w:tplc="04090001" w:tentative="1">
+      <w:start w:val="1"/>
+      <w:numFmt w:val="bullet"/>
+      <w:lvlText w:val=""/>
+      <w:lvlJc w:val="left"/>
+      <w:pPr>
+        <w:ind w:left="5040" w:hanging="360"/>
+      </w:pPr>
+      <w:rPr>
+        <w:rFonts w:ascii="Symbol" w:hAnsi="Symbol" w:hint="default"/>
+      </w:rPr>
+    </w:lvl>
+    <w:lvl w:ilvl="7" w:tplc="04090003" w:tentative="1">
+      <w:start w:val="1"/>
+      <w:numFmt w:val="bullet"/>
+      <w:lvlText w:val="o"/>
+      <w:lvlJc w:val="left"/>
+      <w:pPr>
+        <w:ind w:left="5760" w:hanging="360"/>
+      </w:pPr>
+      <w:rPr>
+        <w:rFonts w:ascii="Courier New" w:hAnsi="Courier New" w:cs="Courier New" w:hint="default"/>
+      </w:rPr>
+    </w:lvl>
+    <w:lvl w:ilvl="8" w:tplc="04090005" w:tentative="1">
+      <w:start w:val="1"/>
+      <w:numFmt w:val="bullet"/>
+      <w:lvlText w:val=""/>
+      <w:lvlJc w:val="left"/>
+      <w:pPr>
+        <w:ind w:left="6480" w:hanging="360"/>
+      </w:pPr>
+      <w:rPr>
+        <w:rFonts w:ascii="Wingdings" w:hAnsi="Wingdings" w:hint="default"/>
+      </w:rPr>
+    </w:lvl>
+  </w:abstractNum>
+  <w:abstractNum w:abstractNumId="14">
     <w:nsid w:val="5DD8011A"/>
     <w:multiLevelType w:val="hybridMultilevel"/>
     <w:tmpl w:val="9F18C212"/>
@@ -6981,7 +8386,7 @@
       </w:rPr>
     </w:lvl>
   </w:abstractNum>
-  <w:abstractNum w:abstractNumId="11">
+  <w:abstractNum w:abstractNumId="15">
     <w:nsid w:val="64B530EC"/>
     <w:multiLevelType w:val="hybridMultilevel"/>
     <w:tmpl w:val="F66AF852"/>
@@ -7094,7 +8499,7 @@
       </w:rPr>
     </w:lvl>
   </w:abstractNum>
-  <w:abstractNum w:abstractNumId="12">
+  <w:abstractNum w:abstractNumId="16">
     <w:nsid w:val="723A61B8"/>
     <w:multiLevelType w:val="hybridMultilevel"/>
     <w:tmpl w:val="565A3E7A"/>
@@ -7208,43 +8613,55 @@
     </w:lvl>
   </w:abstractNum>
   <w:num w:numId="1">
-    <w:abstractNumId w:val="11"/>
+    <w:abstractNumId w:val="15"/>
   </w:num>
   <w:num w:numId="2">
-    <w:abstractNumId w:val="8"/>
+    <w:abstractNumId w:val="9"/>
   </w:num>
   <w:num w:numId="3">
-    <w:abstractNumId w:val="4"/>
+    <w:abstractNumId w:val="5"/>
   </w:num>
   <w:num w:numId="4">
     <w:abstractNumId w:val="1"/>
   </w:num>
   <w:num w:numId="5">
-    <w:abstractNumId w:val="12"/>
+    <w:abstractNumId w:val="16"/>
   </w:num>
   <w:num w:numId="6">
-    <w:abstractNumId w:val="10"/>
+    <w:abstractNumId w:val="14"/>
   </w:num>
   <w:num w:numId="7">
-    <w:abstractNumId w:val="9"/>
+    <w:abstractNumId w:val="11"/>
   </w:num>
   <w:num w:numId="8">
     <w:abstractNumId w:val="0"/>
   </w:num>
   <w:num w:numId="9">
-    <w:abstractNumId w:val="6"/>
+    <w:abstractNumId w:val="7"/>
   </w:num>
   <w:num w:numId="10">
     <w:abstractNumId w:val="2"/>
   </w:num>
   <w:num w:numId="11">
-    <w:abstractNumId w:val="7"/>
+    <w:abstractNumId w:val="8"/>
   </w:num>
   <w:num w:numId="12">
-    <w:abstractNumId w:val="5"/>
+    <w:abstractNumId w:val="6"/>
   </w:num>
   <w:num w:numId="13">
+    <w:abstractNumId w:val="4"/>
+  </w:num>
+  <w:num w:numId="14">
+    <w:abstractNumId w:val="13"/>
+  </w:num>
+  <w:num w:numId="15">
     <w:abstractNumId w:val="3"/>
+  </w:num>
+  <w:num w:numId="16">
+    <w:abstractNumId w:val="12"/>
+  </w:num>
+  <w:num w:numId="17">
+    <w:abstractNumId w:val="10"/>
   </w:num>
 </w:numbering>
 </file>
@@ -8039,7 +9456,7 @@
 </file>
 
 <file path=customXml/itemProps1.xml><?xml version="1.0" encoding="utf-8"?>
-<ds:datastoreItem xmlns:ds="http://schemas.openxmlformats.org/officeDocument/2006/customXml" ds:itemID="{686C0DFE-FC6E-4FBC-848B-5FBCAF68DCFA}">
+<ds:datastoreItem xmlns:ds="http://schemas.openxmlformats.org/officeDocument/2006/customXml" ds:itemID="{C2D58632-2538-439E-B4FB-4F98E58527D0}">
   <ds:schemaRefs>
     <ds:schemaRef ds:uri="http://schemas.openxmlformats.org/officeDocument/2006/bibliography"/>
   </ds:schemaRefs>

--- a/img/resume/resume.docx
+++ b/img/resume/resume.docx
@@ -8,6 +8,49 @@
         <w:jc w:val="center"/>
         <w:rPr>
           <w:rFonts w:ascii="Book Antiqua" w:hAnsi="Book Antiqua" w:cs="Tahoma"/>
+          <w:sz w:val="48"/>
+          <w:szCs w:val="48"/>
+        </w:rPr>
+      </w:pPr>
+      <w:r>
+        <w:rPr>
+          <w:rFonts w:ascii="Book Antiqua" w:hAnsi="Book Antiqua" w:cs="Tahoma"/>
+          <w:sz w:val="48"/>
+          <w:szCs w:val="48"/>
+        </w:rPr>
+        <w:t>Ed</w:t>
+      </w:r>
+      <w:r>
+        <w:rPr>
+          <w:rFonts w:ascii="Book Antiqua" w:hAnsi="Book Antiqua" w:cs="Tahoma"/>
+          <w:sz w:val="48"/>
+          <w:szCs w:val="48"/>
+        </w:rPr>
+        <w:t>ward</w:t>
+      </w:r>
+      <w:r>
+        <w:rPr>
+          <w:rFonts w:ascii="Book Antiqua" w:hAnsi="Book Antiqua" w:cs="Tahoma"/>
+          <w:sz w:val="48"/>
+          <w:szCs w:val="48"/>
+        </w:rPr>
+        <w:t xml:space="preserve"> L</w:t>
+      </w:r>
+      <w:r>
+        <w:rPr>
+          <w:rFonts w:ascii="Book Antiqua" w:hAnsi="Book Antiqua" w:cs="Tahoma"/>
+          <w:sz w:val="48"/>
+          <w:szCs w:val="48"/>
+        </w:rPr>
+        <w:t>ee</w:t>
+      </w:r>
+    </w:p>
+    <w:p>
+      <w:pPr>
+        <w:spacing w:line="240" w:lineRule="auto"/>
+        <w:jc w:val="center"/>
+        <w:rPr>
+          <w:rFonts w:ascii="Book Antiqua" w:hAnsi="Book Antiqua" w:cs="Tahoma"/>
           <w:b/>
           <w:sz w:val="4"/>
           <w:szCs w:val="4"/>
@@ -16,67 +59,22 @@
     </w:p>
     <w:p>
       <w:pPr>
-        <w:spacing w:line="240" w:lineRule="auto"/>
-        <w:jc w:val="center"/>
-        <w:rPr>
-          <w:rFonts w:ascii="Museo Slab 500" w:hAnsi="Museo Slab 500" w:cs="Tahoma"/>
-          <w:sz w:val="48"/>
-          <w:szCs w:val="48"/>
-        </w:rPr>
-      </w:pPr>
-      <w:r>
-        <w:rPr>
-          <w:rFonts w:ascii="Museo Slab 500" w:hAnsi="Museo Slab 500" w:cs="Tahoma"/>
-          <w:sz w:val="48"/>
-          <w:szCs w:val="48"/>
-        </w:rPr>
-        <w:t>Edward</w:t>
-      </w:r>
-      <w:r>
-        <w:rPr>
-          <w:rFonts w:ascii="Museo Slab 500" w:hAnsi="Museo Slab 500" w:cs="Tahoma"/>
-          <w:sz w:val="48"/>
-          <w:szCs w:val="48"/>
-        </w:rPr>
-        <w:t xml:space="preserve"> L</w:t>
-      </w:r>
-      <w:r>
-        <w:rPr>
-          <w:rFonts w:ascii="Museo Slab 500" w:hAnsi="Museo Slab 500" w:cs="Tahoma"/>
-          <w:sz w:val="48"/>
-          <w:szCs w:val="48"/>
-        </w:rPr>
-        <w:t>ee</w:t>
-      </w:r>
-    </w:p>
-    <w:p>
-      <w:pPr>
-        <w:spacing w:line="240" w:lineRule="auto"/>
-        <w:jc w:val="center"/>
-        <w:rPr>
-          <w:rFonts w:ascii="Book Antiqua" w:hAnsi="Book Antiqua" w:cs="Tahoma"/>
-          <w:b/>
-          <w:sz w:val="4"/>
-          <w:szCs w:val="4"/>
-        </w:rPr>
-      </w:pPr>
-    </w:p>
-    <w:p>
-      <w:pPr>
+        <w:jc w:val="both"/>
         <w:rPr>
           <w:rFonts w:ascii="Book Antiqua" w:hAnsi="Book Antiqua" w:cs="Tahoma"/>
           <w:i/>
           <w:color w:val="000000" w:themeColor="text1"/>
-          <w:sz w:val="18"/>
-          <w:szCs w:val="18"/>
+          <w:sz w:val="20"/>
+          <w:szCs w:val="20"/>
         </w:rPr>
       </w:pPr>
       <w:r>
         <w:rPr>
           <w:rFonts w:ascii="Book Antiqua" w:hAnsi="Book Antiqua" w:cs="Tahoma"/>
           <w:noProof/>
-          <w:sz w:val="4"/>
-          <w:szCs w:val="4"/>
+          <w:sz w:val="20"/>
+          <w:szCs w:val="20"/>
+          <w:lang w:eastAsia="ko-KR"/>
         </w:rPr>
         <mc:AlternateContent>
           <mc:Choice Requires="wps">
@@ -136,7 +134,7 @@
           </mc:Choice>
           <mc:Fallback>
             <w:pict>
-              <v:line w14:anchorId="539602EC" id="Straight Connector 17" o:spid="_x0000_s1026" style="position:absolute;z-index:251733504;visibility:visible;mso-wrap-style:square;mso-width-percent:0;mso-height-percent:0;mso-wrap-distance-left:9pt;mso-wrap-distance-top:0;mso-wrap-distance-right:9pt;mso-wrap-distance-bottom:0;mso-position-horizontal:absolute;mso-position-horizontal-relative:text;mso-position-vertical:absolute;mso-position-vertical-relative:text;mso-width-percent:0;mso-height-percent:0;mso-width-relative:margin;mso-height-relative:margin" from="-.8pt,14.6pt" to="563.35pt,14.6pt" o:gfxdata="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" strokecolor="black [3200]" strokeweight=".5pt">
+              <v:line w14:anchorId="0A97F881" id="Straight Connector 17" o:spid="_x0000_s1026" style="position:absolute;z-index:251733504;visibility:visible;mso-wrap-style:square;mso-width-percent:0;mso-height-percent:0;mso-wrap-distance-left:9pt;mso-wrap-distance-top:0;mso-wrap-distance-right:9pt;mso-wrap-distance-bottom:0;mso-position-horizontal:absolute;mso-position-horizontal-relative:text;mso-position-vertical:absolute;mso-position-vertical-relative:text;mso-width-percent:0;mso-height-percent:0;mso-width-relative:margin;mso-height-relative:margin" from="-.8pt,14.6pt" to="563.35pt,14.6pt" o:gfxdata="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" strokecolor="black [3200]" strokeweight=".5pt">
                 <v:stroke joinstyle="miter"/>
               </v:line>
             </w:pict>
@@ -148,47 +146,17 @@
           <w:rFonts w:ascii="Book Antiqua" w:hAnsi="Book Antiqua"/>
           <w:i/>
           <w:color w:val="000000" w:themeColor="text1"/>
-          <w:sz w:val="18"/>
-          <w:szCs w:val="18"/>
-        </w:rPr>
-        <w:t xml:space="preserve">    </w:t>
-      </w:r>
-      <w:r>
-        <w:rPr>
-          <w:rFonts w:ascii="Book Antiqua" w:hAnsi="Book Antiqua"/>
-          <w:i/>
-          <w:color w:val="000000" w:themeColor="text1"/>
-          <w:sz w:val="18"/>
-          <w:szCs w:val="18"/>
-        </w:rPr>
-        <w:t xml:space="preserve">          </w:t>
-      </w:r>
-      <w:r>
-        <w:rPr>
-          <w:rFonts w:ascii="Book Antiqua" w:hAnsi="Book Antiqua"/>
-          <w:i/>
-          <w:color w:val="000000" w:themeColor="text1"/>
-          <w:sz w:val="18"/>
-          <w:szCs w:val="18"/>
-        </w:rPr>
-        <w:t xml:space="preserve">765 San Antonio Road Apt. #58, Palo Alto, CA </w:t>
-      </w:r>
-      <w:r>
-        <w:rPr>
-          <w:rFonts w:ascii="Book Antiqua" w:hAnsi="Book Antiqua"/>
-          <w:i/>
-          <w:color w:val="000000" w:themeColor="text1"/>
-          <w:sz w:val="18"/>
-          <w:szCs w:val="18"/>
-        </w:rPr>
-        <w:t>94303</w:t>
+          <w:sz w:val="20"/>
+          <w:szCs w:val="20"/>
+        </w:rPr>
+        <w:t>765 San Antonio Road Apt. #58, Palo Alto, CA 94303</w:t>
       </w:r>
       <w:r>
         <w:rPr>
           <w:rFonts w:ascii="Book Antiqua" w:hAnsi="Book Antiqua"/>
           <w:color w:val="000000" w:themeColor="text1"/>
-          <w:sz w:val="18"/>
-          <w:szCs w:val="18"/>
+          <w:sz w:val="20"/>
+          <w:szCs w:val="20"/>
         </w:rPr>
         <w:t xml:space="preserve">  </w:t>
       </w:r>
@@ -196,8 +164,8 @@
         <w:rPr>
           <w:rFonts w:ascii="Book Antiqua" w:hAnsi="Book Antiqua"/>
           <w:color w:val="000000" w:themeColor="text1"/>
-          <w:sz w:val="18"/>
-          <w:szCs w:val="18"/>
+          <w:sz w:val="20"/>
+          <w:szCs w:val="20"/>
         </w:rPr>
         <w:t xml:space="preserve"> </w:t>
       </w:r>
@@ -212,176 +180,77 @@
       </w:r>
       <w:r>
         <w:rPr>
-          <w:rFonts w:ascii="Book Antiqua" w:hAnsi="Book Antiqua"/>
-          <w:color w:val="000000" w:themeColor="text1"/>
-          <w:sz w:val="18"/>
-          <w:szCs w:val="18"/>
-        </w:rPr>
-        <w:t xml:space="preserve">   </w:t>
-      </w:r>
-      <w:r>
-        <w:rPr>
-          <w:rFonts w:ascii="Book Antiqua" w:hAnsi="Book Antiqua"/>
-          <w:color w:val="000000" w:themeColor="text1"/>
-          <w:sz w:val="18"/>
-          <w:szCs w:val="18"/>
-        </w:rPr>
-        <w:t xml:space="preserve"> </w:t>
-      </w:r>
-      <w:r>
-        <w:rPr>
-          <w:rFonts w:ascii="Book Antiqua" w:hAnsi="Book Antiqua"/>
-          <w:color w:val="000000" w:themeColor="text1"/>
-          <w:sz w:val="18"/>
-          <w:szCs w:val="18"/>
-        </w:rPr>
-        <w:t xml:space="preserve"> </w:t>
-      </w:r>
-      <w:r>
-        <w:rPr>
-          <w:rFonts w:ascii="Book Antiqua" w:hAnsi="Book Antiqua" w:cs="Tahoma"/>
-          <w:i/>
-          <w:color w:val="000000" w:themeColor="text1"/>
-          <w:sz w:val="18"/>
-          <w:szCs w:val="18"/>
-        </w:rPr>
-        <w:t>www.</w:t>
-      </w:r>
-      <w:r>
-        <w:rPr>
-          <w:rFonts w:ascii="Book Antiqua" w:hAnsi="Book Antiqua" w:cs="Tahoma"/>
-          <w:i/>
-          <w:color w:val="000000" w:themeColor="text1"/>
-          <w:sz w:val="18"/>
-          <w:szCs w:val="18"/>
-        </w:rPr>
-        <w:t>compscie</w:t>
-      </w:r>
-      <w:r>
-        <w:rPr>
-          <w:rFonts w:ascii="Book Antiqua" w:hAnsi="Book Antiqua" w:cs="Tahoma"/>
-          <w:i/>
-          <w:color w:val="000000" w:themeColor="text1"/>
-          <w:sz w:val="18"/>
-          <w:szCs w:val="18"/>
-        </w:rPr>
-        <w:t>ddy.com</w:t>
-      </w:r>
-      <w:r>
-        <w:rPr>
-          <w:rFonts w:ascii="Book Antiqua" w:hAnsi="Book Antiqua" w:cs="Tahoma"/>
-          <w:i/>
-          <w:color w:val="000000" w:themeColor="text1"/>
-          <w:sz w:val="18"/>
-          <w:szCs w:val="18"/>
-        </w:rPr>
-        <w:t xml:space="preserve"> </w:t>
-      </w:r>
-      <w:r>
-        <w:rPr>
-          <w:rFonts w:ascii="Book Antiqua" w:hAnsi="Book Antiqua" w:cs="Tahoma"/>
-          <w:i/>
-          <w:color w:val="000000" w:themeColor="text1"/>
-          <w:sz w:val="18"/>
-          <w:szCs w:val="18"/>
-        </w:rPr>
-        <w:t xml:space="preserve"> </w:t>
-      </w:r>
-      <w:r>
-        <w:rPr>
-          <w:rFonts w:ascii="Book Antiqua" w:hAnsi="Book Antiqua" w:cs="Tahoma"/>
-          <w:i/>
-          <w:color w:val="000000" w:themeColor="text1"/>
-          <w:sz w:val="18"/>
-          <w:szCs w:val="18"/>
-        </w:rPr>
-        <w:t xml:space="preserve"> </w:t>
-      </w:r>
-      <w:r>
-        <w:rPr>
-          <w:rFonts w:ascii="Book Antiqua" w:hAnsi="Book Antiqua" w:cs="Tahoma"/>
-          <w:i/>
-          <w:color w:val="000000" w:themeColor="text1"/>
-          <w:sz w:val="18"/>
-          <w:szCs w:val="18"/>
-        </w:rPr>
-        <w:t xml:space="preserve"> </w:t>
-      </w:r>
-      <w:r>
-        <w:rPr>
           <w:rFonts w:ascii="Book Antiqua" w:eastAsia="Times New Roman" w:hAnsi="Book Antiqua" w:cs="Times New Roman"/>
           <w:color w:val="000000"/>
           <w:sz w:val="20"/>
           <w:szCs w:val="20"/>
         </w:rPr>
-        <w:t>·</w:t>
+        <w:t xml:space="preserve"> </w:t>
       </w:r>
       <w:r>
         <w:rPr>
           <w:rFonts w:ascii="Book Antiqua" w:hAnsi="Book Antiqua"/>
           <w:color w:val="000000" w:themeColor="text1"/>
-          <w:sz w:val="18"/>
-          <w:szCs w:val="18"/>
+          <w:sz w:val="20"/>
+          <w:szCs w:val="20"/>
         </w:rPr>
         <w:t xml:space="preserve"> </w:t>
       </w:r>
       <w:r>
         <w:rPr>
-          <w:rFonts w:ascii="Book Antiqua" w:hAnsi="Book Antiqua" w:cs="Times New Roman"/>
+          <w:rFonts w:ascii="Book Antiqua" w:hAnsi="Book Antiqua"/>
+          <w:color w:val="000000" w:themeColor="text1"/>
+          <w:sz w:val="20"/>
+          <w:szCs w:val="20"/>
+        </w:rPr>
+        <w:t xml:space="preserve"> </w:t>
+      </w:r>
+      <w:r>
+        <w:rPr>
+          <w:rFonts w:ascii="Book Antiqua" w:hAnsi="Book Antiqua"/>
+          <w:color w:val="000000" w:themeColor="text1"/>
+          <w:sz w:val="20"/>
+          <w:szCs w:val="20"/>
+        </w:rPr>
+        <w:t xml:space="preserve"> </w:t>
+      </w:r>
+      <w:r>
+        <w:rPr>
+          <w:rFonts w:ascii="Book Antiqua" w:hAnsi="Book Antiqua" w:cs="Tahoma"/>
           <w:i/>
           <w:color w:val="000000" w:themeColor="text1"/>
-          <w:sz w:val="18"/>
-          <w:szCs w:val="18"/>
-        </w:rPr>
-        <w:t xml:space="preserve">  </w:t>
-      </w:r>
-      <w:r>
-        <w:rPr>
-          <w:rFonts w:ascii="Book Antiqua" w:hAnsi="Book Antiqua" w:cs="Times New Roman"/>
+          <w:sz w:val="20"/>
+          <w:szCs w:val="20"/>
+        </w:rPr>
+        <w:t>www.compscieddy.com</w:t>
+      </w:r>
+      <w:r>
+        <w:rPr>
+          <w:rFonts w:ascii="Book Antiqua" w:hAnsi="Book Antiqua" w:cs="Tahoma"/>
           <w:i/>
           <w:color w:val="000000" w:themeColor="text1"/>
-          <w:sz w:val="18"/>
-          <w:szCs w:val="18"/>
-        </w:rPr>
-        <w:t xml:space="preserve">  </w:t>
+          <w:sz w:val="20"/>
+          <w:szCs w:val="20"/>
+        </w:rPr>
+        <w:t xml:space="preserve">     </w:t>
       </w:r>
       <w:r>
         <w:rPr>
           <w:rFonts w:ascii="Book Antiqua" w:hAnsi="Book Antiqua" w:cs="Tahoma"/>
           <w:i/>
           <w:color w:val="000000" w:themeColor="text1"/>
-          <w:sz w:val="18"/>
-          <w:szCs w:val="18"/>
-        </w:rPr>
-        <w:t>eddieberklee@gmail.com</w:t>
+          <w:sz w:val="20"/>
+          <w:szCs w:val="20"/>
+        </w:rPr>
+        <w:t xml:space="preserve"> </w:t>
       </w:r>
       <w:r>
         <w:rPr>
           <w:rFonts w:ascii="Book Antiqua" w:hAnsi="Book Antiqua" w:cs="Tahoma"/>
           <w:i/>
           <w:color w:val="000000" w:themeColor="text1"/>
-          <w:sz w:val="18"/>
-          <w:szCs w:val="18"/>
-        </w:rPr>
-        <w:t xml:space="preserve"> </w:t>
-      </w:r>
-      <w:r>
-        <w:rPr>
-          <w:rFonts w:ascii="Book Antiqua" w:hAnsi="Book Antiqua" w:cs="Tahoma"/>
-          <w:i/>
-          <w:color w:val="000000" w:themeColor="text1"/>
-          <w:sz w:val="18"/>
-          <w:szCs w:val="18"/>
-        </w:rPr>
-        <w:t xml:space="preserve">  </w:t>
-      </w:r>
-      <w:r>
-        <w:rPr>
-          <w:rFonts w:ascii="Book Antiqua" w:hAnsi="Book Antiqua" w:cs="Tahoma"/>
-          <w:i/>
-          <w:color w:val="000000" w:themeColor="text1"/>
-          <w:sz w:val="18"/>
-          <w:szCs w:val="18"/>
+          <w:sz w:val="20"/>
+          <w:szCs w:val="20"/>
         </w:rPr>
         <w:t xml:space="preserve"> </w:t>
       </w:r>
@@ -398,18 +267,36 @@
         <w:rPr>
           <w:rFonts w:ascii="Book Antiqua" w:hAnsi="Book Antiqua"/>
           <w:color w:val="000000" w:themeColor="text1"/>
-          <w:sz w:val="18"/>
-          <w:szCs w:val="18"/>
+          <w:sz w:val="20"/>
+          <w:szCs w:val="20"/>
         </w:rPr>
         <w:t xml:space="preserve"> </w:t>
+      </w:r>
+      <w:r>
+        <w:rPr>
+          <w:rFonts w:ascii="Book Antiqua" w:hAnsi="Book Antiqua"/>
+          <w:color w:val="000000" w:themeColor="text1"/>
+          <w:sz w:val="20"/>
+          <w:szCs w:val="20"/>
+        </w:rPr>
+        <w:t xml:space="preserve"> </w:t>
+      </w:r>
+      <w:r>
+        <w:rPr>
+          <w:rFonts w:ascii="Book Antiqua" w:hAnsi="Book Antiqua"/>
+          <w:color w:val="000000" w:themeColor="text1"/>
+          <w:sz w:val="20"/>
+          <w:szCs w:val="20"/>
+        </w:rPr>
+        <w:t xml:space="preserve">   </w:t>
       </w:r>
       <w:r>
         <w:rPr>
           <w:rFonts w:ascii="Book Antiqua" w:hAnsi="Book Antiqua" w:cs="Times New Roman"/>
           <w:i/>
           <w:color w:val="000000" w:themeColor="text1"/>
-          <w:sz w:val="18"/>
-          <w:szCs w:val="18"/>
+          <w:sz w:val="20"/>
+          <w:szCs w:val="20"/>
         </w:rPr>
         <w:t xml:space="preserve"> </w:t>
       </w:r>
@@ -418,8 +305,66 @@
           <w:rFonts w:ascii="Book Antiqua" w:hAnsi="Book Antiqua" w:cs="Times New Roman"/>
           <w:i/>
           <w:color w:val="000000" w:themeColor="text1"/>
-          <w:sz w:val="18"/>
-          <w:szCs w:val="18"/>
+          <w:sz w:val="20"/>
+          <w:szCs w:val="20"/>
+        </w:rPr>
+        <w:t xml:space="preserve">  </w:t>
+      </w:r>
+      <w:r>
+        <w:rPr>
+          <w:rFonts w:ascii="Book Antiqua" w:hAnsi="Book Antiqua" w:cs="Tahoma"/>
+          <w:i/>
+          <w:color w:val="000000" w:themeColor="text1"/>
+          <w:sz w:val="20"/>
+          <w:szCs w:val="20"/>
+        </w:rPr>
+        <w:t>eddieberklee@gmail.com</w:t>
+      </w:r>
+      <w:r>
+        <w:rPr>
+          <w:rFonts w:ascii="Book Antiqua" w:hAnsi="Book Antiqua" w:cs="Tahoma"/>
+          <w:i/>
+          <w:color w:val="000000" w:themeColor="text1"/>
+          <w:sz w:val="20"/>
+          <w:szCs w:val="20"/>
+        </w:rPr>
+        <w:t xml:space="preserve"> </w:t>
+      </w:r>
+      <w:r>
+        <w:rPr>
+          <w:rFonts w:ascii="Book Antiqua" w:hAnsi="Book Antiqua" w:cs="Tahoma"/>
+          <w:i/>
+          <w:color w:val="000000" w:themeColor="text1"/>
+          <w:sz w:val="20"/>
+          <w:szCs w:val="20"/>
+        </w:rPr>
+        <w:t xml:space="preserve">    </w:t>
+      </w:r>
+      <w:r>
+        <w:rPr>
+          <w:rFonts w:ascii="Book Antiqua" w:hAnsi="Book Antiqua" w:cs="Tahoma"/>
+          <w:i/>
+          <w:color w:val="000000" w:themeColor="text1"/>
+          <w:sz w:val="20"/>
+          <w:szCs w:val="20"/>
+        </w:rPr>
+        <w:t xml:space="preserve"> </w:t>
+      </w:r>
+      <w:r>
+        <w:rPr>
+          <w:rFonts w:ascii="Book Antiqua" w:eastAsia="Times New Roman" w:hAnsi="Book Antiqua" w:cs="Times New Roman"/>
+          <w:color w:val="000000"/>
+          <w:sz w:val="20"/>
+          <w:szCs w:val="20"/>
+        </w:rPr>
+        <w:t>·</w:t>
+      </w:r>
+      <w:r>
+        <w:rPr>
+          <w:rFonts w:ascii="Book Antiqua" w:hAnsi="Book Antiqua"/>
+          <w:color w:val="000000" w:themeColor="text1"/>
+          <w:sz w:val="20"/>
+          <w:szCs w:val="20"/>
         </w:rPr>
         <w:t xml:space="preserve"> </w:t>
       </w:r>
@@ -428,8 +373,8 @@
           <w:rFonts w:ascii="Book Antiqua" w:hAnsi="Book Antiqua" w:cs="Times New Roman"/>
           <w:i/>
           <w:color w:val="000000" w:themeColor="text1"/>
-          <w:sz w:val="18"/>
-          <w:szCs w:val="18"/>
+          <w:sz w:val="20"/>
+          <w:szCs w:val="20"/>
         </w:rPr>
         <w:t xml:space="preserve"> </w:t>
       </w:r>
@@ -438,38 +383,48 @@
           <w:rFonts w:ascii="Book Antiqua" w:hAnsi="Book Antiqua" w:cs="Times New Roman"/>
           <w:i/>
           <w:color w:val="000000" w:themeColor="text1"/>
-          <w:sz w:val="18"/>
-          <w:szCs w:val="18"/>
+          <w:sz w:val="20"/>
+          <w:szCs w:val="20"/>
         </w:rPr>
         <w:t xml:space="preserve"> </w:t>
       </w:r>
       <w:r>
         <w:rPr>
-          <w:rFonts w:ascii="Book Antiqua" w:hAnsi="Book Antiqua" w:cs="Tahoma"/>
+          <w:rFonts w:ascii="Book Antiqua" w:hAnsi="Book Antiqua" w:cs="Times New Roman"/>
           <w:i/>
           <w:color w:val="000000" w:themeColor="text1"/>
-          <w:sz w:val="18"/>
-          <w:szCs w:val="18"/>
-        </w:rPr>
-        <w:t xml:space="preserve"> 248</w:t>
-      </w:r>
-      <w:r>
-        <w:rPr>
-          <w:rFonts w:ascii="Book Antiqua" w:hAnsi="Book Antiqua" w:cs="Tahoma"/>
+          <w:sz w:val="20"/>
+          <w:szCs w:val="20"/>
+        </w:rPr>
+        <w:t xml:space="preserve">  </w:t>
+      </w:r>
+      <w:r>
+        <w:rPr>
+          <w:rFonts w:ascii="Book Antiqua" w:hAnsi="Book Antiqua" w:cs="Times New Roman"/>
           <w:i/>
           <w:color w:val="000000" w:themeColor="text1"/>
-          <w:sz w:val="18"/>
-          <w:szCs w:val="18"/>
-        </w:rPr>
-        <w:t>-622-3852</w:t>
+          <w:sz w:val="20"/>
+          <w:szCs w:val="20"/>
+        </w:rPr>
+        <w:t xml:space="preserve">  </w:t>
       </w:r>
       <w:r>
         <w:rPr>
           <w:rFonts w:ascii="Book Antiqua" w:hAnsi="Book Antiqua" w:cs="Tahoma"/>
           <w:i/>
           <w:color w:val="000000" w:themeColor="text1"/>
-          <w:sz w:val="18"/>
-          <w:szCs w:val="18"/>
+          <w:sz w:val="20"/>
+          <w:szCs w:val="20"/>
+        </w:rPr>
+        <w:t>248-622-3852</w:t>
+      </w:r>
+      <w:r>
+        <w:rPr>
+          <w:rFonts w:ascii="Book Antiqua" w:hAnsi="Book Antiqua" w:cs="Tahoma"/>
+          <w:i/>
+          <w:color w:val="000000" w:themeColor="text1"/>
+          <w:sz w:val="20"/>
+          <w:szCs w:val="20"/>
         </w:rPr>
         <w:t xml:space="preserve">     </w:t>
       </w:r>
@@ -484,20 +439,30 @@
     </w:p>
     <w:p>
       <w:pPr>
-        <w:rPr>
-          <w:rFonts w:ascii="Book Antiqua" w:eastAsia="Times New Roman" w:hAnsi="Book Antiqua" w:cs="Times New Roman"/>
-          <w:b/>
-          <w:u w:val="single"/>
-        </w:rPr>
-      </w:pPr>
-      <w:r>
+        <w:spacing w:line="240" w:lineRule="auto"/>
         <w:rPr>
           <w:rFonts w:ascii="Book Antiqua" w:hAnsi="Book Antiqua" w:cs="Times New Roman"/>
           <w:b/>
-          <w:u w:val="single"/>
+          <w:sz w:val="24"/>
+        </w:rPr>
+      </w:pPr>
+      <w:r>
+        <w:rPr>
+          <w:rFonts w:ascii="Book Antiqua" w:hAnsi="Book Antiqua" w:cs="Times New Roman"/>
+          <w:b/>
+          <w:sz w:val="24"/>
         </w:rPr>
         <w:t>Education</w:t>
       </w:r>
+    </w:p>
+    <w:p>
+      <w:pPr>
+        <w:spacing w:line="240" w:lineRule="auto"/>
+        <w:rPr>
+          <w:rFonts w:ascii="Book Antiqua" w:eastAsia="Times New Roman" w:hAnsi="Book Antiqua" w:cs="Times New Roman"/>
+          <w:sz w:val="4"/>
+        </w:rPr>
+      </w:pPr>
     </w:p>
     <w:p>
       <w:pPr>
@@ -665,7 +630,7 @@
           <w:sz w:val="19"/>
           <w:szCs w:val="19"/>
         </w:rPr>
-        <w:t xml:space="preserve">, User Interfaces, Databases, Software Engineering, Discrete Mathematics &amp; Probability, Linear Algebra, </w:t>
+        <w:t xml:space="preserve">, User Interfaces, Databases, Software Engineering, Discrete Mathematics &amp; Probability, Linear Algebra, Tangible User Interfaces, </w:t>
       </w:r>
       <w:r>
         <w:rPr>
@@ -701,7 +666,7 @@
           <w:sz w:val="19"/>
           <w:szCs w:val="19"/>
         </w:rPr>
-        <w:t xml:space="preserve">, Tangible User Interfaces, Machine Structures, </w:t>
+        <w:t xml:space="preserve">, </w:t>
       </w:r>
       <w:r>
         <w:rPr>
@@ -710,7 +675,7 @@
           <w:sz w:val="19"/>
           <w:szCs w:val="19"/>
         </w:rPr>
-        <w:t>Data Structures</w:t>
+        <w:t xml:space="preserve">Machine Structures, </w:t>
       </w:r>
       <w:r>
         <w:rPr>
@@ -719,7 +684,7 @@
           <w:sz w:val="19"/>
           <w:szCs w:val="19"/>
         </w:rPr>
-        <w:t>, Entrepreneurship</w:t>
+        <w:t>Data Structures</w:t>
       </w:r>
       <w:r>
         <w:rPr>
@@ -728,6 +693,15 @@
           <w:sz w:val="19"/>
           <w:szCs w:val="19"/>
         </w:rPr>
+        <w:t>, Entrepreneurship</w:t>
+      </w:r>
+      <w:r>
+        <w:rPr>
+          <w:rFonts w:ascii="Book Antiqua" w:hAnsi="Book Antiqua" w:cs="Tahoma"/>
+          <w:i/>
+          <w:sz w:val="19"/>
+          <w:szCs w:val="19"/>
+        </w:rPr>
         <w:t>.</w:t>
       </w:r>
     </w:p>
@@ -744,8 +718,10 @@
       <w:r>
         <w:rPr>
           <w:rFonts w:ascii="Book Antiqua" w:hAnsi="Book Antiqua" w:cs="Tahoma"/>
+          <w:noProof/>
           <w:sz w:val="14"/>
           <w:szCs w:val="19"/>
+          <w:lang w:eastAsia="ko-KR"/>
         </w:rPr>
         <mc:AlternateContent>
           <mc:Choice Requires="wps">
@@ -802,7 +778,7 @@
           </mc:Choice>
           <mc:Fallback>
             <w:pict>
-              <v:line w14:anchorId="27A6EA3D" id="Straight Connector 16" o:spid="_x0000_s1026" style="position:absolute;z-index:251723264;visibility:visible;mso-wrap-style:square;mso-width-percent:0;mso-wrap-distance-left:9pt;mso-wrap-distance-top:0;mso-wrap-distance-right:9pt;mso-wrap-distance-bottom:0;mso-position-horizontal:absolute;mso-position-horizontal-relative:text;mso-position-vertical:absolute;mso-position-vertical-relative:text;mso-width-percent:0;mso-width-relative:margin" from="-1pt,7.45pt" to="563.15pt,7.45pt" o:gfxdata="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" strokecolor="black [3200]" strokeweight=".5pt">
+              <v:line w14:anchorId="0472E246" id="Straight Connector 16" o:spid="_x0000_s1026" style="position:absolute;z-index:251723264;visibility:visible;mso-wrap-style:square;mso-width-percent:0;mso-wrap-distance-left:9pt;mso-wrap-distance-top:0;mso-wrap-distance-right:9pt;mso-wrap-distance-bottom:0;mso-position-horizontal:absolute;mso-position-horizontal-relative:text;mso-position-vertical:absolute;mso-position-vertical-relative:text;mso-width-percent:0;mso-width-relative:margin" from="-1pt,7.45pt" to="563.15pt,7.45pt" o:gfxdata="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" strokecolor="black [3200]" strokeweight=".5pt">
                 <v:stroke joinstyle="miter"/>
               </v:line>
             </w:pict>
@@ -816,16 +792,15 @@
         <w:rPr>
           <w:rFonts w:ascii="Book Antiqua" w:hAnsi="Book Antiqua" w:cs="Tahoma"/>
           <w:b/>
-          <w:sz w:val="8"/>
+          <w:sz w:val="10"/>
           <w:szCs w:val="8"/>
-          <w:u w:val="single"/>
         </w:rPr>
       </w:pPr>
       <w:r>
         <w:rPr>
           <w:rFonts w:ascii="Book Antiqua" w:hAnsi="Book Antiqua" w:cs="Tahoma"/>
           <w:b/>
-          <w:u w:val="single"/>
+          <w:sz w:val="24"/>
         </w:rPr>
         <w:t xml:space="preserve">Professional </w:t>
       </w:r>
@@ -833,7 +808,7 @@
         <w:rPr>
           <w:rFonts w:ascii="Book Antiqua" w:hAnsi="Book Antiqua" w:cs="Tahoma"/>
           <w:b/>
-          <w:u w:val="single"/>
+          <w:sz w:val="24"/>
         </w:rPr>
         <w:t>Experience</w:t>
       </w:r>
@@ -865,17 +840,18 @@
           <w:noProof/>
           <w:sz w:val="19"/>
           <w:szCs w:val="19"/>
+          <w:lang w:eastAsia="ko-KR"/>
         </w:rPr>
         <mc:AlternateContent>
           <mc:Choice Requires="wps">
             <w:drawing>
-              <wp:anchor distT="45720" distB="45720" distL="114300" distR="114300" simplePos="0" relativeHeight="251616768" behindDoc="0" locked="0" layoutInCell="1" allowOverlap="1" wp14:anchorId="4C31199A" wp14:editId="3E8462D5">
+              <wp:anchor distT="45720" distB="45720" distL="114300" distR="114300" simplePos="0" relativeHeight="251616768" behindDoc="0" locked="0" layoutInCell="1" allowOverlap="1" wp14:anchorId="4C31199A" wp14:editId="6786BB0C">
                 <wp:simplePos x="0" y="0"/>
                 <wp:positionH relativeFrom="margin">
                   <wp:posOffset>6069330</wp:posOffset>
                 </wp:positionH>
                 <wp:positionV relativeFrom="paragraph">
-                  <wp:posOffset>27636</wp:posOffset>
+                  <wp:posOffset>9154</wp:posOffset>
                 </wp:positionV>
                 <wp:extent cx="1169035" cy="416560"/>
                 <wp:effectExtent l="0" t="0" r="0" b="2540"/>
@@ -973,7 +949,7 @@
                 <v:stroke joinstyle="miter"/>
                 <v:path gradientshapeok="t" o:connecttype="rect"/>
               </v:shapetype>
-              <v:shape id="Text Box 2" o:spid="_x0000_s1026" type="#_x0000_t202" style="position:absolute;margin-left:477.9pt;margin-top:2.2pt;width:92.05pt;height:32.8pt;z-index:251616768;visibility:visible;mso-wrap-style:square;mso-width-percent:0;mso-height-percent:0;mso-wrap-distance-left:9pt;mso-wrap-distance-top:3.6pt;mso-wrap-distance-right:9pt;mso-wrap-distance-bottom:3.6pt;mso-position-horizontal:absolute;mso-position-horizontal-relative:margin;mso-position-vertical:absolute;mso-position-vertical-relative:text;mso-width-percent:0;mso-height-percent:0;mso-width-relative:margin;mso-height-relative:margin;v-text-anchor:top" o:gfxdata="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" filled="f" stroked="f">
+              <v:shape id="Text Box 2" o:spid="_x0000_s1026" type="#_x0000_t202" style="position:absolute;margin-left:477.9pt;margin-top:.7pt;width:92.05pt;height:32.8pt;z-index:251616768;visibility:visible;mso-wrap-style:square;mso-width-percent:0;mso-height-percent:0;mso-wrap-distance-left:9pt;mso-wrap-distance-top:3.6pt;mso-wrap-distance-right:9pt;mso-wrap-distance-bottom:3.6pt;mso-position-horizontal:absolute;mso-position-horizontal-relative:margin;mso-position-vertical:absolute;mso-position-vertical-relative:text;mso-width-percent:0;mso-height-percent:0;mso-width-relative:margin;mso-height-relative:margin;v-text-anchor:top" o:gfxdata="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" filled="f" stroked="f">
                 <v:textbox>
                   <w:txbxContent>
                     <w:p>
@@ -1478,10 +1454,377 @@
     <w:p>
       <w:pPr>
         <w:spacing w:line="240" w:lineRule="auto"/>
+        <w:rPr>
+          <w:rFonts w:ascii="Book Antiqua" w:hAnsi="Book Antiqua" w:cs="Tahoma"/>
+          <w:sz w:val="14"/>
+          <w:szCs w:val="19"/>
+        </w:rPr>
+      </w:pPr>
+    </w:p>
+    <w:p>
+      <w:pPr>
+        <w:spacing w:line="240" w:lineRule="auto"/>
+        <w:rPr>
+          <w:rFonts w:ascii="Book Antiqua" w:hAnsi="Book Antiqua" w:cs="Tahoma"/>
+          <w:i/>
+          <w:sz w:val="19"/>
+          <w:szCs w:val="19"/>
+        </w:rPr>
+      </w:pPr>
+      <w:r>
+        <w:rPr>
+          <w:noProof/>
+          <w:sz w:val="18"/>
+          <w:szCs w:val="18"/>
+          <w:lang w:eastAsia="ko-KR"/>
+        </w:rPr>
+        <mc:AlternateContent>
+          <mc:Choice Requires="wps">
+            <w:drawing>
+              <wp:anchor distT="45720" distB="45720" distL="114300" distR="114300" simplePos="0" relativeHeight="251587072" behindDoc="0" locked="0" layoutInCell="1" allowOverlap="1" wp14:anchorId="4F77F4C6" wp14:editId="682FEBCA">
+                <wp:simplePos x="0" y="0"/>
+                <wp:positionH relativeFrom="margin">
+                  <wp:posOffset>5623560</wp:posOffset>
+                </wp:positionH>
+                <wp:positionV relativeFrom="paragraph">
+                  <wp:posOffset>-3271</wp:posOffset>
+                </wp:positionV>
+                <wp:extent cx="1623695" cy="320675"/>
+                <wp:effectExtent l="0" t="0" r="0" b="3175"/>
+                <wp:wrapNone/>
+                <wp:docPr id="1" name="Text Box 2"/>
+                <wp:cNvGraphicFramePr>
+                  <a:graphicFrameLocks xmlns:a="http://schemas.openxmlformats.org/drawingml/2006/main"/>
+                </wp:cNvGraphicFramePr>
+                <a:graphic xmlns:a="http://schemas.openxmlformats.org/drawingml/2006/main">
+                  <a:graphicData uri="http://schemas.microsoft.com/office/word/2010/wordprocessingShape">
+                    <wps:wsp>
+                      <wps:cNvSpPr txBox="1">
+                        <a:spLocks noChangeArrowheads="1"/>
+                      </wps:cNvSpPr>
+                      <wps:spPr bwMode="auto">
+                        <a:xfrm>
+                          <a:off x="0" y="0"/>
+                          <a:ext cx="1623695" cy="320675"/>
+                        </a:xfrm>
+                        <a:prstGeom prst="rect">
+                          <a:avLst/>
+                        </a:prstGeom>
+                        <a:noFill/>
+                        <a:ln w="9525">
+                          <a:noFill/>
+                          <a:miter lim="800000"/>
+                          <a:headEnd/>
+                          <a:tailEnd/>
+                        </a:ln>
+                      </wps:spPr>
+                      <wps:txbx>
+                        <w:txbxContent>
+                          <w:p>
+                            <w:pPr>
+                              <w:spacing w:line="216" w:lineRule="auto"/>
+                              <w:jc w:val="right"/>
+                              <w:rPr>
+                                <w:rFonts w:ascii="Book Antiqua" w:hAnsi="Book Antiqua"/>
+                                <w:i/>
+                                <w:sz w:val="16"/>
+                                <w:szCs w:val="16"/>
+                              </w:rPr>
+                            </w:pPr>
+                            <w:r>
+                              <w:rPr>
+                                <w:rFonts w:ascii="Book Antiqua" w:hAnsi="Book Antiqua"/>
+                                <w:i/>
+                                <w:sz w:val="16"/>
+                                <w:szCs w:val="16"/>
+                              </w:rPr>
+                              <w:t>Berkeley, CA</w:t>
+                            </w:r>
+                          </w:p>
+                          <w:p>
+                            <w:pPr>
+                              <w:spacing w:line="216" w:lineRule="auto"/>
+                              <w:jc w:val="right"/>
+                              <w:rPr>
+                                <w:rFonts w:ascii="Book Antiqua" w:hAnsi="Book Antiqua"/>
+                                <w:i/>
+                                <w:sz w:val="16"/>
+                                <w:szCs w:val="16"/>
+                              </w:rPr>
+                            </w:pPr>
+                            <w:r>
+                              <w:rPr>
+                                <w:rFonts w:ascii="Book Antiqua" w:hAnsi="Book Antiqua"/>
+                                <w:i/>
+                                <w:sz w:val="16"/>
+                                <w:szCs w:val="16"/>
+                              </w:rPr>
+                              <w:t>06/2011 – 06/2013</w:t>
+                            </w:r>
+                          </w:p>
+                        </w:txbxContent>
+                      </wps:txbx>
+                      <wps:bodyPr rot="0" vert="horz" wrap="square" lIns="91440" tIns="45720" rIns="91440" bIns="45720" anchor="t" anchorCtr="0">
+                        <a:spAutoFit/>
+                      </wps:bodyPr>
+                    </wps:wsp>
+                  </a:graphicData>
+                </a:graphic>
+                <wp14:sizeRelH relativeFrom="margin">
+                  <wp14:pctWidth>0</wp14:pctWidth>
+                </wp14:sizeRelH>
+                <wp14:sizeRelV relativeFrom="margin">
+                  <wp14:pctHeight>0</wp14:pctHeight>
+                </wp14:sizeRelV>
+              </wp:anchor>
+            </w:drawing>
+          </mc:Choice>
+          <mc:Fallback>
+            <w:pict>
+              <v:shape w14:anchorId="4F77F4C6" id="_x0000_s1027" type="#_x0000_t202" style="position:absolute;margin-left:442.8pt;margin-top:-.25pt;width:127.85pt;height:25.25pt;z-index:251587072;visibility:visible;mso-wrap-style:square;mso-width-percent:0;mso-height-percent:0;mso-wrap-distance-left:9pt;mso-wrap-distance-top:3.6pt;mso-wrap-distance-right:9pt;mso-wrap-distance-bottom:3.6pt;mso-position-horizontal:absolute;mso-position-horizontal-relative:margin;mso-position-vertical:absolute;mso-position-vertical-relative:text;mso-width-percent:0;mso-height-percent:0;mso-width-relative:margin;mso-height-relative:margin;v-text-anchor:top" o:gfxdata="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" filled="f" stroked="f">
+                <v:textbox style="mso-fit-shape-to-text:t">
+                  <w:txbxContent>
+                    <w:p>
+                      <w:pPr>
+                        <w:spacing w:line="216" w:lineRule="auto"/>
+                        <w:jc w:val="right"/>
+                        <w:rPr>
+                          <w:rFonts w:ascii="Book Antiqua" w:hAnsi="Book Antiqua"/>
+                          <w:i/>
+                          <w:sz w:val="16"/>
+                          <w:szCs w:val="16"/>
+                        </w:rPr>
+                      </w:pPr>
+                      <w:r>
+                        <w:rPr>
+                          <w:rFonts w:ascii="Book Antiqua" w:hAnsi="Book Antiqua"/>
+                          <w:i/>
+                          <w:sz w:val="16"/>
+                          <w:szCs w:val="16"/>
+                        </w:rPr>
+                        <w:t>Berkeley, CA</w:t>
+                      </w:r>
+                    </w:p>
+                    <w:p>
+                      <w:pPr>
+                        <w:spacing w:line="216" w:lineRule="auto"/>
+                        <w:jc w:val="right"/>
+                        <w:rPr>
+                          <w:rFonts w:ascii="Book Antiqua" w:hAnsi="Book Antiqua"/>
+                          <w:i/>
+                          <w:sz w:val="16"/>
+                          <w:szCs w:val="16"/>
+                        </w:rPr>
+                      </w:pPr>
+                      <w:r>
+                        <w:rPr>
+                          <w:rFonts w:ascii="Book Antiqua" w:hAnsi="Book Antiqua"/>
+                          <w:i/>
+                          <w:sz w:val="16"/>
+                          <w:szCs w:val="16"/>
+                        </w:rPr>
+                        <w:t>06/2011 – 06/2013</w:t>
+                      </w:r>
+                    </w:p>
+                  </w:txbxContent>
+                </v:textbox>
+                <w10:wrap anchorx="margin"/>
+              </v:shape>
+            </w:pict>
+          </mc:Fallback>
+        </mc:AlternateContent>
+      </w:r>
+      <w:r>
+        <w:rPr>
+          <w:rFonts w:ascii="Book Antiqua" w:hAnsi="Book Antiqua" w:cs="Tahoma"/>
+          <w:b/>
+          <w:sz w:val="19"/>
+          <w:szCs w:val="19"/>
+        </w:rPr>
+        <w:t xml:space="preserve">Student Affairs IT: </w:t>
+      </w:r>
+      <w:r>
+        <w:rPr>
+          <w:rFonts w:ascii="Book Antiqua" w:hAnsi="Book Antiqua" w:cs="Tahoma"/>
+          <w:b/>
+          <w:sz w:val="19"/>
+          <w:szCs w:val="19"/>
+        </w:rPr>
+        <w:t>Residential Computing</w:t>
+      </w:r>
+      <w:r>
+        <w:rPr>
+          <w:rFonts w:ascii="Book Antiqua" w:hAnsi="Book Antiqua" w:cs="Tahoma"/>
+          <w:sz w:val="19"/>
+          <w:szCs w:val="19"/>
+        </w:rPr>
+        <w:t xml:space="preserve"> </w:t>
+      </w:r>
+      <w:r>
+        <w:rPr>
+          <w:rFonts w:ascii="Book Antiqua" w:hAnsi="Book Antiqua" w:cs="Tahoma"/>
+          <w:i/>
+          <w:sz w:val="17"/>
+          <w:szCs w:val="17"/>
+        </w:rPr>
+        <w:t>(A</w:t>
+      </w:r>
+      <w:r>
+        <w:rPr>
+          <w:rFonts w:ascii="Book Antiqua" w:hAnsi="Book Antiqua" w:cs="Tahoma"/>
+          <w:i/>
+          <w:sz w:val="17"/>
+          <w:szCs w:val="17"/>
+        </w:rPr>
+        <w:t>ccess Control</w:t>
+      </w:r>
+      <w:r>
+        <w:rPr>
+          <w:rFonts w:ascii="Book Antiqua" w:hAnsi="Book Antiqua" w:cs="Tahoma"/>
+          <w:i/>
+          <w:sz w:val="19"/>
+          <w:szCs w:val="19"/>
+        </w:rPr>
+        <w:t xml:space="preserve"> </w:t>
+      </w:r>
+      <w:r>
+        <w:rPr>
+          <w:rFonts w:ascii="Book Antiqua" w:hAnsi="Book Antiqua" w:cs="Tahoma"/>
+          <w:i/>
+          <w:sz w:val="17"/>
+          <w:szCs w:val="17"/>
+        </w:rPr>
+        <w:t>Programmer</w:t>
+      </w:r>
+      <w:r>
+        <w:rPr>
+          <w:rFonts w:ascii="Book Antiqua" w:hAnsi="Book Antiqua" w:cs="Tahoma"/>
+          <w:i/>
+          <w:sz w:val="17"/>
+          <w:szCs w:val="17"/>
+        </w:rPr>
+        <w:t>)</w:t>
+      </w:r>
+    </w:p>
+    <w:p>
+      <w:pPr>
+        <w:pStyle w:val="ListParagraph"/>
+        <w:numPr>
+          <w:ilvl w:val="0"/>
+          <w:numId w:val="2"/>
+        </w:numPr>
+        <w:spacing w:line="240" w:lineRule="auto"/>
+        <w:ind w:left="360" w:right="1332" w:hanging="270"/>
+        <w:rPr>
+          <w:rFonts w:ascii="Book Antiqua" w:hAnsi="Book Antiqua" w:cs="Tahoma"/>
+          <w:sz w:val="17"/>
+          <w:szCs w:val="17"/>
+        </w:rPr>
+      </w:pPr>
+      <w:r>
+        <w:rPr>
+          <w:rFonts w:ascii="Book Antiqua" w:hAnsi="Book Antiqua" w:cs="Tahoma"/>
+          <w:sz w:val="17"/>
+          <w:szCs w:val="17"/>
+        </w:rPr>
+        <w:t xml:space="preserve">Development </w:t>
+      </w:r>
+      <w:r>
+        <w:rPr>
+          <w:rFonts w:ascii="Book Antiqua" w:hAnsi="Book Antiqua" w:cs="Tahoma"/>
+          <w:sz w:val="17"/>
+          <w:szCs w:val="17"/>
+        </w:rPr>
+        <w:t xml:space="preserve">in Perl </w:t>
+      </w:r>
+      <w:r>
+        <w:rPr>
+          <w:rFonts w:ascii="Book Antiqua" w:hAnsi="Book Antiqua" w:cs="Tahoma"/>
+          <w:sz w:val="17"/>
+          <w:szCs w:val="17"/>
+        </w:rPr>
+        <w:t xml:space="preserve">of the wireless captive portal system across the Berkeley </w:t>
+      </w:r>
+      <w:r>
+        <w:rPr>
+          <w:rFonts w:ascii="Book Antiqua" w:hAnsi="Book Antiqua" w:cs="Tahoma"/>
+          <w:sz w:val="17"/>
+          <w:szCs w:val="17"/>
+        </w:rPr>
+        <w:t>campus of more than 36,000 people.</w:t>
+      </w:r>
+    </w:p>
+    <w:p>
+      <w:pPr>
+        <w:pStyle w:val="ListParagraph"/>
+        <w:numPr>
+          <w:ilvl w:val="0"/>
+          <w:numId w:val="2"/>
+        </w:numPr>
+        <w:spacing w:line="240" w:lineRule="auto"/>
+        <w:ind w:left="360" w:right="1332" w:hanging="270"/>
+        <w:rPr>
+          <w:rFonts w:ascii="Book Antiqua" w:hAnsi="Book Antiqua" w:cs="Tahoma"/>
+          <w:sz w:val="17"/>
+          <w:szCs w:val="17"/>
+        </w:rPr>
+      </w:pPr>
+      <w:r>
+        <w:rPr>
+          <w:rFonts w:ascii="Book Antiqua" w:hAnsi="Book Antiqua" w:cs="Tahoma"/>
+          <w:sz w:val="17"/>
+          <w:szCs w:val="17"/>
+        </w:rPr>
+        <w:t xml:space="preserve">Coded in a </w:t>
+      </w:r>
+      <w:r>
+        <w:rPr>
+          <w:rFonts w:ascii="Book Antiqua" w:hAnsi="Book Antiqua" w:cs="Tahoma"/>
+          <w:sz w:val="17"/>
+          <w:szCs w:val="17"/>
+        </w:rPr>
+        <w:t xml:space="preserve">team of programmers </w:t>
+      </w:r>
+      <w:r>
+        <w:rPr>
+          <w:rFonts w:ascii="Book Antiqua" w:hAnsi="Book Antiqua" w:cs="Tahoma"/>
+          <w:sz w:val="17"/>
+          <w:szCs w:val="17"/>
+        </w:rPr>
+        <w:t>expanding features and functionality from design through implementation.</w:t>
+      </w:r>
+    </w:p>
+    <w:p>
+      <w:pPr>
+        <w:pStyle w:val="ListParagraph"/>
+        <w:numPr>
+          <w:ilvl w:val="0"/>
+          <w:numId w:val="2"/>
+        </w:numPr>
+        <w:spacing w:line="240" w:lineRule="auto"/>
+        <w:ind w:left="360" w:right="1332" w:hanging="270"/>
+        <w:rPr>
+          <w:rFonts w:ascii="Book Antiqua" w:hAnsi="Book Antiqua" w:cs="Tahoma"/>
+          <w:sz w:val="17"/>
+          <w:szCs w:val="17"/>
+        </w:rPr>
+      </w:pPr>
+      <w:r>
+        <w:rPr>
+          <w:rFonts w:ascii="Book Antiqua" w:hAnsi="Book Antiqua" w:cs="Tahoma"/>
+          <w:sz w:val="17"/>
+          <w:szCs w:val="17"/>
+        </w:rPr>
+        <w:t>Led technical coding workshops, new employee training sessions, and code reviews. Frequent collaboration in-office and remotely using SVN, IRC, and a TWiki for documentation.</w:t>
+      </w:r>
+    </w:p>
+    <w:p>
+      <w:pPr>
+        <w:spacing w:line="240" w:lineRule="auto"/>
         <w:ind w:right="756"/>
         <w:rPr>
           <w:rFonts w:ascii="Book Antiqua" w:hAnsi="Book Antiqua" w:cs="Tahoma"/>
-          <w:sz w:val="10"/>
+          <w:sz w:val="14"/>
           <w:szCs w:val="10"/>
         </w:rPr>
       </w:pPr>
@@ -1502,6 +1845,7 @@
           <w:noProof/>
           <w:sz w:val="19"/>
           <w:szCs w:val="19"/>
+          <w:lang w:eastAsia="ko-KR"/>
         </w:rPr>
         <mc:AlternateContent>
           <mc:Choice Requires="wps">
@@ -1620,7 +1964,7 @@
           </mc:Choice>
           <mc:Fallback>
             <w:pict>
-              <v:shape w14:anchorId="643136FE" id="Text Box 4" o:spid="_x0000_s1027" type="#_x0000_t202" style="position:absolute;margin-left:451.7pt;margin-top:1.5pt;width:118.05pt;height:27.05pt;z-index:251619840;visibility:visible;mso-wrap-style:square;mso-width-percent:0;mso-height-percent:0;mso-wrap-distance-left:9pt;mso-wrap-distance-top:3.6pt;mso-wrap-distance-right:9pt;mso-wrap-distance-bottom:3.6pt;mso-position-horizontal:absolute;mso-position-horizontal-relative:margin;mso-position-vertical:absolute;mso-position-vertical-relative:text;mso-width-percent:0;mso-height-percent:0;mso-width-relative:margin;mso-height-relative:margin;v-text-anchor:top" o:gfxdata="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" filled="f" stroked="f">
+              <v:shape w14:anchorId="643136FE" id="Text Box 4" o:spid="_x0000_s1028" type="#_x0000_t202" style="position:absolute;margin-left:451.7pt;margin-top:1.5pt;width:118.05pt;height:27.05pt;z-index:251619840;visibility:visible;mso-wrap-style:square;mso-width-percent:0;mso-height-percent:0;mso-wrap-distance-left:9pt;mso-wrap-distance-top:3.6pt;mso-wrap-distance-right:9pt;mso-wrap-distance-bottom:3.6pt;mso-position-horizontal:absolute;mso-position-horizontal-relative:margin;mso-position-vertical:absolute;mso-position-vertical-relative:text;mso-width-percent:0;mso-height-percent:0;mso-width-relative:margin;mso-height-relative:margin;v-text-anchor:top" o:gfxdata="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" filled="f" stroked="f">
                 <v:textbox>
                   <w:txbxContent>
                     <w:p>
@@ -1749,42 +2093,6 @@
           <w:szCs w:val="17"/>
         </w:rPr>
         <w:tab/>
-      </w:r>
-      <w:r>
-        <w:rPr>
-          <w:rFonts w:ascii="Book Antiqua" w:hAnsi="Book Antiqua" w:cs="Tahoma"/>
-          <w:i/>
-          <w:sz w:val="17"/>
-          <w:szCs w:val="17"/>
-        </w:rPr>
-        <w:tab/>
-      </w:r>
-      <w:r>
-        <w:rPr>
-          <w:rFonts w:ascii="Book Antiqua" w:hAnsi="Book Antiqua" w:cs="Tahoma"/>
-          <w:i/>
-          <w:sz w:val="17"/>
-          <w:szCs w:val="17"/>
-        </w:rPr>
-        <w:tab/>
-      </w:r>
-      <w:r>
-        <w:rPr>
-          <w:rFonts w:ascii="Book Antiqua" w:hAnsi="Book Antiqua" w:cs="Tahoma"/>
-          <w:i/>
-          <w:sz w:val="17"/>
-          <w:szCs w:val="17"/>
-        </w:rPr>
-        <w:tab/>
-      </w:r>
-      <w:r>
-        <w:rPr>
-          <w:rFonts w:ascii="Book Antiqua" w:hAnsi="Book Antiqua" w:cs="Tahoma"/>
-          <w:i/>
-          <w:sz w:val="17"/>
-          <w:szCs w:val="17"/>
-        </w:rPr>
-        <w:tab/>
         <w:t xml:space="preserve">      </w:t>
       </w:r>
     </w:p>
@@ -1887,566 +2195,20 @@
     <w:p>
       <w:pPr>
         <w:spacing w:line="240" w:lineRule="auto"/>
-        <w:rPr>
-          <w:rFonts w:ascii="Book Antiqua" w:hAnsi="Book Antiqua" w:cs="Tahoma"/>
-          <w:b/>
-          <w:sz w:val="12"/>
-          <w:szCs w:val="10"/>
-        </w:rPr>
-      </w:pPr>
-      <w:r>
-        <w:rPr>
-          <w:noProof/>
-          <w:sz w:val="18"/>
-          <w:szCs w:val="18"/>
-        </w:rPr>
-        <mc:AlternateContent>
-          <mc:Choice Requires="wps">
-            <w:drawing>
-              <wp:anchor distT="45720" distB="45720" distL="114300" distR="114300" simplePos="0" relativeHeight="251587072" behindDoc="0" locked="0" layoutInCell="1" allowOverlap="1" wp14:anchorId="4F77F4C6" wp14:editId="0D553660">
-                <wp:simplePos x="0" y="0"/>
-                <wp:positionH relativeFrom="margin">
-                  <wp:posOffset>5614670</wp:posOffset>
-                </wp:positionH>
-                <wp:positionV relativeFrom="paragraph">
-                  <wp:posOffset>90170</wp:posOffset>
-                </wp:positionV>
-                <wp:extent cx="1623695" cy="320675"/>
-                <wp:effectExtent l="0" t="0" r="0" b="3175"/>
-                <wp:wrapNone/>
-                <wp:docPr id="1" name="Text Box 2"/>
-                <wp:cNvGraphicFramePr>
-                  <a:graphicFrameLocks xmlns:a="http://schemas.openxmlformats.org/drawingml/2006/main"/>
-                </wp:cNvGraphicFramePr>
-                <a:graphic xmlns:a="http://schemas.openxmlformats.org/drawingml/2006/main">
-                  <a:graphicData uri="http://schemas.microsoft.com/office/word/2010/wordprocessingShape">
-                    <wps:wsp>
-                      <wps:cNvSpPr txBox="1">
-                        <a:spLocks noChangeArrowheads="1"/>
-                      </wps:cNvSpPr>
-                      <wps:spPr bwMode="auto">
-                        <a:xfrm>
-                          <a:off x="0" y="0"/>
-                          <a:ext cx="1623695" cy="320675"/>
-                        </a:xfrm>
-                        <a:prstGeom prst="rect">
-                          <a:avLst/>
-                        </a:prstGeom>
-                        <a:noFill/>
-                        <a:ln w="9525">
-                          <a:noFill/>
-                          <a:miter lim="800000"/>
-                          <a:headEnd/>
-                          <a:tailEnd/>
-                        </a:ln>
-                      </wps:spPr>
-                      <wps:txbx>
-                        <w:txbxContent>
-                          <w:p>
-                            <w:pPr>
-                              <w:spacing w:line="216" w:lineRule="auto"/>
-                              <w:jc w:val="right"/>
-                              <w:rPr>
-                                <w:rFonts w:ascii="Book Antiqua" w:hAnsi="Book Antiqua"/>
-                                <w:i/>
-                                <w:sz w:val="16"/>
-                                <w:szCs w:val="16"/>
-                              </w:rPr>
-                            </w:pPr>
-                            <w:r>
-                              <w:rPr>
-                                <w:rFonts w:ascii="Book Antiqua" w:hAnsi="Book Antiqua"/>
-                                <w:i/>
-                                <w:sz w:val="16"/>
-                                <w:szCs w:val="16"/>
-                              </w:rPr>
-                              <w:t>Berkeley, CA</w:t>
-                            </w:r>
-                          </w:p>
-                          <w:p>
-                            <w:pPr>
-                              <w:spacing w:line="216" w:lineRule="auto"/>
-                              <w:jc w:val="right"/>
-                              <w:rPr>
-                                <w:rFonts w:ascii="Book Antiqua" w:hAnsi="Book Antiqua"/>
-                                <w:i/>
-                                <w:sz w:val="16"/>
-                                <w:szCs w:val="16"/>
-                              </w:rPr>
-                            </w:pPr>
-                            <w:r>
-                              <w:rPr>
-                                <w:rFonts w:ascii="Book Antiqua" w:hAnsi="Book Antiqua"/>
-                                <w:i/>
-                                <w:sz w:val="16"/>
-                                <w:szCs w:val="16"/>
-                              </w:rPr>
-                              <w:t>06/2011 – 06/2013</w:t>
-                            </w:r>
-                          </w:p>
-                        </w:txbxContent>
-                      </wps:txbx>
-                      <wps:bodyPr rot="0" vert="horz" wrap="square" lIns="91440" tIns="45720" rIns="91440" bIns="45720" anchor="t" anchorCtr="0">
-                        <a:spAutoFit/>
-                      </wps:bodyPr>
-                    </wps:wsp>
-                  </a:graphicData>
-                </a:graphic>
-                <wp14:sizeRelH relativeFrom="margin">
-                  <wp14:pctWidth>0</wp14:pctWidth>
-                </wp14:sizeRelH>
-                <wp14:sizeRelV relativeFrom="margin">
-                  <wp14:pctHeight>0</wp14:pctHeight>
-                </wp14:sizeRelV>
-              </wp:anchor>
-            </w:drawing>
-          </mc:Choice>
-          <mc:Fallback>
-            <w:pict>
-              <v:shape w14:anchorId="4F77F4C6" id="_x0000_s1028" type="#_x0000_t202" style="position:absolute;margin-left:442.1pt;margin-top:7.1pt;width:127.85pt;height:25.25pt;z-index:251587072;visibility:visible;mso-wrap-style:square;mso-width-percent:0;mso-height-percent:0;mso-wrap-distance-left:9pt;mso-wrap-distance-top:3.6pt;mso-wrap-distance-right:9pt;mso-wrap-distance-bottom:3.6pt;mso-position-horizontal:absolute;mso-position-horizontal-relative:margin;mso-position-vertical:absolute;mso-position-vertical-relative:text;mso-width-percent:0;mso-height-percent:0;mso-width-relative:margin;mso-height-relative:margin;v-text-anchor:top" o:gfxdata="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" filled="f" stroked="f">
-                <v:textbox style="mso-fit-shape-to-text:t">
-                  <w:txbxContent>
-                    <w:p>
-                      <w:pPr>
-                        <w:spacing w:line="216" w:lineRule="auto"/>
-                        <w:jc w:val="right"/>
-                        <w:rPr>
-                          <w:rFonts w:ascii="Book Antiqua" w:hAnsi="Book Antiqua"/>
-                          <w:i/>
-                          <w:sz w:val="16"/>
-                          <w:szCs w:val="16"/>
-                        </w:rPr>
-                      </w:pPr>
-                      <w:r>
-                        <w:rPr>
-                          <w:rFonts w:ascii="Book Antiqua" w:hAnsi="Book Antiqua"/>
-                          <w:i/>
-                          <w:sz w:val="16"/>
-                          <w:szCs w:val="16"/>
-                        </w:rPr>
-                        <w:t>Berkeley, CA</w:t>
-                      </w:r>
-                    </w:p>
-                    <w:p>
-                      <w:pPr>
-                        <w:spacing w:line="216" w:lineRule="auto"/>
-                        <w:jc w:val="right"/>
-                        <w:rPr>
-                          <w:rFonts w:ascii="Book Antiqua" w:hAnsi="Book Antiqua"/>
-                          <w:i/>
-                          <w:sz w:val="16"/>
-                          <w:szCs w:val="16"/>
-                        </w:rPr>
-                      </w:pPr>
-                      <w:r>
-                        <w:rPr>
-                          <w:rFonts w:ascii="Book Antiqua" w:hAnsi="Book Antiqua"/>
-                          <w:i/>
-                          <w:sz w:val="16"/>
-                          <w:szCs w:val="16"/>
-                        </w:rPr>
-                        <w:t>06/2011 – 06/2013</w:t>
-                      </w:r>
-                    </w:p>
-                  </w:txbxContent>
-                </v:textbox>
-                <w10:wrap anchorx="margin"/>
-              </v:shape>
-            </w:pict>
-          </mc:Fallback>
-        </mc:AlternateContent>
-      </w:r>
+        <w:ind w:right="-18"/>
+        <w:rPr>
+          <w:rFonts w:ascii="Book Antiqua" w:hAnsi="Book Antiqua" w:cs="Tahoma"/>
+          <w:sz w:val="14"/>
+          <w:szCs w:val="12"/>
+        </w:rPr>
+      </w:pPr>
     </w:p>
     <w:p>
       <w:pPr>
         <w:spacing w:line="240" w:lineRule="auto"/>
-        <w:rPr>
-          <w:rFonts w:ascii="Book Antiqua" w:hAnsi="Book Antiqua" w:cs="Tahoma"/>
-          <w:i/>
-          <w:sz w:val="19"/>
-          <w:szCs w:val="19"/>
-        </w:rPr>
-      </w:pPr>
-      <w:r>
-        <w:rPr>
-          <w:rFonts w:ascii="Book Antiqua" w:hAnsi="Book Antiqua" w:cs="Tahoma"/>
-          <w:b/>
-          <w:sz w:val="19"/>
-          <w:szCs w:val="19"/>
-        </w:rPr>
-        <w:t xml:space="preserve">Student Affairs </w:t>
-      </w:r>
-      <w:r>
-        <w:rPr>
-          <w:rFonts w:ascii="Book Antiqua" w:hAnsi="Book Antiqua" w:cs="Tahoma"/>
-          <w:b/>
-          <w:sz w:val="19"/>
-          <w:szCs w:val="19"/>
-        </w:rPr>
-        <w:t>IT</w:t>
-      </w:r>
-      <w:r>
-        <w:rPr>
-          <w:rFonts w:ascii="Book Antiqua" w:hAnsi="Book Antiqua" w:cs="Tahoma"/>
-          <w:b/>
-          <w:sz w:val="19"/>
-          <w:szCs w:val="19"/>
-        </w:rPr>
-        <w:t xml:space="preserve">: </w:t>
-      </w:r>
-      <w:r>
-        <w:rPr>
-          <w:rFonts w:ascii="Book Antiqua" w:hAnsi="Book Antiqua" w:cs="Tahoma"/>
-          <w:b/>
-          <w:sz w:val="19"/>
-          <w:szCs w:val="19"/>
-        </w:rPr>
-        <w:t>R</w:t>
-      </w:r>
-      <w:r>
-        <w:rPr>
-          <w:rFonts w:ascii="Book Antiqua" w:hAnsi="Book Antiqua" w:cs="Tahoma"/>
-          <w:b/>
-          <w:sz w:val="19"/>
-          <w:szCs w:val="19"/>
-        </w:rPr>
-        <w:t>esidential Computing</w:t>
-      </w:r>
-      <w:r>
-        <w:rPr>
-          <w:rFonts w:ascii="Book Antiqua" w:hAnsi="Book Antiqua" w:cs="Tahoma"/>
-          <w:sz w:val="19"/>
-          <w:szCs w:val="19"/>
-        </w:rPr>
-        <w:t xml:space="preserve"> </w:t>
-      </w:r>
-      <w:r>
-        <w:rPr>
-          <w:rFonts w:ascii="Book Antiqua" w:hAnsi="Book Antiqua" w:cs="Tahoma"/>
-          <w:i/>
-          <w:sz w:val="17"/>
-          <w:szCs w:val="17"/>
-        </w:rPr>
-        <w:t>(A</w:t>
-      </w:r>
-      <w:r>
-        <w:rPr>
-          <w:rFonts w:ascii="Book Antiqua" w:hAnsi="Book Antiqua" w:cs="Tahoma"/>
-          <w:i/>
-          <w:sz w:val="17"/>
-          <w:szCs w:val="17"/>
-        </w:rPr>
-        <w:t>ccess Control</w:t>
-      </w:r>
-      <w:r>
-        <w:rPr>
-          <w:rFonts w:ascii="Book Antiqua" w:hAnsi="Book Antiqua" w:cs="Tahoma"/>
-          <w:i/>
-          <w:sz w:val="19"/>
-          <w:szCs w:val="19"/>
-        </w:rPr>
-        <w:t xml:space="preserve"> </w:t>
-      </w:r>
-      <w:r>
-        <w:rPr>
-          <w:rFonts w:ascii="Book Antiqua" w:hAnsi="Book Antiqua" w:cs="Tahoma"/>
-          <w:i/>
-          <w:sz w:val="17"/>
-          <w:szCs w:val="17"/>
-        </w:rPr>
-        <w:t>Programmer</w:t>
-      </w:r>
-      <w:r>
-        <w:rPr>
-          <w:rFonts w:ascii="Book Antiqua" w:hAnsi="Book Antiqua" w:cs="Tahoma"/>
-          <w:i/>
-          <w:sz w:val="17"/>
-          <w:szCs w:val="17"/>
-        </w:rPr>
-        <w:t>)</w:t>
-      </w:r>
-    </w:p>
-    <w:p>
-      <w:pPr>
-        <w:pStyle w:val="ListParagraph"/>
-        <w:numPr>
-          <w:ilvl w:val="0"/>
-          <w:numId w:val="2"/>
-        </w:numPr>
-        <w:spacing w:line="240" w:lineRule="auto"/>
-        <w:ind w:left="360" w:right="1332" w:hanging="270"/>
-        <w:rPr>
-          <w:rFonts w:ascii="Book Antiqua" w:hAnsi="Book Antiqua" w:cs="Tahoma"/>
-          <w:sz w:val="17"/>
-          <w:szCs w:val="17"/>
-        </w:rPr>
-      </w:pPr>
-      <w:r>
-        <w:rPr>
-          <w:rFonts w:ascii="Book Antiqua" w:hAnsi="Book Antiqua" w:cs="Tahoma"/>
-          <w:sz w:val="17"/>
-          <w:szCs w:val="17"/>
-        </w:rPr>
-        <w:t xml:space="preserve">Development </w:t>
-      </w:r>
-      <w:r>
-        <w:rPr>
-          <w:rFonts w:ascii="Book Antiqua" w:hAnsi="Book Antiqua" w:cs="Tahoma"/>
-          <w:sz w:val="17"/>
-          <w:szCs w:val="17"/>
-        </w:rPr>
-        <w:t xml:space="preserve">in Perl </w:t>
-      </w:r>
-      <w:r>
-        <w:rPr>
-          <w:rFonts w:ascii="Book Antiqua" w:hAnsi="Book Antiqua" w:cs="Tahoma"/>
-          <w:sz w:val="17"/>
-          <w:szCs w:val="17"/>
-        </w:rPr>
-        <w:t xml:space="preserve">of </w:t>
-      </w:r>
-      <w:r>
-        <w:rPr>
-          <w:rFonts w:ascii="Book Antiqua" w:hAnsi="Book Antiqua" w:cs="Tahoma"/>
-          <w:sz w:val="17"/>
-          <w:szCs w:val="17"/>
-        </w:rPr>
-        <w:t xml:space="preserve">the </w:t>
-      </w:r>
-      <w:r>
-        <w:rPr>
-          <w:rFonts w:ascii="Book Antiqua" w:hAnsi="Book Antiqua" w:cs="Tahoma"/>
-          <w:sz w:val="17"/>
-          <w:szCs w:val="17"/>
-        </w:rPr>
-        <w:t>wireless captive portal system</w:t>
-      </w:r>
-      <w:r>
-        <w:rPr>
-          <w:rFonts w:ascii="Book Antiqua" w:hAnsi="Book Antiqua" w:cs="Tahoma"/>
-          <w:sz w:val="17"/>
-          <w:szCs w:val="17"/>
-        </w:rPr>
-        <w:t xml:space="preserve"> </w:t>
-      </w:r>
-      <w:r>
-        <w:rPr>
-          <w:rFonts w:ascii="Book Antiqua" w:hAnsi="Book Antiqua" w:cs="Tahoma"/>
-          <w:sz w:val="17"/>
-          <w:szCs w:val="17"/>
-        </w:rPr>
-        <w:t xml:space="preserve">across </w:t>
-      </w:r>
-      <w:r>
-        <w:rPr>
-          <w:rFonts w:ascii="Book Antiqua" w:hAnsi="Book Antiqua" w:cs="Tahoma"/>
-          <w:sz w:val="17"/>
-          <w:szCs w:val="17"/>
-        </w:rPr>
-        <w:t xml:space="preserve">the </w:t>
-      </w:r>
-      <w:r>
-        <w:rPr>
-          <w:rFonts w:ascii="Book Antiqua" w:hAnsi="Book Antiqua" w:cs="Tahoma"/>
-          <w:sz w:val="17"/>
-          <w:szCs w:val="17"/>
-        </w:rPr>
-        <w:t xml:space="preserve">Berkeley </w:t>
-      </w:r>
-      <w:r>
-        <w:rPr>
-          <w:rFonts w:ascii="Book Antiqua" w:hAnsi="Book Antiqua" w:cs="Tahoma"/>
-          <w:sz w:val="17"/>
-          <w:szCs w:val="17"/>
-        </w:rPr>
-        <w:t>campus of more than 36,000 people</w:t>
-      </w:r>
-      <w:r>
-        <w:rPr>
-          <w:rFonts w:ascii="Book Antiqua" w:hAnsi="Book Antiqua" w:cs="Tahoma"/>
-          <w:sz w:val="17"/>
-          <w:szCs w:val="17"/>
-        </w:rPr>
-        <w:t>.</w:t>
-      </w:r>
-    </w:p>
-    <w:p>
-      <w:pPr>
-        <w:pStyle w:val="ListParagraph"/>
-        <w:numPr>
-          <w:ilvl w:val="0"/>
-          <w:numId w:val="2"/>
-        </w:numPr>
-        <w:spacing w:line="240" w:lineRule="auto"/>
-        <w:ind w:left="360" w:right="1332" w:hanging="270"/>
-        <w:rPr>
-          <w:rFonts w:ascii="Book Antiqua" w:hAnsi="Book Antiqua" w:cs="Tahoma"/>
-          <w:sz w:val="17"/>
-          <w:szCs w:val="17"/>
-        </w:rPr>
-      </w:pPr>
-      <w:r>
-        <w:rPr>
-          <w:rFonts w:ascii="Book Antiqua" w:hAnsi="Book Antiqua" w:cs="Tahoma"/>
-          <w:sz w:val="17"/>
-          <w:szCs w:val="17"/>
-        </w:rPr>
-        <w:t xml:space="preserve">Coded with </w:t>
-      </w:r>
-      <w:r>
-        <w:rPr>
-          <w:rFonts w:ascii="Book Antiqua" w:hAnsi="Book Antiqua" w:cs="Tahoma"/>
-          <w:sz w:val="17"/>
-          <w:szCs w:val="17"/>
-        </w:rPr>
-        <w:t>a</w:t>
-      </w:r>
-      <w:r>
-        <w:rPr>
-          <w:rFonts w:ascii="Book Antiqua" w:hAnsi="Book Antiqua" w:cs="Tahoma"/>
-          <w:sz w:val="17"/>
-          <w:szCs w:val="17"/>
-        </w:rPr>
-        <w:t xml:space="preserve"> </w:t>
-      </w:r>
-      <w:r>
-        <w:rPr>
-          <w:rFonts w:ascii="Book Antiqua" w:hAnsi="Book Antiqua" w:cs="Tahoma"/>
-          <w:sz w:val="17"/>
-          <w:szCs w:val="17"/>
-        </w:rPr>
-        <w:t>t</w:t>
-      </w:r>
-      <w:r>
-        <w:rPr>
-          <w:rFonts w:ascii="Book Antiqua" w:hAnsi="Book Antiqua" w:cs="Tahoma"/>
-          <w:sz w:val="17"/>
-          <w:szCs w:val="17"/>
-        </w:rPr>
-        <w:t xml:space="preserve">eam of </w:t>
-      </w:r>
-      <w:r>
-        <w:rPr>
-          <w:rFonts w:ascii="Book Antiqua" w:hAnsi="Book Antiqua" w:cs="Tahoma"/>
-          <w:sz w:val="17"/>
-          <w:szCs w:val="17"/>
-        </w:rPr>
-        <w:t xml:space="preserve">programmers developing features as well as </w:t>
-      </w:r>
-      <w:r>
-        <w:rPr>
-          <w:rFonts w:ascii="Book Antiqua" w:hAnsi="Book Antiqua" w:cs="Tahoma"/>
-          <w:sz w:val="17"/>
-          <w:szCs w:val="17"/>
-        </w:rPr>
-        <w:t xml:space="preserve">making </w:t>
-      </w:r>
-      <w:r>
-        <w:rPr>
-          <w:rFonts w:ascii="Book Antiqua" w:hAnsi="Book Antiqua" w:cs="Tahoma"/>
-          <w:sz w:val="17"/>
-          <w:szCs w:val="17"/>
-        </w:rPr>
-        <w:t>major modifications to our technology stack</w:t>
-      </w:r>
-      <w:r>
-        <w:rPr>
-          <w:rFonts w:ascii="Book Antiqua" w:hAnsi="Book Antiqua" w:cs="Tahoma"/>
-          <w:sz w:val="17"/>
-          <w:szCs w:val="17"/>
-        </w:rPr>
-        <w:t>.</w:t>
-      </w:r>
-    </w:p>
-    <w:p>
-      <w:pPr>
-        <w:pStyle w:val="ListParagraph"/>
-        <w:numPr>
-          <w:ilvl w:val="0"/>
-          <w:numId w:val="2"/>
-        </w:numPr>
-        <w:spacing w:line="240" w:lineRule="auto"/>
-        <w:ind w:left="360" w:right="1332" w:hanging="270"/>
-        <w:rPr>
-          <w:rFonts w:ascii="Book Antiqua" w:hAnsi="Book Antiqua" w:cs="Tahoma"/>
-          <w:sz w:val="17"/>
-          <w:szCs w:val="17"/>
-        </w:rPr>
-      </w:pPr>
-      <w:r>
-        <w:rPr>
-          <w:rFonts w:ascii="Book Antiqua" w:hAnsi="Book Antiqua" w:cs="Tahoma"/>
-          <w:sz w:val="17"/>
-          <w:szCs w:val="17"/>
-        </w:rPr>
-        <w:t>Led</w:t>
-      </w:r>
-      <w:r>
-        <w:rPr>
-          <w:rFonts w:ascii="Book Antiqua" w:hAnsi="Book Antiqua" w:cs="Tahoma"/>
-          <w:sz w:val="17"/>
-          <w:szCs w:val="17"/>
-        </w:rPr>
-        <w:t xml:space="preserve"> technical coding workshops, new employee training sessions, and</w:t>
-      </w:r>
-      <w:r>
-        <w:rPr>
-          <w:rFonts w:ascii="Book Antiqua" w:hAnsi="Book Antiqua" w:cs="Tahoma"/>
-          <w:sz w:val="17"/>
-          <w:szCs w:val="17"/>
-        </w:rPr>
-        <w:t xml:space="preserve"> code reviews.</w:t>
-      </w:r>
-      <w:r>
-        <w:rPr>
-          <w:rFonts w:ascii="Book Antiqua" w:hAnsi="Book Antiqua" w:cs="Tahoma"/>
-          <w:sz w:val="17"/>
-          <w:szCs w:val="17"/>
-        </w:rPr>
-        <w:t xml:space="preserve"> Frequent </w:t>
-      </w:r>
-      <w:r>
-        <w:rPr>
-          <w:rFonts w:ascii="Book Antiqua" w:hAnsi="Book Antiqua" w:cs="Tahoma"/>
-          <w:sz w:val="17"/>
-          <w:szCs w:val="17"/>
-        </w:rPr>
-        <w:t>collaboration</w:t>
-      </w:r>
-      <w:r>
-        <w:rPr>
-          <w:rFonts w:ascii="Book Antiqua" w:hAnsi="Book Antiqua" w:cs="Tahoma"/>
-          <w:sz w:val="17"/>
-          <w:szCs w:val="17"/>
-        </w:rPr>
-        <w:t xml:space="preserve"> in-office and</w:t>
-      </w:r>
-      <w:r>
-        <w:rPr>
-          <w:rFonts w:ascii="Book Antiqua" w:hAnsi="Book Antiqua" w:cs="Tahoma"/>
-          <w:sz w:val="17"/>
-          <w:szCs w:val="17"/>
-        </w:rPr>
-        <w:t xml:space="preserve"> remotely using SVN, IRC, and a TWiki for documentation.</w:t>
-      </w:r>
-    </w:p>
-    <w:p>
-      <w:pPr>
-        <w:spacing w:line="240" w:lineRule="auto"/>
         <w:ind w:right="-18"/>
         <w:rPr>
           <w:rFonts w:ascii="Book Antiqua" w:hAnsi="Book Antiqua" w:cs="Tahoma"/>
-          <w:sz w:val="12"/>
-          <w:szCs w:val="12"/>
-        </w:rPr>
-      </w:pPr>
-    </w:p>
-    <w:p>
-      <w:pPr>
-        <w:spacing w:line="240" w:lineRule="auto"/>
-        <w:ind w:right="-18"/>
-        <w:rPr>
-          <w:rFonts w:ascii="Book Antiqua" w:hAnsi="Book Antiqua" w:cs="Tahoma"/>
           <w:sz w:val="17"/>
           <w:szCs w:val="17"/>
         </w:rPr>
@@ -2454,6 +2216,7 @@
       <w:r>
         <w:rPr>
           <w:noProof/>
+          <w:lang w:eastAsia="ko-KR"/>
         </w:rPr>
         <mc:AlternateContent>
           <mc:Choice Requires="wps">
@@ -2682,18 +2445,7 @@
           <w:sz w:val="17"/>
           <w:szCs w:val="17"/>
         </w:rPr>
-        <w:t>Co-Fo</w:t>
-      </w:r>
-      <w:bookmarkStart w:id="0" w:name="_GoBack"/>
-      <w:bookmarkEnd w:id="0"/>
-      <w:r>
-        <w:rPr>
-          <w:rFonts w:ascii="Book Antiqua" w:hAnsi="Book Antiqua" w:cs="Tahoma"/>
-          <w:i/>
-          <w:sz w:val="17"/>
-          <w:szCs w:val="17"/>
-        </w:rPr>
-        <w:t>under &amp; Web Developer)</w:t>
+        <w:t>Co-Founder &amp; Web Developer)</w:t>
       </w:r>
     </w:p>
     <w:p>
@@ -2798,24 +2550,36 @@
         <w:ind w:right="-18"/>
         <w:rPr>
           <w:rFonts w:ascii="Book Antiqua" w:hAnsi="Book Antiqua" w:cs="Tahoma"/>
-          <w:sz w:val="16"/>
-          <w:szCs w:val="16"/>
+          <w:sz w:val="14"/>
+          <w:szCs w:val="17"/>
+        </w:rPr>
+      </w:pPr>
+    </w:p>
+    <w:p>
+      <w:pPr>
+        <w:spacing w:line="240" w:lineRule="auto"/>
+        <w:rPr>
+          <w:rFonts w:ascii="Book Antiqua" w:hAnsi="Book Antiqua" w:cs="Tahoma"/>
+          <w:i/>
+          <w:sz w:val="17"/>
+          <w:szCs w:val="17"/>
         </w:rPr>
       </w:pPr>
       <w:r>
         <w:rPr>
           <w:noProof/>
+          <w:lang w:eastAsia="ko-KR"/>
         </w:rPr>
         <mc:AlternateContent>
           <mc:Choice Requires="wps">
             <w:drawing>
-              <wp:anchor distT="45720" distB="45720" distL="114300" distR="114300" simplePos="0" relativeHeight="251618816" behindDoc="0" locked="0" layoutInCell="1" allowOverlap="1" wp14:anchorId="4142630A" wp14:editId="2622998A">
+              <wp:anchor distT="45720" distB="45720" distL="114300" distR="114300" simplePos="0" relativeHeight="251618816" behindDoc="0" locked="0" layoutInCell="1" allowOverlap="1" wp14:anchorId="4142630A" wp14:editId="57DBB0C7">
                 <wp:simplePos x="0" y="0"/>
                 <wp:positionH relativeFrom="margin">
-                  <wp:posOffset>5737860</wp:posOffset>
+                  <wp:posOffset>5735703</wp:posOffset>
                 </wp:positionH>
                 <wp:positionV relativeFrom="paragraph">
-                  <wp:posOffset>127331</wp:posOffset>
+                  <wp:posOffset>-14701</wp:posOffset>
                 </wp:positionV>
                 <wp:extent cx="1499235" cy="343535"/>
                 <wp:effectExtent l="0" t="0" r="0" b="0"/>
@@ -2913,7 +2677,7 @@
           </mc:Choice>
           <mc:Fallback>
             <w:pict>
-              <v:shape w14:anchorId="4142630A" id="Text Box 7" o:spid="_x0000_s1030" type="#_x0000_t202" style="position:absolute;margin-left:451.8pt;margin-top:10.05pt;width:118.05pt;height:27.05pt;z-index:251618816;visibility:visible;mso-wrap-style:square;mso-width-percent:0;mso-height-percent:0;mso-wrap-distance-left:9pt;mso-wrap-distance-top:3.6pt;mso-wrap-distance-right:9pt;mso-wrap-distance-bottom:3.6pt;mso-position-horizontal:absolute;mso-position-horizontal-relative:margin;mso-position-vertical:absolute;mso-position-vertical-relative:text;mso-width-percent:0;mso-height-percent:0;mso-width-relative:margin;mso-height-relative:margin;v-text-anchor:top" o:gfxdata="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" filled="f" stroked="f">
+              <v:shape w14:anchorId="4142630A" id="Text Box 7" o:spid="_x0000_s1030" type="#_x0000_t202" style="position:absolute;margin-left:451.65pt;margin-top:-1.15pt;width:118.05pt;height:27.05pt;z-index:251618816;visibility:visible;mso-wrap-style:square;mso-width-percent:0;mso-height-percent:0;mso-wrap-distance-left:9pt;mso-wrap-distance-top:3.6pt;mso-wrap-distance-right:9pt;mso-wrap-distance-bottom:3.6pt;mso-position-horizontal:absolute;mso-position-horizontal-relative:margin;mso-position-vertical:absolute;mso-position-vertical-relative:text;mso-width-percent:0;mso-height-percent:0;mso-width-relative:margin;mso-height-relative:margin;v-text-anchor:top" o:gfxdata="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" filled="f" stroked="f">
                 <v:textbox>
                   <w:txbxContent>
                     <w:p>
@@ -2970,17 +2734,6 @@
           </mc:Fallback>
         </mc:AlternateContent>
       </w:r>
-    </w:p>
-    <w:p>
-      <w:pPr>
-        <w:spacing w:line="240" w:lineRule="auto"/>
-        <w:rPr>
-          <w:rFonts w:ascii="Book Antiqua" w:hAnsi="Book Antiqua" w:cs="Tahoma"/>
-          <w:i/>
-          <w:sz w:val="17"/>
-          <w:szCs w:val="17"/>
-        </w:rPr>
-      </w:pPr>
       <w:r>
         <w:rPr>
           <w:rFonts w:ascii="Book Antiqua" w:hAnsi="Book Antiqua" w:cs="Tahoma"/>
@@ -3052,7 +2805,7 @@
         <w:sectPr>
           <w:type w:val="continuous"/>
           <w:pgSz w:w="12240" w:h="15840"/>
-          <w:pgMar w:top="252" w:right="504" w:bottom="288" w:left="504" w:header="720" w:footer="720" w:gutter="0"/>
+          <w:pgMar w:top="288" w:right="504" w:bottom="432" w:left="504" w:header="720" w:footer="720" w:gutter="0"/>
           <w:cols w:space="720"/>
           <w:docGrid w:linePitch="360"/>
         </w:sectPr>
@@ -3079,7 +2832,17 @@
           <w:sz w:val="17"/>
           <w:szCs w:val="17"/>
         </w:rPr>
-        <w:t xml:space="preserve"> SECCHI satellite data</w:t>
+        <w:t xml:space="preserve"> </w:t>
+      </w:r>
+      <w:bookmarkStart w:id="0" w:name="_GoBack"/>
+      <w:bookmarkEnd w:id="0"/>
+      <w:r>
+        <w:rPr>
+          <w:rFonts w:ascii="Book Antiqua" w:hAnsi="Book Antiqua" w:cs="Tahoma"/>
+          <w:sz w:val="17"/>
+          <w:szCs w:val="17"/>
+        </w:rPr>
+        <w:t>SECCHI satellite data</w:t>
       </w:r>
       <w:r>
         <w:rPr>
@@ -3164,6 +2927,7 @@
           <w:noProof/>
           <w:sz w:val="4"/>
           <w:szCs w:val="4"/>
+          <w:lang w:eastAsia="ko-KR"/>
         </w:rPr>
         <mc:AlternateContent>
           <mc:Choice Requires="wps">
@@ -3220,7 +2984,7 @@
           </mc:Choice>
           <mc:Fallback>
             <w:pict>
-              <v:line w14:anchorId="33E9701A" id="Straight Connector 3" o:spid="_x0000_s1026" style="position:absolute;z-index:251635200;visibility:visible;mso-wrap-style:square;mso-width-percent:0;mso-wrap-distance-left:9pt;mso-wrap-distance-top:0;mso-wrap-distance-right:9pt;mso-wrap-distance-bottom:0;mso-position-horizontal:absolute;mso-position-horizontal-relative:text;mso-position-vertical:absolute;mso-position-vertical-relative:text;mso-width-percent:0;mso-width-relative:margin" from="-.9pt,5.35pt" to="563.25pt,5.35pt" o:gfxdata="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" strokecolor="black [3200]" strokeweight=".5pt">
+              <v:line w14:anchorId="5681A599" id="Straight Connector 3" o:spid="_x0000_s1026" style="position:absolute;z-index:251635200;visibility:visible;mso-wrap-style:square;mso-width-percent:0;mso-wrap-distance-left:9pt;mso-wrap-distance-top:0;mso-wrap-distance-right:9pt;mso-wrap-distance-bottom:0;mso-position-horizontal:absolute;mso-position-horizontal-relative:text;mso-position-vertical:absolute;mso-position-vertical-relative:text;mso-width-percent:0;mso-width-relative:margin" from="-.9pt,5.35pt" to="563.25pt,5.35pt" o:gfxdata="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" strokecolor="black [3200]" strokeweight=".5pt">
                 <v:stroke joinstyle="miter"/>
               </v:line>
             </w:pict>
@@ -3249,7 +3013,7 @@
           <w:rFonts w:ascii="Book Antiqua" w:hAnsi="Book Antiqua" w:cs="Tahoma"/>
           <w:b/>
           <w:smallCaps/>
-          <w:sz w:val="6"/>
+          <w:sz w:val="4"/>
           <w:szCs w:val="4"/>
           <w:u w:val="single"/>
         </w:rPr>
@@ -3263,14 +3027,14 @@
         <w:rPr>
           <w:rFonts w:ascii="Book Antiqua" w:hAnsi="Book Antiqua" w:cs="Tahoma"/>
           <w:b/>
-          <w:u w:val="single"/>
+          <w:sz w:val="24"/>
         </w:rPr>
       </w:pPr>
       <w:r>
         <w:rPr>
           <w:rFonts w:ascii="Book Antiqua" w:hAnsi="Book Antiqua" w:cs="Tahoma"/>
           <w:b/>
-          <w:u w:val="single"/>
+          <w:sz w:val="24"/>
         </w:rPr>
         <w:t>Personal Projects</w:t>
       </w:r>
@@ -3311,17 +3075,18 @@
           <w:noProof/>
           <w:sz w:val="17"/>
           <w:szCs w:val="17"/>
+          <w:lang w:eastAsia="ko-KR"/>
         </w:rPr>
         <mc:AlternateContent>
           <mc:Choice Requires="wps">
             <w:drawing>
-              <wp:anchor distT="45720" distB="45720" distL="114300" distR="114300" simplePos="0" relativeHeight="251625984" behindDoc="0" locked="0" layoutInCell="1" allowOverlap="1" wp14:anchorId="7BC58A6C" wp14:editId="0FE0384B">
+              <wp:anchor distT="45720" distB="45720" distL="114300" distR="114300" simplePos="0" relativeHeight="251625984" behindDoc="0" locked="0" layoutInCell="1" allowOverlap="1" wp14:anchorId="7BC58A6C" wp14:editId="68668028">
                 <wp:simplePos x="0" y="0"/>
                 <wp:positionH relativeFrom="margin">
                   <wp:posOffset>6294755</wp:posOffset>
                 </wp:positionH>
                 <wp:positionV relativeFrom="paragraph">
-                  <wp:posOffset>19381</wp:posOffset>
+                  <wp:posOffset>-2378</wp:posOffset>
                 </wp:positionV>
                 <wp:extent cx="948055" cy="416560"/>
                 <wp:effectExtent l="0" t="0" r="0" b="2540"/>
@@ -3419,7 +3184,7 @@
           </mc:Choice>
           <mc:Fallback>
             <w:pict>
-              <v:shape w14:anchorId="7BC58A6C" id="Text Box 6" o:spid="_x0000_s1031" type="#_x0000_t202" style="position:absolute;margin-left:495.65pt;margin-top:1.55pt;width:74.65pt;height:32.8pt;z-index:251625984;visibility:visible;mso-wrap-style:square;mso-width-percent:0;mso-height-percent:0;mso-wrap-distance-left:9pt;mso-wrap-distance-top:3.6pt;mso-wrap-distance-right:9pt;mso-wrap-distance-bottom:3.6pt;mso-position-horizontal:absolute;mso-position-horizontal-relative:margin;mso-position-vertical:absolute;mso-position-vertical-relative:text;mso-width-percent:0;mso-height-percent:0;mso-width-relative:margin;mso-height-relative:margin;v-text-anchor:top" o:gfxdata="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" filled="f" stroked="f">
+              <v:shape w14:anchorId="7BC58A6C" id="Text Box 6" o:spid="_x0000_s1031" type="#_x0000_t202" style="position:absolute;margin-left:495.65pt;margin-top:-.2pt;width:74.65pt;height:32.8pt;z-index:251625984;visibility:visible;mso-wrap-style:square;mso-width-percent:0;mso-height-percent:0;mso-wrap-distance-left:9pt;mso-wrap-distance-top:3.6pt;mso-wrap-distance-right:9pt;mso-wrap-distance-bottom:3.6pt;mso-position-horizontal:absolute;mso-position-horizontal-relative:margin;mso-position-vertical:absolute;mso-position-vertical-relative:text;mso-width-percent:0;mso-height-percent:0;mso-width-relative:margin;mso-height-relative:margin;v-text-anchor:top" o:gfxdata="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" filled="f" stroked="f">
                 <v:textbox>
                   <w:txbxContent>
                     <w:p>
@@ -3530,41 +3295,1192 @@
       </w:pPr>
       <w:r>
         <w:rPr>
-          <w:rFonts w:ascii="Book Antiqua" w:hAnsi="Book Antiqua" w:cs="Tahoma"/>
-          <w:sz w:val="17"/>
-          <w:szCs w:val="17"/>
+          <w:noProof/>
+          <w:sz w:val="20"/>
+          <w:lang w:eastAsia="ko-KR"/>
         </w:rPr>
         <w:lastRenderedPageBreak/>
+        <mc:AlternateContent>
+          <mc:Choice Requires="wps">
+            <w:drawing>
+              <wp:anchor distT="45720" distB="45720" distL="114300" distR="114300" simplePos="0" relativeHeight="251586048" behindDoc="0" locked="0" layoutInCell="1" allowOverlap="1" wp14:anchorId="42A3734F" wp14:editId="3BB21884">
+                <wp:simplePos x="0" y="0"/>
+                <wp:positionH relativeFrom="column">
+                  <wp:posOffset>3560445</wp:posOffset>
+                </wp:positionH>
+                <wp:positionV relativeFrom="paragraph">
+                  <wp:posOffset>330200</wp:posOffset>
+                </wp:positionV>
+                <wp:extent cx="3689350" cy="929005"/>
+                <wp:effectExtent l="0" t="0" r="0" b="4445"/>
+                <wp:wrapTopAndBottom/>
+                <wp:docPr id="8" name="Text Box 2"/>
+                <wp:cNvGraphicFramePr>
+                  <a:graphicFrameLocks xmlns:a="http://schemas.openxmlformats.org/drawingml/2006/main"/>
+                </wp:cNvGraphicFramePr>
+                <a:graphic xmlns:a="http://schemas.openxmlformats.org/drawingml/2006/main">
+                  <a:graphicData uri="http://schemas.microsoft.com/office/word/2010/wordprocessingShape">
+                    <wps:wsp>
+                      <wps:cNvSpPr txBox="1">
+                        <a:spLocks noChangeArrowheads="1"/>
+                      </wps:cNvSpPr>
+                      <wps:spPr bwMode="auto">
+                        <a:xfrm>
+                          <a:off x="0" y="0"/>
+                          <a:ext cx="3689350" cy="929005"/>
+                        </a:xfrm>
+                        <a:prstGeom prst="rect">
+                          <a:avLst/>
+                        </a:prstGeom>
+                        <a:noFill/>
+                        <a:ln w="9525">
+                          <a:noFill/>
+                          <a:miter lim="800000"/>
+                          <a:headEnd/>
+                          <a:tailEnd/>
+                        </a:ln>
+                      </wps:spPr>
+                      <wps:txbx>
+                        <w:txbxContent>
+                          <w:p>
+                            <w:pPr>
+                              <w:spacing w:line="240" w:lineRule="auto"/>
+                              <w:rPr>
+                                <w:rFonts w:ascii="Book Antiqua" w:hAnsi="Book Antiqua" w:cs="Tahoma"/>
+                                <w:b/>
+                                <w:sz w:val="18"/>
+                                <w:szCs w:val="18"/>
+                              </w:rPr>
+                            </w:pPr>
+                            <w:r>
+                              <w:rPr>
+                                <w:rFonts w:ascii="Book Antiqua" w:hAnsi="Book Antiqua" w:cs="Tahoma"/>
+                                <w:b/>
+                                <w:sz w:val="19"/>
+                                <w:szCs w:val="19"/>
+                              </w:rPr>
+                              <w:t>Meet in the Middle</w:t>
+                            </w:r>
+                            <w:r>
+                              <w:rPr>
+                                <w:rFonts w:ascii="Book Antiqua" w:hAnsi="Book Antiqua" w:cs="Tahoma"/>
+                                <w:b/>
+                                <w:sz w:val="19"/>
+                                <w:szCs w:val="19"/>
+                              </w:rPr>
+                              <w:t xml:space="preserve"> App</w:t>
+                            </w:r>
+                            <w:r>
+                              <w:rPr>
+                                <w:rFonts w:ascii="Book Antiqua" w:hAnsi="Book Antiqua" w:cs="Tahoma"/>
+                                <w:b/>
+                                <w:sz w:val="18"/>
+                                <w:szCs w:val="18"/>
+                              </w:rPr>
+                              <w:t xml:space="preserve">  </w:t>
+                            </w:r>
+                            <w:r>
+                              <w:rPr>
+                                <w:rFonts w:ascii="Book Antiqua" w:hAnsi="Book Antiqua" w:cs="Tahoma"/>
+                                <w:b/>
+                                <w:sz w:val="18"/>
+                                <w:szCs w:val="18"/>
+                              </w:rPr>
+                              <w:t xml:space="preserve">                 </w:t>
+                            </w:r>
+                            <w:r>
+                              <w:rPr>
+                                <w:rFonts w:ascii="Book Antiqua" w:hAnsi="Book Antiqua" w:cs="Tahoma"/>
+                                <w:b/>
+                                <w:sz w:val="18"/>
+                                <w:szCs w:val="18"/>
+                              </w:rPr>
+                              <w:t xml:space="preserve">     </w:t>
+                            </w:r>
+                            <w:r>
+                              <w:rPr>
+                                <w:rFonts w:ascii="Book Antiqua" w:hAnsi="Book Antiqua" w:cs="Tahoma"/>
+                                <w:b/>
+                                <w:sz w:val="18"/>
+                                <w:szCs w:val="18"/>
+                              </w:rPr>
+                              <w:t xml:space="preserve">               </w:t>
+                            </w:r>
+                            <w:r>
+                              <w:rPr>
+                                <w:rFonts w:ascii="Book Antiqua" w:hAnsi="Book Antiqua" w:cs="Tahoma"/>
+                                <w:b/>
+                                <w:sz w:val="18"/>
+                                <w:szCs w:val="18"/>
+                              </w:rPr>
+                              <w:t xml:space="preserve"> </w:t>
+                            </w:r>
+                            <w:r>
+                              <w:rPr>
+                                <w:rFonts w:ascii="Book Antiqua" w:hAnsi="Book Antiqua" w:cs="Tahoma"/>
+                                <w:b/>
+                                <w:sz w:val="18"/>
+                                <w:szCs w:val="18"/>
+                              </w:rPr>
+                              <w:t xml:space="preserve">   </w:t>
+                            </w:r>
+                            <w:r>
+                              <w:rPr>
+                                <w:rFonts w:ascii="Book Antiqua" w:hAnsi="Book Antiqua" w:cs="Tahoma"/>
+                                <w:i/>
+                                <w:sz w:val="16"/>
+                                <w:szCs w:val="16"/>
+                              </w:rPr>
+                              <w:t>(mitm</w:t>
+                            </w:r>
+                            <w:r>
+                              <w:rPr>
+                                <w:rFonts w:ascii="Book Antiqua" w:hAnsi="Book Antiqua" w:cs="Tahoma"/>
+                                <w:i/>
+                                <w:sz w:val="16"/>
+                                <w:szCs w:val="16"/>
+                              </w:rPr>
+                              <w:t>.herokuapp.com)</w:t>
+                            </w:r>
+                          </w:p>
+                          <w:p>
+                            <w:pPr>
+                              <w:pStyle w:val="ListParagraph"/>
+                              <w:numPr>
+                                <w:ilvl w:val="0"/>
+                                <w:numId w:val="1"/>
+                              </w:numPr>
+                              <w:spacing w:line="240" w:lineRule="auto"/>
+                              <w:ind w:left="360" w:hanging="270"/>
+                              <w:rPr>
+                                <w:rFonts w:ascii="Book Antiqua" w:hAnsi="Book Antiqua" w:cs="Tahoma"/>
+                                <w:sz w:val="17"/>
+                                <w:szCs w:val="17"/>
+                              </w:rPr>
+                            </w:pPr>
+                            <w:r>
+                              <w:rPr>
+                                <w:rFonts w:ascii="Book Antiqua" w:hAnsi="Book Antiqua" w:cs="Tahoma"/>
+                                <w:sz w:val="17"/>
+                                <w:szCs w:val="17"/>
+                              </w:rPr>
+                              <w:t>Hackathon</w:t>
+                            </w:r>
+                            <w:r>
+                              <w:rPr>
+                                <w:rFonts w:ascii="Book Antiqua" w:hAnsi="Book Antiqua" w:cs="Tahoma"/>
+                                <w:sz w:val="17"/>
+                                <w:szCs w:val="17"/>
+                              </w:rPr>
+                              <w:t xml:space="preserve"> app </w:t>
+                            </w:r>
+                            <w:r>
+                              <w:rPr>
+                                <w:rFonts w:ascii="Book Antiqua" w:hAnsi="Book Antiqua" w:cs="Tahoma"/>
+                                <w:sz w:val="17"/>
+                                <w:szCs w:val="17"/>
+                              </w:rPr>
+                              <w:t xml:space="preserve">built with Flask </w:t>
+                            </w:r>
+                            <w:r>
+                              <w:rPr>
+                                <w:rFonts w:ascii="Book Antiqua" w:hAnsi="Book Antiqua" w:cs="Tahoma"/>
+                                <w:sz w:val="17"/>
+                                <w:szCs w:val="17"/>
+                              </w:rPr>
+                              <w:t>that allows friends to pinpoint the geometric median of their GPS coordinates and find nearby cafés and restaurants to meet at.</w:t>
+                            </w:r>
+                          </w:p>
+                          <w:p>
+                            <w:pPr>
+                              <w:pStyle w:val="ListParagraph"/>
+                              <w:numPr>
+                                <w:ilvl w:val="0"/>
+                                <w:numId w:val="1"/>
+                              </w:numPr>
+                              <w:spacing w:line="240" w:lineRule="auto"/>
+                              <w:ind w:left="360" w:hanging="270"/>
+                              <w:rPr>
+                                <w:rFonts w:ascii="Book Antiqua" w:hAnsi="Book Antiqua" w:cs="Tahoma"/>
+                                <w:sz w:val="17"/>
+                                <w:szCs w:val="17"/>
+                              </w:rPr>
+                            </w:pPr>
+                            <w:r>
+                              <w:rPr>
+                                <w:rFonts w:ascii="Book Antiqua" w:hAnsi="Book Antiqua" w:cs="Tahoma"/>
+                                <w:sz w:val="17"/>
+                                <w:szCs w:val="17"/>
+                              </w:rPr>
+                              <w:t>Team of 3 (including me)</w:t>
+                            </w:r>
+                            <w:r>
+                              <w:rPr>
+                                <w:rFonts w:ascii="Book Antiqua" w:hAnsi="Book Antiqua" w:cs="Tahoma"/>
+                                <w:sz w:val="17"/>
+                                <w:szCs w:val="17"/>
+                              </w:rPr>
+                              <w:t>.</w:t>
+                            </w:r>
+                            <w:r>
+                              <w:rPr>
+                                <w:rFonts w:ascii="Book Antiqua" w:hAnsi="Book Antiqua" w:cs="Tahoma"/>
+                                <w:sz w:val="17"/>
+                                <w:szCs w:val="17"/>
+                              </w:rPr>
+                              <w:t xml:space="preserve"> I</w:t>
+                            </w:r>
+                            <w:r>
+                              <w:rPr>
+                                <w:rFonts w:ascii="Book Antiqua" w:hAnsi="Book Antiqua" w:cs="Tahoma"/>
+                                <w:sz w:val="17"/>
+                                <w:szCs w:val="17"/>
+                              </w:rPr>
+                              <w:t>mplement</w:t>
+                            </w:r>
+                            <w:r>
+                              <w:rPr>
+                                <w:rFonts w:ascii="Book Antiqua" w:hAnsi="Book Antiqua" w:cs="Tahoma"/>
+                                <w:sz w:val="17"/>
+                                <w:szCs w:val="17"/>
+                              </w:rPr>
+                              <w:t>ed</w:t>
+                            </w:r>
+                            <w:r>
+                              <w:rPr>
+                                <w:rFonts w:ascii="Book Antiqua" w:hAnsi="Book Antiqua" w:cs="Tahoma"/>
+                                <w:sz w:val="17"/>
+                                <w:szCs w:val="17"/>
+                              </w:rPr>
+                              <w:t xml:space="preserve"> the back-end code for integrating with</w:t>
+                            </w:r>
+                            <w:r>
+                              <w:rPr>
+                                <w:rFonts w:ascii="Book Antiqua" w:hAnsi="Book Antiqua" w:cs="Tahoma"/>
+                                <w:sz w:val="17"/>
+                                <w:szCs w:val="17"/>
+                              </w:rPr>
+                              <w:t xml:space="preserve"> </w:t>
+                            </w:r>
+                            <w:r>
+                              <w:rPr>
+                                <w:rFonts w:ascii="Book Antiqua" w:hAnsi="Book Antiqua" w:cs="Tahoma"/>
+                                <w:sz w:val="17"/>
+                                <w:szCs w:val="17"/>
+                              </w:rPr>
+                              <w:t xml:space="preserve">the </w:t>
+                            </w:r>
+                            <w:r>
+                              <w:rPr>
+                                <w:rFonts w:ascii="Book Antiqua" w:hAnsi="Book Antiqua" w:cs="Tahoma"/>
+                                <w:sz w:val="17"/>
+                                <w:szCs w:val="17"/>
+                              </w:rPr>
+                              <w:t>Yelp API</w:t>
+                            </w:r>
+                            <w:r>
+                              <w:rPr>
+                                <w:rFonts w:ascii="Book Antiqua" w:hAnsi="Book Antiqua" w:cs="Tahoma"/>
+                                <w:sz w:val="17"/>
+                                <w:szCs w:val="17"/>
+                              </w:rPr>
+                              <w:t xml:space="preserve"> and the mobile front-end</w:t>
+                            </w:r>
+                            <w:r>
+                              <w:rPr>
+                                <w:rFonts w:ascii="Book Antiqua" w:hAnsi="Book Antiqua" w:cs="Tahoma"/>
+                                <w:sz w:val="17"/>
+                                <w:szCs w:val="17"/>
+                              </w:rPr>
+                              <w:t>.</w:t>
+                            </w:r>
+                          </w:p>
+                          <w:p>
+                            <w:pPr>
+                              <w:rPr>
+                                <w:sz w:val="14"/>
+                                <w:szCs w:val="14"/>
+                              </w:rPr>
+                            </w:pPr>
+                          </w:p>
+                        </w:txbxContent>
+                      </wps:txbx>
+                      <wps:bodyPr rot="0" vert="horz" wrap="square" lIns="91440" tIns="45720" rIns="91440" bIns="45720" anchor="t" anchorCtr="0">
+                        <a:noAutofit/>
+                      </wps:bodyPr>
+                    </wps:wsp>
+                  </a:graphicData>
+                </a:graphic>
+                <wp14:sizeRelH relativeFrom="margin">
+                  <wp14:pctWidth>0</wp14:pctWidth>
+                </wp14:sizeRelH>
+                <wp14:sizeRelV relativeFrom="margin">
+                  <wp14:pctHeight>0</wp14:pctHeight>
+                </wp14:sizeRelV>
+              </wp:anchor>
+            </w:drawing>
+          </mc:Choice>
+          <mc:Fallback>
+            <w:pict>
+              <v:shape w14:anchorId="42A3734F" id="_x0000_s1032" type="#_x0000_t202" style="position:absolute;left:0;text-align:left;margin-left:280.35pt;margin-top:26pt;width:290.5pt;height:73.15pt;z-index:251586048;visibility:visible;mso-wrap-style:square;mso-width-percent:0;mso-height-percent:0;mso-wrap-distance-left:9pt;mso-wrap-distance-top:3.6pt;mso-wrap-distance-right:9pt;mso-wrap-distance-bottom:3.6pt;mso-position-horizontal:absolute;mso-position-horizontal-relative:text;mso-position-vertical:absolute;mso-position-vertical-relative:text;mso-width-percent:0;mso-height-percent:0;mso-width-relative:margin;mso-height-relative:margin;v-text-anchor:top" o:gfxdata="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" filled="f" stroked="f">
+                <v:textbox>
+                  <w:txbxContent>
+                    <w:p>
+                      <w:pPr>
+                        <w:spacing w:line="240" w:lineRule="auto"/>
+                        <w:rPr>
+                          <w:rFonts w:ascii="Book Antiqua" w:hAnsi="Book Antiqua" w:cs="Tahoma"/>
+                          <w:b/>
+                          <w:sz w:val="18"/>
+                          <w:szCs w:val="18"/>
+                        </w:rPr>
+                      </w:pPr>
+                      <w:r>
+                        <w:rPr>
+                          <w:rFonts w:ascii="Book Antiqua" w:hAnsi="Book Antiqua" w:cs="Tahoma"/>
+                          <w:b/>
+                          <w:sz w:val="19"/>
+                          <w:szCs w:val="19"/>
+                        </w:rPr>
+                        <w:t>Meet in the Middle</w:t>
+                      </w:r>
+                      <w:r>
+                        <w:rPr>
+                          <w:rFonts w:ascii="Book Antiqua" w:hAnsi="Book Antiqua" w:cs="Tahoma"/>
+                          <w:b/>
+                          <w:sz w:val="19"/>
+                          <w:szCs w:val="19"/>
+                        </w:rPr>
+                        <w:t xml:space="preserve"> App</w:t>
+                      </w:r>
+                      <w:r>
+                        <w:rPr>
+                          <w:rFonts w:ascii="Book Antiqua" w:hAnsi="Book Antiqua" w:cs="Tahoma"/>
+                          <w:b/>
+                          <w:sz w:val="18"/>
+                          <w:szCs w:val="18"/>
+                        </w:rPr>
+                        <w:t xml:space="preserve">  </w:t>
+                      </w:r>
+                      <w:r>
+                        <w:rPr>
+                          <w:rFonts w:ascii="Book Antiqua" w:hAnsi="Book Antiqua" w:cs="Tahoma"/>
+                          <w:b/>
+                          <w:sz w:val="18"/>
+                          <w:szCs w:val="18"/>
+                        </w:rPr>
+                        <w:t xml:space="preserve">                 </w:t>
+                      </w:r>
+                      <w:r>
+                        <w:rPr>
+                          <w:rFonts w:ascii="Book Antiqua" w:hAnsi="Book Antiqua" w:cs="Tahoma"/>
+                          <w:b/>
+                          <w:sz w:val="18"/>
+                          <w:szCs w:val="18"/>
+                        </w:rPr>
+                        <w:t xml:space="preserve">     </w:t>
+                      </w:r>
+                      <w:r>
+                        <w:rPr>
+                          <w:rFonts w:ascii="Book Antiqua" w:hAnsi="Book Antiqua" w:cs="Tahoma"/>
+                          <w:b/>
+                          <w:sz w:val="18"/>
+                          <w:szCs w:val="18"/>
+                        </w:rPr>
+                        <w:t xml:space="preserve">               </w:t>
+                      </w:r>
+                      <w:r>
+                        <w:rPr>
+                          <w:rFonts w:ascii="Book Antiqua" w:hAnsi="Book Antiqua" w:cs="Tahoma"/>
+                          <w:b/>
+                          <w:sz w:val="18"/>
+                          <w:szCs w:val="18"/>
+                        </w:rPr>
+                        <w:t xml:space="preserve"> </w:t>
+                      </w:r>
+                      <w:r>
+                        <w:rPr>
+                          <w:rFonts w:ascii="Book Antiqua" w:hAnsi="Book Antiqua" w:cs="Tahoma"/>
+                          <w:b/>
+                          <w:sz w:val="18"/>
+                          <w:szCs w:val="18"/>
+                        </w:rPr>
+                        <w:t xml:space="preserve">   </w:t>
+                      </w:r>
+                      <w:r>
+                        <w:rPr>
+                          <w:rFonts w:ascii="Book Antiqua" w:hAnsi="Book Antiqua" w:cs="Tahoma"/>
+                          <w:i/>
+                          <w:sz w:val="16"/>
+                          <w:szCs w:val="16"/>
+                        </w:rPr>
+                        <w:t>(mitm</w:t>
+                      </w:r>
+                      <w:r>
+                        <w:rPr>
+                          <w:rFonts w:ascii="Book Antiqua" w:hAnsi="Book Antiqua" w:cs="Tahoma"/>
+                          <w:i/>
+                          <w:sz w:val="16"/>
+                          <w:szCs w:val="16"/>
+                        </w:rPr>
+                        <w:t>.herokuapp.com)</w:t>
+                      </w:r>
+                    </w:p>
+                    <w:p>
+                      <w:pPr>
+                        <w:pStyle w:val="ListParagraph"/>
+                        <w:numPr>
+                          <w:ilvl w:val="0"/>
+                          <w:numId w:val="1"/>
+                        </w:numPr>
+                        <w:spacing w:line="240" w:lineRule="auto"/>
+                        <w:ind w:left="360" w:hanging="270"/>
+                        <w:rPr>
+                          <w:rFonts w:ascii="Book Antiqua" w:hAnsi="Book Antiqua" w:cs="Tahoma"/>
+                          <w:sz w:val="17"/>
+                          <w:szCs w:val="17"/>
+                        </w:rPr>
+                      </w:pPr>
+                      <w:r>
+                        <w:rPr>
+                          <w:rFonts w:ascii="Book Antiqua" w:hAnsi="Book Antiqua" w:cs="Tahoma"/>
+                          <w:sz w:val="17"/>
+                          <w:szCs w:val="17"/>
+                        </w:rPr>
+                        <w:t>Hackathon</w:t>
+                      </w:r>
+                      <w:r>
+                        <w:rPr>
+                          <w:rFonts w:ascii="Book Antiqua" w:hAnsi="Book Antiqua" w:cs="Tahoma"/>
+                          <w:sz w:val="17"/>
+                          <w:szCs w:val="17"/>
+                        </w:rPr>
+                        <w:t xml:space="preserve"> app </w:t>
+                      </w:r>
+                      <w:r>
+                        <w:rPr>
+                          <w:rFonts w:ascii="Book Antiqua" w:hAnsi="Book Antiqua" w:cs="Tahoma"/>
+                          <w:sz w:val="17"/>
+                          <w:szCs w:val="17"/>
+                        </w:rPr>
+                        <w:t xml:space="preserve">built with Flask </w:t>
+                      </w:r>
+                      <w:r>
+                        <w:rPr>
+                          <w:rFonts w:ascii="Book Antiqua" w:hAnsi="Book Antiqua" w:cs="Tahoma"/>
+                          <w:sz w:val="17"/>
+                          <w:szCs w:val="17"/>
+                        </w:rPr>
+                        <w:t>that allows friends to pinpoint the geometric median of their GPS coordinates and find nearby cafés and restaurants to meet at.</w:t>
+                      </w:r>
+                    </w:p>
+                    <w:p>
+                      <w:pPr>
+                        <w:pStyle w:val="ListParagraph"/>
+                        <w:numPr>
+                          <w:ilvl w:val="0"/>
+                          <w:numId w:val="1"/>
+                        </w:numPr>
+                        <w:spacing w:line="240" w:lineRule="auto"/>
+                        <w:ind w:left="360" w:hanging="270"/>
+                        <w:rPr>
+                          <w:rFonts w:ascii="Book Antiqua" w:hAnsi="Book Antiqua" w:cs="Tahoma"/>
+                          <w:sz w:val="17"/>
+                          <w:szCs w:val="17"/>
+                        </w:rPr>
+                      </w:pPr>
+                      <w:r>
+                        <w:rPr>
+                          <w:rFonts w:ascii="Book Antiqua" w:hAnsi="Book Antiqua" w:cs="Tahoma"/>
+                          <w:sz w:val="17"/>
+                          <w:szCs w:val="17"/>
+                        </w:rPr>
+                        <w:t>Team of 3 (including me)</w:t>
+                      </w:r>
+                      <w:r>
+                        <w:rPr>
+                          <w:rFonts w:ascii="Book Antiqua" w:hAnsi="Book Antiqua" w:cs="Tahoma"/>
+                          <w:sz w:val="17"/>
+                          <w:szCs w:val="17"/>
+                        </w:rPr>
+                        <w:t>.</w:t>
+                      </w:r>
+                      <w:r>
+                        <w:rPr>
+                          <w:rFonts w:ascii="Book Antiqua" w:hAnsi="Book Antiqua" w:cs="Tahoma"/>
+                          <w:sz w:val="17"/>
+                          <w:szCs w:val="17"/>
+                        </w:rPr>
+                        <w:t xml:space="preserve"> I</w:t>
+                      </w:r>
+                      <w:r>
+                        <w:rPr>
+                          <w:rFonts w:ascii="Book Antiqua" w:hAnsi="Book Antiqua" w:cs="Tahoma"/>
+                          <w:sz w:val="17"/>
+                          <w:szCs w:val="17"/>
+                        </w:rPr>
+                        <w:t>mplement</w:t>
+                      </w:r>
+                      <w:r>
+                        <w:rPr>
+                          <w:rFonts w:ascii="Book Antiqua" w:hAnsi="Book Antiqua" w:cs="Tahoma"/>
+                          <w:sz w:val="17"/>
+                          <w:szCs w:val="17"/>
+                        </w:rPr>
+                        <w:t>ed</w:t>
+                      </w:r>
+                      <w:r>
+                        <w:rPr>
+                          <w:rFonts w:ascii="Book Antiqua" w:hAnsi="Book Antiqua" w:cs="Tahoma"/>
+                          <w:sz w:val="17"/>
+                          <w:szCs w:val="17"/>
+                        </w:rPr>
+                        <w:t xml:space="preserve"> the back-end code for integrating with</w:t>
+                      </w:r>
+                      <w:r>
+                        <w:rPr>
+                          <w:rFonts w:ascii="Book Antiqua" w:hAnsi="Book Antiqua" w:cs="Tahoma"/>
+                          <w:sz w:val="17"/>
+                          <w:szCs w:val="17"/>
+                        </w:rPr>
+                        <w:t xml:space="preserve"> </w:t>
+                      </w:r>
+                      <w:r>
+                        <w:rPr>
+                          <w:rFonts w:ascii="Book Antiqua" w:hAnsi="Book Antiqua" w:cs="Tahoma"/>
+                          <w:sz w:val="17"/>
+                          <w:szCs w:val="17"/>
+                        </w:rPr>
+                        <w:t xml:space="preserve">the </w:t>
+                      </w:r>
+                      <w:r>
+                        <w:rPr>
+                          <w:rFonts w:ascii="Book Antiqua" w:hAnsi="Book Antiqua" w:cs="Tahoma"/>
+                          <w:sz w:val="17"/>
+                          <w:szCs w:val="17"/>
+                        </w:rPr>
+                        <w:t>Yelp API</w:t>
+                      </w:r>
+                      <w:r>
+                        <w:rPr>
+                          <w:rFonts w:ascii="Book Antiqua" w:hAnsi="Book Antiqua" w:cs="Tahoma"/>
+                          <w:sz w:val="17"/>
+                          <w:szCs w:val="17"/>
+                        </w:rPr>
+                        <w:t xml:space="preserve"> and the mobile front-end</w:t>
+                      </w:r>
+                      <w:r>
+                        <w:rPr>
+                          <w:rFonts w:ascii="Book Antiqua" w:hAnsi="Book Antiqua" w:cs="Tahoma"/>
+                          <w:sz w:val="17"/>
+                          <w:szCs w:val="17"/>
+                        </w:rPr>
+                        <w:t>.</w:t>
+                      </w:r>
+                    </w:p>
+                    <w:p>
+                      <w:pPr>
+                        <w:rPr>
+                          <w:sz w:val="14"/>
+                          <w:szCs w:val="14"/>
+                        </w:rPr>
+                      </w:pPr>
+                    </w:p>
+                  </w:txbxContent>
+                </v:textbox>
+                <w10:wrap type="topAndBottom"/>
+              </v:shape>
+            </w:pict>
+          </mc:Fallback>
+        </mc:AlternateContent>
+      </w:r>
+      <w:r>
+        <w:rPr>
+          <w:b/>
+          <w:noProof/>
+          <w:sz w:val="20"/>
+          <w:lang w:eastAsia="ko-KR"/>
+        </w:rPr>
+        <mc:AlternateContent>
+          <mc:Choice Requires="wps">
+            <w:drawing>
+              <wp:anchor distT="45720" distB="45720" distL="114300" distR="114300" simplePos="0" relativeHeight="251592192" behindDoc="0" locked="0" layoutInCell="1" allowOverlap="1" wp14:anchorId="1A9924A8" wp14:editId="20E923E3">
+                <wp:simplePos x="0" y="0"/>
+                <wp:positionH relativeFrom="column">
+                  <wp:posOffset>-74930</wp:posOffset>
+                </wp:positionH>
+                <wp:positionV relativeFrom="paragraph">
+                  <wp:posOffset>330200</wp:posOffset>
+                </wp:positionV>
+                <wp:extent cx="3633470" cy="929005"/>
+                <wp:effectExtent l="0" t="0" r="0" b="4445"/>
+                <wp:wrapTopAndBottom/>
+                <wp:docPr id="10" name="Text Box 2"/>
+                <wp:cNvGraphicFramePr>
+                  <a:graphicFrameLocks xmlns:a="http://schemas.openxmlformats.org/drawingml/2006/main"/>
+                </wp:cNvGraphicFramePr>
+                <a:graphic xmlns:a="http://schemas.openxmlformats.org/drawingml/2006/main">
+                  <a:graphicData uri="http://schemas.microsoft.com/office/word/2010/wordprocessingShape">
+                    <wps:wsp>
+                      <wps:cNvSpPr txBox="1">
+                        <a:spLocks noChangeArrowheads="1"/>
+                      </wps:cNvSpPr>
+                      <wps:spPr bwMode="auto">
+                        <a:xfrm>
+                          <a:off x="0" y="0"/>
+                          <a:ext cx="3633470" cy="929005"/>
+                        </a:xfrm>
+                        <a:prstGeom prst="rect">
+                          <a:avLst/>
+                        </a:prstGeom>
+                        <a:noFill/>
+                        <a:ln w="9525">
+                          <a:noFill/>
+                          <a:miter lim="800000"/>
+                          <a:headEnd/>
+                          <a:tailEnd/>
+                        </a:ln>
+                      </wps:spPr>
+                      <wps:txbx>
+                        <w:txbxContent>
+                          <w:p>
+                            <w:pPr>
+                              <w:spacing w:line="240" w:lineRule="auto"/>
+                              <w:rPr>
+                                <w:rFonts w:ascii="Book Antiqua" w:hAnsi="Book Antiqua" w:cs="Tahoma"/>
+                                <w:b/>
+                                <w:sz w:val="18"/>
+                                <w:szCs w:val="18"/>
+                              </w:rPr>
+                            </w:pPr>
+                            <w:r>
+                              <w:rPr>
+                                <w:rFonts w:ascii="Book Antiqua" w:hAnsi="Book Antiqua" w:cs="Tahoma"/>
+                                <w:b/>
+                                <w:sz w:val="19"/>
+                                <w:szCs w:val="19"/>
+                              </w:rPr>
+                              <w:t>Code Trial</w:t>
+                            </w:r>
+                            <w:r>
+                              <w:rPr>
+                                <w:rFonts w:ascii="Book Antiqua" w:hAnsi="Book Antiqua" w:cs="Tahoma"/>
+                                <w:b/>
+                                <w:sz w:val="19"/>
+                                <w:szCs w:val="19"/>
+                              </w:rPr>
+                              <w:t xml:space="preserve"> App</w:t>
+                            </w:r>
+                            <w:r>
+                              <w:rPr>
+                                <w:rFonts w:ascii="Book Antiqua" w:hAnsi="Book Antiqua" w:cs="Tahoma"/>
+                                <w:b/>
+                                <w:sz w:val="18"/>
+                                <w:szCs w:val="18"/>
+                              </w:rPr>
+                              <w:t xml:space="preserve"> </w:t>
+                            </w:r>
+                            <w:r>
+                              <w:rPr>
+                                <w:rFonts w:ascii="Book Antiqua" w:hAnsi="Book Antiqua" w:cs="Tahoma"/>
+                                <w:b/>
+                                <w:sz w:val="18"/>
+                                <w:szCs w:val="18"/>
+                              </w:rPr>
+                              <w:t xml:space="preserve"> </w:t>
+                            </w:r>
+                            <w:r>
+                              <w:rPr>
+                                <w:rFonts w:ascii="Book Antiqua" w:hAnsi="Book Antiqua" w:cs="Tahoma"/>
+                                <w:b/>
+                                <w:sz w:val="18"/>
+                                <w:szCs w:val="18"/>
+                              </w:rPr>
+                              <w:t xml:space="preserve">                                           </w:t>
+                            </w:r>
+                            <w:r>
+                              <w:rPr>
+                                <w:rFonts w:ascii="Book Antiqua" w:hAnsi="Book Antiqua" w:cs="Tahoma"/>
+                                <w:b/>
+                                <w:sz w:val="18"/>
+                                <w:szCs w:val="18"/>
+                              </w:rPr>
+                              <w:t xml:space="preserve">    </w:t>
+                            </w:r>
+                            <w:r>
+                              <w:rPr>
+                                <w:rFonts w:ascii="Book Antiqua" w:hAnsi="Book Antiqua" w:cs="Tahoma"/>
+                                <w:b/>
+                                <w:sz w:val="18"/>
+                                <w:szCs w:val="18"/>
+                              </w:rPr>
+                              <w:t xml:space="preserve">   </w:t>
+                            </w:r>
+                            <w:r>
+                              <w:rPr>
+                                <w:rFonts w:ascii="Book Antiqua" w:hAnsi="Book Antiqua" w:cs="Tahoma"/>
+                                <w:b/>
+                                <w:sz w:val="18"/>
+                                <w:szCs w:val="18"/>
+                              </w:rPr>
+                              <w:t xml:space="preserve"> </w:t>
+                            </w:r>
+                            <w:r>
+                              <w:rPr>
+                                <w:rFonts w:ascii="Book Antiqua" w:hAnsi="Book Antiqua" w:cs="Tahoma"/>
+                                <w:i/>
+                                <w:sz w:val="16"/>
+                                <w:szCs w:val="16"/>
+                              </w:rPr>
+                              <w:t>(codetrial.herokuapp.com)</w:t>
+                            </w:r>
+                          </w:p>
+                          <w:p>
+                            <w:pPr>
+                              <w:pStyle w:val="ListParagraph"/>
+                              <w:numPr>
+                                <w:ilvl w:val="0"/>
+                                <w:numId w:val="1"/>
+                              </w:numPr>
+                              <w:spacing w:line="240" w:lineRule="auto"/>
+                              <w:ind w:left="360" w:hanging="270"/>
+                              <w:rPr>
+                                <w:rFonts w:ascii="Book Antiqua" w:hAnsi="Book Antiqua" w:cs="Tahoma"/>
+                                <w:sz w:val="16"/>
+                                <w:szCs w:val="16"/>
+                              </w:rPr>
+                            </w:pPr>
+                            <w:r>
+                              <w:rPr>
+                                <w:rFonts w:ascii="Book Antiqua" w:hAnsi="Book Antiqua" w:cs="Tahoma"/>
+                                <w:sz w:val="16"/>
+                                <w:szCs w:val="16"/>
+                              </w:rPr>
+                              <w:t>“Best Use of Twilio API” Award at PennApps Hackathon (Fall 2013).</w:t>
+                            </w:r>
+                          </w:p>
+                          <w:p>
+                            <w:pPr>
+                              <w:pStyle w:val="ListParagraph"/>
+                              <w:numPr>
+                                <w:ilvl w:val="0"/>
+                                <w:numId w:val="1"/>
+                              </w:numPr>
+                              <w:spacing w:line="240" w:lineRule="auto"/>
+                              <w:ind w:left="360" w:hanging="270"/>
+                              <w:rPr>
+                                <w:rFonts w:ascii="Book Antiqua" w:hAnsi="Book Antiqua" w:cs="Tahoma"/>
+                                <w:sz w:val="17"/>
+                                <w:szCs w:val="17"/>
+                              </w:rPr>
+                            </w:pPr>
+                            <w:r>
+                              <w:rPr>
+                                <w:rFonts w:ascii="Book Antiqua" w:hAnsi="Book Antiqua" w:cs="Tahoma"/>
+                                <w:sz w:val="17"/>
+                                <w:szCs w:val="17"/>
+                              </w:rPr>
+                              <w:t>C</w:t>
+                            </w:r>
+                            <w:r>
+                              <w:rPr>
+                                <w:rFonts w:ascii="Book Antiqua" w:hAnsi="Book Antiqua" w:cs="Tahoma"/>
+                                <w:sz w:val="17"/>
+                                <w:szCs w:val="17"/>
+                              </w:rPr>
+                              <w:t xml:space="preserve">oding challenge </w:t>
+                            </w:r>
+                            <w:r>
+                              <w:rPr>
+                                <w:rFonts w:ascii="Book Antiqua" w:hAnsi="Book Antiqua" w:cs="Tahoma"/>
+                                <w:sz w:val="17"/>
+                                <w:szCs w:val="17"/>
+                              </w:rPr>
+                              <w:t xml:space="preserve">platform </w:t>
+                            </w:r>
+                            <w:r>
+                              <w:rPr>
+                                <w:rFonts w:ascii="Book Antiqua" w:hAnsi="Book Antiqua" w:cs="Tahoma"/>
+                                <w:sz w:val="17"/>
+                                <w:szCs w:val="17"/>
+                              </w:rPr>
+                              <w:t xml:space="preserve">built on Ruby on Rails </w:t>
+                            </w:r>
+                            <w:r>
+                              <w:rPr>
+                                <w:rFonts w:ascii="Book Antiqua" w:hAnsi="Book Antiqua" w:cs="Tahoma"/>
+                                <w:sz w:val="17"/>
+                                <w:szCs w:val="17"/>
+                              </w:rPr>
+                              <w:t>for employers to record candidates solving a problem while talking it through</w:t>
+                            </w:r>
+                            <w:r>
+                              <w:rPr>
+                                <w:rFonts w:ascii="Book Antiqua" w:hAnsi="Book Antiqua" w:cs="Tahoma"/>
+                                <w:sz w:val="17"/>
+                                <w:szCs w:val="17"/>
+                              </w:rPr>
+                              <w:t>.</w:t>
+                            </w:r>
+                          </w:p>
+                          <w:p>
+                            <w:pPr>
+                              <w:pStyle w:val="ListParagraph"/>
+                              <w:numPr>
+                                <w:ilvl w:val="0"/>
+                                <w:numId w:val="1"/>
+                              </w:numPr>
+                              <w:spacing w:line="240" w:lineRule="auto"/>
+                              <w:ind w:left="360" w:hanging="270"/>
+                              <w:rPr>
+                                <w:rFonts w:ascii="Book Antiqua" w:hAnsi="Book Antiqua" w:cs="Tahoma"/>
+                                <w:sz w:val="17"/>
+                                <w:szCs w:val="17"/>
+                              </w:rPr>
+                            </w:pPr>
+                            <w:r>
+                              <w:rPr>
+                                <w:rFonts w:ascii="Book Antiqua" w:hAnsi="Book Antiqua" w:cs="Tahoma"/>
+                                <w:sz w:val="17"/>
+                                <w:szCs w:val="17"/>
+                              </w:rPr>
+                              <w:t xml:space="preserve">Team of 4 (including me). </w:t>
+                            </w:r>
+                            <w:r>
+                              <w:rPr>
+                                <w:rFonts w:ascii="Book Antiqua" w:hAnsi="Book Antiqua" w:cs="Tahoma"/>
+                                <w:sz w:val="17"/>
+                                <w:szCs w:val="17"/>
+                              </w:rPr>
+                              <w:t>Implemented real-time recording of typing and aud</w:t>
+                            </w:r>
+                            <w:r>
+                              <w:rPr>
+                                <w:rFonts w:ascii="Book Antiqua" w:hAnsi="Book Antiqua" w:cs="Tahoma"/>
+                                <w:sz w:val="17"/>
+                                <w:szCs w:val="17"/>
+                              </w:rPr>
+                              <w:t>io, merging the two into a</w:t>
+                            </w:r>
+                            <w:r>
+                              <w:rPr>
+                                <w:rFonts w:ascii="Book Antiqua" w:hAnsi="Book Antiqua" w:cs="Tahoma"/>
+                                <w:sz w:val="17"/>
+                                <w:szCs w:val="17"/>
+                              </w:rPr>
+                              <w:t xml:space="preserve"> playable </w:t>
+                            </w:r>
+                            <w:r>
+                              <w:rPr>
+                                <w:rFonts w:ascii="Book Antiqua" w:hAnsi="Book Antiqua" w:cs="Tahoma"/>
+                                <w:sz w:val="17"/>
+                                <w:szCs w:val="17"/>
+                              </w:rPr>
+                              <w:t>video</w:t>
+                            </w:r>
+                            <w:r>
+                              <w:rPr>
+                                <w:rFonts w:ascii="Book Antiqua" w:hAnsi="Book Antiqua" w:cs="Tahoma"/>
+                                <w:sz w:val="17"/>
+                                <w:szCs w:val="17"/>
+                              </w:rPr>
+                              <w:t>.</w:t>
+                            </w:r>
+                          </w:p>
+                        </w:txbxContent>
+                      </wps:txbx>
+                      <wps:bodyPr rot="0" vert="horz" wrap="square" lIns="91440" tIns="45720" rIns="91440" bIns="45720" anchor="t" anchorCtr="0">
+                        <a:noAutofit/>
+                      </wps:bodyPr>
+                    </wps:wsp>
+                  </a:graphicData>
+                </a:graphic>
+                <wp14:sizeRelH relativeFrom="margin">
+                  <wp14:pctWidth>0</wp14:pctWidth>
+                </wp14:sizeRelH>
+                <wp14:sizeRelV relativeFrom="margin">
+                  <wp14:pctHeight>0</wp14:pctHeight>
+                </wp14:sizeRelV>
+              </wp:anchor>
+            </w:drawing>
+          </mc:Choice>
+          <mc:Fallback>
+            <w:pict>
+              <v:shape w14:anchorId="1A9924A8" id="_x0000_s1033" type="#_x0000_t202" style="position:absolute;left:0;text-align:left;margin-left:-5.9pt;margin-top:26pt;width:286.1pt;height:73.15pt;z-index:251592192;visibility:visible;mso-wrap-style:square;mso-width-percent:0;mso-height-percent:0;mso-wrap-distance-left:9pt;mso-wrap-distance-top:3.6pt;mso-wrap-distance-right:9pt;mso-wrap-distance-bottom:3.6pt;mso-position-horizontal:absolute;mso-position-horizontal-relative:text;mso-position-vertical:absolute;mso-position-vertical-relative:text;mso-width-percent:0;mso-height-percent:0;mso-width-relative:margin;mso-height-relative:margin;v-text-anchor:top" o:gfxdata="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" filled="f" stroked="f">
+                <v:textbox>
+                  <w:txbxContent>
+                    <w:p>
+                      <w:pPr>
+                        <w:spacing w:line="240" w:lineRule="auto"/>
+                        <w:rPr>
+                          <w:rFonts w:ascii="Book Antiqua" w:hAnsi="Book Antiqua" w:cs="Tahoma"/>
+                          <w:b/>
+                          <w:sz w:val="18"/>
+                          <w:szCs w:val="18"/>
+                        </w:rPr>
+                      </w:pPr>
+                      <w:r>
+                        <w:rPr>
+                          <w:rFonts w:ascii="Book Antiqua" w:hAnsi="Book Antiqua" w:cs="Tahoma"/>
+                          <w:b/>
+                          <w:sz w:val="19"/>
+                          <w:szCs w:val="19"/>
+                        </w:rPr>
+                        <w:t>Code Trial</w:t>
+                      </w:r>
+                      <w:r>
+                        <w:rPr>
+                          <w:rFonts w:ascii="Book Antiqua" w:hAnsi="Book Antiqua" w:cs="Tahoma"/>
+                          <w:b/>
+                          <w:sz w:val="19"/>
+                          <w:szCs w:val="19"/>
+                        </w:rPr>
+                        <w:t xml:space="preserve"> App</w:t>
+                      </w:r>
+                      <w:r>
+                        <w:rPr>
+                          <w:rFonts w:ascii="Book Antiqua" w:hAnsi="Book Antiqua" w:cs="Tahoma"/>
+                          <w:b/>
+                          <w:sz w:val="18"/>
+                          <w:szCs w:val="18"/>
+                        </w:rPr>
+                        <w:t xml:space="preserve"> </w:t>
+                      </w:r>
+                      <w:r>
+                        <w:rPr>
+                          <w:rFonts w:ascii="Book Antiqua" w:hAnsi="Book Antiqua" w:cs="Tahoma"/>
+                          <w:b/>
+                          <w:sz w:val="18"/>
+                          <w:szCs w:val="18"/>
+                        </w:rPr>
+                        <w:t xml:space="preserve"> </w:t>
+                      </w:r>
+                      <w:r>
+                        <w:rPr>
+                          <w:rFonts w:ascii="Book Antiqua" w:hAnsi="Book Antiqua" w:cs="Tahoma"/>
+                          <w:b/>
+                          <w:sz w:val="18"/>
+                          <w:szCs w:val="18"/>
+                        </w:rPr>
+                        <w:t xml:space="preserve">                                           </w:t>
+                      </w:r>
+                      <w:r>
+                        <w:rPr>
+                          <w:rFonts w:ascii="Book Antiqua" w:hAnsi="Book Antiqua" w:cs="Tahoma"/>
+                          <w:b/>
+                          <w:sz w:val="18"/>
+                          <w:szCs w:val="18"/>
+                        </w:rPr>
+                        <w:t xml:space="preserve">    </w:t>
+                      </w:r>
+                      <w:r>
+                        <w:rPr>
+                          <w:rFonts w:ascii="Book Antiqua" w:hAnsi="Book Antiqua" w:cs="Tahoma"/>
+                          <w:b/>
+                          <w:sz w:val="18"/>
+                          <w:szCs w:val="18"/>
+                        </w:rPr>
+                        <w:t xml:space="preserve">   </w:t>
+                      </w:r>
+                      <w:r>
+                        <w:rPr>
+                          <w:rFonts w:ascii="Book Antiqua" w:hAnsi="Book Antiqua" w:cs="Tahoma"/>
+                          <w:b/>
+                          <w:sz w:val="18"/>
+                          <w:szCs w:val="18"/>
+                        </w:rPr>
+                        <w:t xml:space="preserve"> </w:t>
+                      </w:r>
+                      <w:r>
+                        <w:rPr>
+                          <w:rFonts w:ascii="Book Antiqua" w:hAnsi="Book Antiqua" w:cs="Tahoma"/>
+                          <w:i/>
+                          <w:sz w:val="16"/>
+                          <w:szCs w:val="16"/>
+                        </w:rPr>
+                        <w:t>(codetrial.herokuapp.com)</w:t>
+                      </w:r>
+                    </w:p>
+                    <w:p>
+                      <w:pPr>
+                        <w:pStyle w:val="ListParagraph"/>
+                        <w:numPr>
+                          <w:ilvl w:val="0"/>
+                          <w:numId w:val="1"/>
+                        </w:numPr>
+                        <w:spacing w:line="240" w:lineRule="auto"/>
+                        <w:ind w:left="360" w:hanging="270"/>
+                        <w:rPr>
+                          <w:rFonts w:ascii="Book Antiqua" w:hAnsi="Book Antiqua" w:cs="Tahoma"/>
+                          <w:sz w:val="16"/>
+                          <w:szCs w:val="16"/>
+                        </w:rPr>
+                      </w:pPr>
+                      <w:r>
+                        <w:rPr>
+                          <w:rFonts w:ascii="Book Antiqua" w:hAnsi="Book Antiqua" w:cs="Tahoma"/>
+                          <w:sz w:val="16"/>
+                          <w:szCs w:val="16"/>
+                        </w:rPr>
+                        <w:t>“Best Use of Twilio API” Award at PennApps Hackathon (Fall 2013).</w:t>
+                      </w:r>
+                    </w:p>
+                    <w:p>
+                      <w:pPr>
+                        <w:pStyle w:val="ListParagraph"/>
+                        <w:numPr>
+                          <w:ilvl w:val="0"/>
+                          <w:numId w:val="1"/>
+                        </w:numPr>
+                        <w:spacing w:line="240" w:lineRule="auto"/>
+                        <w:ind w:left="360" w:hanging="270"/>
+                        <w:rPr>
+                          <w:rFonts w:ascii="Book Antiqua" w:hAnsi="Book Antiqua" w:cs="Tahoma"/>
+                          <w:sz w:val="17"/>
+                          <w:szCs w:val="17"/>
+                        </w:rPr>
+                      </w:pPr>
+                      <w:r>
+                        <w:rPr>
+                          <w:rFonts w:ascii="Book Antiqua" w:hAnsi="Book Antiqua" w:cs="Tahoma"/>
+                          <w:sz w:val="17"/>
+                          <w:szCs w:val="17"/>
+                        </w:rPr>
+                        <w:t>C</w:t>
+                      </w:r>
+                      <w:r>
+                        <w:rPr>
+                          <w:rFonts w:ascii="Book Antiqua" w:hAnsi="Book Antiqua" w:cs="Tahoma"/>
+                          <w:sz w:val="17"/>
+                          <w:szCs w:val="17"/>
+                        </w:rPr>
+                        <w:t xml:space="preserve">oding challenge </w:t>
+                      </w:r>
+                      <w:r>
+                        <w:rPr>
+                          <w:rFonts w:ascii="Book Antiqua" w:hAnsi="Book Antiqua" w:cs="Tahoma"/>
+                          <w:sz w:val="17"/>
+                          <w:szCs w:val="17"/>
+                        </w:rPr>
+                        <w:t xml:space="preserve">platform </w:t>
+                      </w:r>
+                      <w:r>
+                        <w:rPr>
+                          <w:rFonts w:ascii="Book Antiqua" w:hAnsi="Book Antiqua" w:cs="Tahoma"/>
+                          <w:sz w:val="17"/>
+                          <w:szCs w:val="17"/>
+                        </w:rPr>
+                        <w:t xml:space="preserve">built on Ruby on Rails </w:t>
+                      </w:r>
+                      <w:r>
+                        <w:rPr>
+                          <w:rFonts w:ascii="Book Antiqua" w:hAnsi="Book Antiqua" w:cs="Tahoma"/>
+                          <w:sz w:val="17"/>
+                          <w:szCs w:val="17"/>
+                        </w:rPr>
+                        <w:t>for employers to record candidates solving a problem while talking it through</w:t>
+                      </w:r>
+                      <w:r>
+                        <w:rPr>
+                          <w:rFonts w:ascii="Book Antiqua" w:hAnsi="Book Antiqua" w:cs="Tahoma"/>
+                          <w:sz w:val="17"/>
+                          <w:szCs w:val="17"/>
+                        </w:rPr>
+                        <w:t>.</w:t>
+                      </w:r>
+                    </w:p>
+                    <w:p>
+                      <w:pPr>
+                        <w:pStyle w:val="ListParagraph"/>
+                        <w:numPr>
+                          <w:ilvl w:val="0"/>
+                          <w:numId w:val="1"/>
+                        </w:numPr>
+                        <w:spacing w:line="240" w:lineRule="auto"/>
+                        <w:ind w:left="360" w:hanging="270"/>
+                        <w:rPr>
+                          <w:rFonts w:ascii="Book Antiqua" w:hAnsi="Book Antiqua" w:cs="Tahoma"/>
+                          <w:sz w:val="17"/>
+                          <w:szCs w:val="17"/>
+                        </w:rPr>
+                      </w:pPr>
+                      <w:r>
+                        <w:rPr>
+                          <w:rFonts w:ascii="Book Antiqua" w:hAnsi="Book Antiqua" w:cs="Tahoma"/>
+                          <w:sz w:val="17"/>
+                          <w:szCs w:val="17"/>
+                        </w:rPr>
+                        <w:t xml:space="preserve">Team of 4 (including me). </w:t>
+                      </w:r>
+                      <w:r>
+                        <w:rPr>
+                          <w:rFonts w:ascii="Book Antiqua" w:hAnsi="Book Antiqua" w:cs="Tahoma"/>
+                          <w:sz w:val="17"/>
+                          <w:szCs w:val="17"/>
+                        </w:rPr>
+                        <w:t>Implemented real-time recording of typing and aud</w:t>
+                      </w:r>
+                      <w:r>
+                        <w:rPr>
+                          <w:rFonts w:ascii="Book Antiqua" w:hAnsi="Book Antiqua" w:cs="Tahoma"/>
+                          <w:sz w:val="17"/>
+                          <w:szCs w:val="17"/>
+                        </w:rPr>
+                        <w:t>io, merging the two into a</w:t>
+                      </w:r>
+                      <w:r>
+                        <w:rPr>
+                          <w:rFonts w:ascii="Book Antiqua" w:hAnsi="Book Antiqua" w:cs="Tahoma"/>
+                          <w:sz w:val="17"/>
+                          <w:szCs w:val="17"/>
+                        </w:rPr>
+                        <w:t xml:space="preserve"> playable </w:t>
+                      </w:r>
+                      <w:r>
+                        <w:rPr>
+                          <w:rFonts w:ascii="Book Antiqua" w:hAnsi="Book Antiqua" w:cs="Tahoma"/>
+                          <w:sz w:val="17"/>
+                          <w:szCs w:val="17"/>
+                        </w:rPr>
+                        <w:t>video</w:t>
+                      </w:r>
+                      <w:r>
+                        <w:rPr>
+                          <w:rFonts w:ascii="Book Antiqua" w:hAnsi="Book Antiqua" w:cs="Tahoma"/>
+                          <w:sz w:val="17"/>
+                          <w:szCs w:val="17"/>
+                        </w:rPr>
+                        <w:t>.</w:t>
+                      </w:r>
+                    </w:p>
+                  </w:txbxContent>
+                </v:textbox>
+                <w10:wrap type="topAndBottom"/>
+              </v:shape>
+            </w:pict>
+          </mc:Fallback>
+        </mc:AlternateContent>
+      </w:r>
+      <w:r>
+        <w:rPr>
+          <w:rFonts w:ascii="Book Antiqua" w:hAnsi="Book Antiqua" w:cs="Tahoma"/>
+          <w:sz w:val="16"/>
+          <w:szCs w:val="17"/>
+        </w:rPr>
         <w:t>Consulting for</w:t>
       </w:r>
       <w:r>
         <w:rPr>
           <w:rFonts w:ascii="Book Antiqua" w:hAnsi="Book Antiqua" w:cs="Tahoma"/>
-          <w:sz w:val="17"/>
-          <w:szCs w:val="17"/>
-        </w:rPr>
-        <w:t xml:space="preserve"> </w:t>
-      </w:r>
-      <w:r>
-        <w:rPr>
-          <w:rFonts w:ascii="Book Antiqua" w:hAnsi="Book Antiqua" w:cs="Tahoma"/>
-          <w:sz w:val="17"/>
-          <w:szCs w:val="17"/>
-        </w:rPr>
-        <w:t>40</w:t>
-      </w:r>
-      <w:r>
-        <w:rPr>
-          <w:rFonts w:ascii="Book Antiqua" w:hAnsi="Book Antiqua" w:cs="Tahoma"/>
-          <w:sz w:val="17"/>
-          <w:szCs w:val="17"/>
-        </w:rPr>
-        <w:t>+</w:t>
-      </w:r>
-      <w:r>
-        <w:rPr>
-          <w:rFonts w:ascii="Book Antiqua" w:hAnsi="Book Antiqua" w:cs="Tahoma"/>
-          <w:sz w:val="17"/>
+          <w:sz w:val="16"/>
+          <w:szCs w:val="17"/>
+        </w:rPr>
+        <w:t xml:space="preserve"> 40+</w:t>
+      </w:r>
+      <w:r>
+        <w:rPr>
+          <w:rFonts w:ascii="Book Antiqua" w:hAnsi="Book Antiqua" w:cs="Tahoma"/>
+          <w:sz w:val="16"/>
           <w:szCs w:val="17"/>
         </w:rPr>
         <w:t xml:space="preserve"> clients on a variety of projects: </w:t>
@@ -3572,7 +4488,7 @@
       <w:r>
         <w:rPr>
           <w:rFonts w:ascii="Book Antiqua" w:hAnsi="Book Antiqua" w:cs="Tahoma"/>
-          <w:sz w:val="17"/>
+          <w:sz w:val="16"/>
           <w:szCs w:val="17"/>
         </w:rPr>
         <w:t xml:space="preserve">scraping, </w:t>
@@ -3580,50 +4496,27 @@
       <w:r>
         <w:rPr>
           <w:rFonts w:ascii="Book Antiqua" w:hAnsi="Book Antiqua" w:cs="Tahoma"/>
-          <w:sz w:val="17"/>
-          <w:szCs w:val="17"/>
-        </w:rPr>
-        <w:t>cross-browser compatibility, and building</w:t>
-      </w:r>
-      <w:r>
-        <w:rPr>
-          <w:rFonts w:ascii="Book Antiqua" w:hAnsi="Book Antiqua" w:cs="Tahoma"/>
-          <w:sz w:val="17"/>
-          <w:szCs w:val="17"/>
-        </w:rPr>
-        <w:t xml:space="preserve"> </w:t>
-      </w:r>
-      <w:r>
-        <w:rPr>
-          <w:rFonts w:ascii="Book Antiqua" w:hAnsi="Book Antiqua" w:cs="Tahoma"/>
-          <w:sz w:val="17"/>
-          <w:szCs w:val="17"/>
-        </w:rPr>
-        <w:t>local</w:t>
-      </w:r>
-      <w:r>
-        <w:rPr>
-          <w:rFonts w:ascii="Book Antiqua" w:hAnsi="Book Antiqua" w:cs="Tahoma"/>
-          <w:sz w:val="17"/>
-          <w:szCs w:val="17"/>
-        </w:rPr>
-        <w:t xml:space="preserve"> business</w:t>
-      </w:r>
-      <w:r>
-        <w:rPr>
-          <w:rFonts w:ascii="Book Antiqua" w:hAnsi="Book Antiqua" w:cs="Tahoma"/>
-          <w:sz w:val="17"/>
-          <w:szCs w:val="17"/>
-        </w:rPr>
-        <w:t>’</w:t>
-      </w:r>
-      <w:r>
-        <w:rPr>
-          <w:rFonts w:ascii="Book Antiqua" w:hAnsi="Book Antiqua" w:cs="Tahoma"/>
-          <w:sz w:val="17"/>
-          <w:szCs w:val="17"/>
-        </w:rPr>
-        <w:t xml:space="preserve"> websites</w:t>
+          <w:sz w:val="16"/>
+          <w:szCs w:val="17"/>
+        </w:rPr>
+        <w:t>cross-br</w:t>
+      </w:r>
+      <w:r>
+        <w:rPr>
+          <w:rFonts w:ascii="Book Antiqua" w:hAnsi="Book Antiqua" w:cs="Tahoma"/>
+          <w:sz w:val="16"/>
+          <w:szCs w:val="17"/>
+        </w:rPr>
+        <w:t>owser compatibility, an</w:t>
+      </w:r>
+      <w:r>
+        <w:rPr>
+          <w:rFonts w:ascii="Book Antiqua" w:hAnsi="Book Antiqua" w:cs="Tahoma" w:hint="eastAsia"/>
+          <w:sz w:val="16"/>
+          <w:szCs w:val="17"/>
+          <w:lang w:eastAsia="ko-KR"/>
+        </w:rPr>
+        <w:t>d website work (HTML/CSS/JavaScript).</w:t>
       </w:r>
     </w:p>
     <w:p>
@@ -3644,17 +4537,19 @@
       <w:r>
         <w:rPr>
           <w:noProof/>
+          <w:sz w:val="20"/>
+          <w:lang w:eastAsia="ko-KR"/>
         </w:rPr>
         <mc:AlternateContent>
           <mc:Choice Requires="wps">
             <w:drawing>
-              <wp:anchor distT="45720" distB="45720" distL="114300" distR="114300" simplePos="0" relativeHeight="251615744" behindDoc="1" locked="0" layoutInCell="1" allowOverlap="1" wp14:anchorId="2FFFAF97" wp14:editId="27DC4906">
+              <wp:anchor distT="45720" distB="45720" distL="114300" distR="114300" simplePos="0" relativeHeight="251615744" behindDoc="1" locked="0" layoutInCell="1" allowOverlap="1" wp14:anchorId="2FFFAF97" wp14:editId="7F352921">
                 <wp:simplePos x="0" y="0"/>
                 <wp:positionH relativeFrom="column">
                   <wp:posOffset>-73660</wp:posOffset>
                 </wp:positionH>
                 <wp:positionV relativeFrom="paragraph">
-                  <wp:posOffset>1106805</wp:posOffset>
+                  <wp:posOffset>1146810</wp:posOffset>
                 </wp:positionV>
                 <wp:extent cx="3667125" cy="1097280"/>
                 <wp:effectExtent l="0" t="0" r="0" b="0"/>
@@ -3933,7 +4828,7 @@
           </mc:Choice>
           <mc:Fallback>
             <w:pict>
-              <v:shape w14:anchorId="2FFFAF97" id="_x0000_s1032" type="#_x0000_t202" style="position:absolute;left:0;text-align:left;margin-left:-5.8pt;margin-top:87.15pt;width:288.75pt;height:86.4pt;z-index:-251700736;visibility:visible;mso-wrap-style:square;mso-width-percent:0;mso-height-percent:0;mso-wrap-distance-left:9pt;mso-wrap-distance-top:3.6pt;mso-wrap-distance-right:9pt;mso-wrap-distance-bottom:3.6pt;mso-position-horizontal:absolute;mso-position-horizontal-relative:text;mso-position-vertical:absolute;mso-position-vertical-relative:text;mso-width-percent:0;mso-height-percent:0;mso-width-relative:margin;mso-height-relative:margin;v-text-anchor:top" o:gfxdata="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" filled="f" stroked="f">
+              <v:shape w14:anchorId="2FFFAF97" id="_x0000_s1034" type="#_x0000_t202" style="position:absolute;left:0;text-align:left;margin-left:-5.8pt;margin-top:90.3pt;width:288.75pt;height:86.4pt;z-index:-251700736;visibility:visible;mso-wrap-style:square;mso-width-percent:0;mso-height-percent:0;mso-wrap-distance-left:9pt;mso-wrap-distance-top:3.6pt;mso-wrap-distance-right:9pt;mso-wrap-distance-bottom:3.6pt;mso-position-horizontal:absolute;mso-position-horizontal-relative:text;mso-position-vertical:absolute;mso-position-vertical-relative:text;mso-width-percent:0;mso-height-percent:0;mso-width-relative:margin;mso-height-relative:margin;v-text-anchor:top" o:gfxdata="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" filled="f" stroked="f">
                 <v:textbox>
                   <w:txbxContent>
                     <w:p>
@@ -4167,19 +5062,20 @@
         <w:rPr>
           <w:rFonts w:ascii="Book Antiqua" w:hAnsi="Book Antiqua" w:cs="Tahoma"/>
           <w:noProof/>
-          <w:sz w:val="14"/>
+          <w:sz w:val="12"/>
           <w:szCs w:val="14"/>
+          <w:lang w:eastAsia="ko-KR"/>
         </w:rPr>
         <mc:AlternateContent>
           <mc:Choice Requires="wps">
             <w:drawing>
-              <wp:anchor distT="45720" distB="45720" distL="114300" distR="114300" simplePos="0" relativeHeight="251624960" behindDoc="0" locked="0" layoutInCell="1" allowOverlap="1" wp14:anchorId="54C940F7" wp14:editId="48EA325D">
+              <wp:anchor distT="45720" distB="45720" distL="114300" distR="114300" simplePos="0" relativeHeight="251624960" behindDoc="0" locked="0" layoutInCell="1" allowOverlap="1" wp14:anchorId="54C940F7" wp14:editId="0618BECC">
                 <wp:simplePos x="0" y="0"/>
                 <wp:positionH relativeFrom="column">
                   <wp:posOffset>3591560</wp:posOffset>
                 </wp:positionH>
                 <wp:positionV relativeFrom="paragraph">
-                  <wp:posOffset>1097280</wp:posOffset>
+                  <wp:posOffset>1167460</wp:posOffset>
                 </wp:positionV>
                 <wp:extent cx="3689350" cy="1199515"/>
                 <wp:effectExtent l="0" t="0" r="0" b="635"/>
@@ -4501,7 +5397,7 @@
           </mc:Choice>
           <mc:Fallback>
             <w:pict>
-              <v:shape w14:anchorId="54C940F7" id="_x0000_s1033" type="#_x0000_t202" style="position:absolute;left:0;text-align:left;margin-left:282.8pt;margin-top:86.4pt;width:290.5pt;height:94.45pt;z-index:251624960;visibility:visible;mso-wrap-style:square;mso-width-percent:0;mso-height-percent:0;mso-wrap-distance-left:9pt;mso-wrap-distance-top:3.6pt;mso-wrap-distance-right:9pt;mso-wrap-distance-bottom:3.6pt;mso-position-horizontal:absolute;mso-position-horizontal-relative:text;mso-position-vertical:absolute;mso-position-vertical-relative:text;mso-width-percent:0;mso-height-percent:0;mso-width-relative:margin;mso-height-relative:margin;v-text-anchor:top" o:gfxdata="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" filled="f" stroked="f">
+              <v:shape w14:anchorId="54C940F7" id="_x0000_s1035" type="#_x0000_t202" style="position:absolute;left:0;text-align:left;margin-left:282.8pt;margin-top:91.95pt;width:290.5pt;height:94.45pt;z-index:251624960;visibility:visible;mso-wrap-style:square;mso-width-percent:0;mso-height-percent:0;mso-wrap-distance-left:9pt;mso-wrap-distance-top:3.6pt;mso-wrap-distance-right:9pt;mso-wrap-distance-bottom:3.6pt;mso-position-horizontal:absolute;mso-position-horizontal-relative:text;mso-position-vertical:absolute;mso-position-vertical-relative:text;mso-width-percent:0;mso-height-percent:0;mso-width-relative:margin;mso-height-relative:margin;v-text-anchor:top" o:gfxdata="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" filled="f" stroked="f">
                 <v:textbox>
                   <w:txbxContent>
                     <w:p>
@@ -4783,1310 +5679,165 @@
       </w:r>
       <w:r>
         <w:rPr>
-          <w:b/>
+          <w:rFonts w:ascii="Book Antiqua" w:hAnsi="Book Antiqua" w:cs="Tahoma"/>
+          <w:sz w:val="16"/>
+          <w:szCs w:val="17"/>
+        </w:rPr>
+        <w:t xml:space="preserve">Took on creative projects in design (Photoshop, </w:t>
+      </w:r>
+      <w:r>
+        <w:rPr>
+          <w:rFonts w:ascii="Book Antiqua" w:hAnsi="Book Antiqua" w:cs="Tahoma"/>
+          <w:sz w:val="16"/>
+          <w:szCs w:val="17"/>
+        </w:rPr>
+        <w:t xml:space="preserve">Bridge </w:t>
+      </w:r>
+      <w:r>
+        <w:rPr>
+          <w:rFonts w:ascii="Book Antiqua" w:hAnsi="Book Antiqua" w:cs="Tahoma"/>
+          <w:sz w:val="16"/>
+          <w:szCs w:val="17"/>
+        </w:rPr>
+        <w:t>RAW editing, InDesign) and writing (Reviews, Content Writing, Tutorials)</w:t>
+      </w:r>
+      <w:r>
+        <w:rPr>
+          <w:rFonts w:ascii="Book Antiqua" w:hAnsi="Book Antiqua" w:cs="Tahoma"/>
+          <w:sz w:val="16"/>
+          <w:szCs w:val="17"/>
+        </w:rPr>
+        <w:t>.</w:t>
+      </w:r>
+    </w:p>
+    <w:p>
+      <w:pPr>
+        <w:spacing w:line="240" w:lineRule="auto"/>
+        <w:rPr>
+          <w:rFonts w:ascii="Book Antiqua" w:hAnsi="Book Antiqua" w:cs="Tahoma"/>
+          <w:sz w:val="17"/>
+          <w:szCs w:val="17"/>
+        </w:rPr>
+      </w:pPr>
+    </w:p>
+    <w:p>
+      <w:pPr>
+        <w:spacing w:line="240" w:lineRule="auto"/>
+        <w:rPr>
+          <w:rFonts w:ascii="Book Antiqua" w:hAnsi="Book Antiqua" w:cs="Tahoma"/>
+          <w:sz w:val="17"/>
+          <w:szCs w:val="17"/>
+        </w:rPr>
+      </w:pPr>
+    </w:p>
+    <w:p>
+      <w:pPr>
+        <w:spacing w:line="240" w:lineRule="auto"/>
+        <w:rPr>
+          <w:rFonts w:ascii="Book Antiqua" w:hAnsi="Book Antiqua" w:cs="Tahoma"/>
+          <w:sz w:val="17"/>
+          <w:szCs w:val="17"/>
+        </w:rPr>
+      </w:pPr>
+    </w:p>
+    <w:p>
+      <w:pPr>
+        <w:spacing w:line="240" w:lineRule="auto"/>
+        <w:rPr>
+          <w:rFonts w:ascii="Book Antiqua" w:hAnsi="Book Antiqua" w:cs="Tahoma"/>
+          <w:sz w:val="17"/>
+          <w:szCs w:val="17"/>
+        </w:rPr>
+      </w:pPr>
+    </w:p>
+    <w:p>
+      <w:pPr>
+        <w:spacing w:line="240" w:lineRule="auto"/>
+        <w:rPr>
+          <w:rFonts w:ascii="Book Antiqua" w:hAnsi="Book Antiqua" w:cs="Tahoma"/>
+          <w:sz w:val="17"/>
+          <w:szCs w:val="17"/>
+        </w:rPr>
+      </w:pPr>
+    </w:p>
+    <w:p>
+      <w:pPr>
+        <w:spacing w:line="240" w:lineRule="auto"/>
+        <w:rPr>
+          <w:rFonts w:ascii="Book Antiqua" w:hAnsi="Book Antiqua" w:cs="Tahoma"/>
+          <w:sz w:val="17"/>
+          <w:szCs w:val="17"/>
+        </w:rPr>
+      </w:pPr>
+    </w:p>
+    <w:p>
+      <w:pPr>
+        <w:spacing w:line="240" w:lineRule="auto"/>
+        <w:rPr>
+          <w:rFonts w:ascii="Book Antiqua" w:hAnsi="Book Antiqua" w:cs="Tahoma"/>
+          <w:sz w:val="17"/>
+          <w:szCs w:val="17"/>
+        </w:rPr>
+      </w:pPr>
+    </w:p>
+    <w:p>
+      <w:pPr>
+        <w:spacing w:line="240" w:lineRule="auto"/>
+        <w:rPr>
+          <w:rFonts w:ascii="Book Antiqua" w:hAnsi="Book Antiqua" w:cs="Tahoma"/>
+          <w:sz w:val="17"/>
+          <w:szCs w:val="17"/>
+        </w:rPr>
+      </w:pPr>
+    </w:p>
+    <w:p>
+      <w:pPr>
+        <w:spacing w:line="240" w:lineRule="auto"/>
+        <w:rPr>
+          <w:rFonts w:ascii="Book Antiqua" w:hAnsi="Book Antiqua" w:cs="Tahoma"/>
+          <w:sz w:val="4"/>
+          <w:szCs w:val="17"/>
+        </w:rPr>
+      </w:pPr>
+    </w:p>
+    <w:p>
+      <w:pPr>
+        <w:spacing w:line="240" w:lineRule="auto"/>
+        <w:rPr>
+          <w:rFonts w:ascii="Book Antiqua" w:hAnsi="Book Antiqua" w:cs="Tahoma"/>
+          <w:sz w:val="4"/>
+          <w:szCs w:val="17"/>
+        </w:rPr>
+      </w:pPr>
+    </w:p>
+    <w:p>
+      <w:pPr>
+        <w:spacing w:line="240" w:lineRule="auto"/>
+        <w:rPr>
+          <w:rFonts w:ascii="Book Antiqua" w:hAnsi="Book Antiqua" w:cs="Tahoma"/>
+          <w:smallCaps/>
+          <w:sz w:val="6"/>
+          <w:szCs w:val="6"/>
+        </w:rPr>
+      </w:pPr>
+      <w:r>
+        <w:rPr>
+          <w:rFonts w:ascii="Book Antiqua" w:hAnsi="Book Antiqua" w:cs="Tahoma"/>
           <w:noProof/>
+          <w:sz w:val="4"/>
+          <w:szCs w:val="4"/>
+          <w:lang w:eastAsia="ko-KR"/>
         </w:rPr>
         <mc:AlternateContent>
           <mc:Choice Requires="wps">
             <w:drawing>
-              <wp:anchor distT="45720" distB="45720" distL="114300" distR="114300" simplePos="0" relativeHeight="251592192" behindDoc="0" locked="0" layoutInCell="1" allowOverlap="1" wp14:anchorId="1A9924A8" wp14:editId="5B9AE2B0">
-                <wp:simplePos x="0" y="0"/>
-                <wp:positionH relativeFrom="column">
-                  <wp:posOffset>-73025</wp:posOffset>
-                </wp:positionH>
-                <wp:positionV relativeFrom="paragraph">
-                  <wp:posOffset>188595</wp:posOffset>
-                </wp:positionV>
-                <wp:extent cx="3633470" cy="929005"/>
-                <wp:effectExtent l="0" t="0" r="0" b="4445"/>
-                <wp:wrapTopAndBottom/>
-                <wp:docPr id="10" name="Text Box 2"/>
-                <wp:cNvGraphicFramePr>
-                  <a:graphicFrameLocks xmlns:a="http://schemas.openxmlformats.org/drawingml/2006/main"/>
-                </wp:cNvGraphicFramePr>
-                <a:graphic xmlns:a="http://schemas.openxmlformats.org/drawingml/2006/main">
-                  <a:graphicData uri="http://schemas.microsoft.com/office/word/2010/wordprocessingShape">
-                    <wps:wsp>
-                      <wps:cNvSpPr txBox="1">
-                        <a:spLocks noChangeArrowheads="1"/>
-                      </wps:cNvSpPr>
-                      <wps:spPr bwMode="auto">
-                        <a:xfrm>
-                          <a:off x="0" y="0"/>
-                          <a:ext cx="3633470" cy="929005"/>
-                        </a:xfrm>
-                        <a:prstGeom prst="rect">
-                          <a:avLst/>
-                        </a:prstGeom>
-                        <a:noFill/>
-                        <a:ln w="9525">
-                          <a:noFill/>
-                          <a:miter lim="800000"/>
-                          <a:headEnd/>
-                          <a:tailEnd/>
-                        </a:ln>
-                      </wps:spPr>
-                      <wps:txbx>
-                        <w:txbxContent>
-                          <w:p>
-                            <w:pPr>
-                              <w:spacing w:line="240" w:lineRule="auto"/>
-                              <w:rPr>
-                                <w:rFonts w:ascii="Book Antiqua" w:hAnsi="Book Antiqua" w:cs="Tahoma"/>
-                                <w:b/>
-                                <w:sz w:val="18"/>
-                                <w:szCs w:val="18"/>
-                              </w:rPr>
-                            </w:pPr>
-                            <w:r>
-                              <w:rPr>
-                                <w:rFonts w:ascii="Book Antiqua" w:hAnsi="Book Antiqua" w:cs="Tahoma"/>
-                                <w:b/>
-                                <w:sz w:val="19"/>
-                                <w:szCs w:val="19"/>
-                              </w:rPr>
-                              <w:t>Code Trial</w:t>
-                            </w:r>
-                            <w:r>
-                              <w:rPr>
-                                <w:rFonts w:ascii="Book Antiqua" w:hAnsi="Book Antiqua" w:cs="Tahoma"/>
-                                <w:b/>
-                                <w:sz w:val="19"/>
-                                <w:szCs w:val="19"/>
-                              </w:rPr>
-                              <w:t xml:space="preserve"> App</w:t>
-                            </w:r>
-                            <w:r>
-                              <w:rPr>
-                                <w:rFonts w:ascii="Book Antiqua" w:hAnsi="Book Antiqua" w:cs="Tahoma"/>
-                                <w:b/>
-                                <w:sz w:val="18"/>
-                                <w:szCs w:val="18"/>
-                              </w:rPr>
-                              <w:t xml:space="preserve"> </w:t>
-                            </w:r>
-                            <w:r>
-                              <w:rPr>
-                                <w:rFonts w:ascii="Book Antiqua" w:hAnsi="Book Antiqua" w:cs="Tahoma"/>
-                                <w:b/>
-                                <w:sz w:val="18"/>
-                                <w:szCs w:val="18"/>
-                              </w:rPr>
-                              <w:t xml:space="preserve"> </w:t>
-                            </w:r>
-                            <w:r>
-                              <w:rPr>
-                                <w:rFonts w:ascii="Book Antiqua" w:hAnsi="Book Antiqua" w:cs="Tahoma"/>
-                                <w:b/>
-                                <w:sz w:val="18"/>
-                                <w:szCs w:val="18"/>
-                              </w:rPr>
-                              <w:t xml:space="preserve">                                           </w:t>
-                            </w:r>
-                            <w:r>
-                              <w:rPr>
-                                <w:rFonts w:ascii="Book Antiqua" w:hAnsi="Book Antiqua" w:cs="Tahoma"/>
-                                <w:b/>
-                                <w:sz w:val="18"/>
-                                <w:szCs w:val="18"/>
-                              </w:rPr>
-                              <w:t xml:space="preserve">    </w:t>
-                            </w:r>
-                            <w:r>
-                              <w:rPr>
-                                <w:rFonts w:ascii="Book Antiqua" w:hAnsi="Book Antiqua" w:cs="Tahoma"/>
-                                <w:b/>
-                                <w:sz w:val="18"/>
-                                <w:szCs w:val="18"/>
-                              </w:rPr>
-                              <w:t xml:space="preserve">   </w:t>
-                            </w:r>
-                            <w:r>
-                              <w:rPr>
-                                <w:rFonts w:ascii="Book Antiqua" w:hAnsi="Book Antiqua" w:cs="Tahoma"/>
-                                <w:b/>
-                                <w:sz w:val="18"/>
-                                <w:szCs w:val="18"/>
-                              </w:rPr>
-                              <w:t xml:space="preserve"> </w:t>
-                            </w:r>
-                            <w:r>
-                              <w:rPr>
-                                <w:rFonts w:ascii="Book Antiqua" w:hAnsi="Book Antiqua" w:cs="Tahoma"/>
-                                <w:i/>
-                                <w:sz w:val="16"/>
-                                <w:szCs w:val="16"/>
-                              </w:rPr>
-                              <w:t>(codetrial.herokuapp.com)</w:t>
-                            </w:r>
-                          </w:p>
-                          <w:p>
-                            <w:pPr>
-                              <w:pStyle w:val="ListParagraph"/>
-                              <w:numPr>
-                                <w:ilvl w:val="0"/>
-                                <w:numId w:val="1"/>
-                              </w:numPr>
-                              <w:spacing w:line="240" w:lineRule="auto"/>
-                              <w:ind w:left="360" w:hanging="270"/>
-                              <w:rPr>
-                                <w:rFonts w:ascii="Book Antiqua" w:hAnsi="Book Antiqua" w:cs="Tahoma"/>
-                                <w:sz w:val="16"/>
-                                <w:szCs w:val="16"/>
-                              </w:rPr>
-                            </w:pPr>
-                            <w:r>
-                              <w:rPr>
-                                <w:rFonts w:ascii="Book Antiqua" w:hAnsi="Book Antiqua" w:cs="Tahoma"/>
-                                <w:sz w:val="16"/>
-                                <w:szCs w:val="16"/>
-                              </w:rPr>
-                              <w:t>“Best Use of Twilio API” Award at PennApps Hackathon (Fall 2013).</w:t>
-                            </w:r>
-                          </w:p>
-                          <w:p>
-                            <w:pPr>
-                              <w:pStyle w:val="ListParagraph"/>
-                              <w:numPr>
-                                <w:ilvl w:val="0"/>
-                                <w:numId w:val="1"/>
-                              </w:numPr>
-                              <w:spacing w:line="240" w:lineRule="auto"/>
-                              <w:ind w:left="360" w:hanging="270"/>
-                              <w:rPr>
-                                <w:rFonts w:ascii="Book Antiqua" w:hAnsi="Book Antiqua" w:cs="Tahoma"/>
-                                <w:sz w:val="17"/>
-                                <w:szCs w:val="17"/>
-                              </w:rPr>
-                            </w:pPr>
-                            <w:r>
-                              <w:rPr>
-                                <w:rFonts w:ascii="Book Antiqua" w:hAnsi="Book Antiqua" w:cs="Tahoma"/>
-                                <w:sz w:val="17"/>
-                                <w:szCs w:val="17"/>
-                              </w:rPr>
-                              <w:t>C</w:t>
-                            </w:r>
-                            <w:r>
-                              <w:rPr>
-                                <w:rFonts w:ascii="Book Antiqua" w:hAnsi="Book Antiqua" w:cs="Tahoma"/>
-                                <w:sz w:val="17"/>
-                                <w:szCs w:val="17"/>
-                              </w:rPr>
-                              <w:t xml:space="preserve">oding challenge </w:t>
-                            </w:r>
-                            <w:r>
-                              <w:rPr>
-                                <w:rFonts w:ascii="Book Antiqua" w:hAnsi="Book Antiqua" w:cs="Tahoma"/>
-                                <w:sz w:val="17"/>
-                                <w:szCs w:val="17"/>
-                              </w:rPr>
-                              <w:t xml:space="preserve">platform </w:t>
-                            </w:r>
-                            <w:r>
-                              <w:rPr>
-                                <w:rFonts w:ascii="Book Antiqua" w:hAnsi="Book Antiqua" w:cs="Tahoma"/>
-                                <w:sz w:val="17"/>
-                                <w:szCs w:val="17"/>
-                              </w:rPr>
-                              <w:t xml:space="preserve">built on Ruby on Rails </w:t>
-                            </w:r>
-                            <w:r>
-                              <w:rPr>
-                                <w:rFonts w:ascii="Book Antiqua" w:hAnsi="Book Antiqua" w:cs="Tahoma"/>
-                                <w:sz w:val="17"/>
-                                <w:szCs w:val="17"/>
-                              </w:rPr>
-                              <w:t>for employers to record candidates solving a problem while talking it through</w:t>
-                            </w:r>
-                            <w:r>
-                              <w:rPr>
-                                <w:rFonts w:ascii="Book Antiqua" w:hAnsi="Book Antiqua" w:cs="Tahoma"/>
-                                <w:sz w:val="17"/>
-                                <w:szCs w:val="17"/>
-                              </w:rPr>
-                              <w:t>.</w:t>
-                            </w:r>
-                          </w:p>
-                          <w:p>
-                            <w:pPr>
-                              <w:pStyle w:val="ListParagraph"/>
-                              <w:numPr>
-                                <w:ilvl w:val="0"/>
-                                <w:numId w:val="1"/>
-                              </w:numPr>
-                              <w:spacing w:line="240" w:lineRule="auto"/>
-                              <w:ind w:left="360" w:hanging="270"/>
-                              <w:rPr>
-                                <w:rFonts w:ascii="Book Antiqua" w:hAnsi="Book Antiqua" w:cs="Tahoma"/>
-                                <w:sz w:val="17"/>
-                                <w:szCs w:val="17"/>
-                              </w:rPr>
-                            </w:pPr>
-                            <w:r>
-                              <w:rPr>
-                                <w:rFonts w:ascii="Book Antiqua" w:hAnsi="Book Antiqua" w:cs="Tahoma"/>
-                                <w:sz w:val="17"/>
-                                <w:szCs w:val="17"/>
-                              </w:rPr>
-                              <w:t xml:space="preserve">Team of 4 (including me). </w:t>
-                            </w:r>
-                            <w:r>
-                              <w:rPr>
-                                <w:rFonts w:ascii="Book Antiqua" w:hAnsi="Book Antiqua" w:cs="Tahoma"/>
-                                <w:sz w:val="17"/>
-                                <w:szCs w:val="17"/>
-                              </w:rPr>
-                              <w:t>Implemented real-time recording of typing and aud</w:t>
-                            </w:r>
-                            <w:r>
-                              <w:rPr>
-                                <w:rFonts w:ascii="Book Antiqua" w:hAnsi="Book Antiqua" w:cs="Tahoma"/>
-                                <w:sz w:val="17"/>
-                                <w:szCs w:val="17"/>
-                              </w:rPr>
-                              <w:t>io, merging the two into a</w:t>
-                            </w:r>
-                            <w:r>
-                              <w:rPr>
-                                <w:rFonts w:ascii="Book Antiqua" w:hAnsi="Book Antiqua" w:cs="Tahoma"/>
-                                <w:sz w:val="17"/>
-                                <w:szCs w:val="17"/>
-                              </w:rPr>
-                              <w:t xml:space="preserve"> playable </w:t>
-                            </w:r>
-                            <w:r>
-                              <w:rPr>
-                                <w:rFonts w:ascii="Book Antiqua" w:hAnsi="Book Antiqua" w:cs="Tahoma"/>
-                                <w:sz w:val="17"/>
-                                <w:szCs w:val="17"/>
-                              </w:rPr>
-                              <w:t>video</w:t>
-                            </w:r>
-                            <w:r>
-                              <w:rPr>
-                                <w:rFonts w:ascii="Book Antiqua" w:hAnsi="Book Antiqua" w:cs="Tahoma"/>
-                                <w:sz w:val="17"/>
-                                <w:szCs w:val="17"/>
-                              </w:rPr>
-                              <w:t>.</w:t>
-                            </w:r>
-                          </w:p>
-                        </w:txbxContent>
-                      </wps:txbx>
-                      <wps:bodyPr rot="0" vert="horz" wrap="square" lIns="91440" tIns="45720" rIns="91440" bIns="45720" anchor="t" anchorCtr="0">
-                        <a:noAutofit/>
-                      </wps:bodyPr>
-                    </wps:wsp>
-                  </a:graphicData>
-                </a:graphic>
-                <wp14:sizeRelH relativeFrom="margin">
-                  <wp14:pctWidth>0</wp14:pctWidth>
-                </wp14:sizeRelH>
-                <wp14:sizeRelV relativeFrom="margin">
-                  <wp14:pctHeight>0</wp14:pctHeight>
-                </wp14:sizeRelV>
-              </wp:anchor>
-            </w:drawing>
-          </mc:Choice>
-          <mc:Fallback>
-            <w:pict>
-              <v:shape w14:anchorId="1A9924A8" id="_x0000_s1034" type="#_x0000_t202" style="position:absolute;left:0;text-align:left;margin-left:-5.75pt;margin-top:14.85pt;width:286.1pt;height:73.15pt;z-index:251592192;visibility:visible;mso-wrap-style:square;mso-width-percent:0;mso-height-percent:0;mso-wrap-distance-left:9pt;mso-wrap-distance-top:3.6pt;mso-wrap-distance-right:9pt;mso-wrap-distance-bottom:3.6pt;mso-position-horizontal:absolute;mso-position-horizontal-relative:text;mso-position-vertical:absolute;mso-position-vertical-relative:text;mso-width-percent:0;mso-height-percent:0;mso-width-relative:margin;mso-height-relative:margin;v-text-anchor:top" o:gfxdata="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" filled="f" stroked="f">
-                <v:textbox>
-                  <w:txbxContent>
-                    <w:p>
-                      <w:pPr>
-                        <w:spacing w:line="240" w:lineRule="auto"/>
-                        <w:rPr>
-                          <w:rFonts w:ascii="Book Antiqua" w:hAnsi="Book Antiqua" w:cs="Tahoma"/>
-                          <w:b/>
-                          <w:sz w:val="18"/>
-                          <w:szCs w:val="18"/>
-                        </w:rPr>
-                      </w:pPr>
-                      <w:r>
-                        <w:rPr>
-                          <w:rFonts w:ascii="Book Antiqua" w:hAnsi="Book Antiqua" w:cs="Tahoma"/>
-                          <w:b/>
-                          <w:sz w:val="19"/>
-                          <w:szCs w:val="19"/>
-                        </w:rPr>
-                        <w:t>Code Trial</w:t>
-                      </w:r>
-                      <w:r>
-                        <w:rPr>
-                          <w:rFonts w:ascii="Book Antiqua" w:hAnsi="Book Antiqua" w:cs="Tahoma"/>
-                          <w:b/>
-                          <w:sz w:val="19"/>
-                          <w:szCs w:val="19"/>
-                        </w:rPr>
-                        <w:t xml:space="preserve"> App</w:t>
-                      </w:r>
-                      <w:r>
-                        <w:rPr>
-                          <w:rFonts w:ascii="Book Antiqua" w:hAnsi="Book Antiqua" w:cs="Tahoma"/>
-                          <w:b/>
-                          <w:sz w:val="18"/>
-                          <w:szCs w:val="18"/>
-                        </w:rPr>
-                        <w:t xml:space="preserve"> </w:t>
-                      </w:r>
-                      <w:r>
-                        <w:rPr>
-                          <w:rFonts w:ascii="Book Antiqua" w:hAnsi="Book Antiqua" w:cs="Tahoma"/>
-                          <w:b/>
-                          <w:sz w:val="18"/>
-                          <w:szCs w:val="18"/>
-                        </w:rPr>
-                        <w:t xml:space="preserve"> </w:t>
-                      </w:r>
-                      <w:r>
-                        <w:rPr>
-                          <w:rFonts w:ascii="Book Antiqua" w:hAnsi="Book Antiqua" w:cs="Tahoma"/>
-                          <w:b/>
-                          <w:sz w:val="18"/>
-                          <w:szCs w:val="18"/>
-                        </w:rPr>
-                        <w:t xml:space="preserve">                                           </w:t>
-                      </w:r>
-                      <w:r>
-                        <w:rPr>
-                          <w:rFonts w:ascii="Book Antiqua" w:hAnsi="Book Antiqua" w:cs="Tahoma"/>
-                          <w:b/>
-                          <w:sz w:val="18"/>
-                          <w:szCs w:val="18"/>
-                        </w:rPr>
-                        <w:t xml:space="preserve">    </w:t>
-                      </w:r>
-                      <w:r>
-                        <w:rPr>
-                          <w:rFonts w:ascii="Book Antiqua" w:hAnsi="Book Antiqua" w:cs="Tahoma"/>
-                          <w:b/>
-                          <w:sz w:val="18"/>
-                          <w:szCs w:val="18"/>
-                        </w:rPr>
-                        <w:t xml:space="preserve">   </w:t>
-                      </w:r>
-                      <w:r>
-                        <w:rPr>
-                          <w:rFonts w:ascii="Book Antiqua" w:hAnsi="Book Antiqua" w:cs="Tahoma"/>
-                          <w:b/>
-                          <w:sz w:val="18"/>
-                          <w:szCs w:val="18"/>
-                        </w:rPr>
-                        <w:t xml:space="preserve"> </w:t>
-                      </w:r>
-                      <w:r>
-                        <w:rPr>
-                          <w:rFonts w:ascii="Book Antiqua" w:hAnsi="Book Antiqua" w:cs="Tahoma"/>
-                          <w:i/>
-                          <w:sz w:val="16"/>
-                          <w:szCs w:val="16"/>
-                        </w:rPr>
-                        <w:t>(codetrial.herokuapp.com)</w:t>
-                      </w:r>
-                    </w:p>
-                    <w:p>
-                      <w:pPr>
-                        <w:pStyle w:val="ListParagraph"/>
-                        <w:numPr>
-                          <w:ilvl w:val="0"/>
-                          <w:numId w:val="1"/>
-                        </w:numPr>
-                        <w:spacing w:line="240" w:lineRule="auto"/>
-                        <w:ind w:left="360" w:hanging="270"/>
-                        <w:rPr>
-                          <w:rFonts w:ascii="Book Antiqua" w:hAnsi="Book Antiqua" w:cs="Tahoma"/>
-                          <w:sz w:val="16"/>
-                          <w:szCs w:val="16"/>
-                        </w:rPr>
-                      </w:pPr>
-                      <w:r>
-                        <w:rPr>
-                          <w:rFonts w:ascii="Book Antiqua" w:hAnsi="Book Antiqua" w:cs="Tahoma"/>
-                          <w:sz w:val="16"/>
-                          <w:szCs w:val="16"/>
-                        </w:rPr>
-                        <w:t>“Best Use of Twilio API” Award at PennApps Hackathon (Fall 2013).</w:t>
-                      </w:r>
-                    </w:p>
-                    <w:p>
-                      <w:pPr>
-                        <w:pStyle w:val="ListParagraph"/>
-                        <w:numPr>
-                          <w:ilvl w:val="0"/>
-                          <w:numId w:val="1"/>
-                        </w:numPr>
-                        <w:spacing w:line="240" w:lineRule="auto"/>
-                        <w:ind w:left="360" w:hanging="270"/>
-                        <w:rPr>
-                          <w:rFonts w:ascii="Book Antiqua" w:hAnsi="Book Antiqua" w:cs="Tahoma"/>
-                          <w:sz w:val="17"/>
-                          <w:szCs w:val="17"/>
-                        </w:rPr>
-                      </w:pPr>
-                      <w:r>
-                        <w:rPr>
-                          <w:rFonts w:ascii="Book Antiqua" w:hAnsi="Book Antiqua" w:cs="Tahoma"/>
-                          <w:sz w:val="17"/>
-                          <w:szCs w:val="17"/>
-                        </w:rPr>
-                        <w:t>C</w:t>
-                      </w:r>
-                      <w:r>
-                        <w:rPr>
-                          <w:rFonts w:ascii="Book Antiqua" w:hAnsi="Book Antiqua" w:cs="Tahoma"/>
-                          <w:sz w:val="17"/>
-                          <w:szCs w:val="17"/>
-                        </w:rPr>
-                        <w:t xml:space="preserve">oding challenge </w:t>
-                      </w:r>
-                      <w:r>
-                        <w:rPr>
-                          <w:rFonts w:ascii="Book Antiqua" w:hAnsi="Book Antiqua" w:cs="Tahoma"/>
-                          <w:sz w:val="17"/>
-                          <w:szCs w:val="17"/>
-                        </w:rPr>
-                        <w:t xml:space="preserve">platform </w:t>
-                      </w:r>
-                      <w:r>
-                        <w:rPr>
-                          <w:rFonts w:ascii="Book Antiqua" w:hAnsi="Book Antiqua" w:cs="Tahoma"/>
-                          <w:sz w:val="17"/>
-                          <w:szCs w:val="17"/>
-                        </w:rPr>
-                        <w:t xml:space="preserve">built on Ruby on Rails </w:t>
-                      </w:r>
-                      <w:r>
-                        <w:rPr>
-                          <w:rFonts w:ascii="Book Antiqua" w:hAnsi="Book Antiqua" w:cs="Tahoma"/>
-                          <w:sz w:val="17"/>
-                          <w:szCs w:val="17"/>
-                        </w:rPr>
-                        <w:t>for employers to record candidates solving a problem while talking it through</w:t>
-                      </w:r>
-                      <w:r>
-                        <w:rPr>
-                          <w:rFonts w:ascii="Book Antiqua" w:hAnsi="Book Antiqua" w:cs="Tahoma"/>
-                          <w:sz w:val="17"/>
-                          <w:szCs w:val="17"/>
-                        </w:rPr>
-                        <w:t>.</w:t>
-                      </w:r>
-                    </w:p>
-                    <w:p>
-                      <w:pPr>
-                        <w:pStyle w:val="ListParagraph"/>
-                        <w:numPr>
-                          <w:ilvl w:val="0"/>
-                          <w:numId w:val="1"/>
-                        </w:numPr>
-                        <w:spacing w:line="240" w:lineRule="auto"/>
-                        <w:ind w:left="360" w:hanging="270"/>
-                        <w:rPr>
-                          <w:rFonts w:ascii="Book Antiqua" w:hAnsi="Book Antiqua" w:cs="Tahoma"/>
-                          <w:sz w:val="17"/>
-                          <w:szCs w:val="17"/>
-                        </w:rPr>
-                      </w:pPr>
-                      <w:r>
-                        <w:rPr>
-                          <w:rFonts w:ascii="Book Antiqua" w:hAnsi="Book Antiqua" w:cs="Tahoma"/>
-                          <w:sz w:val="17"/>
-                          <w:szCs w:val="17"/>
-                        </w:rPr>
-                        <w:t xml:space="preserve">Team of 4 (including me). </w:t>
-                      </w:r>
-                      <w:r>
-                        <w:rPr>
-                          <w:rFonts w:ascii="Book Antiqua" w:hAnsi="Book Antiqua" w:cs="Tahoma"/>
-                          <w:sz w:val="17"/>
-                          <w:szCs w:val="17"/>
-                        </w:rPr>
-                        <w:t>Implemented real-time recording of typing and aud</w:t>
-                      </w:r>
-                      <w:r>
-                        <w:rPr>
-                          <w:rFonts w:ascii="Book Antiqua" w:hAnsi="Book Antiqua" w:cs="Tahoma"/>
-                          <w:sz w:val="17"/>
-                          <w:szCs w:val="17"/>
-                        </w:rPr>
-                        <w:t>io, merging the two into a</w:t>
-                      </w:r>
-                      <w:r>
-                        <w:rPr>
-                          <w:rFonts w:ascii="Book Antiqua" w:hAnsi="Book Antiqua" w:cs="Tahoma"/>
-                          <w:sz w:val="17"/>
-                          <w:szCs w:val="17"/>
-                        </w:rPr>
-                        <w:t xml:space="preserve"> playable </w:t>
-                      </w:r>
-                      <w:r>
-                        <w:rPr>
-                          <w:rFonts w:ascii="Book Antiqua" w:hAnsi="Book Antiqua" w:cs="Tahoma"/>
-                          <w:sz w:val="17"/>
-                          <w:szCs w:val="17"/>
-                        </w:rPr>
-                        <w:t>video</w:t>
-                      </w:r>
-                      <w:r>
-                        <w:rPr>
-                          <w:rFonts w:ascii="Book Antiqua" w:hAnsi="Book Antiqua" w:cs="Tahoma"/>
-                          <w:sz w:val="17"/>
-                          <w:szCs w:val="17"/>
-                        </w:rPr>
-                        <w:t>.</w:t>
-                      </w:r>
-                    </w:p>
-                  </w:txbxContent>
-                </v:textbox>
-                <w10:wrap type="topAndBottom"/>
-              </v:shape>
-            </w:pict>
-          </mc:Fallback>
-        </mc:AlternateContent>
-      </w:r>
-      <w:r>
-        <w:rPr>
-          <w:noProof/>
-        </w:rPr>
-        <mc:AlternateContent>
-          <mc:Choice Requires="wps">
-            <w:drawing>
-              <wp:anchor distT="45720" distB="45720" distL="114300" distR="114300" simplePos="0" relativeHeight="251586048" behindDoc="0" locked="0" layoutInCell="1" allowOverlap="1" wp14:anchorId="42A3734F" wp14:editId="5FF77006">
-                <wp:simplePos x="0" y="0"/>
-                <wp:positionH relativeFrom="column">
-                  <wp:posOffset>3559810</wp:posOffset>
-                </wp:positionH>
-                <wp:positionV relativeFrom="paragraph">
-                  <wp:posOffset>188595</wp:posOffset>
-                </wp:positionV>
-                <wp:extent cx="3689350" cy="929005"/>
-                <wp:effectExtent l="0" t="0" r="0" b="4445"/>
-                <wp:wrapTopAndBottom/>
-                <wp:docPr id="8" name="Text Box 2"/>
-                <wp:cNvGraphicFramePr>
-                  <a:graphicFrameLocks xmlns:a="http://schemas.openxmlformats.org/drawingml/2006/main"/>
-                </wp:cNvGraphicFramePr>
-                <a:graphic xmlns:a="http://schemas.openxmlformats.org/drawingml/2006/main">
-                  <a:graphicData uri="http://schemas.microsoft.com/office/word/2010/wordprocessingShape">
-                    <wps:wsp>
-                      <wps:cNvSpPr txBox="1">
-                        <a:spLocks noChangeArrowheads="1"/>
-                      </wps:cNvSpPr>
-                      <wps:spPr bwMode="auto">
-                        <a:xfrm>
-                          <a:off x="0" y="0"/>
-                          <a:ext cx="3689350" cy="929005"/>
-                        </a:xfrm>
-                        <a:prstGeom prst="rect">
-                          <a:avLst/>
-                        </a:prstGeom>
-                        <a:noFill/>
-                        <a:ln w="9525">
-                          <a:noFill/>
-                          <a:miter lim="800000"/>
-                          <a:headEnd/>
-                          <a:tailEnd/>
-                        </a:ln>
-                      </wps:spPr>
-                      <wps:txbx>
-                        <w:txbxContent>
-                          <w:p>
-                            <w:pPr>
-                              <w:spacing w:line="240" w:lineRule="auto"/>
-                              <w:rPr>
-                                <w:rFonts w:ascii="Book Antiqua" w:hAnsi="Book Antiqua" w:cs="Tahoma"/>
-                                <w:b/>
-                                <w:sz w:val="18"/>
-                                <w:szCs w:val="18"/>
-                              </w:rPr>
-                            </w:pPr>
-                            <w:r>
-                              <w:rPr>
-                                <w:rFonts w:ascii="Book Antiqua" w:hAnsi="Book Antiqua" w:cs="Tahoma"/>
-                                <w:b/>
-                                <w:sz w:val="19"/>
-                                <w:szCs w:val="19"/>
-                              </w:rPr>
-                              <w:t>Meet in the Middle</w:t>
-                            </w:r>
-                            <w:r>
-                              <w:rPr>
-                                <w:rFonts w:ascii="Book Antiqua" w:hAnsi="Book Antiqua" w:cs="Tahoma"/>
-                                <w:b/>
-                                <w:sz w:val="19"/>
-                                <w:szCs w:val="19"/>
-                              </w:rPr>
-                              <w:t xml:space="preserve"> App</w:t>
-                            </w:r>
-                            <w:r>
-                              <w:rPr>
-                                <w:rFonts w:ascii="Book Antiqua" w:hAnsi="Book Antiqua" w:cs="Tahoma"/>
-                                <w:b/>
-                                <w:sz w:val="18"/>
-                                <w:szCs w:val="18"/>
-                              </w:rPr>
-                              <w:t xml:space="preserve">  </w:t>
-                            </w:r>
-                            <w:r>
-                              <w:rPr>
-                                <w:rFonts w:ascii="Book Antiqua" w:hAnsi="Book Antiqua" w:cs="Tahoma"/>
-                                <w:b/>
-                                <w:sz w:val="18"/>
-                                <w:szCs w:val="18"/>
-                              </w:rPr>
-                              <w:t xml:space="preserve">                 </w:t>
-                            </w:r>
-                            <w:r>
-                              <w:rPr>
-                                <w:rFonts w:ascii="Book Antiqua" w:hAnsi="Book Antiqua" w:cs="Tahoma"/>
-                                <w:b/>
-                                <w:sz w:val="18"/>
-                                <w:szCs w:val="18"/>
-                              </w:rPr>
-                              <w:t xml:space="preserve">     </w:t>
-                            </w:r>
-                            <w:r>
-                              <w:rPr>
-                                <w:rFonts w:ascii="Book Antiqua" w:hAnsi="Book Antiqua" w:cs="Tahoma"/>
-                                <w:b/>
-                                <w:sz w:val="18"/>
-                                <w:szCs w:val="18"/>
-                              </w:rPr>
-                              <w:t xml:space="preserve">               </w:t>
-                            </w:r>
-                            <w:r>
-                              <w:rPr>
-                                <w:rFonts w:ascii="Book Antiqua" w:hAnsi="Book Antiqua" w:cs="Tahoma"/>
-                                <w:b/>
-                                <w:sz w:val="18"/>
-                                <w:szCs w:val="18"/>
-                              </w:rPr>
-                              <w:t xml:space="preserve"> </w:t>
-                            </w:r>
-                            <w:r>
-                              <w:rPr>
-                                <w:rFonts w:ascii="Book Antiqua" w:hAnsi="Book Antiqua" w:cs="Tahoma"/>
-                                <w:b/>
-                                <w:sz w:val="18"/>
-                                <w:szCs w:val="18"/>
-                              </w:rPr>
-                              <w:t xml:space="preserve">   </w:t>
-                            </w:r>
-                            <w:r>
-                              <w:rPr>
-                                <w:rFonts w:ascii="Book Antiqua" w:hAnsi="Book Antiqua" w:cs="Tahoma"/>
-                                <w:i/>
-                                <w:sz w:val="16"/>
-                                <w:szCs w:val="16"/>
-                              </w:rPr>
-                              <w:t>(mitm</w:t>
-                            </w:r>
-                            <w:r>
-                              <w:rPr>
-                                <w:rFonts w:ascii="Book Antiqua" w:hAnsi="Book Antiqua" w:cs="Tahoma"/>
-                                <w:i/>
-                                <w:sz w:val="16"/>
-                                <w:szCs w:val="16"/>
-                              </w:rPr>
-                              <w:t>.herokuapp.com)</w:t>
-                            </w:r>
-                          </w:p>
-                          <w:p>
-                            <w:pPr>
-                              <w:pStyle w:val="ListParagraph"/>
-                              <w:numPr>
-                                <w:ilvl w:val="0"/>
-                                <w:numId w:val="1"/>
-                              </w:numPr>
-                              <w:spacing w:line="240" w:lineRule="auto"/>
-                              <w:ind w:left="360" w:hanging="270"/>
-                              <w:rPr>
-                                <w:rFonts w:ascii="Book Antiqua" w:hAnsi="Book Antiqua" w:cs="Tahoma"/>
-                                <w:sz w:val="17"/>
-                                <w:szCs w:val="17"/>
-                              </w:rPr>
-                            </w:pPr>
-                            <w:r>
-                              <w:rPr>
-                                <w:rFonts w:ascii="Book Antiqua" w:hAnsi="Book Antiqua" w:cs="Tahoma"/>
-                                <w:sz w:val="17"/>
-                                <w:szCs w:val="17"/>
-                              </w:rPr>
-                              <w:t>Hackathon</w:t>
-                            </w:r>
-                            <w:r>
-                              <w:rPr>
-                                <w:rFonts w:ascii="Book Antiqua" w:hAnsi="Book Antiqua" w:cs="Tahoma"/>
-                                <w:sz w:val="17"/>
-                                <w:szCs w:val="17"/>
-                              </w:rPr>
-                              <w:t xml:space="preserve"> app </w:t>
-                            </w:r>
-                            <w:r>
-                              <w:rPr>
-                                <w:rFonts w:ascii="Book Antiqua" w:hAnsi="Book Antiqua" w:cs="Tahoma"/>
-                                <w:sz w:val="17"/>
-                                <w:szCs w:val="17"/>
-                              </w:rPr>
-                              <w:t xml:space="preserve">built with Flask </w:t>
-                            </w:r>
-                            <w:r>
-                              <w:rPr>
-                                <w:rFonts w:ascii="Book Antiqua" w:hAnsi="Book Antiqua" w:cs="Tahoma"/>
-                                <w:sz w:val="17"/>
-                                <w:szCs w:val="17"/>
-                              </w:rPr>
-                              <w:t>that allows friends to pinpoint the geometric median of their GPS coordinates and find nearby cafés and restaurants to meet at.</w:t>
-                            </w:r>
-                          </w:p>
-                          <w:p>
-                            <w:pPr>
-                              <w:pStyle w:val="ListParagraph"/>
-                              <w:numPr>
-                                <w:ilvl w:val="0"/>
-                                <w:numId w:val="1"/>
-                              </w:numPr>
-                              <w:spacing w:line="240" w:lineRule="auto"/>
-                              <w:ind w:left="360" w:hanging="270"/>
-                              <w:rPr>
-                                <w:rFonts w:ascii="Book Antiqua" w:hAnsi="Book Antiqua" w:cs="Tahoma"/>
-                                <w:sz w:val="17"/>
-                                <w:szCs w:val="17"/>
-                              </w:rPr>
-                            </w:pPr>
-                            <w:r>
-                              <w:rPr>
-                                <w:rFonts w:ascii="Book Antiqua" w:hAnsi="Book Antiqua" w:cs="Tahoma"/>
-                                <w:sz w:val="17"/>
-                                <w:szCs w:val="17"/>
-                              </w:rPr>
-                              <w:t>Team of 3 (including me)</w:t>
-                            </w:r>
-                            <w:r>
-                              <w:rPr>
-                                <w:rFonts w:ascii="Book Antiqua" w:hAnsi="Book Antiqua" w:cs="Tahoma"/>
-                                <w:sz w:val="17"/>
-                                <w:szCs w:val="17"/>
-                              </w:rPr>
-                              <w:t>.</w:t>
-                            </w:r>
-                            <w:r>
-                              <w:rPr>
-                                <w:rFonts w:ascii="Book Antiqua" w:hAnsi="Book Antiqua" w:cs="Tahoma"/>
-                                <w:sz w:val="17"/>
-                                <w:szCs w:val="17"/>
-                              </w:rPr>
-                              <w:t xml:space="preserve"> I</w:t>
-                            </w:r>
-                            <w:r>
-                              <w:rPr>
-                                <w:rFonts w:ascii="Book Antiqua" w:hAnsi="Book Antiqua" w:cs="Tahoma"/>
-                                <w:sz w:val="17"/>
-                                <w:szCs w:val="17"/>
-                              </w:rPr>
-                              <w:t>mplement</w:t>
-                            </w:r>
-                            <w:r>
-                              <w:rPr>
-                                <w:rFonts w:ascii="Book Antiqua" w:hAnsi="Book Antiqua" w:cs="Tahoma"/>
-                                <w:sz w:val="17"/>
-                                <w:szCs w:val="17"/>
-                              </w:rPr>
-                              <w:t>ed</w:t>
-                            </w:r>
-                            <w:r>
-                              <w:rPr>
-                                <w:rFonts w:ascii="Book Antiqua" w:hAnsi="Book Antiqua" w:cs="Tahoma"/>
-                                <w:sz w:val="17"/>
-                                <w:szCs w:val="17"/>
-                              </w:rPr>
-                              <w:t xml:space="preserve"> the back-end code for integrating with</w:t>
-                            </w:r>
-                            <w:r>
-                              <w:rPr>
-                                <w:rFonts w:ascii="Book Antiqua" w:hAnsi="Book Antiqua" w:cs="Tahoma"/>
-                                <w:sz w:val="17"/>
-                                <w:szCs w:val="17"/>
-                              </w:rPr>
-                              <w:t xml:space="preserve"> </w:t>
-                            </w:r>
-                            <w:r>
-                              <w:rPr>
-                                <w:rFonts w:ascii="Book Antiqua" w:hAnsi="Book Antiqua" w:cs="Tahoma"/>
-                                <w:sz w:val="17"/>
-                                <w:szCs w:val="17"/>
-                              </w:rPr>
-                              <w:t xml:space="preserve">the </w:t>
-                            </w:r>
-                            <w:r>
-                              <w:rPr>
-                                <w:rFonts w:ascii="Book Antiqua" w:hAnsi="Book Antiqua" w:cs="Tahoma"/>
-                                <w:sz w:val="17"/>
-                                <w:szCs w:val="17"/>
-                              </w:rPr>
-                              <w:t>Yelp API</w:t>
-                            </w:r>
-                            <w:r>
-                              <w:rPr>
-                                <w:rFonts w:ascii="Book Antiqua" w:hAnsi="Book Antiqua" w:cs="Tahoma"/>
-                                <w:sz w:val="17"/>
-                                <w:szCs w:val="17"/>
-                              </w:rPr>
-                              <w:t xml:space="preserve"> and the mobile front-end</w:t>
-                            </w:r>
-                            <w:r>
-                              <w:rPr>
-                                <w:rFonts w:ascii="Book Antiqua" w:hAnsi="Book Antiqua" w:cs="Tahoma"/>
-                                <w:sz w:val="17"/>
-                                <w:szCs w:val="17"/>
-                              </w:rPr>
-                              <w:t>.</w:t>
-                            </w:r>
-                          </w:p>
-                          <w:p>
-                            <w:pPr>
-                              <w:rPr>
-                                <w:sz w:val="14"/>
-                                <w:szCs w:val="14"/>
-                              </w:rPr>
-                            </w:pPr>
-                          </w:p>
-                        </w:txbxContent>
-                      </wps:txbx>
-                      <wps:bodyPr rot="0" vert="horz" wrap="square" lIns="91440" tIns="45720" rIns="91440" bIns="45720" anchor="t" anchorCtr="0">
-                        <a:noAutofit/>
-                      </wps:bodyPr>
-                    </wps:wsp>
-                  </a:graphicData>
-                </a:graphic>
-                <wp14:sizeRelH relativeFrom="margin">
-                  <wp14:pctWidth>0</wp14:pctWidth>
-                </wp14:sizeRelH>
-                <wp14:sizeRelV relativeFrom="margin">
-                  <wp14:pctHeight>0</wp14:pctHeight>
-                </wp14:sizeRelV>
-              </wp:anchor>
-            </w:drawing>
-          </mc:Choice>
-          <mc:Fallback>
-            <w:pict>
-              <v:shape w14:anchorId="42A3734F" id="_x0000_s1035" type="#_x0000_t202" style="position:absolute;left:0;text-align:left;margin-left:280.3pt;margin-top:14.85pt;width:290.5pt;height:73.15pt;z-index:251586048;visibility:visible;mso-wrap-style:square;mso-width-percent:0;mso-height-percent:0;mso-wrap-distance-left:9pt;mso-wrap-distance-top:3.6pt;mso-wrap-distance-right:9pt;mso-wrap-distance-bottom:3.6pt;mso-position-horizontal:absolute;mso-position-horizontal-relative:text;mso-position-vertical:absolute;mso-position-vertical-relative:text;mso-width-percent:0;mso-height-percent:0;mso-width-relative:margin;mso-height-relative:margin;v-text-anchor:top" o:gfxdata="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" filled="f" stroked="f">
-                <v:textbox>
-                  <w:txbxContent>
-                    <w:p>
-                      <w:pPr>
-                        <w:spacing w:line="240" w:lineRule="auto"/>
-                        <w:rPr>
-                          <w:rFonts w:ascii="Book Antiqua" w:hAnsi="Book Antiqua" w:cs="Tahoma"/>
-                          <w:b/>
-                          <w:sz w:val="18"/>
-                          <w:szCs w:val="18"/>
-                        </w:rPr>
-                      </w:pPr>
-                      <w:r>
-                        <w:rPr>
-                          <w:rFonts w:ascii="Book Antiqua" w:hAnsi="Book Antiqua" w:cs="Tahoma"/>
-                          <w:b/>
-                          <w:sz w:val="19"/>
-                          <w:szCs w:val="19"/>
-                        </w:rPr>
-                        <w:t>Meet in the Middle</w:t>
-                      </w:r>
-                      <w:r>
-                        <w:rPr>
-                          <w:rFonts w:ascii="Book Antiqua" w:hAnsi="Book Antiqua" w:cs="Tahoma"/>
-                          <w:b/>
-                          <w:sz w:val="19"/>
-                          <w:szCs w:val="19"/>
-                        </w:rPr>
-                        <w:t xml:space="preserve"> App</w:t>
-                      </w:r>
-                      <w:r>
-                        <w:rPr>
-                          <w:rFonts w:ascii="Book Antiqua" w:hAnsi="Book Antiqua" w:cs="Tahoma"/>
-                          <w:b/>
-                          <w:sz w:val="18"/>
-                          <w:szCs w:val="18"/>
-                        </w:rPr>
-                        <w:t xml:space="preserve">  </w:t>
-                      </w:r>
-                      <w:r>
-                        <w:rPr>
-                          <w:rFonts w:ascii="Book Antiqua" w:hAnsi="Book Antiqua" w:cs="Tahoma"/>
-                          <w:b/>
-                          <w:sz w:val="18"/>
-                          <w:szCs w:val="18"/>
-                        </w:rPr>
-                        <w:t xml:space="preserve">                 </w:t>
-                      </w:r>
-                      <w:r>
-                        <w:rPr>
-                          <w:rFonts w:ascii="Book Antiqua" w:hAnsi="Book Antiqua" w:cs="Tahoma"/>
-                          <w:b/>
-                          <w:sz w:val="18"/>
-                          <w:szCs w:val="18"/>
-                        </w:rPr>
-                        <w:t xml:space="preserve">     </w:t>
-                      </w:r>
-                      <w:r>
-                        <w:rPr>
-                          <w:rFonts w:ascii="Book Antiqua" w:hAnsi="Book Antiqua" w:cs="Tahoma"/>
-                          <w:b/>
-                          <w:sz w:val="18"/>
-                          <w:szCs w:val="18"/>
-                        </w:rPr>
-                        <w:t xml:space="preserve">               </w:t>
-                      </w:r>
-                      <w:r>
-                        <w:rPr>
-                          <w:rFonts w:ascii="Book Antiqua" w:hAnsi="Book Antiqua" w:cs="Tahoma"/>
-                          <w:b/>
-                          <w:sz w:val="18"/>
-                          <w:szCs w:val="18"/>
-                        </w:rPr>
-                        <w:t xml:space="preserve"> </w:t>
-                      </w:r>
-                      <w:r>
-                        <w:rPr>
-                          <w:rFonts w:ascii="Book Antiqua" w:hAnsi="Book Antiqua" w:cs="Tahoma"/>
-                          <w:b/>
-                          <w:sz w:val="18"/>
-                          <w:szCs w:val="18"/>
-                        </w:rPr>
-                        <w:t xml:space="preserve">   </w:t>
-                      </w:r>
-                      <w:r>
-                        <w:rPr>
-                          <w:rFonts w:ascii="Book Antiqua" w:hAnsi="Book Antiqua" w:cs="Tahoma"/>
-                          <w:i/>
-                          <w:sz w:val="16"/>
-                          <w:szCs w:val="16"/>
-                        </w:rPr>
-                        <w:t>(mitm</w:t>
-                      </w:r>
-                      <w:r>
-                        <w:rPr>
-                          <w:rFonts w:ascii="Book Antiqua" w:hAnsi="Book Antiqua" w:cs="Tahoma"/>
-                          <w:i/>
-                          <w:sz w:val="16"/>
-                          <w:szCs w:val="16"/>
-                        </w:rPr>
-                        <w:t>.herokuapp.com)</w:t>
-                      </w:r>
-                    </w:p>
-                    <w:p>
-                      <w:pPr>
-                        <w:pStyle w:val="ListParagraph"/>
-                        <w:numPr>
-                          <w:ilvl w:val="0"/>
-                          <w:numId w:val="1"/>
-                        </w:numPr>
-                        <w:spacing w:line="240" w:lineRule="auto"/>
-                        <w:ind w:left="360" w:hanging="270"/>
-                        <w:rPr>
-                          <w:rFonts w:ascii="Book Antiqua" w:hAnsi="Book Antiqua" w:cs="Tahoma"/>
-                          <w:sz w:val="17"/>
-                          <w:szCs w:val="17"/>
-                        </w:rPr>
-                      </w:pPr>
-                      <w:r>
-                        <w:rPr>
-                          <w:rFonts w:ascii="Book Antiqua" w:hAnsi="Book Antiqua" w:cs="Tahoma"/>
-                          <w:sz w:val="17"/>
-                          <w:szCs w:val="17"/>
-                        </w:rPr>
-                        <w:t>Hackathon</w:t>
-                      </w:r>
-                      <w:r>
-                        <w:rPr>
-                          <w:rFonts w:ascii="Book Antiqua" w:hAnsi="Book Antiqua" w:cs="Tahoma"/>
-                          <w:sz w:val="17"/>
-                          <w:szCs w:val="17"/>
-                        </w:rPr>
-                        <w:t xml:space="preserve"> app </w:t>
-                      </w:r>
-                      <w:r>
-                        <w:rPr>
-                          <w:rFonts w:ascii="Book Antiqua" w:hAnsi="Book Antiqua" w:cs="Tahoma"/>
-                          <w:sz w:val="17"/>
-                          <w:szCs w:val="17"/>
-                        </w:rPr>
-                        <w:t xml:space="preserve">built with Flask </w:t>
-                      </w:r>
-                      <w:r>
-                        <w:rPr>
-                          <w:rFonts w:ascii="Book Antiqua" w:hAnsi="Book Antiqua" w:cs="Tahoma"/>
-                          <w:sz w:val="17"/>
-                          <w:szCs w:val="17"/>
-                        </w:rPr>
-                        <w:t>that allows friends to pinpoint the geometric median of their GPS coordinates and find nearby cafés and restaurants to meet at.</w:t>
-                      </w:r>
-                    </w:p>
-                    <w:p>
-                      <w:pPr>
-                        <w:pStyle w:val="ListParagraph"/>
-                        <w:numPr>
-                          <w:ilvl w:val="0"/>
-                          <w:numId w:val="1"/>
-                        </w:numPr>
-                        <w:spacing w:line="240" w:lineRule="auto"/>
-                        <w:ind w:left="360" w:hanging="270"/>
-                        <w:rPr>
-                          <w:rFonts w:ascii="Book Antiqua" w:hAnsi="Book Antiqua" w:cs="Tahoma"/>
-                          <w:sz w:val="17"/>
-                          <w:szCs w:val="17"/>
-                        </w:rPr>
-                      </w:pPr>
-                      <w:r>
-                        <w:rPr>
-                          <w:rFonts w:ascii="Book Antiqua" w:hAnsi="Book Antiqua" w:cs="Tahoma"/>
-                          <w:sz w:val="17"/>
-                          <w:szCs w:val="17"/>
-                        </w:rPr>
-                        <w:t>Team of 3 (including me)</w:t>
-                      </w:r>
-                      <w:r>
-                        <w:rPr>
-                          <w:rFonts w:ascii="Book Antiqua" w:hAnsi="Book Antiqua" w:cs="Tahoma"/>
-                          <w:sz w:val="17"/>
-                          <w:szCs w:val="17"/>
-                        </w:rPr>
-                        <w:t>.</w:t>
-                      </w:r>
-                      <w:r>
-                        <w:rPr>
-                          <w:rFonts w:ascii="Book Antiqua" w:hAnsi="Book Antiqua" w:cs="Tahoma"/>
-                          <w:sz w:val="17"/>
-                          <w:szCs w:val="17"/>
-                        </w:rPr>
-                        <w:t xml:space="preserve"> I</w:t>
-                      </w:r>
-                      <w:r>
-                        <w:rPr>
-                          <w:rFonts w:ascii="Book Antiqua" w:hAnsi="Book Antiqua" w:cs="Tahoma"/>
-                          <w:sz w:val="17"/>
-                          <w:szCs w:val="17"/>
-                        </w:rPr>
-                        <w:t>mplement</w:t>
-                      </w:r>
-                      <w:r>
-                        <w:rPr>
-                          <w:rFonts w:ascii="Book Antiqua" w:hAnsi="Book Antiqua" w:cs="Tahoma"/>
-                          <w:sz w:val="17"/>
-                          <w:szCs w:val="17"/>
-                        </w:rPr>
-                        <w:t>ed</w:t>
-                      </w:r>
-                      <w:r>
-                        <w:rPr>
-                          <w:rFonts w:ascii="Book Antiqua" w:hAnsi="Book Antiqua" w:cs="Tahoma"/>
-                          <w:sz w:val="17"/>
-                          <w:szCs w:val="17"/>
-                        </w:rPr>
-                        <w:t xml:space="preserve"> the back-end code for integrating with</w:t>
-                      </w:r>
-                      <w:r>
-                        <w:rPr>
-                          <w:rFonts w:ascii="Book Antiqua" w:hAnsi="Book Antiqua" w:cs="Tahoma"/>
-                          <w:sz w:val="17"/>
-                          <w:szCs w:val="17"/>
-                        </w:rPr>
-                        <w:t xml:space="preserve"> </w:t>
-                      </w:r>
-                      <w:r>
-                        <w:rPr>
-                          <w:rFonts w:ascii="Book Antiqua" w:hAnsi="Book Antiqua" w:cs="Tahoma"/>
-                          <w:sz w:val="17"/>
-                          <w:szCs w:val="17"/>
-                        </w:rPr>
-                        <w:t xml:space="preserve">the </w:t>
-                      </w:r>
-                      <w:r>
-                        <w:rPr>
-                          <w:rFonts w:ascii="Book Antiqua" w:hAnsi="Book Antiqua" w:cs="Tahoma"/>
-                          <w:sz w:val="17"/>
-                          <w:szCs w:val="17"/>
-                        </w:rPr>
-                        <w:t>Yelp API</w:t>
-                      </w:r>
-                      <w:r>
-                        <w:rPr>
-                          <w:rFonts w:ascii="Book Antiqua" w:hAnsi="Book Antiqua" w:cs="Tahoma"/>
-                          <w:sz w:val="17"/>
-                          <w:szCs w:val="17"/>
-                        </w:rPr>
-                        <w:t xml:space="preserve"> and the mobile front-end</w:t>
-                      </w:r>
-                      <w:r>
-                        <w:rPr>
-                          <w:rFonts w:ascii="Book Antiqua" w:hAnsi="Book Antiqua" w:cs="Tahoma"/>
-                          <w:sz w:val="17"/>
-                          <w:szCs w:val="17"/>
-                        </w:rPr>
-                        <w:t>.</w:t>
-                      </w:r>
-                    </w:p>
-                    <w:p>
-                      <w:pPr>
-                        <w:rPr>
-                          <w:sz w:val="14"/>
-                          <w:szCs w:val="14"/>
-                        </w:rPr>
-                      </w:pPr>
-                    </w:p>
-                  </w:txbxContent>
-                </v:textbox>
-                <w10:wrap type="topAndBottom"/>
-              </v:shape>
-            </w:pict>
-          </mc:Fallback>
-        </mc:AlternateContent>
-      </w:r>
-      <w:r>
-        <w:rPr>
-          <w:rFonts w:ascii="Book Antiqua" w:hAnsi="Book Antiqua" w:cs="Tahoma"/>
-          <w:sz w:val="17"/>
-          <w:szCs w:val="17"/>
-        </w:rPr>
-        <w:t xml:space="preserve">Took on creative projects in design (Photoshop, </w:t>
-      </w:r>
-      <w:r>
-        <w:rPr>
-          <w:rFonts w:ascii="Book Antiqua" w:hAnsi="Book Antiqua" w:cs="Tahoma"/>
-          <w:sz w:val="17"/>
-          <w:szCs w:val="17"/>
-        </w:rPr>
-        <w:t xml:space="preserve">Bridge </w:t>
-      </w:r>
-      <w:r>
-        <w:rPr>
-          <w:rFonts w:ascii="Book Antiqua" w:hAnsi="Book Antiqua" w:cs="Tahoma"/>
-          <w:sz w:val="17"/>
-          <w:szCs w:val="17"/>
-        </w:rPr>
-        <w:t>RAW editing, InDesign) and writing (Reviews, Content Writing, Tutorials)</w:t>
-      </w:r>
-    </w:p>
-    <w:p>
-      <w:pPr>
-        <w:spacing w:line="240" w:lineRule="auto"/>
-        <w:rPr>
-          <w:rFonts w:ascii="Book Antiqua" w:hAnsi="Book Antiqua" w:cs="Tahoma"/>
-          <w:sz w:val="17"/>
-          <w:szCs w:val="17"/>
-        </w:rPr>
-      </w:pPr>
-    </w:p>
-    <w:p>
-      <w:pPr>
-        <w:spacing w:line="240" w:lineRule="auto"/>
-        <w:rPr>
-          <w:rFonts w:ascii="Book Antiqua" w:hAnsi="Book Antiqua" w:cs="Tahoma"/>
-          <w:sz w:val="17"/>
-          <w:szCs w:val="17"/>
-        </w:rPr>
-      </w:pPr>
-    </w:p>
-    <w:p>
-      <w:pPr>
-        <w:spacing w:line="240" w:lineRule="auto"/>
-        <w:rPr>
-          <w:rFonts w:ascii="Book Antiqua" w:hAnsi="Book Antiqua" w:cs="Tahoma"/>
-          <w:sz w:val="17"/>
-          <w:szCs w:val="17"/>
-        </w:rPr>
-      </w:pPr>
-    </w:p>
-    <w:p>
-      <w:pPr>
-        <w:spacing w:line="240" w:lineRule="auto"/>
-        <w:rPr>
-          <w:rFonts w:ascii="Book Antiqua" w:hAnsi="Book Antiqua" w:cs="Tahoma"/>
-          <w:sz w:val="17"/>
-          <w:szCs w:val="17"/>
-        </w:rPr>
-      </w:pPr>
-    </w:p>
-    <w:p>
-      <w:pPr>
-        <w:spacing w:line="240" w:lineRule="auto"/>
-        <w:rPr>
-          <w:rFonts w:ascii="Book Antiqua" w:hAnsi="Book Antiqua" w:cs="Tahoma"/>
-          <w:sz w:val="17"/>
-          <w:szCs w:val="17"/>
-        </w:rPr>
-      </w:pPr>
-    </w:p>
-    <w:p>
-      <w:pPr>
-        <w:spacing w:line="240" w:lineRule="auto"/>
-        <w:rPr>
-          <w:rFonts w:ascii="Book Antiqua" w:hAnsi="Book Antiqua" w:cs="Tahoma"/>
-          <w:sz w:val="17"/>
-          <w:szCs w:val="17"/>
-        </w:rPr>
-      </w:pPr>
-    </w:p>
-    <w:p>
-      <w:pPr>
-        <w:spacing w:line="240" w:lineRule="auto"/>
-        <w:rPr>
-          <w:rFonts w:ascii="Book Antiqua" w:hAnsi="Book Antiqua" w:cs="Tahoma"/>
-          <w:sz w:val="17"/>
-          <w:szCs w:val="17"/>
-        </w:rPr>
-      </w:pPr>
-    </w:p>
-    <w:p>
-      <w:pPr>
-        <w:spacing w:line="240" w:lineRule="auto"/>
-        <w:rPr>
-          <w:rFonts w:ascii="Book Antiqua" w:hAnsi="Book Antiqua" w:cs="Tahoma"/>
-          <w:sz w:val="17"/>
-          <w:szCs w:val="17"/>
-        </w:rPr>
-      </w:pPr>
-    </w:p>
-    <w:p>
-      <w:pPr>
-        <w:spacing w:line="240" w:lineRule="auto"/>
-        <w:rPr>
-          <w:rFonts w:ascii="Book Antiqua" w:hAnsi="Book Antiqua" w:cs="Tahoma"/>
-          <w:sz w:val="4"/>
-          <w:szCs w:val="17"/>
-        </w:rPr>
-      </w:pPr>
-    </w:p>
-    <w:p>
-      <w:pPr>
-        <w:spacing w:line="240" w:lineRule="auto"/>
-        <w:jc w:val="center"/>
-        <w:rPr>
-          <w:rFonts w:ascii="Book Antiqua" w:hAnsi="Book Antiqua" w:cs="Tahoma"/>
-          <w:smallCaps/>
-          <w:sz w:val="6"/>
-          <w:szCs w:val="6"/>
-        </w:rPr>
-      </w:pPr>
-      <w:r>
-        <w:rPr>
-          <w:rFonts w:ascii="Book Antiqua" w:hAnsi="Book Antiqua" w:cs="Tahoma"/>
-          <w:noProof/>
-          <w:sz w:val="4"/>
-          <w:szCs w:val="4"/>
-        </w:rPr>
-        <mc:AlternateContent>
-          <mc:Choice Requires="wps">
-            <w:drawing>
-              <wp:anchor distT="0" distB="0" distL="114300" distR="114300" simplePos="0" relativeHeight="251652608" behindDoc="0" locked="0" layoutInCell="1" allowOverlap="1" wp14:anchorId="36E408C4" wp14:editId="506DEB57">
+              <wp:anchor distT="0" distB="0" distL="114300" distR="114300" simplePos="0" relativeHeight="251652608" behindDoc="0" locked="0" layoutInCell="1" allowOverlap="1" wp14:anchorId="36E408C4" wp14:editId="08AF320E">
                 <wp:simplePos x="0" y="0"/>
                 <wp:positionH relativeFrom="column">
                   <wp:posOffset>-9525</wp:posOffset>
                 </wp:positionH>
                 <wp:positionV relativeFrom="paragraph">
-                  <wp:posOffset>39701</wp:posOffset>
+                  <wp:posOffset>39208</wp:posOffset>
                 </wp:positionV>
                 <wp:extent cx="7164705" cy="0"/>
                 <wp:effectExtent l="0" t="0" r="36195" b="19050"/>
@@ -6132,7 +5883,7 @@
           </mc:Choice>
           <mc:Fallback>
             <w:pict>
-              <v:line w14:anchorId="5EEAD1E9" id="Straight Connector 13" o:spid="_x0000_s1026" style="position:absolute;z-index:251652608;visibility:visible;mso-wrap-style:square;mso-width-percent:0;mso-wrap-distance-left:9pt;mso-wrap-distance-top:0;mso-wrap-distance-right:9pt;mso-wrap-distance-bottom:0;mso-position-horizontal:absolute;mso-position-horizontal-relative:text;mso-position-vertical:absolute;mso-position-vertical-relative:text;mso-width-percent:0;mso-width-relative:margin" from="-.75pt,3.15pt" to="563.4pt,3.15pt" o:gfxdata="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" strokecolor="black [3200]" strokeweight=".5pt">
+              <v:line w14:anchorId="00919A59" id="Straight Connector 13" o:spid="_x0000_s1026" style="position:absolute;z-index:251652608;visibility:visible;mso-wrap-style:square;mso-width-percent:0;mso-wrap-distance-left:9pt;mso-wrap-distance-top:0;mso-wrap-distance-right:9pt;mso-wrap-distance-bottom:0;mso-position-horizontal:absolute;mso-position-horizontal-relative:text;mso-position-vertical:absolute;mso-position-vertical-relative:text;mso-width-percent:0;mso-width-relative:margin" from="-.75pt,3.1pt" to="563.4pt,3.1pt" o:gfxdata="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" strokecolor="black [3200]" strokeweight=".5pt">
                 <v:stroke joinstyle="miter"/>
               </v:line>
             </w:pict>
@@ -6167,14 +5918,14 @@
         <w:rPr>
           <w:rFonts w:ascii="Book Antiqua" w:hAnsi="Book Antiqua" w:cs="Open Sans"/>
           <w:b/>
-          <w:u w:val="single"/>
+          <w:sz w:val="24"/>
         </w:rPr>
       </w:pPr>
       <w:r>
         <w:rPr>
           <w:rFonts w:ascii="Book Antiqua" w:hAnsi="Book Antiqua" w:cs="Open Sans"/>
           <w:b/>
-          <w:u w:val="single"/>
+          <w:sz w:val="24"/>
         </w:rPr>
         <w:t>Skills</w:t>
       </w:r>
@@ -6186,7 +5937,7 @@
           <w:rFonts w:ascii="Book Antiqua" w:hAnsi="Book Antiqua" w:cs="Tahoma"/>
           <w:b/>
           <w:smallCaps/>
-          <w:sz w:val="6"/>
+          <w:sz w:val="4"/>
           <w:szCs w:val="6"/>
         </w:rPr>
       </w:pPr>
@@ -6215,7 +5966,23 @@
           <w:sz w:val="18"/>
           <w:szCs w:val="18"/>
         </w:rPr>
-        <w:t>: Python, Java, Ruby, C/C++, Perl, PHP, Javascript, Korean.</w:t>
+        <w:t>: Python</w:t>
+      </w:r>
+      <w:r>
+        <w:rPr>
+          <w:rFonts w:ascii="Book Antiqua" w:hAnsi="Book Antiqua" w:cs="Tahoma"/>
+          <w:sz w:val="18"/>
+          <w:szCs w:val="18"/>
+        </w:rPr>
+        <w:t>, Java, Ruby, C/C++, Perl, PHP</w:t>
+      </w:r>
+      <w:r>
+        <w:rPr>
+          <w:rFonts w:ascii="Book Antiqua" w:hAnsi="Book Antiqua" w:cs="Tahoma"/>
+          <w:sz w:val="18"/>
+          <w:szCs w:val="18"/>
+        </w:rPr>
+        <w:t>, Korean.</w:t>
       </w:r>
     </w:p>
     <w:p>
@@ -6484,6 +6251,7 @@
           <w:noProof/>
           <w:sz w:val="4"/>
           <w:szCs w:val="4"/>
+          <w:lang w:eastAsia="ko-KR"/>
         </w:rPr>
         <mc:AlternateContent>
           <mc:Choice Requires="wps">
@@ -6540,7 +6308,7 @@
           </mc:Choice>
           <mc:Fallback>
             <w:pict>
-              <v:line w14:anchorId="65655C13" id="Straight Connector 15" o:spid="_x0000_s1026" style="position:absolute;z-index:251671040;visibility:visible;mso-wrap-style:square;mso-width-percent:0;mso-wrap-distance-left:9pt;mso-wrap-distance-top:0;mso-wrap-distance-right:9pt;mso-wrap-distance-bottom:0;mso-position-horizontal:absolute;mso-position-horizontal-relative:text;mso-position-vertical:absolute;mso-position-vertical-relative:text;mso-width-percent:0;mso-width-relative:margin" from="-.9pt,7.4pt" to="563.25pt,7.4pt" o:gfxdata="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" strokecolor="black [3200]" strokeweight=".5pt">
+              <v:line w14:anchorId="48180304" id="Straight Connector 15" o:spid="_x0000_s1026" style="position:absolute;z-index:251671040;visibility:visible;mso-wrap-style:square;mso-width-percent:0;mso-wrap-distance-left:9pt;mso-wrap-distance-top:0;mso-wrap-distance-right:9pt;mso-wrap-distance-bottom:0;mso-position-horizontal:absolute;mso-position-horizontal-relative:text;mso-position-vertical:absolute;mso-position-vertical-relative:text;mso-width-percent:0;mso-width-relative:margin" from="-.9pt,7.4pt" to="563.25pt,7.4pt" o:gfxdata="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" strokecolor="black [3200]" strokeweight=".5pt">
                 <v:stroke joinstyle="miter"/>
               </v:line>
             </w:pict>
@@ -6563,14 +6331,14 @@
         <w:rPr>
           <w:rFonts w:ascii="Book Antiqua" w:hAnsi="Book Antiqua" w:cs="Tahoma"/>
           <w:b/>
-          <w:u w:val="single"/>
+          <w:sz w:val="24"/>
         </w:rPr>
       </w:pPr>
       <w:r>
         <w:rPr>
           <w:rFonts w:ascii="Book Antiqua" w:hAnsi="Book Antiqua" w:cs="Tahoma"/>
           <w:b/>
-          <w:u w:val="single"/>
+          <w:sz w:val="24"/>
         </w:rPr>
         <w:t>Interests</w:t>
       </w:r>
@@ -8671,7 +8439,7 @@
   <w:docDefaults>
     <w:rPrDefault>
       <w:rPr>
-        <w:rFonts w:asciiTheme="minorHAnsi" w:eastAsiaTheme="minorHAnsi" w:hAnsiTheme="minorHAnsi" w:cstheme="minorBidi"/>
+        <w:rFonts w:asciiTheme="minorHAnsi" w:eastAsiaTheme="minorEastAsia" w:hAnsiTheme="minorHAnsi" w:cstheme="minorBidi"/>
         <w:sz w:val="22"/>
         <w:szCs w:val="22"/>
         <w:lang w:val="en-US" w:eastAsia="en-US" w:bidi="ar-SA"/>
@@ -9456,7 +9224,7 @@
 </file>
 
 <file path=customXml/itemProps1.xml><?xml version="1.0" encoding="utf-8"?>
-<ds:datastoreItem xmlns:ds="http://schemas.openxmlformats.org/officeDocument/2006/customXml" ds:itemID="{C2D58632-2538-439E-B4FB-4F98E58527D0}">
+<ds:datastoreItem xmlns:ds="http://schemas.openxmlformats.org/officeDocument/2006/customXml" ds:itemID="{5F7B208A-1A33-496D-8AAB-D66C115665F7}">
   <ds:schemaRefs>
     <ds:schemaRef ds:uri="http://schemas.openxmlformats.org/officeDocument/2006/bibliography"/>
   </ds:schemaRefs>
